--- a/Капур ПЗ Rovie.docx
+++ b/Капур ПЗ Rovie.docx
@@ -458,14 +458,32 @@
           <w:sz w:val="28"/>
           <w:szCs w:val="28"/>
         </w:rPr>
-        <w:t xml:space="preserve">ПРОГРАММНАЯ РЕАЛИЗАЦИЯ </w:t>
+        <w:t>ВЕБ-ПРИЛОЖЕНИ</w:t>
       </w:r>
       <w:r>
         <w:rPr>
           <w:sz w:val="28"/>
           <w:szCs w:val="28"/>
         </w:rPr>
-        <w:t>ВЕБ-ПРИЛОЖЕНИЯ</w:t>
+        <w:t xml:space="preserve">Е ДЛЯ СОВМЕСТНОГО </w:t>
+      </w:r>
+    </w:p>
+    <w:p>
+      <w:pPr>
+        <w:pStyle w:val="-"/>
+        <w:ind w:firstLine="0"/>
+        <w:jc w:val="center"/>
+        <w:rPr>
+          <w:sz w:val="28"/>
+          <w:szCs w:val="28"/>
+        </w:rPr>
+      </w:pPr>
+      <w:r>
+        <w:rPr>
+          <w:sz w:val="28"/>
+          <w:szCs w:val="28"/>
+        </w:rPr>
+        <w:t>ПРОСМОТРА ФИЛЬМОВ</w:t>
       </w:r>
       <w:r>
         <w:rPr>
@@ -605,30 +623,6 @@
         <w:tabs>
           <w:tab w:val="center" w:leader="underscore" w:pos="5529"/>
         </w:tabs>
-        <w:rPr>
-          <w:rFonts w:ascii="Times New Roman" w:hAnsi="Times New Roman" w:cs="Times New Roman"/>
-          <w:sz w:val="18"/>
-        </w:rPr>
-      </w:pPr>
-    </w:p>
-    <w:p>
-      <w:pPr>
-        <w:tabs>
-          <w:tab w:val="center" w:leader="underscore" w:pos="5529"/>
-        </w:tabs>
-        <w:jc w:val="center"/>
-        <w:rPr>
-          <w:rFonts w:ascii="Times New Roman" w:hAnsi="Times New Roman" w:cs="Times New Roman"/>
-          <w:sz w:val="18"/>
-        </w:rPr>
-      </w:pPr>
-    </w:p>
-    <w:p>
-      <w:pPr>
-        <w:tabs>
-          <w:tab w:val="center" w:leader="underscore" w:pos="5529"/>
-        </w:tabs>
-        <w:jc w:val="center"/>
         <w:rPr>
           <w:rFonts w:ascii="Times New Roman" w:hAnsi="Times New Roman" w:cs="Times New Roman"/>
           <w:sz w:val="18"/>
@@ -7320,7 +7314,7 @@
                                   <w:sz w:val="20"/>
                                   <w:lang w:val="ru-RU"/>
                                 </w:rPr>
-                                <w:t xml:space="preserve">ПРОГРАММНАЯ РЕАЛИЗАЦИЯ </w:t>
+                                <w:t>ВЕБ-ПРИЛОЖЕНИЕ ДЛЯ СОВМЕСТНОГО ПРОСМОТРА ФИЛЬМОВ</w:t>
                               </w:r>
                               <w:r>
                                 <w:rPr>
@@ -7329,7 +7323,7 @@
                                   <w:sz w:val="20"/>
                                   <w:lang w:val="ru-RU"/>
                                 </w:rPr>
-                                <w:t>ВЕБ-ПРИЛОЖЕНИЯ «</w:t>
+                                <w:t xml:space="preserve"> «</w:t>
                               </w:r>
                               <w:r>
                                 <w:rPr>
@@ -14368,7 +14362,7 @@
                             <w:sz w:val="20"/>
                             <w:lang w:val="ru-RU"/>
                           </w:rPr>
-                          <w:t xml:space="preserve">ПРОГРАММНАЯ РЕАЛИЗАЦИЯ </w:t>
+                          <w:t>ВЕБ-ПРИЛОЖЕНИЕ ДЛЯ СОВМЕСТНОГО ПРОСМОТРА ФИЛЬМОВ</w:t>
                         </w:r>
                         <w:r>
                           <w:rPr>
@@ -14377,7 +14371,7 @@
                             <w:sz w:val="20"/>
                             <w:lang w:val="ru-RU"/>
                           </w:rPr>
-                          <w:t>ВЕБ-ПРИЛОЖЕНИЯ «</w:t>
+                          <w:t xml:space="preserve"> «</w:t>
                         </w:r>
                         <w:r>
                           <w:rPr>
@@ -18928,28 +18922,49 @@
           <w:sz w:val="28"/>
           <w:szCs w:val="24"/>
         </w:rPr>
-        <w:t>Задачей курсового проектирования является реализация</w:t>
-      </w:r>
-      <w:r>
-        <w:rPr>
-          <w:sz w:val="28"/>
-          <w:szCs w:val="24"/>
-        </w:rPr>
-        <w:t xml:space="preserve"> веб-приложение для совместного просмотра фильмов. Реализ</w:t>
-      </w:r>
-      <w:r>
-        <w:rPr>
-          <w:sz w:val="28"/>
-          <w:szCs w:val="24"/>
-        </w:rPr>
-        <w:t>ация</w:t>
-      </w:r>
-      <w:r>
-        <w:rPr>
-          <w:sz w:val="28"/>
-          <w:szCs w:val="24"/>
-        </w:rPr>
-        <w:t xml:space="preserve"> регистраци</w:t>
+        <w:t xml:space="preserve">Приложения для совместного просмотра фильмов </w:t>
+      </w:r>
+      <w:r>
+        <w:rPr>
+          <w:sz w:val="28"/>
+          <w:szCs w:val="24"/>
+        </w:rPr>
+        <w:t xml:space="preserve">набирают все больший актив в сетевом пространстве. Они </w:t>
+      </w:r>
+      <w:r>
+        <w:rPr>
+          <w:sz w:val="28"/>
+          <w:szCs w:val="24"/>
+        </w:rPr>
+        <w:t xml:space="preserve">представляют собой </w:t>
+      </w:r>
+      <w:r>
+        <w:rPr>
+          <w:sz w:val="28"/>
+          <w:szCs w:val="24"/>
+        </w:rPr>
+        <w:t xml:space="preserve">стриминговые </w:t>
+      </w:r>
+      <w:r>
+        <w:rPr>
+          <w:sz w:val="28"/>
+          <w:szCs w:val="24"/>
+        </w:rPr>
+        <w:t xml:space="preserve">сервисы, позволяющие просматривать </w:t>
+      </w:r>
+      <w:r>
+        <w:rPr>
+          <w:sz w:val="28"/>
+          <w:szCs w:val="24"/>
+        </w:rPr>
+        <w:t xml:space="preserve">какой-либо видео контент </w:t>
+      </w:r>
+      <w:r>
+        <w:rPr>
+          <w:sz w:val="28"/>
+          <w:szCs w:val="24"/>
+        </w:rPr>
+        <w:t>онлайн с друзьями в режиме реального времен</w:t>
       </w:r>
       <w:r>
         <w:rPr>
@@ -18963,147 +18978,140 @@
           <w:sz w:val="28"/>
           <w:szCs w:val="24"/>
         </w:rPr>
-        <w:t xml:space="preserve"> и вход</w:t>
-      </w:r>
-      <w:r>
-        <w:rPr>
-          <w:sz w:val="28"/>
-          <w:szCs w:val="24"/>
-        </w:rPr>
-        <w:t>а</w:t>
-      </w:r>
-      <w:r>
-        <w:rPr>
-          <w:sz w:val="28"/>
-          <w:szCs w:val="24"/>
-        </w:rPr>
-        <w:t xml:space="preserve"> в веб-приложение при помощи электронной почты и пароля. </w:t>
-      </w:r>
-      <w:r>
-        <w:rPr>
-          <w:sz w:val="28"/>
-          <w:szCs w:val="24"/>
-        </w:rPr>
-        <w:t>Содержание в к</w:t>
-      </w:r>
-      <w:r>
-        <w:rPr>
-          <w:sz w:val="28"/>
-          <w:szCs w:val="24"/>
-        </w:rPr>
-        <w:t>абинет</w:t>
-      </w:r>
-      <w:r>
-        <w:rPr>
-          <w:sz w:val="28"/>
-          <w:szCs w:val="24"/>
-        </w:rPr>
-        <w:t>е</w:t>
-      </w:r>
-      <w:r>
-        <w:rPr>
-          <w:sz w:val="28"/>
-          <w:szCs w:val="24"/>
-        </w:rPr>
-        <w:t xml:space="preserve"> пользователя функционал</w:t>
-      </w:r>
-      <w:r>
-        <w:rPr>
-          <w:sz w:val="28"/>
-          <w:szCs w:val="24"/>
-        </w:rPr>
-        <w:t>а</w:t>
-      </w:r>
-      <w:r>
-        <w:rPr>
-          <w:sz w:val="28"/>
-          <w:szCs w:val="24"/>
-        </w:rPr>
-        <w:t xml:space="preserve"> для изменения личных данных, создания и публикации виртуальной комнаты. При создании виртуальной комнаты пользователь </w:t>
-      </w:r>
-      <w:r>
-        <w:rPr>
-          <w:sz w:val="28"/>
-          <w:szCs w:val="24"/>
-        </w:rPr>
-        <w:t>имеет</w:t>
-      </w:r>
-      <w:r>
-        <w:rPr>
-          <w:sz w:val="28"/>
-          <w:szCs w:val="24"/>
-        </w:rPr>
-        <w:t xml:space="preserve"> возможность в поиске пользователей для их присоединения к приватному пространству. Реализ</w:t>
-      </w:r>
-      <w:r>
-        <w:rPr>
-          <w:sz w:val="28"/>
-          <w:szCs w:val="24"/>
-        </w:rPr>
-        <w:t>ация</w:t>
-      </w:r>
-      <w:r>
-        <w:rPr>
-          <w:sz w:val="28"/>
-          <w:szCs w:val="24"/>
-        </w:rPr>
-        <w:t xml:space="preserve"> отсылк</w:t>
-      </w:r>
-      <w:r>
-        <w:rPr>
-          <w:sz w:val="28"/>
-          <w:szCs w:val="24"/>
-        </w:rPr>
-        <w:t>и</w:t>
-      </w:r>
-      <w:r>
-        <w:rPr>
-          <w:sz w:val="28"/>
-          <w:szCs w:val="24"/>
-        </w:rPr>
-        <w:t xml:space="preserve"> кодов доступа на почты присоединенных пользователей, в последующем с помощью которых они смогут войти в необходимую комнату. </w:t>
-      </w:r>
-      <w:r>
-        <w:rPr>
-          <w:sz w:val="28"/>
-          <w:szCs w:val="24"/>
-        </w:rPr>
-        <w:t>И в</w:t>
-      </w:r>
-      <w:r>
-        <w:rPr>
-          <w:sz w:val="28"/>
-          <w:szCs w:val="24"/>
-        </w:rPr>
-        <w:t xml:space="preserve"> виртуальной комнате кроме стриминга демонстрации экрана </w:t>
-      </w:r>
-      <w:r>
-        <w:rPr>
-          <w:sz w:val="28"/>
-          <w:szCs w:val="24"/>
-        </w:rPr>
-        <w:t>организация</w:t>
-      </w:r>
-      <w:r>
-        <w:rPr>
-          <w:sz w:val="28"/>
-          <w:szCs w:val="24"/>
-        </w:rPr>
-        <w:t xml:space="preserve"> возможност</w:t>
-      </w:r>
-      <w:r>
-        <w:rPr>
-          <w:sz w:val="28"/>
-          <w:szCs w:val="24"/>
-        </w:rPr>
-        <w:t>и</w:t>
-      </w:r>
-      <w:r>
-        <w:rPr>
-          <w:sz w:val="28"/>
-          <w:szCs w:val="24"/>
-        </w:rPr>
-        <w:t xml:space="preserve"> отправки сообщений и голосовых переговоров пользователей.</w:t>
+        <w:t>.</w:t>
+      </w:r>
+      <w:r>
+        <w:rPr>
+          <w:sz w:val="28"/>
+          <w:szCs w:val="24"/>
+        </w:rPr>
+        <w:t xml:space="preserve"> </w:t>
+      </w:r>
+      <w:r>
+        <w:rPr>
+          <w:sz w:val="28"/>
+          <w:szCs w:val="24"/>
+        </w:rPr>
+        <w:t xml:space="preserve">Существует множество разнообразных вариантов. </w:t>
+      </w:r>
+      <w:r>
+        <w:rPr>
+          <w:sz w:val="28"/>
+          <w:szCs w:val="24"/>
+        </w:rPr>
+        <w:t>Это может быть отдельное приложение или функция</w:t>
+      </w:r>
+      <w:r>
+        <w:rPr>
+          <w:sz w:val="28"/>
+          <w:szCs w:val="24"/>
+        </w:rPr>
+        <w:t xml:space="preserve"> в </w:t>
+      </w:r>
+      <w:r>
+        <w:rPr>
+          <w:sz w:val="28"/>
+          <w:szCs w:val="24"/>
+        </w:rPr>
+        <w:t>популярны</w:t>
+      </w:r>
+      <w:r>
+        <w:rPr>
+          <w:sz w:val="28"/>
+          <w:szCs w:val="24"/>
+        </w:rPr>
+        <w:t xml:space="preserve">х </w:t>
+      </w:r>
+      <w:r>
+        <w:rPr>
+          <w:sz w:val="28"/>
+          <w:szCs w:val="24"/>
+        </w:rPr>
+        <w:t>социальны</w:t>
+      </w:r>
+      <w:r>
+        <w:rPr>
+          <w:sz w:val="28"/>
+          <w:szCs w:val="24"/>
+        </w:rPr>
+        <w:t>х с</w:t>
+      </w:r>
+      <w:r>
+        <w:rPr>
+          <w:sz w:val="28"/>
+          <w:szCs w:val="24"/>
+        </w:rPr>
+        <w:t>етях</w:t>
+      </w:r>
+      <w:r>
+        <w:rPr>
+          <w:sz w:val="28"/>
+          <w:szCs w:val="24"/>
+        </w:rPr>
+        <w:t>.</w:t>
+      </w:r>
+      <w:r>
+        <w:rPr>
+          <w:sz w:val="28"/>
+          <w:szCs w:val="24"/>
+        </w:rPr>
+        <w:t xml:space="preserve"> </w:t>
+      </w:r>
+      <w:r>
+        <w:rPr>
+          <w:sz w:val="28"/>
+          <w:szCs w:val="24"/>
+        </w:rPr>
+        <w:t>Кроме того</w:t>
+      </w:r>
+      <w:r>
+        <w:rPr>
+          <w:sz w:val="28"/>
+          <w:szCs w:val="24"/>
+        </w:rPr>
+        <w:t>,</w:t>
+      </w:r>
+      <w:r>
+        <w:rPr>
+          <w:sz w:val="28"/>
+          <w:szCs w:val="24"/>
+        </w:rPr>
+        <w:t xml:space="preserve"> некоторые приложения </w:t>
+      </w:r>
+      <w:r>
+        <w:rPr>
+          <w:sz w:val="28"/>
+          <w:szCs w:val="24"/>
+        </w:rPr>
+        <w:t>предлагают не</w:t>
+      </w:r>
+      <w:r>
+        <w:rPr>
+          <w:sz w:val="28"/>
+          <w:szCs w:val="24"/>
+        </w:rPr>
+        <w:t xml:space="preserve"> только просмотр </w:t>
+      </w:r>
+      <w:r>
+        <w:rPr>
+          <w:sz w:val="28"/>
+          <w:szCs w:val="24"/>
+        </w:rPr>
+        <w:t>видео, но и игры, голосовые чаты и дополнительные функции. В таком разнообразии каждый может найти подходящий вариант для себя и сво</w:t>
+      </w:r>
+      <w:r>
+        <w:rPr>
+          <w:sz w:val="28"/>
+          <w:szCs w:val="24"/>
+        </w:rPr>
+        <w:t>ей компании</w:t>
+      </w:r>
+      <w:r>
+        <w:rPr>
+          <w:sz w:val="28"/>
+          <w:szCs w:val="24"/>
+        </w:rPr>
+        <w:t>.</w:t>
       </w:r>
     </w:p>
     <w:p>
@@ -19119,21 +19127,112 @@
           <w:sz w:val="28"/>
           <w:szCs w:val="24"/>
         </w:rPr>
-        <w:t>Поставленная задача более</w:t>
-      </w:r>
-      <w:r>
-        <w:rPr>
-          <w:sz w:val="28"/>
-          <w:szCs w:val="24"/>
-        </w:rPr>
-        <w:t>,</w:t>
-      </w:r>
-      <w:r>
-        <w:rPr>
-          <w:sz w:val="28"/>
-          <w:szCs w:val="24"/>
-        </w:rPr>
-        <w:t xml:space="preserve"> чем достаточно актуальн</w:t>
+        <w:t>Стриминговые сервисы становятся все более</w:t>
+      </w:r>
+      <w:r>
+        <w:rPr>
+          <w:sz w:val="28"/>
+          <w:szCs w:val="24"/>
+        </w:rPr>
+        <w:t xml:space="preserve"> популярными, а посещаемость кинотеатров резко упала. Эти две тенденции связаны, и </w:t>
+      </w:r>
+      <w:r>
+        <w:rPr>
+          <w:sz w:val="28"/>
+          <w:szCs w:val="24"/>
+        </w:rPr>
+        <w:t>видно</w:t>
+      </w:r>
+      <w:r>
+        <w:rPr>
+          <w:sz w:val="28"/>
+          <w:szCs w:val="24"/>
+        </w:rPr>
+        <w:t xml:space="preserve">, как формируется будущее кино. Одним из наиболее очевидных преимуществ потоковых сервисов перед кинотеатрами является качество просмотра. </w:t>
+      </w:r>
+      <w:r>
+        <w:rPr>
+          <w:sz w:val="28"/>
+          <w:szCs w:val="24"/>
+        </w:rPr>
+        <w:t>При походе</w:t>
+      </w:r>
+      <w:r>
+        <w:rPr>
+          <w:sz w:val="28"/>
+          <w:szCs w:val="24"/>
+        </w:rPr>
+        <w:t xml:space="preserve"> в кинотеатр, приходится сталкиваться с несколькими проблемами, которые делают впечатления от просмотра далеко не идеальными. Во-первых, н</w:t>
+      </w:r>
+      <w:r>
+        <w:rPr>
+          <w:sz w:val="28"/>
+          <w:szCs w:val="24"/>
+        </w:rPr>
+        <w:t>ет возможности</w:t>
+      </w:r>
+      <w:r>
+        <w:rPr>
+          <w:sz w:val="28"/>
+          <w:szCs w:val="24"/>
+        </w:rPr>
+        <w:t xml:space="preserve"> контролировать звук в кинотеатре, поэтому для некоторых людей это может быть слишком громким и раздражающим для просмотра. Однако, </w:t>
+      </w:r>
+      <w:r>
+        <w:rPr>
+          <w:sz w:val="28"/>
+          <w:szCs w:val="24"/>
+        </w:rPr>
+        <w:t xml:space="preserve">при просмотре фильма </w:t>
+      </w:r>
+      <w:r>
+        <w:rPr>
+          <w:sz w:val="28"/>
+          <w:szCs w:val="24"/>
+        </w:rPr>
+        <w:t xml:space="preserve">онлайн, </w:t>
+      </w:r>
+      <w:r>
+        <w:rPr>
+          <w:sz w:val="28"/>
+          <w:szCs w:val="24"/>
+        </w:rPr>
+        <w:t xml:space="preserve">можно </w:t>
+      </w:r>
+      <w:r>
+        <w:rPr>
+          <w:sz w:val="28"/>
+          <w:szCs w:val="24"/>
+        </w:rPr>
+        <w:t xml:space="preserve">контролировать громкость и качество звука. Кроме того, </w:t>
+      </w:r>
+      <w:r>
+        <w:rPr>
+          <w:sz w:val="28"/>
+          <w:szCs w:val="24"/>
+        </w:rPr>
+        <w:t>можно</w:t>
+      </w:r>
+      <w:r>
+        <w:rPr>
+          <w:sz w:val="28"/>
+          <w:szCs w:val="24"/>
+        </w:rPr>
+        <w:t xml:space="preserve"> использовать наушники или хороший динамик, чтобы послушать фильм и сделать его более приятным. А </w:t>
+      </w:r>
+      <w:r>
+        <w:rPr>
+          <w:sz w:val="28"/>
+          <w:szCs w:val="24"/>
+        </w:rPr>
+        <w:t xml:space="preserve">при просмотре </w:t>
+      </w:r>
+      <w:r>
+        <w:rPr>
+          <w:sz w:val="28"/>
+          <w:szCs w:val="24"/>
+        </w:rPr>
+        <w:t>фильм</w:t>
       </w:r>
       <w:r>
         <w:rPr>
@@ -19147,42 +19246,35 @@
           <w:sz w:val="28"/>
           <w:szCs w:val="24"/>
         </w:rPr>
-        <w:t xml:space="preserve">. </w:t>
-      </w:r>
-      <w:r>
-        <w:rPr>
-          <w:sz w:val="28"/>
-          <w:szCs w:val="24"/>
-        </w:rPr>
-        <w:t xml:space="preserve">Стриминговые сервисы становятся все более популярными, а посещаемость кинотеатров резко упала. Эти две тенденции связаны, и мы видим, как формируется будущее кино. Одним из наиболее очевидных преимуществ потоковых сервисов перед кинотеатрами является качество просмотра. Когда вы идете в кинотеатр, вам приходится сталкиваться с несколькими проблемами, которые делают впечатления от просмотра далеко не идеальными. Во-первых, вы не можете контролировать звук в кинотеатре, поэтому для некоторых людей это может быть слишком громким и раздражающим для просмотра. Однако, когда вы смотрите фильм онлайн, вы можете контролировать громкость и качество звука. Кроме того, вы можете использовать наушники или хороший динамик, чтобы послушать фильм и сделать его более приятным. А если вы смотрите фильм на </w:t>
-      </w:r>
-      <w:r>
-        <w:rPr>
-          <w:sz w:val="28"/>
-          <w:szCs w:val="24"/>
-        </w:rPr>
-        <w:t>«</w:t>
-      </w:r>
-      <w:r>
-        <w:rPr>
-          <w:sz w:val="28"/>
-          <w:szCs w:val="24"/>
-        </w:rPr>
-        <w:t>Netflix</w:t>
-      </w:r>
-      <w:r>
-        <w:rPr>
-          <w:sz w:val="28"/>
-          <w:szCs w:val="24"/>
-        </w:rPr>
-        <w:t>»</w:t>
-      </w:r>
-      <w:r>
-        <w:rPr>
-          <w:sz w:val="28"/>
-          <w:szCs w:val="24"/>
-        </w:rPr>
-        <w:t xml:space="preserve"> или другом потоковом сервисе, вы можете управлять им, не выходя из дома, на своих условиях.</w:t>
+        <w:t xml:space="preserve"> на </w:t>
+      </w:r>
+      <w:r>
+        <w:rPr>
+          <w:sz w:val="28"/>
+          <w:szCs w:val="24"/>
+        </w:rPr>
+        <w:t>любом</w:t>
+      </w:r>
+      <w:r>
+        <w:rPr>
+          <w:sz w:val="28"/>
+          <w:szCs w:val="24"/>
+        </w:rPr>
+        <w:t xml:space="preserve"> потоковом сервисе, </w:t>
+      </w:r>
+      <w:r>
+        <w:rPr>
+          <w:sz w:val="28"/>
+          <w:szCs w:val="24"/>
+        </w:rPr>
+        <w:t xml:space="preserve">есть возможность </w:t>
+      </w:r>
+      <w:r>
+        <w:rPr>
+          <w:sz w:val="28"/>
+          <w:szCs w:val="24"/>
+        </w:rPr>
+        <w:t>управлять им, не выходя из дома, на своих условиях.</w:t>
       </w:r>
     </w:p>
     <w:p>
@@ -19198,7 +19290,273 @@
           <w:sz w:val="28"/>
           <w:szCs w:val="24"/>
         </w:rPr>
-        <w:t>Теперь перейдем к описанию содержания пояснительной записки.</w:t>
+        <w:t>Задачей курсового проектирования является реализация</w:t>
+      </w:r>
+      <w:r>
+        <w:rPr>
+          <w:sz w:val="28"/>
+          <w:szCs w:val="24"/>
+        </w:rPr>
+        <w:t xml:space="preserve"> веб-приложени</w:t>
+      </w:r>
+      <w:r>
+        <w:rPr>
+          <w:sz w:val="28"/>
+          <w:szCs w:val="24"/>
+        </w:rPr>
+        <w:t>я</w:t>
+      </w:r>
+      <w:r>
+        <w:rPr>
+          <w:sz w:val="28"/>
+          <w:szCs w:val="24"/>
+        </w:rPr>
+        <w:t xml:space="preserve"> для совместного просмотра фильмов</w:t>
+      </w:r>
+      <w:r>
+        <w:rPr>
+          <w:sz w:val="28"/>
+          <w:szCs w:val="24"/>
+        </w:rPr>
+        <w:t>.</w:t>
+      </w:r>
+      <w:r>
+        <w:rPr>
+          <w:sz w:val="28"/>
+          <w:szCs w:val="24"/>
+        </w:rPr>
+        <w:t xml:space="preserve"> Пользователь может зарегистрироваться и войти в веб приложение с помощью электронной почты и пароля</w:t>
+      </w:r>
+      <w:r>
+        <w:rPr>
+          <w:sz w:val="28"/>
+          <w:szCs w:val="24"/>
+        </w:rPr>
+        <w:t xml:space="preserve">. </w:t>
+      </w:r>
+      <w:r>
+        <w:rPr>
+          <w:sz w:val="28"/>
+          <w:szCs w:val="24"/>
+        </w:rPr>
+        <w:t>В кабинете пользователя</w:t>
+      </w:r>
+      <w:r>
+        <w:rPr>
+          <w:sz w:val="28"/>
+          <w:szCs w:val="24"/>
+        </w:rPr>
+        <w:t xml:space="preserve"> </w:t>
+      </w:r>
+      <w:r>
+        <w:rPr>
+          <w:sz w:val="28"/>
+          <w:szCs w:val="24"/>
+        </w:rPr>
+        <w:t xml:space="preserve">можно </w:t>
+      </w:r>
+      <w:r>
+        <w:rPr>
+          <w:sz w:val="28"/>
+          <w:szCs w:val="24"/>
+        </w:rPr>
+        <w:t>измен</w:t>
+      </w:r>
+      <w:r>
+        <w:rPr>
+          <w:sz w:val="28"/>
+          <w:szCs w:val="24"/>
+        </w:rPr>
+        <w:t>ять</w:t>
+      </w:r>
+      <w:r>
+        <w:rPr>
+          <w:sz w:val="28"/>
+          <w:szCs w:val="24"/>
+        </w:rPr>
+        <w:t xml:space="preserve"> личны</w:t>
+      </w:r>
+      <w:r>
+        <w:rPr>
+          <w:sz w:val="28"/>
+          <w:szCs w:val="24"/>
+        </w:rPr>
+        <w:t>е</w:t>
+      </w:r>
+      <w:r>
+        <w:rPr>
+          <w:sz w:val="28"/>
+          <w:szCs w:val="24"/>
+        </w:rPr>
+        <w:t xml:space="preserve"> данны</w:t>
+      </w:r>
+      <w:r>
+        <w:rPr>
+          <w:sz w:val="28"/>
+          <w:szCs w:val="24"/>
+        </w:rPr>
+        <w:t>е</w:t>
+      </w:r>
+      <w:r>
+        <w:rPr>
+          <w:sz w:val="28"/>
+          <w:szCs w:val="24"/>
+        </w:rPr>
+        <w:t>, созда</w:t>
+      </w:r>
+      <w:r>
+        <w:rPr>
+          <w:sz w:val="28"/>
+          <w:szCs w:val="24"/>
+        </w:rPr>
+        <w:t>вать</w:t>
+      </w:r>
+      <w:r>
+        <w:rPr>
+          <w:sz w:val="28"/>
+          <w:szCs w:val="24"/>
+        </w:rPr>
+        <w:t xml:space="preserve"> и публик</w:t>
+      </w:r>
+      <w:r>
+        <w:rPr>
+          <w:sz w:val="28"/>
+          <w:szCs w:val="24"/>
+        </w:rPr>
+        <w:t>овать</w:t>
+      </w:r>
+      <w:r>
+        <w:rPr>
+          <w:sz w:val="28"/>
+          <w:szCs w:val="24"/>
+        </w:rPr>
+        <w:t xml:space="preserve"> виртуальн</w:t>
+      </w:r>
+      <w:r>
+        <w:rPr>
+          <w:sz w:val="28"/>
+          <w:szCs w:val="24"/>
+        </w:rPr>
+        <w:t>ые</w:t>
+      </w:r>
+      <w:r>
+        <w:rPr>
+          <w:sz w:val="28"/>
+          <w:szCs w:val="24"/>
+        </w:rPr>
+        <w:t xml:space="preserve"> комнаты.</w:t>
+      </w:r>
+      <w:r>
+        <w:rPr>
+          <w:sz w:val="28"/>
+          <w:szCs w:val="24"/>
+        </w:rPr>
+        <w:t xml:space="preserve"> При создании виртуальной комнаты пользователь </w:t>
+      </w:r>
+      <w:r>
+        <w:rPr>
+          <w:sz w:val="28"/>
+          <w:szCs w:val="24"/>
+        </w:rPr>
+        <w:t>имеет</w:t>
+      </w:r>
+      <w:r>
+        <w:rPr>
+          <w:sz w:val="28"/>
+          <w:szCs w:val="24"/>
+        </w:rPr>
+        <w:t xml:space="preserve"> возможность в поиске пользователей для их присоединения к приватному пространству. </w:t>
+      </w:r>
+      <w:r>
+        <w:rPr>
+          <w:sz w:val="28"/>
+          <w:szCs w:val="24"/>
+        </w:rPr>
+        <w:t>Для обеспечения приватности комнат будут отсылаться</w:t>
+      </w:r>
+      <w:r>
+        <w:rPr>
+          <w:sz w:val="28"/>
+          <w:szCs w:val="24"/>
+        </w:rPr>
+        <w:t xml:space="preserve"> код</w:t>
+      </w:r>
+      <w:r>
+        <w:rPr>
+          <w:sz w:val="28"/>
+          <w:szCs w:val="24"/>
+        </w:rPr>
+        <w:t>ы</w:t>
+      </w:r>
+      <w:r>
+        <w:rPr>
+          <w:sz w:val="28"/>
+          <w:szCs w:val="24"/>
+        </w:rPr>
+        <w:t xml:space="preserve"> доступа на почты присоединенных пользователей, в последующем с помощью которых они смогут войти в необходимую комнату.</w:t>
+      </w:r>
+      <w:r>
+        <w:rPr>
+          <w:sz w:val="28"/>
+          <w:szCs w:val="24"/>
+        </w:rPr>
+        <w:t xml:space="preserve"> </w:t>
+      </w:r>
+      <w:r>
+        <w:rPr>
+          <w:sz w:val="28"/>
+          <w:szCs w:val="24"/>
+        </w:rPr>
+        <w:t>В</w:t>
+      </w:r>
+      <w:r>
+        <w:rPr>
+          <w:sz w:val="28"/>
+          <w:szCs w:val="24"/>
+        </w:rPr>
+        <w:t xml:space="preserve"> виртуальной комнате</w:t>
+      </w:r>
+      <w:r>
+        <w:rPr>
+          <w:sz w:val="28"/>
+          <w:szCs w:val="24"/>
+        </w:rPr>
+        <w:t xml:space="preserve"> будет происходить </w:t>
+      </w:r>
+      <w:r>
+        <w:rPr>
+          <w:sz w:val="28"/>
+          <w:szCs w:val="24"/>
+        </w:rPr>
+        <w:t>стриминг демонстрации экрана</w:t>
+      </w:r>
+      <w:r>
+        <w:rPr>
+          <w:sz w:val="28"/>
+          <w:szCs w:val="24"/>
+        </w:rPr>
+        <w:t xml:space="preserve"> автора комнаты и возможность</w:t>
+      </w:r>
+      <w:r>
+        <w:rPr>
+          <w:sz w:val="28"/>
+          <w:szCs w:val="24"/>
+        </w:rPr>
+        <w:t xml:space="preserve"> отправки сообщений и голосовых переговоров пользователей</w:t>
+      </w:r>
+      <w:r>
+        <w:rPr>
+          <w:sz w:val="28"/>
+          <w:szCs w:val="24"/>
+        </w:rPr>
+        <w:t xml:space="preserve"> с помощью чата</w:t>
+      </w:r>
+      <w:r>
+        <w:rPr>
+          <w:sz w:val="28"/>
+          <w:szCs w:val="24"/>
+        </w:rPr>
+        <w:t>.</w:t>
       </w:r>
     </w:p>
     <w:p>
@@ -19207,42 +19565,16 @@
         <w:rPr>
           <w:sz w:val="28"/>
           <w:szCs w:val="24"/>
-        </w:rPr>
-      </w:pPr>
-      <w:r>
-        <w:rPr>
-          <w:sz w:val="28"/>
-          <w:szCs w:val="24"/>
-        </w:rPr>
-        <w:t>В первом разделе «О</w:t>
-      </w:r>
-      <w:r>
-        <w:rPr>
-          <w:sz w:val="28"/>
-          <w:szCs w:val="24"/>
-        </w:rPr>
-        <w:t>писание задачи</w:t>
-      </w:r>
-      <w:r>
-        <w:rPr>
-          <w:sz w:val="28"/>
-          <w:szCs w:val="24"/>
-        </w:rPr>
-        <w:t>»</w:t>
-      </w:r>
-      <w:r>
-        <w:rPr>
-          <w:sz w:val="28"/>
-          <w:szCs w:val="24"/>
-        </w:rPr>
-        <w:t xml:space="preserve"> анализируется предметная область, указываются функции для автоматизации, а также описываются существенные аналоги</w:t>
-      </w:r>
-      <w:r>
-        <w:rPr>
-          <w:sz w:val="28"/>
-          <w:szCs w:val="24"/>
-        </w:rPr>
-        <w:t>.</w:t>
+          <w:lang/>
+        </w:rPr>
+      </w:pPr>
+      <w:r>
+        <w:rPr>
+          <w:sz w:val="28"/>
+          <w:szCs w:val="24"/>
+          <w:lang/>
+        </w:rPr>
+        <w:t>Решение поставленных задач отражено в пояснительной записке, которая состоит из четырех разделов и содержит необходимую и достаточную информацию по использованию данного программного средства.</w:t>
       </w:r>
     </w:p>
     <w:p>
@@ -19258,49 +19590,35 @@
           <w:sz w:val="28"/>
           <w:szCs w:val="24"/>
         </w:rPr>
-        <w:t>Во втором разделе «Проектирование Веб-приложения»</w:t>
-      </w:r>
-      <w:r>
-        <w:rPr>
-          <w:sz w:val="28"/>
-          <w:szCs w:val="24"/>
-        </w:rPr>
-        <w:t>, описаны проектируемые модели,</w:t>
-      </w:r>
-      <w:r>
-        <w:rPr>
-          <w:sz w:val="28"/>
-          <w:szCs w:val="24"/>
-        </w:rPr>
-        <w:t xml:space="preserve"> установлены</w:t>
-      </w:r>
-      <w:r>
-        <w:rPr>
-          <w:sz w:val="28"/>
-          <w:szCs w:val="24"/>
-        </w:rPr>
-        <w:t xml:space="preserve"> различные требования к веб-приложению</w:t>
-      </w:r>
-      <w:r>
-        <w:rPr>
-          <w:sz w:val="28"/>
-          <w:szCs w:val="24"/>
-        </w:rPr>
-        <w:t>. В подпункте «Структура Веб-приложения»</w:t>
-      </w:r>
-      <w:r>
-        <w:rPr>
-          <w:sz w:val="28"/>
-          <w:szCs w:val="24"/>
-        </w:rPr>
-        <w:t xml:space="preserve"> представление логической структуры и структурной схемы</w:t>
-      </w:r>
-      <w:r>
-        <w:rPr>
-          <w:sz w:val="28"/>
-          <w:szCs w:val="24"/>
-        </w:rPr>
-        <w:t>. Также втором разделе располагается графическое представление макета веб-приложения, описание программно-технических средств, необходимых для разработки проекта, информация о защите и сохранности данных, организация и ведение информационной базы.</w:t>
+        <w:t>В первом разделе «О</w:t>
+      </w:r>
+      <w:r>
+        <w:rPr>
+          <w:sz w:val="28"/>
+          <w:szCs w:val="24"/>
+        </w:rPr>
+        <w:t>писание задачи</w:t>
+      </w:r>
+      <w:r>
+        <w:rPr>
+          <w:sz w:val="28"/>
+          <w:szCs w:val="24"/>
+        </w:rPr>
+        <w:t>»</w:t>
+      </w:r>
+      <w:r>
+        <w:rPr>
+          <w:sz w:val="28"/>
+          <w:szCs w:val="24"/>
+        </w:rPr>
+        <w:t xml:space="preserve"> анализируется предметная область, указываются функции для автоматизации, а также описываются существенные аналоги</w:t>
+      </w:r>
+      <w:r>
+        <w:rPr>
+          <w:sz w:val="28"/>
+          <w:szCs w:val="24"/>
+        </w:rPr>
+        <w:t>.</w:t>
       </w:r>
     </w:p>
     <w:p>
@@ -19316,21 +19634,78 @@
           <w:sz w:val="28"/>
           <w:szCs w:val="24"/>
         </w:rPr>
-        <w:t xml:space="preserve">В третьем разделе «Реализация веб-приложения» можно найти описание </w:t>
-      </w:r>
-      <w:r>
-        <w:rPr>
-          <w:sz w:val="28"/>
-          <w:szCs w:val="24"/>
-        </w:rPr>
-        <w:t>разделов, административной и клиентской части веб приложения</w:t>
-      </w:r>
-      <w:r>
-        <w:rPr>
-          <w:sz w:val="28"/>
-          <w:szCs w:val="24"/>
-        </w:rPr>
-        <w:t>, описание используемых функций и процедур и функциональное тестирование.</w:t>
+        <w:lastRenderedPageBreak/>
+        <w:t xml:space="preserve">Во втором разделе «Проектирование </w:t>
+      </w:r>
+      <w:r>
+        <w:rPr>
+          <w:sz w:val="28"/>
+          <w:szCs w:val="24"/>
+        </w:rPr>
+        <w:t>в</w:t>
+      </w:r>
+      <w:r>
+        <w:rPr>
+          <w:sz w:val="28"/>
+          <w:szCs w:val="24"/>
+        </w:rPr>
+        <w:t>еб-приложения»</w:t>
+      </w:r>
+      <w:r>
+        <w:rPr>
+          <w:sz w:val="28"/>
+          <w:szCs w:val="24"/>
+        </w:rPr>
+        <w:t>, описаны проектируемые модели,</w:t>
+      </w:r>
+      <w:r>
+        <w:rPr>
+          <w:sz w:val="28"/>
+          <w:szCs w:val="24"/>
+        </w:rPr>
+        <w:t xml:space="preserve"> установлены</w:t>
+      </w:r>
+      <w:r>
+        <w:rPr>
+          <w:sz w:val="28"/>
+          <w:szCs w:val="24"/>
+        </w:rPr>
+        <w:t xml:space="preserve"> различные требования к веб-приложению</w:t>
+      </w:r>
+      <w:r>
+        <w:rPr>
+          <w:sz w:val="28"/>
+          <w:szCs w:val="24"/>
+        </w:rPr>
+        <w:t xml:space="preserve">. В подпункте «Структура </w:t>
+      </w:r>
+      <w:r>
+        <w:rPr>
+          <w:sz w:val="28"/>
+          <w:szCs w:val="24"/>
+        </w:rPr>
+        <w:t>в</w:t>
+      </w:r>
+      <w:r>
+        <w:rPr>
+          <w:sz w:val="28"/>
+          <w:szCs w:val="24"/>
+        </w:rPr>
+        <w:t>еб-приложения»</w:t>
+      </w:r>
+      <w:r>
+        <w:rPr>
+          <w:sz w:val="28"/>
+          <w:szCs w:val="24"/>
+        </w:rPr>
+        <w:t xml:space="preserve"> представление логической структуры и структурной схемы</w:t>
+      </w:r>
+      <w:r>
+        <w:rPr>
+          <w:sz w:val="28"/>
+          <w:szCs w:val="24"/>
+        </w:rPr>
+        <w:t>. Также втором разделе располагается графическое представление макета веб-приложения, описание программно-технических средств, необходимых для разработки проекта, информация о защите и сохранности данных, организация и ведение информационной базы.</w:t>
       </w:r>
     </w:p>
     <w:p>
@@ -19346,36 +19721,35 @@
           <w:sz w:val="28"/>
           <w:szCs w:val="24"/>
         </w:rPr>
-        <w:lastRenderedPageBreak/>
-        <w:t>В четвертом разделе «</w:t>
-      </w:r>
-      <w:r>
-        <w:rPr>
-          <w:sz w:val="28"/>
-          <w:szCs w:val="24"/>
-        </w:rPr>
-        <w:t>Применение</w:t>
-      </w:r>
-      <w:r>
-        <w:rPr>
-          <w:sz w:val="28"/>
-          <w:szCs w:val="24"/>
-        </w:rPr>
-        <w:t xml:space="preserve">» можно узнать информацию о </w:t>
-      </w:r>
-      <w:r>
-        <w:rPr>
-          <w:sz w:val="28"/>
-          <w:szCs w:val="24"/>
-        </w:rPr>
-        <w:t xml:space="preserve">назначении веб-приложения и </w:t>
-      </w:r>
-      <w:r>
-        <w:rPr>
-          <w:sz w:val="28"/>
-          <w:szCs w:val="24"/>
-        </w:rPr>
-        <w:t>требования к необходимому для веб-приложения программно-аппаратному обеспечению сервера и клиента для корректной работы приложения.</w:t>
+        <w:t xml:space="preserve">В третьем разделе «Реализация веб-приложения» можно найти описание </w:t>
+      </w:r>
+      <w:r>
+        <w:rPr>
+          <w:sz w:val="28"/>
+          <w:szCs w:val="24"/>
+        </w:rPr>
+        <w:t>разделов, административной и клиентской части веб</w:t>
+      </w:r>
+      <w:r>
+        <w:rPr>
+          <w:sz w:val="28"/>
+          <w:szCs w:val="24"/>
+        </w:rPr>
+        <w:t>-</w:t>
+      </w:r>
+      <w:r>
+        <w:rPr>
+          <w:sz w:val="28"/>
+          <w:szCs w:val="24"/>
+        </w:rPr>
+        <w:t>приложения</w:t>
+      </w:r>
+      <w:r>
+        <w:rPr>
+          <w:sz w:val="28"/>
+          <w:szCs w:val="24"/>
+        </w:rPr>
+        <w:t>, описание используемых функций и процедур и функциональное тестирование.</w:t>
       </w:r>
     </w:p>
     <w:p>
@@ -19391,13 +19765,97 @@
           <w:sz w:val="28"/>
           <w:szCs w:val="24"/>
         </w:rPr>
-        <w:t>В последнем разделе «Заключение» описано как выполнена поставленная задача, степень соответствия проектных решений заданию и причины несоответствия.</w:t>
+        <w:t>В четвертом разделе «</w:t>
+      </w:r>
+      <w:r>
+        <w:rPr>
+          <w:sz w:val="28"/>
+          <w:szCs w:val="24"/>
+        </w:rPr>
+        <w:t>Применение</w:t>
+      </w:r>
+      <w:r>
+        <w:rPr>
+          <w:sz w:val="28"/>
+          <w:szCs w:val="24"/>
+        </w:rPr>
+        <w:t xml:space="preserve">» можно узнать информацию о </w:t>
+      </w:r>
+      <w:r>
+        <w:rPr>
+          <w:sz w:val="28"/>
+          <w:szCs w:val="24"/>
+        </w:rPr>
+        <w:t xml:space="preserve">назначении веб-приложения и </w:t>
+      </w:r>
+      <w:r>
+        <w:rPr>
+          <w:sz w:val="28"/>
+          <w:szCs w:val="24"/>
+        </w:rPr>
+        <w:t>требования к необходимому для веб-приложения программно-аппаратному обеспечению сервера и клиента для корректной работы приложения.</w:t>
       </w:r>
     </w:p>
     <w:p>
       <w:pPr>
         <w:pStyle w:val="a4"/>
         <w:rPr>
+          <w:sz w:val="28"/>
+          <w:szCs w:val="24"/>
+        </w:rPr>
+      </w:pPr>
+      <w:r>
+        <w:rPr>
+          <w:sz w:val="28"/>
+          <w:szCs w:val="24"/>
+        </w:rPr>
+        <w:t>В последнем разделе «Заключение» описано как выполнена поставленная задача, степень соответствия проектных решений заданию и причины несоответствия.</w:t>
+      </w:r>
+    </w:p>
+    <w:p>
+      <w:pPr>
+        <w:pStyle w:val="a4"/>
+        <w:rPr>
+          <w:sz w:val="28"/>
+          <w:szCs w:val="24"/>
+        </w:rPr>
+      </w:pPr>
+      <w:r>
+        <w:rPr>
+          <w:sz w:val="28"/>
+          <w:szCs w:val="24"/>
+        </w:rPr>
+        <w:t xml:space="preserve">В приложении А представлен </w:t>
+      </w:r>
+      <w:r>
+        <w:rPr>
+          <w:sz w:val="28"/>
+          <w:szCs w:val="24"/>
+        </w:rPr>
+        <w:t>код</w:t>
+      </w:r>
+      <w:r>
+        <w:rPr>
+          <w:sz w:val="28"/>
+          <w:szCs w:val="24"/>
+        </w:rPr>
+        <w:t xml:space="preserve"> программных модулей</w:t>
+      </w:r>
+      <w:r>
+        <w:rPr>
+          <w:sz w:val="28"/>
+          <w:szCs w:val="24"/>
+        </w:rPr>
+        <w:t>, в веб-приложении, в приложении Б – результаты работы программы.</w:t>
+      </w:r>
+    </w:p>
+    <w:p>
+      <w:pPr>
+        <w:spacing w:after="0" w:line="240" w:lineRule="auto"/>
+        <w:ind w:firstLine="709"/>
+        <w:jc w:val="both"/>
+        <w:rPr>
+          <w:color w:val="FF0000"/>
           <w:sz w:val="28"/>
           <w:szCs w:val="24"/>
         </w:rPr>
@@ -19410,71 +19868,31 @@
       </w:pPr>
       <w:r>
         <w:rPr>
-          <w:sz w:val="28"/>
-          <w:szCs w:val="24"/>
-        </w:rPr>
-        <w:t>Далее можно найти раздел со списком информационных источников и раздел</w:t>
-      </w:r>
-      <w:r>
-        <w:rPr>
-          <w:sz w:val="28"/>
-          <w:szCs w:val="24"/>
-        </w:rPr>
-        <w:t>ами:</w:t>
-      </w:r>
-      <w:r>
-        <w:rPr>
-          <w:sz w:val="28"/>
-          <w:szCs w:val="24"/>
-        </w:rPr>
-        <w:t xml:space="preserve"> «Приложени</w:t>
-      </w:r>
-      <w:r>
-        <w:rPr>
-          <w:sz w:val="28"/>
-          <w:szCs w:val="24"/>
-        </w:rPr>
-        <w:t>е А Текст программных модулей</w:t>
-      </w:r>
-      <w:r>
-        <w:rPr>
-          <w:sz w:val="28"/>
-          <w:szCs w:val="24"/>
-        </w:rPr>
-        <w:t xml:space="preserve">» с </w:t>
-      </w:r>
-      <w:r>
-        <w:rPr>
-          <w:sz w:val="28"/>
-          <w:szCs w:val="24"/>
-        </w:rPr>
-        <w:t>листингом всего кода веб-приложения</w:t>
-      </w:r>
-      <w:r>
-        <w:rPr>
-          <w:sz w:val="28"/>
-          <w:szCs w:val="24"/>
-        </w:rPr>
-        <w:t>;</w:t>
-      </w:r>
-      <w:r>
-        <w:rPr>
-          <w:sz w:val="28"/>
-          <w:szCs w:val="24"/>
-        </w:rPr>
-        <w:t xml:space="preserve"> </w:t>
-      </w:r>
-      <w:r>
-        <w:rPr>
-          <w:sz w:val="28"/>
-          <w:szCs w:val="24"/>
-        </w:rPr>
-        <w:t>«Приложение Б Результаты работы программы» с демонстрацией актуальных результатов работы программы</w:t>
-      </w:r>
-      <w:r>
-        <w:rPr>
-          <w:sz w:val="28"/>
-          <w:szCs w:val="24"/>
+          <w:rFonts w:ascii="Times New Roman" w:eastAsia="Times New Roman" w:hAnsi="Times New Roman" w:cs="Times New Roman"/>
+          <w:color w:val="000000"/>
+          <w:sz w:val="28"/>
+          <w:szCs w:val="28"/>
+          <w:lang/>
+        </w:rPr>
+        <w:t>Графическая часть представлена диаграммами вариантов использования, классо</w:t>
+      </w:r>
+      <w:r>
+        <w:rPr>
+          <w:rFonts w:ascii="Times New Roman" w:eastAsia="Times New Roman" w:hAnsi="Times New Roman" w:cs="Times New Roman"/>
+          <w:color w:val="000000"/>
+          <w:sz w:val="28"/>
+          <w:szCs w:val="28"/>
+          <w:lang/>
+        </w:rPr>
+        <w:t>в, деятельности</w:t>
+      </w:r>
+      <w:r>
+        <w:rPr>
+          <w:rFonts w:ascii="Times New Roman" w:eastAsia="Times New Roman" w:hAnsi="Times New Roman" w:cs="Times New Roman"/>
+          <w:color w:val="000000" w:themeColor="text1"/>
+          <w:sz w:val="28"/>
+          <w:szCs w:val="28"/>
+          <w:lang/>
         </w:rPr>
         <w:t>.</w:t>
       </w:r>
@@ -19514,8 +19932,8 @@
           <w:rFonts w:ascii="Times New Roman" w:hAnsi="Times New Roman" w:cs="Times New Roman"/>
           <w:b/>
           <w:bCs/>
-          <w:sz w:val="32"/>
-          <w:szCs w:val="32"/>
+          <w:sz w:val="28"/>
+          <w:szCs w:val="28"/>
         </w:rPr>
       </w:pPr>
     </w:p>
@@ -19561,10 +19979,12 @@
     </w:p>
     <w:p>
       <w:pPr>
-        <w:pStyle w:val="a4"/>
-        <w:rPr>
-          <w:sz w:val="28"/>
-          <w:szCs w:val="24"/>
+        <w:pStyle w:val="-"/>
+        <w:ind w:firstLine="0"/>
+        <w:rPr>
+          <w:sz w:val="28"/>
+          <w:szCs w:val="22"/>
+          <w:highlight w:val="yellow"/>
         </w:rPr>
       </w:pPr>
     </w:p>
@@ -19588,35 +20008,7 @@
           <w:sz w:val="28"/>
           <w:szCs w:val="24"/>
         </w:rPr>
-        <w:t xml:space="preserve">за десять лет цифровизация радикально изменила потребление фильмов вне кинотеатра. Смартфоны и планшеты вместе с улучшенной инфраструктурой широкополосного доступа в интернет и другими технологиями разработки позволяют смотреть фильмы на ходу, расширяя понимание «домашнего видео», чтобы охватить просмотр фильмов везде, кроме кинотеатров. </w:t>
-      </w:r>
-      <w:r>
-        <w:rPr>
-          <w:sz w:val="28"/>
-          <w:szCs w:val="24"/>
-        </w:rPr>
-        <w:t>Следовательно,</w:t>
-      </w:r>
-      <w:r>
-        <w:rPr>
-          <w:sz w:val="28"/>
-          <w:szCs w:val="24"/>
-        </w:rPr>
-        <w:t xml:space="preserve"> для большинства из потребителей арена домашнего потребления видео расширилась как во времени, так и в пространстве, и </w:t>
-      </w:r>
-      <w:r>
-        <w:rPr>
-          <w:sz w:val="28"/>
-          <w:szCs w:val="24"/>
-        </w:rPr>
-        <w:t xml:space="preserve">стриминговые </w:t>
-      </w:r>
-      <w:r>
-        <w:rPr>
-          <w:sz w:val="28"/>
-          <w:szCs w:val="24"/>
-        </w:rPr>
-        <w:t>онлайн сервисы быстро превратились в ведущие рыночные каналы, в то время как прежние доминирующие каналы, такие как физические форматы «</w:t>
+        <w:t>за десять лет цифровизация радикально изменила потребление фильмов вне кинотеатра. Смартфоны и планшеты вместе с улучшенной инфраструктурой широкополосного доступа в интернет и другими технологиями разработки позволяют смотреть фильмы на ходу, расширяя понимание «домашнего видео», чтобы охватить просмотр фильмов везде, кроме кинотеатров. Следовательно, для большинства из потребителей арена домашнего потребления видео расширилась как во времени, так и в пространстве, и стриминговые онлайн сервисы быстро превратились в ведущие рыночные каналы, в то время как прежние доминирующие каналы, такие как физические форматы «</w:t>
       </w:r>
       <w:r>
         <w:rPr>
@@ -19682,21 +20074,7 @@
           <w:sz w:val="28"/>
           <w:szCs w:val="24"/>
         </w:rPr>
-        <w:t>А</w:t>
-      </w:r>
-      <w:r>
-        <w:rPr>
-          <w:sz w:val="28"/>
-          <w:szCs w:val="24"/>
-        </w:rPr>
-        <w:t xml:space="preserve"> т</w:t>
-      </w:r>
-      <w:r>
-        <w:rPr>
-          <w:sz w:val="28"/>
-          <w:szCs w:val="24"/>
-        </w:rPr>
-        <w:t>ребования физического дистанцирования во время пандемии «</w:t>
+        <w:t>А требования физического дистанцирования во время пандемии «</w:t>
       </w:r>
       <w:r>
         <w:rPr>
@@ -20064,8 +20442,15 @@
           <w:sz w:val="28"/>
           <w:szCs w:val="24"/>
         </w:rPr>
+        <w:t xml:space="preserve">На странице создания комнаты находится форма, где можно установить имя комнате и присоединить пользователей. После нажатия на «Создать» </w:t>
+      </w:r>
+      <w:r>
+        <w:rPr>
+          <w:sz w:val="28"/>
+          <w:szCs w:val="24"/>
+        </w:rPr>
         <w:lastRenderedPageBreak/>
-        <w:t>На странице создания комнаты находится форма, где можно установить имя комнате и присоединить пользователей. После нажатия на «Создать» комната добавляется на главную страницу</w:t>
+        <w:t>комната добавляется на главную страницу</w:t>
       </w:r>
       <w:r>
         <w:rPr>
@@ -20095,7 +20480,7 @@
           <w:sz w:val="28"/>
           <w:szCs w:val="24"/>
         </w:rPr>
-        <w:t xml:space="preserve">В комнате находиться </w:t>
+        <w:t xml:space="preserve">В комнате находится </w:t>
       </w:r>
       <w:r>
         <w:rPr>
@@ -20372,8 +20757,8 @@
           <w:rFonts w:ascii="Times New Roman" w:hAnsi="Times New Roman" w:cs="Times New Roman"/>
           <w:b/>
           <w:bCs/>
-          <w:sz w:val="32"/>
-          <w:szCs w:val="32"/>
+          <w:sz w:val="28"/>
+          <w:szCs w:val="28"/>
         </w:rPr>
       </w:pPr>
     </w:p>
@@ -20444,7 +20829,7 @@
           <w:sz w:val="28"/>
           <w:szCs w:val="24"/>
         </w:rPr>
-        <w:t>На основе проанализированных бизнес-процессов и -задач можно выделить необходимые для автоматизации функции:</w:t>
+        <w:t>На основе проанализированных бизнес-процессов можно выделить необходимые для автоматизации функции:</w:t>
       </w:r>
     </w:p>
     <w:p>
@@ -20783,7 +21168,7 @@
           <w:sz w:val="28"/>
           <w:szCs w:val="24"/>
         </w:rPr>
-        <w:t xml:space="preserve"> В отличии от нее «» будет иметь </w:t>
+        <w:t xml:space="preserve"> В отличии от нее «» будет иметь не открытые трансляции, а трансляции в приватных комнатах, что не дает смысла в популяризации своего аккаунта, потому что на стримы может </w:t>
       </w:r>
       <w:r>
         <w:rPr>
@@ -20791,7 +21176,7 @@
           <w:szCs w:val="24"/>
         </w:rPr>
         <w:lastRenderedPageBreak/>
-        <w:t>не открытые трансляции, а трансляции в приватных комнатах, что не дает смысла в популяризации своего аккаунта, потому что на стримы может приходить только ограниченное количество людей. Также «</w:t>
+        <w:t>приходить только ограниченное количество людей. Также «</w:t>
       </w:r>
       <w:r>
         <w:rPr>
@@ -20991,17 +21376,15 @@
           <w:sz w:val="28"/>
           <w:szCs w:val="24"/>
         </w:rPr>
-        <w:t xml:space="preserve">еще и в том, </w:t>
-      </w:r>
-      <w:proofErr w:type="gramStart"/>
-      <w:r>
-        <w:rPr>
-          <w:sz w:val="28"/>
-          <w:szCs w:val="24"/>
-        </w:rPr>
-        <w:t>что</w:t>
-      </w:r>
-      <w:proofErr w:type="gramEnd"/>
+        <w:t>еще и в том, что</w:t>
+      </w:r>
+      <w:r>
+        <w:rPr>
+          <w:sz w:val="28"/>
+          <w:szCs w:val="24"/>
+        </w:rPr>
+        <w:t>,</w:t>
+      </w:r>
       <w:r>
         <w:rPr>
           <w:sz w:val="28"/>
@@ -33678,7 +34061,6 @@
   <w:style w:type="character" w:default="1" w:styleId="a0">
     <w:name w:val="Default Paragraph Font"/>
     <w:uiPriority w:val="1"/>
-    <w:semiHidden/>
     <w:unhideWhenUsed/>
   </w:style>
   <w:style w:type="table" w:default="1" w:styleId="a1">

--- a/Капур ПЗ Rovie.docx
+++ b/Капур ПЗ Rovie.docx
@@ -717,25 +717,7 @@
           <w:sz w:val="28"/>
           <w:szCs w:val="24"/>
         </w:rPr>
-        <w:t xml:space="preserve">                                     </w:t>
-      </w:r>
-      <w:proofErr w:type="gramStart"/>
-      <w:r>
-        <w:rPr>
-          <w:rFonts w:ascii="Times New Roman" w:eastAsia="Times New Roman" w:hAnsi="Times New Roman" w:cs="Times New Roman"/>
-          <w:sz w:val="28"/>
-          <w:szCs w:val="24"/>
-        </w:rPr>
-        <w:t xml:space="preserve">   (</w:t>
-      </w:r>
-      <w:proofErr w:type="gramEnd"/>
-      <w:r>
-        <w:rPr>
-          <w:rFonts w:ascii="Times New Roman" w:eastAsia="Times New Roman" w:hAnsi="Times New Roman" w:cs="Times New Roman"/>
-          <w:sz w:val="28"/>
-          <w:szCs w:val="24"/>
-        </w:rPr>
-        <w:t>В.Ю.Михалевич)</w:t>
+        <w:t xml:space="preserve">                                       (В.Ю.Михалевич)</w:t>
       </w:r>
     </w:p>
     <w:p>
@@ -802,18 +784,8 @@
           <w:sz w:val="28"/>
           <w:szCs w:val="24"/>
         </w:rPr>
-        <w:t xml:space="preserve">                                                    </w:t>
-      </w:r>
-      <w:proofErr w:type="gramStart"/>
-      <w:r>
-        <w:rPr>
-          <w:rFonts w:ascii="Times New Roman" w:eastAsia="Times New Roman" w:hAnsi="Times New Roman" w:cs="Times New Roman"/>
-          <w:sz w:val="28"/>
-          <w:szCs w:val="24"/>
-        </w:rPr>
-        <w:t xml:space="preserve">   (</w:t>
-      </w:r>
-      <w:proofErr w:type="gramEnd"/>
+        <w:t xml:space="preserve">                                                       (</w:t>
+      </w:r>
       <w:r>
         <w:rPr>
           <w:rFonts w:ascii="Times New Roman" w:eastAsia="Times New Roman" w:hAnsi="Times New Roman" w:cs="Times New Roman"/>
@@ -19565,14 +19537,12 @@
         <w:rPr>
           <w:sz w:val="28"/>
           <w:szCs w:val="24"/>
-          <w:lang/>
-        </w:rPr>
-      </w:pPr>
-      <w:r>
-        <w:rPr>
-          <w:sz w:val="28"/>
-          <w:szCs w:val="24"/>
-          <w:lang/>
+        </w:rPr>
+      </w:pPr>
+      <w:r>
+        <w:rPr>
+          <w:sz w:val="28"/>
+          <w:szCs w:val="24"/>
         </w:rPr>
         <w:t>Решение поставленных задач отражено в пояснительной записке, которая состоит из четырех разделов и содержит необходимую и достаточную информацию по использованию данного программного средства.</w:t>
       </w:r>
@@ -19872,7 +19842,6 @@
           <w:color w:val="000000"/>
           <w:sz w:val="28"/>
           <w:szCs w:val="28"/>
-          <w:lang/>
         </w:rPr>
         <w:t>Графическая часть представлена диаграммами вариантов использования, классо</w:t>
       </w:r>
@@ -19882,7 +19851,6 @@
           <w:color w:val="000000"/>
           <w:sz w:val="28"/>
           <w:szCs w:val="28"/>
-          <w:lang/>
         </w:rPr>
         <w:t>в, деятельности</w:t>
       </w:r>
@@ -19892,7 +19860,6 @@
           <w:color w:val="000000" w:themeColor="text1"/>
           <w:sz w:val="28"/>
           <w:szCs w:val="28"/>
-          <w:lang/>
         </w:rPr>
         <w:t>.</w:t>
       </w:r>
@@ -20244,6 +20211,13 @@
           <w:sz w:val="28"/>
           <w:szCs w:val="24"/>
         </w:rPr>
+        <w:t xml:space="preserve">и голосовыми </w:t>
+      </w:r>
+      <w:r>
+        <w:rPr>
+          <w:sz w:val="28"/>
+          <w:szCs w:val="24"/>
+        </w:rPr>
         <w:t>сообщениями</w:t>
       </w:r>
       <w:r>
@@ -20252,27 +20226,6 @@
           <w:szCs w:val="24"/>
         </w:rPr>
         <w:t xml:space="preserve"> </w:t>
-      </w:r>
-      <w:r>
-        <w:rPr>
-          <w:sz w:val="28"/>
-          <w:szCs w:val="24"/>
-        </w:rPr>
-        <w:t xml:space="preserve">(а также </w:t>
-      </w:r>
-      <w:r>
-        <w:rPr>
-          <w:sz w:val="28"/>
-          <w:szCs w:val="24"/>
-        </w:rPr>
-        <w:t>голосовыми</w:t>
-      </w:r>
-      <w:r>
-        <w:rPr>
-          <w:sz w:val="28"/>
-          <w:szCs w:val="24"/>
-        </w:rPr>
-        <w:t xml:space="preserve">) </w:t>
       </w:r>
       <w:r>
         <w:rPr>
@@ -21504,6 +21457,2149 @@
           <w:szCs w:val="28"/>
         </w:rPr>
       </w:pPr>
+      <w:r>
+        <w:rPr>
+          <w:rFonts w:ascii="Times New Roman" w:eastAsia="Times New Roman" w:hAnsi="Times New Roman" w:cs="Times New Roman"/>
+          <w:color w:val="000000"/>
+          <w:sz w:val="28"/>
+          <w:szCs w:val="28"/>
+        </w:rPr>
+        <w:t xml:space="preserve">Главной целью проектирования моделей является отображение функциональной структуры объекта, то есть производимые ими действия и связи между этими действиями. Наиболее распространенным средством моделирования </w:t>
+      </w:r>
+      <w:r>
+        <w:rPr>
+          <w:rFonts w:ascii="Times New Roman" w:eastAsia="Times New Roman" w:hAnsi="Times New Roman" w:cs="Times New Roman"/>
+          <w:color w:val="000000"/>
+          <w:sz w:val="28"/>
+          <w:szCs w:val="28"/>
+        </w:rPr>
+        <w:t>функциональных требований</w:t>
+      </w:r>
+      <w:r>
+        <w:rPr>
+          <w:rFonts w:ascii="Times New Roman" w:eastAsia="Times New Roman" w:hAnsi="Times New Roman" w:cs="Times New Roman"/>
+          <w:color w:val="000000"/>
+          <w:sz w:val="28"/>
+          <w:szCs w:val="28"/>
+        </w:rPr>
+        <w:t xml:space="preserve"> являются диаграмм</w:t>
+      </w:r>
+      <w:r>
+        <w:rPr>
+          <w:rFonts w:ascii="Times New Roman" w:eastAsia="Times New Roman" w:hAnsi="Times New Roman" w:cs="Times New Roman"/>
+          <w:color w:val="000000"/>
+          <w:sz w:val="28"/>
+          <w:szCs w:val="28"/>
+        </w:rPr>
+        <w:t>а</w:t>
+      </w:r>
+      <w:r>
+        <w:rPr>
+          <w:rFonts w:ascii="Times New Roman" w:eastAsia="Times New Roman" w:hAnsi="Times New Roman" w:cs="Times New Roman"/>
+          <w:color w:val="000000"/>
+          <w:sz w:val="28"/>
+          <w:szCs w:val="28"/>
+        </w:rPr>
+        <w:t xml:space="preserve"> </w:t>
+      </w:r>
+      <w:r>
+        <w:rPr>
+          <w:rFonts w:ascii="Times New Roman" w:eastAsia="Times New Roman" w:hAnsi="Times New Roman" w:cs="Times New Roman"/>
+          <w:color w:val="000000"/>
+          <w:sz w:val="28"/>
+          <w:szCs w:val="28"/>
+        </w:rPr>
+        <w:t>в</w:t>
+      </w:r>
+      <w:r>
+        <w:rPr>
+          <w:rFonts w:ascii="Times New Roman" w:eastAsia="Times New Roman" w:hAnsi="Times New Roman" w:cs="Times New Roman"/>
+          <w:color w:val="000000"/>
+          <w:sz w:val="28"/>
+          <w:szCs w:val="28"/>
+        </w:rPr>
+        <w:t>ариантов использования</w:t>
+      </w:r>
+      <w:r>
+        <w:rPr>
+          <w:rFonts w:ascii="Times New Roman" w:eastAsia="Times New Roman" w:hAnsi="Times New Roman" w:cs="Times New Roman"/>
+          <w:color w:val="000000"/>
+          <w:sz w:val="28"/>
+          <w:szCs w:val="28"/>
+        </w:rPr>
+        <w:t xml:space="preserve"> (</w:t>
+      </w:r>
+      <w:r>
+        <w:rPr>
+          <w:rFonts w:ascii="Times New Roman" w:eastAsia="Times New Roman" w:hAnsi="Times New Roman" w:cs="Times New Roman"/>
+          <w:color w:val="000000"/>
+          <w:sz w:val="28"/>
+          <w:szCs w:val="28"/>
+          <w:lang w:val="en-US"/>
+        </w:rPr>
+        <w:t>UML</w:t>
+      </w:r>
+      <w:r>
+        <w:rPr>
+          <w:rFonts w:ascii="Times New Roman" w:eastAsia="Times New Roman" w:hAnsi="Times New Roman" w:cs="Times New Roman"/>
+          <w:color w:val="000000"/>
+          <w:sz w:val="28"/>
+          <w:szCs w:val="28"/>
+        </w:rPr>
+        <w:t>).</w:t>
+      </w:r>
+      <w:r>
+        <w:rPr>
+          <w:rFonts w:ascii="Times New Roman" w:eastAsia="Times New Roman" w:hAnsi="Times New Roman" w:cs="Times New Roman"/>
+          <w:color w:val="000000"/>
+          <w:sz w:val="28"/>
+          <w:szCs w:val="28"/>
+        </w:rPr>
+        <w:t xml:space="preserve"> </w:t>
+      </w:r>
+    </w:p>
+    <w:p>
+      <w:pPr>
+        <w:spacing w:after="0" w:line="240" w:lineRule="auto"/>
+        <w:ind w:firstLine="709"/>
+        <w:jc w:val="both"/>
+        <w:rPr>
+          <w:rFonts w:ascii="Times New Roman" w:eastAsia="Times New Roman" w:hAnsi="Times New Roman" w:cs="Times New Roman"/>
+          <w:color w:val="000000"/>
+          <w:sz w:val="28"/>
+          <w:szCs w:val="28"/>
+        </w:rPr>
+      </w:pPr>
+      <w:r>
+        <w:rPr>
+          <w:rFonts w:ascii="Times New Roman" w:hAnsi="Times New Roman" w:cs="Times New Roman"/>
+          <w:color w:val="1F2328"/>
+          <w:sz w:val="28"/>
+          <w:szCs w:val="28"/>
+          <w:shd w:val="clear" w:color="auto" w:fill="FFFFFF"/>
+        </w:rPr>
+        <w:t>Назначение данной диаграммы состоит в следующем: проектируемая информационная система представляется в форме так называемых </w:t>
+      </w:r>
+      <w:r>
+        <w:rPr>
+          <w:rStyle w:val="af3"/>
+          <w:rFonts w:ascii="Times New Roman" w:hAnsi="Times New Roman" w:cs="Times New Roman"/>
+          <w:i w:val="0"/>
+          <w:iCs w:val="0"/>
+          <w:color w:val="1F2328"/>
+          <w:sz w:val="28"/>
+          <w:szCs w:val="28"/>
+          <w:shd w:val="clear" w:color="auto" w:fill="FFFFFF"/>
+        </w:rPr>
+        <w:t>вариантов</w:t>
+      </w:r>
+      <w:r>
+        <w:rPr>
+          <w:rStyle w:val="af3"/>
+          <w:rFonts w:ascii="Times New Roman" w:hAnsi="Times New Roman" w:cs="Times New Roman"/>
+          <w:color w:val="1F2328"/>
+          <w:sz w:val="28"/>
+          <w:szCs w:val="28"/>
+          <w:shd w:val="clear" w:color="auto" w:fill="FFFFFF"/>
+        </w:rPr>
+        <w:t xml:space="preserve"> </w:t>
+      </w:r>
+      <w:r>
+        <w:rPr>
+          <w:rStyle w:val="af3"/>
+          <w:rFonts w:ascii="Times New Roman" w:hAnsi="Times New Roman" w:cs="Times New Roman"/>
+          <w:i w:val="0"/>
+          <w:iCs w:val="0"/>
+          <w:color w:val="1F2328"/>
+          <w:sz w:val="28"/>
+          <w:szCs w:val="28"/>
+          <w:shd w:val="clear" w:color="auto" w:fill="FFFFFF"/>
+        </w:rPr>
+        <w:t>использования</w:t>
+      </w:r>
+      <w:r>
+        <w:rPr>
+          <w:rFonts w:ascii="Times New Roman" w:hAnsi="Times New Roman" w:cs="Times New Roman"/>
+          <w:color w:val="1F2328"/>
+          <w:sz w:val="28"/>
+          <w:szCs w:val="28"/>
+          <w:shd w:val="clear" w:color="auto" w:fill="FFFFFF"/>
+        </w:rPr>
+        <w:t>, с которыми взаимодействуют внешние сущности или </w:t>
+      </w:r>
+      <w:r>
+        <w:rPr>
+          <w:rStyle w:val="af3"/>
+          <w:rFonts w:ascii="Times New Roman" w:hAnsi="Times New Roman" w:cs="Times New Roman"/>
+          <w:i w:val="0"/>
+          <w:iCs w:val="0"/>
+          <w:color w:val="1F2328"/>
+          <w:sz w:val="28"/>
+          <w:szCs w:val="28"/>
+          <w:shd w:val="clear" w:color="auto" w:fill="FFFFFF"/>
+        </w:rPr>
+        <w:t>акт</w:t>
+      </w:r>
+      <w:r>
+        <w:rPr>
+          <w:rStyle w:val="af3"/>
+          <w:rFonts w:ascii="Times New Roman" w:hAnsi="Times New Roman" w:cs="Times New Roman"/>
+          <w:i w:val="0"/>
+          <w:iCs w:val="0"/>
+          <w:color w:val="1F2328"/>
+          <w:sz w:val="28"/>
+          <w:szCs w:val="28"/>
+          <w:shd w:val="clear" w:color="auto" w:fill="FFFFFF"/>
+        </w:rPr>
+        <w:t>е</w:t>
+      </w:r>
+      <w:r>
+        <w:rPr>
+          <w:rStyle w:val="af3"/>
+          <w:rFonts w:ascii="Times New Roman" w:hAnsi="Times New Roman" w:cs="Times New Roman"/>
+          <w:i w:val="0"/>
+          <w:iCs w:val="0"/>
+          <w:color w:val="1F2328"/>
+          <w:sz w:val="28"/>
+          <w:szCs w:val="28"/>
+          <w:shd w:val="clear" w:color="auto" w:fill="FFFFFF"/>
+        </w:rPr>
+        <w:t>ры</w:t>
+      </w:r>
+      <w:r>
+        <w:rPr>
+          <w:rFonts w:ascii="Times New Roman" w:hAnsi="Times New Roman" w:cs="Times New Roman"/>
+          <w:color w:val="1F2328"/>
+          <w:sz w:val="28"/>
+          <w:szCs w:val="28"/>
+          <w:shd w:val="clear" w:color="auto" w:fill="FFFFFF"/>
+        </w:rPr>
+        <w:t>. При этом </w:t>
+      </w:r>
+      <w:r>
+        <w:rPr>
+          <w:rStyle w:val="af3"/>
+          <w:rFonts w:ascii="Times New Roman" w:hAnsi="Times New Roman" w:cs="Times New Roman"/>
+          <w:i w:val="0"/>
+          <w:iCs w:val="0"/>
+          <w:color w:val="1F2328"/>
+          <w:sz w:val="28"/>
+          <w:szCs w:val="28"/>
+          <w:shd w:val="clear" w:color="auto" w:fill="FFFFFF"/>
+        </w:rPr>
+        <w:t>акт</w:t>
+      </w:r>
+      <w:r>
+        <w:rPr>
+          <w:rStyle w:val="af3"/>
+          <w:rFonts w:ascii="Times New Roman" w:hAnsi="Times New Roman" w:cs="Times New Roman"/>
+          <w:i w:val="0"/>
+          <w:iCs w:val="0"/>
+          <w:color w:val="1F2328"/>
+          <w:sz w:val="28"/>
+          <w:szCs w:val="28"/>
+          <w:shd w:val="clear" w:color="auto" w:fill="FFFFFF"/>
+        </w:rPr>
+        <w:t>е</w:t>
+      </w:r>
+      <w:r>
+        <w:rPr>
+          <w:rStyle w:val="af3"/>
+          <w:rFonts w:ascii="Times New Roman" w:hAnsi="Times New Roman" w:cs="Times New Roman"/>
+          <w:i w:val="0"/>
+          <w:iCs w:val="0"/>
+          <w:color w:val="1F2328"/>
+          <w:sz w:val="28"/>
+          <w:szCs w:val="28"/>
+          <w:shd w:val="clear" w:color="auto" w:fill="FFFFFF"/>
+        </w:rPr>
+        <w:t>ром</w:t>
+      </w:r>
+      <w:r>
+        <w:rPr>
+          <w:rFonts w:ascii="Times New Roman" w:hAnsi="Times New Roman" w:cs="Times New Roman"/>
+          <w:color w:val="1F2328"/>
+          <w:sz w:val="28"/>
+          <w:szCs w:val="28"/>
+          <w:shd w:val="clear" w:color="auto" w:fill="FFFFFF"/>
+        </w:rPr>
+        <w:t> или действующим лицом наз</w:t>
+      </w:r>
+      <w:r>
+        <w:rPr>
+          <w:rFonts w:ascii="Times New Roman" w:hAnsi="Times New Roman" w:cs="Times New Roman"/>
+          <w:color w:val="1F2328"/>
+          <w:sz w:val="28"/>
+          <w:szCs w:val="28"/>
+          <w:shd w:val="clear" w:color="auto" w:fill="FFFFFF"/>
+        </w:rPr>
+        <w:t>ы</w:t>
+      </w:r>
+      <w:r>
+        <w:rPr>
+          <w:rFonts w:ascii="Times New Roman" w:hAnsi="Times New Roman" w:cs="Times New Roman"/>
+          <w:color w:val="1F2328"/>
+          <w:sz w:val="28"/>
+          <w:szCs w:val="28"/>
+          <w:shd w:val="clear" w:color="auto" w:fill="FFFFFF"/>
+        </w:rPr>
+        <w:t xml:space="preserve">вается любой объект, субъект или система, взаимодействующая с моделируемой бизнес-системой извне. </w:t>
+      </w:r>
+      <w:r>
+        <w:rPr>
+          <w:rStyle w:val="af3"/>
+          <w:rFonts w:ascii="Times New Roman" w:hAnsi="Times New Roman" w:cs="Times New Roman"/>
+          <w:i w:val="0"/>
+          <w:iCs w:val="0"/>
+          <w:color w:val="1F2328"/>
+          <w:sz w:val="28"/>
+          <w:szCs w:val="28"/>
+          <w:shd w:val="clear" w:color="auto" w:fill="FFFFFF"/>
+        </w:rPr>
+        <w:t>Вариант</w:t>
+      </w:r>
+      <w:r>
+        <w:rPr>
+          <w:rStyle w:val="af3"/>
+          <w:rFonts w:ascii="Times New Roman" w:hAnsi="Times New Roman" w:cs="Times New Roman"/>
+          <w:color w:val="1F2328"/>
+          <w:sz w:val="28"/>
+          <w:szCs w:val="28"/>
+          <w:shd w:val="clear" w:color="auto" w:fill="FFFFFF"/>
+        </w:rPr>
+        <w:t xml:space="preserve"> </w:t>
+      </w:r>
+      <w:r>
+        <w:rPr>
+          <w:rStyle w:val="af3"/>
+          <w:rFonts w:ascii="Times New Roman" w:hAnsi="Times New Roman" w:cs="Times New Roman"/>
+          <w:i w:val="0"/>
+          <w:iCs w:val="0"/>
+          <w:color w:val="1F2328"/>
+          <w:sz w:val="28"/>
+          <w:szCs w:val="28"/>
+          <w:shd w:val="clear" w:color="auto" w:fill="FFFFFF"/>
+        </w:rPr>
+        <w:t>использования</w:t>
+      </w:r>
+      <w:r>
+        <w:rPr>
+          <w:rFonts w:ascii="Times New Roman" w:hAnsi="Times New Roman" w:cs="Times New Roman"/>
+          <w:color w:val="1F2328"/>
+          <w:sz w:val="28"/>
+          <w:szCs w:val="28"/>
+          <w:shd w:val="clear" w:color="auto" w:fill="FFFFFF"/>
+        </w:rPr>
+        <w:t> служит для описания сервисов, которые система предоставляет </w:t>
+      </w:r>
+      <w:r>
+        <w:rPr>
+          <w:rStyle w:val="af3"/>
+          <w:rFonts w:ascii="Times New Roman" w:hAnsi="Times New Roman" w:cs="Times New Roman"/>
+          <w:i w:val="0"/>
+          <w:iCs w:val="0"/>
+          <w:color w:val="1F2328"/>
+          <w:sz w:val="28"/>
+          <w:szCs w:val="28"/>
+          <w:shd w:val="clear" w:color="auto" w:fill="FFFFFF"/>
+        </w:rPr>
+        <w:t>акт</w:t>
+      </w:r>
+      <w:r>
+        <w:rPr>
+          <w:rStyle w:val="af3"/>
+          <w:rFonts w:ascii="Times New Roman" w:hAnsi="Times New Roman" w:cs="Times New Roman"/>
+          <w:i w:val="0"/>
+          <w:iCs w:val="0"/>
+          <w:color w:val="1F2328"/>
+          <w:sz w:val="28"/>
+          <w:szCs w:val="28"/>
+          <w:shd w:val="clear" w:color="auto" w:fill="FFFFFF"/>
+        </w:rPr>
+        <w:t>е</w:t>
+      </w:r>
+      <w:r>
+        <w:rPr>
+          <w:rStyle w:val="af3"/>
+          <w:rFonts w:ascii="Times New Roman" w:hAnsi="Times New Roman" w:cs="Times New Roman"/>
+          <w:i w:val="0"/>
+          <w:iCs w:val="0"/>
+          <w:color w:val="1F2328"/>
+          <w:sz w:val="28"/>
+          <w:szCs w:val="28"/>
+          <w:shd w:val="clear" w:color="auto" w:fill="FFFFFF"/>
+        </w:rPr>
+        <w:t>ру</w:t>
+      </w:r>
+      <w:r>
+        <w:rPr>
+          <w:rFonts w:ascii="Times New Roman" w:hAnsi="Times New Roman" w:cs="Times New Roman"/>
+          <w:color w:val="1F2328"/>
+          <w:sz w:val="28"/>
+          <w:szCs w:val="28"/>
+          <w:shd w:val="clear" w:color="auto" w:fill="FFFFFF"/>
+        </w:rPr>
+        <w:t xml:space="preserve">. </w:t>
+      </w:r>
+    </w:p>
+    <w:p>
+      <w:pPr>
+        <w:spacing w:after="0" w:line="240" w:lineRule="auto"/>
+        <w:ind w:firstLine="709"/>
+        <w:jc w:val="both"/>
+        <w:rPr>
+          <w:rFonts w:ascii="Times New Roman" w:eastAsia="Times New Roman" w:hAnsi="Times New Roman" w:cs="Times New Roman"/>
+          <w:color w:val="000000"/>
+          <w:sz w:val="28"/>
+          <w:szCs w:val="28"/>
+        </w:rPr>
+      </w:pPr>
+      <w:r>
+        <w:rPr>
+          <w:rFonts w:ascii="Times New Roman" w:hAnsi="Times New Roman" w:cs="Times New Roman"/>
+          <w:color w:val="1F2328"/>
+          <w:sz w:val="28"/>
+          <w:szCs w:val="28"/>
+          <w:shd w:val="clear" w:color="auto" w:fill="FFFFFF"/>
+        </w:rPr>
+        <w:t>В самом общем случае, диаграмма </w:t>
+      </w:r>
+      <w:r>
+        <w:rPr>
+          <w:rStyle w:val="af3"/>
+          <w:rFonts w:ascii="Times New Roman" w:hAnsi="Times New Roman" w:cs="Times New Roman"/>
+          <w:i w:val="0"/>
+          <w:iCs w:val="0"/>
+          <w:color w:val="1F2328"/>
+          <w:sz w:val="28"/>
+          <w:szCs w:val="28"/>
+          <w:shd w:val="clear" w:color="auto" w:fill="FFFFFF"/>
+        </w:rPr>
+        <w:t>вариантов использования</w:t>
+      </w:r>
+      <w:r>
+        <w:rPr>
+          <w:rFonts w:ascii="Times New Roman" w:hAnsi="Times New Roman" w:cs="Times New Roman"/>
+          <w:color w:val="1F2328"/>
+          <w:sz w:val="28"/>
+          <w:szCs w:val="28"/>
+          <w:shd w:val="clear" w:color="auto" w:fill="FFFFFF"/>
+        </w:rPr>
+        <w:t> представляет собой граф специального вида, который является графической нотацией для представления конкретных </w:t>
+      </w:r>
+      <w:r>
+        <w:rPr>
+          <w:rStyle w:val="af3"/>
+          <w:rFonts w:ascii="Times New Roman" w:hAnsi="Times New Roman" w:cs="Times New Roman"/>
+          <w:i w:val="0"/>
+          <w:iCs w:val="0"/>
+          <w:color w:val="1F2328"/>
+          <w:sz w:val="28"/>
+          <w:szCs w:val="28"/>
+          <w:shd w:val="clear" w:color="auto" w:fill="FFFFFF"/>
+        </w:rPr>
+        <w:t>вариантов использования</w:t>
+      </w:r>
+      <w:r>
+        <w:rPr>
+          <w:rFonts w:ascii="Times New Roman" w:hAnsi="Times New Roman" w:cs="Times New Roman"/>
+          <w:i/>
+          <w:iCs/>
+          <w:color w:val="1F2328"/>
+          <w:sz w:val="28"/>
+          <w:szCs w:val="28"/>
+          <w:shd w:val="clear" w:color="auto" w:fill="FFFFFF"/>
+        </w:rPr>
+        <w:t>, </w:t>
+      </w:r>
+      <w:r>
+        <w:rPr>
+          <w:rStyle w:val="af3"/>
+          <w:rFonts w:ascii="Times New Roman" w:hAnsi="Times New Roman" w:cs="Times New Roman"/>
+          <w:i w:val="0"/>
+          <w:iCs w:val="0"/>
+          <w:color w:val="1F2328"/>
+          <w:sz w:val="28"/>
+          <w:szCs w:val="28"/>
+          <w:shd w:val="clear" w:color="auto" w:fill="FFFFFF"/>
+        </w:rPr>
+        <w:t>акт</w:t>
+      </w:r>
+      <w:r>
+        <w:rPr>
+          <w:rStyle w:val="af3"/>
+          <w:rFonts w:ascii="Times New Roman" w:hAnsi="Times New Roman" w:cs="Times New Roman"/>
+          <w:i w:val="0"/>
+          <w:iCs w:val="0"/>
+          <w:color w:val="1F2328"/>
+          <w:sz w:val="28"/>
+          <w:szCs w:val="28"/>
+          <w:shd w:val="clear" w:color="auto" w:fill="FFFFFF"/>
+        </w:rPr>
+        <w:t>е</w:t>
+      </w:r>
+      <w:r>
+        <w:rPr>
+          <w:rStyle w:val="af3"/>
+          <w:rFonts w:ascii="Times New Roman" w:hAnsi="Times New Roman" w:cs="Times New Roman"/>
+          <w:i w:val="0"/>
+          <w:iCs w:val="0"/>
+          <w:color w:val="1F2328"/>
+          <w:sz w:val="28"/>
+          <w:szCs w:val="28"/>
+          <w:shd w:val="clear" w:color="auto" w:fill="FFFFFF"/>
+        </w:rPr>
+        <w:t>ров</w:t>
+      </w:r>
+      <w:r>
+        <w:rPr>
+          <w:rFonts w:ascii="Times New Roman" w:hAnsi="Times New Roman" w:cs="Times New Roman"/>
+          <w:color w:val="1F2328"/>
+          <w:sz w:val="28"/>
+          <w:szCs w:val="28"/>
+          <w:shd w:val="clear" w:color="auto" w:fill="FFFFFF"/>
+        </w:rPr>
+        <w:t> и отношений между этими элементами</w:t>
+      </w:r>
+      <w:r>
+        <w:rPr>
+          <w:rFonts w:ascii="Times New Roman" w:hAnsi="Times New Roman" w:cs="Times New Roman"/>
+          <w:color w:val="1F2328"/>
+          <w:sz w:val="28"/>
+          <w:szCs w:val="28"/>
+          <w:shd w:val="clear" w:color="auto" w:fill="FFFFFF"/>
+        </w:rPr>
+        <w:t>.</w:t>
+      </w:r>
+    </w:p>
+    <w:p>
+      <w:pPr>
+        <w:spacing w:after="0" w:line="240" w:lineRule="auto"/>
+        <w:ind w:firstLine="709"/>
+        <w:jc w:val="both"/>
+        <w:rPr>
+          <w:rFonts w:ascii="Times New Roman" w:hAnsi="Times New Roman" w:cs="Times New Roman"/>
+          <w:color w:val="1F2328"/>
+          <w:sz w:val="28"/>
+          <w:szCs w:val="28"/>
+          <w:shd w:val="clear" w:color="auto" w:fill="FFFFFF"/>
+        </w:rPr>
+      </w:pPr>
+      <w:r>
+        <w:rPr>
+          <w:rFonts w:ascii="Times New Roman" w:hAnsi="Times New Roman" w:cs="Times New Roman"/>
+          <w:color w:val="1F2328"/>
+          <w:sz w:val="28"/>
+          <w:szCs w:val="28"/>
+          <w:shd w:val="clear" w:color="auto" w:fill="FFFFFF"/>
+        </w:rPr>
+        <w:t>Теперь определим логику диаграммы вариантов использования.</w:t>
+      </w:r>
+      <w:r>
+        <w:rPr>
+          <w:rFonts w:ascii="Times New Roman" w:hAnsi="Times New Roman" w:cs="Times New Roman"/>
+          <w:color w:val="1F2328"/>
+          <w:sz w:val="28"/>
+          <w:szCs w:val="28"/>
+          <w:shd w:val="clear" w:color="auto" w:fill="FFFFFF"/>
+        </w:rPr>
+        <w:t xml:space="preserve"> При открытии веб-приложения «</w:t>
+      </w:r>
+      <w:r>
+        <w:rPr>
+          <w:rFonts w:ascii="Times New Roman" w:hAnsi="Times New Roman" w:cs="Times New Roman"/>
+          <w:color w:val="1F2328"/>
+          <w:sz w:val="28"/>
+          <w:szCs w:val="28"/>
+          <w:shd w:val="clear" w:color="auto" w:fill="FFFFFF"/>
+          <w:lang w:val="en-US"/>
+        </w:rPr>
+        <w:t>Rovie</w:t>
+      </w:r>
+      <w:r>
+        <w:rPr>
+          <w:rFonts w:ascii="Times New Roman" w:hAnsi="Times New Roman" w:cs="Times New Roman"/>
+          <w:color w:val="1F2328"/>
+          <w:sz w:val="28"/>
+          <w:szCs w:val="28"/>
+          <w:shd w:val="clear" w:color="auto" w:fill="FFFFFF"/>
+        </w:rPr>
+        <w:t xml:space="preserve">» посетитель должен для начала прости регистрацию, а после он сможет войти в созданный аккаунт. В последующем при открытии веб-приложения нет надобности в повторной регистрации. После входа в аккаунт </w:t>
+      </w:r>
+      <w:r>
+        <w:rPr>
+          <w:rFonts w:ascii="Times New Roman" w:hAnsi="Times New Roman" w:cs="Times New Roman"/>
+          <w:color w:val="1F2328"/>
+          <w:sz w:val="28"/>
+          <w:szCs w:val="28"/>
+          <w:shd w:val="clear" w:color="auto" w:fill="FFFFFF"/>
+        </w:rPr>
+        <w:t xml:space="preserve">пользователь может </w:t>
+      </w:r>
+      <w:r>
+        <w:rPr>
+          <w:rFonts w:ascii="Times New Roman" w:hAnsi="Times New Roman" w:cs="Times New Roman"/>
+          <w:color w:val="1F2328"/>
+          <w:sz w:val="28"/>
+          <w:szCs w:val="28"/>
+          <w:shd w:val="clear" w:color="auto" w:fill="FFFFFF"/>
+        </w:rPr>
+        <w:t xml:space="preserve">выйти из аккаунта, </w:t>
+      </w:r>
+      <w:r>
+        <w:rPr>
+          <w:rFonts w:ascii="Times New Roman" w:hAnsi="Times New Roman" w:cs="Times New Roman"/>
+          <w:color w:val="1F2328"/>
+          <w:sz w:val="28"/>
+          <w:szCs w:val="28"/>
+          <w:shd w:val="clear" w:color="auto" w:fill="FFFFFF"/>
+        </w:rPr>
+        <w:t xml:space="preserve">изменять личные данные, создавать комнаты, присоединяя к ним других пользователей и публикуя на главной странице, а таже можно войти как в собственно созданную комнату или в какую-либо другую, имея ключ доступа. Войдя, автор комнаты демонстрирует свой экран в режиме реального времени, а при входе присоединенных пользователей они могут просматривать эту трансляцию. В виртуальной комнате </w:t>
+      </w:r>
+      <w:r>
+        <w:rPr>
+          <w:rFonts w:ascii="Times New Roman" w:hAnsi="Times New Roman" w:cs="Times New Roman"/>
+          <w:color w:val="1F2328"/>
+          <w:sz w:val="28"/>
+          <w:szCs w:val="28"/>
+          <w:shd w:val="clear" w:color="auto" w:fill="FFFFFF"/>
+        </w:rPr>
+        <w:t>у всех есть возможность в обмене сообщениями и выходе их комнаты.</w:t>
+      </w:r>
+    </w:p>
+    <w:p>
+      <w:pPr>
+        <w:pStyle w:val="-"/>
+        <w:rPr>
+          <w:sz w:val="28"/>
+          <w:szCs w:val="22"/>
+        </w:rPr>
+      </w:pPr>
+      <w:r>
+        <w:rPr>
+          <w:sz w:val="28"/>
+          <w:szCs w:val="22"/>
+        </w:rPr>
+        <w:t xml:space="preserve">Суть диаграммы вариантов использования заключается в том, что проектируемая система представляется в виде множества сущностей или актеров, взаимодействующих с системой с помощью, так называемых вариантов использования. </w:t>
+      </w:r>
+    </w:p>
+    <w:p>
+      <w:pPr>
+        <w:pStyle w:val="-"/>
+        <w:ind w:firstLine="709"/>
+        <w:rPr>
+          <w:sz w:val="28"/>
+          <w:szCs w:val="22"/>
+        </w:rPr>
+      </w:pPr>
+      <w:r>
+        <w:rPr>
+          <w:sz w:val="28"/>
+          <w:szCs w:val="22"/>
+        </w:rPr>
+        <w:t>К «</w:t>
+      </w:r>
+      <w:r>
+        <w:rPr>
+          <w:sz w:val="28"/>
+          <w:szCs w:val="22"/>
+          <w:lang w:val="en-US"/>
+        </w:rPr>
+        <w:t>extend</w:t>
+      </w:r>
+      <w:r>
+        <w:rPr>
+          <w:sz w:val="28"/>
+          <w:szCs w:val="22"/>
+        </w:rPr>
+        <w:t>»</w:t>
+      </w:r>
+      <w:r>
+        <w:rPr>
+          <w:sz w:val="28"/>
+          <w:szCs w:val="22"/>
+        </w:rPr>
+        <w:t xml:space="preserve"> связям</w:t>
+      </w:r>
+      <w:r>
+        <w:rPr>
+          <w:sz w:val="28"/>
+          <w:szCs w:val="22"/>
+        </w:rPr>
+        <w:t xml:space="preserve"> относ</w:t>
+      </w:r>
+      <w:r>
+        <w:rPr>
+          <w:sz w:val="28"/>
+          <w:szCs w:val="22"/>
+        </w:rPr>
+        <w:t>ятся:</w:t>
+      </w:r>
+    </w:p>
+    <w:p>
+      <w:pPr>
+        <w:pStyle w:val="-"/>
+        <w:numPr>
+          <w:ilvl w:val="0"/>
+          <w:numId w:val="27"/>
+        </w:numPr>
+        <w:ind w:left="993" w:hanging="283"/>
+        <w:jc w:val="left"/>
+        <w:rPr>
+          <w:color w:val="000000"/>
+          <w:sz w:val="28"/>
+          <w:szCs w:val="28"/>
+        </w:rPr>
+      </w:pPr>
+      <w:r>
+        <w:rPr>
+          <w:color w:val="000000"/>
+          <w:sz w:val="28"/>
+          <w:szCs w:val="28"/>
+        </w:rPr>
+        <w:t>обмен сообщениями</w:t>
+      </w:r>
+      <w:r>
+        <w:rPr>
+          <w:color w:val="000000"/>
+          <w:sz w:val="28"/>
+          <w:szCs w:val="28"/>
+        </w:rPr>
+        <w:t>;</w:t>
+      </w:r>
+    </w:p>
+    <w:p>
+      <w:pPr>
+        <w:pStyle w:val="-"/>
+        <w:numPr>
+          <w:ilvl w:val="0"/>
+          <w:numId w:val="27"/>
+        </w:numPr>
+        <w:ind w:left="993" w:hanging="283"/>
+        <w:jc w:val="left"/>
+        <w:rPr>
+          <w:color w:val="000000"/>
+          <w:sz w:val="28"/>
+          <w:szCs w:val="28"/>
+        </w:rPr>
+      </w:pPr>
+      <w:r>
+        <w:rPr>
+          <w:color w:val="000000"/>
+          <w:sz w:val="28"/>
+          <w:szCs w:val="28"/>
+        </w:rPr>
+        <w:t>присоединение пользователей</w:t>
+      </w:r>
+      <w:r>
+        <w:rPr>
+          <w:color w:val="000000"/>
+          <w:sz w:val="28"/>
+          <w:szCs w:val="28"/>
+        </w:rPr>
+        <w:t>.</w:t>
+      </w:r>
+    </w:p>
+    <w:p>
+      <w:pPr>
+        <w:pStyle w:val="-"/>
+        <w:ind w:firstLine="709"/>
+        <w:rPr>
+          <w:sz w:val="28"/>
+          <w:szCs w:val="22"/>
+        </w:rPr>
+      </w:pPr>
+      <w:r>
+        <w:rPr>
+          <w:sz w:val="28"/>
+          <w:szCs w:val="22"/>
+        </w:rPr>
+        <w:t>К «</w:t>
+      </w:r>
+      <w:r>
+        <w:rPr>
+          <w:sz w:val="28"/>
+          <w:szCs w:val="22"/>
+          <w:lang w:val="en-US"/>
+        </w:rPr>
+        <w:t>include</w:t>
+      </w:r>
+      <w:r>
+        <w:rPr>
+          <w:sz w:val="28"/>
+          <w:szCs w:val="22"/>
+        </w:rPr>
+        <w:t>»</w:t>
+      </w:r>
+      <w:r>
+        <w:rPr>
+          <w:sz w:val="28"/>
+          <w:szCs w:val="22"/>
+        </w:rPr>
+        <w:t xml:space="preserve"> связям</w:t>
+      </w:r>
+      <w:r>
+        <w:rPr>
+          <w:sz w:val="28"/>
+          <w:szCs w:val="22"/>
+        </w:rPr>
+        <w:t xml:space="preserve"> относится:</w:t>
+      </w:r>
+    </w:p>
+    <w:p>
+      <w:pPr>
+        <w:pStyle w:val="-"/>
+        <w:numPr>
+          <w:ilvl w:val="0"/>
+          <w:numId w:val="27"/>
+        </w:numPr>
+        <w:ind w:left="993" w:hanging="283"/>
+        <w:jc w:val="left"/>
+        <w:rPr>
+          <w:sz w:val="28"/>
+          <w:szCs w:val="22"/>
+        </w:rPr>
+      </w:pPr>
+      <w:r>
+        <w:rPr>
+          <w:sz w:val="28"/>
+          <w:szCs w:val="22"/>
+        </w:rPr>
+        <w:t>вход и выход</w:t>
+      </w:r>
+      <w:r>
+        <w:rPr>
+          <w:sz w:val="28"/>
+          <w:szCs w:val="22"/>
+        </w:rPr>
+        <w:t>;</w:t>
+      </w:r>
+    </w:p>
+    <w:p>
+      <w:pPr>
+        <w:pStyle w:val="-"/>
+        <w:numPr>
+          <w:ilvl w:val="0"/>
+          <w:numId w:val="27"/>
+        </w:numPr>
+        <w:ind w:left="993" w:hanging="283"/>
+        <w:jc w:val="left"/>
+        <w:rPr>
+          <w:color w:val="000000"/>
+          <w:sz w:val="28"/>
+          <w:szCs w:val="28"/>
+        </w:rPr>
+      </w:pPr>
+      <w:r>
+        <w:rPr>
+          <w:color w:val="000000"/>
+          <w:sz w:val="28"/>
+          <w:szCs w:val="28"/>
+        </w:rPr>
+        <w:t>вход в комнаты</w:t>
+      </w:r>
+      <w:r>
+        <w:rPr>
+          <w:color w:val="000000"/>
+          <w:sz w:val="28"/>
+          <w:szCs w:val="28"/>
+        </w:rPr>
+        <w:t>;</w:t>
+      </w:r>
+    </w:p>
+    <w:p>
+      <w:pPr>
+        <w:pStyle w:val="-"/>
+        <w:numPr>
+          <w:ilvl w:val="0"/>
+          <w:numId w:val="27"/>
+        </w:numPr>
+        <w:ind w:left="993" w:hanging="283"/>
+        <w:jc w:val="left"/>
+        <w:rPr>
+          <w:color w:val="000000"/>
+          <w:sz w:val="28"/>
+          <w:szCs w:val="28"/>
+        </w:rPr>
+      </w:pPr>
+      <w:r>
+        <w:rPr>
+          <w:color w:val="000000"/>
+          <w:sz w:val="28"/>
+          <w:szCs w:val="28"/>
+        </w:rPr>
+        <w:t>создание и публикация комнаты</w:t>
+      </w:r>
+      <w:r>
+        <w:rPr>
+          <w:color w:val="000000"/>
+          <w:sz w:val="28"/>
+          <w:szCs w:val="28"/>
+        </w:rPr>
+        <w:t>;</w:t>
+      </w:r>
+    </w:p>
+    <w:p>
+      <w:pPr>
+        <w:pStyle w:val="-"/>
+        <w:numPr>
+          <w:ilvl w:val="0"/>
+          <w:numId w:val="27"/>
+        </w:numPr>
+        <w:ind w:left="993" w:hanging="283"/>
+        <w:jc w:val="left"/>
+        <w:rPr>
+          <w:color w:val="000000"/>
+          <w:sz w:val="28"/>
+          <w:szCs w:val="28"/>
+        </w:rPr>
+      </w:pPr>
+      <w:r>
+        <w:rPr>
+          <w:color w:val="000000"/>
+          <w:sz w:val="28"/>
+          <w:szCs w:val="28"/>
+        </w:rPr>
+        <w:t>выход из комнаты;</w:t>
+      </w:r>
+    </w:p>
+    <w:p>
+      <w:pPr>
+        <w:pStyle w:val="-"/>
+        <w:numPr>
+          <w:ilvl w:val="0"/>
+          <w:numId w:val="27"/>
+        </w:numPr>
+        <w:ind w:left="993" w:hanging="283"/>
+        <w:jc w:val="left"/>
+        <w:rPr>
+          <w:color w:val="000000"/>
+          <w:sz w:val="28"/>
+          <w:szCs w:val="28"/>
+        </w:rPr>
+      </w:pPr>
+      <w:r>
+        <w:rPr>
+          <w:color w:val="000000"/>
+          <w:sz w:val="28"/>
+          <w:szCs w:val="28"/>
+        </w:rPr>
+        <w:t>демонстрация экрана</w:t>
+      </w:r>
+      <w:r>
+        <w:rPr>
+          <w:color w:val="000000"/>
+          <w:sz w:val="28"/>
+          <w:szCs w:val="28"/>
+        </w:rPr>
+        <w:t>;</w:t>
+      </w:r>
+    </w:p>
+    <w:p>
+      <w:pPr>
+        <w:pStyle w:val="-"/>
+        <w:numPr>
+          <w:ilvl w:val="0"/>
+          <w:numId w:val="27"/>
+        </w:numPr>
+        <w:ind w:left="993" w:hanging="283"/>
+        <w:jc w:val="left"/>
+        <w:rPr>
+          <w:color w:val="000000"/>
+          <w:sz w:val="28"/>
+          <w:szCs w:val="28"/>
+        </w:rPr>
+      </w:pPr>
+      <w:r>
+        <w:rPr>
+          <w:color w:val="000000"/>
+          <w:sz w:val="28"/>
+          <w:szCs w:val="28"/>
+        </w:rPr>
+        <w:t>просмотр трансляции</w:t>
+      </w:r>
+      <w:r>
+        <w:rPr>
+          <w:color w:val="000000"/>
+          <w:sz w:val="28"/>
+          <w:szCs w:val="28"/>
+        </w:rPr>
+        <w:t>.</w:t>
+      </w:r>
+    </w:p>
+    <w:p>
+      <w:pPr>
+        <w:pStyle w:val="-"/>
+        <w:ind w:left="710" w:firstLine="0"/>
+        <w:jc w:val="left"/>
+        <w:rPr>
+          <w:color w:val="000000"/>
+          <w:sz w:val="28"/>
+          <w:szCs w:val="28"/>
+        </w:rPr>
+      </w:pPr>
+      <w:r>
+        <w:rPr>
+          <w:color w:val="000000"/>
+          <w:sz w:val="28"/>
+          <w:szCs w:val="28"/>
+        </w:rPr>
+        <w:lastRenderedPageBreak/>
+        <w:t>Диаграмма</w:t>
+      </w:r>
+      <w:r>
+        <w:rPr>
+          <w:color w:val="000000"/>
+          <w:sz w:val="28"/>
+          <w:szCs w:val="28"/>
+        </w:rPr>
+        <w:t xml:space="preserve"> вариантов использования</w:t>
+      </w:r>
+      <w:r>
+        <w:rPr>
+          <w:color w:val="000000"/>
+          <w:sz w:val="28"/>
+          <w:szCs w:val="28"/>
+        </w:rPr>
+        <w:t xml:space="preserve"> располагается в ГЧ на листе 1.</w:t>
+      </w:r>
+    </w:p>
+    <w:p>
+      <w:pPr>
+        <w:spacing w:after="0" w:line="240" w:lineRule="auto"/>
+        <w:ind w:firstLine="709"/>
+        <w:jc w:val="both"/>
+        <w:rPr>
+          <w:rFonts w:ascii="Times New Roman" w:hAnsi="Times New Roman" w:cs="Times New Roman"/>
+          <w:color w:val="1F2328"/>
+          <w:sz w:val="28"/>
+          <w:szCs w:val="28"/>
+          <w:shd w:val="clear" w:color="auto" w:fill="FFFFFF"/>
+        </w:rPr>
+      </w:pPr>
+      <w:r>
+        <w:rPr>
+          <w:rFonts w:ascii="Times New Roman" w:hAnsi="Times New Roman" w:cs="Times New Roman"/>
+          <w:color w:val="1F2328"/>
+          <w:sz w:val="28"/>
+          <w:szCs w:val="28"/>
+          <w:shd w:val="clear" w:color="auto" w:fill="FFFFFF"/>
+        </w:rPr>
+        <w:t>Диаграммы классов (UML)</w:t>
+      </w:r>
+      <w:r>
+        <w:rPr>
+          <w:rFonts w:ascii="Times New Roman" w:hAnsi="Times New Roman" w:cs="Times New Roman"/>
+          <w:color w:val="1F2328"/>
+          <w:sz w:val="28"/>
+          <w:szCs w:val="28"/>
+          <w:shd w:val="clear" w:color="auto" w:fill="FFFFFF"/>
+        </w:rPr>
+        <w:t xml:space="preserve">, отображаемая в </w:t>
+      </w:r>
+      <w:r>
+        <w:rPr>
+          <w:rFonts w:ascii="Times New Roman" w:hAnsi="Times New Roman" w:cs="Times New Roman"/>
+          <w:color w:val="1F2328"/>
+          <w:sz w:val="28"/>
+          <w:szCs w:val="28"/>
+          <w:shd w:val="clear" w:color="auto" w:fill="FFFFFF"/>
+        </w:rPr>
+        <w:t>ГЧ на листе 2</w:t>
+      </w:r>
+      <w:r>
+        <w:rPr>
+          <w:rFonts w:ascii="Times New Roman" w:hAnsi="Times New Roman" w:cs="Times New Roman"/>
+          <w:color w:val="1F2328"/>
+          <w:sz w:val="28"/>
+          <w:szCs w:val="28"/>
+          <w:shd w:val="clear" w:color="auto" w:fill="FFFFFF"/>
+        </w:rPr>
+        <w:t>,</w:t>
+      </w:r>
+      <w:r>
+        <w:rPr>
+          <w:rFonts w:ascii="Times New Roman" w:hAnsi="Times New Roman" w:cs="Times New Roman"/>
+          <w:color w:val="1F2328"/>
+          <w:sz w:val="28"/>
+          <w:szCs w:val="28"/>
+          <w:shd w:val="clear" w:color="auto" w:fill="FFFFFF"/>
+        </w:rPr>
+        <w:t xml:space="preserve"> показывают набор классов, интерфейсов, а также их связи. Диаграммы этого вида чаще всего используются для моделирования объектно-ориентированных систем. Они предназначены для статического представления системы.</w:t>
+      </w:r>
+    </w:p>
+    <w:p>
+      <w:pPr>
+        <w:spacing w:after="0" w:line="240" w:lineRule="auto"/>
+        <w:ind w:firstLine="709"/>
+        <w:jc w:val="both"/>
+        <w:rPr>
+          <w:rFonts w:ascii="Times New Roman" w:hAnsi="Times New Roman" w:cs="Times New Roman"/>
+          <w:color w:val="1F2328"/>
+          <w:sz w:val="28"/>
+          <w:szCs w:val="28"/>
+          <w:shd w:val="clear" w:color="auto" w:fill="FFFFFF"/>
+        </w:rPr>
+      </w:pPr>
+      <w:r>
+        <w:rPr>
+          <w:rFonts w:ascii="Times New Roman" w:hAnsi="Times New Roman" w:cs="Times New Roman"/>
+          <w:color w:val="1F2328"/>
+          <w:sz w:val="28"/>
+          <w:szCs w:val="28"/>
+          <w:shd w:val="clear" w:color="auto" w:fill="FFFFFF"/>
+        </w:rPr>
+        <w:t>Большинство элементов UML имеют уникальную и прямую графическую нотацию, которая дает визуальное представление наиболее важных аспектов элемент</w:t>
+      </w:r>
+      <w:r>
+        <w:rPr>
+          <w:rFonts w:ascii="Times New Roman" w:hAnsi="Times New Roman" w:cs="Times New Roman"/>
+          <w:color w:val="1F2328"/>
+          <w:sz w:val="28"/>
+          <w:szCs w:val="28"/>
+          <w:shd w:val="clear" w:color="auto" w:fill="FFFFFF"/>
+        </w:rPr>
+        <w:t>а с помощью сущностей, атрибутов и связей</w:t>
+      </w:r>
+      <w:r>
+        <w:rPr>
+          <w:rFonts w:ascii="Times New Roman" w:hAnsi="Times New Roman" w:cs="Times New Roman"/>
+          <w:color w:val="1F2328"/>
+          <w:sz w:val="28"/>
+          <w:szCs w:val="28"/>
+          <w:shd w:val="clear" w:color="auto" w:fill="FFFFFF"/>
+        </w:rPr>
+        <w:t>.</w:t>
+      </w:r>
+    </w:p>
+    <w:p>
+      <w:pPr>
+        <w:spacing w:after="0" w:line="240" w:lineRule="auto"/>
+        <w:ind w:firstLine="709"/>
+        <w:jc w:val="both"/>
+        <w:rPr>
+          <w:rFonts w:ascii="Times New Roman" w:hAnsi="Times New Roman" w:cs="Times New Roman"/>
+          <w:color w:val="1F2328"/>
+          <w:sz w:val="28"/>
+          <w:szCs w:val="28"/>
+          <w:shd w:val="clear" w:color="auto" w:fill="FFFFFF"/>
+        </w:rPr>
+      </w:pPr>
+      <w:r>
+        <w:rPr>
+          <w:rFonts w:ascii="Times New Roman" w:hAnsi="Times New Roman" w:cs="Times New Roman"/>
+          <w:color w:val="1F2328"/>
+          <w:sz w:val="28"/>
+          <w:szCs w:val="28"/>
+          <w:shd w:val="clear" w:color="auto" w:fill="FFFFFF"/>
+        </w:rPr>
+        <w:t xml:space="preserve">Атрибут (свойство) – это именованное свойство класса, описывающее диапазон значений, которые может принимать экземпляр атрибута. Класс может иметь любое число атрибутов или не иметь ни одного. </w:t>
+      </w:r>
+    </w:p>
+    <w:p>
+      <w:pPr>
+        <w:spacing w:after="0" w:line="240" w:lineRule="auto"/>
+        <w:ind w:firstLine="709"/>
+        <w:jc w:val="both"/>
+        <w:rPr>
+          <w:rFonts w:ascii="Times New Roman" w:hAnsi="Times New Roman" w:cs="Times New Roman"/>
+          <w:color w:val="1F2328"/>
+          <w:sz w:val="28"/>
+          <w:szCs w:val="28"/>
+          <w:shd w:val="clear" w:color="auto" w:fill="FFFFFF"/>
+        </w:rPr>
+      </w:pPr>
+      <w:r>
+        <w:rPr>
+          <w:rFonts w:ascii="Times New Roman" w:hAnsi="Times New Roman" w:cs="Times New Roman"/>
+          <w:color w:val="1F2328"/>
+          <w:sz w:val="28"/>
+          <w:szCs w:val="28"/>
+          <w:shd w:val="clear" w:color="auto" w:fill="FFFFFF"/>
+        </w:rPr>
+        <w:t>Операция (метод) – это реализация метода класса. Класс может иметь любое число операций либо не иметь ни одной. Часто вызов операции объекта изменяет его атрибуты.</w:t>
+      </w:r>
+    </w:p>
+    <w:p>
+      <w:pPr>
+        <w:spacing w:after="0" w:line="240" w:lineRule="auto"/>
+        <w:ind w:firstLine="709"/>
+        <w:jc w:val="both"/>
+        <w:rPr>
+          <w:rFonts w:ascii="Times New Roman" w:hAnsi="Times New Roman" w:cs="Times New Roman"/>
+          <w:color w:val="1F2328"/>
+          <w:sz w:val="28"/>
+          <w:szCs w:val="28"/>
+          <w:shd w:val="clear" w:color="auto" w:fill="FFFFFF"/>
+        </w:rPr>
+      </w:pPr>
+      <w:r>
+        <w:rPr>
+          <w:rFonts w:ascii="Times New Roman" w:hAnsi="Times New Roman" w:cs="Times New Roman"/>
+          <w:color w:val="1F2328"/>
+          <w:sz w:val="28"/>
+          <w:szCs w:val="28"/>
+          <w:shd w:val="clear" w:color="auto" w:fill="FFFFFF"/>
+        </w:rPr>
+        <w:t>Абстрактные методы класса обозначаются курсивным шрифтом.</w:t>
+      </w:r>
+    </w:p>
+    <w:p>
+      <w:pPr>
+        <w:spacing w:after="0" w:line="240" w:lineRule="auto"/>
+        <w:ind w:firstLine="709"/>
+        <w:jc w:val="both"/>
+        <w:rPr>
+          <w:rFonts w:ascii="Times New Roman" w:hAnsi="Times New Roman" w:cs="Times New Roman"/>
+          <w:color w:val="1F2328"/>
+          <w:sz w:val="28"/>
+          <w:szCs w:val="28"/>
+          <w:shd w:val="clear" w:color="auto" w:fill="FFFFFF"/>
+        </w:rPr>
+      </w:pPr>
+      <w:r>
+        <w:rPr>
+          <w:rFonts w:ascii="Times New Roman" w:hAnsi="Times New Roman" w:cs="Times New Roman"/>
+          <w:color w:val="1F2328"/>
+          <w:sz w:val="28"/>
+          <w:szCs w:val="28"/>
+          <w:shd w:val="clear" w:color="auto" w:fill="FFFFFF"/>
+        </w:rPr>
+        <w:t>Статические методы класса обозначаются подчеркиванием.</w:t>
+      </w:r>
+    </w:p>
+    <w:p>
+      <w:pPr>
+        <w:spacing w:after="0" w:line="240" w:lineRule="auto"/>
+        <w:ind w:firstLine="709"/>
+        <w:jc w:val="both"/>
+        <w:rPr>
+          <w:rFonts w:ascii="Times New Roman" w:hAnsi="Times New Roman" w:cs="Times New Roman"/>
+          <w:color w:val="1F2328"/>
+          <w:sz w:val="28"/>
+          <w:szCs w:val="28"/>
+          <w:shd w:val="clear" w:color="auto" w:fill="FFFFFF"/>
+        </w:rPr>
+      </w:pPr>
+      <w:r>
+        <w:rPr>
+          <w:rFonts w:ascii="Times New Roman" w:hAnsi="Times New Roman" w:cs="Times New Roman"/>
+          <w:color w:val="1F2328"/>
+          <w:sz w:val="28"/>
+          <w:szCs w:val="28"/>
+          <w:shd w:val="clear" w:color="auto" w:fill="FFFFFF"/>
+        </w:rPr>
+        <w:t xml:space="preserve">Первая из </w:t>
+      </w:r>
+      <w:r>
+        <w:rPr>
+          <w:rFonts w:ascii="Times New Roman" w:hAnsi="Times New Roman" w:cs="Times New Roman"/>
+          <w:color w:val="1F2328"/>
+          <w:sz w:val="28"/>
+          <w:szCs w:val="28"/>
+          <w:shd w:val="clear" w:color="auto" w:fill="FFFFFF"/>
+        </w:rPr>
+        <w:t>связей</w:t>
+      </w:r>
+      <w:r>
+        <w:rPr>
+          <w:rFonts w:ascii="Times New Roman" w:hAnsi="Times New Roman" w:cs="Times New Roman"/>
+          <w:color w:val="1F2328"/>
+          <w:sz w:val="28"/>
+          <w:szCs w:val="28"/>
+          <w:shd w:val="clear" w:color="auto" w:fill="FFFFFF"/>
+        </w:rPr>
+        <w:t xml:space="preserve"> – зависимость – семантически представляет собой связь между двумя элементами модели, в которой изменение одного элемента может привести к изменению семантики другого элемента. </w:t>
+      </w:r>
+    </w:p>
+    <w:p>
+      <w:pPr>
+        <w:spacing w:after="0" w:line="240" w:lineRule="auto"/>
+        <w:ind w:firstLine="709"/>
+        <w:jc w:val="both"/>
+        <w:rPr>
+          <w:rFonts w:ascii="Times New Roman" w:hAnsi="Times New Roman" w:cs="Times New Roman"/>
+          <w:color w:val="1F2328"/>
+          <w:sz w:val="28"/>
+          <w:szCs w:val="28"/>
+          <w:shd w:val="clear" w:color="auto" w:fill="FFFFFF"/>
+        </w:rPr>
+      </w:pPr>
+      <w:r>
+        <w:rPr>
+          <w:rFonts w:ascii="Times New Roman" w:hAnsi="Times New Roman" w:cs="Times New Roman"/>
+          <w:color w:val="1F2328"/>
+          <w:sz w:val="28"/>
+          <w:szCs w:val="28"/>
+          <w:shd w:val="clear" w:color="auto" w:fill="FFFFFF"/>
+        </w:rPr>
+        <w:t>Ассоциаци</w:t>
+      </w:r>
+      <w:r>
+        <w:rPr>
+          <w:rFonts w:ascii="Times New Roman" w:hAnsi="Times New Roman" w:cs="Times New Roman"/>
+          <w:color w:val="1F2328"/>
+          <w:sz w:val="28"/>
+          <w:szCs w:val="28"/>
+          <w:shd w:val="clear" w:color="auto" w:fill="FFFFFF"/>
+        </w:rPr>
+        <w:t xml:space="preserve">я </w:t>
+      </w:r>
+      <w:r>
+        <w:rPr>
+          <w:rFonts w:ascii="Times New Roman" w:hAnsi="Times New Roman" w:cs="Times New Roman"/>
+          <w:color w:val="1F2328"/>
+          <w:sz w:val="28"/>
+          <w:szCs w:val="28"/>
+          <w:shd w:val="clear" w:color="auto" w:fill="FFFFFF"/>
+        </w:rPr>
+        <w:t>– это структурная связь между элементами модели, которая описывает набор связей, существующих между объектами.</w:t>
+      </w:r>
+    </w:p>
+    <w:p>
+      <w:pPr>
+        <w:spacing w:after="0" w:line="240" w:lineRule="auto"/>
+        <w:ind w:firstLine="709"/>
+        <w:jc w:val="both"/>
+        <w:rPr>
+          <w:rFonts w:ascii="Times New Roman" w:hAnsi="Times New Roman" w:cs="Times New Roman"/>
+          <w:color w:val="1F2328"/>
+          <w:sz w:val="28"/>
+          <w:szCs w:val="28"/>
+          <w:shd w:val="clear" w:color="auto" w:fill="FFFFFF"/>
+        </w:rPr>
+      </w:pPr>
+      <w:r>
+        <w:rPr>
+          <w:rFonts w:ascii="Times New Roman" w:hAnsi="Times New Roman" w:cs="Times New Roman"/>
+          <w:color w:val="1F2328"/>
+          <w:sz w:val="28"/>
+          <w:szCs w:val="28"/>
+          <w:shd w:val="clear" w:color="auto" w:fill="FFFFFF"/>
+        </w:rPr>
+        <w:t>Агрегаци</w:t>
+      </w:r>
+      <w:r>
+        <w:rPr>
+          <w:rFonts w:ascii="Times New Roman" w:hAnsi="Times New Roman" w:cs="Times New Roman"/>
+          <w:color w:val="1F2328"/>
+          <w:sz w:val="28"/>
+          <w:szCs w:val="28"/>
+          <w:shd w:val="clear" w:color="auto" w:fill="FFFFFF"/>
+        </w:rPr>
+        <w:t xml:space="preserve">я </w:t>
+      </w:r>
+      <w:r>
+        <w:rPr>
+          <w:rFonts w:ascii="Times New Roman" w:hAnsi="Times New Roman" w:cs="Times New Roman"/>
+          <w:color w:val="1F2328"/>
+          <w:sz w:val="28"/>
+          <w:szCs w:val="28"/>
+          <w:shd w:val="clear" w:color="auto" w:fill="FFFFFF"/>
+        </w:rPr>
+        <w:t>–</w:t>
+      </w:r>
+      <w:r>
+        <w:rPr>
+          <w:rFonts w:ascii="Times New Roman" w:hAnsi="Times New Roman" w:cs="Times New Roman"/>
+          <w:color w:val="1F2328"/>
+          <w:sz w:val="28"/>
+          <w:szCs w:val="28"/>
+          <w:shd w:val="clear" w:color="auto" w:fill="FFFFFF"/>
+        </w:rPr>
+        <w:t xml:space="preserve"> </w:t>
+      </w:r>
+      <w:r>
+        <w:rPr>
+          <w:rFonts w:ascii="Times New Roman" w:hAnsi="Times New Roman" w:cs="Times New Roman"/>
+          <w:color w:val="1F2328"/>
+          <w:sz w:val="28"/>
+          <w:szCs w:val="28"/>
+          <w:shd w:val="clear" w:color="auto" w:fill="FFFFFF"/>
+        </w:rPr>
+        <w:t>особая разновидность ассоциации, представляющая струк</w:t>
+      </w:r>
+      <w:r>
+        <w:rPr>
+          <w:rFonts w:ascii="Times New Roman" w:hAnsi="Times New Roman" w:cs="Times New Roman"/>
+          <w:color w:val="1F2328"/>
+          <w:sz w:val="28"/>
+          <w:szCs w:val="28"/>
+          <w:shd w:val="clear" w:color="auto" w:fill="FFFFFF"/>
+        </w:rPr>
+        <w:t>-</w:t>
+      </w:r>
+      <w:r>
+        <w:rPr>
+          <w:rFonts w:ascii="Times New Roman" w:hAnsi="Times New Roman" w:cs="Times New Roman"/>
+          <w:color w:val="1F2328"/>
+          <w:sz w:val="28"/>
+          <w:szCs w:val="28"/>
+          <w:shd w:val="clear" w:color="auto" w:fill="FFFFFF"/>
+        </w:rPr>
+        <w:t>турную связь целого с его частями.</w:t>
+      </w:r>
+    </w:p>
+    <w:p>
+      <w:pPr>
+        <w:spacing w:after="0" w:line="240" w:lineRule="auto"/>
+        <w:ind w:firstLine="709"/>
+        <w:jc w:val="both"/>
+        <w:rPr>
+          <w:rFonts w:ascii="Times New Roman" w:hAnsi="Times New Roman" w:cs="Times New Roman"/>
+          <w:color w:val="1F2328"/>
+          <w:sz w:val="28"/>
+          <w:szCs w:val="28"/>
+          <w:shd w:val="clear" w:color="auto" w:fill="FFFFFF"/>
+        </w:rPr>
+      </w:pPr>
+      <w:r>
+        <w:rPr>
+          <w:rFonts w:ascii="Times New Roman" w:hAnsi="Times New Roman" w:cs="Times New Roman"/>
+          <w:color w:val="1F2328"/>
+          <w:sz w:val="28"/>
+          <w:szCs w:val="28"/>
+          <w:shd w:val="clear" w:color="auto" w:fill="FFFFFF"/>
+        </w:rPr>
+        <w:t>Композиция — более строгий вариант агрегации. Известна также как агрегация по значению.</w:t>
+      </w:r>
+    </w:p>
+    <w:p>
+      <w:pPr>
+        <w:spacing w:after="0" w:line="240" w:lineRule="auto"/>
+        <w:ind w:firstLine="709"/>
+        <w:jc w:val="both"/>
+        <w:rPr>
+          <w:rFonts w:ascii="Times New Roman" w:hAnsi="Times New Roman" w:cs="Times New Roman"/>
+          <w:color w:val="1F2328"/>
+          <w:sz w:val="28"/>
+          <w:szCs w:val="28"/>
+          <w:shd w:val="clear" w:color="auto" w:fill="FFFFFF"/>
+        </w:rPr>
+      </w:pPr>
+      <w:r>
+        <w:rPr>
+          <w:rFonts w:ascii="Times New Roman" w:hAnsi="Times New Roman" w:cs="Times New Roman"/>
+          <w:color w:val="1F2328"/>
+          <w:sz w:val="28"/>
+          <w:szCs w:val="28"/>
+          <w:shd w:val="clear" w:color="auto" w:fill="FFFFFF"/>
+        </w:rPr>
+        <w:t>Четвертая</w:t>
+      </w:r>
+      <w:r>
+        <w:rPr>
+          <w:rFonts w:ascii="Times New Roman" w:hAnsi="Times New Roman" w:cs="Times New Roman"/>
+          <w:color w:val="1F2328"/>
+          <w:sz w:val="28"/>
+          <w:szCs w:val="28"/>
+          <w:shd w:val="clear" w:color="auto" w:fill="FFFFFF"/>
+        </w:rPr>
+        <w:t xml:space="preserve"> связ</w:t>
+      </w:r>
+      <w:r>
+        <w:rPr>
+          <w:rFonts w:ascii="Times New Roman" w:hAnsi="Times New Roman" w:cs="Times New Roman"/>
+          <w:color w:val="1F2328"/>
+          <w:sz w:val="28"/>
+          <w:szCs w:val="28"/>
+          <w:shd w:val="clear" w:color="auto" w:fill="FFFFFF"/>
+        </w:rPr>
+        <w:t xml:space="preserve">ь </w:t>
+      </w:r>
+      <w:r>
+        <w:rPr>
+          <w:rFonts w:ascii="Times New Roman" w:hAnsi="Times New Roman" w:cs="Times New Roman"/>
+          <w:color w:val="1F2328"/>
+          <w:sz w:val="28"/>
+          <w:szCs w:val="28"/>
+          <w:shd w:val="clear" w:color="auto" w:fill="FFFFFF"/>
+        </w:rPr>
+        <w:t>–</w:t>
+      </w:r>
+      <w:r>
+        <w:rPr>
+          <w:rFonts w:ascii="Times New Roman" w:hAnsi="Times New Roman" w:cs="Times New Roman"/>
+          <w:color w:val="1F2328"/>
+          <w:sz w:val="28"/>
+          <w:szCs w:val="28"/>
+          <w:shd w:val="clear" w:color="auto" w:fill="FFFFFF"/>
+        </w:rPr>
+        <w:t xml:space="preserve"> о</w:t>
+      </w:r>
+      <w:r>
+        <w:rPr>
+          <w:rFonts w:ascii="Times New Roman" w:hAnsi="Times New Roman" w:cs="Times New Roman"/>
+          <w:color w:val="1F2328"/>
+          <w:sz w:val="28"/>
+          <w:szCs w:val="28"/>
+          <w:shd w:val="clear" w:color="auto" w:fill="FFFFFF"/>
+        </w:rPr>
+        <w:t>бобщени</w:t>
+      </w:r>
+      <w:r>
+        <w:rPr>
+          <w:rFonts w:ascii="Times New Roman" w:hAnsi="Times New Roman" w:cs="Times New Roman"/>
+          <w:color w:val="1F2328"/>
+          <w:sz w:val="28"/>
+          <w:szCs w:val="28"/>
+          <w:shd w:val="clear" w:color="auto" w:fill="FFFFFF"/>
+        </w:rPr>
+        <w:t xml:space="preserve">е </w:t>
+      </w:r>
+      <w:r>
+        <w:rPr>
+          <w:rFonts w:ascii="Times New Roman" w:hAnsi="Times New Roman" w:cs="Times New Roman"/>
+          <w:color w:val="1F2328"/>
+          <w:sz w:val="28"/>
+          <w:szCs w:val="28"/>
+          <w:shd w:val="clear" w:color="auto" w:fill="FFFFFF"/>
+        </w:rPr>
+        <w:t>– выражает специализацию или наследо</w:t>
+      </w:r>
+      <w:r>
+        <w:rPr>
+          <w:rFonts w:ascii="Times New Roman" w:hAnsi="Times New Roman" w:cs="Times New Roman"/>
+          <w:color w:val="1F2328"/>
+          <w:sz w:val="28"/>
+          <w:szCs w:val="28"/>
+          <w:shd w:val="clear" w:color="auto" w:fill="FFFFFF"/>
+        </w:rPr>
+        <w:t xml:space="preserve">- </w:t>
+      </w:r>
+      <w:r>
+        <w:rPr>
+          <w:rFonts w:ascii="Times New Roman" w:hAnsi="Times New Roman" w:cs="Times New Roman"/>
+          <w:color w:val="1F2328"/>
+          <w:sz w:val="28"/>
+          <w:szCs w:val="28"/>
+          <w:shd w:val="clear" w:color="auto" w:fill="FFFFFF"/>
+        </w:rPr>
+        <w:t xml:space="preserve">вание, в котором специализированный элемент строится по спецификациям обобщенного элемента. Потомок разделяет структуру и поведение родителя. </w:t>
+      </w:r>
+    </w:p>
+    <w:p>
+      <w:pPr>
+        <w:spacing w:after="0" w:line="240" w:lineRule="auto"/>
+        <w:ind w:firstLine="709"/>
+        <w:jc w:val="both"/>
+        <w:rPr>
+          <w:rFonts w:ascii="Times New Roman" w:hAnsi="Times New Roman" w:cs="Times New Roman"/>
+          <w:color w:val="1F2328"/>
+          <w:sz w:val="28"/>
+          <w:szCs w:val="28"/>
+          <w:shd w:val="clear" w:color="auto" w:fill="FFFFFF"/>
+        </w:rPr>
+      </w:pPr>
+      <w:r>
+        <w:rPr>
+          <w:rFonts w:ascii="Times New Roman" w:hAnsi="Times New Roman" w:cs="Times New Roman"/>
+          <w:color w:val="1F2328"/>
+          <w:sz w:val="28"/>
+          <w:szCs w:val="28"/>
+          <w:shd w:val="clear" w:color="auto" w:fill="FFFFFF"/>
+        </w:rPr>
+        <w:t>Пятая связь</w:t>
+      </w:r>
+      <w:r>
+        <w:rPr>
+          <w:rFonts w:ascii="Times New Roman" w:hAnsi="Times New Roman" w:cs="Times New Roman"/>
+          <w:color w:val="1F2328"/>
+          <w:sz w:val="28"/>
+          <w:szCs w:val="28"/>
+          <w:shd w:val="clear" w:color="auto" w:fill="FFFFFF"/>
+        </w:rPr>
+        <w:t xml:space="preserve"> – реализация – это семантическая связь между классами, когда один из них определяет соглашение, которого второй обязан придерживаться. </w:t>
+      </w:r>
+    </w:p>
+    <w:p>
+      <w:pPr>
+        <w:spacing w:after="0" w:line="240" w:lineRule="auto"/>
+        <w:ind w:firstLine="709"/>
+        <w:jc w:val="both"/>
+        <w:rPr>
+          <w:color w:val="000000"/>
+          <w:sz w:val="28"/>
+          <w:szCs w:val="28"/>
+        </w:rPr>
+      </w:pPr>
+      <w:r>
+        <w:rPr>
+          <w:rFonts w:ascii="Times New Roman" w:hAnsi="Times New Roman" w:cs="Times New Roman"/>
+          <w:color w:val="1F2328"/>
+          <w:sz w:val="28"/>
+          <w:szCs w:val="28"/>
+          <w:highlight w:val="yellow"/>
+          <w:shd w:val="clear" w:color="auto" w:fill="FFFFFF"/>
+        </w:rPr>
+        <w:t>Суть диаграммы в руви</w:t>
+      </w:r>
+    </w:p>
+    <w:p>
+      <w:pPr>
+        <w:spacing w:after="0" w:line="240" w:lineRule="auto"/>
+        <w:ind w:firstLine="709"/>
+        <w:jc w:val="both"/>
+        <w:rPr>
+          <w:rFonts w:ascii="Times New Roman" w:eastAsia="Times New Roman" w:hAnsi="Times New Roman" w:cs="Times New Roman"/>
+          <w:color w:val="000000"/>
+          <w:sz w:val="28"/>
+          <w:szCs w:val="28"/>
+        </w:rPr>
+      </w:pPr>
+      <w:r>
+        <w:rPr>
+          <w:rFonts w:ascii="Times New Roman" w:hAnsi="Times New Roman" w:cs="Times New Roman"/>
+          <w:color w:val="1F2328"/>
+          <w:sz w:val="28"/>
+          <w:szCs w:val="28"/>
+          <w:shd w:val="clear" w:color="auto" w:fill="FFFFFF"/>
+        </w:rPr>
+        <w:t>Диаграмма деятельности – </w:t>
+      </w:r>
+      <w:hyperlink r:id="rId8" w:tooltip="UML" w:history="1">
+        <w:r>
+          <w:rPr>
+            <w:rFonts w:ascii="Times New Roman" w:hAnsi="Times New Roman" w:cs="Times New Roman"/>
+            <w:color w:val="1F2328"/>
+            <w:sz w:val="28"/>
+            <w:szCs w:val="28"/>
+            <w:shd w:val="clear" w:color="auto" w:fill="FFFFFF"/>
+          </w:rPr>
+          <w:t>UML</w:t>
+        </w:r>
+      </w:hyperlink>
+      <w:r>
+        <w:rPr>
+          <w:rFonts w:ascii="Times New Roman" w:hAnsi="Times New Roman" w:cs="Times New Roman"/>
+          <w:color w:val="1F2328"/>
+          <w:sz w:val="28"/>
+          <w:szCs w:val="28"/>
+          <w:shd w:val="clear" w:color="auto" w:fill="FFFFFF"/>
+        </w:rPr>
+        <w:t>-диаграмма, на которой показаны действия, состояния которых описаны на </w:t>
+      </w:r>
+      <w:hyperlink r:id="rId9" w:tooltip="Диаграмма состояний (UML)" w:history="1">
+        <w:r>
+          <w:rPr>
+            <w:rFonts w:ascii="Times New Roman" w:hAnsi="Times New Roman" w:cs="Times New Roman"/>
+            <w:color w:val="1F2328"/>
+            <w:sz w:val="28"/>
+            <w:szCs w:val="28"/>
+            <w:shd w:val="clear" w:color="auto" w:fill="FFFFFF"/>
+          </w:rPr>
+          <w:t>диаграммах состояний</w:t>
+        </w:r>
+      </w:hyperlink>
+      <w:r>
+        <w:rPr>
+          <w:rFonts w:ascii="Times New Roman" w:eastAsia="Times New Roman" w:hAnsi="Times New Roman" w:cs="Times New Roman"/>
+          <w:color w:val="000000"/>
+          <w:sz w:val="28"/>
+          <w:szCs w:val="28"/>
+        </w:rPr>
+        <w:t>. Под деятельностью понимается спецификация исполняемого поведения в виде координированного последовательного и параллельного выполнения подчинённых элементов</w:t>
+      </w:r>
+      <w:r>
+        <w:rPr>
+          <w:rFonts w:ascii="Times New Roman" w:eastAsia="Times New Roman" w:hAnsi="Times New Roman" w:cs="Times New Roman"/>
+          <w:color w:val="000000"/>
+          <w:sz w:val="28"/>
+          <w:szCs w:val="28"/>
+        </w:rPr>
+        <w:t xml:space="preserve"> – </w:t>
+      </w:r>
+      <w:r>
+        <w:rPr>
+          <w:rFonts w:ascii="Times New Roman" w:eastAsia="Times New Roman" w:hAnsi="Times New Roman" w:cs="Times New Roman"/>
+          <w:color w:val="000000"/>
+          <w:sz w:val="28"/>
+          <w:szCs w:val="28"/>
+        </w:rPr>
+        <w:t>вложенных видов деятельности и отдельных</w:t>
+      </w:r>
+      <w:r>
+        <w:rPr>
+          <w:rFonts w:ascii="Times New Roman" w:eastAsia="Times New Roman" w:hAnsi="Times New Roman" w:cs="Times New Roman"/>
+          <w:color w:val="000000"/>
+          <w:sz w:val="28"/>
+          <w:szCs w:val="28"/>
+        </w:rPr>
+        <w:t xml:space="preserve"> действий</w:t>
+      </w:r>
+      <w:r>
+        <w:rPr>
+          <w:rFonts w:ascii="Times New Roman" w:eastAsia="Times New Roman" w:hAnsi="Times New Roman" w:cs="Times New Roman"/>
+          <w:color w:val="000000"/>
+          <w:sz w:val="28"/>
+          <w:szCs w:val="28"/>
+        </w:rPr>
+        <w:t>, соединённых между собой потоками, которые идут от выходов одного узла ко входам другого.</w:t>
+      </w:r>
+      <w:r>
+        <w:rPr>
+          <w:rFonts w:ascii="Times New Roman" w:eastAsia="Times New Roman" w:hAnsi="Times New Roman" w:cs="Times New Roman"/>
+          <w:color w:val="000000"/>
+          <w:sz w:val="28"/>
+          <w:szCs w:val="28"/>
+        </w:rPr>
+        <w:t xml:space="preserve"> </w:t>
+      </w:r>
+      <w:r>
+        <w:rPr>
+          <w:rFonts w:ascii="Times New Roman" w:eastAsia="Times New Roman" w:hAnsi="Times New Roman" w:cs="Times New Roman"/>
+          <w:color w:val="000000"/>
+          <w:sz w:val="28"/>
+          <w:szCs w:val="28"/>
+        </w:rPr>
+        <w:t xml:space="preserve">Информационная модель базы представлена </w:t>
+      </w:r>
+      <w:r>
+        <w:rPr>
+          <w:rFonts w:ascii="Times New Roman" w:eastAsia="Times New Roman" w:hAnsi="Times New Roman" w:cs="Times New Roman"/>
+          <w:color w:val="000000"/>
+          <w:sz w:val="28"/>
+          <w:szCs w:val="28"/>
+        </w:rPr>
+        <w:t>в графической части</w:t>
+      </w:r>
+      <w:r>
+        <w:rPr>
+          <w:rFonts w:ascii="Times New Roman" w:eastAsia="Times New Roman" w:hAnsi="Times New Roman" w:cs="Times New Roman"/>
+          <w:color w:val="000000"/>
+          <w:sz w:val="28"/>
+          <w:szCs w:val="28"/>
+        </w:rPr>
+        <w:t>.</w:t>
+      </w:r>
+    </w:p>
+    <w:p>
+      <w:pPr>
+        <w:spacing w:after="0" w:line="240" w:lineRule="auto"/>
+        <w:ind w:firstLine="709"/>
+        <w:jc w:val="both"/>
+        <w:rPr>
+          <w:rFonts w:ascii="Times New Roman" w:eastAsia="Times New Roman" w:hAnsi="Times New Roman" w:cs="Times New Roman"/>
+          <w:color w:val="000000"/>
+          <w:sz w:val="28"/>
+          <w:szCs w:val="28"/>
+        </w:rPr>
+      </w:pPr>
+      <w:r>
+        <w:rPr>
+          <w:rFonts w:ascii="Times New Roman" w:eastAsia="Times New Roman" w:hAnsi="Times New Roman" w:cs="Times New Roman"/>
+          <w:color w:val="000000"/>
+          <w:sz w:val="28"/>
+          <w:szCs w:val="28"/>
+        </w:rPr>
+        <w:t>Диаграммы деятельности состоят из ограниченного количества фигур, соединённых стрелками. Основные фигуры (узлы</w:t>
+      </w:r>
+      <w:r>
+        <w:rPr>
+          <w:rFonts w:ascii="Times New Roman" w:eastAsia="Times New Roman" w:hAnsi="Times New Roman" w:cs="Times New Roman"/>
+          <w:color w:val="000000"/>
+          <w:sz w:val="28"/>
+          <w:szCs w:val="28"/>
+        </w:rPr>
+        <w:t>)</w:t>
+      </w:r>
+      <w:r>
+        <w:rPr>
+          <w:rFonts w:ascii="Times New Roman" w:eastAsia="Times New Roman" w:hAnsi="Times New Roman" w:cs="Times New Roman"/>
+          <w:color w:val="000000"/>
+          <w:sz w:val="28"/>
+          <w:szCs w:val="28"/>
+        </w:rPr>
+        <w:t>:</w:t>
+      </w:r>
+    </w:p>
+    <w:p>
+      <w:pPr>
+        <w:spacing w:after="0" w:line="240" w:lineRule="auto"/>
+        <w:ind w:firstLine="709"/>
+        <w:jc w:val="both"/>
+        <w:rPr>
+          <w:rFonts w:ascii="Times New Roman" w:eastAsia="Times New Roman" w:hAnsi="Times New Roman" w:cs="Times New Roman"/>
+          <w:color w:val="000000"/>
+          <w:sz w:val="28"/>
+          <w:szCs w:val="28"/>
+        </w:rPr>
+      </w:pPr>
+      <w:r>
+        <w:rPr>
+          <w:rFonts w:ascii="Times New Roman" w:eastAsia="Times New Roman" w:hAnsi="Times New Roman" w:cs="Times New Roman"/>
+          <w:color w:val="000000"/>
+          <w:sz w:val="28"/>
+          <w:szCs w:val="28"/>
+        </w:rPr>
+        <w:t>Прямоугольники</w:t>
+      </w:r>
+      <w:r>
+        <w:rPr>
+          <w:rFonts w:ascii="Times New Roman" w:eastAsia="Times New Roman" w:hAnsi="Times New Roman" w:cs="Times New Roman"/>
+          <w:color w:val="000000"/>
+          <w:sz w:val="28"/>
+          <w:szCs w:val="28"/>
+        </w:rPr>
+        <w:t xml:space="preserve"> </w:t>
+      </w:r>
+      <w:r>
+        <w:rPr>
+          <w:rFonts w:ascii="Times New Roman" w:eastAsia="Times New Roman" w:hAnsi="Times New Roman" w:cs="Times New Roman"/>
+          <w:color w:val="000000"/>
+          <w:sz w:val="28"/>
+          <w:szCs w:val="28"/>
+        </w:rPr>
+        <w:t>с</w:t>
+      </w:r>
+      <w:r>
+        <w:rPr>
+          <w:rFonts w:ascii="Times New Roman" w:eastAsia="Times New Roman" w:hAnsi="Times New Roman" w:cs="Times New Roman"/>
+          <w:color w:val="000000"/>
+          <w:sz w:val="28"/>
+          <w:szCs w:val="28"/>
+        </w:rPr>
+        <w:t xml:space="preserve"> </w:t>
+      </w:r>
+      <w:r>
+        <w:rPr>
+          <w:rFonts w:ascii="Times New Roman" w:eastAsia="Times New Roman" w:hAnsi="Times New Roman" w:cs="Times New Roman"/>
+          <w:color w:val="000000"/>
+          <w:sz w:val="28"/>
+          <w:szCs w:val="28"/>
+        </w:rPr>
+        <w:t>закруглениями</w:t>
+      </w:r>
+      <w:r>
+        <w:rPr>
+          <w:rFonts w:ascii="Times New Roman" w:eastAsia="Times New Roman" w:hAnsi="Times New Roman" w:cs="Times New Roman"/>
+          <w:color w:val="000000"/>
+          <w:sz w:val="28"/>
+          <w:szCs w:val="28"/>
+        </w:rPr>
+        <w:t xml:space="preserve"> </w:t>
+      </w:r>
+      <w:r>
+        <w:rPr>
+          <w:rFonts w:ascii="Times New Roman" w:eastAsia="Times New Roman" w:hAnsi="Times New Roman" w:cs="Times New Roman"/>
+          <w:color w:val="000000"/>
+          <w:sz w:val="28"/>
+          <w:szCs w:val="28"/>
+        </w:rPr>
+        <w:t>действия (операция). Узел</w:t>
+      </w:r>
+      <w:r>
+        <w:rPr>
+          <w:rFonts w:ascii="Times New Roman" w:eastAsia="Times New Roman" w:hAnsi="Times New Roman" w:cs="Times New Roman"/>
+          <w:color w:val="000000"/>
+          <w:sz w:val="28"/>
+          <w:szCs w:val="28"/>
+        </w:rPr>
+        <w:t xml:space="preserve"> управления –</w:t>
+      </w:r>
+      <w:r>
+        <w:rPr>
+          <w:rFonts w:ascii="Times New Roman" w:eastAsia="Times New Roman" w:hAnsi="Times New Roman" w:cs="Times New Roman"/>
+          <w:color w:val="000000"/>
+          <w:sz w:val="28"/>
+          <w:szCs w:val="28"/>
+        </w:rPr>
+        <w:t xml:space="preserve"> это абстрактный узел действия, которое координирует потоки действий.</w:t>
+      </w:r>
+    </w:p>
+    <w:p>
+      <w:pPr>
+        <w:spacing w:after="0" w:line="240" w:lineRule="auto"/>
+        <w:ind w:firstLine="709"/>
+        <w:jc w:val="both"/>
+        <w:rPr>
+          <w:rFonts w:ascii="Times New Roman" w:eastAsia="Times New Roman" w:hAnsi="Times New Roman" w:cs="Times New Roman"/>
+          <w:color w:val="000000"/>
+          <w:sz w:val="28"/>
+          <w:szCs w:val="28"/>
+        </w:rPr>
+      </w:pPr>
+      <w:r>
+        <w:rPr>
+          <w:rFonts w:ascii="Times New Roman" w:eastAsia="Times New Roman" w:hAnsi="Times New Roman" w:cs="Times New Roman"/>
+          <w:color w:val="000000"/>
+          <w:sz w:val="28"/>
+          <w:szCs w:val="28"/>
+        </w:rPr>
+        <w:t>Ромбы</w:t>
+      </w:r>
+      <w:r>
+        <w:rPr>
+          <w:rFonts w:ascii="Times New Roman" w:eastAsia="Times New Roman" w:hAnsi="Times New Roman" w:cs="Times New Roman"/>
+          <w:color w:val="000000"/>
+          <w:sz w:val="28"/>
+          <w:szCs w:val="28"/>
+        </w:rPr>
+        <w:t xml:space="preserve"> – </w:t>
+      </w:r>
+      <w:r>
+        <w:rPr>
+          <w:rFonts w:ascii="Times New Roman" w:eastAsia="Times New Roman" w:hAnsi="Times New Roman" w:cs="Times New Roman"/>
+          <w:color w:val="000000"/>
+          <w:sz w:val="28"/>
+          <w:szCs w:val="28"/>
+        </w:rPr>
+        <w:t>решения. Узел решения предназначен для определения правила ветвления и различных вариантов дальнейшего развития сценария</w:t>
+      </w:r>
+      <w:r>
+        <w:rPr>
+          <w:rFonts w:ascii="Times New Roman" w:eastAsia="Times New Roman" w:hAnsi="Times New Roman" w:cs="Times New Roman"/>
+          <w:color w:val="000000"/>
+          <w:sz w:val="28"/>
+          <w:szCs w:val="28"/>
+        </w:rPr>
+        <w:t>.</w:t>
+      </w:r>
+    </w:p>
+    <w:p>
+      <w:pPr>
+        <w:spacing w:after="0" w:line="240" w:lineRule="auto"/>
+        <w:ind w:firstLine="709"/>
+        <w:jc w:val="both"/>
+        <w:rPr>
+          <w:rFonts w:ascii="Times New Roman" w:eastAsia="Times New Roman" w:hAnsi="Times New Roman" w:cs="Times New Roman"/>
+          <w:color w:val="000000"/>
+          <w:sz w:val="28"/>
+          <w:szCs w:val="28"/>
+        </w:rPr>
+      </w:pPr>
+      <w:r>
+        <w:rPr>
+          <w:rFonts w:ascii="Times New Roman" w:eastAsia="Times New Roman" w:hAnsi="Times New Roman" w:cs="Times New Roman"/>
+          <w:color w:val="000000"/>
+          <w:sz w:val="28"/>
+          <w:szCs w:val="28"/>
+        </w:rPr>
+        <w:t>Широкие полосы</w:t>
+      </w:r>
+      <w:r>
+        <w:rPr>
+          <w:rFonts w:ascii="Times New Roman" w:eastAsia="Times New Roman" w:hAnsi="Times New Roman" w:cs="Times New Roman"/>
+          <w:color w:val="000000"/>
+          <w:sz w:val="28"/>
+          <w:szCs w:val="28"/>
+        </w:rPr>
+        <w:t xml:space="preserve"> – </w:t>
+      </w:r>
+      <w:r>
+        <w:rPr>
+          <w:rFonts w:ascii="Times New Roman" w:eastAsia="Times New Roman" w:hAnsi="Times New Roman" w:cs="Times New Roman"/>
+          <w:color w:val="000000"/>
+          <w:sz w:val="28"/>
+          <w:szCs w:val="28"/>
+        </w:rPr>
+        <w:t>начало (разветвление) и окончание (схождение)</w:t>
+      </w:r>
+      <w:r>
+        <w:rPr>
+          <w:rFonts w:ascii="Times New Roman" w:eastAsia="Times New Roman" w:hAnsi="Times New Roman" w:cs="Times New Roman"/>
+          <w:color w:val="000000"/>
+          <w:sz w:val="28"/>
+          <w:szCs w:val="28"/>
+        </w:rPr>
+        <w:t xml:space="preserve"> </w:t>
+      </w:r>
+      <w:r>
+        <w:rPr>
+          <w:rFonts w:ascii="Times New Roman" w:eastAsia="Times New Roman" w:hAnsi="Times New Roman" w:cs="Times New Roman"/>
+          <w:color w:val="000000"/>
+          <w:sz w:val="28"/>
+          <w:szCs w:val="28"/>
+        </w:rPr>
+        <w:t>ветвления действий. </w:t>
+      </w:r>
+    </w:p>
+    <w:p>
+      <w:pPr>
+        <w:spacing w:after="0" w:line="240" w:lineRule="auto"/>
+        <w:ind w:firstLine="709"/>
+        <w:jc w:val="both"/>
+        <w:rPr>
+          <w:rFonts w:ascii="Times New Roman" w:eastAsia="Times New Roman" w:hAnsi="Times New Roman" w:cs="Times New Roman"/>
+          <w:color w:val="000000"/>
+          <w:sz w:val="28"/>
+          <w:szCs w:val="28"/>
+        </w:rPr>
+      </w:pPr>
+      <w:r>
+        <w:rPr>
+          <w:rFonts w:ascii="Times New Roman" w:eastAsia="Times New Roman" w:hAnsi="Times New Roman" w:cs="Times New Roman"/>
+          <w:color w:val="000000"/>
+          <w:sz w:val="28"/>
+          <w:szCs w:val="28"/>
+        </w:rPr>
+        <w:lastRenderedPageBreak/>
+        <w:t>Чёрный круг</w:t>
+      </w:r>
+      <w:r>
+        <w:rPr>
+          <w:rFonts w:ascii="Times New Roman" w:eastAsia="Times New Roman" w:hAnsi="Times New Roman" w:cs="Times New Roman"/>
+          <w:color w:val="000000"/>
+          <w:sz w:val="28"/>
+          <w:szCs w:val="28"/>
+        </w:rPr>
+        <w:t xml:space="preserve"> – </w:t>
+      </w:r>
+      <w:r>
+        <w:rPr>
+          <w:rFonts w:ascii="Times New Roman" w:eastAsia="Times New Roman" w:hAnsi="Times New Roman" w:cs="Times New Roman"/>
+          <w:color w:val="000000"/>
+          <w:sz w:val="28"/>
+          <w:szCs w:val="28"/>
+        </w:rPr>
+        <w:t>начало процесса (начальный узел). </w:t>
+      </w:r>
+    </w:p>
+    <w:p>
+      <w:pPr>
+        <w:spacing w:after="0" w:line="240" w:lineRule="auto"/>
+        <w:ind w:firstLine="709"/>
+        <w:jc w:val="both"/>
+        <w:rPr>
+          <w:rFonts w:ascii="Times New Roman" w:eastAsia="Times New Roman" w:hAnsi="Times New Roman" w:cs="Times New Roman"/>
+          <w:color w:val="000000"/>
+          <w:sz w:val="28"/>
+          <w:szCs w:val="28"/>
+        </w:rPr>
+      </w:pPr>
+      <w:r>
+        <w:rPr>
+          <w:rFonts w:ascii="Times New Roman" w:eastAsia="Times New Roman" w:hAnsi="Times New Roman" w:cs="Times New Roman"/>
+          <w:color w:val="000000"/>
+          <w:sz w:val="28"/>
+          <w:szCs w:val="28"/>
+        </w:rPr>
+        <w:t>Чёрный круг с обводкой</w:t>
+      </w:r>
+      <w:r>
+        <w:rPr>
+          <w:rFonts w:ascii="Times New Roman" w:eastAsia="Times New Roman" w:hAnsi="Times New Roman" w:cs="Times New Roman"/>
+          <w:color w:val="000000"/>
+          <w:sz w:val="28"/>
+          <w:szCs w:val="28"/>
+        </w:rPr>
+        <w:t xml:space="preserve"> –</w:t>
+      </w:r>
+      <w:r>
+        <w:rPr>
+          <w:rFonts w:ascii="Times New Roman" w:eastAsia="Times New Roman" w:hAnsi="Times New Roman" w:cs="Times New Roman"/>
+          <w:color w:val="000000"/>
+          <w:sz w:val="28"/>
+          <w:szCs w:val="28"/>
+        </w:rPr>
+        <w:t xml:space="preserve"> окончание процесса (финальный узел). </w:t>
+      </w:r>
+    </w:p>
+    <w:p>
+      <w:pPr>
+        <w:spacing w:after="0" w:line="240" w:lineRule="auto"/>
+        <w:ind w:firstLine="709"/>
+        <w:jc w:val="both"/>
+        <w:rPr>
+          <w:rFonts w:ascii="Times New Roman" w:eastAsia="Times New Roman" w:hAnsi="Times New Roman" w:cs="Times New Roman"/>
+          <w:color w:val="000000"/>
+          <w:sz w:val="28"/>
+          <w:szCs w:val="28"/>
+        </w:rPr>
+      </w:pPr>
+      <w:r>
+        <w:rPr>
+          <w:rFonts w:ascii="Times New Roman" w:eastAsia="Times New Roman" w:hAnsi="Times New Roman" w:cs="Times New Roman"/>
+          <w:color w:val="000000"/>
+          <w:sz w:val="28"/>
+          <w:szCs w:val="28"/>
+        </w:rPr>
+        <w:t xml:space="preserve">На диаграмме можно увидеть, что начала процесса идет со входа в веб-приложения. Далее можно пройти как «Вход в аккаунт», так и «Регистрацию», после которой мы </w:t>
+      </w:r>
+      <w:r>
+        <w:rPr>
+          <w:rFonts w:ascii="Times New Roman" w:eastAsia="Times New Roman" w:hAnsi="Times New Roman" w:cs="Times New Roman"/>
+          <w:color w:val="000000"/>
+          <w:sz w:val="28"/>
+          <w:szCs w:val="28"/>
+        </w:rPr>
+        <w:t>возвращаемся ко входу</w:t>
+      </w:r>
+      <w:r>
+        <w:rPr>
+          <w:rFonts w:ascii="Times New Roman" w:eastAsia="Times New Roman" w:hAnsi="Times New Roman" w:cs="Times New Roman"/>
+          <w:color w:val="000000"/>
+          <w:sz w:val="28"/>
+          <w:szCs w:val="28"/>
+        </w:rPr>
+        <w:t>.</w:t>
+      </w:r>
+      <w:r>
+        <w:rPr>
+          <w:rFonts w:ascii="Times New Roman" w:eastAsia="Times New Roman" w:hAnsi="Times New Roman" w:cs="Times New Roman"/>
+          <w:color w:val="000000"/>
+          <w:sz w:val="28"/>
+          <w:szCs w:val="28"/>
+        </w:rPr>
+        <w:t xml:space="preserve"> После входа в свой аккаунт пользователь может как выйти из аккаунта, так и создать комнату, присоединив пользователей и опубликовав ее, и </w:t>
+      </w:r>
+      <w:r>
+        <w:rPr>
+          <w:rFonts w:ascii="Times New Roman" w:eastAsia="Times New Roman" w:hAnsi="Times New Roman" w:cs="Times New Roman"/>
+          <w:color w:val="000000"/>
+          <w:sz w:val="28"/>
+          <w:szCs w:val="28"/>
+        </w:rPr>
+        <w:t xml:space="preserve">  </w:t>
+      </w:r>
+    </w:p>
+    <w:p>
+      <w:pPr>
+        <w:spacing w:after="0" w:line="240" w:lineRule="auto"/>
+        <w:ind w:firstLine="709"/>
+        <w:jc w:val="both"/>
+        <w:rPr>
+          <w:rFonts w:ascii="Times New Roman" w:eastAsia="Times New Roman" w:hAnsi="Times New Roman" w:cs="Times New Roman"/>
+          <w:color w:val="000000"/>
+          <w:sz w:val="28"/>
+          <w:szCs w:val="28"/>
+        </w:rPr>
+      </w:pPr>
+    </w:p>
+    <w:p>
+      <w:pPr>
+        <w:spacing w:after="0" w:line="240" w:lineRule="auto"/>
+        <w:ind w:firstLine="709"/>
+        <w:jc w:val="both"/>
+        <w:rPr>
+          <w:rFonts w:ascii="Times New Roman" w:eastAsia="Times New Roman" w:hAnsi="Times New Roman" w:cs="Times New Roman"/>
+          <w:color w:val="000000"/>
+          <w:sz w:val="28"/>
+          <w:szCs w:val="28"/>
+        </w:rPr>
+      </w:pPr>
+      <w:r>
+        <w:rPr>
+          <w:rFonts w:ascii="Times New Roman" w:eastAsia="Times New Roman" w:hAnsi="Times New Roman" w:cs="Times New Roman"/>
+          <w:color w:val="000000"/>
+          <w:sz w:val="28"/>
+          <w:szCs w:val="28"/>
+        </w:rPr>
+        <w:t>Диаграмма располагается в ГЧ на листе 3.</w:t>
+      </w:r>
+    </w:p>
+    <w:p>
+      <w:pPr>
+        <w:spacing w:after="0" w:line="240" w:lineRule="auto"/>
+        <w:ind w:firstLine="709"/>
+        <w:jc w:val="both"/>
+        <w:rPr>
+          <w:rFonts w:ascii="Times New Roman" w:eastAsia="Times New Roman" w:hAnsi="Times New Roman" w:cs="Times New Roman"/>
+          <w:color w:val="000000"/>
+          <w:sz w:val="28"/>
+          <w:szCs w:val="28"/>
+        </w:rPr>
+      </w:pPr>
     </w:p>
     <w:p>
       <w:pPr>
@@ -21731,7 +23827,7 @@
           <w:color w:val="000000"/>
         </w:rPr>
       </w:pPr>
-      <w:hyperlink r:id="rId8" w:anchor="heading=h.gjdgxs" w:history="1">
+      <w:hyperlink r:id="rId10" w:anchor="heading=h.gjdgxs" w:history="1">
         <w:r>
           <w:rPr>
             <w:rStyle w:val="a3"/>
@@ -21762,7 +23858,7 @@
           <w:color w:val="000000"/>
         </w:rPr>
       </w:pPr>
-      <w:hyperlink r:id="rId9" w:anchor="heading=h.30j0zll" w:history="1">
+      <w:hyperlink r:id="rId11" w:anchor="heading=h.30j0zll" w:history="1">
         <w:r>
           <w:rPr>
             <w:rStyle w:val="a3"/>
@@ -21793,7 +23889,7 @@
           <w:color w:val="000000"/>
         </w:rPr>
       </w:pPr>
-      <w:hyperlink r:id="rId10" w:anchor="heading=h.1fob9te" w:history="1">
+      <w:hyperlink r:id="rId12" w:anchor="heading=h.1fob9te" w:history="1">
         <w:r>
           <w:rPr>
             <w:rStyle w:val="a3"/>
@@ -21818,7 +23914,7 @@
           <w:color w:val="000000"/>
         </w:rPr>
       </w:pPr>
-      <w:hyperlink r:id="rId11" w:anchor="heading=h.3znysh7" w:history="1">
+      <w:hyperlink r:id="rId13" w:anchor="heading=h.3znysh7" w:history="1">
         <w:r>
           <w:rPr>
             <w:rStyle w:val="a3"/>
@@ -21849,7 +23945,7 @@
           <w:color w:val="000000"/>
         </w:rPr>
       </w:pPr>
-      <w:hyperlink r:id="rId12" w:anchor="heading=h.2et92p0" w:history="1">
+      <w:hyperlink r:id="rId14" w:anchor="heading=h.2et92p0" w:history="1">
         <w:r>
           <w:rPr>
             <w:rStyle w:val="a3"/>
@@ -21874,7 +23970,7 @@
           <w:color w:val="000000"/>
         </w:rPr>
       </w:pPr>
-      <w:hyperlink r:id="rId13" w:anchor="heading=h.tyjcwt" w:history="1">
+      <w:hyperlink r:id="rId15" w:anchor="heading=h.tyjcwt" w:history="1">
         <w:r>
           <w:rPr>
             <w:rStyle w:val="a3"/>
@@ -21905,7 +24001,7 @@
           <w:color w:val="000000"/>
         </w:rPr>
       </w:pPr>
-      <w:hyperlink r:id="rId14" w:anchor="heading=h.3dy6vkm" w:history="1">
+      <w:hyperlink r:id="rId16" w:anchor="heading=h.3dy6vkm" w:history="1">
         <w:r>
           <w:rPr>
             <w:rStyle w:val="a3"/>
@@ -22030,7 +24126,47 @@
           <w:sz w:val="24"/>
           <w:szCs w:val="24"/>
         </w:rPr>
-        <w:t>структурная схема приложения в виде диаграммы fire flow с указанием взаимосвязи структурных блоков).</w:t>
+        <w:t xml:space="preserve">структурная схема приложения в виде диаграммы </w:t>
+      </w:r>
+      <w:proofErr w:type="spellStart"/>
+      <w:r>
+        <w:rPr>
+          <w:rFonts w:ascii="Times New Roman" w:eastAsia="Times New Roman" w:hAnsi="Times New Roman" w:cs="Times New Roman"/>
+          <w:color w:val="000000"/>
+          <w:sz w:val="24"/>
+          <w:szCs w:val="24"/>
+        </w:rPr>
+        <w:t>fire</w:t>
+      </w:r>
+      <w:proofErr w:type="spellEnd"/>
+      <w:r>
+        <w:rPr>
+          <w:rFonts w:ascii="Times New Roman" w:eastAsia="Times New Roman" w:hAnsi="Times New Roman" w:cs="Times New Roman"/>
+          <w:color w:val="000000"/>
+          <w:sz w:val="24"/>
+          <w:szCs w:val="24"/>
+        </w:rPr>
+        <w:t xml:space="preserve"> </w:t>
+      </w:r>
+      <w:proofErr w:type="spellStart"/>
+      <w:r>
+        <w:rPr>
+          <w:rFonts w:ascii="Times New Roman" w:eastAsia="Times New Roman" w:hAnsi="Times New Roman" w:cs="Times New Roman"/>
+          <w:color w:val="000000"/>
+          <w:sz w:val="24"/>
+          <w:szCs w:val="24"/>
+        </w:rPr>
+        <w:t>flow</w:t>
+      </w:r>
+      <w:proofErr w:type="spellEnd"/>
+      <w:r>
+        <w:rPr>
+          <w:rFonts w:ascii="Times New Roman" w:eastAsia="Times New Roman" w:hAnsi="Times New Roman" w:cs="Times New Roman"/>
+          <w:color w:val="000000"/>
+          <w:sz w:val="24"/>
+          <w:szCs w:val="24"/>
+        </w:rPr>
+        <w:t xml:space="preserve"> с указанием взаимосвязи структурных блоков).</w:t>
       </w:r>
     </w:p>
     <w:p>
@@ -22179,7 +24315,28 @@
           <w:sz w:val="24"/>
           <w:szCs w:val="24"/>
         </w:rPr>
-        <w:t>описание макета и графическое представление, выполненного в Figma (или иные сервисы для построения прототипа).</w:t>
+        <w:lastRenderedPageBreak/>
+        <w:t xml:space="preserve">описание макета и графическое представление, выполненного в </w:t>
+      </w:r>
+      <w:proofErr w:type="spellStart"/>
+      <w:r>
+        <w:rPr>
+          <w:rFonts w:ascii="Times New Roman" w:eastAsia="Times New Roman" w:hAnsi="Times New Roman" w:cs="Times New Roman"/>
+          <w:color w:val="000000"/>
+          <w:sz w:val="24"/>
+          <w:szCs w:val="24"/>
+        </w:rPr>
+        <w:t>Figma</w:t>
+      </w:r>
+      <w:proofErr w:type="spellEnd"/>
+      <w:r>
+        <w:rPr>
+          <w:rFonts w:ascii="Times New Roman" w:eastAsia="Times New Roman" w:hAnsi="Times New Roman" w:cs="Times New Roman"/>
+          <w:color w:val="000000"/>
+          <w:sz w:val="24"/>
+          <w:szCs w:val="24"/>
+        </w:rPr>
+        <w:t xml:space="preserve"> (или иные сервисы для построения прототипа).</w:t>
       </w:r>
     </w:p>
     <w:p>
@@ -22226,7 +24383,6 @@
           <w:sz w:val="28"/>
           <w:szCs w:val="28"/>
         </w:rPr>
-        <w:lastRenderedPageBreak/>
         <w:drawing>
           <wp:inline distT="0" distB="0" distL="0" distR="0" wp14:anchorId="1EA918B9" wp14:editId="3D00C07E">
             <wp:extent cx="5417820" cy="3048192"/>
@@ -22243,7 +24399,7 @@
                     <pic:cNvPicPr/>
                   </pic:nvPicPr>
                   <pic:blipFill>
-                    <a:blip r:embed="rId15" cstate="print">
+                    <a:blip r:embed="rId17" cstate="print">
                       <a:extLst>
                         <a:ext uri="{28A0092B-C50C-407E-A947-70E740481C1C}">
                           <a14:useLocalDpi xmlns:a14="http://schemas.microsoft.com/office/drawing/2010/main" val="0"/>
@@ -23039,14 +25195,14 @@
         </w:rPr>
         <w:t xml:space="preserve"> </w:t>
       </w:r>
+      <w:bookmarkEnd w:id="41"/>
       <w:r>
         <w:rPr>
           <w:b/>
           <w:bCs/>
         </w:rPr>
-        <w:t>Программно-технические средства для разработки приложения</w:t>
-      </w:r>
-      <w:bookmarkEnd w:id="41"/>
+        <w:t>Защита и сохранность данных</w:t>
+      </w:r>
     </w:p>
     <w:p>
       <w:pPr>
@@ -23188,9 +25344,16 @@
           <w:b/>
           <w:bCs/>
         </w:rPr>
-        <w:t>Программно-технические средства для разработки приложения</w:t>
+        <w:t>О</w:t>
       </w:r>
       <w:bookmarkEnd w:id="42"/>
+      <w:r>
+        <w:rPr>
+          <w:b/>
+          <w:bCs/>
+        </w:rPr>
+        <w:t>рганизация и веление информационной базы (модели)</w:t>
+      </w:r>
     </w:p>
     <w:p>
       <w:pPr>
@@ -23237,7 +25400,6 @@
           <w:sz w:val="28"/>
           <w:szCs w:val="28"/>
         </w:rPr>
-        <w:lastRenderedPageBreak/>
         <w:t>определение состава и взаимосвязей таблиц базы данных и/или файлов, дерева каталогов – файлов, отражающих содержание информационных сущностей;</w:t>
       </w:r>
     </w:p>
@@ -24599,25 +26761,7 @@
           <w:sz w:val="28"/>
           <w:szCs w:val="28"/>
         </w:rPr>
-        <w:t xml:space="preserve">Багласова, Т.Г. Методические указания по оформлению курсовых и дипломных проектов / Т.Г. Багласова, К.О. Якимович. – </w:t>
-      </w:r>
-      <w:proofErr w:type="gramStart"/>
-      <w:r>
-        <w:rPr>
-          <w:rFonts w:ascii="Times New Roman" w:hAnsi="Times New Roman" w:cs="Times New Roman"/>
-          <w:sz w:val="28"/>
-          <w:szCs w:val="28"/>
-        </w:rPr>
-        <w:t>Минск :</w:t>
-      </w:r>
-      <w:proofErr w:type="gramEnd"/>
-      <w:r>
-        <w:rPr>
-          <w:rFonts w:ascii="Times New Roman" w:hAnsi="Times New Roman" w:cs="Times New Roman"/>
-          <w:sz w:val="28"/>
-          <w:szCs w:val="28"/>
-        </w:rPr>
-        <w:t xml:space="preserve"> КБП, 20</w:t>
+        <w:t>Багласова, Т.Г. Методические указания по оформлению курсовых и дипломных проектов / Т.Г. Багласова, К.О. Якимович. – Минск : КБП, 20</w:t>
       </w:r>
       <w:r>
         <w:rPr>
@@ -24677,25 +26821,7 @@
           <w:sz w:val="28"/>
           <w:szCs w:val="28"/>
         </w:rPr>
-        <w:t xml:space="preserve">Михалевич В.Ю. Методические указания к курсовому проектированию по учебному предмету «Конструирование программ и языки программирования» / В.Ю.Михалевич. – </w:t>
-      </w:r>
-      <w:proofErr w:type="gramStart"/>
-      <w:r>
-        <w:rPr>
-          <w:rFonts w:ascii="Times New Roman" w:hAnsi="Times New Roman" w:cs="Times New Roman"/>
-          <w:sz w:val="28"/>
-          <w:szCs w:val="28"/>
-        </w:rPr>
-        <w:t>Минск :</w:t>
-      </w:r>
-      <w:proofErr w:type="gramEnd"/>
-      <w:r>
-        <w:rPr>
-          <w:rFonts w:ascii="Times New Roman" w:hAnsi="Times New Roman" w:cs="Times New Roman"/>
-          <w:sz w:val="28"/>
-          <w:szCs w:val="28"/>
-        </w:rPr>
-        <w:t xml:space="preserve"> КБП, 2023.</w:t>
+        <w:t>Михалевич В.Ю. Методические указания к курсовому проектированию по учебному предмету «Конструирование программ и языки программирования» / В.Ю.Михалевич. – Минск : КБП, 2023.</w:t>
       </w:r>
     </w:p>
     <w:p>
@@ -24734,47 +26860,7 @@
           <w:sz w:val="28"/>
           <w:szCs w:val="28"/>
         </w:rPr>
-        <w:t xml:space="preserve">Программа и методика испытаний. Требования к содержанию, оформлению и контролю </w:t>
-      </w:r>
-      <w:proofErr w:type="gramStart"/>
-      <w:r>
-        <w:rPr>
-          <w:rFonts w:ascii="Times New Roman" w:hAnsi="Times New Roman" w:cs="Times New Roman"/>
-          <w:color w:val="000000"/>
-          <w:sz w:val="28"/>
-          <w:szCs w:val="28"/>
-        </w:rPr>
-        <w:t>качества :</w:t>
-      </w:r>
-      <w:proofErr w:type="gramEnd"/>
-      <w:r>
-        <w:rPr>
-          <w:rFonts w:ascii="Times New Roman" w:hAnsi="Times New Roman" w:cs="Times New Roman"/>
-          <w:color w:val="000000"/>
-          <w:sz w:val="28"/>
-          <w:szCs w:val="28"/>
-        </w:rPr>
-        <w:t xml:space="preserve"> ГОСТ 19.301-2000. – Введ. 01.09.2001. – </w:t>
-      </w:r>
-      <w:proofErr w:type="gramStart"/>
-      <w:r>
-        <w:rPr>
-          <w:rFonts w:ascii="Times New Roman" w:hAnsi="Times New Roman" w:cs="Times New Roman"/>
-          <w:color w:val="000000"/>
-          <w:sz w:val="28"/>
-          <w:szCs w:val="28"/>
-        </w:rPr>
-        <w:t>Минск :</w:t>
-      </w:r>
-      <w:proofErr w:type="gramEnd"/>
-      <w:r>
-        <w:rPr>
-          <w:rFonts w:ascii="Times New Roman" w:hAnsi="Times New Roman" w:cs="Times New Roman"/>
-          <w:color w:val="000000"/>
-          <w:sz w:val="28"/>
-          <w:szCs w:val="28"/>
-        </w:rPr>
-        <w:t xml:space="preserve"> Межгос. совет по стандартизации, метрологии и сертификации, 2000. – 14 с</w:t>
+        <w:t>Программа и методика испытаний. Требования к содержанию, оформлению и контролю качества : ГОСТ 19.301-2000. – Введ. 01.09.2001. – Минск : Межгос. совет по стандартизации, метрологии и сертификации, 2000. – 14 с</w:t>
       </w:r>
     </w:p>
     <w:p>
@@ -24820,9 +26906,8 @@
           <w:szCs w:val="28"/>
           <w:highlight w:val="yellow"/>
         </w:rPr>
-        <w:t xml:space="preserve">.NET Framework [Электронный ресурс]. – Microsoft, 2020. – Режим </w:t>
-      </w:r>
-      <w:proofErr w:type="gramStart"/>
+        <w:t xml:space="preserve">.NET Framework [Электронный ресурс]. – Microsoft, 2020. – Режим доступа : https://docs.microsoft.com/en-us/dotnet/framework/. – Дата доступа </w:t>
+      </w:r>
       <w:r>
         <w:rPr>
           <w:rFonts w:ascii="Times New Roman" w:hAnsi="Times New Roman" w:cs="Times New Roman"/>
@@ -24830,46 +26915,7 @@
           <w:szCs w:val="28"/>
           <w:highlight w:val="yellow"/>
         </w:rPr>
-        <w:t>доступа :</w:t>
-      </w:r>
-      <w:proofErr w:type="gramEnd"/>
-      <w:r>
-        <w:rPr>
-          <w:rFonts w:ascii="Times New Roman" w:hAnsi="Times New Roman" w:cs="Times New Roman"/>
-          <w:sz w:val="28"/>
-          <w:szCs w:val="28"/>
-          <w:highlight w:val="yellow"/>
-        </w:rPr>
-        <w:t xml:space="preserve"> https://docs.microsoft.com/en-us/dotnet/framework/. – Дата </w:t>
-      </w:r>
-      <w:proofErr w:type="gramStart"/>
-      <w:r>
-        <w:rPr>
-          <w:rFonts w:ascii="Times New Roman" w:hAnsi="Times New Roman" w:cs="Times New Roman"/>
-          <w:sz w:val="28"/>
-          <w:szCs w:val="28"/>
-          <w:highlight w:val="yellow"/>
-        </w:rPr>
-        <w:t xml:space="preserve">доступа </w:t>
-      </w:r>
-      <w:r>
-        <w:rPr>
-          <w:rFonts w:ascii="Times New Roman" w:hAnsi="Times New Roman" w:cs="Times New Roman"/>
-          <w:sz w:val="28"/>
-          <w:szCs w:val="28"/>
-          <w:highlight w:val="yellow"/>
-        </w:rPr>
-        <w:t>:</w:t>
-      </w:r>
-      <w:proofErr w:type="gramEnd"/>
-      <w:r>
-        <w:rPr>
-          <w:rFonts w:ascii="Times New Roman" w:hAnsi="Times New Roman" w:cs="Times New Roman"/>
-          <w:sz w:val="28"/>
-          <w:szCs w:val="28"/>
-          <w:highlight w:val="yellow"/>
-        </w:rPr>
-        <w:t xml:space="preserve"> 01.09</w:t>
+        <w:t>: 01.09</w:t>
       </w:r>
       <w:r>
         <w:rPr>
@@ -24918,7 +26964,6 @@
           <w:highlight w:val="yellow"/>
         </w:rPr>
       </w:pPr>
-      <w:proofErr w:type="gramStart"/>
       <w:r>
         <w:rPr>
           <w:rFonts w:ascii="Times New Roman" w:hAnsi="Times New Roman" w:cs="Times New Roman"/>
@@ -24948,7 +26993,6 @@
         </w:rPr>
         <w:t>Explain</w:t>
       </w:r>
-      <w:proofErr w:type="gramEnd"/>
       <w:r>
         <w:rPr>
           <w:rFonts w:ascii="Times New Roman" w:hAnsi="Times New Roman" w:cs="Times New Roman"/>
@@ -25012,27 +27056,7 @@
           <w:szCs w:val="28"/>
           <w:highlight w:val="yellow"/>
         </w:rPr>
-        <w:t xml:space="preserve">. – Режим </w:t>
-      </w:r>
-      <w:proofErr w:type="gramStart"/>
-      <w:r>
-        <w:rPr>
-          <w:rFonts w:ascii="Times New Roman" w:hAnsi="Times New Roman" w:cs="Times New Roman"/>
-          <w:sz w:val="28"/>
-          <w:szCs w:val="28"/>
-          <w:highlight w:val="yellow"/>
-        </w:rPr>
-        <w:t>доступа :</w:t>
-      </w:r>
-      <w:proofErr w:type="gramEnd"/>
-      <w:r>
-        <w:rPr>
-          <w:rFonts w:ascii="Times New Roman" w:hAnsi="Times New Roman" w:cs="Times New Roman"/>
-          <w:sz w:val="28"/>
-          <w:szCs w:val="28"/>
-          <w:highlight w:val="yellow"/>
-        </w:rPr>
-        <w:t xml:space="preserve"> </w:t>
+        <w:t xml:space="preserve">. – Режим доступа : </w:t>
       </w:r>
       <w:r>
         <w:rPr>
@@ -25110,9 +27134,8 @@
           <w:szCs w:val="28"/>
           <w:highlight w:val="yellow"/>
         </w:rPr>
-        <w:t xml:space="preserve">/. – Дата </w:t>
-      </w:r>
-      <w:proofErr w:type="gramStart"/>
+        <w:t xml:space="preserve">/. – Дата доступа </w:t>
+      </w:r>
       <w:r>
         <w:rPr>
           <w:rFonts w:ascii="Times New Roman" w:hAnsi="Times New Roman" w:cs="Times New Roman"/>
@@ -25120,26 +27143,7 @@
           <w:szCs w:val="28"/>
           <w:highlight w:val="yellow"/>
         </w:rPr>
-        <w:t xml:space="preserve">доступа </w:t>
-      </w:r>
-      <w:r>
-        <w:rPr>
-          <w:rFonts w:ascii="Times New Roman" w:hAnsi="Times New Roman" w:cs="Times New Roman"/>
-          <w:sz w:val="28"/>
-          <w:szCs w:val="28"/>
-          <w:highlight w:val="yellow"/>
-        </w:rPr>
-        <w:t>:</w:t>
-      </w:r>
-      <w:proofErr w:type="gramEnd"/>
-      <w:r>
-        <w:rPr>
-          <w:rFonts w:ascii="Times New Roman" w:hAnsi="Times New Roman" w:cs="Times New Roman"/>
-          <w:sz w:val="28"/>
-          <w:szCs w:val="28"/>
-          <w:highlight w:val="yellow"/>
-        </w:rPr>
-        <w:t xml:space="preserve"> 04.05.2021</w:t>
+        <w:t>: 04.05.2021</w:t>
       </w:r>
       <w:r>
         <w:rPr>
@@ -25242,9 +27246,8 @@
           <w:szCs w:val="28"/>
           <w:highlight w:val="yellow"/>
         </w:rPr>
-        <w:t xml:space="preserve">. – Режим </w:t>
-      </w:r>
-      <w:proofErr w:type="gramStart"/>
+        <w:t xml:space="preserve">. – Режим доступа : https://officeapplications.net/microsoft-word/. – Дата доступа </w:t>
+      </w:r>
       <w:r>
         <w:rPr>
           <w:rFonts w:ascii="Times New Roman" w:hAnsi="Times New Roman" w:cs="Times New Roman"/>
@@ -25252,46 +27255,7 @@
           <w:szCs w:val="28"/>
           <w:highlight w:val="yellow"/>
         </w:rPr>
-        <w:t>доступа :</w:t>
-      </w:r>
-      <w:proofErr w:type="gramEnd"/>
-      <w:r>
-        <w:rPr>
-          <w:rFonts w:ascii="Times New Roman" w:hAnsi="Times New Roman" w:cs="Times New Roman"/>
-          <w:sz w:val="28"/>
-          <w:szCs w:val="28"/>
-          <w:highlight w:val="yellow"/>
-        </w:rPr>
-        <w:t xml:space="preserve"> https://officeapplications.net/microsoft-word/. – Дата </w:t>
-      </w:r>
-      <w:proofErr w:type="gramStart"/>
-      <w:r>
-        <w:rPr>
-          <w:rFonts w:ascii="Times New Roman" w:hAnsi="Times New Roman" w:cs="Times New Roman"/>
-          <w:sz w:val="28"/>
-          <w:szCs w:val="28"/>
-          <w:highlight w:val="yellow"/>
-        </w:rPr>
-        <w:t xml:space="preserve">доступа </w:t>
-      </w:r>
-      <w:r>
-        <w:rPr>
-          <w:rFonts w:ascii="Times New Roman" w:hAnsi="Times New Roman" w:cs="Times New Roman"/>
-          <w:sz w:val="28"/>
-          <w:szCs w:val="28"/>
-          <w:highlight w:val="yellow"/>
-        </w:rPr>
-        <w:t>:</w:t>
-      </w:r>
-      <w:proofErr w:type="gramEnd"/>
-      <w:r>
-        <w:rPr>
-          <w:rFonts w:ascii="Times New Roman" w:hAnsi="Times New Roman" w:cs="Times New Roman"/>
-          <w:sz w:val="28"/>
-          <w:szCs w:val="28"/>
-          <w:highlight w:val="yellow"/>
-        </w:rPr>
-        <w:t xml:space="preserve"> 03.05.2021</w:t>
+        <w:t>: 03.05.2021</w:t>
       </w:r>
       <w:r>
         <w:rPr>
@@ -25415,47 +27379,7 @@
           <w:szCs w:val="28"/>
           <w:highlight w:val="yellow"/>
         </w:rPr>
-        <w:t xml:space="preserve">, 2020. – Режим </w:t>
-      </w:r>
-      <w:proofErr w:type="gramStart"/>
-      <w:r>
-        <w:rPr>
-          <w:rFonts w:ascii="Times New Roman" w:hAnsi="Times New Roman" w:cs="Times New Roman"/>
-          <w:sz w:val="28"/>
-          <w:szCs w:val="28"/>
-          <w:highlight w:val="yellow"/>
-        </w:rPr>
-        <w:t>доступа :</w:t>
-      </w:r>
-      <w:proofErr w:type="gramEnd"/>
-      <w:r>
-        <w:rPr>
-          <w:rFonts w:ascii="Times New Roman" w:hAnsi="Times New Roman" w:cs="Times New Roman"/>
-          <w:sz w:val="28"/>
-          <w:szCs w:val="28"/>
-          <w:highlight w:val="yellow"/>
-        </w:rPr>
-        <w:t xml:space="preserve"> https://www.ixbt.com/news/soft/index.shtml?10/52/79/. – Дата </w:t>
-      </w:r>
-      <w:proofErr w:type="gramStart"/>
-      <w:r>
-        <w:rPr>
-          <w:rFonts w:ascii="Times New Roman" w:hAnsi="Times New Roman" w:cs="Times New Roman"/>
-          <w:sz w:val="28"/>
-          <w:szCs w:val="28"/>
-          <w:highlight w:val="yellow"/>
-        </w:rPr>
-        <w:t>доступа :</w:t>
-      </w:r>
-      <w:proofErr w:type="gramEnd"/>
-      <w:r>
-        <w:rPr>
-          <w:rFonts w:ascii="Times New Roman" w:hAnsi="Times New Roman" w:cs="Times New Roman"/>
-          <w:sz w:val="28"/>
-          <w:szCs w:val="28"/>
-          <w:highlight w:val="yellow"/>
-        </w:rPr>
-        <w:t xml:space="preserve"> </w:t>
+        <w:t xml:space="preserve">, 2020. – Режим доступа : https://www.ixbt.com/news/soft/index.shtml?10/52/79/. – Дата доступа : </w:t>
       </w:r>
       <w:r>
         <w:rPr>
@@ -25585,27 +27509,7 @@
           <w:szCs w:val="28"/>
           <w:highlight w:val="yellow"/>
         </w:rPr>
-        <w:t xml:space="preserve">. – Режим </w:t>
-      </w:r>
-      <w:proofErr w:type="gramStart"/>
-      <w:r>
-        <w:rPr>
-          <w:rFonts w:ascii="Times New Roman" w:hAnsi="Times New Roman" w:cs="Times New Roman"/>
-          <w:sz w:val="28"/>
-          <w:szCs w:val="28"/>
-          <w:highlight w:val="yellow"/>
-        </w:rPr>
-        <w:t>доступа :</w:t>
-      </w:r>
-      <w:proofErr w:type="gramEnd"/>
-      <w:r>
-        <w:rPr>
-          <w:rFonts w:ascii="Times New Roman" w:hAnsi="Times New Roman" w:cs="Times New Roman"/>
-          <w:sz w:val="28"/>
-          <w:szCs w:val="28"/>
-          <w:highlight w:val="yellow"/>
-        </w:rPr>
-        <w:t xml:space="preserve"> https://www.</w:t>
+        <w:t>. – Режим доступа : https://www.</w:t>
       </w:r>
       <w:r>
         <w:rPr>
@@ -25644,9 +27548,8 @@
           <w:szCs w:val="28"/>
           <w:highlight w:val="yellow"/>
         </w:rPr>
-        <w:t xml:space="preserve">/. – Дата </w:t>
-      </w:r>
-      <w:proofErr w:type="gramStart"/>
+        <w:t xml:space="preserve">/. – Дата доступа </w:t>
+      </w:r>
       <w:r>
         <w:rPr>
           <w:rFonts w:ascii="Times New Roman" w:hAnsi="Times New Roman" w:cs="Times New Roman"/>
@@ -25654,26 +27557,7 @@
           <w:szCs w:val="28"/>
           <w:highlight w:val="yellow"/>
         </w:rPr>
-        <w:t xml:space="preserve">доступа </w:t>
-      </w:r>
-      <w:r>
-        <w:rPr>
-          <w:rFonts w:ascii="Times New Roman" w:hAnsi="Times New Roman" w:cs="Times New Roman"/>
-          <w:sz w:val="28"/>
-          <w:szCs w:val="28"/>
-          <w:highlight w:val="yellow"/>
-        </w:rPr>
-        <w:t>:</w:t>
-      </w:r>
-      <w:proofErr w:type="gramEnd"/>
-      <w:r>
-        <w:rPr>
-          <w:rFonts w:ascii="Times New Roman" w:hAnsi="Times New Roman" w:cs="Times New Roman"/>
-          <w:sz w:val="28"/>
-          <w:szCs w:val="28"/>
-          <w:highlight w:val="yellow"/>
-        </w:rPr>
-        <w:t xml:space="preserve"> 10.</w:t>
+        <w:t>: 10.</w:t>
       </w:r>
       <w:r>
         <w:rPr>
@@ -25795,9 +27679,8 @@
           <w:szCs w:val="28"/>
           <w:highlight w:val="yellow"/>
         </w:rPr>
-        <w:t xml:space="preserve">, 2020. – Режим </w:t>
-      </w:r>
-      <w:proofErr w:type="gramStart"/>
+        <w:t xml:space="preserve">, 2020. – Режим доступа : https://visualstudio.microsoft.com/vs/. – Дата доступа </w:t>
+      </w:r>
       <w:r>
         <w:rPr>
           <w:rFonts w:ascii="Times New Roman" w:hAnsi="Times New Roman" w:cs="Times New Roman"/>
@@ -25805,46 +27688,7 @@
           <w:szCs w:val="28"/>
           <w:highlight w:val="yellow"/>
         </w:rPr>
-        <w:t>доступа :</w:t>
-      </w:r>
-      <w:proofErr w:type="gramEnd"/>
-      <w:r>
-        <w:rPr>
-          <w:rFonts w:ascii="Times New Roman" w:hAnsi="Times New Roman" w:cs="Times New Roman"/>
-          <w:sz w:val="28"/>
-          <w:szCs w:val="28"/>
-          <w:highlight w:val="yellow"/>
-        </w:rPr>
-        <w:t xml:space="preserve"> https://visualstudio.microsoft.com/vs/. – Дата </w:t>
-      </w:r>
-      <w:proofErr w:type="gramStart"/>
-      <w:r>
-        <w:rPr>
-          <w:rFonts w:ascii="Times New Roman" w:hAnsi="Times New Roman" w:cs="Times New Roman"/>
-          <w:sz w:val="28"/>
-          <w:szCs w:val="28"/>
-          <w:highlight w:val="yellow"/>
-        </w:rPr>
-        <w:t xml:space="preserve">доступа </w:t>
-      </w:r>
-      <w:r>
-        <w:rPr>
-          <w:rFonts w:ascii="Times New Roman" w:hAnsi="Times New Roman" w:cs="Times New Roman"/>
-          <w:sz w:val="28"/>
-          <w:szCs w:val="28"/>
-          <w:highlight w:val="yellow"/>
-        </w:rPr>
-        <w:t>:</w:t>
-      </w:r>
-      <w:proofErr w:type="gramEnd"/>
-      <w:r>
-        <w:rPr>
-          <w:rFonts w:ascii="Times New Roman" w:hAnsi="Times New Roman" w:cs="Times New Roman"/>
-          <w:sz w:val="28"/>
-          <w:szCs w:val="28"/>
-          <w:highlight w:val="yellow"/>
-        </w:rPr>
-        <w:t xml:space="preserve"> 01.09</w:t>
+        <w:t>: 01.09</w:t>
       </w:r>
       <w:r>
         <w:rPr>
@@ -25953,47 +27797,7 @@
           <w:szCs w:val="28"/>
           <w:highlight w:val="yellow"/>
         </w:rPr>
-        <w:t xml:space="preserve">/, 2020. – Режим </w:t>
-      </w:r>
-      <w:proofErr w:type="gramStart"/>
-      <w:r>
-        <w:rPr>
-          <w:rFonts w:ascii="Times New Roman" w:hAnsi="Times New Roman" w:cs="Times New Roman"/>
-          <w:sz w:val="28"/>
-          <w:szCs w:val="28"/>
-          <w:highlight w:val="yellow"/>
-        </w:rPr>
-        <w:t>доступа :</w:t>
-      </w:r>
-      <w:proofErr w:type="gramEnd"/>
-      <w:r>
-        <w:rPr>
-          <w:rFonts w:ascii="Times New Roman" w:hAnsi="Times New Roman" w:cs="Times New Roman"/>
-          <w:sz w:val="28"/>
-          <w:szCs w:val="28"/>
-          <w:highlight w:val="yellow"/>
-        </w:rPr>
-        <w:t xml:space="preserve"> https://myrouble.ru/messenger/. – Дата </w:t>
-      </w:r>
-      <w:proofErr w:type="gramStart"/>
-      <w:r>
-        <w:rPr>
-          <w:rFonts w:ascii="Times New Roman" w:hAnsi="Times New Roman" w:cs="Times New Roman"/>
-          <w:sz w:val="28"/>
-          <w:szCs w:val="28"/>
-          <w:highlight w:val="yellow"/>
-        </w:rPr>
-        <w:t>доступа :</w:t>
-      </w:r>
-      <w:proofErr w:type="gramEnd"/>
-      <w:r>
-        <w:rPr>
-          <w:rFonts w:ascii="Times New Roman" w:hAnsi="Times New Roman" w:cs="Times New Roman"/>
-          <w:sz w:val="28"/>
-          <w:szCs w:val="28"/>
-          <w:highlight w:val="yellow"/>
-        </w:rPr>
-        <w:t xml:space="preserve"> 12.12.2020.</w:t>
+        <w:t>/, 2020. – Режим доступа : https://myrouble.ru/messenger/. – Дата доступа : 12.12.2020.</w:t>
       </w:r>
     </w:p>
     <w:p>
@@ -26692,9 +28496,818 @@
           <w:szCs w:val="19"/>
           <w:lang w:val="en-US" w:eastAsia="en-US"/>
         </w:rPr>
-        <w:t>#</w:t>
-      </w:r>
-      <w:proofErr w:type="gramStart"/>
+        <w:t>#region</w:t>
+      </w:r>
+      <w:r>
+        <w:rPr>
+          <w:rFonts w:ascii="Consolas" w:eastAsiaTheme="minorHAnsi" w:hAnsi="Consolas" w:cs="Consolas"/>
+          <w:color w:val="000000"/>
+          <w:sz w:val="19"/>
+          <w:szCs w:val="19"/>
+          <w:lang w:val="en-US" w:eastAsia="en-US"/>
+        </w:rPr>
+        <w:t xml:space="preserve"> Properties</w:t>
+      </w:r>
+    </w:p>
+    <w:p>
+      <w:pPr>
+        <w:autoSpaceDE w:val="0"/>
+        <w:autoSpaceDN w:val="0"/>
+        <w:adjustRightInd w:val="0"/>
+        <w:spacing w:after="0" w:line="240" w:lineRule="auto"/>
+        <w:rPr>
+          <w:rFonts w:ascii="Consolas" w:eastAsiaTheme="minorHAnsi" w:hAnsi="Consolas" w:cs="Consolas"/>
+          <w:color w:val="000000"/>
+          <w:sz w:val="19"/>
+          <w:szCs w:val="19"/>
+          <w:lang w:val="en-US" w:eastAsia="en-US"/>
+        </w:rPr>
+      </w:pPr>
+      <w:r>
+        <w:rPr>
+          <w:rFonts w:ascii="Consolas" w:eastAsiaTheme="minorHAnsi" w:hAnsi="Consolas" w:cs="Consolas"/>
+          <w:color w:val="000000"/>
+          <w:sz w:val="19"/>
+          <w:szCs w:val="19"/>
+          <w:lang w:val="en-US" w:eastAsia="en-US"/>
+        </w:rPr>
+        <w:t xml:space="preserve">        </w:t>
+      </w:r>
+      <w:r>
+        <w:rPr>
+          <w:rFonts w:ascii="Consolas" w:eastAsiaTheme="minorHAnsi" w:hAnsi="Consolas" w:cs="Consolas"/>
+          <w:color w:val="0000FF"/>
+          <w:sz w:val="19"/>
+          <w:szCs w:val="19"/>
+          <w:lang w:val="en-US" w:eastAsia="en-US"/>
+        </w:rPr>
+        <w:t>public</w:t>
+      </w:r>
+      <w:r>
+        <w:rPr>
+          <w:rFonts w:ascii="Consolas" w:eastAsiaTheme="minorHAnsi" w:hAnsi="Consolas" w:cs="Consolas"/>
+          <w:color w:val="000000"/>
+          <w:sz w:val="19"/>
+          <w:szCs w:val="19"/>
+          <w:lang w:val="en-US" w:eastAsia="en-US"/>
+        </w:rPr>
+        <w:t xml:space="preserve"> </w:t>
+      </w:r>
+      <w:r>
+        <w:rPr>
+          <w:rFonts w:ascii="Consolas" w:eastAsiaTheme="minorHAnsi" w:hAnsi="Consolas" w:cs="Consolas"/>
+          <w:color w:val="0000FF"/>
+          <w:sz w:val="19"/>
+          <w:szCs w:val="19"/>
+          <w:lang w:val="en-US" w:eastAsia="en-US"/>
+        </w:rPr>
+        <w:t>static</w:t>
+      </w:r>
+      <w:r>
+        <w:rPr>
+          <w:rFonts w:ascii="Consolas" w:eastAsiaTheme="minorHAnsi" w:hAnsi="Consolas" w:cs="Consolas"/>
+          <w:color w:val="000000"/>
+          <w:sz w:val="19"/>
+          <w:szCs w:val="19"/>
+          <w:lang w:val="en-US" w:eastAsia="en-US"/>
+        </w:rPr>
+        <w:t xml:space="preserve"> </w:t>
+      </w:r>
+      <w:r>
+        <w:rPr>
+          <w:rFonts w:ascii="Consolas" w:eastAsiaTheme="minorHAnsi" w:hAnsi="Consolas" w:cs="Consolas"/>
+          <w:color w:val="0000FF"/>
+          <w:sz w:val="19"/>
+          <w:szCs w:val="19"/>
+          <w:lang w:val="en-US" w:eastAsia="en-US"/>
+        </w:rPr>
+        <w:t>string</w:t>
+      </w:r>
+      <w:r>
+        <w:rPr>
+          <w:rFonts w:ascii="Consolas" w:eastAsiaTheme="minorHAnsi" w:hAnsi="Consolas" w:cs="Consolas"/>
+          <w:color w:val="000000"/>
+          <w:sz w:val="19"/>
+          <w:szCs w:val="19"/>
+          <w:lang w:val="en-US" w:eastAsia="en-US"/>
+        </w:rPr>
+        <w:t xml:space="preserve"> Username { </w:t>
+      </w:r>
+      <w:r>
+        <w:rPr>
+          <w:rFonts w:ascii="Consolas" w:eastAsiaTheme="minorHAnsi" w:hAnsi="Consolas" w:cs="Consolas"/>
+          <w:color w:val="0000FF"/>
+          <w:sz w:val="19"/>
+          <w:szCs w:val="19"/>
+          <w:lang w:val="en-US" w:eastAsia="en-US"/>
+        </w:rPr>
+        <w:t>get</w:t>
+      </w:r>
+      <w:r>
+        <w:rPr>
+          <w:rFonts w:ascii="Consolas" w:eastAsiaTheme="minorHAnsi" w:hAnsi="Consolas" w:cs="Consolas"/>
+          <w:color w:val="000000"/>
+          <w:sz w:val="19"/>
+          <w:szCs w:val="19"/>
+          <w:lang w:val="en-US" w:eastAsia="en-US"/>
+        </w:rPr>
+        <w:t xml:space="preserve">; </w:t>
+      </w:r>
+      <w:r>
+        <w:rPr>
+          <w:rFonts w:ascii="Consolas" w:eastAsiaTheme="minorHAnsi" w:hAnsi="Consolas" w:cs="Consolas"/>
+          <w:color w:val="0000FF"/>
+          <w:sz w:val="19"/>
+          <w:szCs w:val="19"/>
+          <w:lang w:val="en-US" w:eastAsia="en-US"/>
+        </w:rPr>
+        <w:t>set</w:t>
+      </w:r>
+      <w:r>
+        <w:rPr>
+          <w:rFonts w:ascii="Consolas" w:eastAsiaTheme="minorHAnsi" w:hAnsi="Consolas" w:cs="Consolas"/>
+          <w:color w:val="000000"/>
+          <w:sz w:val="19"/>
+          <w:szCs w:val="19"/>
+          <w:lang w:val="en-US" w:eastAsia="en-US"/>
+        </w:rPr>
+        <w:t xml:space="preserve">; } = </w:t>
+      </w:r>
+      <w:r>
+        <w:rPr>
+          <w:rFonts w:ascii="Consolas" w:eastAsiaTheme="minorHAnsi" w:hAnsi="Consolas" w:cs="Consolas"/>
+          <w:color w:val="0000FF"/>
+          <w:sz w:val="19"/>
+          <w:szCs w:val="19"/>
+          <w:lang w:val="en-US" w:eastAsia="en-US"/>
+        </w:rPr>
+        <w:t>null</w:t>
+      </w:r>
+      <w:r>
+        <w:rPr>
+          <w:rFonts w:ascii="Consolas" w:eastAsiaTheme="minorHAnsi" w:hAnsi="Consolas" w:cs="Consolas"/>
+          <w:color w:val="000000"/>
+          <w:sz w:val="19"/>
+          <w:szCs w:val="19"/>
+          <w:lang w:val="en-US" w:eastAsia="en-US"/>
+        </w:rPr>
+        <w:t>;</w:t>
+      </w:r>
+    </w:p>
+    <w:p>
+      <w:pPr>
+        <w:autoSpaceDE w:val="0"/>
+        <w:autoSpaceDN w:val="0"/>
+        <w:adjustRightInd w:val="0"/>
+        <w:spacing w:after="0" w:line="240" w:lineRule="auto"/>
+        <w:rPr>
+          <w:rFonts w:ascii="Consolas" w:eastAsiaTheme="minorHAnsi" w:hAnsi="Consolas" w:cs="Consolas"/>
+          <w:color w:val="000000"/>
+          <w:sz w:val="19"/>
+          <w:szCs w:val="19"/>
+          <w:lang w:val="en-US" w:eastAsia="en-US"/>
+        </w:rPr>
+      </w:pPr>
+      <w:r>
+        <w:rPr>
+          <w:rFonts w:ascii="Consolas" w:eastAsiaTheme="minorHAnsi" w:hAnsi="Consolas" w:cs="Consolas"/>
+          <w:color w:val="000000"/>
+          <w:sz w:val="19"/>
+          <w:szCs w:val="19"/>
+          <w:lang w:val="en-US" w:eastAsia="en-US"/>
+        </w:rPr>
+        <w:t xml:space="preserve">        </w:t>
+      </w:r>
+      <w:r>
+        <w:rPr>
+          <w:rFonts w:ascii="Consolas" w:eastAsiaTheme="minorHAnsi" w:hAnsi="Consolas" w:cs="Consolas"/>
+          <w:color w:val="0000FF"/>
+          <w:sz w:val="19"/>
+          <w:szCs w:val="19"/>
+          <w:lang w:val="en-US" w:eastAsia="en-US"/>
+        </w:rPr>
+        <w:t>public</w:t>
+      </w:r>
+      <w:r>
+        <w:rPr>
+          <w:rFonts w:ascii="Consolas" w:eastAsiaTheme="minorHAnsi" w:hAnsi="Consolas" w:cs="Consolas"/>
+          <w:color w:val="000000"/>
+          <w:sz w:val="19"/>
+          <w:szCs w:val="19"/>
+          <w:lang w:val="en-US" w:eastAsia="en-US"/>
+        </w:rPr>
+        <w:t xml:space="preserve"> </w:t>
+      </w:r>
+      <w:r>
+        <w:rPr>
+          <w:rFonts w:ascii="Consolas" w:eastAsiaTheme="minorHAnsi" w:hAnsi="Consolas" w:cs="Consolas"/>
+          <w:color w:val="0000FF"/>
+          <w:sz w:val="19"/>
+          <w:szCs w:val="19"/>
+          <w:lang w:val="en-US" w:eastAsia="en-US"/>
+        </w:rPr>
+        <w:t>static</w:t>
+      </w:r>
+      <w:r>
+        <w:rPr>
+          <w:rFonts w:ascii="Consolas" w:eastAsiaTheme="minorHAnsi" w:hAnsi="Consolas" w:cs="Consolas"/>
+          <w:color w:val="000000"/>
+          <w:sz w:val="19"/>
+          <w:szCs w:val="19"/>
+          <w:lang w:val="en-US" w:eastAsia="en-US"/>
+        </w:rPr>
+        <w:t xml:space="preserve"> </w:t>
+      </w:r>
+      <w:r>
+        <w:rPr>
+          <w:rFonts w:ascii="Consolas" w:eastAsiaTheme="minorHAnsi" w:hAnsi="Consolas" w:cs="Consolas"/>
+          <w:color w:val="0000FF"/>
+          <w:sz w:val="19"/>
+          <w:szCs w:val="19"/>
+          <w:lang w:val="en-US" w:eastAsia="en-US"/>
+        </w:rPr>
+        <w:t>string</w:t>
+      </w:r>
+      <w:r>
+        <w:rPr>
+          <w:rFonts w:ascii="Consolas" w:eastAsiaTheme="minorHAnsi" w:hAnsi="Consolas" w:cs="Consolas"/>
+          <w:color w:val="000000"/>
+          <w:sz w:val="19"/>
+          <w:szCs w:val="19"/>
+          <w:lang w:val="en-US" w:eastAsia="en-US"/>
+        </w:rPr>
+        <w:t xml:space="preserve"> Key { </w:t>
+      </w:r>
+      <w:r>
+        <w:rPr>
+          <w:rFonts w:ascii="Consolas" w:eastAsiaTheme="minorHAnsi" w:hAnsi="Consolas" w:cs="Consolas"/>
+          <w:color w:val="0000FF"/>
+          <w:sz w:val="19"/>
+          <w:szCs w:val="19"/>
+          <w:lang w:val="en-US" w:eastAsia="en-US"/>
+        </w:rPr>
+        <w:t>get</w:t>
+      </w:r>
+      <w:r>
+        <w:rPr>
+          <w:rFonts w:ascii="Consolas" w:eastAsiaTheme="minorHAnsi" w:hAnsi="Consolas" w:cs="Consolas"/>
+          <w:color w:val="000000"/>
+          <w:sz w:val="19"/>
+          <w:szCs w:val="19"/>
+          <w:lang w:val="en-US" w:eastAsia="en-US"/>
+        </w:rPr>
+        <w:t xml:space="preserve">; </w:t>
+      </w:r>
+      <w:r>
+        <w:rPr>
+          <w:rFonts w:ascii="Consolas" w:eastAsiaTheme="minorHAnsi" w:hAnsi="Consolas" w:cs="Consolas"/>
+          <w:color w:val="0000FF"/>
+          <w:sz w:val="19"/>
+          <w:szCs w:val="19"/>
+          <w:lang w:val="en-US" w:eastAsia="en-US"/>
+        </w:rPr>
+        <w:t>set</w:t>
+      </w:r>
+      <w:r>
+        <w:rPr>
+          <w:rFonts w:ascii="Consolas" w:eastAsiaTheme="minorHAnsi" w:hAnsi="Consolas" w:cs="Consolas"/>
+          <w:color w:val="000000"/>
+          <w:sz w:val="19"/>
+          <w:szCs w:val="19"/>
+          <w:lang w:val="en-US" w:eastAsia="en-US"/>
+        </w:rPr>
+        <w:t xml:space="preserve">; } = </w:t>
+      </w:r>
+      <w:r>
+        <w:rPr>
+          <w:rFonts w:ascii="Consolas" w:eastAsiaTheme="minorHAnsi" w:hAnsi="Consolas" w:cs="Consolas"/>
+          <w:color w:val="0000FF"/>
+          <w:sz w:val="19"/>
+          <w:szCs w:val="19"/>
+          <w:lang w:val="en-US" w:eastAsia="en-US"/>
+        </w:rPr>
+        <w:t>null</w:t>
+      </w:r>
+      <w:r>
+        <w:rPr>
+          <w:rFonts w:ascii="Consolas" w:eastAsiaTheme="minorHAnsi" w:hAnsi="Consolas" w:cs="Consolas"/>
+          <w:color w:val="000000"/>
+          <w:sz w:val="19"/>
+          <w:szCs w:val="19"/>
+          <w:lang w:val="en-US" w:eastAsia="en-US"/>
+        </w:rPr>
+        <w:t>;</w:t>
+      </w:r>
+    </w:p>
+    <w:p>
+      <w:pPr>
+        <w:autoSpaceDE w:val="0"/>
+        <w:autoSpaceDN w:val="0"/>
+        <w:adjustRightInd w:val="0"/>
+        <w:spacing w:after="0" w:line="240" w:lineRule="auto"/>
+        <w:rPr>
+          <w:rFonts w:ascii="Consolas" w:eastAsiaTheme="minorHAnsi" w:hAnsi="Consolas" w:cs="Consolas"/>
+          <w:color w:val="000000"/>
+          <w:sz w:val="19"/>
+          <w:szCs w:val="19"/>
+          <w:lang w:val="en-US" w:eastAsia="en-US"/>
+        </w:rPr>
+      </w:pPr>
+      <w:r>
+        <w:rPr>
+          <w:rFonts w:ascii="Consolas" w:eastAsiaTheme="minorHAnsi" w:hAnsi="Consolas" w:cs="Consolas"/>
+          <w:color w:val="000000"/>
+          <w:sz w:val="19"/>
+          <w:szCs w:val="19"/>
+          <w:lang w:val="en-US" w:eastAsia="en-US"/>
+        </w:rPr>
+        <w:t xml:space="preserve">        </w:t>
+      </w:r>
+      <w:r>
+        <w:rPr>
+          <w:rFonts w:ascii="Consolas" w:eastAsiaTheme="minorHAnsi" w:hAnsi="Consolas" w:cs="Consolas"/>
+          <w:color w:val="0000FF"/>
+          <w:sz w:val="19"/>
+          <w:szCs w:val="19"/>
+          <w:lang w:val="en-US" w:eastAsia="en-US"/>
+        </w:rPr>
+        <w:t>public</w:t>
+      </w:r>
+      <w:r>
+        <w:rPr>
+          <w:rFonts w:ascii="Consolas" w:eastAsiaTheme="minorHAnsi" w:hAnsi="Consolas" w:cs="Consolas"/>
+          <w:color w:val="000000"/>
+          <w:sz w:val="19"/>
+          <w:szCs w:val="19"/>
+          <w:lang w:val="en-US" w:eastAsia="en-US"/>
+        </w:rPr>
+        <w:t xml:space="preserve"> </w:t>
+      </w:r>
+      <w:r>
+        <w:rPr>
+          <w:rFonts w:ascii="Consolas" w:eastAsiaTheme="minorHAnsi" w:hAnsi="Consolas" w:cs="Consolas"/>
+          <w:color w:val="0000FF"/>
+          <w:sz w:val="19"/>
+          <w:szCs w:val="19"/>
+          <w:lang w:val="en-US" w:eastAsia="en-US"/>
+        </w:rPr>
+        <w:t>static</w:t>
+      </w:r>
+      <w:r>
+        <w:rPr>
+          <w:rFonts w:ascii="Consolas" w:eastAsiaTheme="minorHAnsi" w:hAnsi="Consolas" w:cs="Consolas"/>
+          <w:color w:val="000000"/>
+          <w:sz w:val="19"/>
+          <w:szCs w:val="19"/>
+          <w:lang w:val="en-US" w:eastAsia="en-US"/>
+        </w:rPr>
+        <w:t xml:space="preserve"> </w:t>
+      </w:r>
+      <w:r>
+        <w:rPr>
+          <w:rFonts w:ascii="Consolas" w:eastAsiaTheme="minorHAnsi" w:hAnsi="Consolas" w:cs="Consolas"/>
+          <w:color w:val="0000FF"/>
+          <w:sz w:val="19"/>
+          <w:szCs w:val="19"/>
+          <w:lang w:val="en-US" w:eastAsia="en-US"/>
+        </w:rPr>
+        <w:t>string</w:t>
+      </w:r>
+      <w:r>
+        <w:rPr>
+          <w:rFonts w:ascii="Consolas" w:eastAsiaTheme="minorHAnsi" w:hAnsi="Consolas" w:cs="Consolas"/>
+          <w:color w:val="000000"/>
+          <w:sz w:val="19"/>
+          <w:szCs w:val="19"/>
+          <w:lang w:val="en-US" w:eastAsia="en-US"/>
+        </w:rPr>
+        <w:t xml:space="preserve"> Message { </w:t>
+      </w:r>
+      <w:r>
+        <w:rPr>
+          <w:rFonts w:ascii="Consolas" w:eastAsiaTheme="minorHAnsi" w:hAnsi="Consolas" w:cs="Consolas"/>
+          <w:color w:val="0000FF"/>
+          <w:sz w:val="19"/>
+          <w:szCs w:val="19"/>
+          <w:lang w:val="en-US" w:eastAsia="en-US"/>
+        </w:rPr>
+        <w:t>get</w:t>
+      </w:r>
+      <w:r>
+        <w:rPr>
+          <w:rFonts w:ascii="Consolas" w:eastAsiaTheme="minorHAnsi" w:hAnsi="Consolas" w:cs="Consolas"/>
+          <w:color w:val="000000"/>
+          <w:sz w:val="19"/>
+          <w:szCs w:val="19"/>
+          <w:lang w:val="en-US" w:eastAsia="en-US"/>
+        </w:rPr>
+        <w:t xml:space="preserve">; </w:t>
+      </w:r>
+      <w:r>
+        <w:rPr>
+          <w:rFonts w:ascii="Consolas" w:eastAsiaTheme="minorHAnsi" w:hAnsi="Consolas" w:cs="Consolas"/>
+          <w:color w:val="0000FF"/>
+          <w:sz w:val="19"/>
+          <w:szCs w:val="19"/>
+          <w:lang w:val="en-US" w:eastAsia="en-US"/>
+        </w:rPr>
+        <w:t>set</w:t>
+      </w:r>
+      <w:r>
+        <w:rPr>
+          <w:rFonts w:ascii="Consolas" w:eastAsiaTheme="minorHAnsi" w:hAnsi="Consolas" w:cs="Consolas"/>
+          <w:color w:val="000000"/>
+          <w:sz w:val="19"/>
+          <w:szCs w:val="19"/>
+          <w:lang w:val="en-US" w:eastAsia="en-US"/>
+        </w:rPr>
+        <w:t xml:space="preserve">; } = </w:t>
+      </w:r>
+      <w:r>
+        <w:rPr>
+          <w:rFonts w:ascii="Consolas" w:eastAsiaTheme="minorHAnsi" w:hAnsi="Consolas" w:cs="Consolas"/>
+          <w:color w:val="0000FF"/>
+          <w:sz w:val="19"/>
+          <w:szCs w:val="19"/>
+          <w:lang w:val="en-US" w:eastAsia="en-US"/>
+        </w:rPr>
+        <w:t>null</w:t>
+      </w:r>
+      <w:r>
+        <w:rPr>
+          <w:rFonts w:ascii="Consolas" w:eastAsiaTheme="minorHAnsi" w:hAnsi="Consolas" w:cs="Consolas"/>
+          <w:color w:val="000000"/>
+          <w:sz w:val="19"/>
+          <w:szCs w:val="19"/>
+          <w:lang w:val="en-US" w:eastAsia="en-US"/>
+        </w:rPr>
+        <w:t>;</w:t>
+      </w:r>
+    </w:p>
+    <w:p>
+      <w:pPr>
+        <w:autoSpaceDE w:val="0"/>
+        <w:autoSpaceDN w:val="0"/>
+        <w:adjustRightInd w:val="0"/>
+        <w:spacing w:after="0" w:line="240" w:lineRule="auto"/>
+        <w:rPr>
+          <w:rFonts w:ascii="Consolas" w:eastAsiaTheme="minorHAnsi" w:hAnsi="Consolas" w:cs="Consolas"/>
+          <w:color w:val="000000"/>
+          <w:sz w:val="19"/>
+          <w:szCs w:val="19"/>
+          <w:lang w:val="en-US" w:eastAsia="en-US"/>
+        </w:rPr>
+      </w:pPr>
+      <w:r>
+        <w:rPr>
+          <w:rFonts w:ascii="Consolas" w:eastAsiaTheme="minorHAnsi" w:hAnsi="Consolas" w:cs="Consolas"/>
+          <w:color w:val="000000"/>
+          <w:sz w:val="19"/>
+          <w:szCs w:val="19"/>
+          <w:lang w:val="en-US" w:eastAsia="en-US"/>
+        </w:rPr>
+        <w:t xml:space="preserve">        </w:t>
+      </w:r>
+      <w:r>
+        <w:rPr>
+          <w:rFonts w:ascii="Consolas" w:eastAsiaTheme="minorHAnsi" w:hAnsi="Consolas" w:cs="Consolas"/>
+          <w:color w:val="0000FF"/>
+          <w:sz w:val="19"/>
+          <w:szCs w:val="19"/>
+          <w:lang w:val="en-US" w:eastAsia="en-US"/>
+        </w:rPr>
+        <w:t>public</w:t>
+      </w:r>
+      <w:r>
+        <w:rPr>
+          <w:rFonts w:ascii="Consolas" w:eastAsiaTheme="minorHAnsi" w:hAnsi="Consolas" w:cs="Consolas"/>
+          <w:color w:val="000000"/>
+          <w:sz w:val="19"/>
+          <w:szCs w:val="19"/>
+          <w:lang w:val="en-US" w:eastAsia="en-US"/>
+        </w:rPr>
+        <w:t xml:space="preserve"> </w:t>
+      </w:r>
+      <w:r>
+        <w:rPr>
+          <w:rFonts w:ascii="Consolas" w:eastAsiaTheme="minorHAnsi" w:hAnsi="Consolas" w:cs="Consolas"/>
+          <w:color w:val="0000FF"/>
+          <w:sz w:val="19"/>
+          <w:szCs w:val="19"/>
+          <w:lang w:val="en-US" w:eastAsia="en-US"/>
+        </w:rPr>
+        <w:t>static</w:t>
+      </w:r>
+      <w:r>
+        <w:rPr>
+          <w:rFonts w:ascii="Consolas" w:eastAsiaTheme="minorHAnsi" w:hAnsi="Consolas" w:cs="Consolas"/>
+          <w:color w:val="000000"/>
+          <w:sz w:val="19"/>
+          <w:szCs w:val="19"/>
+          <w:lang w:val="en-US" w:eastAsia="en-US"/>
+        </w:rPr>
+        <w:t xml:space="preserve"> </w:t>
+      </w:r>
+      <w:r>
+        <w:rPr>
+          <w:rFonts w:ascii="Consolas" w:eastAsiaTheme="minorHAnsi" w:hAnsi="Consolas" w:cs="Consolas"/>
+          <w:color w:val="0000FF"/>
+          <w:sz w:val="19"/>
+          <w:szCs w:val="19"/>
+          <w:lang w:val="en-US" w:eastAsia="en-US"/>
+        </w:rPr>
+        <w:t>object</w:t>
+      </w:r>
+      <w:r>
+        <w:rPr>
+          <w:rFonts w:ascii="Consolas" w:eastAsiaTheme="minorHAnsi" w:hAnsi="Consolas" w:cs="Consolas"/>
+          <w:color w:val="000000"/>
+          <w:sz w:val="19"/>
+          <w:szCs w:val="19"/>
+          <w:lang w:val="en-US" w:eastAsia="en-US"/>
+        </w:rPr>
+        <w:t xml:space="preserve"> Data { </w:t>
+      </w:r>
+      <w:r>
+        <w:rPr>
+          <w:rFonts w:ascii="Consolas" w:eastAsiaTheme="minorHAnsi" w:hAnsi="Consolas" w:cs="Consolas"/>
+          <w:color w:val="0000FF"/>
+          <w:sz w:val="19"/>
+          <w:szCs w:val="19"/>
+          <w:lang w:val="en-US" w:eastAsia="en-US"/>
+        </w:rPr>
+        <w:t>get</w:t>
+      </w:r>
+      <w:r>
+        <w:rPr>
+          <w:rFonts w:ascii="Consolas" w:eastAsiaTheme="minorHAnsi" w:hAnsi="Consolas" w:cs="Consolas"/>
+          <w:color w:val="000000"/>
+          <w:sz w:val="19"/>
+          <w:szCs w:val="19"/>
+          <w:lang w:val="en-US" w:eastAsia="en-US"/>
+        </w:rPr>
+        <w:t xml:space="preserve">; </w:t>
+      </w:r>
+      <w:r>
+        <w:rPr>
+          <w:rFonts w:ascii="Consolas" w:eastAsiaTheme="minorHAnsi" w:hAnsi="Consolas" w:cs="Consolas"/>
+          <w:color w:val="0000FF"/>
+          <w:sz w:val="19"/>
+          <w:szCs w:val="19"/>
+          <w:lang w:val="en-US" w:eastAsia="en-US"/>
+        </w:rPr>
+        <w:t>set</w:t>
+      </w:r>
+      <w:r>
+        <w:rPr>
+          <w:rFonts w:ascii="Consolas" w:eastAsiaTheme="minorHAnsi" w:hAnsi="Consolas" w:cs="Consolas"/>
+          <w:color w:val="000000"/>
+          <w:sz w:val="19"/>
+          <w:szCs w:val="19"/>
+          <w:lang w:val="en-US" w:eastAsia="en-US"/>
+        </w:rPr>
+        <w:t xml:space="preserve">; } = </w:t>
+      </w:r>
+      <w:r>
+        <w:rPr>
+          <w:rFonts w:ascii="Consolas" w:eastAsiaTheme="minorHAnsi" w:hAnsi="Consolas" w:cs="Consolas"/>
+          <w:color w:val="0000FF"/>
+          <w:sz w:val="19"/>
+          <w:szCs w:val="19"/>
+          <w:lang w:val="en-US" w:eastAsia="en-US"/>
+        </w:rPr>
+        <w:t>null</w:t>
+      </w:r>
+      <w:r>
+        <w:rPr>
+          <w:rFonts w:ascii="Consolas" w:eastAsiaTheme="minorHAnsi" w:hAnsi="Consolas" w:cs="Consolas"/>
+          <w:color w:val="000000"/>
+          <w:sz w:val="19"/>
+          <w:szCs w:val="19"/>
+          <w:lang w:val="en-US" w:eastAsia="en-US"/>
+        </w:rPr>
+        <w:t>;</w:t>
+      </w:r>
+    </w:p>
+    <w:p>
+      <w:pPr>
+        <w:pStyle w:val="a4"/>
+        <w:ind w:firstLine="0"/>
+        <w:rPr>
+          <w:rFonts w:ascii="Consolas" w:hAnsi="Consolas" w:cs="Consolas"/>
+          <w:color w:val="000000"/>
+          <w:sz w:val="19"/>
+          <w:szCs w:val="19"/>
+          <w:lang w:val="en-US"/>
+        </w:rPr>
+      </w:pPr>
+      <w:r>
+        <w:rPr>
+          <w:rFonts w:ascii="Consolas" w:hAnsi="Consolas" w:cs="Consolas"/>
+          <w:color w:val="000000"/>
+          <w:sz w:val="19"/>
+          <w:szCs w:val="19"/>
+          <w:lang w:val="en-US"/>
+        </w:rPr>
+        <w:t xml:space="preserve">        </w:t>
+      </w:r>
+      <w:r>
+        <w:rPr>
+          <w:rFonts w:ascii="Consolas" w:hAnsi="Consolas" w:cs="Consolas"/>
+          <w:color w:val="0000FF"/>
+          <w:sz w:val="19"/>
+          <w:szCs w:val="19"/>
+          <w:lang w:val="en-US"/>
+        </w:rPr>
+        <w:t>public</w:t>
+      </w:r>
+      <w:r>
+        <w:rPr>
+          <w:rFonts w:ascii="Consolas" w:hAnsi="Consolas" w:cs="Consolas"/>
+          <w:color w:val="000000"/>
+          <w:sz w:val="19"/>
+          <w:szCs w:val="19"/>
+          <w:lang w:val="en-US"/>
+        </w:rPr>
+        <w:t xml:space="preserve"> </w:t>
+      </w:r>
+      <w:r>
+        <w:rPr>
+          <w:rFonts w:ascii="Consolas" w:hAnsi="Consolas" w:cs="Consolas"/>
+          <w:color w:val="0000FF"/>
+          <w:sz w:val="19"/>
+          <w:szCs w:val="19"/>
+          <w:lang w:val="en-US"/>
+        </w:rPr>
+        <w:t>static</w:t>
+      </w:r>
+      <w:r>
+        <w:rPr>
+          <w:rFonts w:ascii="Consolas" w:hAnsi="Consolas" w:cs="Consolas"/>
+          <w:color w:val="000000"/>
+          <w:sz w:val="19"/>
+          <w:szCs w:val="19"/>
+          <w:lang w:val="en-US"/>
+        </w:rPr>
+        <w:t xml:space="preserve"> </w:t>
+      </w:r>
+      <w:proofErr w:type="spellStart"/>
+      <w:r>
+        <w:rPr>
+          <w:rFonts w:ascii="Consolas" w:hAnsi="Consolas" w:cs="Consolas"/>
+          <w:color w:val="000000"/>
+          <w:sz w:val="19"/>
+          <w:szCs w:val="19"/>
+          <w:lang w:val="en-US"/>
+        </w:rPr>
+        <w:t>MessageModel</w:t>
+      </w:r>
+      <w:proofErr w:type="spellEnd"/>
+      <w:r>
+        <w:rPr>
+          <w:rFonts w:ascii="Consolas" w:hAnsi="Consolas" w:cs="Consolas"/>
+          <w:color w:val="000000"/>
+          <w:sz w:val="19"/>
+          <w:szCs w:val="19"/>
+          <w:lang w:val="en-US"/>
+        </w:rPr>
+        <w:t xml:space="preserve">[] </w:t>
+      </w:r>
+      <w:proofErr w:type="spellStart"/>
+      <w:r>
+        <w:rPr>
+          <w:rFonts w:ascii="Consolas" w:hAnsi="Consolas" w:cs="Consolas"/>
+          <w:color w:val="000000"/>
+          <w:sz w:val="19"/>
+          <w:szCs w:val="19"/>
+          <w:lang w:val="en-US"/>
+        </w:rPr>
+        <w:t>NewMessages</w:t>
+      </w:r>
+      <w:proofErr w:type="spellEnd"/>
+      <w:r>
+        <w:rPr>
+          <w:rFonts w:ascii="Consolas" w:hAnsi="Consolas" w:cs="Consolas"/>
+          <w:color w:val="000000"/>
+          <w:sz w:val="19"/>
+          <w:szCs w:val="19"/>
+          <w:lang w:val="en-US"/>
+        </w:rPr>
+        <w:t xml:space="preserve"> { </w:t>
+      </w:r>
+      <w:r>
+        <w:rPr>
+          <w:rFonts w:ascii="Consolas" w:hAnsi="Consolas" w:cs="Consolas"/>
+          <w:color w:val="0000FF"/>
+          <w:sz w:val="19"/>
+          <w:szCs w:val="19"/>
+          <w:lang w:val="en-US"/>
+        </w:rPr>
+        <w:t>get</w:t>
+      </w:r>
+      <w:r>
+        <w:rPr>
+          <w:rFonts w:ascii="Consolas" w:hAnsi="Consolas" w:cs="Consolas"/>
+          <w:color w:val="000000"/>
+          <w:sz w:val="19"/>
+          <w:szCs w:val="19"/>
+          <w:lang w:val="en-US"/>
+        </w:rPr>
+        <w:t xml:space="preserve">; </w:t>
+      </w:r>
+      <w:r>
+        <w:rPr>
+          <w:rFonts w:ascii="Consolas" w:hAnsi="Consolas" w:cs="Consolas"/>
+          <w:color w:val="0000FF"/>
+          <w:sz w:val="19"/>
+          <w:szCs w:val="19"/>
+          <w:lang w:val="en-US"/>
+        </w:rPr>
+        <w:t>set</w:t>
+      </w:r>
+      <w:r>
+        <w:rPr>
+          <w:rFonts w:ascii="Consolas" w:hAnsi="Consolas" w:cs="Consolas"/>
+          <w:color w:val="000000"/>
+          <w:sz w:val="19"/>
+          <w:szCs w:val="19"/>
+          <w:lang w:val="en-US"/>
+        </w:rPr>
+        <w:t xml:space="preserve">; } = </w:t>
+      </w:r>
+      <w:r>
+        <w:rPr>
+          <w:rFonts w:ascii="Consolas" w:hAnsi="Consolas" w:cs="Consolas"/>
+          <w:color w:val="0000FF"/>
+          <w:sz w:val="19"/>
+          <w:szCs w:val="19"/>
+          <w:lang w:val="en-US"/>
+        </w:rPr>
+        <w:t>null</w:t>
+      </w:r>
+      <w:r>
+        <w:rPr>
+          <w:rFonts w:ascii="Consolas" w:hAnsi="Consolas" w:cs="Consolas"/>
+          <w:color w:val="000000"/>
+          <w:sz w:val="19"/>
+          <w:szCs w:val="19"/>
+          <w:lang w:val="en-US"/>
+        </w:rPr>
+        <w:t>;</w:t>
+      </w:r>
+    </w:p>
+    <w:p>
+      <w:pPr>
+        <w:pStyle w:val="a4"/>
+        <w:ind w:firstLine="0"/>
+        <w:rPr>
+          <w:rFonts w:ascii="Consolas" w:hAnsi="Consolas" w:cs="Consolas"/>
+          <w:color w:val="000000"/>
+          <w:sz w:val="19"/>
+          <w:szCs w:val="19"/>
+          <w:lang w:val="en-US"/>
+        </w:rPr>
+      </w:pPr>
+    </w:p>
+    <w:p>
+      <w:pPr>
+        <w:autoSpaceDE w:val="0"/>
+        <w:autoSpaceDN w:val="0"/>
+        <w:adjustRightInd w:val="0"/>
+        <w:spacing w:after="0" w:line="240" w:lineRule="auto"/>
+        <w:rPr>
+          <w:rFonts w:ascii="Consolas" w:eastAsiaTheme="minorHAnsi" w:hAnsi="Consolas" w:cs="Consolas"/>
+          <w:color w:val="000000"/>
+          <w:sz w:val="19"/>
+          <w:szCs w:val="19"/>
+          <w:lang w:val="en-US" w:eastAsia="en-US"/>
+        </w:rPr>
+      </w:pPr>
+    </w:p>
+    <w:p>
+      <w:pPr>
+        <w:autoSpaceDE w:val="0"/>
+        <w:autoSpaceDN w:val="0"/>
+        <w:adjustRightInd w:val="0"/>
+        <w:spacing w:after="0" w:line="240" w:lineRule="auto"/>
+        <w:rPr>
+          <w:rFonts w:ascii="Consolas" w:eastAsiaTheme="minorHAnsi" w:hAnsi="Consolas" w:cs="Consolas"/>
+          <w:color w:val="000000"/>
+          <w:sz w:val="19"/>
+          <w:szCs w:val="19"/>
+          <w:lang w:val="en-US" w:eastAsia="en-US"/>
+        </w:rPr>
+      </w:pPr>
+      <w:r>
+        <w:rPr>
+          <w:rFonts w:ascii="Consolas" w:eastAsiaTheme="minorHAnsi" w:hAnsi="Consolas" w:cs="Consolas"/>
+          <w:color w:val="000000"/>
+          <w:sz w:val="19"/>
+          <w:szCs w:val="19"/>
+          <w:lang w:val="en-US" w:eastAsia="en-US"/>
+        </w:rPr>
+        <w:t xml:space="preserve">        </w:t>
+      </w:r>
       <w:r>
         <w:rPr>
           <w:rFonts w:ascii="Consolas" w:eastAsiaTheme="minorHAnsi" w:hAnsi="Consolas" w:cs="Consolas"/>
@@ -26703,10 +29316,15 @@
           <w:szCs w:val="19"/>
           <w:lang w:val="en-US" w:eastAsia="en-US"/>
         </w:rPr>
-        <w:t>region</w:t>
-      </w:r>
-      <w:proofErr w:type="gramEnd"/>
-      <w:r>
+        <w:t>#endregion</w:t>
+      </w:r>
+    </w:p>
+    <w:p>
+      <w:pPr>
+        <w:autoSpaceDE w:val="0"/>
+        <w:autoSpaceDN w:val="0"/>
+        <w:adjustRightInd w:val="0"/>
+        <w:spacing w:after="0" w:line="240" w:lineRule="auto"/>
         <w:rPr>
           <w:rFonts w:ascii="Consolas" w:eastAsiaTheme="minorHAnsi" w:hAnsi="Consolas" w:cs="Consolas"/>
           <w:color w:val="000000"/>
@@ -26714,7 +29332,49 @@
           <w:szCs w:val="19"/>
           <w:lang w:val="en-US" w:eastAsia="en-US"/>
         </w:rPr>
-        <w:t xml:space="preserve"> Properties</w:t>
+      </w:pPr>
+    </w:p>
+    <w:p>
+      <w:pPr>
+        <w:pStyle w:val="a4"/>
+        <w:ind w:firstLine="0"/>
+        <w:rPr>
+          <w:rFonts w:ascii="Consolas" w:hAnsi="Consolas" w:cs="Consolas"/>
+          <w:color w:val="000000"/>
+          <w:sz w:val="19"/>
+          <w:szCs w:val="19"/>
+          <w:lang w:val="en-US"/>
+        </w:rPr>
+      </w:pPr>
+      <w:r>
+        <w:rPr>
+          <w:rFonts w:ascii="Consolas" w:hAnsi="Consolas" w:cs="Consolas"/>
+          <w:color w:val="000000"/>
+          <w:sz w:val="19"/>
+          <w:szCs w:val="19"/>
+          <w:lang w:val="en-US"/>
+        </w:rPr>
+        <w:t xml:space="preserve">        </w:t>
+      </w:r>
+      <w:r>
+        <w:rPr>
+          <w:rFonts w:ascii="Consolas" w:hAnsi="Consolas" w:cs="Consolas"/>
+          <w:color w:val="808080"/>
+          <w:sz w:val="19"/>
+          <w:szCs w:val="19"/>
+          <w:lang w:val="en-US"/>
+        </w:rPr>
+        <w:t>#region</w:t>
+      </w:r>
+      <w:r>
+        <w:rPr>
+          <w:rFonts w:ascii="Consolas" w:hAnsi="Consolas" w:cs="Consolas"/>
+          <w:color w:val="000000"/>
+          <w:sz w:val="19"/>
+          <w:szCs w:val="19"/>
+          <w:lang w:val="en-US"/>
+        </w:rPr>
+        <w:t xml:space="preserve"> Methods</w:t>
       </w:r>
     </w:p>
     <w:p>
@@ -26789,7 +29449,7 @@
           <w:szCs w:val="19"/>
           <w:lang w:val="en-US" w:eastAsia="en-US"/>
         </w:rPr>
-        <w:t>string</w:t>
+        <w:t>bool</w:t>
       </w:r>
       <w:r>
         <w:rPr>
@@ -26799,18 +29459,7 @@
           <w:szCs w:val="19"/>
           <w:lang w:val="en-US" w:eastAsia="en-US"/>
         </w:rPr>
-        <w:t xml:space="preserve"> Username </w:t>
-      </w:r>
-      <w:proofErr w:type="gramStart"/>
-      <w:r>
-        <w:rPr>
-          <w:rFonts w:ascii="Consolas" w:eastAsiaTheme="minorHAnsi" w:hAnsi="Consolas" w:cs="Consolas"/>
-          <w:color w:val="000000"/>
-          <w:sz w:val="19"/>
-          <w:szCs w:val="19"/>
-          <w:lang w:val="en-US" w:eastAsia="en-US"/>
-        </w:rPr>
-        <w:t xml:space="preserve">{ </w:t>
+        <w:t xml:space="preserve"> Login(</w:t>
       </w:r>
       <w:r>
         <w:rPr>
@@ -26820,9 +29469,8 @@
           <w:szCs w:val="19"/>
           <w:lang w:val="en-US" w:eastAsia="en-US"/>
         </w:rPr>
-        <w:t>get</w:t>
-      </w:r>
-      <w:proofErr w:type="gramEnd"/>
+        <w:t>string</w:t>
+      </w:r>
       <w:r>
         <w:rPr>
           <w:rFonts w:ascii="Consolas" w:eastAsiaTheme="minorHAnsi" w:hAnsi="Consolas" w:cs="Consolas"/>
@@ -26831,7 +29479,7 @@
           <w:szCs w:val="19"/>
           <w:lang w:val="en-US" w:eastAsia="en-US"/>
         </w:rPr>
-        <w:t xml:space="preserve">; </w:t>
+        <w:t xml:space="preserve"> username, </w:t>
       </w:r>
       <w:r>
         <w:rPr>
@@ -26841,7 +29489,7 @@
           <w:szCs w:val="19"/>
           <w:lang w:val="en-US" w:eastAsia="en-US"/>
         </w:rPr>
-        <w:t>set</w:t>
+        <w:t>string</w:t>
       </w:r>
       <w:r>
         <w:rPr>
@@ -26851,7 +29499,144 @@
           <w:szCs w:val="19"/>
           <w:lang w:val="en-US" w:eastAsia="en-US"/>
         </w:rPr>
-        <w:t xml:space="preserve">; } = </w:t>
+        <w:t xml:space="preserve"> password)</w:t>
+      </w:r>
+    </w:p>
+    <w:p>
+      <w:pPr>
+        <w:autoSpaceDE w:val="0"/>
+        <w:autoSpaceDN w:val="0"/>
+        <w:adjustRightInd w:val="0"/>
+        <w:spacing w:after="0" w:line="240" w:lineRule="auto"/>
+        <w:rPr>
+          <w:rFonts w:ascii="Consolas" w:eastAsiaTheme="minorHAnsi" w:hAnsi="Consolas" w:cs="Consolas"/>
+          <w:color w:val="000000"/>
+          <w:sz w:val="19"/>
+          <w:szCs w:val="19"/>
+          <w:lang w:val="en-US" w:eastAsia="en-US"/>
+        </w:rPr>
+      </w:pPr>
+      <w:r>
+        <w:rPr>
+          <w:rFonts w:ascii="Consolas" w:eastAsiaTheme="minorHAnsi" w:hAnsi="Consolas" w:cs="Consolas"/>
+          <w:color w:val="000000"/>
+          <w:sz w:val="19"/>
+          <w:szCs w:val="19"/>
+          <w:lang w:val="en-US" w:eastAsia="en-US"/>
+        </w:rPr>
+        <w:t xml:space="preserve">        {</w:t>
+      </w:r>
+    </w:p>
+    <w:p>
+      <w:pPr>
+        <w:autoSpaceDE w:val="0"/>
+        <w:autoSpaceDN w:val="0"/>
+        <w:adjustRightInd w:val="0"/>
+        <w:spacing w:after="0" w:line="240" w:lineRule="auto"/>
+        <w:rPr>
+          <w:rFonts w:ascii="Consolas" w:eastAsiaTheme="minorHAnsi" w:hAnsi="Consolas" w:cs="Consolas"/>
+          <w:color w:val="000000"/>
+          <w:sz w:val="19"/>
+          <w:szCs w:val="19"/>
+          <w:lang w:val="en-US" w:eastAsia="en-US"/>
+        </w:rPr>
+      </w:pPr>
+      <w:r>
+        <w:rPr>
+          <w:rFonts w:ascii="Consolas" w:eastAsiaTheme="minorHAnsi" w:hAnsi="Consolas" w:cs="Consolas"/>
+          <w:color w:val="000000"/>
+          <w:sz w:val="19"/>
+          <w:szCs w:val="19"/>
+          <w:lang w:val="en-US" w:eastAsia="en-US"/>
+        </w:rPr>
+        <w:t xml:space="preserve">            Clear();</w:t>
+      </w:r>
+    </w:p>
+    <w:p>
+      <w:pPr>
+        <w:autoSpaceDE w:val="0"/>
+        <w:autoSpaceDN w:val="0"/>
+        <w:adjustRightInd w:val="0"/>
+        <w:spacing w:after="0" w:line="240" w:lineRule="auto"/>
+        <w:rPr>
+          <w:rFonts w:ascii="Consolas" w:eastAsiaTheme="minorHAnsi" w:hAnsi="Consolas" w:cs="Consolas"/>
+          <w:color w:val="000000"/>
+          <w:sz w:val="19"/>
+          <w:szCs w:val="19"/>
+          <w:lang w:val="en-US" w:eastAsia="en-US"/>
+        </w:rPr>
+      </w:pPr>
+    </w:p>
+    <w:p>
+      <w:pPr>
+        <w:autoSpaceDE w:val="0"/>
+        <w:autoSpaceDN w:val="0"/>
+        <w:adjustRightInd w:val="0"/>
+        <w:spacing w:after="0" w:line="240" w:lineRule="auto"/>
+        <w:rPr>
+          <w:rFonts w:ascii="Consolas" w:eastAsiaTheme="minorHAnsi" w:hAnsi="Consolas" w:cs="Consolas"/>
+          <w:color w:val="000000"/>
+          <w:sz w:val="19"/>
+          <w:szCs w:val="19"/>
+          <w:lang w:val="en-US" w:eastAsia="en-US"/>
+        </w:rPr>
+      </w:pPr>
+      <w:r>
+        <w:rPr>
+          <w:rFonts w:ascii="Consolas" w:eastAsiaTheme="minorHAnsi" w:hAnsi="Consolas" w:cs="Consolas"/>
+          <w:color w:val="000000"/>
+          <w:sz w:val="19"/>
+          <w:szCs w:val="19"/>
+          <w:lang w:val="en-US" w:eastAsia="en-US"/>
+        </w:rPr>
+        <w:t xml:space="preserve">            </w:t>
+      </w:r>
+      <w:proofErr w:type="spellStart"/>
+      <w:r>
+        <w:rPr>
+          <w:rFonts w:ascii="Consolas" w:eastAsiaTheme="minorHAnsi" w:hAnsi="Consolas" w:cs="Consolas"/>
+          <w:color w:val="000000"/>
+          <w:sz w:val="19"/>
+          <w:szCs w:val="19"/>
+          <w:lang w:val="en-US" w:eastAsia="en-US"/>
+        </w:rPr>
+        <w:t>QueryResult</w:t>
+      </w:r>
+      <w:proofErr w:type="spellEnd"/>
+      <w:r>
+        <w:rPr>
+          <w:rFonts w:ascii="Consolas" w:eastAsiaTheme="minorHAnsi" w:hAnsi="Consolas" w:cs="Consolas"/>
+          <w:color w:val="000000"/>
+          <w:sz w:val="19"/>
+          <w:szCs w:val="19"/>
+          <w:lang w:val="en-US" w:eastAsia="en-US"/>
+        </w:rPr>
+        <w:t xml:space="preserve"> data;</w:t>
+      </w:r>
+    </w:p>
+    <w:p>
+      <w:pPr>
+        <w:autoSpaceDE w:val="0"/>
+        <w:autoSpaceDN w:val="0"/>
+        <w:adjustRightInd w:val="0"/>
+        <w:spacing w:after="0" w:line="240" w:lineRule="auto"/>
+        <w:rPr>
+          <w:rFonts w:ascii="Consolas" w:eastAsiaTheme="minorHAnsi" w:hAnsi="Consolas" w:cs="Consolas"/>
+          <w:color w:val="000000"/>
+          <w:sz w:val="19"/>
+          <w:szCs w:val="19"/>
+          <w:lang w:val="en-US" w:eastAsia="en-US"/>
+        </w:rPr>
+      </w:pPr>
+      <w:r>
+        <w:rPr>
+          <w:rFonts w:ascii="Consolas" w:eastAsiaTheme="minorHAnsi" w:hAnsi="Consolas" w:cs="Consolas"/>
+          <w:color w:val="000000"/>
+          <w:sz w:val="19"/>
+          <w:szCs w:val="19"/>
+          <w:lang w:val="en-US" w:eastAsia="en-US"/>
+        </w:rPr>
+        <w:t xml:space="preserve">            </w:t>
       </w:r>
       <w:r>
         <w:rPr>
@@ -26861,7 +29646,7 @@
           <w:szCs w:val="19"/>
           <w:lang w:val="en-US" w:eastAsia="en-US"/>
         </w:rPr>
-        <w:t>null</w:t>
+        <w:t>while</w:t>
       </w:r>
       <w:r>
         <w:rPr>
@@ -26871,32 +29656,7 @@
           <w:szCs w:val="19"/>
           <w:lang w:val="en-US" w:eastAsia="en-US"/>
         </w:rPr>
-        <w:t>;</w:t>
-      </w:r>
-    </w:p>
-    <w:p>
-      <w:pPr>
-        <w:autoSpaceDE w:val="0"/>
-        <w:autoSpaceDN w:val="0"/>
-        <w:adjustRightInd w:val="0"/>
-        <w:spacing w:after="0" w:line="240" w:lineRule="auto"/>
-        <w:rPr>
-          <w:rFonts w:ascii="Consolas" w:eastAsiaTheme="minorHAnsi" w:hAnsi="Consolas" w:cs="Consolas"/>
-          <w:color w:val="000000"/>
-          <w:sz w:val="19"/>
-          <w:szCs w:val="19"/>
-          <w:lang w:val="en-US" w:eastAsia="en-US"/>
-        </w:rPr>
-      </w:pPr>
-      <w:r>
-        <w:rPr>
-          <w:rFonts w:ascii="Consolas" w:eastAsiaTheme="minorHAnsi" w:hAnsi="Consolas" w:cs="Consolas"/>
-          <w:color w:val="000000"/>
-          <w:sz w:val="19"/>
-          <w:szCs w:val="19"/>
-          <w:lang w:val="en-US" w:eastAsia="en-US"/>
-        </w:rPr>
-        <w:t xml:space="preserve">        </w:t>
+        <w:t xml:space="preserve"> (</w:t>
       </w:r>
       <w:r>
         <w:rPr>
@@ -26906,7 +29666,7 @@
           <w:szCs w:val="19"/>
           <w:lang w:val="en-US" w:eastAsia="en-US"/>
         </w:rPr>
-        <w:t>public</w:t>
+        <w:t>true</w:t>
       </w:r>
       <w:r>
         <w:rPr>
@@ -26916,7 +29676,57 @@
           <w:szCs w:val="19"/>
           <w:lang w:val="en-US" w:eastAsia="en-US"/>
         </w:rPr>
-        <w:t xml:space="preserve"> </w:t>
+        <w:t>)</w:t>
+      </w:r>
+    </w:p>
+    <w:p>
+      <w:pPr>
+        <w:autoSpaceDE w:val="0"/>
+        <w:autoSpaceDN w:val="0"/>
+        <w:adjustRightInd w:val="0"/>
+        <w:spacing w:after="0" w:line="240" w:lineRule="auto"/>
+        <w:rPr>
+          <w:rFonts w:ascii="Consolas" w:eastAsiaTheme="minorHAnsi" w:hAnsi="Consolas" w:cs="Consolas"/>
+          <w:color w:val="000000"/>
+          <w:sz w:val="19"/>
+          <w:szCs w:val="19"/>
+          <w:lang w:val="en-US" w:eastAsia="en-US"/>
+        </w:rPr>
+      </w:pPr>
+      <w:r>
+        <w:rPr>
+          <w:rFonts w:ascii="Consolas" w:eastAsiaTheme="minorHAnsi" w:hAnsi="Consolas" w:cs="Consolas"/>
+          <w:color w:val="000000"/>
+          <w:sz w:val="19"/>
+          <w:szCs w:val="19"/>
+          <w:lang w:val="en-US" w:eastAsia="en-US"/>
+        </w:rPr>
+        <w:t xml:space="preserve">            {</w:t>
+      </w:r>
+    </w:p>
+    <w:p>
+      <w:pPr>
+        <w:autoSpaceDE w:val="0"/>
+        <w:autoSpaceDN w:val="0"/>
+        <w:adjustRightInd w:val="0"/>
+        <w:spacing w:after="0" w:line="240" w:lineRule="auto"/>
+        <w:rPr>
+          <w:rFonts w:ascii="Consolas" w:eastAsiaTheme="minorHAnsi" w:hAnsi="Consolas" w:cs="Consolas"/>
+          <w:color w:val="000000"/>
+          <w:sz w:val="19"/>
+          <w:szCs w:val="19"/>
+          <w:lang w:val="en-US" w:eastAsia="en-US"/>
+        </w:rPr>
+      </w:pPr>
+      <w:r>
+        <w:rPr>
+          <w:rFonts w:ascii="Consolas" w:eastAsiaTheme="minorHAnsi" w:hAnsi="Consolas" w:cs="Consolas"/>
+          <w:color w:val="000000"/>
+          <w:sz w:val="19"/>
+          <w:szCs w:val="19"/>
+          <w:lang w:val="en-US" w:eastAsia="en-US"/>
+        </w:rPr>
+        <w:t xml:space="preserve">                </w:t>
       </w:r>
       <w:r>
         <w:rPr>
@@ -26926,7 +29736,7 @@
           <w:szCs w:val="19"/>
           <w:lang w:val="en-US" w:eastAsia="en-US"/>
         </w:rPr>
-        <w:t>static</w:t>
+        <w:t>if</w:t>
       </w:r>
       <w:r>
         <w:rPr>
@@ -26936,7 +29746,29 @@
           <w:szCs w:val="19"/>
           <w:lang w:val="en-US" w:eastAsia="en-US"/>
         </w:rPr>
-        <w:t xml:space="preserve"> </w:t>
+        <w:t xml:space="preserve"> (!</w:t>
+      </w:r>
+      <w:proofErr w:type="spellStart"/>
+      <w:r>
+        <w:rPr>
+          <w:rFonts w:ascii="Consolas" w:eastAsiaTheme="minorHAnsi" w:hAnsi="Consolas" w:cs="Consolas"/>
+          <w:color w:val="000000"/>
+          <w:sz w:val="19"/>
+          <w:szCs w:val="19"/>
+          <w:lang w:val="en-US" w:eastAsia="en-US"/>
+        </w:rPr>
+        <w:t>Server.ConnectToServer</w:t>
+      </w:r>
+      <w:proofErr w:type="spellEnd"/>
+      <w:r>
+        <w:rPr>
+          <w:rFonts w:ascii="Consolas" w:eastAsiaTheme="minorHAnsi" w:hAnsi="Consolas" w:cs="Consolas"/>
+          <w:color w:val="000000"/>
+          <w:sz w:val="19"/>
+          <w:szCs w:val="19"/>
+          <w:lang w:val="en-US" w:eastAsia="en-US"/>
+        </w:rPr>
+        <w:t xml:space="preserve">()) </w:t>
       </w:r>
       <w:r>
         <w:rPr>
@@ -26946,7 +29778,7 @@
           <w:szCs w:val="19"/>
           <w:lang w:val="en-US" w:eastAsia="en-US"/>
         </w:rPr>
-        <w:t>string</w:t>
+        <w:t>break</w:t>
       </w:r>
       <w:r>
         <w:rPr>
@@ -26956,10 +29788,15 @@
           <w:szCs w:val="19"/>
           <w:lang w:val="en-US" w:eastAsia="en-US"/>
         </w:rPr>
-        <w:t xml:space="preserve"> Key </w:t>
-      </w:r>
-      <w:proofErr w:type="gramStart"/>
-      <w:r>
+        <w:t>;</w:t>
+      </w:r>
+    </w:p>
+    <w:p>
+      <w:pPr>
+        <w:autoSpaceDE w:val="0"/>
+        <w:autoSpaceDN w:val="0"/>
+        <w:adjustRightInd w:val="0"/>
+        <w:spacing w:after="0" w:line="240" w:lineRule="auto"/>
         <w:rPr>
           <w:rFonts w:ascii="Consolas" w:eastAsiaTheme="minorHAnsi" w:hAnsi="Consolas" w:cs="Consolas"/>
           <w:color w:val="000000"/>
@@ -26967,7 +29804,16 @@
           <w:szCs w:val="19"/>
           <w:lang w:val="en-US" w:eastAsia="en-US"/>
         </w:rPr>
-        <w:t xml:space="preserve">{ </w:t>
+      </w:pPr>
+      <w:r>
+        <w:rPr>
+          <w:rFonts w:ascii="Consolas" w:eastAsiaTheme="minorHAnsi" w:hAnsi="Consolas" w:cs="Consolas"/>
+          <w:color w:val="000000"/>
+          <w:sz w:val="19"/>
+          <w:szCs w:val="19"/>
+          <w:lang w:val="en-US" w:eastAsia="en-US"/>
+        </w:rPr>
+        <w:t xml:space="preserve">                </w:t>
       </w:r>
       <w:r>
         <w:rPr>
@@ -26977,9 +29823,8 @@
           <w:szCs w:val="19"/>
           <w:lang w:val="en-US" w:eastAsia="en-US"/>
         </w:rPr>
-        <w:t>get</w:t>
-      </w:r>
-      <w:proofErr w:type="gramEnd"/>
+        <w:t>if</w:t>
+      </w:r>
       <w:r>
         <w:rPr>
           <w:rFonts w:ascii="Consolas" w:eastAsiaTheme="minorHAnsi" w:hAnsi="Consolas" w:cs="Consolas"/>
@@ -26988,7 +29833,49 @@
           <w:szCs w:val="19"/>
           <w:lang w:val="en-US" w:eastAsia="en-US"/>
         </w:rPr>
-        <w:t xml:space="preserve">; </w:t>
+        <w:t xml:space="preserve"> (!</w:t>
+      </w:r>
+      <w:proofErr w:type="spellStart"/>
+      <w:r>
+        <w:rPr>
+          <w:rFonts w:ascii="Consolas" w:eastAsiaTheme="minorHAnsi" w:hAnsi="Consolas" w:cs="Consolas"/>
+          <w:color w:val="000000"/>
+          <w:sz w:val="19"/>
+          <w:szCs w:val="19"/>
+          <w:lang w:val="en-US" w:eastAsia="en-US"/>
+        </w:rPr>
+        <w:t>Server.SendMessage</w:t>
+      </w:r>
+      <w:proofErr w:type="spellEnd"/>
+      <w:r>
+        <w:rPr>
+          <w:rFonts w:ascii="Consolas" w:eastAsiaTheme="minorHAnsi" w:hAnsi="Consolas" w:cs="Consolas"/>
+          <w:color w:val="000000"/>
+          <w:sz w:val="19"/>
+          <w:szCs w:val="19"/>
+          <w:lang w:val="en-US" w:eastAsia="en-US"/>
+        </w:rPr>
+        <w:t>(</w:t>
+      </w:r>
+      <w:r>
+        <w:rPr>
+          <w:rFonts w:ascii="Consolas" w:eastAsiaTheme="minorHAnsi" w:hAnsi="Consolas" w:cs="Consolas"/>
+          <w:color w:val="A31515"/>
+          <w:sz w:val="19"/>
+          <w:szCs w:val="19"/>
+          <w:lang w:val="en-US" w:eastAsia="en-US"/>
+        </w:rPr>
+        <w:t>"[LOG]"</w:t>
+      </w:r>
+      <w:r>
+        <w:rPr>
+          <w:rFonts w:ascii="Consolas" w:eastAsiaTheme="minorHAnsi" w:hAnsi="Consolas" w:cs="Consolas"/>
+          <w:color w:val="000000"/>
+          <w:sz w:val="19"/>
+          <w:szCs w:val="19"/>
+          <w:lang w:val="en-US" w:eastAsia="en-US"/>
+        </w:rPr>
+        <w:t xml:space="preserve">)) </w:t>
       </w:r>
       <w:r>
         <w:rPr>
@@ -26998,7 +29885,7 @@
           <w:szCs w:val="19"/>
           <w:lang w:val="en-US" w:eastAsia="en-US"/>
         </w:rPr>
-        <w:t>set</w:t>
+        <w:t>break</w:t>
       </w:r>
       <w:r>
         <w:rPr>
@@ -27008,7 +29895,32 @@
           <w:szCs w:val="19"/>
           <w:lang w:val="en-US" w:eastAsia="en-US"/>
         </w:rPr>
-        <w:t xml:space="preserve">; } = </w:t>
+        <w:t>;</w:t>
+      </w:r>
+    </w:p>
+    <w:p>
+      <w:pPr>
+        <w:autoSpaceDE w:val="0"/>
+        <w:autoSpaceDN w:val="0"/>
+        <w:adjustRightInd w:val="0"/>
+        <w:spacing w:after="0" w:line="240" w:lineRule="auto"/>
+        <w:rPr>
+          <w:rFonts w:ascii="Consolas" w:eastAsiaTheme="minorHAnsi" w:hAnsi="Consolas" w:cs="Consolas"/>
+          <w:color w:val="000000"/>
+          <w:sz w:val="19"/>
+          <w:szCs w:val="19"/>
+          <w:lang w:val="en-US" w:eastAsia="en-US"/>
+        </w:rPr>
+      </w:pPr>
+      <w:r>
+        <w:rPr>
+          <w:rFonts w:ascii="Consolas" w:eastAsiaTheme="minorHAnsi" w:hAnsi="Consolas" w:cs="Consolas"/>
+          <w:color w:val="000000"/>
+          <w:sz w:val="19"/>
+          <w:szCs w:val="19"/>
+          <w:lang w:val="en-US" w:eastAsia="en-US"/>
+        </w:rPr>
+        <w:t xml:space="preserve">                </w:t>
       </w:r>
       <w:r>
         <w:rPr>
@@ -27018,7 +29930,7 @@
           <w:szCs w:val="19"/>
           <w:lang w:val="en-US" w:eastAsia="en-US"/>
         </w:rPr>
-        <w:t>null</w:t>
+        <w:t>if</w:t>
       </w:r>
       <w:r>
         <w:rPr>
@@ -27028,15 +29940,10 @@
           <w:szCs w:val="19"/>
           <w:lang w:val="en-US" w:eastAsia="en-US"/>
         </w:rPr>
-        <w:t>;</w:t>
-      </w:r>
-    </w:p>
-    <w:p>
-      <w:pPr>
-        <w:autoSpaceDE w:val="0"/>
-        <w:autoSpaceDN w:val="0"/>
-        <w:adjustRightInd w:val="0"/>
-        <w:spacing w:after="0" w:line="240" w:lineRule="auto"/>
+        <w:t xml:space="preserve"> (!</w:t>
+      </w:r>
+      <w:proofErr w:type="spellStart"/>
+      <w:r>
         <w:rPr>
           <w:rFonts w:ascii="Consolas" w:eastAsiaTheme="minorHAnsi" w:hAnsi="Consolas" w:cs="Consolas"/>
           <w:color w:val="000000"/>
@@ -27044,7 +29951,9 @@
           <w:szCs w:val="19"/>
           <w:lang w:val="en-US" w:eastAsia="en-US"/>
         </w:rPr>
-      </w:pPr>
+        <w:t>Server.ReadMessage</w:t>
+      </w:r>
+      <w:proofErr w:type="spellEnd"/>
       <w:r>
         <w:rPr>
           <w:rFonts w:ascii="Consolas" w:eastAsiaTheme="minorHAnsi" w:hAnsi="Consolas" w:cs="Consolas"/>
@@ -27053,7 +29962,7 @@
           <w:szCs w:val="19"/>
           <w:lang w:val="en-US" w:eastAsia="en-US"/>
         </w:rPr>
-        <w:t xml:space="preserve">        </w:t>
+        <w:t xml:space="preserve">()) </w:t>
       </w:r>
       <w:r>
         <w:rPr>
@@ -27063,7 +29972,7 @@
           <w:szCs w:val="19"/>
           <w:lang w:val="en-US" w:eastAsia="en-US"/>
         </w:rPr>
-        <w:t>public</w:t>
+        <w:t>break</w:t>
       </w:r>
       <w:r>
         <w:rPr>
@@ -27073,7 +29982,42 @@
           <w:szCs w:val="19"/>
           <w:lang w:val="en-US" w:eastAsia="en-US"/>
         </w:rPr>
-        <w:t xml:space="preserve"> </w:t>
+        <w:t xml:space="preserve">; </w:t>
+      </w:r>
+      <w:r>
+        <w:rPr>
+          <w:rFonts w:ascii="Consolas" w:eastAsiaTheme="minorHAnsi" w:hAnsi="Consolas" w:cs="Consolas"/>
+          <w:color w:val="008000"/>
+          <w:sz w:val="19"/>
+          <w:szCs w:val="19"/>
+          <w:lang w:val="en-US" w:eastAsia="en-US"/>
+        </w:rPr>
+        <w:t>// + {SYS}</w:t>
+      </w:r>
+    </w:p>
+    <w:p>
+      <w:pPr>
+        <w:autoSpaceDE w:val="0"/>
+        <w:autoSpaceDN w:val="0"/>
+        <w:adjustRightInd w:val="0"/>
+        <w:spacing w:after="0" w:line="240" w:lineRule="auto"/>
+        <w:rPr>
+          <w:rFonts w:ascii="Consolas" w:eastAsiaTheme="minorHAnsi" w:hAnsi="Consolas" w:cs="Consolas"/>
+          <w:color w:val="000000"/>
+          <w:sz w:val="19"/>
+          <w:szCs w:val="19"/>
+          <w:lang w:val="en-US" w:eastAsia="en-US"/>
+        </w:rPr>
+      </w:pPr>
+      <w:r>
+        <w:rPr>
+          <w:rFonts w:ascii="Consolas" w:eastAsiaTheme="minorHAnsi" w:hAnsi="Consolas" w:cs="Consolas"/>
+          <w:color w:val="000000"/>
+          <w:sz w:val="19"/>
+          <w:szCs w:val="19"/>
+          <w:lang w:val="en-US" w:eastAsia="en-US"/>
+        </w:rPr>
+        <w:t xml:space="preserve">                </w:t>
       </w:r>
       <w:r>
         <w:rPr>
@@ -27083,7 +30027,7 @@
           <w:szCs w:val="19"/>
           <w:lang w:val="en-US" w:eastAsia="en-US"/>
         </w:rPr>
-        <w:t>static</w:t>
+        <w:t>if</w:t>
       </w:r>
       <w:r>
         <w:rPr>
@@ -27093,7 +30037,29 @@
           <w:szCs w:val="19"/>
           <w:lang w:val="en-US" w:eastAsia="en-US"/>
         </w:rPr>
-        <w:t xml:space="preserve"> </w:t>
+        <w:t xml:space="preserve"> (!</w:t>
+      </w:r>
+      <w:proofErr w:type="spellStart"/>
+      <w:r>
+        <w:rPr>
+          <w:rFonts w:ascii="Consolas" w:eastAsiaTheme="minorHAnsi" w:hAnsi="Consolas" w:cs="Consolas"/>
+          <w:color w:val="000000"/>
+          <w:sz w:val="19"/>
+          <w:szCs w:val="19"/>
+          <w:lang w:val="en-US" w:eastAsia="en-US"/>
+        </w:rPr>
+        <w:t>Server.SendMessage</w:t>
+      </w:r>
+      <w:proofErr w:type="spellEnd"/>
+      <w:r>
+        <w:rPr>
+          <w:rFonts w:ascii="Consolas" w:eastAsiaTheme="minorHAnsi" w:hAnsi="Consolas" w:cs="Consolas"/>
+          <w:color w:val="000000"/>
+          <w:sz w:val="19"/>
+          <w:szCs w:val="19"/>
+          <w:lang w:val="en-US" w:eastAsia="en-US"/>
+        </w:rPr>
+        <w:t xml:space="preserve">(username)) </w:t>
       </w:r>
       <w:r>
         <w:rPr>
@@ -27103,7 +30069,7 @@
           <w:szCs w:val="19"/>
           <w:lang w:val="en-US" w:eastAsia="en-US"/>
         </w:rPr>
-        <w:t>string</w:t>
+        <w:t>break</w:t>
       </w:r>
       <w:r>
         <w:rPr>
@@ -27113,10 +30079,15 @@
           <w:szCs w:val="19"/>
           <w:lang w:val="en-US" w:eastAsia="en-US"/>
         </w:rPr>
-        <w:t xml:space="preserve"> Message </w:t>
-      </w:r>
-      <w:proofErr w:type="gramStart"/>
-      <w:r>
+        <w:t>;</w:t>
+      </w:r>
+    </w:p>
+    <w:p>
+      <w:pPr>
+        <w:autoSpaceDE w:val="0"/>
+        <w:autoSpaceDN w:val="0"/>
+        <w:adjustRightInd w:val="0"/>
+        <w:spacing w:after="0" w:line="240" w:lineRule="auto"/>
         <w:rPr>
           <w:rFonts w:ascii="Consolas" w:eastAsiaTheme="minorHAnsi" w:hAnsi="Consolas" w:cs="Consolas"/>
           <w:color w:val="000000"/>
@@ -27124,7 +30095,16 @@
           <w:szCs w:val="19"/>
           <w:lang w:val="en-US" w:eastAsia="en-US"/>
         </w:rPr>
-        <w:t xml:space="preserve">{ </w:t>
+      </w:pPr>
+      <w:r>
+        <w:rPr>
+          <w:rFonts w:ascii="Consolas" w:eastAsiaTheme="minorHAnsi" w:hAnsi="Consolas" w:cs="Consolas"/>
+          <w:color w:val="000000"/>
+          <w:sz w:val="19"/>
+          <w:szCs w:val="19"/>
+          <w:lang w:val="en-US" w:eastAsia="en-US"/>
+        </w:rPr>
+        <w:t xml:space="preserve">                </w:t>
       </w:r>
       <w:r>
         <w:rPr>
@@ -27134,9 +30114,8 @@
           <w:szCs w:val="19"/>
           <w:lang w:val="en-US" w:eastAsia="en-US"/>
         </w:rPr>
-        <w:t>get</w:t>
-      </w:r>
-      <w:proofErr w:type="gramEnd"/>
+        <w:t>if</w:t>
+      </w:r>
       <w:r>
         <w:rPr>
           <w:rFonts w:ascii="Consolas" w:eastAsiaTheme="minorHAnsi" w:hAnsi="Consolas" w:cs="Consolas"/>
@@ -27145,7 +30124,29 @@
           <w:szCs w:val="19"/>
           <w:lang w:val="en-US" w:eastAsia="en-US"/>
         </w:rPr>
-        <w:t xml:space="preserve">; </w:t>
+        <w:t xml:space="preserve"> (!</w:t>
+      </w:r>
+      <w:proofErr w:type="spellStart"/>
+      <w:r>
+        <w:rPr>
+          <w:rFonts w:ascii="Consolas" w:eastAsiaTheme="minorHAnsi" w:hAnsi="Consolas" w:cs="Consolas"/>
+          <w:color w:val="000000"/>
+          <w:sz w:val="19"/>
+          <w:szCs w:val="19"/>
+          <w:lang w:val="en-US" w:eastAsia="en-US"/>
+        </w:rPr>
+        <w:t>Server.ReadMessage</w:t>
+      </w:r>
+      <w:proofErr w:type="spellEnd"/>
+      <w:r>
+        <w:rPr>
+          <w:rFonts w:ascii="Consolas" w:eastAsiaTheme="minorHAnsi" w:hAnsi="Consolas" w:cs="Consolas"/>
+          <w:color w:val="000000"/>
+          <w:sz w:val="19"/>
+          <w:szCs w:val="19"/>
+          <w:lang w:val="en-US" w:eastAsia="en-US"/>
+        </w:rPr>
+        <w:t xml:space="preserve">()) </w:t>
       </w:r>
       <w:r>
         <w:rPr>
@@ -27155,7 +30156,7 @@
           <w:szCs w:val="19"/>
           <w:lang w:val="en-US" w:eastAsia="en-US"/>
         </w:rPr>
-        <w:t>set</w:t>
+        <w:t>break</w:t>
       </w:r>
       <w:r>
         <w:rPr>
@@ -27165,7 +30166,57 @@
           <w:szCs w:val="19"/>
           <w:lang w:val="en-US" w:eastAsia="en-US"/>
         </w:rPr>
-        <w:t xml:space="preserve">; } = </w:t>
+        <w:t xml:space="preserve">; </w:t>
+      </w:r>
+      <w:r>
+        <w:rPr>
+          <w:rFonts w:ascii="Consolas" w:eastAsiaTheme="minorHAnsi" w:hAnsi="Consolas" w:cs="Consolas"/>
+          <w:color w:val="008000"/>
+          <w:sz w:val="19"/>
+          <w:szCs w:val="19"/>
+          <w:lang w:val="en-US" w:eastAsia="en-US"/>
+        </w:rPr>
+        <w:t>// + salt</w:t>
+      </w:r>
+    </w:p>
+    <w:p>
+      <w:pPr>
+        <w:autoSpaceDE w:val="0"/>
+        <w:autoSpaceDN w:val="0"/>
+        <w:adjustRightInd w:val="0"/>
+        <w:spacing w:after="0" w:line="240" w:lineRule="auto"/>
+        <w:rPr>
+          <w:rFonts w:ascii="Consolas" w:eastAsiaTheme="minorHAnsi" w:hAnsi="Consolas" w:cs="Consolas"/>
+          <w:color w:val="000000"/>
+          <w:sz w:val="19"/>
+          <w:szCs w:val="19"/>
+          <w:lang w:val="en-US" w:eastAsia="en-US"/>
+        </w:rPr>
+      </w:pPr>
+    </w:p>
+    <w:p>
+      <w:pPr>
+        <w:autoSpaceDE w:val="0"/>
+        <w:autoSpaceDN w:val="0"/>
+        <w:adjustRightInd w:val="0"/>
+        <w:spacing w:after="0" w:line="240" w:lineRule="auto"/>
+        <w:rPr>
+          <w:rFonts w:ascii="Consolas" w:eastAsiaTheme="minorHAnsi" w:hAnsi="Consolas" w:cs="Consolas"/>
+          <w:color w:val="000000"/>
+          <w:sz w:val="19"/>
+          <w:szCs w:val="19"/>
+          <w:lang w:val="en-US" w:eastAsia="en-US"/>
+        </w:rPr>
+      </w:pPr>
+      <w:r>
+        <w:rPr>
+          <w:rFonts w:ascii="Consolas" w:eastAsiaTheme="minorHAnsi" w:hAnsi="Consolas" w:cs="Consolas"/>
+          <w:color w:val="000000"/>
+          <w:sz w:val="19"/>
+          <w:szCs w:val="19"/>
+          <w:lang w:val="en-US" w:eastAsia="en-US"/>
+        </w:rPr>
+        <w:t xml:space="preserve">                </w:t>
       </w:r>
       <w:r>
         <w:rPr>
@@ -27175,7 +30226,7 @@
           <w:szCs w:val="19"/>
           <w:lang w:val="en-US" w:eastAsia="en-US"/>
         </w:rPr>
-        <w:t>null</w:t>
+        <w:t>string</w:t>
       </w:r>
       <w:r>
         <w:rPr>
@@ -27185,7 +30236,73 @@
           <w:szCs w:val="19"/>
           <w:lang w:val="en-US" w:eastAsia="en-US"/>
         </w:rPr>
-        <w:t>;</w:t>
+        <w:t xml:space="preserve"> </w:t>
+      </w:r>
+      <w:proofErr w:type="spellStart"/>
+      <w:r>
+        <w:rPr>
+          <w:rFonts w:ascii="Consolas" w:eastAsiaTheme="minorHAnsi" w:hAnsi="Consolas" w:cs="Consolas"/>
+          <w:color w:val="000000"/>
+          <w:sz w:val="19"/>
+          <w:szCs w:val="19"/>
+          <w:lang w:val="en-US" w:eastAsia="en-US"/>
+        </w:rPr>
+        <w:t>hashPassword</w:t>
+      </w:r>
+      <w:proofErr w:type="spellEnd"/>
+      <w:r>
+        <w:rPr>
+          <w:rFonts w:ascii="Consolas" w:eastAsiaTheme="minorHAnsi" w:hAnsi="Consolas" w:cs="Consolas"/>
+          <w:color w:val="000000"/>
+          <w:sz w:val="19"/>
+          <w:szCs w:val="19"/>
+          <w:lang w:val="en-US" w:eastAsia="en-US"/>
+        </w:rPr>
+        <w:t xml:space="preserve"> = </w:t>
+      </w:r>
+      <w:proofErr w:type="spellStart"/>
+      <w:r>
+        <w:rPr>
+          <w:rFonts w:ascii="Consolas" w:eastAsiaTheme="minorHAnsi" w:hAnsi="Consolas" w:cs="Consolas"/>
+          <w:color w:val="000000"/>
+          <w:sz w:val="19"/>
+          <w:szCs w:val="19"/>
+          <w:lang w:val="en-US" w:eastAsia="en-US"/>
+        </w:rPr>
+        <w:t>Server.ComputePasswordHash</w:t>
+      </w:r>
+      <w:proofErr w:type="spellEnd"/>
+      <w:r>
+        <w:rPr>
+          <w:rFonts w:ascii="Consolas" w:eastAsiaTheme="minorHAnsi" w:hAnsi="Consolas" w:cs="Consolas"/>
+          <w:color w:val="000000"/>
+          <w:sz w:val="19"/>
+          <w:szCs w:val="19"/>
+          <w:lang w:val="en-US" w:eastAsia="en-US"/>
+        </w:rPr>
+        <w:t xml:space="preserve">(password, </w:t>
+      </w:r>
+      <w:proofErr w:type="spellStart"/>
+      <w:r>
+        <w:rPr>
+          <w:rFonts w:ascii="Consolas" w:eastAsiaTheme="minorHAnsi" w:hAnsi="Consolas" w:cs="Consolas"/>
+          <w:color w:val="000000"/>
+          <w:sz w:val="19"/>
+          <w:szCs w:val="19"/>
+          <w:lang w:val="en-US" w:eastAsia="en-US"/>
+        </w:rPr>
+        <w:t>Server.LastQueryResult.Data</w:t>
+      </w:r>
+      <w:proofErr w:type="spellEnd"/>
+      <w:r>
+        <w:rPr>
+          <w:rFonts w:ascii="Consolas" w:eastAsiaTheme="minorHAnsi" w:hAnsi="Consolas" w:cs="Consolas"/>
+          <w:color w:val="000000"/>
+          <w:sz w:val="19"/>
+          <w:szCs w:val="19"/>
+          <w:lang w:val="en-US" w:eastAsia="en-US"/>
+        </w:rPr>
+        <w:t>);</w:t>
       </w:r>
     </w:p>
     <w:p>
@@ -27202,7 +30319,13 @@
           <w:lang w:val="en-US" w:eastAsia="en-US"/>
         </w:rPr>
       </w:pPr>
-      <w:r>
+    </w:p>
+    <w:p>
+      <w:pPr>
+        <w:autoSpaceDE w:val="0"/>
+        <w:autoSpaceDN w:val="0"/>
+        <w:adjustRightInd w:val="0"/>
+        <w:spacing w:after="0" w:line="240" w:lineRule="auto"/>
         <w:rPr>
           <w:rFonts w:ascii="Consolas" w:eastAsiaTheme="minorHAnsi" w:hAnsi="Consolas" w:cs="Consolas"/>
           <w:color w:val="000000"/>
@@ -27210,7 +30333,16 @@
           <w:szCs w:val="19"/>
           <w:lang w:val="en-US" w:eastAsia="en-US"/>
         </w:rPr>
-        <w:t xml:space="preserve">        </w:t>
+      </w:pPr>
+      <w:r>
+        <w:rPr>
+          <w:rFonts w:ascii="Consolas" w:eastAsiaTheme="minorHAnsi" w:hAnsi="Consolas" w:cs="Consolas"/>
+          <w:color w:val="000000"/>
+          <w:sz w:val="19"/>
+          <w:szCs w:val="19"/>
+          <w:lang w:val="en-US" w:eastAsia="en-US"/>
+        </w:rPr>
+        <w:t xml:space="preserve">                </w:t>
       </w:r>
       <w:r>
         <w:rPr>
@@ -27220,7 +30352,7 @@
           <w:szCs w:val="19"/>
           <w:lang w:val="en-US" w:eastAsia="en-US"/>
         </w:rPr>
-        <w:t>public</w:t>
+        <w:t>if</w:t>
       </w:r>
       <w:r>
         <w:rPr>
@@ -27230,7 +30362,51 @@
           <w:szCs w:val="19"/>
           <w:lang w:val="en-US" w:eastAsia="en-US"/>
         </w:rPr>
-        <w:t xml:space="preserve"> </w:t>
+        <w:t xml:space="preserve"> (!</w:t>
+      </w:r>
+      <w:proofErr w:type="spellStart"/>
+      <w:r>
+        <w:rPr>
+          <w:rFonts w:ascii="Consolas" w:eastAsiaTheme="minorHAnsi" w:hAnsi="Consolas" w:cs="Consolas"/>
+          <w:color w:val="000000"/>
+          <w:sz w:val="19"/>
+          <w:szCs w:val="19"/>
+          <w:lang w:val="en-US" w:eastAsia="en-US"/>
+        </w:rPr>
+        <w:t>Server.SendMessage</w:t>
+      </w:r>
+      <w:proofErr w:type="spellEnd"/>
+      <w:r>
+        <w:rPr>
+          <w:rFonts w:ascii="Consolas" w:eastAsiaTheme="minorHAnsi" w:hAnsi="Consolas" w:cs="Consolas"/>
+          <w:color w:val="000000"/>
+          <w:sz w:val="19"/>
+          <w:szCs w:val="19"/>
+          <w:lang w:val="en-US" w:eastAsia="en-US"/>
+        </w:rPr>
+        <w:t>(</w:t>
+      </w:r>
+      <w:proofErr w:type="spellStart"/>
+      <w:r>
+        <w:rPr>
+          <w:rFonts w:ascii="Consolas" w:eastAsiaTheme="minorHAnsi" w:hAnsi="Consolas" w:cs="Consolas"/>
+          <w:color w:val="000000"/>
+          <w:sz w:val="19"/>
+          <w:szCs w:val="19"/>
+          <w:lang w:val="en-US" w:eastAsia="en-US"/>
+        </w:rPr>
+        <w:t>hashPassword</w:t>
+      </w:r>
+      <w:proofErr w:type="spellEnd"/>
+      <w:r>
+        <w:rPr>
+          <w:rFonts w:ascii="Consolas" w:eastAsiaTheme="minorHAnsi" w:hAnsi="Consolas" w:cs="Consolas"/>
+          <w:color w:val="000000"/>
+          <w:sz w:val="19"/>
+          <w:szCs w:val="19"/>
+          <w:lang w:val="en-US" w:eastAsia="en-US"/>
+        </w:rPr>
+        <w:t xml:space="preserve">)) </w:t>
       </w:r>
       <w:r>
         <w:rPr>
@@ -27240,7 +30416,7 @@
           <w:szCs w:val="19"/>
           <w:lang w:val="en-US" w:eastAsia="en-US"/>
         </w:rPr>
-        <w:t>static</w:t>
+        <w:t>break</w:t>
       </w:r>
       <w:r>
         <w:rPr>
@@ -27250,7 +30426,42 @@
           <w:szCs w:val="19"/>
           <w:lang w:val="en-US" w:eastAsia="en-US"/>
         </w:rPr>
-        <w:t xml:space="preserve"> </w:t>
+        <w:t xml:space="preserve">; </w:t>
+      </w:r>
+      <w:r>
+        <w:rPr>
+          <w:rFonts w:ascii="Consolas" w:eastAsiaTheme="minorHAnsi" w:hAnsi="Consolas" w:cs="Consolas"/>
+          <w:color w:val="008000"/>
+          <w:sz w:val="19"/>
+          <w:szCs w:val="19"/>
+          <w:lang w:val="en-US" w:eastAsia="en-US"/>
+        </w:rPr>
+        <w:t>// - hash</w:t>
+      </w:r>
+    </w:p>
+    <w:p>
+      <w:pPr>
+        <w:autoSpaceDE w:val="0"/>
+        <w:autoSpaceDN w:val="0"/>
+        <w:adjustRightInd w:val="0"/>
+        <w:spacing w:after="0" w:line="240" w:lineRule="auto"/>
+        <w:rPr>
+          <w:rFonts w:ascii="Consolas" w:eastAsiaTheme="minorHAnsi" w:hAnsi="Consolas" w:cs="Consolas"/>
+          <w:color w:val="000000"/>
+          <w:sz w:val="19"/>
+          <w:szCs w:val="19"/>
+          <w:lang w:val="en-US" w:eastAsia="en-US"/>
+        </w:rPr>
+      </w:pPr>
+      <w:r>
+        <w:rPr>
+          <w:rFonts w:ascii="Consolas" w:eastAsiaTheme="minorHAnsi" w:hAnsi="Consolas" w:cs="Consolas"/>
+          <w:color w:val="000000"/>
+          <w:sz w:val="19"/>
+          <w:szCs w:val="19"/>
+          <w:lang w:val="en-US" w:eastAsia="en-US"/>
+        </w:rPr>
+        <w:t xml:space="preserve">                </w:t>
       </w:r>
       <w:r>
         <w:rPr>
@@ -27260,7 +30471,7 @@
           <w:szCs w:val="19"/>
           <w:lang w:val="en-US" w:eastAsia="en-US"/>
         </w:rPr>
-        <w:t>object</w:t>
+        <w:t>if</w:t>
       </w:r>
       <w:r>
         <w:rPr>
@@ -27270,9 +30481,9 @@
           <w:szCs w:val="19"/>
           <w:lang w:val="en-US" w:eastAsia="en-US"/>
         </w:rPr>
-        <w:t xml:space="preserve"> Data </w:t>
-      </w:r>
-      <w:proofErr w:type="gramStart"/>
+        <w:t xml:space="preserve"> (!</w:t>
+      </w:r>
+      <w:proofErr w:type="spellStart"/>
       <w:r>
         <w:rPr>
           <w:rFonts w:ascii="Consolas" w:eastAsiaTheme="minorHAnsi" w:hAnsi="Consolas" w:cs="Consolas"/>
@@ -27281,7 +30492,18 @@
           <w:szCs w:val="19"/>
           <w:lang w:val="en-US" w:eastAsia="en-US"/>
         </w:rPr>
-        <w:t xml:space="preserve">{ </w:t>
+        <w:t>Server.ReadMessage</w:t>
+      </w:r>
+      <w:proofErr w:type="spellEnd"/>
+      <w:r>
+        <w:rPr>
+          <w:rFonts w:ascii="Consolas" w:eastAsiaTheme="minorHAnsi" w:hAnsi="Consolas" w:cs="Consolas"/>
+          <w:color w:val="000000"/>
+          <w:sz w:val="19"/>
+          <w:szCs w:val="19"/>
+          <w:lang w:val="en-US" w:eastAsia="en-US"/>
+        </w:rPr>
+        <w:t xml:space="preserve">()) </w:t>
       </w:r>
       <w:r>
         <w:rPr>
@@ -27291,9 +30513,8 @@
           <w:szCs w:val="19"/>
           <w:lang w:val="en-US" w:eastAsia="en-US"/>
         </w:rPr>
-        <w:t>get</w:t>
-      </w:r>
-      <w:proofErr w:type="gramEnd"/>
+        <w:t>break</w:t>
+      </w:r>
       <w:r>
         <w:rPr>
           <w:rFonts w:ascii="Consolas" w:eastAsiaTheme="minorHAnsi" w:hAnsi="Consolas" w:cs="Consolas"/>
@@ -27302,7 +30523,104 @@
           <w:szCs w:val="19"/>
           <w:lang w:val="en-US" w:eastAsia="en-US"/>
         </w:rPr>
-        <w:t xml:space="preserve">; </w:t>
+        <w:t>;</w:t>
+      </w:r>
+    </w:p>
+    <w:p>
+      <w:pPr>
+        <w:autoSpaceDE w:val="0"/>
+        <w:autoSpaceDN w:val="0"/>
+        <w:adjustRightInd w:val="0"/>
+        <w:spacing w:after="0" w:line="240" w:lineRule="auto"/>
+        <w:rPr>
+          <w:rFonts w:ascii="Consolas" w:eastAsiaTheme="minorHAnsi" w:hAnsi="Consolas" w:cs="Consolas"/>
+          <w:color w:val="000000"/>
+          <w:sz w:val="19"/>
+          <w:szCs w:val="19"/>
+          <w:lang w:val="en-US" w:eastAsia="en-US"/>
+        </w:rPr>
+      </w:pPr>
+      <w:r>
+        <w:rPr>
+          <w:rFonts w:ascii="Consolas" w:eastAsiaTheme="minorHAnsi" w:hAnsi="Consolas" w:cs="Consolas"/>
+          <w:color w:val="000000"/>
+          <w:sz w:val="19"/>
+          <w:szCs w:val="19"/>
+          <w:lang w:val="en-US" w:eastAsia="en-US"/>
+        </w:rPr>
+        <w:t xml:space="preserve">            </w:t>
+      </w:r>
+    </w:p>
+    <w:p>
+      <w:pPr>
+        <w:autoSpaceDE w:val="0"/>
+        <w:autoSpaceDN w:val="0"/>
+        <w:adjustRightInd w:val="0"/>
+        <w:spacing w:after="0" w:line="240" w:lineRule="auto"/>
+        <w:rPr>
+          <w:rFonts w:ascii="Consolas" w:eastAsiaTheme="minorHAnsi" w:hAnsi="Consolas" w:cs="Consolas"/>
+          <w:color w:val="000000"/>
+          <w:sz w:val="19"/>
+          <w:szCs w:val="19"/>
+          <w:lang w:val="en-US" w:eastAsia="en-US"/>
+        </w:rPr>
+      </w:pPr>
+      <w:r>
+        <w:rPr>
+          <w:rFonts w:ascii="Consolas" w:eastAsiaTheme="minorHAnsi" w:hAnsi="Consolas" w:cs="Consolas"/>
+          <w:color w:val="000000"/>
+          <w:sz w:val="19"/>
+          <w:szCs w:val="19"/>
+          <w:lang w:val="en-US" w:eastAsia="en-US"/>
+        </w:rPr>
+        <w:t xml:space="preserve">                data = </w:t>
+      </w:r>
+      <w:proofErr w:type="spellStart"/>
+      <w:r>
+        <w:rPr>
+          <w:rFonts w:ascii="Consolas" w:eastAsiaTheme="minorHAnsi" w:hAnsi="Consolas" w:cs="Consolas"/>
+          <w:color w:val="000000"/>
+          <w:sz w:val="19"/>
+          <w:szCs w:val="19"/>
+          <w:lang w:val="en-US" w:eastAsia="en-US"/>
+        </w:rPr>
+        <w:t>Server.LastQueryResult</w:t>
+      </w:r>
+      <w:proofErr w:type="spellEnd"/>
+      <w:r>
+        <w:rPr>
+          <w:rFonts w:ascii="Consolas" w:eastAsiaTheme="minorHAnsi" w:hAnsi="Consolas" w:cs="Consolas"/>
+          <w:color w:val="000000"/>
+          <w:sz w:val="19"/>
+          <w:szCs w:val="19"/>
+          <w:lang w:val="en-US" w:eastAsia="en-US"/>
+        </w:rPr>
+        <w:t>;</w:t>
+      </w:r>
+    </w:p>
+    <w:p>
+      <w:pPr>
+        <w:autoSpaceDE w:val="0"/>
+        <w:autoSpaceDN w:val="0"/>
+        <w:adjustRightInd w:val="0"/>
+        <w:spacing w:after="0" w:line="240" w:lineRule="auto"/>
+        <w:rPr>
+          <w:rFonts w:ascii="Consolas" w:eastAsiaTheme="minorHAnsi" w:hAnsi="Consolas" w:cs="Consolas"/>
+          <w:color w:val="000000"/>
+          <w:sz w:val="19"/>
+          <w:szCs w:val="19"/>
+          <w:lang w:val="en-US" w:eastAsia="en-US"/>
+        </w:rPr>
+      </w:pPr>
+      <w:r>
+        <w:rPr>
+          <w:rFonts w:ascii="Consolas" w:eastAsiaTheme="minorHAnsi" w:hAnsi="Consolas" w:cs="Consolas"/>
+          <w:color w:val="000000"/>
+          <w:sz w:val="19"/>
+          <w:szCs w:val="19"/>
+          <w:lang w:val="en-US" w:eastAsia="en-US"/>
+        </w:rPr>
+        <w:t xml:space="preserve">                </w:t>
       </w:r>
       <w:r>
         <w:rPr>
@@ -27312,7 +30630,7 @@
           <w:szCs w:val="19"/>
           <w:lang w:val="en-US" w:eastAsia="en-US"/>
         </w:rPr>
-        <w:t>set</w:t>
+        <w:t>if</w:t>
       </w:r>
       <w:r>
         <w:rPr>
@@ -27322,7 +30640,218 @@
           <w:szCs w:val="19"/>
           <w:lang w:val="en-US" w:eastAsia="en-US"/>
         </w:rPr>
-        <w:t xml:space="preserve">; } = </w:t>
+        <w:t xml:space="preserve"> (</w:t>
+      </w:r>
+      <w:proofErr w:type="spellStart"/>
+      <w:r>
+        <w:rPr>
+          <w:rFonts w:ascii="Consolas" w:eastAsiaTheme="minorHAnsi" w:hAnsi="Consolas" w:cs="Consolas"/>
+          <w:color w:val="000000"/>
+          <w:sz w:val="19"/>
+          <w:szCs w:val="19"/>
+          <w:lang w:val="en-US" w:eastAsia="en-US"/>
+        </w:rPr>
+        <w:t>data.Type</w:t>
+      </w:r>
+      <w:proofErr w:type="spellEnd"/>
+      <w:r>
+        <w:rPr>
+          <w:rFonts w:ascii="Consolas" w:eastAsiaTheme="minorHAnsi" w:hAnsi="Consolas" w:cs="Consolas"/>
+          <w:color w:val="000000"/>
+          <w:sz w:val="19"/>
+          <w:szCs w:val="19"/>
+          <w:lang w:val="en-US" w:eastAsia="en-US"/>
+        </w:rPr>
+        <w:t xml:space="preserve"> == </w:t>
+      </w:r>
+      <w:proofErr w:type="spellStart"/>
+      <w:r>
+        <w:rPr>
+          <w:rFonts w:ascii="Consolas" w:eastAsiaTheme="minorHAnsi" w:hAnsi="Consolas" w:cs="Consolas"/>
+          <w:color w:val="000000"/>
+          <w:sz w:val="19"/>
+          <w:szCs w:val="19"/>
+          <w:lang w:val="en-US" w:eastAsia="en-US"/>
+        </w:rPr>
+        <w:t>QueryResultType.Data</w:t>
+      </w:r>
+      <w:proofErr w:type="spellEnd"/>
+      <w:r>
+        <w:rPr>
+          <w:rFonts w:ascii="Consolas" w:eastAsiaTheme="minorHAnsi" w:hAnsi="Consolas" w:cs="Consolas"/>
+          <w:color w:val="000000"/>
+          <w:sz w:val="19"/>
+          <w:szCs w:val="19"/>
+          <w:lang w:val="en-US" w:eastAsia="en-US"/>
+        </w:rPr>
+        <w:t>)</w:t>
+      </w:r>
+    </w:p>
+    <w:p>
+      <w:pPr>
+        <w:autoSpaceDE w:val="0"/>
+        <w:autoSpaceDN w:val="0"/>
+        <w:adjustRightInd w:val="0"/>
+        <w:spacing w:after="0" w:line="240" w:lineRule="auto"/>
+        <w:rPr>
+          <w:rFonts w:ascii="Consolas" w:eastAsiaTheme="minorHAnsi" w:hAnsi="Consolas" w:cs="Consolas"/>
+          <w:color w:val="000000"/>
+          <w:sz w:val="19"/>
+          <w:szCs w:val="19"/>
+          <w:lang w:val="en-US" w:eastAsia="en-US"/>
+        </w:rPr>
+      </w:pPr>
+      <w:r>
+        <w:rPr>
+          <w:rFonts w:ascii="Consolas" w:eastAsiaTheme="minorHAnsi" w:hAnsi="Consolas" w:cs="Consolas"/>
+          <w:color w:val="000000"/>
+          <w:sz w:val="19"/>
+          <w:szCs w:val="19"/>
+          <w:lang w:val="en-US" w:eastAsia="en-US"/>
+        </w:rPr>
+        <w:t xml:space="preserve">                {</w:t>
+      </w:r>
+    </w:p>
+    <w:p>
+      <w:pPr>
+        <w:autoSpaceDE w:val="0"/>
+        <w:autoSpaceDN w:val="0"/>
+        <w:adjustRightInd w:val="0"/>
+        <w:spacing w:after="0" w:line="240" w:lineRule="auto"/>
+        <w:rPr>
+          <w:rFonts w:ascii="Consolas" w:eastAsiaTheme="minorHAnsi" w:hAnsi="Consolas" w:cs="Consolas"/>
+          <w:color w:val="000000"/>
+          <w:sz w:val="19"/>
+          <w:szCs w:val="19"/>
+          <w:lang w:val="en-US" w:eastAsia="en-US"/>
+        </w:rPr>
+      </w:pPr>
+      <w:r>
+        <w:rPr>
+          <w:rFonts w:ascii="Consolas" w:eastAsiaTheme="minorHAnsi" w:hAnsi="Consolas" w:cs="Consolas"/>
+          <w:color w:val="000000"/>
+          <w:sz w:val="19"/>
+          <w:szCs w:val="19"/>
+          <w:lang w:val="en-US" w:eastAsia="en-US"/>
+        </w:rPr>
+        <w:t xml:space="preserve">                    </w:t>
+      </w:r>
+      <w:r>
+        <w:rPr>
+          <w:rFonts w:ascii="Consolas" w:eastAsiaTheme="minorHAnsi" w:hAnsi="Consolas" w:cs="Consolas"/>
+          <w:color w:val="008000"/>
+          <w:sz w:val="19"/>
+          <w:szCs w:val="19"/>
+          <w:lang w:val="en-US" w:eastAsia="en-US"/>
+        </w:rPr>
+        <w:t xml:space="preserve">// {101} + </w:t>
+      </w:r>
+      <w:r>
+        <w:rPr>
+          <w:rFonts w:ascii="Consolas" w:eastAsiaTheme="minorHAnsi" w:hAnsi="Consolas" w:cs="Consolas"/>
+          <w:color w:val="008000"/>
+          <w:sz w:val="19"/>
+          <w:szCs w:val="19"/>
+          <w:lang w:eastAsia="en-US"/>
+        </w:rPr>
+        <w:t>ключ</w:t>
+      </w:r>
+    </w:p>
+    <w:p>
+      <w:pPr>
+        <w:autoSpaceDE w:val="0"/>
+        <w:autoSpaceDN w:val="0"/>
+        <w:adjustRightInd w:val="0"/>
+        <w:spacing w:after="0" w:line="240" w:lineRule="auto"/>
+        <w:rPr>
+          <w:rFonts w:ascii="Consolas" w:eastAsiaTheme="minorHAnsi" w:hAnsi="Consolas" w:cs="Consolas"/>
+          <w:color w:val="000000"/>
+          <w:sz w:val="19"/>
+          <w:szCs w:val="19"/>
+          <w:lang w:val="en-US" w:eastAsia="en-US"/>
+        </w:rPr>
+      </w:pPr>
+      <w:r>
+        <w:rPr>
+          <w:rFonts w:ascii="Consolas" w:eastAsiaTheme="minorHAnsi" w:hAnsi="Consolas" w:cs="Consolas"/>
+          <w:color w:val="000000"/>
+          <w:sz w:val="19"/>
+          <w:szCs w:val="19"/>
+          <w:lang w:val="en-US" w:eastAsia="en-US"/>
+        </w:rPr>
+        <w:t xml:space="preserve">                    Username = username;</w:t>
+      </w:r>
+    </w:p>
+    <w:p>
+      <w:pPr>
+        <w:autoSpaceDE w:val="0"/>
+        <w:autoSpaceDN w:val="0"/>
+        <w:adjustRightInd w:val="0"/>
+        <w:spacing w:after="0" w:line="240" w:lineRule="auto"/>
+        <w:rPr>
+          <w:rFonts w:ascii="Consolas" w:eastAsiaTheme="minorHAnsi" w:hAnsi="Consolas" w:cs="Consolas"/>
+          <w:color w:val="000000"/>
+          <w:sz w:val="19"/>
+          <w:szCs w:val="19"/>
+          <w:lang w:val="en-US" w:eastAsia="en-US"/>
+        </w:rPr>
+      </w:pPr>
+      <w:r>
+        <w:rPr>
+          <w:rFonts w:ascii="Consolas" w:eastAsiaTheme="minorHAnsi" w:hAnsi="Consolas" w:cs="Consolas"/>
+          <w:color w:val="000000"/>
+          <w:sz w:val="19"/>
+          <w:szCs w:val="19"/>
+          <w:lang w:val="en-US" w:eastAsia="en-US"/>
+        </w:rPr>
+        <w:t xml:space="preserve">                    Key = </w:t>
+      </w:r>
+      <w:proofErr w:type="spellStart"/>
+      <w:r>
+        <w:rPr>
+          <w:rFonts w:ascii="Consolas" w:eastAsiaTheme="minorHAnsi" w:hAnsi="Consolas" w:cs="Consolas"/>
+          <w:color w:val="000000"/>
+          <w:sz w:val="19"/>
+          <w:szCs w:val="19"/>
+          <w:lang w:val="en-US" w:eastAsia="en-US"/>
+        </w:rPr>
+        <w:t>data.Data</w:t>
+      </w:r>
+      <w:proofErr w:type="spellEnd"/>
+      <w:r>
+        <w:rPr>
+          <w:rFonts w:ascii="Consolas" w:eastAsiaTheme="minorHAnsi" w:hAnsi="Consolas" w:cs="Consolas"/>
+          <w:color w:val="000000"/>
+          <w:sz w:val="19"/>
+          <w:szCs w:val="19"/>
+          <w:lang w:val="en-US" w:eastAsia="en-US"/>
+        </w:rPr>
+        <w:t>;</w:t>
+      </w:r>
+    </w:p>
+    <w:p>
+      <w:pPr>
+        <w:autoSpaceDE w:val="0"/>
+        <w:autoSpaceDN w:val="0"/>
+        <w:adjustRightInd w:val="0"/>
+        <w:spacing w:after="0" w:line="240" w:lineRule="auto"/>
+        <w:rPr>
+          <w:rFonts w:ascii="Consolas" w:eastAsiaTheme="minorHAnsi" w:hAnsi="Consolas" w:cs="Consolas"/>
+          <w:color w:val="000000"/>
+          <w:sz w:val="19"/>
+          <w:szCs w:val="19"/>
+          <w:lang w:val="en-US" w:eastAsia="en-US"/>
+        </w:rPr>
+      </w:pPr>
+      <w:r>
+        <w:rPr>
+          <w:rFonts w:ascii="Consolas" w:eastAsiaTheme="minorHAnsi" w:hAnsi="Consolas" w:cs="Consolas"/>
+          <w:color w:val="000000"/>
+          <w:sz w:val="19"/>
+          <w:szCs w:val="19"/>
+          <w:lang w:val="en-US" w:eastAsia="en-US"/>
+        </w:rPr>
+        <w:t xml:space="preserve">                    </w:t>
       </w:r>
       <w:r>
         <w:rPr>
@@ -27332,7 +30861,7 @@
           <w:szCs w:val="19"/>
           <w:lang w:val="en-US" w:eastAsia="en-US"/>
         </w:rPr>
-        <w:t>null</w:t>
+        <w:t>return</w:t>
       </w:r>
       <w:r>
         <w:rPr>
@@ -27342,356 +30871,7 @@
           <w:szCs w:val="19"/>
           <w:lang w:val="en-US" w:eastAsia="en-US"/>
         </w:rPr>
-        <w:t>;</w:t>
-      </w:r>
-    </w:p>
-    <w:p>
-      <w:pPr>
-        <w:pStyle w:val="a4"/>
-        <w:ind w:firstLine="0"/>
-        <w:rPr>
-          <w:rFonts w:ascii="Consolas" w:hAnsi="Consolas" w:cs="Consolas"/>
-          <w:color w:val="000000"/>
-          <w:sz w:val="19"/>
-          <w:szCs w:val="19"/>
-          <w:lang w:val="en-US"/>
-        </w:rPr>
-      </w:pPr>
-      <w:r>
-        <w:rPr>
-          <w:rFonts w:ascii="Consolas" w:hAnsi="Consolas" w:cs="Consolas"/>
-          <w:color w:val="000000"/>
-          <w:sz w:val="19"/>
-          <w:szCs w:val="19"/>
-          <w:lang w:val="en-US"/>
-        </w:rPr>
-        <w:t xml:space="preserve">        </w:t>
-      </w:r>
-      <w:r>
-        <w:rPr>
-          <w:rFonts w:ascii="Consolas" w:hAnsi="Consolas" w:cs="Consolas"/>
-          <w:color w:val="0000FF"/>
-          <w:sz w:val="19"/>
-          <w:szCs w:val="19"/>
-          <w:lang w:val="en-US"/>
-        </w:rPr>
-        <w:t>public</w:t>
-      </w:r>
-      <w:r>
-        <w:rPr>
-          <w:rFonts w:ascii="Consolas" w:hAnsi="Consolas" w:cs="Consolas"/>
-          <w:color w:val="000000"/>
-          <w:sz w:val="19"/>
-          <w:szCs w:val="19"/>
-          <w:lang w:val="en-US"/>
-        </w:rPr>
         <w:t xml:space="preserve"> </w:t>
-      </w:r>
-      <w:r>
-        <w:rPr>
-          <w:rFonts w:ascii="Consolas" w:hAnsi="Consolas" w:cs="Consolas"/>
-          <w:color w:val="0000FF"/>
-          <w:sz w:val="19"/>
-          <w:szCs w:val="19"/>
-          <w:lang w:val="en-US"/>
-        </w:rPr>
-        <w:t>static</w:t>
-      </w:r>
-      <w:r>
-        <w:rPr>
-          <w:rFonts w:ascii="Consolas" w:hAnsi="Consolas" w:cs="Consolas"/>
-          <w:color w:val="000000"/>
-          <w:sz w:val="19"/>
-          <w:szCs w:val="19"/>
-          <w:lang w:val="en-US"/>
-        </w:rPr>
-        <w:t xml:space="preserve"> </w:t>
-      </w:r>
-      <w:proofErr w:type="spellStart"/>
-      <w:proofErr w:type="gramStart"/>
-      <w:r>
-        <w:rPr>
-          <w:rFonts w:ascii="Consolas" w:hAnsi="Consolas" w:cs="Consolas"/>
-          <w:color w:val="000000"/>
-          <w:sz w:val="19"/>
-          <w:szCs w:val="19"/>
-          <w:lang w:val="en-US"/>
-        </w:rPr>
-        <w:t>MessageModel</w:t>
-      </w:r>
-      <w:proofErr w:type="spellEnd"/>
-      <w:r>
-        <w:rPr>
-          <w:rFonts w:ascii="Consolas" w:hAnsi="Consolas" w:cs="Consolas"/>
-          <w:color w:val="000000"/>
-          <w:sz w:val="19"/>
-          <w:szCs w:val="19"/>
-          <w:lang w:val="en-US"/>
-        </w:rPr>
-        <w:t>[</w:t>
-      </w:r>
-      <w:proofErr w:type="gramEnd"/>
-      <w:r>
-        <w:rPr>
-          <w:rFonts w:ascii="Consolas" w:hAnsi="Consolas" w:cs="Consolas"/>
-          <w:color w:val="000000"/>
-          <w:sz w:val="19"/>
-          <w:szCs w:val="19"/>
-          <w:lang w:val="en-US"/>
-        </w:rPr>
-        <w:t xml:space="preserve">] </w:t>
-      </w:r>
-      <w:proofErr w:type="spellStart"/>
-      <w:r>
-        <w:rPr>
-          <w:rFonts w:ascii="Consolas" w:hAnsi="Consolas" w:cs="Consolas"/>
-          <w:color w:val="000000"/>
-          <w:sz w:val="19"/>
-          <w:szCs w:val="19"/>
-          <w:lang w:val="en-US"/>
-        </w:rPr>
-        <w:t>NewMessages</w:t>
-      </w:r>
-      <w:proofErr w:type="spellEnd"/>
-      <w:r>
-        <w:rPr>
-          <w:rFonts w:ascii="Consolas" w:hAnsi="Consolas" w:cs="Consolas"/>
-          <w:color w:val="000000"/>
-          <w:sz w:val="19"/>
-          <w:szCs w:val="19"/>
-          <w:lang w:val="en-US"/>
-        </w:rPr>
-        <w:t xml:space="preserve"> { </w:t>
-      </w:r>
-      <w:r>
-        <w:rPr>
-          <w:rFonts w:ascii="Consolas" w:hAnsi="Consolas" w:cs="Consolas"/>
-          <w:color w:val="0000FF"/>
-          <w:sz w:val="19"/>
-          <w:szCs w:val="19"/>
-          <w:lang w:val="en-US"/>
-        </w:rPr>
-        <w:t>get</w:t>
-      </w:r>
-      <w:r>
-        <w:rPr>
-          <w:rFonts w:ascii="Consolas" w:hAnsi="Consolas" w:cs="Consolas"/>
-          <w:color w:val="000000"/>
-          <w:sz w:val="19"/>
-          <w:szCs w:val="19"/>
-          <w:lang w:val="en-US"/>
-        </w:rPr>
-        <w:t xml:space="preserve">; </w:t>
-      </w:r>
-      <w:r>
-        <w:rPr>
-          <w:rFonts w:ascii="Consolas" w:hAnsi="Consolas" w:cs="Consolas"/>
-          <w:color w:val="0000FF"/>
-          <w:sz w:val="19"/>
-          <w:szCs w:val="19"/>
-          <w:lang w:val="en-US"/>
-        </w:rPr>
-        <w:t>set</w:t>
-      </w:r>
-      <w:r>
-        <w:rPr>
-          <w:rFonts w:ascii="Consolas" w:hAnsi="Consolas" w:cs="Consolas"/>
-          <w:color w:val="000000"/>
-          <w:sz w:val="19"/>
-          <w:szCs w:val="19"/>
-          <w:lang w:val="en-US"/>
-        </w:rPr>
-        <w:t xml:space="preserve">; } = </w:t>
-      </w:r>
-      <w:r>
-        <w:rPr>
-          <w:rFonts w:ascii="Consolas" w:hAnsi="Consolas" w:cs="Consolas"/>
-          <w:color w:val="0000FF"/>
-          <w:sz w:val="19"/>
-          <w:szCs w:val="19"/>
-          <w:lang w:val="en-US"/>
-        </w:rPr>
-        <w:t>null</w:t>
-      </w:r>
-      <w:r>
-        <w:rPr>
-          <w:rFonts w:ascii="Consolas" w:hAnsi="Consolas" w:cs="Consolas"/>
-          <w:color w:val="000000"/>
-          <w:sz w:val="19"/>
-          <w:szCs w:val="19"/>
-          <w:lang w:val="en-US"/>
-        </w:rPr>
-        <w:t>;</w:t>
-      </w:r>
-    </w:p>
-    <w:p>
-      <w:pPr>
-        <w:pStyle w:val="a4"/>
-        <w:ind w:firstLine="0"/>
-        <w:rPr>
-          <w:rFonts w:ascii="Consolas" w:hAnsi="Consolas" w:cs="Consolas"/>
-          <w:color w:val="000000"/>
-          <w:sz w:val="19"/>
-          <w:szCs w:val="19"/>
-          <w:lang w:val="en-US"/>
-        </w:rPr>
-      </w:pPr>
-    </w:p>
-    <w:p>
-      <w:pPr>
-        <w:autoSpaceDE w:val="0"/>
-        <w:autoSpaceDN w:val="0"/>
-        <w:adjustRightInd w:val="0"/>
-        <w:spacing w:after="0" w:line="240" w:lineRule="auto"/>
-        <w:rPr>
-          <w:rFonts w:ascii="Consolas" w:eastAsiaTheme="minorHAnsi" w:hAnsi="Consolas" w:cs="Consolas"/>
-          <w:color w:val="000000"/>
-          <w:sz w:val="19"/>
-          <w:szCs w:val="19"/>
-          <w:lang w:val="en-US" w:eastAsia="en-US"/>
-        </w:rPr>
-      </w:pPr>
-    </w:p>
-    <w:p>
-      <w:pPr>
-        <w:autoSpaceDE w:val="0"/>
-        <w:autoSpaceDN w:val="0"/>
-        <w:adjustRightInd w:val="0"/>
-        <w:spacing w:after="0" w:line="240" w:lineRule="auto"/>
-        <w:rPr>
-          <w:rFonts w:ascii="Consolas" w:eastAsiaTheme="minorHAnsi" w:hAnsi="Consolas" w:cs="Consolas"/>
-          <w:color w:val="000000"/>
-          <w:sz w:val="19"/>
-          <w:szCs w:val="19"/>
-          <w:lang w:val="en-US" w:eastAsia="en-US"/>
-        </w:rPr>
-      </w:pPr>
-      <w:r>
-        <w:rPr>
-          <w:rFonts w:ascii="Consolas" w:eastAsiaTheme="minorHAnsi" w:hAnsi="Consolas" w:cs="Consolas"/>
-          <w:color w:val="000000"/>
-          <w:sz w:val="19"/>
-          <w:szCs w:val="19"/>
-          <w:lang w:val="en-US" w:eastAsia="en-US"/>
-        </w:rPr>
-        <w:t xml:space="preserve">        </w:t>
-      </w:r>
-      <w:r>
-        <w:rPr>
-          <w:rFonts w:ascii="Consolas" w:eastAsiaTheme="minorHAnsi" w:hAnsi="Consolas" w:cs="Consolas"/>
-          <w:color w:val="808080"/>
-          <w:sz w:val="19"/>
-          <w:szCs w:val="19"/>
-          <w:lang w:val="en-US" w:eastAsia="en-US"/>
-        </w:rPr>
-        <w:t>#</w:t>
-      </w:r>
-      <w:proofErr w:type="gramStart"/>
-      <w:r>
-        <w:rPr>
-          <w:rFonts w:ascii="Consolas" w:eastAsiaTheme="minorHAnsi" w:hAnsi="Consolas" w:cs="Consolas"/>
-          <w:color w:val="808080"/>
-          <w:sz w:val="19"/>
-          <w:szCs w:val="19"/>
-          <w:lang w:val="en-US" w:eastAsia="en-US"/>
-        </w:rPr>
-        <w:t>endregion</w:t>
-      </w:r>
-      <w:proofErr w:type="gramEnd"/>
-    </w:p>
-    <w:p>
-      <w:pPr>
-        <w:autoSpaceDE w:val="0"/>
-        <w:autoSpaceDN w:val="0"/>
-        <w:adjustRightInd w:val="0"/>
-        <w:spacing w:after="0" w:line="240" w:lineRule="auto"/>
-        <w:rPr>
-          <w:rFonts w:ascii="Consolas" w:eastAsiaTheme="minorHAnsi" w:hAnsi="Consolas" w:cs="Consolas"/>
-          <w:color w:val="000000"/>
-          <w:sz w:val="19"/>
-          <w:szCs w:val="19"/>
-          <w:lang w:val="en-US" w:eastAsia="en-US"/>
-        </w:rPr>
-      </w:pPr>
-    </w:p>
-    <w:p>
-      <w:pPr>
-        <w:pStyle w:val="a4"/>
-        <w:ind w:firstLine="0"/>
-        <w:rPr>
-          <w:rFonts w:ascii="Consolas" w:hAnsi="Consolas" w:cs="Consolas"/>
-          <w:color w:val="000000"/>
-          <w:sz w:val="19"/>
-          <w:szCs w:val="19"/>
-          <w:lang w:val="en-US"/>
-        </w:rPr>
-      </w:pPr>
-      <w:r>
-        <w:rPr>
-          <w:rFonts w:ascii="Consolas" w:hAnsi="Consolas" w:cs="Consolas"/>
-          <w:color w:val="000000"/>
-          <w:sz w:val="19"/>
-          <w:szCs w:val="19"/>
-          <w:lang w:val="en-US"/>
-        </w:rPr>
-        <w:t xml:space="preserve">        </w:t>
-      </w:r>
-      <w:r>
-        <w:rPr>
-          <w:rFonts w:ascii="Consolas" w:hAnsi="Consolas" w:cs="Consolas"/>
-          <w:color w:val="808080"/>
-          <w:sz w:val="19"/>
-          <w:szCs w:val="19"/>
-          <w:lang w:val="en-US"/>
-        </w:rPr>
-        <w:t>#</w:t>
-      </w:r>
-      <w:proofErr w:type="gramStart"/>
-      <w:r>
-        <w:rPr>
-          <w:rFonts w:ascii="Consolas" w:hAnsi="Consolas" w:cs="Consolas"/>
-          <w:color w:val="808080"/>
-          <w:sz w:val="19"/>
-          <w:szCs w:val="19"/>
-          <w:lang w:val="en-US"/>
-        </w:rPr>
-        <w:t>region</w:t>
-      </w:r>
-      <w:proofErr w:type="gramEnd"/>
-      <w:r>
-        <w:rPr>
-          <w:rFonts w:ascii="Consolas" w:hAnsi="Consolas" w:cs="Consolas"/>
-          <w:color w:val="000000"/>
-          <w:sz w:val="19"/>
-          <w:szCs w:val="19"/>
-          <w:lang w:val="en-US"/>
-        </w:rPr>
-        <w:t xml:space="preserve"> Methods</w:t>
-      </w:r>
-    </w:p>
-    <w:p>
-      <w:pPr>
-        <w:autoSpaceDE w:val="0"/>
-        <w:autoSpaceDN w:val="0"/>
-        <w:adjustRightInd w:val="0"/>
-        <w:spacing w:after="0" w:line="240" w:lineRule="auto"/>
-        <w:rPr>
-          <w:rFonts w:ascii="Consolas" w:eastAsiaTheme="minorHAnsi" w:hAnsi="Consolas" w:cs="Consolas"/>
-          <w:color w:val="000000"/>
-          <w:sz w:val="19"/>
-          <w:szCs w:val="19"/>
-          <w:lang w:val="en-US" w:eastAsia="en-US"/>
-        </w:rPr>
-      </w:pPr>
-      <w:r>
-        <w:rPr>
-          <w:rFonts w:ascii="Consolas" w:eastAsiaTheme="minorHAnsi" w:hAnsi="Consolas" w:cs="Consolas"/>
-          <w:color w:val="000000"/>
-          <w:sz w:val="19"/>
-          <w:szCs w:val="19"/>
-          <w:lang w:val="en-US" w:eastAsia="en-US"/>
-        </w:rPr>
-        <w:t xml:space="preserve">        </w:t>
       </w:r>
       <w:r>
         <w:rPr>
@@ -27701,7 +30881,7 @@
           <w:szCs w:val="19"/>
           <w:lang w:val="en-US" w:eastAsia="en-US"/>
         </w:rPr>
-        <w:t>public</w:t>
+        <w:t>true</w:t>
       </w:r>
       <w:r>
         <w:rPr>
@@ -27711,7 +30891,57 @@
           <w:szCs w:val="19"/>
           <w:lang w:val="en-US" w:eastAsia="en-US"/>
         </w:rPr>
-        <w:t xml:space="preserve"> </w:t>
+        <w:t>;</w:t>
+      </w:r>
+    </w:p>
+    <w:p>
+      <w:pPr>
+        <w:autoSpaceDE w:val="0"/>
+        <w:autoSpaceDN w:val="0"/>
+        <w:adjustRightInd w:val="0"/>
+        <w:spacing w:after="0" w:line="240" w:lineRule="auto"/>
+        <w:rPr>
+          <w:rFonts w:ascii="Consolas" w:eastAsiaTheme="minorHAnsi" w:hAnsi="Consolas" w:cs="Consolas"/>
+          <w:color w:val="000000"/>
+          <w:sz w:val="19"/>
+          <w:szCs w:val="19"/>
+          <w:lang w:val="en-US" w:eastAsia="en-US"/>
+        </w:rPr>
+      </w:pPr>
+      <w:r>
+        <w:rPr>
+          <w:rFonts w:ascii="Consolas" w:eastAsiaTheme="minorHAnsi" w:hAnsi="Consolas" w:cs="Consolas"/>
+          <w:color w:val="000000"/>
+          <w:sz w:val="19"/>
+          <w:szCs w:val="19"/>
+          <w:lang w:val="en-US" w:eastAsia="en-US"/>
+        </w:rPr>
+        <w:t xml:space="preserve">                }</w:t>
+      </w:r>
+    </w:p>
+    <w:p>
+      <w:pPr>
+        <w:autoSpaceDE w:val="0"/>
+        <w:autoSpaceDN w:val="0"/>
+        <w:adjustRightInd w:val="0"/>
+        <w:spacing w:after="0" w:line="240" w:lineRule="auto"/>
+        <w:rPr>
+          <w:rFonts w:ascii="Consolas" w:eastAsiaTheme="minorHAnsi" w:hAnsi="Consolas" w:cs="Consolas"/>
+          <w:color w:val="000000"/>
+          <w:sz w:val="19"/>
+          <w:szCs w:val="19"/>
+          <w:lang w:val="en-US" w:eastAsia="en-US"/>
+        </w:rPr>
+      </w:pPr>
+      <w:r>
+        <w:rPr>
+          <w:rFonts w:ascii="Consolas" w:eastAsiaTheme="minorHAnsi" w:hAnsi="Consolas" w:cs="Consolas"/>
+          <w:color w:val="000000"/>
+          <w:sz w:val="19"/>
+          <w:szCs w:val="19"/>
+          <w:lang w:val="en-US" w:eastAsia="en-US"/>
+        </w:rPr>
+        <w:t xml:space="preserve">                </w:t>
       </w:r>
       <w:r>
         <w:rPr>
@@ -27721,7 +30951,7 @@
           <w:szCs w:val="19"/>
           <w:lang w:val="en-US" w:eastAsia="en-US"/>
         </w:rPr>
-        <w:t>static</w:t>
+        <w:t>break</w:t>
       </w:r>
       <w:r>
         <w:rPr>
@@ -27731,7 +30961,181 @@
           <w:szCs w:val="19"/>
           <w:lang w:val="en-US" w:eastAsia="en-US"/>
         </w:rPr>
-        <w:t xml:space="preserve"> </w:t>
+        <w:t>;</w:t>
+      </w:r>
+    </w:p>
+    <w:p>
+      <w:pPr>
+        <w:autoSpaceDE w:val="0"/>
+        <w:autoSpaceDN w:val="0"/>
+        <w:adjustRightInd w:val="0"/>
+        <w:spacing w:after="0" w:line="240" w:lineRule="auto"/>
+        <w:rPr>
+          <w:rFonts w:ascii="Consolas" w:eastAsiaTheme="minorHAnsi" w:hAnsi="Consolas" w:cs="Consolas"/>
+          <w:color w:val="000000"/>
+          <w:sz w:val="19"/>
+          <w:szCs w:val="19"/>
+          <w:lang w:val="en-US" w:eastAsia="en-US"/>
+        </w:rPr>
+      </w:pPr>
+      <w:r>
+        <w:rPr>
+          <w:rFonts w:ascii="Consolas" w:eastAsiaTheme="minorHAnsi" w:hAnsi="Consolas" w:cs="Consolas"/>
+          <w:color w:val="000000"/>
+          <w:sz w:val="19"/>
+          <w:szCs w:val="19"/>
+          <w:lang w:val="en-US" w:eastAsia="en-US"/>
+        </w:rPr>
+        <w:t xml:space="preserve">            }</w:t>
+      </w:r>
+    </w:p>
+    <w:p>
+      <w:pPr>
+        <w:autoSpaceDE w:val="0"/>
+        <w:autoSpaceDN w:val="0"/>
+        <w:adjustRightInd w:val="0"/>
+        <w:spacing w:after="0" w:line="240" w:lineRule="auto"/>
+        <w:rPr>
+          <w:rFonts w:ascii="Consolas" w:eastAsiaTheme="minorHAnsi" w:hAnsi="Consolas" w:cs="Consolas"/>
+          <w:color w:val="000000"/>
+          <w:sz w:val="19"/>
+          <w:szCs w:val="19"/>
+          <w:lang w:val="en-US" w:eastAsia="en-US"/>
+        </w:rPr>
+      </w:pPr>
+      <w:r>
+        <w:rPr>
+          <w:rFonts w:ascii="Consolas" w:eastAsiaTheme="minorHAnsi" w:hAnsi="Consolas" w:cs="Consolas"/>
+          <w:color w:val="000000"/>
+          <w:sz w:val="19"/>
+          <w:szCs w:val="19"/>
+          <w:lang w:val="en-US" w:eastAsia="en-US"/>
+        </w:rPr>
+        <w:t xml:space="preserve">            </w:t>
+      </w:r>
+      <w:proofErr w:type="spellStart"/>
+      <w:r>
+        <w:rPr>
+          <w:rFonts w:ascii="Consolas" w:eastAsiaTheme="minorHAnsi" w:hAnsi="Consolas" w:cs="Consolas"/>
+          <w:color w:val="000000"/>
+          <w:sz w:val="19"/>
+          <w:szCs w:val="19"/>
+          <w:lang w:val="en-US" w:eastAsia="en-US"/>
+        </w:rPr>
+        <w:t>Server.Close</w:t>
+      </w:r>
+      <w:proofErr w:type="spellEnd"/>
+      <w:r>
+        <w:rPr>
+          <w:rFonts w:ascii="Consolas" w:eastAsiaTheme="minorHAnsi" w:hAnsi="Consolas" w:cs="Consolas"/>
+          <w:color w:val="000000"/>
+          <w:sz w:val="19"/>
+          <w:szCs w:val="19"/>
+          <w:lang w:val="en-US" w:eastAsia="en-US"/>
+        </w:rPr>
+        <w:t>();</w:t>
+      </w:r>
+    </w:p>
+    <w:p>
+      <w:pPr>
+        <w:autoSpaceDE w:val="0"/>
+        <w:autoSpaceDN w:val="0"/>
+        <w:adjustRightInd w:val="0"/>
+        <w:spacing w:after="0" w:line="240" w:lineRule="auto"/>
+        <w:rPr>
+          <w:rFonts w:ascii="Consolas" w:eastAsiaTheme="minorHAnsi" w:hAnsi="Consolas" w:cs="Consolas"/>
+          <w:color w:val="000000"/>
+          <w:sz w:val="19"/>
+          <w:szCs w:val="19"/>
+          <w:lang w:val="en-US" w:eastAsia="en-US"/>
+        </w:rPr>
+      </w:pPr>
+    </w:p>
+    <w:p>
+      <w:pPr>
+        <w:autoSpaceDE w:val="0"/>
+        <w:autoSpaceDN w:val="0"/>
+        <w:adjustRightInd w:val="0"/>
+        <w:spacing w:after="0" w:line="240" w:lineRule="auto"/>
+        <w:rPr>
+          <w:rFonts w:ascii="Consolas" w:eastAsiaTheme="minorHAnsi" w:hAnsi="Consolas" w:cs="Consolas"/>
+          <w:color w:val="000000"/>
+          <w:sz w:val="19"/>
+          <w:szCs w:val="19"/>
+          <w:lang w:val="en-US" w:eastAsia="en-US"/>
+        </w:rPr>
+      </w:pPr>
+      <w:r>
+        <w:rPr>
+          <w:rFonts w:ascii="Consolas" w:eastAsiaTheme="minorHAnsi" w:hAnsi="Consolas" w:cs="Consolas"/>
+          <w:color w:val="000000"/>
+          <w:sz w:val="19"/>
+          <w:szCs w:val="19"/>
+          <w:lang w:val="en-US" w:eastAsia="en-US"/>
+        </w:rPr>
+        <w:t xml:space="preserve">            data = </w:t>
+      </w:r>
+      <w:proofErr w:type="spellStart"/>
+      <w:r>
+        <w:rPr>
+          <w:rFonts w:ascii="Consolas" w:eastAsiaTheme="minorHAnsi" w:hAnsi="Consolas" w:cs="Consolas"/>
+          <w:color w:val="000000"/>
+          <w:sz w:val="19"/>
+          <w:szCs w:val="19"/>
+          <w:lang w:val="en-US" w:eastAsia="en-US"/>
+        </w:rPr>
+        <w:t>Server.LastQueryResult</w:t>
+      </w:r>
+      <w:proofErr w:type="spellEnd"/>
+      <w:r>
+        <w:rPr>
+          <w:rFonts w:ascii="Consolas" w:eastAsiaTheme="minorHAnsi" w:hAnsi="Consolas" w:cs="Consolas"/>
+          <w:color w:val="000000"/>
+          <w:sz w:val="19"/>
+          <w:szCs w:val="19"/>
+          <w:lang w:val="en-US" w:eastAsia="en-US"/>
+        </w:rPr>
+        <w:t>;</w:t>
+      </w:r>
+    </w:p>
+    <w:p>
+      <w:pPr>
+        <w:autoSpaceDE w:val="0"/>
+        <w:autoSpaceDN w:val="0"/>
+        <w:adjustRightInd w:val="0"/>
+        <w:spacing w:after="0" w:line="240" w:lineRule="auto"/>
+        <w:rPr>
+          <w:rFonts w:ascii="Consolas" w:eastAsiaTheme="minorHAnsi" w:hAnsi="Consolas" w:cs="Consolas"/>
+          <w:color w:val="000000"/>
+          <w:sz w:val="19"/>
+          <w:szCs w:val="19"/>
+          <w:lang w:val="en-US" w:eastAsia="en-US"/>
+        </w:rPr>
+      </w:pPr>
+    </w:p>
+    <w:p>
+      <w:pPr>
+        <w:autoSpaceDE w:val="0"/>
+        <w:autoSpaceDN w:val="0"/>
+        <w:adjustRightInd w:val="0"/>
+        <w:spacing w:after="0" w:line="240" w:lineRule="auto"/>
+        <w:rPr>
+          <w:rFonts w:ascii="Consolas" w:eastAsiaTheme="minorHAnsi" w:hAnsi="Consolas" w:cs="Consolas"/>
+          <w:color w:val="000000"/>
+          <w:sz w:val="19"/>
+          <w:szCs w:val="19"/>
+          <w:lang w:val="en-US" w:eastAsia="en-US"/>
+        </w:rPr>
+      </w:pPr>
+      <w:r>
+        <w:rPr>
+          <w:rFonts w:ascii="Consolas" w:eastAsiaTheme="minorHAnsi" w:hAnsi="Consolas" w:cs="Consolas"/>
+          <w:color w:val="000000"/>
+          <w:sz w:val="19"/>
+          <w:szCs w:val="19"/>
+          <w:lang w:val="en-US" w:eastAsia="en-US"/>
+        </w:rPr>
+        <w:t xml:space="preserve">            </w:t>
       </w:r>
       <w:r>
         <w:rPr>
@@ -27741,7 +31145,7 @@
           <w:szCs w:val="19"/>
           <w:lang w:val="en-US" w:eastAsia="en-US"/>
         </w:rPr>
-        <w:t>bool</w:t>
+        <w:t>if</w:t>
       </w:r>
       <w:r>
         <w:rPr>
@@ -27751,9 +31155,9 @@
           <w:szCs w:val="19"/>
           <w:lang w:val="en-US" w:eastAsia="en-US"/>
         </w:rPr>
-        <w:t xml:space="preserve"> </w:t>
-      </w:r>
-      <w:proofErr w:type="gramStart"/>
+        <w:t xml:space="preserve"> (</w:t>
+      </w:r>
+      <w:proofErr w:type="spellStart"/>
       <w:r>
         <w:rPr>
           <w:rFonts w:ascii="Consolas" w:eastAsiaTheme="minorHAnsi" w:hAnsi="Consolas" w:cs="Consolas"/>
@@ -27762,19 +31166,20 @@
           <w:szCs w:val="19"/>
           <w:lang w:val="en-US" w:eastAsia="en-US"/>
         </w:rPr>
-        <w:t>Login(</w:t>
-      </w:r>
-      <w:proofErr w:type="gramEnd"/>
+        <w:t>data.Type</w:t>
+      </w:r>
+      <w:proofErr w:type="spellEnd"/>
       <w:r>
         <w:rPr>
           <w:rFonts w:ascii="Consolas" w:eastAsiaTheme="minorHAnsi" w:hAnsi="Consolas" w:cs="Consolas"/>
-          <w:color w:val="0000FF"/>
+          <w:color w:val="000000"/>
           <w:sz w:val="19"/>
           <w:szCs w:val="19"/>
           <w:lang w:val="en-US" w:eastAsia="en-US"/>
         </w:rPr>
-        <w:t>string</w:t>
-      </w:r>
+        <w:t xml:space="preserve"> == </w:t>
+      </w:r>
+      <w:proofErr w:type="spellStart"/>
       <w:r>
         <w:rPr>
           <w:rFonts w:ascii="Consolas" w:eastAsiaTheme="minorHAnsi" w:hAnsi="Consolas" w:cs="Consolas"/>
@@ -27783,27 +31188,18 @@
           <w:szCs w:val="19"/>
           <w:lang w:val="en-US" w:eastAsia="en-US"/>
         </w:rPr>
-        <w:t xml:space="preserve"> username, </w:t>
-      </w:r>
+        <w:t>QueryResultType.Message</w:t>
+      </w:r>
+      <w:proofErr w:type="spellEnd"/>
       <w:r>
         <w:rPr>
           <w:rFonts w:ascii="Consolas" w:eastAsiaTheme="minorHAnsi" w:hAnsi="Consolas" w:cs="Consolas"/>
-          <w:color w:val="0000FF"/>
+          <w:color w:val="000000"/>
           <w:sz w:val="19"/>
           <w:szCs w:val="19"/>
           <w:lang w:val="en-US" w:eastAsia="en-US"/>
         </w:rPr>
-        <w:t>string</w:t>
-      </w:r>
-      <w:r>
-        <w:rPr>
-          <w:rFonts w:ascii="Consolas" w:eastAsiaTheme="minorHAnsi" w:hAnsi="Consolas" w:cs="Consolas"/>
-          <w:color w:val="000000"/>
-          <w:sz w:val="19"/>
-          <w:szCs w:val="19"/>
-          <w:lang w:val="en-US" w:eastAsia="en-US"/>
-        </w:rPr>
-        <w:t xml:space="preserve"> password)</w:t>
+        <w:t>)</w:t>
       </w:r>
     </w:p>
     <w:p>
@@ -27828,15 +31224,10 @@
           <w:szCs w:val="19"/>
           <w:lang w:val="en-US" w:eastAsia="en-US"/>
         </w:rPr>
-        <w:t xml:space="preserve">        {</w:t>
-      </w:r>
-    </w:p>
-    <w:p>
-      <w:pPr>
-        <w:autoSpaceDE w:val="0"/>
-        <w:autoSpaceDN w:val="0"/>
-        <w:adjustRightInd w:val="0"/>
-        <w:spacing w:after="0" w:line="240" w:lineRule="auto"/>
+        <w:t xml:space="preserve">                Message = </w:t>
+      </w:r>
+      <w:proofErr w:type="spellStart"/>
+      <w:r>
         <w:rPr>
           <w:rFonts w:ascii="Consolas" w:eastAsiaTheme="minorHAnsi" w:hAnsi="Consolas" w:cs="Consolas"/>
           <w:color w:val="000000"/>
@@ -27844,1820 +31235,9 @@
           <w:szCs w:val="19"/>
           <w:lang w:val="en-US" w:eastAsia="en-US"/>
         </w:rPr>
-      </w:pPr>
-      <w:r>
-        <w:rPr>
-          <w:rFonts w:ascii="Consolas" w:eastAsiaTheme="minorHAnsi" w:hAnsi="Consolas" w:cs="Consolas"/>
-          <w:color w:val="000000"/>
-          <w:sz w:val="19"/>
-          <w:szCs w:val="19"/>
-          <w:lang w:val="en-US" w:eastAsia="en-US"/>
-        </w:rPr>
-        <w:t xml:space="preserve">            </w:t>
-      </w:r>
-      <w:proofErr w:type="gramStart"/>
-      <w:r>
-        <w:rPr>
-          <w:rFonts w:ascii="Consolas" w:eastAsiaTheme="minorHAnsi" w:hAnsi="Consolas" w:cs="Consolas"/>
-          <w:color w:val="000000"/>
-          <w:sz w:val="19"/>
-          <w:szCs w:val="19"/>
-          <w:lang w:val="en-US" w:eastAsia="en-US"/>
-        </w:rPr>
-        <w:t>Clear(</w:t>
-      </w:r>
-      <w:proofErr w:type="gramEnd"/>
-      <w:r>
-        <w:rPr>
-          <w:rFonts w:ascii="Consolas" w:eastAsiaTheme="minorHAnsi" w:hAnsi="Consolas" w:cs="Consolas"/>
-          <w:color w:val="000000"/>
-          <w:sz w:val="19"/>
-          <w:szCs w:val="19"/>
-          <w:lang w:val="en-US" w:eastAsia="en-US"/>
-        </w:rPr>
-        <w:t>);</w:t>
-      </w:r>
-    </w:p>
-    <w:p>
-      <w:pPr>
-        <w:autoSpaceDE w:val="0"/>
-        <w:autoSpaceDN w:val="0"/>
-        <w:adjustRightInd w:val="0"/>
-        <w:spacing w:after="0" w:line="240" w:lineRule="auto"/>
-        <w:rPr>
-          <w:rFonts w:ascii="Consolas" w:eastAsiaTheme="minorHAnsi" w:hAnsi="Consolas" w:cs="Consolas"/>
-          <w:color w:val="000000"/>
-          <w:sz w:val="19"/>
-          <w:szCs w:val="19"/>
-          <w:lang w:val="en-US" w:eastAsia="en-US"/>
-        </w:rPr>
-      </w:pPr>
-    </w:p>
-    <w:p>
-      <w:pPr>
-        <w:autoSpaceDE w:val="0"/>
-        <w:autoSpaceDN w:val="0"/>
-        <w:adjustRightInd w:val="0"/>
-        <w:spacing w:after="0" w:line="240" w:lineRule="auto"/>
-        <w:rPr>
-          <w:rFonts w:ascii="Consolas" w:eastAsiaTheme="minorHAnsi" w:hAnsi="Consolas" w:cs="Consolas"/>
-          <w:color w:val="000000"/>
-          <w:sz w:val="19"/>
-          <w:szCs w:val="19"/>
-          <w:lang w:val="en-US" w:eastAsia="en-US"/>
-        </w:rPr>
-      </w:pPr>
-      <w:r>
-        <w:rPr>
-          <w:rFonts w:ascii="Consolas" w:eastAsiaTheme="minorHAnsi" w:hAnsi="Consolas" w:cs="Consolas"/>
-          <w:color w:val="000000"/>
-          <w:sz w:val="19"/>
-          <w:szCs w:val="19"/>
-          <w:lang w:val="en-US" w:eastAsia="en-US"/>
-        </w:rPr>
-        <w:t xml:space="preserve">            </w:t>
-      </w:r>
-      <w:proofErr w:type="spellStart"/>
-      <w:r>
-        <w:rPr>
-          <w:rFonts w:ascii="Consolas" w:eastAsiaTheme="minorHAnsi" w:hAnsi="Consolas" w:cs="Consolas"/>
-          <w:color w:val="000000"/>
-          <w:sz w:val="19"/>
-          <w:szCs w:val="19"/>
-          <w:lang w:val="en-US" w:eastAsia="en-US"/>
-        </w:rPr>
-        <w:t>QueryResult</w:t>
+        <w:t>data.Data</w:t>
       </w:r>
       <w:proofErr w:type="spellEnd"/>
-      <w:r>
-        <w:rPr>
-          <w:rFonts w:ascii="Consolas" w:eastAsiaTheme="minorHAnsi" w:hAnsi="Consolas" w:cs="Consolas"/>
-          <w:color w:val="000000"/>
-          <w:sz w:val="19"/>
-          <w:szCs w:val="19"/>
-          <w:lang w:val="en-US" w:eastAsia="en-US"/>
-        </w:rPr>
-        <w:t xml:space="preserve"> data;</w:t>
-      </w:r>
-    </w:p>
-    <w:p>
-      <w:pPr>
-        <w:autoSpaceDE w:val="0"/>
-        <w:autoSpaceDN w:val="0"/>
-        <w:adjustRightInd w:val="0"/>
-        <w:spacing w:after="0" w:line="240" w:lineRule="auto"/>
-        <w:rPr>
-          <w:rFonts w:ascii="Consolas" w:eastAsiaTheme="minorHAnsi" w:hAnsi="Consolas" w:cs="Consolas"/>
-          <w:color w:val="000000"/>
-          <w:sz w:val="19"/>
-          <w:szCs w:val="19"/>
-          <w:lang w:val="en-US" w:eastAsia="en-US"/>
-        </w:rPr>
-      </w:pPr>
-      <w:r>
-        <w:rPr>
-          <w:rFonts w:ascii="Consolas" w:eastAsiaTheme="minorHAnsi" w:hAnsi="Consolas" w:cs="Consolas"/>
-          <w:color w:val="000000"/>
-          <w:sz w:val="19"/>
-          <w:szCs w:val="19"/>
-          <w:lang w:val="en-US" w:eastAsia="en-US"/>
-        </w:rPr>
-        <w:t xml:space="preserve">            </w:t>
-      </w:r>
-      <w:r>
-        <w:rPr>
-          <w:rFonts w:ascii="Consolas" w:eastAsiaTheme="minorHAnsi" w:hAnsi="Consolas" w:cs="Consolas"/>
-          <w:color w:val="0000FF"/>
-          <w:sz w:val="19"/>
-          <w:szCs w:val="19"/>
-          <w:lang w:val="en-US" w:eastAsia="en-US"/>
-        </w:rPr>
-        <w:t>while</w:t>
-      </w:r>
-      <w:r>
-        <w:rPr>
-          <w:rFonts w:ascii="Consolas" w:eastAsiaTheme="minorHAnsi" w:hAnsi="Consolas" w:cs="Consolas"/>
-          <w:color w:val="000000"/>
-          <w:sz w:val="19"/>
-          <w:szCs w:val="19"/>
-          <w:lang w:val="en-US" w:eastAsia="en-US"/>
-        </w:rPr>
-        <w:t xml:space="preserve"> (</w:t>
-      </w:r>
-      <w:r>
-        <w:rPr>
-          <w:rFonts w:ascii="Consolas" w:eastAsiaTheme="minorHAnsi" w:hAnsi="Consolas" w:cs="Consolas"/>
-          <w:color w:val="0000FF"/>
-          <w:sz w:val="19"/>
-          <w:szCs w:val="19"/>
-          <w:lang w:val="en-US" w:eastAsia="en-US"/>
-        </w:rPr>
-        <w:t>true</w:t>
-      </w:r>
-      <w:r>
-        <w:rPr>
-          <w:rFonts w:ascii="Consolas" w:eastAsiaTheme="minorHAnsi" w:hAnsi="Consolas" w:cs="Consolas"/>
-          <w:color w:val="000000"/>
-          <w:sz w:val="19"/>
-          <w:szCs w:val="19"/>
-          <w:lang w:val="en-US" w:eastAsia="en-US"/>
-        </w:rPr>
-        <w:t>)</w:t>
-      </w:r>
-    </w:p>
-    <w:p>
-      <w:pPr>
-        <w:autoSpaceDE w:val="0"/>
-        <w:autoSpaceDN w:val="0"/>
-        <w:adjustRightInd w:val="0"/>
-        <w:spacing w:after="0" w:line="240" w:lineRule="auto"/>
-        <w:rPr>
-          <w:rFonts w:ascii="Consolas" w:eastAsiaTheme="minorHAnsi" w:hAnsi="Consolas" w:cs="Consolas"/>
-          <w:color w:val="000000"/>
-          <w:sz w:val="19"/>
-          <w:szCs w:val="19"/>
-          <w:lang w:val="en-US" w:eastAsia="en-US"/>
-        </w:rPr>
-      </w:pPr>
-      <w:r>
-        <w:rPr>
-          <w:rFonts w:ascii="Consolas" w:eastAsiaTheme="minorHAnsi" w:hAnsi="Consolas" w:cs="Consolas"/>
-          <w:color w:val="000000"/>
-          <w:sz w:val="19"/>
-          <w:szCs w:val="19"/>
-          <w:lang w:val="en-US" w:eastAsia="en-US"/>
-        </w:rPr>
-        <w:t xml:space="preserve">            {</w:t>
-      </w:r>
-    </w:p>
-    <w:p>
-      <w:pPr>
-        <w:autoSpaceDE w:val="0"/>
-        <w:autoSpaceDN w:val="0"/>
-        <w:adjustRightInd w:val="0"/>
-        <w:spacing w:after="0" w:line="240" w:lineRule="auto"/>
-        <w:rPr>
-          <w:rFonts w:ascii="Consolas" w:eastAsiaTheme="minorHAnsi" w:hAnsi="Consolas" w:cs="Consolas"/>
-          <w:color w:val="000000"/>
-          <w:sz w:val="19"/>
-          <w:szCs w:val="19"/>
-          <w:lang w:val="en-US" w:eastAsia="en-US"/>
-        </w:rPr>
-      </w:pPr>
-      <w:r>
-        <w:rPr>
-          <w:rFonts w:ascii="Consolas" w:eastAsiaTheme="minorHAnsi" w:hAnsi="Consolas" w:cs="Consolas"/>
-          <w:color w:val="000000"/>
-          <w:sz w:val="19"/>
-          <w:szCs w:val="19"/>
-          <w:lang w:val="en-US" w:eastAsia="en-US"/>
-        </w:rPr>
-        <w:t xml:space="preserve">                </w:t>
-      </w:r>
-      <w:r>
-        <w:rPr>
-          <w:rFonts w:ascii="Consolas" w:eastAsiaTheme="minorHAnsi" w:hAnsi="Consolas" w:cs="Consolas"/>
-          <w:color w:val="0000FF"/>
-          <w:sz w:val="19"/>
-          <w:szCs w:val="19"/>
-          <w:lang w:val="en-US" w:eastAsia="en-US"/>
-        </w:rPr>
-        <w:t>if</w:t>
-      </w:r>
-      <w:r>
-        <w:rPr>
-          <w:rFonts w:ascii="Consolas" w:eastAsiaTheme="minorHAnsi" w:hAnsi="Consolas" w:cs="Consolas"/>
-          <w:color w:val="000000"/>
-          <w:sz w:val="19"/>
-          <w:szCs w:val="19"/>
-          <w:lang w:val="en-US" w:eastAsia="en-US"/>
-        </w:rPr>
-        <w:t xml:space="preserve"> </w:t>
-      </w:r>
-      <w:proofErr w:type="gramStart"/>
-      <w:r>
-        <w:rPr>
-          <w:rFonts w:ascii="Consolas" w:eastAsiaTheme="minorHAnsi" w:hAnsi="Consolas" w:cs="Consolas"/>
-          <w:color w:val="000000"/>
-          <w:sz w:val="19"/>
-          <w:szCs w:val="19"/>
-          <w:lang w:val="en-US" w:eastAsia="en-US"/>
-        </w:rPr>
-        <w:t>(!</w:t>
-      </w:r>
-      <w:proofErr w:type="spellStart"/>
-      <w:r>
-        <w:rPr>
-          <w:rFonts w:ascii="Consolas" w:eastAsiaTheme="minorHAnsi" w:hAnsi="Consolas" w:cs="Consolas"/>
-          <w:color w:val="000000"/>
-          <w:sz w:val="19"/>
-          <w:szCs w:val="19"/>
-          <w:lang w:val="en-US" w:eastAsia="en-US"/>
-        </w:rPr>
-        <w:t>Server.ConnectToServer</w:t>
-      </w:r>
-      <w:proofErr w:type="spellEnd"/>
-      <w:proofErr w:type="gramEnd"/>
-      <w:r>
-        <w:rPr>
-          <w:rFonts w:ascii="Consolas" w:eastAsiaTheme="minorHAnsi" w:hAnsi="Consolas" w:cs="Consolas"/>
-          <w:color w:val="000000"/>
-          <w:sz w:val="19"/>
-          <w:szCs w:val="19"/>
-          <w:lang w:val="en-US" w:eastAsia="en-US"/>
-        </w:rPr>
-        <w:t xml:space="preserve">()) </w:t>
-      </w:r>
-      <w:r>
-        <w:rPr>
-          <w:rFonts w:ascii="Consolas" w:eastAsiaTheme="minorHAnsi" w:hAnsi="Consolas" w:cs="Consolas"/>
-          <w:color w:val="0000FF"/>
-          <w:sz w:val="19"/>
-          <w:szCs w:val="19"/>
-          <w:lang w:val="en-US" w:eastAsia="en-US"/>
-        </w:rPr>
-        <w:t>break</w:t>
-      </w:r>
-      <w:r>
-        <w:rPr>
-          <w:rFonts w:ascii="Consolas" w:eastAsiaTheme="minorHAnsi" w:hAnsi="Consolas" w:cs="Consolas"/>
-          <w:color w:val="000000"/>
-          <w:sz w:val="19"/>
-          <w:szCs w:val="19"/>
-          <w:lang w:val="en-US" w:eastAsia="en-US"/>
-        </w:rPr>
-        <w:t>;</w:t>
-      </w:r>
-    </w:p>
-    <w:p>
-      <w:pPr>
-        <w:autoSpaceDE w:val="0"/>
-        <w:autoSpaceDN w:val="0"/>
-        <w:adjustRightInd w:val="0"/>
-        <w:spacing w:after="0" w:line="240" w:lineRule="auto"/>
-        <w:rPr>
-          <w:rFonts w:ascii="Consolas" w:eastAsiaTheme="minorHAnsi" w:hAnsi="Consolas" w:cs="Consolas"/>
-          <w:color w:val="000000"/>
-          <w:sz w:val="19"/>
-          <w:szCs w:val="19"/>
-          <w:lang w:val="en-US" w:eastAsia="en-US"/>
-        </w:rPr>
-      </w:pPr>
-      <w:r>
-        <w:rPr>
-          <w:rFonts w:ascii="Consolas" w:eastAsiaTheme="minorHAnsi" w:hAnsi="Consolas" w:cs="Consolas"/>
-          <w:color w:val="000000"/>
-          <w:sz w:val="19"/>
-          <w:szCs w:val="19"/>
-          <w:lang w:val="en-US" w:eastAsia="en-US"/>
-        </w:rPr>
-        <w:t xml:space="preserve">                </w:t>
-      </w:r>
-      <w:r>
-        <w:rPr>
-          <w:rFonts w:ascii="Consolas" w:eastAsiaTheme="minorHAnsi" w:hAnsi="Consolas" w:cs="Consolas"/>
-          <w:color w:val="0000FF"/>
-          <w:sz w:val="19"/>
-          <w:szCs w:val="19"/>
-          <w:lang w:val="en-US" w:eastAsia="en-US"/>
-        </w:rPr>
-        <w:t>if</w:t>
-      </w:r>
-      <w:r>
-        <w:rPr>
-          <w:rFonts w:ascii="Consolas" w:eastAsiaTheme="minorHAnsi" w:hAnsi="Consolas" w:cs="Consolas"/>
-          <w:color w:val="000000"/>
-          <w:sz w:val="19"/>
-          <w:szCs w:val="19"/>
-          <w:lang w:val="en-US" w:eastAsia="en-US"/>
-        </w:rPr>
-        <w:t xml:space="preserve"> </w:t>
-      </w:r>
-      <w:proofErr w:type="gramStart"/>
-      <w:r>
-        <w:rPr>
-          <w:rFonts w:ascii="Consolas" w:eastAsiaTheme="minorHAnsi" w:hAnsi="Consolas" w:cs="Consolas"/>
-          <w:color w:val="000000"/>
-          <w:sz w:val="19"/>
-          <w:szCs w:val="19"/>
-          <w:lang w:val="en-US" w:eastAsia="en-US"/>
-        </w:rPr>
-        <w:t>(!</w:t>
-      </w:r>
-      <w:proofErr w:type="spellStart"/>
-      <w:r>
-        <w:rPr>
-          <w:rFonts w:ascii="Consolas" w:eastAsiaTheme="minorHAnsi" w:hAnsi="Consolas" w:cs="Consolas"/>
-          <w:color w:val="000000"/>
-          <w:sz w:val="19"/>
-          <w:szCs w:val="19"/>
-          <w:lang w:val="en-US" w:eastAsia="en-US"/>
-        </w:rPr>
-        <w:t>Server.SendMessage</w:t>
-      </w:r>
-      <w:proofErr w:type="spellEnd"/>
-      <w:proofErr w:type="gramEnd"/>
-      <w:r>
-        <w:rPr>
-          <w:rFonts w:ascii="Consolas" w:eastAsiaTheme="minorHAnsi" w:hAnsi="Consolas" w:cs="Consolas"/>
-          <w:color w:val="000000"/>
-          <w:sz w:val="19"/>
-          <w:szCs w:val="19"/>
-          <w:lang w:val="en-US" w:eastAsia="en-US"/>
-        </w:rPr>
-        <w:t>(</w:t>
-      </w:r>
-      <w:r>
-        <w:rPr>
-          <w:rFonts w:ascii="Consolas" w:eastAsiaTheme="minorHAnsi" w:hAnsi="Consolas" w:cs="Consolas"/>
-          <w:color w:val="A31515"/>
-          <w:sz w:val="19"/>
-          <w:szCs w:val="19"/>
-          <w:lang w:val="en-US" w:eastAsia="en-US"/>
-        </w:rPr>
-        <w:t>"[LOG]"</w:t>
-      </w:r>
-      <w:r>
-        <w:rPr>
-          <w:rFonts w:ascii="Consolas" w:eastAsiaTheme="minorHAnsi" w:hAnsi="Consolas" w:cs="Consolas"/>
-          <w:color w:val="000000"/>
-          <w:sz w:val="19"/>
-          <w:szCs w:val="19"/>
-          <w:lang w:val="en-US" w:eastAsia="en-US"/>
-        </w:rPr>
-        <w:t xml:space="preserve">)) </w:t>
-      </w:r>
-      <w:r>
-        <w:rPr>
-          <w:rFonts w:ascii="Consolas" w:eastAsiaTheme="minorHAnsi" w:hAnsi="Consolas" w:cs="Consolas"/>
-          <w:color w:val="0000FF"/>
-          <w:sz w:val="19"/>
-          <w:szCs w:val="19"/>
-          <w:lang w:val="en-US" w:eastAsia="en-US"/>
-        </w:rPr>
-        <w:t>break</w:t>
-      </w:r>
-      <w:r>
-        <w:rPr>
-          <w:rFonts w:ascii="Consolas" w:eastAsiaTheme="minorHAnsi" w:hAnsi="Consolas" w:cs="Consolas"/>
-          <w:color w:val="000000"/>
-          <w:sz w:val="19"/>
-          <w:szCs w:val="19"/>
-          <w:lang w:val="en-US" w:eastAsia="en-US"/>
-        </w:rPr>
-        <w:t>;</w:t>
-      </w:r>
-    </w:p>
-    <w:p>
-      <w:pPr>
-        <w:autoSpaceDE w:val="0"/>
-        <w:autoSpaceDN w:val="0"/>
-        <w:adjustRightInd w:val="0"/>
-        <w:spacing w:after="0" w:line="240" w:lineRule="auto"/>
-        <w:rPr>
-          <w:rFonts w:ascii="Consolas" w:eastAsiaTheme="minorHAnsi" w:hAnsi="Consolas" w:cs="Consolas"/>
-          <w:color w:val="000000"/>
-          <w:sz w:val="19"/>
-          <w:szCs w:val="19"/>
-          <w:lang w:val="en-US" w:eastAsia="en-US"/>
-        </w:rPr>
-      </w:pPr>
-      <w:r>
-        <w:rPr>
-          <w:rFonts w:ascii="Consolas" w:eastAsiaTheme="minorHAnsi" w:hAnsi="Consolas" w:cs="Consolas"/>
-          <w:color w:val="000000"/>
-          <w:sz w:val="19"/>
-          <w:szCs w:val="19"/>
-          <w:lang w:val="en-US" w:eastAsia="en-US"/>
-        </w:rPr>
-        <w:t xml:space="preserve">                </w:t>
-      </w:r>
-      <w:r>
-        <w:rPr>
-          <w:rFonts w:ascii="Consolas" w:eastAsiaTheme="minorHAnsi" w:hAnsi="Consolas" w:cs="Consolas"/>
-          <w:color w:val="0000FF"/>
-          <w:sz w:val="19"/>
-          <w:szCs w:val="19"/>
-          <w:lang w:val="en-US" w:eastAsia="en-US"/>
-        </w:rPr>
-        <w:t>if</w:t>
-      </w:r>
-      <w:r>
-        <w:rPr>
-          <w:rFonts w:ascii="Consolas" w:eastAsiaTheme="minorHAnsi" w:hAnsi="Consolas" w:cs="Consolas"/>
-          <w:color w:val="000000"/>
-          <w:sz w:val="19"/>
-          <w:szCs w:val="19"/>
-          <w:lang w:val="en-US" w:eastAsia="en-US"/>
-        </w:rPr>
-        <w:t xml:space="preserve"> </w:t>
-      </w:r>
-      <w:proofErr w:type="gramStart"/>
-      <w:r>
-        <w:rPr>
-          <w:rFonts w:ascii="Consolas" w:eastAsiaTheme="minorHAnsi" w:hAnsi="Consolas" w:cs="Consolas"/>
-          <w:color w:val="000000"/>
-          <w:sz w:val="19"/>
-          <w:szCs w:val="19"/>
-          <w:lang w:val="en-US" w:eastAsia="en-US"/>
-        </w:rPr>
-        <w:t>(!</w:t>
-      </w:r>
-      <w:proofErr w:type="spellStart"/>
-      <w:r>
-        <w:rPr>
-          <w:rFonts w:ascii="Consolas" w:eastAsiaTheme="minorHAnsi" w:hAnsi="Consolas" w:cs="Consolas"/>
-          <w:color w:val="000000"/>
-          <w:sz w:val="19"/>
-          <w:szCs w:val="19"/>
-          <w:lang w:val="en-US" w:eastAsia="en-US"/>
-        </w:rPr>
-        <w:t>Server.ReadMessage</w:t>
-      </w:r>
-      <w:proofErr w:type="spellEnd"/>
-      <w:proofErr w:type="gramEnd"/>
-      <w:r>
-        <w:rPr>
-          <w:rFonts w:ascii="Consolas" w:eastAsiaTheme="minorHAnsi" w:hAnsi="Consolas" w:cs="Consolas"/>
-          <w:color w:val="000000"/>
-          <w:sz w:val="19"/>
-          <w:szCs w:val="19"/>
-          <w:lang w:val="en-US" w:eastAsia="en-US"/>
-        </w:rPr>
-        <w:t xml:space="preserve">()) </w:t>
-      </w:r>
-      <w:r>
-        <w:rPr>
-          <w:rFonts w:ascii="Consolas" w:eastAsiaTheme="minorHAnsi" w:hAnsi="Consolas" w:cs="Consolas"/>
-          <w:color w:val="0000FF"/>
-          <w:sz w:val="19"/>
-          <w:szCs w:val="19"/>
-          <w:lang w:val="en-US" w:eastAsia="en-US"/>
-        </w:rPr>
-        <w:t>break</w:t>
-      </w:r>
-      <w:r>
-        <w:rPr>
-          <w:rFonts w:ascii="Consolas" w:eastAsiaTheme="minorHAnsi" w:hAnsi="Consolas" w:cs="Consolas"/>
-          <w:color w:val="000000"/>
-          <w:sz w:val="19"/>
-          <w:szCs w:val="19"/>
-          <w:lang w:val="en-US" w:eastAsia="en-US"/>
-        </w:rPr>
-        <w:t xml:space="preserve">; </w:t>
-      </w:r>
-      <w:r>
-        <w:rPr>
-          <w:rFonts w:ascii="Consolas" w:eastAsiaTheme="minorHAnsi" w:hAnsi="Consolas" w:cs="Consolas"/>
-          <w:color w:val="008000"/>
-          <w:sz w:val="19"/>
-          <w:szCs w:val="19"/>
-          <w:lang w:val="en-US" w:eastAsia="en-US"/>
-        </w:rPr>
-        <w:t>// + {SYS}</w:t>
-      </w:r>
-    </w:p>
-    <w:p>
-      <w:pPr>
-        <w:autoSpaceDE w:val="0"/>
-        <w:autoSpaceDN w:val="0"/>
-        <w:adjustRightInd w:val="0"/>
-        <w:spacing w:after="0" w:line="240" w:lineRule="auto"/>
-        <w:rPr>
-          <w:rFonts w:ascii="Consolas" w:eastAsiaTheme="minorHAnsi" w:hAnsi="Consolas" w:cs="Consolas"/>
-          <w:color w:val="000000"/>
-          <w:sz w:val="19"/>
-          <w:szCs w:val="19"/>
-          <w:lang w:val="en-US" w:eastAsia="en-US"/>
-        </w:rPr>
-      </w:pPr>
-      <w:r>
-        <w:rPr>
-          <w:rFonts w:ascii="Consolas" w:eastAsiaTheme="minorHAnsi" w:hAnsi="Consolas" w:cs="Consolas"/>
-          <w:color w:val="000000"/>
-          <w:sz w:val="19"/>
-          <w:szCs w:val="19"/>
-          <w:lang w:val="en-US" w:eastAsia="en-US"/>
-        </w:rPr>
-        <w:t xml:space="preserve">                </w:t>
-      </w:r>
-      <w:r>
-        <w:rPr>
-          <w:rFonts w:ascii="Consolas" w:eastAsiaTheme="minorHAnsi" w:hAnsi="Consolas" w:cs="Consolas"/>
-          <w:color w:val="0000FF"/>
-          <w:sz w:val="19"/>
-          <w:szCs w:val="19"/>
-          <w:lang w:val="en-US" w:eastAsia="en-US"/>
-        </w:rPr>
-        <w:t>if</w:t>
-      </w:r>
-      <w:r>
-        <w:rPr>
-          <w:rFonts w:ascii="Consolas" w:eastAsiaTheme="minorHAnsi" w:hAnsi="Consolas" w:cs="Consolas"/>
-          <w:color w:val="000000"/>
-          <w:sz w:val="19"/>
-          <w:szCs w:val="19"/>
-          <w:lang w:val="en-US" w:eastAsia="en-US"/>
-        </w:rPr>
-        <w:t xml:space="preserve"> </w:t>
-      </w:r>
-      <w:proofErr w:type="gramStart"/>
-      <w:r>
-        <w:rPr>
-          <w:rFonts w:ascii="Consolas" w:eastAsiaTheme="minorHAnsi" w:hAnsi="Consolas" w:cs="Consolas"/>
-          <w:color w:val="000000"/>
-          <w:sz w:val="19"/>
-          <w:szCs w:val="19"/>
-          <w:lang w:val="en-US" w:eastAsia="en-US"/>
-        </w:rPr>
-        <w:t>(!</w:t>
-      </w:r>
-      <w:proofErr w:type="spellStart"/>
-      <w:r>
-        <w:rPr>
-          <w:rFonts w:ascii="Consolas" w:eastAsiaTheme="minorHAnsi" w:hAnsi="Consolas" w:cs="Consolas"/>
-          <w:color w:val="000000"/>
-          <w:sz w:val="19"/>
-          <w:szCs w:val="19"/>
-          <w:lang w:val="en-US" w:eastAsia="en-US"/>
-        </w:rPr>
-        <w:t>Server.SendMessage</w:t>
-      </w:r>
-      <w:proofErr w:type="spellEnd"/>
-      <w:proofErr w:type="gramEnd"/>
-      <w:r>
-        <w:rPr>
-          <w:rFonts w:ascii="Consolas" w:eastAsiaTheme="minorHAnsi" w:hAnsi="Consolas" w:cs="Consolas"/>
-          <w:color w:val="000000"/>
-          <w:sz w:val="19"/>
-          <w:szCs w:val="19"/>
-          <w:lang w:val="en-US" w:eastAsia="en-US"/>
-        </w:rPr>
-        <w:t xml:space="preserve">(username)) </w:t>
-      </w:r>
-      <w:r>
-        <w:rPr>
-          <w:rFonts w:ascii="Consolas" w:eastAsiaTheme="minorHAnsi" w:hAnsi="Consolas" w:cs="Consolas"/>
-          <w:color w:val="0000FF"/>
-          <w:sz w:val="19"/>
-          <w:szCs w:val="19"/>
-          <w:lang w:val="en-US" w:eastAsia="en-US"/>
-        </w:rPr>
-        <w:t>break</w:t>
-      </w:r>
-      <w:r>
-        <w:rPr>
-          <w:rFonts w:ascii="Consolas" w:eastAsiaTheme="minorHAnsi" w:hAnsi="Consolas" w:cs="Consolas"/>
-          <w:color w:val="000000"/>
-          <w:sz w:val="19"/>
-          <w:szCs w:val="19"/>
-          <w:lang w:val="en-US" w:eastAsia="en-US"/>
-        </w:rPr>
-        <w:t>;</w:t>
-      </w:r>
-    </w:p>
-    <w:p>
-      <w:pPr>
-        <w:autoSpaceDE w:val="0"/>
-        <w:autoSpaceDN w:val="0"/>
-        <w:adjustRightInd w:val="0"/>
-        <w:spacing w:after="0" w:line="240" w:lineRule="auto"/>
-        <w:rPr>
-          <w:rFonts w:ascii="Consolas" w:eastAsiaTheme="minorHAnsi" w:hAnsi="Consolas" w:cs="Consolas"/>
-          <w:color w:val="000000"/>
-          <w:sz w:val="19"/>
-          <w:szCs w:val="19"/>
-          <w:lang w:val="en-US" w:eastAsia="en-US"/>
-        </w:rPr>
-      </w:pPr>
-      <w:r>
-        <w:rPr>
-          <w:rFonts w:ascii="Consolas" w:eastAsiaTheme="minorHAnsi" w:hAnsi="Consolas" w:cs="Consolas"/>
-          <w:color w:val="000000"/>
-          <w:sz w:val="19"/>
-          <w:szCs w:val="19"/>
-          <w:lang w:val="en-US" w:eastAsia="en-US"/>
-        </w:rPr>
-        <w:t xml:space="preserve">                </w:t>
-      </w:r>
-      <w:r>
-        <w:rPr>
-          <w:rFonts w:ascii="Consolas" w:eastAsiaTheme="minorHAnsi" w:hAnsi="Consolas" w:cs="Consolas"/>
-          <w:color w:val="0000FF"/>
-          <w:sz w:val="19"/>
-          <w:szCs w:val="19"/>
-          <w:lang w:val="en-US" w:eastAsia="en-US"/>
-        </w:rPr>
-        <w:t>if</w:t>
-      </w:r>
-      <w:r>
-        <w:rPr>
-          <w:rFonts w:ascii="Consolas" w:eastAsiaTheme="minorHAnsi" w:hAnsi="Consolas" w:cs="Consolas"/>
-          <w:color w:val="000000"/>
-          <w:sz w:val="19"/>
-          <w:szCs w:val="19"/>
-          <w:lang w:val="en-US" w:eastAsia="en-US"/>
-        </w:rPr>
-        <w:t xml:space="preserve"> </w:t>
-      </w:r>
-      <w:proofErr w:type="gramStart"/>
-      <w:r>
-        <w:rPr>
-          <w:rFonts w:ascii="Consolas" w:eastAsiaTheme="minorHAnsi" w:hAnsi="Consolas" w:cs="Consolas"/>
-          <w:color w:val="000000"/>
-          <w:sz w:val="19"/>
-          <w:szCs w:val="19"/>
-          <w:lang w:val="en-US" w:eastAsia="en-US"/>
-        </w:rPr>
-        <w:t>(!</w:t>
-      </w:r>
-      <w:proofErr w:type="spellStart"/>
-      <w:r>
-        <w:rPr>
-          <w:rFonts w:ascii="Consolas" w:eastAsiaTheme="minorHAnsi" w:hAnsi="Consolas" w:cs="Consolas"/>
-          <w:color w:val="000000"/>
-          <w:sz w:val="19"/>
-          <w:szCs w:val="19"/>
-          <w:lang w:val="en-US" w:eastAsia="en-US"/>
-        </w:rPr>
-        <w:t>Server.ReadMessage</w:t>
-      </w:r>
-      <w:proofErr w:type="spellEnd"/>
-      <w:proofErr w:type="gramEnd"/>
-      <w:r>
-        <w:rPr>
-          <w:rFonts w:ascii="Consolas" w:eastAsiaTheme="minorHAnsi" w:hAnsi="Consolas" w:cs="Consolas"/>
-          <w:color w:val="000000"/>
-          <w:sz w:val="19"/>
-          <w:szCs w:val="19"/>
-          <w:lang w:val="en-US" w:eastAsia="en-US"/>
-        </w:rPr>
-        <w:t xml:space="preserve">()) </w:t>
-      </w:r>
-      <w:r>
-        <w:rPr>
-          <w:rFonts w:ascii="Consolas" w:eastAsiaTheme="minorHAnsi" w:hAnsi="Consolas" w:cs="Consolas"/>
-          <w:color w:val="0000FF"/>
-          <w:sz w:val="19"/>
-          <w:szCs w:val="19"/>
-          <w:lang w:val="en-US" w:eastAsia="en-US"/>
-        </w:rPr>
-        <w:t>break</w:t>
-      </w:r>
-      <w:r>
-        <w:rPr>
-          <w:rFonts w:ascii="Consolas" w:eastAsiaTheme="minorHAnsi" w:hAnsi="Consolas" w:cs="Consolas"/>
-          <w:color w:val="000000"/>
-          <w:sz w:val="19"/>
-          <w:szCs w:val="19"/>
-          <w:lang w:val="en-US" w:eastAsia="en-US"/>
-        </w:rPr>
-        <w:t xml:space="preserve">; </w:t>
-      </w:r>
-      <w:r>
-        <w:rPr>
-          <w:rFonts w:ascii="Consolas" w:eastAsiaTheme="minorHAnsi" w:hAnsi="Consolas" w:cs="Consolas"/>
-          <w:color w:val="008000"/>
-          <w:sz w:val="19"/>
-          <w:szCs w:val="19"/>
-          <w:lang w:val="en-US" w:eastAsia="en-US"/>
-        </w:rPr>
-        <w:t>// + salt</w:t>
-      </w:r>
-    </w:p>
-    <w:p>
-      <w:pPr>
-        <w:autoSpaceDE w:val="0"/>
-        <w:autoSpaceDN w:val="0"/>
-        <w:adjustRightInd w:val="0"/>
-        <w:spacing w:after="0" w:line="240" w:lineRule="auto"/>
-        <w:rPr>
-          <w:rFonts w:ascii="Consolas" w:eastAsiaTheme="minorHAnsi" w:hAnsi="Consolas" w:cs="Consolas"/>
-          <w:color w:val="000000"/>
-          <w:sz w:val="19"/>
-          <w:szCs w:val="19"/>
-          <w:lang w:val="en-US" w:eastAsia="en-US"/>
-        </w:rPr>
-      </w:pPr>
-    </w:p>
-    <w:p>
-      <w:pPr>
-        <w:autoSpaceDE w:val="0"/>
-        <w:autoSpaceDN w:val="0"/>
-        <w:adjustRightInd w:val="0"/>
-        <w:spacing w:after="0" w:line="240" w:lineRule="auto"/>
-        <w:rPr>
-          <w:rFonts w:ascii="Consolas" w:eastAsiaTheme="minorHAnsi" w:hAnsi="Consolas" w:cs="Consolas"/>
-          <w:color w:val="000000"/>
-          <w:sz w:val="19"/>
-          <w:szCs w:val="19"/>
-          <w:lang w:val="en-US" w:eastAsia="en-US"/>
-        </w:rPr>
-      </w:pPr>
-      <w:r>
-        <w:rPr>
-          <w:rFonts w:ascii="Consolas" w:eastAsiaTheme="minorHAnsi" w:hAnsi="Consolas" w:cs="Consolas"/>
-          <w:color w:val="000000"/>
-          <w:sz w:val="19"/>
-          <w:szCs w:val="19"/>
-          <w:lang w:val="en-US" w:eastAsia="en-US"/>
-        </w:rPr>
-        <w:t xml:space="preserve">                </w:t>
-      </w:r>
-      <w:r>
-        <w:rPr>
-          <w:rFonts w:ascii="Consolas" w:eastAsiaTheme="minorHAnsi" w:hAnsi="Consolas" w:cs="Consolas"/>
-          <w:color w:val="0000FF"/>
-          <w:sz w:val="19"/>
-          <w:szCs w:val="19"/>
-          <w:lang w:val="en-US" w:eastAsia="en-US"/>
-        </w:rPr>
-        <w:t>string</w:t>
-      </w:r>
-      <w:r>
-        <w:rPr>
-          <w:rFonts w:ascii="Consolas" w:eastAsiaTheme="minorHAnsi" w:hAnsi="Consolas" w:cs="Consolas"/>
-          <w:color w:val="000000"/>
-          <w:sz w:val="19"/>
-          <w:szCs w:val="19"/>
-          <w:lang w:val="en-US" w:eastAsia="en-US"/>
-        </w:rPr>
-        <w:t xml:space="preserve"> </w:t>
-      </w:r>
-      <w:proofErr w:type="spellStart"/>
-      <w:r>
-        <w:rPr>
-          <w:rFonts w:ascii="Consolas" w:eastAsiaTheme="minorHAnsi" w:hAnsi="Consolas" w:cs="Consolas"/>
-          <w:color w:val="000000"/>
-          <w:sz w:val="19"/>
-          <w:szCs w:val="19"/>
-          <w:lang w:val="en-US" w:eastAsia="en-US"/>
-        </w:rPr>
-        <w:t>hashPassword</w:t>
-      </w:r>
-      <w:proofErr w:type="spellEnd"/>
-      <w:r>
-        <w:rPr>
-          <w:rFonts w:ascii="Consolas" w:eastAsiaTheme="minorHAnsi" w:hAnsi="Consolas" w:cs="Consolas"/>
-          <w:color w:val="000000"/>
-          <w:sz w:val="19"/>
-          <w:szCs w:val="19"/>
-          <w:lang w:val="en-US" w:eastAsia="en-US"/>
-        </w:rPr>
-        <w:t xml:space="preserve"> = </w:t>
-      </w:r>
-      <w:proofErr w:type="spellStart"/>
-      <w:r>
-        <w:rPr>
-          <w:rFonts w:ascii="Consolas" w:eastAsiaTheme="minorHAnsi" w:hAnsi="Consolas" w:cs="Consolas"/>
-          <w:color w:val="000000"/>
-          <w:sz w:val="19"/>
-          <w:szCs w:val="19"/>
-          <w:lang w:val="en-US" w:eastAsia="en-US"/>
-        </w:rPr>
-        <w:t>Server.ComputePasswordHash</w:t>
-      </w:r>
-      <w:proofErr w:type="spellEnd"/>
-      <w:r>
-        <w:rPr>
-          <w:rFonts w:ascii="Consolas" w:eastAsiaTheme="minorHAnsi" w:hAnsi="Consolas" w:cs="Consolas"/>
-          <w:color w:val="000000"/>
-          <w:sz w:val="19"/>
-          <w:szCs w:val="19"/>
-          <w:lang w:val="en-US" w:eastAsia="en-US"/>
-        </w:rPr>
-        <w:t xml:space="preserve">(password, </w:t>
-      </w:r>
-      <w:proofErr w:type="spellStart"/>
-      <w:proofErr w:type="gramStart"/>
-      <w:r>
-        <w:rPr>
-          <w:rFonts w:ascii="Consolas" w:eastAsiaTheme="minorHAnsi" w:hAnsi="Consolas" w:cs="Consolas"/>
-          <w:color w:val="000000"/>
-          <w:sz w:val="19"/>
-          <w:szCs w:val="19"/>
-          <w:lang w:val="en-US" w:eastAsia="en-US"/>
-        </w:rPr>
-        <w:t>Server.LastQueryResult.Data</w:t>
-      </w:r>
-      <w:proofErr w:type="spellEnd"/>
-      <w:proofErr w:type="gramEnd"/>
-      <w:r>
-        <w:rPr>
-          <w:rFonts w:ascii="Consolas" w:eastAsiaTheme="minorHAnsi" w:hAnsi="Consolas" w:cs="Consolas"/>
-          <w:color w:val="000000"/>
-          <w:sz w:val="19"/>
-          <w:szCs w:val="19"/>
-          <w:lang w:val="en-US" w:eastAsia="en-US"/>
-        </w:rPr>
-        <w:t>);</w:t>
-      </w:r>
-    </w:p>
-    <w:p>
-      <w:pPr>
-        <w:autoSpaceDE w:val="0"/>
-        <w:autoSpaceDN w:val="0"/>
-        <w:adjustRightInd w:val="0"/>
-        <w:spacing w:after="0" w:line="240" w:lineRule="auto"/>
-        <w:rPr>
-          <w:rFonts w:ascii="Consolas" w:eastAsiaTheme="minorHAnsi" w:hAnsi="Consolas" w:cs="Consolas"/>
-          <w:color w:val="000000"/>
-          <w:sz w:val="19"/>
-          <w:szCs w:val="19"/>
-          <w:lang w:val="en-US" w:eastAsia="en-US"/>
-        </w:rPr>
-      </w:pPr>
-    </w:p>
-    <w:p>
-      <w:pPr>
-        <w:autoSpaceDE w:val="0"/>
-        <w:autoSpaceDN w:val="0"/>
-        <w:adjustRightInd w:val="0"/>
-        <w:spacing w:after="0" w:line="240" w:lineRule="auto"/>
-        <w:rPr>
-          <w:rFonts w:ascii="Consolas" w:eastAsiaTheme="minorHAnsi" w:hAnsi="Consolas" w:cs="Consolas"/>
-          <w:color w:val="000000"/>
-          <w:sz w:val="19"/>
-          <w:szCs w:val="19"/>
-          <w:lang w:val="en-US" w:eastAsia="en-US"/>
-        </w:rPr>
-      </w:pPr>
-      <w:r>
-        <w:rPr>
-          <w:rFonts w:ascii="Consolas" w:eastAsiaTheme="minorHAnsi" w:hAnsi="Consolas" w:cs="Consolas"/>
-          <w:color w:val="000000"/>
-          <w:sz w:val="19"/>
-          <w:szCs w:val="19"/>
-          <w:lang w:val="en-US" w:eastAsia="en-US"/>
-        </w:rPr>
-        <w:t xml:space="preserve">                </w:t>
-      </w:r>
-      <w:r>
-        <w:rPr>
-          <w:rFonts w:ascii="Consolas" w:eastAsiaTheme="minorHAnsi" w:hAnsi="Consolas" w:cs="Consolas"/>
-          <w:color w:val="0000FF"/>
-          <w:sz w:val="19"/>
-          <w:szCs w:val="19"/>
-          <w:lang w:val="en-US" w:eastAsia="en-US"/>
-        </w:rPr>
-        <w:t>if</w:t>
-      </w:r>
-      <w:r>
-        <w:rPr>
-          <w:rFonts w:ascii="Consolas" w:eastAsiaTheme="minorHAnsi" w:hAnsi="Consolas" w:cs="Consolas"/>
-          <w:color w:val="000000"/>
-          <w:sz w:val="19"/>
-          <w:szCs w:val="19"/>
-          <w:lang w:val="en-US" w:eastAsia="en-US"/>
-        </w:rPr>
-        <w:t xml:space="preserve"> </w:t>
-      </w:r>
-      <w:proofErr w:type="gramStart"/>
-      <w:r>
-        <w:rPr>
-          <w:rFonts w:ascii="Consolas" w:eastAsiaTheme="minorHAnsi" w:hAnsi="Consolas" w:cs="Consolas"/>
-          <w:color w:val="000000"/>
-          <w:sz w:val="19"/>
-          <w:szCs w:val="19"/>
-          <w:lang w:val="en-US" w:eastAsia="en-US"/>
-        </w:rPr>
-        <w:t>(!</w:t>
-      </w:r>
-      <w:proofErr w:type="spellStart"/>
-      <w:r>
-        <w:rPr>
-          <w:rFonts w:ascii="Consolas" w:eastAsiaTheme="minorHAnsi" w:hAnsi="Consolas" w:cs="Consolas"/>
-          <w:color w:val="000000"/>
-          <w:sz w:val="19"/>
-          <w:szCs w:val="19"/>
-          <w:lang w:val="en-US" w:eastAsia="en-US"/>
-        </w:rPr>
-        <w:t>Server.SendMessage</w:t>
-      </w:r>
-      <w:proofErr w:type="spellEnd"/>
-      <w:proofErr w:type="gramEnd"/>
-      <w:r>
-        <w:rPr>
-          <w:rFonts w:ascii="Consolas" w:eastAsiaTheme="minorHAnsi" w:hAnsi="Consolas" w:cs="Consolas"/>
-          <w:color w:val="000000"/>
-          <w:sz w:val="19"/>
-          <w:szCs w:val="19"/>
-          <w:lang w:val="en-US" w:eastAsia="en-US"/>
-        </w:rPr>
-        <w:t>(</w:t>
-      </w:r>
-      <w:proofErr w:type="spellStart"/>
-      <w:r>
-        <w:rPr>
-          <w:rFonts w:ascii="Consolas" w:eastAsiaTheme="minorHAnsi" w:hAnsi="Consolas" w:cs="Consolas"/>
-          <w:color w:val="000000"/>
-          <w:sz w:val="19"/>
-          <w:szCs w:val="19"/>
-          <w:lang w:val="en-US" w:eastAsia="en-US"/>
-        </w:rPr>
-        <w:t>hashPassword</w:t>
-      </w:r>
-      <w:proofErr w:type="spellEnd"/>
-      <w:r>
-        <w:rPr>
-          <w:rFonts w:ascii="Consolas" w:eastAsiaTheme="minorHAnsi" w:hAnsi="Consolas" w:cs="Consolas"/>
-          <w:color w:val="000000"/>
-          <w:sz w:val="19"/>
-          <w:szCs w:val="19"/>
-          <w:lang w:val="en-US" w:eastAsia="en-US"/>
-        </w:rPr>
-        <w:t xml:space="preserve">)) </w:t>
-      </w:r>
-      <w:r>
-        <w:rPr>
-          <w:rFonts w:ascii="Consolas" w:eastAsiaTheme="minorHAnsi" w:hAnsi="Consolas" w:cs="Consolas"/>
-          <w:color w:val="0000FF"/>
-          <w:sz w:val="19"/>
-          <w:szCs w:val="19"/>
-          <w:lang w:val="en-US" w:eastAsia="en-US"/>
-        </w:rPr>
-        <w:t>break</w:t>
-      </w:r>
-      <w:r>
-        <w:rPr>
-          <w:rFonts w:ascii="Consolas" w:eastAsiaTheme="minorHAnsi" w:hAnsi="Consolas" w:cs="Consolas"/>
-          <w:color w:val="000000"/>
-          <w:sz w:val="19"/>
-          <w:szCs w:val="19"/>
-          <w:lang w:val="en-US" w:eastAsia="en-US"/>
-        </w:rPr>
-        <w:t xml:space="preserve">; </w:t>
-      </w:r>
-      <w:r>
-        <w:rPr>
-          <w:rFonts w:ascii="Consolas" w:eastAsiaTheme="minorHAnsi" w:hAnsi="Consolas" w:cs="Consolas"/>
-          <w:color w:val="008000"/>
-          <w:sz w:val="19"/>
-          <w:szCs w:val="19"/>
-          <w:lang w:val="en-US" w:eastAsia="en-US"/>
-        </w:rPr>
-        <w:t>// - hash</w:t>
-      </w:r>
-    </w:p>
-    <w:p>
-      <w:pPr>
-        <w:autoSpaceDE w:val="0"/>
-        <w:autoSpaceDN w:val="0"/>
-        <w:adjustRightInd w:val="0"/>
-        <w:spacing w:after="0" w:line="240" w:lineRule="auto"/>
-        <w:rPr>
-          <w:rFonts w:ascii="Consolas" w:eastAsiaTheme="minorHAnsi" w:hAnsi="Consolas" w:cs="Consolas"/>
-          <w:color w:val="000000"/>
-          <w:sz w:val="19"/>
-          <w:szCs w:val="19"/>
-          <w:lang w:val="en-US" w:eastAsia="en-US"/>
-        </w:rPr>
-      </w:pPr>
-      <w:r>
-        <w:rPr>
-          <w:rFonts w:ascii="Consolas" w:eastAsiaTheme="minorHAnsi" w:hAnsi="Consolas" w:cs="Consolas"/>
-          <w:color w:val="000000"/>
-          <w:sz w:val="19"/>
-          <w:szCs w:val="19"/>
-          <w:lang w:val="en-US" w:eastAsia="en-US"/>
-        </w:rPr>
-        <w:t xml:space="preserve">                </w:t>
-      </w:r>
-      <w:r>
-        <w:rPr>
-          <w:rFonts w:ascii="Consolas" w:eastAsiaTheme="minorHAnsi" w:hAnsi="Consolas" w:cs="Consolas"/>
-          <w:color w:val="0000FF"/>
-          <w:sz w:val="19"/>
-          <w:szCs w:val="19"/>
-          <w:lang w:val="en-US" w:eastAsia="en-US"/>
-        </w:rPr>
-        <w:t>if</w:t>
-      </w:r>
-      <w:r>
-        <w:rPr>
-          <w:rFonts w:ascii="Consolas" w:eastAsiaTheme="minorHAnsi" w:hAnsi="Consolas" w:cs="Consolas"/>
-          <w:color w:val="000000"/>
-          <w:sz w:val="19"/>
-          <w:szCs w:val="19"/>
-          <w:lang w:val="en-US" w:eastAsia="en-US"/>
-        </w:rPr>
-        <w:t xml:space="preserve"> </w:t>
-      </w:r>
-      <w:proofErr w:type="gramStart"/>
-      <w:r>
-        <w:rPr>
-          <w:rFonts w:ascii="Consolas" w:eastAsiaTheme="minorHAnsi" w:hAnsi="Consolas" w:cs="Consolas"/>
-          <w:color w:val="000000"/>
-          <w:sz w:val="19"/>
-          <w:szCs w:val="19"/>
-          <w:lang w:val="en-US" w:eastAsia="en-US"/>
-        </w:rPr>
-        <w:t>(!</w:t>
-      </w:r>
-      <w:proofErr w:type="spellStart"/>
-      <w:r>
-        <w:rPr>
-          <w:rFonts w:ascii="Consolas" w:eastAsiaTheme="minorHAnsi" w:hAnsi="Consolas" w:cs="Consolas"/>
-          <w:color w:val="000000"/>
-          <w:sz w:val="19"/>
-          <w:szCs w:val="19"/>
-          <w:lang w:val="en-US" w:eastAsia="en-US"/>
-        </w:rPr>
-        <w:t>Server.ReadMessage</w:t>
-      </w:r>
-      <w:proofErr w:type="spellEnd"/>
-      <w:proofErr w:type="gramEnd"/>
-      <w:r>
-        <w:rPr>
-          <w:rFonts w:ascii="Consolas" w:eastAsiaTheme="minorHAnsi" w:hAnsi="Consolas" w:cs="Consolas"/>
-          <w:color w:val="000000"/>
-          <w:sz w:val="19"/>
-          <w:szCs w:val="19"/>
-          <w:lang w:val="en-US" w:eastAsia="en-US"/>
-        </w:rPr>
-        <w:t xml:space="preserve">()) </w:t>
-      </w:r>
-      <w:r>
-        <w:rPr>
-          <w:rFonts w:ascii="Consolas" w:eastAsiaTheme="minorHAnsi" w:hAnsi="Consolas" w:cs="Consolas"/>
-          <w:color w:val="0000FF"/>
-          <w:sz w:val="19"/>
-          <w:szCs w:val="19"/>
-          <w:lang w:val="en-US" w:eastAsia="en-US"/>
-        </w:rPr>
-        <w:t>break</w:t>
-      </w:r>
-      <w:r>
-        <w:rPr>
-          <w:rFonts w:ascii="Consolas" w:eastAsiaTheme="minorHAnsi" w:hAnsi="Consolas" w:cs="Consolas"/>
-          <w:color w:val="000000"/>
-          <w:sz w:val="19"/>
-          <w:szCs w:val="19"/>
-          <w:lang w:val="en-US" w:eastAsia="en-US"/>
-        </w:rPr>
-        <w:t>;</w:t>
-      </w:r>
-    </w:p>
-    <w:p>
-      <w:pPr>
-        <w:autoSpaceDE w:val="0"/>
-        <w:autoSpaceDN w:val="0"/>
-        <w:adjustRightInd w:val="0"/>
-        <w:spacing w:after="0" w:line="240" w:lineRule="auto"/>
-        <w:rPr>
-          <w:rFonts w:ascii="Consolas" w:eastAsiaTheme="minorHAnsi" w:hAnsi="Consolas" w:cs="Consolas"/>
-          <w:color w:val="000000"/>
-          <w:sz w:val="19"/>
-          <w:szCs w:val="19"/>
-          <w:lang w:val="en-US" w:eastAsia="en-US"/>
-        </w:rPr>
-      </w:pPr>
-      <w:r>
-        <w:rPr>
-          <w:rFonts w:ascii="Consolas" w:eastAsiaTheme="minorHAnsi" w:hAnsi="Consolas" w:cs="Consolas"/>
-          <w:color w:val="000000"/>
-          <w:sz w:val="19"/>
-          <w:szCs w:val="19"/>
-          <w:lang w:val="en-US" w:eastAsia="en-US"/>
-        </w:rPr>
-        <w:t xml:space="preserve">            </w:t>
-      </w:r>
-    </w:p>
-    <w:p>
-      <w:pPr>
-        <w:autoSpaceDE w:val="0"/>
-        <w:autoSpaceDN w:val="0"/>
-        <w:adjustRightInd w:val="0"/>
-        <w:spacing w:after="0" w:line="240" w:lineRule="auto"/>
-        <w:rPr>
-          <w:rFonts w:ascii="Consolas" w:eastAsiaTheme="minorHAnsi" w:hAnsi="Consolas" w:cs="Consolas"/>
-          <w:color w:val="000000"/>
-          <w:sz w:val="19"/>
-          <w:szCs w:val="19"/>
-          <w:lang w:val="en-US" w:eastAsia="en-US"/>
-        </w:rPr>
-      </w:pPr>
-      <w:r>
-        <w:rPr>
-          <w:rFonts w:ascii="Consolas" w:eastAsiaTheme="minorHAnsi" w:hAnsi="Consolas" w:cs="Consolas"/>
-          <w:color w:val="000000"/>
-          <w:sz w:val="19"/>
-          <w:szCs w:val="19"/>
-          <w:lang w:val="en-US" w:eastAsia="en-US"/>
-        </w:rPr>
-        <w:t xml:space="preserve">                data = </w:t>
-      </w:r>
-      <w:proofErr w:type="spellStart"/>
-      <w:r>
-        <w:rPr>
-          <w:rFonts w:ascii="Consolas" w:eastAsiaTheme="minorHAnsi" w:hAnsi="Consolas" w:cs="Consolas"/>
-          <w:color w:val="000000"/>
-          <w:sz w:val="19"/>
-          <w:szCs w:val="19"/>
-          <w:lang w:val="en-US" w:eastAsia="en-US"/>
-        </w:rPr>
-        <w:t>Server.LastQueryResult</w:t>
-      </w:r>
-      <w:proofErr w:type="spellEnd"/>
-      <w:r>
-        <w:rPr>
-          <w:rFonts w:ascii="Consolas" w:eastAsiaTheme="minorHAnsi" w:hAnsi="Consolas" w:cs="Consolas"/>
-          <w:color w:val="000000"/>
-          <w:sz w:val="19"/>
-          <w:szCs w:val="19"/>
-          <w:lang w:val="en-US" w:eastAsia="en-US"/>
-        </w:rPr>
-        <w:t>;</w:t>
-      </w:r>
-    </w:p>
-    <w:p>
-      <w:pPr>
-        <w:autoSpaceDE w:val="0"/>
-        <w:autoSpaceDN w:val="0"/>
-        <w:adjustRightInd w:val="0"/>
-        <w:spacing w:after="0" w:line="240" w:lineRule="auto"/>
-        <w:rPr>
-          <w:rFonts w:ascii="Consolas" w:eastAsiaTheme="minorHAnsi" w:hAnsi="Consolas" w:cs="Consolas"/>
-          <w:color w:val="000000"/>
-          <w:sz w:val="19"/>
-          <w:szCs w:val="19"/>
-          <w:lang w:val="en-US" w:eastAsia="en-US"/>
-        </w:rPr>
-      </w:pPr>
-      <w:r>
-        <w:rPr>
-          <w:rFonts w:ascii="Consolas" w:eastAsiaTheme="minorHAnsi" w:hAnsi="Consolas" w:cs="Consolas"/>
-          <w:color w:val="000000"/>
-          <w:sz w:val="19"/>
-          <w:szCs w:val="19"/>
-          <w:lang w:val="en-US" w:eastAsia="en-US"/>
-        </w:rPr>
-        <w:t xml:space="preserve">                </w:t>
-      </w:r>
-      <w:r>
-        <w:rPr>
-          <w:rFonts w:ascii="Consolas" w:eastAsiaTheme="minorHAnsi" w:hAnsi="Consolas" w:cs="Consolas"/>
-          <w:color w:val="0000FF"/>
-          <w:sz w:val="19"/>
-          <w:szCs w:val="19"/>
-          <w:lang w:val="en-US" w:eastAsia="en-US"/>
-        </w:rPr>
-        <w:t>if</w:t>
-      </w:r>
-      <w:r>
-        <w:rPr>
-          <w:rFonts w:ascii="Consolas" w:eastAsiaTheme="minorHAnsi" w:hAnsi="Consolas" w:cs="Consolas"/>
-          <w:color w:val="000000"/>
-          <w:sz w:val="19"/>
-          <w:szCs w:val="19"/>
-          <w:lang w:val="en-US" w:eastAsia="en-US"/>
-        </w:rPr>
-        <w:t xml:space="preserve"> (</w:t>
-      </w:r>
-      <w:proofErr w:type="spellStart"/>
-      <w:proofErr w:type="gramStart"/>
-      <w:r>
-        <w:rPr>
-          <w:rFonts w:ascii="Consolas" w:eastAsiaTheme="minorHAnsi" w:hAnsi="Consolas" w:cs="Consolas"/>
-          <w:color w:val="000000"/>
-          <w:sz w:val="19"/>
-          <w:szCs w:val="19"/>
-          <w:lang w:val="en-US" w:eastAsia="en-US"/>
-        </w:rPr>
-        <w:t>data.Type</w:t>
-      </w:r>
-      <w:proofErr w:type="spellEnd"/>
-      <w:proofErr w:type="gramEnd"/>
-      <w:r>
-        <w:rPr>
-          <w:rFonts w:ascii="Consolas" w:eastAsiaTheme="minorHAnsi" w:hAnsi="Consolas" w:cs="Consolas"/>
-          <w:color w:val="000000"/>
-          <w:sz w:val="19"/>
-          <w:szCs w:val="19"/>
-          <w:lang w:val="en-US" w:eastAsia="en-US"/>
-        </w:rPr>
-        <w:t xml:space="preserve"> == </w:t>
-      </w:r>
-      <w:proofErr w:type="spellStart"/>
-      <w:r>
-        <w:rPr>
-          <w:rFonts w:ascii="Consolas" w:eastAsiaTheme="minorHAnsi" w:hAnsi="Consolas" w:cs="Consolas"/>
-          <w:color w:val="000000"/>
-          <w:sz w:val="19"/>
-          <w:szCs w:val="19"/>
-          <w:lang w:val="en-US" w:eastAsia="en-US"/>
-        </w:rPr>
-        <w:t>QueryResultType.Data</w:t>
-      </w:r>
-      <w:proofErr w:type="spellEnd"/>
-      <w:r>
-        <w:rPr>
-          <w:rFonts w:ascii="Consolas" w:eastAsiaTheme="minorHAnsi" w:hAnsi="Consolas" w:cs="Consolas"/>
-          <w:color w:val="000000"/>
-          <w:sz w:val="19"/>
-          <w:szCs w:val="19"/>
-          <w:lang w:val="en-US" w:eastAsia="en-US"/>
-        </w:rPr>
-        <w:t>)</w:t>
-      </w:r>
-    </w:p>
-    <w:p>
-      <w:pPr>
-        <w:autoSpaceDE w:val="0"/>
-        <w:autoSpaceDN w:val="0"/>
-        <w:adjustRightInd w:val="0"/>
-        <w:spacing w:after="0" w:line="240" w:lineRule="auto"/>
-        <w:rPr>
-          <w:rFonts w:ascii="Consolas" w:eastAsiaTheme="minorHAnsi" w:hAnsi="Consolas" w:cs="Consolas"/>
-          <w:color w:val="000000"/>
-          <w:sz w:val="19"/>
-          <w:szCs w:val="19"/>
-          <w:lang w:val="en-US" w:eastAsia="en-US"/>
-        </w:rPr>
-      </w:pPr>
-      <w:r>
-        <w:rPr>
-          <w:rFonts w:ascii="Consolas" w:eastAsiaTheme="minorHAnsi" w:hAnsi="Consolas" w:cs="Consolas"/>
-          <w:color w:val="000000"/>
-          <w:sz w:val="19"/>
-          <w:szCs w:val="19"/>
-          <w:lang w:val="en-US" w:eastAsia="en-US"/>
-        </w:rPr>
-        <w:t xml:space="preserve">                {</w:t>
-      </w:r>
-    </w:p>
-    <w:p>
-      <w:pPr>
-        <w:autoSpaceDE w:val="0"/>
-        <w:autoSpaceDN w:val="0"/>
-        <w:adjustRightInd w:val="0"/>
-        <w:spacing w:after="0" w:line="240" w:lineRule="auto"/>
-        <w:rPr>
-          <w:rFonts w:ascii="Consolas" w:eastAsiaTheme="minorHAnsi" w:hAnsi="Consolas" w:cs="Consolas"/>
-          <w:color w:val="000000"/>
-          <w:sz w:val="19"/>
-          <w:szCs w:val="19"/>
-          <w:lang w:val="en-US" w:eastAsia="en-US"/>
-        </w:rPr>
-      </w:pPr>
-      <w:r>
-        <w:rPr>
-          <w:rFonts w:ascii="Consolas" w:eastAsiaTheme="minorHAnsi" w:hAnsi="Consolas" w:cs="Consolas"/>
-          <w:color w:val="000000"/>
-          <w:sz w:val="19"/>
-          <w:szCs w:val="19"/>
-          <w:lang w:val="en-US" w:eastAsia="en-US"/>
-        </w:rPr>
-        <w:t xml:space="preserve">                    </w:t>
-      </w:r>
-      <w:r>
-        <w:rPr>
-          <w:rFonts w:ascii="Consolas" w:eastAsiaTheme="minorHAnsi" w:hAnsi="Consolas" w:cs="Consolas"/>
-          <w:color w:val="008000"/>
-          <w:sz w:val="19"/>
-          <w:szCs w:val="19"/>
-          <w:lang w:val="en-US" w:eastAsia="en-US"/>
-        </w:rPr>
-        <w:t xml:space="preserve">// {101} + </w:t>
-      </w:r>
-      <w:r>
-        <w:rPr>
-          <w:rFonts w:ascii="Consolas" w:eastAsiaTheme="minorHAnsi" w:hAnsi="Consolas" w:cs="Consolas"/>
-          <w:color w:val="008000"/>
-          <w:sz w:val="19"/>
-          <w:szCs w:val="19"/>
-          <w:lang w:eastAsia="en-US"/>
-        </w:rPr>
-        <w:t>ключ</w:t>
-      </w:r>
-    </w:p>
-    <w:p>
-      <w:pPr>
-        <w:autoSpaceDE w:val="0"/>
-        <w:autoSpaceDN w:val="0"/>
-        <w:adjustRightInd w:val="0"/>
-        <w:spacing w:after="0" w:line="240" w:lineRule="auto"/>
-        <w:rPr>
-          <w:rFonts w:ascii="Consolas" w:eastAsiaTheme="minorHAnsi" w:hAnsi="Consolas" w:cs="Consolas"/>
-          <w:color w:val="000000"/>
-          <w:sz w:val="19"/>
-          <w:szCs w:val="19"/>
-          <w:lang w:val="en-US" w:eastAsia="en-US"/>
-        </w:rPr>
-      </w:pPr>
-      <w:r>
-        <w:rPr>
-          <w:rFonts w:ascii="Consolas" w:eastAsiaTheme="minorHAnsi" w:hAnsi="Consolas" w:cs="Consolas"/>
-          <w:color w:val="000000"/>
-          <w:sz w:val="19"/>
-          <w:szCs w:val="19"/>
-          <w:lang w:val="en-US" w:eastAsia="en-US"/>
-        </w:rPr>
-        <w:t xml:space="preserve">                    Username = username;</w:t>
-      </w:r>
-    </w:p>
-    <w:p>
-      <w:pPr>
-        <w:autoSpaceDE w:val="0"/>
-        <w:autoSpaceDN w:val="0"/>
-        <w:adjustRightInd w:val="0"/>
-        <w:spacing w:after="0" w:line="240" w:lineRule="auto"/>
-        <w:rPr>
-          <w:rFonts w:ascii="Consolas" w:eastAsiaTheme="minorHAnsi" w:hAnsi="Consolas" w:cs="Consolas"/>
-          <w:color w:val="000000"/>
-          <w:sz w:val="19"/>
-          <w:szCs w:val="19"/>
-          <w:lang w:val="en-US" w:eastAsia="en-US"/>
-        </w:rPr>
-      </w:pPr>
-      <w:r>
-        <w:rPr>
-          <w:rFonts w:ascii="Consolas" w:eastAsiaTheme="minorHAnsi" w:hAnsi="Consolas" w:cs="Consolas"/>
-          <w:color w:val="000000"/>
-          <w:sz w:val="19"/>
-          <w:szCs w:val="19"/>
-          <w:lang w:val="en-US" w:eastAsia="en-US"/>
-        </w:rPr>
-        <w:t xml:space="preserve">                    Key = </w:t>
-      </w:r>
-      <w:proofErr w:type="spellStart"/>
-      <w:proofErr w:type="gramStart"/>
-      <w:r>
-        <w:rPr>
-          <w:rFonts w:ascii="Consolas" w:eastAsiaTheme="minorHAnsi" w:hAnsi="Consolas" w:cs="Consolas"/>
-          <w:color w:val="000000"/>
-          <w:sz w:val="19"/>
-          <w:szCs w:val="19"/>
-          <w:lang w:val="en-US" w:eastAsia="en-US"/>
-        </w:rPr>
-        <w:t>data.Data</w:t>
-      </w:r>
-      <w:proofErr w:type="spellEnd"/>
-      <w:proofErr w:type="gramEnd"/>
-      <w:r>
-        <w:rPr>
-          <w:rFonts w:ascii="Consolas" w:eastAsiaTheme="minorHAnsi" w:hAnsi="Consolas" w:cs="Consolas"/>
-          <w:color w:val="000000"/>
-          <w:sz w:val="19"/>
-          <w:szCs w:val="19"/>
-          <w:lang w:val="en-US" w:eastAsia="en-US"/>
-        </w:rPr>
-        <w:t>;</w:t>
-      </w:r>
-    </w:p>
-    <w:p>
-      <w:pPr>
-        <w:autoSpaceDE w:val="0"/>
-        <w:autoSpaceDN w:val="0"/>
-        <w:adjustRightInd w:val="0"/>
-        <w:spacing w:after="0" w:line="240" w:lineRule="auto"/>
-        <w:rPr>
-          <w:rFonts w:ascii="Consolas" w:eastAsiaTheme="minorHAnsi" w:hAnsi="Consolas" w:cs="Consolas"/>
-          <w:color w:val="000000"/>
-          <w:sz w:val="19"/>
-          <w:szCs w:val="19"/>
-          <w:lang w:val="en-US" w:eastAsia="en-US"/>
-        </w:rPr>
-      </w:pPr>
-      <w:r>
-        <w:rPr>
-          <w:rFonts w:ascii="Consolas" w:eastAsiaTheme="minorHAnsi" w:hAnsi="Consolas" w:cs="Consolas"/>
-          <w:color w:val="000000"/>
-          <w:sz w:val="19"/>
-          <w:szCs w:val="19"/>
-          <w:lang w:val="en-US" w:eastAsia="en-US"/>
-        </w:rPr>
-        <w:t xml:space="preserve">                    </w:t>
-      </w:r>
-      <w:r>
-        <w:rPr>
-          <w:rFonts w:ascii="Consolas" w:eastAsiaTheme="minorHAnsi" w:hAnsi="Consolas" w:cs="Consolas"/>
-          <w:color w:val="0000FF"/>
-          <w:sz w:val="19"/>
-          <w:szCs w:val="19"/>
-          <w:lang w:val="en-US" w:eastAsia="en-US"/>
-        </w:rPr>
-        <w:t>return</w:t>
-      </w:r>
-      <w:r>
-        <w:rPr>
-          <w:rFonts w:ascii="Consolas" w:eastAsiaTheme="minorHAnsi" w:hAnsi="Consolas" w:cs="Consolas"/>
-          <w:color w:val="000000"/>
-          <w:sz w:val="19"/>
-          <w:szCs w:val="19"/>
-          <w:lang w:val="en-US" w:eastAsia="en-US"/>
-        </w:rPr>
-        <w:t xml:space="preserve"> </w:t>
-      </w:r>
-      <w:r>
-        <w:rPr>
-          <w:rFonts w:ascii="Consolas" w:eastAsiaTheme="minorHAnsi" w:hAnsi="Consolas" w:cs="Consolas"/>
-          <w:color w:val="0000FF"/>
-          <w:sz w:val="19"/>
-          <w:szCs w:val="19"/>
-          <w:lang w:val="en-US" w:eastAsia="en-US"/>
-        </w:rPr>
-        <w:t>true</w:t>
-      </w:r>
-      <w:r>
-        <w:rPr>
-          <w:rFonts w:ascii="Consolas" w:eastAsiaTheme="minorHAnsi" w:hAnsi="Consolas" w:cs="Consolas"/>
-          <w:color w:val="000000"/>
-          <w:sz w:val="19"/>
-          <w:szCs w:val="19"/>
-          <w:lang w:val="en-US" w:eastAsia="en-US"/>
-        </w:rPr>
-        <w:t>;</w:t>
-      </w:r>
-    </w:p>
-    <w:p>
-      <w:pPr>
-        <w:autoSpaceDE w:val="0"/>
-        <w:autoSpaceDN w:val="0"/>
-        <w:adjustRightInd w:val="0"/>
-        <w:spacing w:after="0" w:line="240" w:lineRule="auto"/>
-        <w:rPr>
-          <w:rFonts w:ascii="Consolas" w:eastAsiaTheme="minorHAnsi" w:hAnsi="Consolas" w:cs="Consolas"/>
-          <w:color w:val="000000"/>
-          <w:sz w:val="19"/>
-          <w:szCs w:val="19"/>
-          <w:lang w:val="en-US" w:eastAsia="en-US"/>
-        </w:rPr>
-      </w:pPr>
-      <w:r>
-        <w:rPr>
-          <w:rFonts w:ascii="Consolas" w:eastAsiaTheme="minorHAnsi" w:hAnsi="Consolas" w:cs="Consolas"/>
-          <w:color w:val="000000"/>
-          <w:sz w:val="19"/>
-          <w:szCs w:val="19"/>
-          <w:lang w:val="en-US" w:eastAsia="en-US"/>
-        </w:rPr>
-        <w:t xml:space="preserve">                }</w:t>
-      </w:r>
-    </w:p>
-    <w:p>
-      <w:pPr>
-        <w:autoSpaceDE w:val="0"/>
-        <w:autoSpaceDN w:val="0"/>
-        <w:adjustRightInd w:val="0"/>
-        <w:spacing w:after="0" w:line="240" w:lineRule="auto"/>
-        <w:rPr>
-          <w:rFonts w:ascii="Consolas" w:eastAsiaTheme="minorHAnsi" w:hAnsi="Consolas" w:cs="Consolas"/>
-          <w:color w:val="000000"/>
-          <w:sz w:val="19"/>
-          <w:szCs w:val="19"/>
-          <w:lang w:val="en-US" w:eastAsia="en-US"/>
-        </w:rPr>
-      </w:pPr>
-      <w:r>
-        <w:rPr>
-          <w:rFonts w:ascii="Consolas" w:eastAsiaTheme="minorHAnsi" w:hAnsi="Consolas" w:cs="Consolas"/>
-          <w:color w:val="000000"/>
-          <w:sz w:val="19"/>
-          <w:szCs w:val="19"/>
-          <w:lang w:val="en-US" w:eastAsia="en-US"/>
-        </w:rPr>
-        <w:t xml:space="preserve">                </w:t>
-      </w:r>
-      <w:r>
-        <w:rPr>
-          <w:rFonts w:ascii="Consolas" w:eastAsiaTheme="minorHAnsi" w:hAnsi="Consolas" w:cs="Consolas"/>
-          <w:color w:val="0000FF"/>
-          <w:sz w:val="19"/>
-          <w:szCs w:val="19"/>
-          <w:lang w:val="en-US" w:eastAsia="en-US"/>
-        </w:rPr>
-        <w:t>break</w:t>
-      </w:r>
-      <w:r>
-        <w:rPr>
-          <w:rFonts w:ascii="Consolas" w:eastAsiaTheme="minorHAnsi" w:hAnsi="Consolas" w:cs="Consolas"/>
-          <w:color w:val="000000"/>
-          <w:sz w:val="19"/>
-          <w:szCs w:val="19"/>
-          <w:lang w:val="en-US" w:eastAsia="en-US"/>
-        </w:rPr>
-        <w:t>;</w:t>
-      </w:r>
-    </w:p>
-    <w:p>
-      <w:pPr>
-        <w:autoSpaceDE w:val="0"/>
-        <w:autoSpaceDN w:val="0"/>
-        <w:adjustRightInd w:val="0"/>
-        <w:spacing w:after="0" w:line="240" w:lineRule="auto"/>
-        <w:rPr>
-          <w:rFonts w:ascii="Consolas" w:eastAsiaTheme="minorHAnsi" w:hAnsi="Consolas" w:cs="Consolas"/>
-          <w:color w:val="000000"/>
-          <w:sz w:val="19"/>
-          <w:szCs w:val="19"/>
-          <w:lang w:val="en-US" w:eastAsia="en-US"/>
-        </w:rPr>
-      </w:pPr>
-      <w:r>
-        <w:rPr>
-          <w:rFonts w:ascii="Consolas" w:eastAsiaTheme="minorHAnsi" w:hAnsi="Consolas" w:cs="Consolas"/>
-          <w:color w:val="000000"/>
-          <w:sz w:val="19"/>
-          <w:szCs w:val="19"/>
-          <w:lang w:val="en-US" w:eastAsia="en-US"/>
-        </w:rPr>
-        <w:t xml:space="preserve">            }</w:t>
-      </w:r>
-    </w:p>
-    <w:p>
-      <w:pPr>
-        <w:autoSpaceDE w:val="0"/>
-        <w:autoSpaceDN w:val="0"/>
-        <w:adjustRightInd w:val="0"/>
-        <w:spacing w:after="0" w:line="240" w:lineRule="auto"/>
-        <w:rPr>
-          <w:rFonts w:ascii="Consolas" w:eastAsiaTheme="minorHAnsi" w:hAnsi="Consolas" w:cs="Consolas"/>
-          <w:color w:val="000000"/>
-          <w:sz w:val="19"/>
-          <w:szCs w:val="19"/>
-          <w:lang w:val="en-US" w:eastAsia="en-US"/>
-        </w:rPr>
-      </w:pPr>
-      <w:r>
-        <w:rPr>
-          <w:rFonts w:ascii="Consolas" w:eastAsiaTheme="minorHAnsi" w:hAnsi="Consolas" w:cs="Consolas"/>
-          <w:color w:val="000000"/>
-          <w:sz w:val="19"/>
-          <w:szCs w:val="19"/>
-          <w:lang w:val="en-US" w:eastAsia="en-US"/>
-        </w:rPr>
-        <w:t xml:space="preserve">            </w:t>
-      </w:r>
-      <w:proofErr w:type="spellStart"/>
-      <w:r>
-        <w:rPr>
-          <w:rFonts w:ascii="Consolas" w:eastAsiaTheme="minorHAnsi" w:hAnsi="Consolas" w:cs="Consolas"/>
-          <w:color w:val="000000"/>
-          <w:sz w:val="19"/>
-          <w:szCs w:val="19"/>
-          <w:lang w:val="en-US" w:eastAsia="en-US"/>
-        </w:rPr>
-        <w:t>Server.Close</w:t>
-      </w:r>
-      <w:proofErr w:type="spellEnd"/>
-      <w:r>
-        <w:rPr>
-          <w:rFonts w:ascii="Consolas" w:eastAsiaTheme="minorHAnsi" w:hAnsi="Consolas" w:cs="Consolas"/>
-          <w:color w:val="000000"/>
-          <w:sz w:val="19"/>
-          <w:szCs w:val="19"/>
-          <w:lang w:val="en-US" w:eastAsia="en-US"/>
-        </w:rPr>
-        <w:t>();</w:t>
-      </w:r>
-    </w:p>
-    <w:p>
-      <w:pPr>
-        <w:autoSpaceDE w:val="0"/>
-        <w:autoSpaceDN w:val="0"/>
-        <w:adjustRightInd w:val="0"/>
-        <w:spacing w:after="0" w:line="240" w:lineRule="auto"/>
-        <w:rPr>
-          <w:rFonts w:ascii="Consolas" w:eastAsiaTheme="minorHAnsi" w:hAnsi="Consolas" w:cs="Consolas"/>
-          <w:color w:val="000000"/>
-          <w:sz w:val="19"/>
-          <w:szCs w:val="19"/>
-          <w:lang w:val="en-US" w:eastAsia="en-US"/>
-        </w:rPr>
-      </w:pPr>
-    </w:p>
-    <w:p>
-      <w:pPr>
-        <w:autoSpaceDE w:val="0"/>
-        <w:autoSpaceDN w:val="0"/>
-        <w:adjustRightInd w:val="0"/>
-        <w:spacing w:after="0" w:line="240" w:lineRule="auto"/>
-        <w:rPr>
-          <w:rFonts w:ascii="Consolas" w:eastAsiaTheme="minorHAnsi" w:hAnsi="Consolas" w:cs="Consolas"/>
-          <w:color w:val="000000"/>
-          <w:sz w:val="19"/>
-          <w:szCs w:val="19"/>
-          <w:lang w:val="en-US" w:eastAsia="en-US"/>
-        </w:rPr>
-      </w:pPr>
-      <w:r>
-        <w:rPr>
-          <w:rFonts w:ascii="Consolas" w:eastAsiaTheme="minorHAnsi" w:hAnsi="Consolas" w:cs="Consolas"/>
-          <w:color w:val="000000"/>
-          <w:sz w:val="19"/>
-          <w:szCs w:val="19"/>
-          <w:lang w:val="en-US" w:eastAsia="en-US"/>
-        </w:rPr>
-        <w:t xml:space="preserve">            data = </w:t>
-      </w:r>
-      <w:proofErr w:type="spellStart"/>
-      <w:r>
-        <w:rPr>
-          <w:rFonts w:ascii="Consolas" w:eastAsiaTheme="minorHAnsi" w:hAnsi="Consolas" w:cs="Consolas"/>
-          <w:color w:val="000000"/>
-          <w:sz w:val="19"/>
-          <w:szCs w:val="19"/>
-          <w:lang w:val="en-US" w:eastAsia="en-US"/>
-        </w:rPr>
-        <w:t>Server.LastQueryResult</w:t>
-      </w:r>
-      <w:proofErr w:type="spellEnd"/>
-      <w:r>
-        <w:rPr>
-          <w:rFonts w:ascii="Consolas" w:eastAsiaTheme="minorHAnsi" w:hAnsi="Consolas" w:cs="Consolas"/>
-          <w:color w:val="000000"/>
-          <w:sz w:val="19"/>
-          <w:szCs w:val="19"/>
-          <w:lang w:val="en-US" w:eastAsia="en-US"/>
-        </w:rPr>
-        <w:t>;</w:t>
-      </w:r>
-    </w:p>
-    <w:p>
-      <w:pPr>
-        <w:autoSpaceDE w:val="0"/>
-        <w:autoSpaceDN w:val="0"/>
-        <w:adjustRightInd w:val="0"/>
-        <w:spacing w:after="0" w:line="240" w:lineRule="auto"/>
-        <w:rPr>
-          <w:rFonts w:ascii="Consolas" w:eastAsiaTheme="minorHAnsi" w:hAnsi="Consolas" w:cs="Consolas"/>
-          <w:color w:val="000000"/>
-          <w:sz w:val="19"/>
-          <w:szCs w:val="19"/>
-          <w:lang w:val="en-US" w:eastAsia="en-US"/>
-        </w:rPr>
-      </w:pPr>
-    </w:p>
-    <w:p>
-      <w:pPr>
-        <w:autoSpaceDE w:val="0"/>
-        <w:autoSpaceDN w:val="0"/>
-        <w:adjustRightInd w:val="0"/>
-        <w:spacing w:after="0" w:line="240" w:lineRule="auto"/>
-        <w:rPr>
-          <w:rFonts w:ascii="Consolas" w:eastAsiaTheme="minorHAnsi" w:hAnsi="Consolas" w:cs="Consolas"/>
-          <w:color w:val="000000"/>
-          <w:sz w:val="19"/>
-          <w:szCs w:val="19"/>
-          <w:lang w:val="en-US" w:eastAsia="en-US"/>
-        </w:rPr>
-      </w:pPr>
-      <w:r>
-        <w:rPr>
-          <w:rFonts w:ascii="Consolas" w:eastAsiaTheme="minorHAnsi" w:hAnsi="Consolas" w:cs="Consolas"/>
-          <w:color w:val="000000"/>
-          <w:sz w:val="19"/>
-          <w:szCs w:val="19"/>
-          <w:lang w:val="en-US" w:eastAsia="en-US"/>
-        </w:rPr>
-        <w:t xml:space="preserve">            </w:t>
-      </w:r>
-      <w:r>
-        <w:rPr>
-          <w:rFonts w:ascii="Consolas" w:eastAsiaTheme="minorHAnsi" w:hAnsi="Consolas" w:cs="Consolas"/>
-          <w:color w:val="0000FF"/>
-          <w:sz w:val="19"/>
-          <w:szCs w:val="19"/>
-          <w:lang w:val="en-US" w:eastAsia="en-US"/>
-        </w:rPr>
-        <w:t>if</w:t>
-      </w:r>
-      <w:r>
-        <w:rPr>
-          <w:rFonts w:ascii="Consolas" w:eastAsiaTheme="minorHAnsi" w:hAnsi="Consolas" w:cs="Consolas"/>
-          <w:color w:val="000000"/>
-          <w:sz w:val="19"/>
-          <w:szCs w:val="19"/>
-          <w:lang w:val="en-US" w:eastAsia="en-US"/>
-        </w:rPr>
-        <w:t xml:space="preserve"> (</w:t>
-      </w:r>
-      <w:proofErr w:type="spellStart"/>
-      <w:proofErr w:type="gramStart"/>
-      <w:r>
-        <w:rPr>
-          <w:rFonts w:ascii="Consolas" w:eastAsiaTheme="minorHAnsi" w:hAnsi="Consolas" w:cs="Consolas"/>
-          <w:color w:val="000000"/>
-          <w:sz w:val="19"/>
-          <w:szCs w:val="19"/>
-          <w:lang w:val="en-US" w:eastAsia="en-US"/>
-        </w:rPr>
-        <w:t>data.Type</w:t>
-      </w:r>
-      <w:proofErr w:type="spellEnd"/>
-      <w:proofErr w:type="gramEnd"/>
-      <w:r>
-        <w:rPr>
-          <w:rFonts w:ascii="Consolas" w:eastAsiaTheme="minorHAnsi" w:hAnsi="Consolas" w:cs="Consolas"/>
-          <w:color w:val="000000"/>
-          <w:sz w:val="19"/>
-          <w:szCs w:val="19"/>
-          <w:lang w:val="en-US" w:eastAsia="en-US"/>
-        </w:rPr>
-        <w:t xml:space="preserve"> == </w:t>
-      </w:r>
-      <w:proofErr w:type="spellStart"/>
-      <w:r>
-        <w:rPr>
-          <w:rFonts w:ascii="Consolas" w:eastAsiaTheme="minorHAnsi" w:hAnsi="Consolas" w:cs="Consolas"/>
-          <w:color w:val="000000"/>
-          <w:sz w:val="19"/>
-          <w:szCs w:val="19"/>
-          <w:lang w:val="en-US" w:eastAsia="en-US"/>
-        </w:rPr>
-        <w:t>QueryResultType.Message</w:t>
-      </w:r>
-      <w:proofErr w:type="spellEnd"/>
-      <w:r>
-        <w:rPr>
-          <w:rFonts w:ascii="Consolas" w:eastAsiaTheme="minorHAnsi" w:hAnsi="Consolas" w:cs="Consolas"/>
-          <w:color w:val="000000"/>
-          <w:sz w:val="19"/>
-          <w:szCs w:val="19"/>
-          <w:lang w:val="en-US" w:eastAsia="en-US"/>
-        </w:rPr>
-        <w:t>)</w:t>
-      </w:r>
-    </w:p>
-    <w:p>
-      <w:pPr>
-        <w:autoSpaceDE w:val="0"/>
-        <w:autoSpaceDN w:val="0"/>
-        <w:adjustRightInd w:val="0"/>
-        <w:spacing w:after="0" w:line="240" w:lineRule="auto"/>
-        <w:rPr>
-          <w:rFonts w:ascii="Consolas" w:eastAsiaTheme="minorHAnsi" w:hAnsi="Consolas" w:cs="Consolas"/>
-          <w:color w:val="000000"/>
-          <w:sz w:val="19"/>
-          <w:szCs w:val="19"/>
-          <w:lang w:val="en-US" w:eastAsia="en-US"/>
-        </w:rPr>
-      </w:pPr>
-      <w:r>
-        <w:rPr>
-          <w:rFonts w:ascii="Consolas" w:eastAsiaTheme="minorHAnsi" w:hAnsi="Consolas" w:cs="Consolas"/>
-          <w:color w:val="000000"/>
-          <w:sz w:val="19"/>
-          <w:szCs w:val="19"/>
-          <w:lang w:val="en-US" w:eastAsia="en-US"/>
-        </w:rPr>
-        <w:t xml:space="preserve">                Message = </w:t>
-      </w:r>
-      <w:proofErr w:type="spellStart"/>
-      <w:proofErr w:type="gramStart"/>
-      <w:r>
-        <w:rPr>
-          <w:rFonts w:ascii="Consolas" w:eastAsiaTheme="minorHAnsi" w:hAnsi="Consolas" w:cs="Consolas"/>
-          <w:color w:val="000000"/>
-          <w:sz w:val="19"/>
-          <w:szCs w:val="19"/>
-          <w:lang w:val="en-US" w:eastAsia="en-US"/>
-        </w:rPr>
-        <w:t>data.Data</w:t>
-      </w:r>
-      <w:proofErr w:type="spellEnd"/>
-      <w:proofErr w:type="gramEnd"/>
       <w:r>
         <w:rPr>
           <w:rFonts w:ascii="Consolas" w:eastAsiaTheme="minorHAnsi" w:hAnsi="Consolas" w:cs="Consolas"/>
@@ -32295,6 +33875,120 @@
     </w:lvl>
   </w:abstractNum>
   <w:abstractNum w:abstractNumId="18" w15:restartNumberingAfterBreak="0">
+    <w:nsid w:val="4377614A"/>
+    <w:multiLevelType w:val="hybridMultilevel"/>
+    <w:tmpl w:val="2FA40A70"/>
+    <w:lvl w:ilvl="0" w:tplc="5D749300">
+      <w:start w:val="1"/>
+      <w:numFmt w:val="bullet"/>
+      <w:lvlText w:val="-"/>
+      <w:lvlJc w:val="left"/>
+      <w:pPr>
+        <w:ind w:left="1429" w:hanging="360"/>
+      </w:pPr>
+      <w:rPr>
+        <w:rFonts w:ascii="Courier New" w:hAnsi="Courier New" w:hint="default"/>
+        <w:color w:val="auto"/>
+      </w:rPr>
+    </w:lvl>
+    <w:lvl w:ilvl="1" w:tplc="04190003" w:tentative="1">
+      <w:start w:val="1"/>
+      <w:numFmt w:val="bullet"/>
+      <w:lvlText w:val="o"/>
+      <w:lvlJc w:val="left"/>
+      <w:pPr>
+        <w:ind w:left="2149" w:hanging="360"/>
+      </w:pPr>
+      <w:rPr>
+        <w:rFonts w:ascii="Courier New" w:hAnsi="Courier New" w:cs="Courier New" w:hint="default"/>
+      </w:rPr>
+    </w:lvl>
+    <w:lvl w:ilvl="2" w:tplc="04190005" w:tentative="1">
+      <w:start w:val="1"/>
+      <w:numFmt w:val="bullet"/>
+      <w:lvlText w:val=""/>
+      <w:lvlJc w:val="left"/>
+      <w:pPr>
+        <w:ind w:left="2869" w:hanging="360"/>
+      </w:pPr>
+      <w:rPr>
+        <w:rFonts w:ascii="Wingdings" w:hAnsi="Wingdings" w:hint="default"/>
+      </w:rPr>
+    </w:lvl>
+    <w:lvl w:ilvl="3" w:tplc="04190001" w:tentative="1">
+      <w:start w:val="1"/>
+      <w:numFmt w:val="bullet"/>
+      <w:lvlText w:val=""/>
+      <w:lvlJc w:val="left"/>
+      <w:pPr>
+        <w:ind w:left="3589" w:hanging="360"/>
+      </w:pPr>
+      <w:rPr>
+        <w:rFonts w:ascii="Symbol" w:hAnsi="Symbol" w:hint="default"/>
+      </w:rPr>
+    </w:lvl>
+    <w:lvl w:ilvl="4" w:tplc="04190003" w:tentative="1">
+      <w:start w:val="1"/>
+      <w:numFmt w:val="bullet"/>
+      <w:lvlText w:val="o"/>
+      <w:lvlJc w:val="left"/>
+      <w:pPr>
+        <w:ind w:left="4309" w:hanging="360"/>
+      </w:pPr>
+      <w:rPr>
+        <w:rFonts w:ascii="Courier New" w:hAnsi="Courier New" w:cs="Courier New" w:hint="default"/>
+      </w:rPr>
+    </w:lvl>
+    <w:lvl w:ilvl="5" w:tplc="04190005" w:tentative="1">
+      <w:start w:val="1"/>
+      <w:numFmt w:val="bullet"/>
+      <w:lvlText w:val=""/>
+      <w:lvlJc w:val="left"/>
+      <w:pPr>
+        <w:ind w:left="5029" w:hanging="360"/>
+      </w:pPr>
+      <w:rPr>
+        <w:rFonts w:ascii="Wingdings" w:hAnsi="Wingdings" w:hint="default"/>
+      </w:rPr>
+    </w:lvl>
+    <w:lvl w:ilvl="6" w:tplc="04190001" w:tentative="1">
+      <w:start w:val="1"/>
+      <w:numFmt w:val="bullet"/>
+      <w:lvlText w:val=""/>
+      <w:lvlJc w:val="left"/>
+      <w:pPr>
+        <w:ind w:left="5749" w:hanging="360"/>
+      </w:pPr>
+      <w:rPr>
+        <w:rFonts w:ascii="Symbol" w:hAnsi="Symbol" w:hint="default"/>
+      </w:rPr>
+    </w:lvl>
+    <w:lvl w:ilvl="7" w:tplc="04190003" w:tentative="1">
+      <w:start w:val="1"/>
+      <w:numFmt w:val="bullet"/>
+      <w:lvlText w:val="o"/>
+      <w:lvlJc w:val="left"/>
+      <w:pPr>
+        <w:ind w:left="6469" w:hanging="360"/>
+      </w:pPr>
+      <w:rPr>
+        <w:rFonts w:ascii="Courier New" w:hAnsi="Courier New" w:cs="Courier New" w:hint="default"/>
+      </w:rPr>
+    </w:lvl>
+    <w:lvl w:ilvl="8" w:tplc="04190005" w:tentative="1">
+      <w:start w:val="1"/>
+      <w:numFmt w:val="bullet"/>
+      <w:lvlText w:val=""/>
+      <w:lvlJc w:val="left"/>
+      <w:pPr>
+        <w:ind w:left="7189" w:hanging="360"/>
+      </w:pPr>
+      <w:rPr>
+        <w:rFonts w:ascii="Wingdings" w:hAnsi="Wingdings" w:hint="default"/>
+      </w:rPr>
+    </w:lvl>
+  </w:abstractNum>
+  <w:abstractNum w:abstractNumId="19" w15:restartNumberingAfterBreak="0">
     <w:nsid w:val="492135E7"/>
     <w:multiLevelType w:val="hybridMultilevel"/>
     <w:tmpl w:val="1C543926"/>
@@ -32407,7 +34101,7 @@
       </w:rPr>
     </w:lvl>
   </w:abstractNum>
-  <w:abstractNum w:abstractNumId="19" w15:restartNumberingAfterBreak="0">
+  <w:abstractNum w:abstractNumId="20" w15:restartNumberingAfterBreak="0">
     <w:nsid w:val="53052FF4"/>
     <w:multiLevelType w:val="multilevel"/>
     <w:tmpl w:val="F9E678AE"/>
@@ -32539,7 +34233,7 @@
       </w:rPr>
     </w:lvl>
   </w:abstractNum>
-  <w:abstractNum w:abstractNumId="20" w15:restartNumberingAfterBreak="0">
+  <w:abstractNum w:abstractNumId="21" w15:restartNumberingAfterBreak="0">
     <w:nsid w:val="54126D96"/>
     <w:multiLevelType w:val="multilevel"/>
     <w:tmpl w:val="A786375C"/>
@@ -32688,7 +34382,7 @@
       </w:rPr>
     </w:lvl>
   </w:abstractNum>
-  <w:abstractNum w:abstractNumId="21" w15:restartNumberingAfterBreak="0">
+  <w:abstractNum w:abstractNumId="22" w15:restartNumberingAfterBreak="0">
     <w:nsid w:val="5C7F375D"/>
     <w:multiLevelType w:val="hybridMultilevel"/>
     <w:tmpl w:val="4934A222"/>
@@ -32801,7 +34495,7 @@
       </w:rPr>
     </w:lvl>
   </w:abstractNum>
-  <w:abstractNum w:abstractNumId="22" w15:restartNumberingAfterBreak="0">
+  <w:abstractNum w:abstractNumId="23" w15:restartNumberingAfterBreak="0">
     <w:nsid w:val="5CE33460"/>
     <w:multiLevelType w:val="multilevel"/>
     <w:tmpl w:val="0220BFA2"/>
@@ -32950,7 +34644,7 @@
       </w:rPr>
     </w:lvl>
   </w:abstractNum>
-  <w:abstractNum w:abstractNumId="23" w15:restartNumberingAfterBreak="0">
+  <w:abstractNum w:abstractNumId="24" w15:restartNumberingAfterBreak="0">
     <w:nsid w:val="76142623"/>
     <w:multiLevelType w:val="hybridMultilevel"/>
     <w:tmpl w:val="8FF88926"/>
@@ -33063,7 +34757,7 @@
       </w:rPr>
     </w:lvl>
   </w:abstractNum>
-  <w:abstractNum w:abstractNumId="24" w15:restartNumberingAfterBreak="0">
+  <w:abstractNum w:abstractNumId="25" w15:restartNumberingAfterBreak="0">
     <w:nsid w:val="779F513A"/>
     <w:multiLevelType w:val="hybridMultilevel"/>
     <w:tmpl w:val="C7DE0A5A"/>
@@ -33176,7 +34870,7 @@
       </w:rPr>
     </w:lvl>
   </w:abstractNum>
-  <w:abstractNum w:abstractNumId="25" w15:restartNumberingAfterBreak="0">
+  <w:abstractNum w:abstractNumId="26" w15:restartNumberingAfterBreak="0">
     <w:nsid w:val="7D657247"/>
     <w:multiLevelType w:val="multilevel"/>
     <w:tmpl w:val="C56A17F4"/>
@@ -33332,16 +35026,16 @@
     <w:abstractNumId w:val="16"/>
   </w:num>
   <w:num w:numId="3">
-    <w:abstractNumId w:val="19"/>
+    <w:abstractNumId w:val="20"/>
   </w:num>
   <w:num w:numId="4">
+    <w:abstractNumId w:val="25"/>
+  </w:num>
+  <w:num w:numId="5">
     <w:abstractNumId w:val="24"/>
   </w:num>
-  <w:num w:numId="5">
-    <w:abstractNumId w:val="23"/>
-  </w:num>
   <w:num w:numId="6">
-    <w:abstractNumId w:val="18"/>
+    <w:abstractNumId w:val="19"/>
   </w:num>
   <w:num w:numId="7">
     <w:abstractNumId w:val="15"/>
@@ -33350,7 +35044,7 @@
     <w:abstractNumId w:val="11"/>
   </w:num>
   <w:num w:numId="9">
-    <w:abstractNumId w:val="22"/>
+    <w:abstractNumId w:val="23"/>
   </w:num>
   <w:num w:numId="10">
     <w:abstractNumId w:val="0"/>
@@ -33365,13 +35059,13 @@
     <w:abstractNumId w:val="1"/>
   </w:num>
   <w:num w:numId="14">
-    <w:abstractNumId w:val="20"/>
+    <w:abstractNumId w:val="21"/>
   </w:num>
   <w:num w:numId="15">
     <w:abstractNumId w:val="3"/>
   </w:num>
   <w:num w:numId="16">
-    <w:abstractNumId w:val="25"/>
+    <w:abstractNumId w:val="26"/>
   </w:num>
   <w:num w:numId="17">
     <w:abstractNumId w:val="6"/>
@@ -33401,7 +35095,10 @@
     <w:abstractNumId w:val="14"/>
   </w:num>
   <w:num w:numId="26">
-    <w:abstractNumId w:val="21"/>
+    <w:abstractNumId w:val="22"/>
+  </w:num>
+  <w:num w:numId="27">
+    <w:abstractNumId w:val="18"/>
   </w:num>
   <w:numIdMacAtCleanup w:val="26"/>
 </w:numbering>
@@ -34061,6 +35758,7 @@
   <w:style w:type="character" w:default="1" w:styleId="a0">
     <w:name w:val="Default Paragraph Font"/>
     <w:uiPriority w:val="1"/>
+    <w:semiHidden/>
     <w:unhideWhenUsed/>
   </w:style>
   <w:style w:type="table" w:default="1" w:styleId="a1">

--- a/Капур ПЗ Rovie.docx
+++ b/Капур ПЗ Rovie.docx
@@ -21447,6 +21447,22 @@
     </w:p>
     <w:p>
       <w:pPr>
+        <w:tabs>
+          <w:tab w:val="right" w:leader="dot" w:pos="9639"/>
+        </w:tabs>
+        <w:spacing w:after="0" w:line="240" w:lineRule="auto"/>
+        <w:jc w:val="both"/>
+        <w:rPr>
+          <w:rFonts w:ascii="Times New Roman" w:hAnsi="Times New Roman" w:cs="Times New Roman"/>
+          <w:color w:val="000000"/>
+          <w:sz w:val="28"/>
+          <w:szCs w:val="28"/>
+          <w:highlight w:val="yellow"/>
+        </w:rPr>
+      </w:pPr>
+    </w:p>
+    <w:p>
+      <w:pPr>
         <w:spacing w:after="0" w:line="240" w:lineRule="auto"/>
         <w:ind w:firstLine="709"/>
         <w:jc w:val="both"/>
@@ -22157,15 +22173,7 @@
           <w:sz w:val="28"/>
           <w:szCs w:val="28"/>
         </w:rPr>
-        <w:t>обмен сообщениями</w:t>
-      </w:r>
-      <w:r>
-        <w:rPr>
-          <w:color w:val="000000"/>
-          <w:sz w:val="28"/>
-          <w:szCs w:val="28"/>
-        </w:rPr>
-        <w:t>;</w:t>
+        <w:t>обмен сообщениями;</w:t>
       </w:r>
     </w:p>
     <w:p>
@@ -22189,15 +22197,7 @@
           <w:sz w:val="28"/>
           <w:szCs w:val="28"/>
         </w:rPr>
-        <w:t>присоединение пользователей</w:t>
-      </w:r>
-      <w:r>
-        <w:rPr>
-          <w:color w:val="000000"/>
-          <w:sz w:val="28"/>
-          <w:szCs w:val="28"/>
-        </w:rPr>
-        <w:t>.</w:t>
+        <w:t>присоединение пользователей.</w:t>
       </w:r>
     </w:p>
     <w:p>
@@ -22416,6 +22416,7 @@
           <w:sz w:val="28"/>
           <w:szCs w:val="28"/>
         </w:rPr>
+        <w:lastRenderedPageBreak/>
         <w:t>просмотр трансляции</w:t>
       </w:r>
       <w:r>
@@ -22444,7 +22445,6 @@
           <w:sz w:val="28"/>
           <w:szCs w:val="28"/>
         </w:rPr>
-        <w:lastRenderedPageBreak/>
         <w:t>Диаграмма</w:t>
       </w:r>
       <w:r>
@@ -22495,27 +22495,7 @@
           <w:szCs w:val="28"/>
           <w:shd w:val="clear" w:color="auto" w:fill="FFFFFF"/>
         </w:rPr>
-        <w:t xml:space="preserve">, отображаемая в </w:t>
-      </w:r>
-      <w:r>
-        <w:rPr>
-          <w:rFonts w:ascii="Times New Roman" w:hAnsi="Times New Roman" w:cs="Times New Roman"/>
-          <w:color w:val="1F2328"/>
-          <w:sz w:val="28"/>
-          <w:szCs w:val="28"/>
-          <w:shd w:val="clear" w:color="auto" w:fill="FFFFFF"/>
-        </w:rPr>
-        <w:t>ГЧ на листе 2</w:t>
-      </w:r>
-      <w:r>
-        <w:rPr>
-          <w:rFonts w:ascii="Times New Roman" w:hAnsi="Times New Roman" w:cs="Times New Roman"/>
-          <w:color w:val="1F2328"/>
-          <w:sz w:val="28"/>
-          <w:szCs w:val="28"/>
-          <w:shd w:val="clear" w:color="auto" w:fill="FFFFFF"/>
-        </w:rPr>
-        <w:t>,</w:t>
+        <w:t>, отображаемая в ГЧ на листе 2,</w:t>
       </w:r>
       <w:r>
         <w:rPr>
@@ -22617,7 +22597,7 @@
           <w:szCs w:val="28"/>
           <w:shd w:val="clear" w:color="auto" w:fill="FFFFFF"/>
         </w:rPr>
-        <w:t>Операция (метод) – это реализация метода класса. Класс может иметь любое число операций либо не иметь ни одной. Часто вызов операции объекта изменяет его атрибуты.</w:t>
+        <w:t>Операция (метод) – это реализация метода класса.</w:t>
       </w:r>
     </w:p>
     <w:p>
@@ -23018,21 +22998,103 @@
         <w:ind w:firstLine="709"/>
         <w:jc w:val="both"/>
         <w:rPr>
-          <w:color w:val="000000"/>
-          <w:sz w:val="28"/>
-          <w:szCs w:val="28"/>
-        </w:rPr>
-      </w:pPr>
-      <w:r>
-        <w:rPr>
           <w:rFonts w:ascii="Times New Roman" w:hAnsi="Times New Roman" w:cs="Times New Roman"/>
           <w:color w:val="1F2328"/>
           <w:sz w:val="28"/>
           <w:szCs w:val="28"/>
-          <w:highlight w:val="yellow"/>
           <w:shd w:val="clear" w:color="auto" w:fill="FFFFFF"/>
         </w:rPr>
-        <w:t>Суть диаграммы в руви</w:t>
+      </w:pPr>
+      <w:r>
+        <w:rPr>
+          <w:rFonts w:ascii="Times New Roman" w:hAnsi="Times New Roman" w:cs="Times New Roman"/>
+          <w:color w:val="1F2328"/>
+          <w:sz w:val="28"/>
+          <w:szCs w:val="28"/>
+          <w:shd w:val="clear" w:color="auto" w:fill="FFFFFF"/>
+        </w:rPr>
+        <w:t xml:space="preserve">В диаграмме классов можно заметить, что у </w:t>
+      </w:r>
+      <w:r>
+        <w:rPr>
+          <w:rFonts w:ascii="Times New Roman" w:hAnsi="Times New Roman" w:cs="Times New Roman"/>
+          <w:color w:val="1F2328"/>
+          <w:sz w:val="28"/>
+          <w:szCs w:val="28"/>
+          <w:shd w:val="clear" w:color="auto" w:fill="FFFFFF"/>
+        </w:rPr>
+        <w:t>там присутствует</w:t>
+      </w:r>
+      <w:r>
+        <w:rPr>
+          <w:rFonts w:ascii="Times New Roman" w:hAnsi="Times New Roman" w:cs="Times New Roman"/>
+          <w:color w:val="1F2328"/>
+          <w:sz w:val="28"/>
+          <w:szCs w:val="28"/>
+          <w:shd w:val="clear" w:color="auto" w:fill="FFFFFF"/>
+        </w:rPr>
+        <w:t xml:space="preserve"> один самый главный базовый класс «</w:t>
+      </w:r>
+      <w:r>
+        <w:rPr>
+          <w:rFonts w:ascii="Times New Roman" w:hAnsi="Times New Roman" w:cs="Times New Roman"/>
+          <w:color w:val="1F2328"/>
+          <w:sz w:val="28"/>
+          <w:szCs w:val="28"/>
+          <w:shd w:val="clear" w:color="auto" w:fill="FFFFFF"/>
+          <w:lang w:val="en-US"/>
+        </w:rPr>
+        <w:t>BaseApiController</w:t>
+      </w:r>
+      <w:r>
+        <w:rPr>
+          <w:rFonts w:ascii="Times New Roman" w:hAnsi="Times New Roman" w:cs="Times New Roman"/>
+          <w:color w:val="1F2328"/>
+          <w:sz w:val="28"/>
+          <w:szCs w:val="28"/>
+          <w:shd w:val="clear" w:color="auto" w:fill="FFFFFF"/>
+        </w:rPr>
+        <w:t xml:space="preserve">». От него наследуются все контроллеры, которые </w:t>
+      </w:r>
+      <w:r>
+        <w:rPr>
+          <w:rFonts w:ascii="Times New Roman" w:hAnsi="Times New Roman" w:cs="Times New Roman"/>
+          <w:color w:val="1F2328"/>
+          <w:sz w:val="28"/>
+          <w:szCs w:val="28"/>
+          <w:shd w:val="clear" w:color="auto" w:fill="FFFFFF"/>
+        </w:rPr>
+        <w:t xml:space="preserve">связывают наш вид веб-приложения, отвечающий за интерфейс и модель, реализующую базу данных. Также можно заметить </w:t>
+      </w:r>
+      <w:r>
+        <w:rPr>
+          <w:rFonts w:ascii="Times New Roman" w:hAnsi="Times New Roman" w:cs="Times New Roman"/>
+          <w:color w:val="1F2328"/>
+          <w:sz w:val="28"/>
+          <w:szCs w:val="28"/>
+          <w:shd w:val="clear" w:color="auto" w:fill="FFFFFF"/>
+        </w:rPr>
+        <w:t>множество классов,</w:t>
+      </w:r>
+      <w:r>
+        <w:rPr>
+          <w:rFonts w:ascii="Times New Roman" w:hAnsi="Times New Roman" w:cs="Times New Roman"/>
+          <w:color w:val="1F2328"/>
+          <w:sz w:val="28"/>
+          <w:szCs w:val="28"/>
+          <w:shd w:val="clear" w:color="auto" w:fill="FFFFFF"/>
+        </w:rPr>
+        <w:t xml:space="preserve"> реализующих тип пользователя, </w:t>
+      </w:r>
+      <w:r>
+        <w:rPr>
+          <w:rFonts w:ascii="Times New Roman" w:hAnsi="Times New Roman" w:cs="Times New Roman"/>
+          <w:color w:val="1F2328"/>
+          <w:sz w:val="28"/>
+          <w:szCs w:val="28"/>
+          <w:shd w:val="clear" w:color="auto" w:fill="FFFFFF"/>
+        </w:rPr>
+        <w:t>сообщений чата, комнаты, ее создания, отправителя кодов на почту, различные классы сопутствующие аутентификации и авторизации пользователя и так далее.</w:t>
       </w:r>
     </w:p>
     <w:p>
@@ -23077,20 +23139,8 @@
           <w:szCs w:val="28"/>
           <w:shd w:val="clear" w:color="auto" w:fill="FFFFFF"/>
         </w:rPr>
-        <w:t>-диаграмма, на которой показаны действия, состояния которых описаны на </w:t>
-      </w:r>
-      <w:hyperlink r:id="rId9" w:tooltip="Диаграмма состояний (UML)" w:history="1">
-        <w:r>
-          <w:rPr>
-            <w:rFonts w:ascii="Times New Roman" w:hAnsi="Times New Roman" w:cs="Times New Roman"/>
-            <w:color w:val="1F2328"/>
-            <w:sz w:val="28"/>
-            <w:szCs w:val="28"/>
-            <w:shd w:val="clear" w:color="auto" w:fill="FFFFFF"/>
-          </w:rPr>
-          <w:t>диаграммах состояний</w:t>
-        </w:r>
-      </w:hyperlink>
+        <w:t>-диаграмма, на которой показаны действия</w:t>
+      </w:r>
       <w:r>
         <w:rPr>
           <w:rFonts w:ascii="Times New Roman" w:eastAsia="Times New Roman" w:hAnsi="Times New Roman" w:cs="Times New Roman"/>
@@ -23135,42 +23185,6 @@
           <w:szCs w:val="28"/>
         </w:rPr>
         <w:t>, соединённых между собой потоками, которые идут от выходов одного узла ко входам другого.</w:t>
-      </w:r>
-      <w:r>
-        <w:rPr>
-          <w:rFonts w:ascii="Times New Roman" w:eastAsia="Times New Roman" w:hAnsi="Times New Roman" w:cs="Times New Roman"/>
-          <w:color w:val="000000"/>
-          <w:sz w:val="28"/>
-          <w:szCs w:val="28"/>
-        </w:rPr>
-        <w:t xml:space="preserve"> </w:t>
-      </w:r>
-      <w:r>
-        <w:rPr>
-          <w:rFonts w:ascii="Times New Roman" w:eastAsia="Times New Roman" w:hAnsi="Times New Roman" w:cs="Times New Roman"/>
-          <w:color w:val="000000"/>
-          <w:sz w:val="28"/>
-          <w:szCs w:val="28"/>
-        </w:rPr>
-        <w:t xml:space="preserve">Информационная модель базы представлена </w:t>
-      </w:r>
-      <w:r>
-        <w:rPr>
-          <w:rFonts w:ascii="Times New Roman" w:eastAsia="Times New Roman" w:hAnsi="Times New Roman" w:cs="Times New Roman"/>
-          <w:color w:val="000000"/>
-          <w:sz w:val="28"/>
-          <w:szCs w:val="28"/>
-        </w:rPr>
-        <w:t>в графической части</w:t>
-      </w:r>
-      <w:r>
-        <w:rPr>
-          <w:rFonts w:ascii="Times New Roman" w:eastAsia="Times New Roman" w:hAnsi="Times New Roman" w:cs="Times New Roman"/>
-          <w:color w:val="000000"/>
-          <w:sz w:val="28"/>
-          <w:szCs w:val="28"/>
-        </w:rPr>
-        <w:t>.</w:t>
       </w:r>
     </w:p>
     <w:p>
@@ -23326,6 +23340,7 @@
           <w:sz w:val="28"/>
           <w:szCs w:val="28"/>
         </w:rPr>
+        <w:lastRenderedPageBreak/>
         <w:t>Ромбы</w:t>
       </w:r>
       <w:r>
@@ -23433,7 +23448,6 @@
           <w:sz w:val="28"/>
           <w:szCs w:val="28"/>
         </w:rPr>
-        <w:lastRenderedPageBreak/>
         <w:t>Чёрный круг</w:t>
       </w:r>
       <w:r>
@@ -23541,7 +23555,7 @@
           <w:sz w:val="28"/>
           <w:szCs w:val="28"/>
         </w:rPr>
-        <w:t xml:space="preserve"> После входа в свой аккаунт пользователь может как выйти из аккаунта, так и создать комнату, присоединив пользователей и опубликовав ее, и </w:t>
+        <w:t xml:space="preserve"> После входа в свой аккаунт пользователь может как выйти из аккаунта, так и</w:t>
       </w:r>
       <w:r>
         <w:rPr>
@@ -23550,7 +23564,52 @@
           <w:sz w:val="28"/>
           <w:szCs w:val="28"/>
         </w:rPr>
-        <w:t xml:space="preserve">  </w:t>
+        <w:t xml:space="preserve"> войти или же</w:t>
+      </w:r>
+      <w:r>
+        <w:rPr>
+          <w:rFonts w:ascii="Times New Roman" w:eastAsia="Times New Roman" w:hAnsi="Times New Roman" w:cs="Times New Roman"/>
+          <w:color w:val="000000"/>
+          <w:sz w:val="28"/>
+          <w:szCs w:val="28"/>
+        </w:rPr>
+        <w:t xml:space="preserve"> создать комнату, присоединив пользователей и опубликовав ее</w:t>
+      </w:r>
+      <w:r>
+        <w:rPr>
+          <w:rFonts w:ascii="Times New Roman" w:eastAsia="Times New Roman" w:hAnsi="Times New Roman" w:cs="Times New Roman"/>
+          <w:color w:val="000000"/>
+          <w:sz w:val="28"/>
+          <w:szCs w:val="28"/>
+        </w:rPr>
+        <w:t xml:space="preserve">. После входа в комнату пользователь для начала может выйти из комнаты, также может демонстрировать экран если он создатель комнаты </w:t>
+      </w:r>
+      <w:r>
+        <w:rPr>
+          <w:rFonts w:ascii="Times New Roman" w:eastAsia="Times New Roman" w:hAnsi="Times New Roman" w:cs="Times New Roman"/>
+          <w:color w:val="000000"/>
+          <w:sz w:val="28"/>
+          <w:szCs w:val="28"/>
+        </w:rPr>
+        <w:t>и общаться</w:t>
+      </w:r>
+      <w:r>
+        <w:rPr>
+          <w:rFonts w:ascii="Times New Roman" w:eastAsia="Times New Roman" w:hAnsi="Times New Roman" w:cs="Times New Roman"/>
+          <w:color w:val="000000"/>
+          <w:sz w:val="28"/>
+          <w:szCs w:val="28"/>
+        </w:rPr>
+        <w:t xml:space="preserve"> с другими присоединёнными пользователями с помощью чата и голосовых сообщений.</w:t>
+      </w:r>
+      <w:r>
+        <w:rPr>
+          <w:rFonts w:ascii="Times New Roman" w:eastAsia="Times New Roman" w:hAnsi="Times New Roman" w:cs="Times New Roman"/>
+          <w:color w:val="000000"/>
+          <w:sz w:val="28"/>
+          <w:szCs w:val="28"/>
+        </w:rPr>
+        <w:t xml:space="preserve"> </w:t>
       </w:r>
     </w:p>
     <w:p>
@@ -23565,163 +23624,14 @@
           <w:szCs w:val="28"/>
         </w:rPr>
       </w:pPr>
-    </w:p>
-    <w:p>
-      <w:pPr>
-        <w:spacing w:after="0" w:line="240" w:lineRule="auto"/>
-        <w:ind w:firstLine="709"/>
-        <w:jc w:val="both"/>
+      <w:r>
         <w:rPr>
           <w:rFonts w:ascii="Times New Roman" w:eastAsia="Times New Roman" w:hAnsi="Times New Roman" w:cs="Times New Roman"/>
           <w:color w:val="000000"/>
           <w:sz w:val="28"/>
           <w:szCs w:val="28"/>
         </w:rPr>
-      </w:pPr>
-      <w:r>
-        <w:rPr>
-          <w:rFonts w:ascii="Times New Roman" w:eastAsia="Times New Roman" w:hAnsi="Times New Roman" w:cs="Times New Roman"/>
-          <w:color w:val="000000"/>
-          <w:sz w:val="28"/>
-          <w:szCs w:val="28"/>
-        </w:rPr>
         <w:t>Диаграмма располагается в ГЧ на листе 3.</w:t>
-      </w:r>
-    </w:p>
-    <w:p>
-      <w:pPr>
-        <w:spacing w:after="0" w:line="240" w:lineRule="auto"/>
-        <w:ind w:firstLine="709"/>
-        <w:jc w:val="both"/>
-        <w:rPr>
-          <w:rFonts w:ascii="Times New Roman" w:eastAsia="Times New Roman" w:hAnsi="Times New Roman" w:cs="Times New Roman"/>
-          <w:color w:val="000000"/>
-          <w:sz w:val="28"/>
-          <w:szCs w:val="28"/>
-        </w:rPr>
-      </w:pPr>
-    </w:p>
-    <w:p>
-      <w:pPr>
-        <w:spacing w:after="0" w:line="240" w:lineRule="auto"/>
-        <w:ind w:left="993" w:firstLine="283"/>
-        <w:jc w:val="both"/>
-        <w:rPr>
-          <w:rFonts w:ascii="Times New Roman" w:eastAsia="Times New Roman" w:hAnsi="Times New Roman" w:cs="Times New Roman"/>
-          <w:sz w:val="24"/>
-          <w:szCs w:val="24"/>
-        </w:rPr>
-      </w:pPr>
-      <w:r>
-        <w:rPr>
-          <w:rFonts w:ascii="Times New Roman" w:eastAsia="Times New Roman" w:hAnsi="Times New Roman" w:cs="Times New Roman"/>
-          <w:color w:val="000000"/>
-          <w:sz w:val="24"/>
-          <w:szCs w:val="24"/>
-        </w:rPr>
-        <w:t>Требуется раскрыть суть спроектированных диаграмм. Разработанные диаграммы приводятся в графической части на соответствующих листах. После описания делается ссылка на соответствующий лист в графической части.</w:t>
-      </w:r>
-    </w:p>
-    <w:p>
-      <w:pPr>
-        <w:spacing w:after="0" w:line="240" w:lineRule="auto"/>
-        <w:ind w:left="851" w:firstLine="567"/>
-        <w:jc w:val="both"/>
-        <w:rPr>
-          <w:rFonts w:ascii="Times New Roman" w:eastAsia="Times New Roman" w:hAnsi="Times New Roman" w:cs="Times New Roman"/>
-          <w:sz w:val="24"/>
-          <w:szCs w:val="24"/>
-        </w:rPr>
-      </w:pPr>
-      <w:r>
-        <w:rPr>
-          <w:rFonts w:ascii="Times New Roman" w:eastAsia="Times New Roman" w:hAnsi="Times New Roman" w:cs="Times New Roman"/>
-          <w:color w:val="000000"/>
-          <w:sz w:val="24"/>
-          <w:szCs w:val="24"/>
-        </w:rPr>
-        <w:t>Отразить следующие диаграммы:</w:t>
-      </w:r>
-    </w:p>
-    <w:p>
-      <w:pPr>
-        <w:numPr>
-          <w:ilvl w:val="0"/>
-          <w:numId w:val="13"/>
-        </w:numPr>
-        <w:spacing w:after="0" w:line="240" w:lineRule="auto"/>
-        <w:ind w:left="1778"/>
-        <w:jc w:val="both"/>
-        <w:textAlignment w:val="baseline"/>
-        <w:rPr>
-          <w:rFonts w:ascii="Times New Roman" w:eastAsia="Times New Roman" w:hAnsi="Times New Roman" w:cs="Times New Roman"/>
-          <w:color w:val="000000"/>
-          <w:sz w:val="24"/>
-          <w:szCs w:val="24"/>
-        </w:rPr>
-      </w:pPr>
-      <w:r>
-        <w:rPr>
-          <w:rFonts w:ascii="Times New Roman" w:eastAsia="Times New Roman" w:hAnsi="Times New Roman" w:cs="Times New Roman"/>
-          <w:color w:val="000000"/>
-          <w:sz w:val="24"/>
-          <w:szCs w:val="24"/>
-        </w:rPr>
-        <w:t> вариантов использования с указанием типов связей между вариантами использования. Для основных прецедентов по тексту пояснительной записки необходимо составить сценарии;</w:t>
-      </w:r>
-    </w:p>
-    <w:p>
-      <w:pPr>
-        <w:numPr>
-          <w:ilvl w:val="0"/>
-          <w:numId w:val="13"/>
-        </w:numPr>
-        <w:spacing w:after="0" w:line="240" w:lineRule="auto"/>
-        <w:ind w:left="1778"/>
-        <w:jc w:val="both"/>
-        <w:textAlignment w:val="baseline"/>
-        <w:rPr>
-          <w:rFonts w:ascii="Times New Roman" w:eastAsia="Times New Roman" w:hAnsi="Times New Roman" w:cs="Times New Roman"/>
-          <w:color w:val="000000"/>
-          <w:sz w:val="24"/>
-          <w:szCs w:val="24"/>
-        </w:rPr>
-      </w:pPr>
-      <w:r>
-        <w:rPr>
-          <w:rFonts w:ascii="Times New Roman" w:eastAsia="Times New Roman" w:hAnsi="Times New Roman" w:cs="Times New Roman"/>
-          <w:color w:val="000000"/>
-          <w:sz w:val="24"/>
-          <w:szCs w:val="24"/>
-        </w:rPr>
-        <w:t> классов с выделением необходимых атрибутов и/или методов, иллюстрирующую модель данных;</w:t>
-      </w:r>
-    </w:p>
-    <w:p>
-      <w:pPr>
-        <w:numPr>
-          <w:ilvl w:val="0"/>
-          <w:numId w:val="13"/>
-        </w:numPr>
-        <w:spacing w:after="0" w:line="240" w:lineRule="auto"/>
-        <w:ind w:left="1778"/>
-        <w:jc w:val="both"/>
-        <w:textAlignment w:val="baseline"/>
-        <w:rPr>
-          <w:rFonts w:ascii="Times New Roman" w:eastAsia="Times New Roman" w:hAnsi="Times New Roman" w:cs="Times New Roman"/>
-          <w:color w:val="000000"/>
-          <w:sz w:val="24"/>
-          <w:szCs w:val="24"/>
-        </w:rPr>
-      </w:pPr>
-      <w:r>
-        <w:rPr>
-          <w:rFonts w:ascii="Times New Roman" w:eastAsia="Times New Roman" w:hAnsi="Times New Roman" w:cs="Times New Roman"/>
-          <w:color w:val="000000"/>
-          <w:sz w:val="24"/>
-          <w:szCs w:val="24"/>
-        </w:rPr>
-        <w:t> структура веб-приложения.</w:t>
       </w:r>
     </w:p>
     <w:p>
@@ -23793,16 +23703,15 @@
         <w:textAlignment w:val="baseline"/>
         <w:rPr>
           <w:color w:val="000000"/>
-        </w:rPr>
-      </w:pPr>
-    </w:p>
-    <w:p>
-      <w:pPr>
-        <w:tabs>
-          <w:tab w:val="left" w:pos="0"/>
-        </w:tabs>
+          <w:sz w:val="28"/>
+          <w:szCs w:val="28"/>
+        </w:rPr>
+      </w:pPr>
+    </w:p>
+    <w:p>
+      <w:pPr>
         <w:spacing w:after="0" w:line="240" w:lineRule="auto"/>
-        <w:ind w:firstLine="567"/>
+        <w:ind w:firstLine="709"/>
         <w:jc w:val="both"/>
         <w:rPr>
           <w:rFonts w:ascii="Times New Roman" w:eastAsia="Times New Roman" w:hAnsi="Times New Roman" w:cs="Times New Roman"/>
@@ -23814,217 +23723,202 @@
     </w:p>
     <w:p>
       <w:pPr>
-        <w:pStyle w:val="a7"/>
-        <w:numPr>
-          <w:ilvl w:val="0"/>
-          <w:numId w:val="14"/>
-        </w:numPr>
-        <w:spacing w:before="0" w:beforeAutospacing="0" w:after="0" w:afterAutospacing="0"/>
-        <w:ind w:left="1778"/>
+        <w:spacing w:after="0" w:line="240" w:lineRule="auto"/>
+        <w:ind w:firstLine="709"/>
         <w:jc w:val="both"/>
-        <w:textAlignment w:val="baseline"/>
-        <w:rPr>
+        <w:rPr>
+          <w:rFonts w:ascii="Times New Roman" w:eastAsia="Times New Roman" w:hAnsi="Times New Roman" w:cs="Times New Roman"/>
           <w:color w:val="000000"/>
-        </w:rPr>
-      </w:pPr>
-      <w:hyperlink r:id="rId10" w:anchor="heading=h.gjdgxs" w:history="1">
-        <w:r>
-          <w:rPr>
-            <w:rStyle w:val="a3"/>
-            <w:color w:val="000000"/>
-          </w:rPr>
-          <w:t>требования к стилистическому оформлению</w:t>
-        </w:r>
-      </w:hyperlink>
-      <w:r>
-        <w:rPr>
+          <w:sz w:val="28"/>
+          <w:szCs w:val="28"/>
+        </w:rPr>
+      </w:pPr>
+      <w:r>
+        <w:rPr>
+          <w:rFonts w:ascii="Times New Roman" w:eastAsia="Times New Roman" w:hAnsi="Times New Roman" w:cs="Times New Roman"/>
           <w:color w:val="000000"/>
-        </w:rPr>
-        <w:t>;</w:t>
-      </w:r>
-    </w:p>
-    <w:p>
-      <w:pPr>
-        <w:pStyle w:val="a7"/>
-        <w:numPr>
-          <w:ilvl w:val="0"/>
-          <w:numId w:val="14"/>
-        </w:numPr>
-        <w:spacing w:before="0" w:beforeAutospacing="0" w:after="0" w:afterAutospacing="0"/>
-        <w:ind w:left="1778"/>
+          <w:sz w:val="28"/>
+          <w:szCs w:val="28"/>
+        </w:rPr>
+        <w:t>Стилистические оформление веб-приложения должно быть лёгким, а также должно использовать единую цветовую гамму.</w:t>
+      </w:r>
+    </w:p>
+    <w:p>
+      <w:pPr>
+        <w:spacing w:after="0" w:line="240" w:lineRule="auto"/>
+        <w:ind w:firstLine="709"/>
         <w:jc w:val="both"/>
-        <w:textAlignment w:val="baseline"/>
-        <w:rPr>
+        <w:rPr>
+          <w:rFonts w:ascii="Times New Roman" w:eastAsia="Times New Roman" w:hAnsi="Times New Roman" w:cs="Times New Roman"/>
           <w:color w:val="000000"/>
-        </w:rPr>
-      </w:pPr>
-      <w:hyperlink r:id="rId11" w:anchor="heading=h.30j0zll" w:history="1">
-        <w:r>
-          <w:rPr>
-            <w:rStyle w:val="a3"/>
-            <w:color w:val="000000"/>
-          </w:rPr>
-          <w:t>требования к графическому дизайну</w:t>
-        </w:r>
-      </w:hyperlink>
-      <w:r>
-        <w:rPr>
+          <w:sz w:val="28"/>
+          <w:szCs w:val="28"/>
+        </w:rPr>
+      </w:pPr>
+      <w:r>
+        <w:rPr>
+          <w:rFonts w:ascii="Times New Roman" w:eastAsia="Times New Roman" w:hAnsi="Times New Roman" w:cs="Times New Roman"/>
           <w:color w:val="000000"/>
-        </w:rPr>
-        <w:t>;</w:t>
-      </w:r>
-    </w:p>
-    <w:p>
-      <w:pPr>
-        <w:pStyle w:val="a7"/>
-        <w:numPr>
-          <w:ilvl w:val="0"/>
-          <w:numId w:val="14"/>
-        </w:numPr>
-        <w:spacing w:before="0" w:beforeAutospacing="0" w:after="0" w:afterAutospacing="0"/>
-        <w:ind w:left="1778"/>
+          <w:sz w:val="28"/>
+          <w:szCs w:val="28"/>
+        </w:rPr>
+        <w:t>Графический дизайн должен быть креативным, но в то же время лаконичным и не броским. Дизайн должен вызывать доверие пользователя, но не быть «внушительным». Использование в дизайне веб-приложения небольших флешь-элементов: в качестве баннеров, рекламных блоков - не приветствуется.</w:t>
+      </w:r>
+    </w:p>
+    <w:p>
+      <w:pPr>
+        <w:spacing w:after="0" w:line="240" w:lineRule="auto"/>
+        <w:ind w:firstLine="709"/>
         <w:jc w:val="both"/>
-        <w:textAlignment w:val="baseline"/>
-        <w:rPr>
+        <w:rPr>
+          <w:rFonts w:ascii="Times New Roman" w:eastAsia="Times New Roman" w:hAnsi="Times New Roman" w:cs="Times New Roman"/>
           <w:color w:val="000000"/>
-        </w:rPr>
-      </w:pPr>
-      <w:hyperlink r:id="rId12" w:anchor="heading=h.1fob9te" w:history="1">
-        <w:r>
-          <w:rPr>
-            <w:rStyle w:val="a3"/>
-            <w:color w:val="000000"/>
-          </w:rPr>
-          <w:t>требования к шрифтовому оформлению; </w:t>
-        </w:r>
-      </w:hyperlink>
-    </w:p>
-    <w:p>
-      <w:pPr>
-        <w:pStyle w:val="a7"/>
-        <w:numPr>
-          <w:ilvl w:val="0"/>
-          <w:numId w:val="14"/>
-        </w:numPr>
-        <w:spacing w:before="0" w:beforeAutospacing="0" w:after="0" w:afterAutospacing="0"/>
-        <w:ind w:left="1778"/>
+          <w:sz w:val="28"/>
+          <w:szCs w:val="28"/>
+        </w:rPr>
+      </w:pPr>
+      <w:r>
+        <w:rPr>
+          <w:rFonts w:ascii="Times New Roman" w:eastAsia="Times New Roman" w:hAnsi="Times New Roman" w:cs="Times New Roman"/>
+          <w:color w:val="000000"/>
+          <w:sz w:val="28"/>
+          <w:szCs w:val="28"/>
+        </w:rPr>
+        <w:t>Основными шрифтовыми гарнитурами являются гарнитуры</w:t>
+      </w:r>
+      <w:r>
+        <w:rPr>
+          <w:rFonts w:ascii="Times New Roman" w:eastAsia="Times New Roman" w:hAnsi="Times New Roman" w:cs="Times New Roman"/>
+          <w:color w:val="000000"/>
+          <w:sz w:val="28"/>
+          <w:szCs w:val="28"/>
+        </w:rPr>
+        <w:t xml:space="preserve"> </w:t>
+      </w:r>
+      <w:r>
+        <w:rPr>
+          <w:rFonts w:ascii="Times New Roman" w:eastAsia="Times New Roman" w:hAnsi="Times New Roman" w:cs="Times New Roman"/>
+          <w:color w:val="000000"/>
+          <w:sz w:val="28"/>
+          <w:szCs w:val="28"/>
+          <w:lang w:val="en-US"/>
+        </w:rPr>
+        <w:t>Arial</w:t>
+      </w:r>
+      <w:r>
+        <w:rPr>
+          <w:rFonts w:ascii="Times New Roman" w:eastAsia="Times New Roman" w:hAnsi="Times New Roman" w:cs="Times New Roman"/>
+          <w:color w:val="000000"/>
+          <w:sz w:val="28"/>
+          <w:szCs w:val="28"/>
+        </w:rPr>
+        <w:t>. Размер шрифтов должен иметь логичную иерархию размеров, позволяющую комфортно воспринимать информацию.</w:t>
+      </w:r>
+    </w:p>
+    <w:p>
+      <w:pPr>
+        <w:spacing w:after="0" w:line="240" w:lineRule="auto"/>
+        <w:ind w:firstLine="709"/>
         <w:jc w:val="both"/>
-        <w:textAlignment w:val="baseline"/>
-        <w:rPr>
+        <w:rPr>
+          <w:rFonts w:ascii="Times New Roman" w:eastAsia="Times New Roman" w:hAnsi="Times New Roman" w:cs="Times New Roman"/>
           <w:color w:val="000000"/>
-        </w:rPr>
-      </w:pPr>
-      <w:hyperlink r:id="rId13" w:anchor="heading=h.3znysh7" w:history="1">
-        <w:r>
-          <w:rPr>
-            <w:rStyle w:val="a3"/>
-            <w:color w:val="000000"/>
-          </w:rPr>
-          <w:t>требования к средствам просмотра</w:t>
-        </w:r>
-      </w:hyperlink>
-      <w:r>
-        <w:rPr>
+          <w:sz w:val="28"/>
+          <w:szCs w:val="28"/>
+        </w:rPr>
+      </w:pPr>
+      <w:r>
+        <w:rPr>
+          <w:rFonts w:ascii="Times New Roman" w:eastAsia="Times New Roman" w:hAnsi="Times New Roman" w:cs="Times New Roman"/>
           <w:color w:val="000000"/>
-        </w:rPr>
-        <w:t>;</w:t>
-      </w:r>
-    </w:p>
-    <w:p>
-      <w:pPr>
-        <w:pStyle w:val="a7"/>
-        <w:numPr>
-          <w:ilvl w:val="0"/>
-          <w:numId w:val="14"/>
-        </w:numPr>
-        <w:spacing w:before="0" w:beforeAutospacing="0" w:after="0" w:afterAutospacing="0"/>
-        <w:ind w:left="1778"/>
+          <w:sz w:val="28"/>
+          <w:szCs w:val="28"/>
+        </w:rPr>
+        <w:t>Средствами просмотра веб-приложения является Google Chrome, Microsoft Internet Explorer, Яндекс, FireFox, Opera, Safari.</w:t>
+      </w:r>
+    </w:p>
+    <w:p>
+      <w:pPr>
+        <w:spacing w:after="0" w:line="240" w:lineRule="auto"/>
+        <w:ind w:firstLine="709"/>
         <w:jc w:val="both"/>
-        <w:textAlignment w:val="baseline"/>
-        <w:rPr>
+        <w:rPr>
+          <w:rFonts w:ascii="Times New Roman" w:eastAsia="Times New Roman" w:hAnsi="Times New Roman" w:cs="Times New Roman"/>
           <w:color w:val="000000"/>
-        </w:rPr>
-      </w:pPr>
-      <w:hyperlink r:id="rId14" w:anchor="heading=h.2et92p0" w:history="1">
-        <w:r>
-          <w:rPr>
-            <w:rStyle w:val="a3"/>
-            <w:color w:val="000000"/>
-          </w:rPr>
-          <w:t>требования к контенту (наполнению); </w:t>
-        </w:r>
-      </w:hyperlink>
-    </w:p>
-    <w:p>
-      <w:pPr>
-        <w:pStyle w:val="a7"/>
-        <w:numPr>
-          <w:ilvl w:val="0"/>
-          <w:numId w:val="14"/>
-        </w:numPr>
-        <w:spacing w:before="0" w:beforeAutospacing="0" w:after="0" w:afterAutospacing="0"/>
-        <w:ind w:left="1778"/>
+          <w:sz w:val="28"/>
+          <w:szCs w:val="28"/>
+        </w:rPr>
+      </w:pPr>
+      <w:r>
+        <w:rPr>
+          <w:rFonts w:ascii="Times New Roman" w:eastAsia="Times New Roman" w:hAnsi="Times New Roman" w:cs="Times New Roman"/>
+          <w:color w:val="000000"/>
+          <w:sz w:val="28"/>
+          <w:szCs w:val="28"/>
+        </w:rPr>
+        <w:t>Контент должен быть краток и ясен. Приветствуется искажение, абстракция информации, которая понятна только людям отдельной специализации.</w:t>
+      </w:r>
+    </w:p>
+    <w:p>
+      <w:pPr>
+        <w:spacing w:after="0" w:line="240" w:lineRule="auto"/>
+        <w:ind w:firstLine="709"/>
         <w:jc w:val="both"/>
-        <w:textAlignment w:val="baseline"/>
-        <w:rPr>
+        <w:rPr>
+          <w:rFonts w:ascii="Times New Roman" w:eastAsia="Times New Roman" w:hAnsi="Times New Roman" w:cs="Times New Roman"/>
           <w:color w:val="000000"/>
-        </w:rPr>
-      </w:pPr>
-      <w:hyperlink r:id="rId15" w:anchor="heading=h.tyjcwt" w:history="1">
-        <w:r>
-          <w:rPr>
-            <w:rStyle w:val="a3"/>
-            <w:color w:val="000000"/>
-          </w:rPr>
-          <w:t>требования к системе управления контентом</w:t>
-        </w:r>
-      </w:hyperlink>
-      <w:r>
-        <w:rPr>
+          <w:sz w:val="28"/>
+          <w:szCs w:val="28"/>
+        </w:rPr>
+      </w:pPr>
+      <w:r>
+        <w:rPr>
+          <w:rFonts w:ascii="Times New Roman" w:eastAsia="Times New Roman" w:hAnsi="Times New Roman" w:cs="Times New Roman"/>
           <w:color w:val="000000"/>
-        </w:rPr>
-        <w:t>;</w:t>
-      </w:r>
-    </w:p>
-    <w:p>
-      <w:pPr>
-        <w:pStyle w:val="a7"/>
-        <w:numPr>
-          <w:ilvl w:val="0"/>
-          <w:numId w:val="14"/>
-        </w:numPr>
-        <w:spacing w:before="0" w:beforeAutospacing="0" w:after="0" w:afterAutospacing="0"/>
-        <w:ind w:left="1778"/>
+          <w:sz w:val="28"/>
+          <w:szCs w:val="28"/>
+        </w:rPr>
+        <w:t>Система управления контентом должна содержать минимальное количество виджетов, соответствовать требованиям стилистики и графического дизайна веб-приложения.</w:t>
+      </w:r>
+    </w:p>
+    <w:p>
+      <w:pPr>
+        <w:spacing w:after="0" w:line="240" w:lineRule="auto"/>
+        <w:ind w:firstLine="709"/>
         <w:jc w:val="both"/>
-        <w:textAlignment w:val="baseline"/>
-        <w:rPr>
+        <w:rPr>
+          <w:rFonts w:ascii="Times New Roman" w:eastAsia="Times New Roman" w:hAnsi="Times New Roman" w:cs="Times New Roman"/>
           <w:color w:val="000000"/>
-        </w:rPr>
-      </w:pPr>
-      <w:hyperlink r:id="rId16" w:anchor="heading=h.3dy6vkm" w:history="1">
-        <w:r>
-          <w:rPr>
-            <w:rStyle w:val="a3"/>
-            <w:color w:val="000000"/>
-          </w:rPr>
-          <w:t>требования к компоновке страниц</w:t>
-        </w:r>
-      </w:hyperlink>
-      <w:r>
-        <w:rPr>
+          <w:sz w:val="28"/>
+          <w:szCs w:val="28"/>
+        </w:rPr>
+      </w:pPr>
+      <w:r>
+        <w:rPr>
+          <w:rFonts w:ascii="Times New Roman" w:eastAsia="Times New Roman" w:hAnsi="Times New Roman" w:cs="Times New Roman"/>
           <w:color w:val="000000"/>
-        </w:rPr>
-        <w:t>.</w:t>
+          <w:sz w:val="28"/>
+          <w:szCs w:val="28"/>
+        </w:rPr>
+        <w:t>Компоновка страниц должна иметь логическую иерархию и минимальное количество вкладок.</w:t>
       </w:r>
     </w:p>
     <w:p>
       <w:pPr>
         <w:pStyle w:val="a4"/>
+        <w:rPr>
+          <w:sz w:val="28"/>
+          <w:szCs w:val="28"/>
+        </w:rPr>
       </w:pPr>
     </w:p>
     <w:p>
       <w:pPr>
         <w:pStyle w:val="a4"/>
+        <w:rPr>
+          <w:sz w:val="28"/>
+          <w:szCs w:val="28"/>
+        </w:rPr>
       </w:pPr>
     </w:p>
     <w:p>
@@ -24067,12 +23961,20 @@
       <w:pPr>
         <w:pStyle w:val="a4"/>
         <w:ind w:firstLine="0"/>
+        <w:rPr>
+          <w:sz w:val="28"/>
+          <w:szCs w:val="28"/>
+        </w:rPr>
       </w:pPr>
     </w:p>
     <w:p>
       <w:pPr>
         <w:pStyle w:val="a4"/>
         <w:ind w:firstLine="0"/>
+        <w:rPr>
+          <w:sz w:val="28"/>
+          <w:szCs w:val="28"/>
+        </w:rPr>
       </w:pPr>
     </w:p>
     <w:p>
@@ -24126,47 +24028,8 @@
           <w:sz w:val="24"/>
           <w:szCs w:val="24"/>
         </w:rPr>
-        <w:t xml:space="preserve">структурная схема приложения в виде диаграммы </w:t>
-      </w:r>
-      <w:proofErr w:type="spellStart"/>
-      <w:r>
-        <w:rPr>
-          <w:rFonts w:ascii="Times New Roman" w:eastAsia="Times New Roman" w:hAnsi="Times New Roman" w:cs="Times New Roman"/>
-          <w:color w:val="000000"/>
-          <w:sz w:val="24"/>
-          <w:szCs w:val="24"/>
-        </w:rPr>
-        <w:t>fire</w:t>
-      </w:r>
-      <w:proofErr w:type="spellEnd"/>
-      <w:r>
-        <w:rPr>
-          <w:rFonts w:ascii="Times New Roman" w:eastAsia="Times New Roman" w:hAnsi="Times New Roman" w:cs="Times New Roman"/>
-          <w:color w:val="000000"/>
-          <w:sz w:val="24"/>
-          <w:szCs w:val="24"/>
-        </w:rPr>
-        <w:t xml:space="preserve"> </w:t>
-      </w:r>
-      <w:proofErr w:type="spellStart"/>
-      <w:r>
-        <w:rPr>
-          <w:rFonts w:ascii="Times New Roman" w:eastAsia="Times New Roman" w:hAnsi="Times New Roman" w:cs="Times New Roman"/>
-          <w:color w:val="000000"/>
-          <w:sz w:val="24"/>
-          <w:szCs w:val="24"/>
-        </w:rPr>
-        <w:t>flow</w:t>
-      </w:r>
-      <w:proofErr w:type="spellEnd"/>
-      <w:r>
-        <w:rPr>
-          <w:rFonts w:ascii="Times New Roman" w:eastAsia="Times New Roman" w:hAnsi="Times New Roman" w:cs="Times New Roman"/>
-          <w:color w:val="000000"/>
-          <w:sz w:val="24"/>
-          <w:szCs w:val="24"/>
-        </w:rPr>
-        <w:t xml:space="preserve"> с указанием взаимосвязи структурных блоков).</w:t>
+        <w:lastRenderedPageBreak/>
+        <w:t>структурная схема приложения в виде диаграммы fire flow с указанием взаимосвязи структурных блоков).</w:t>
       </w:r>
     </w:p>
     <w:p>
@@ -24177,8 +24040,8 @@
         <w:rPr>
           <w:rFonts w:ascii="Times New Roman" w:eastAsia="Times New Roman" w:hAnsi="Times New Roman" w:cs="Times New Roman"/>
           <w:color w:val="000000"/>
-          <w:sz w:val="24"/>
-          <w:szCs w:val="24"/>
+          <w:sz w:val="28"/>
+          <w:szCs w:val="28"/>
           <w:highlight w:val="yellow"/>
         </w:rPr>
       </w:pPr>
@@ -24315,28 +24178,7 @@
           <w:sz w:val="24"/>
           <w:szCs w:val="24"/>
         </w:rPr>
-        <w:lastRenderedPageBreak/>
-        <w:t xml:space="preserve">описание макета и графическое представление, выполненного в </w:t>
-      </w:r>
-      <w:proofErr w:type="spellStart"/>
-      <w:r>
-        <w:rPr>
-          <w:rFonts w:ascii="Times New Roman" w:eastAsia="Times New Roman" w:hAnsi="Times New Roman" w:cs="Times New Roman"/>
-          <w:color w:val="000000"/>
-          <w:sz w:val="24"/>
-          <w:szCs w:val="24"/>
-        </w:rPr>
-        <w:t>Figma</w:t>
-      </w:r>
-      <w:proofErr w:type="spellEnd"/>
-      <w:r>
-        <w:rPr>
-          <w:rFonts w:ascii="Times New Roman" w:eastAsia="Times New Roman" w:hAnsi="Times New Roman" w:cs="Times New Roman"/>
-          <w:color w:val="000000"/>
-          <w:sz w:val="24"/>
-          <w:szCs w:val="24"/>
-        </w:rPr>
-        <w:t xml:space="preserve"> (или иные сервисы для построения прототипа).</w:t>
+        <w:t>описание макета и графическое представление, выполненного в Figma (или иные сервисы для построения прототипа).</w:t>
       </w:r>
     </w:p>
     <w:p>
@@ -24399,7 +24241,7 @@
                     <pic:cNvPicPr/>
                   </pic:nvPicPr>
                   <pic:blipFill>
-                    <a:blip r:embed="rId17" cstate="print">
+                    <a:blip r:embed="rId9" cstate="print">
                       <a:extLst>
                         <a:ext uri="{28A0092B-C50C-407E-A947-70E740481C1C}">
                           <a14:useLocalDpi xmlns:a14="http://schemas.microsoft.com/office/drawing/2010/main" val="0"/>
@@ -24620,6 +24462,317 @@
           <w:rFonts w:ascii="Times New Roman" w:eastAsia="Times New Roman" w:hAnsi="Times New Roman" w:cs="Times New Roman"/>
           <w:sz w:val="28"/>
           <w:szCs w:val="28"/>
+        </w:rPr>
+      </w:pPr>
+    </w:p>
+    <w:p>
+      <w:pPr>
+        <w:spacing w:after="0" w:line="240" w:lineRule="auto"/>
+        <w:jc w:val="both"/>
+        <w:rPr>
+          <w:rFonts w:ascii="Times New Roman" w:hAnsi="Times New Roman" w:cs="Times New Roman"/>
+          <w:sz w:val="28"/>
+          <w:szCs w:val="28"/>
+          <w:highlight w:val="yellow"/>
+        </w:rPr>
+      </w:pPr>
+    </w:p>
+    <w:p>
+      <w:pPr>
+        <w:pStyle w:val="22"/>
+        <w:rPr>
+          <w:b/>
+          <w:bCs/>
+        </w:rPr>
+      </w:pPr>
+      <w:bookmarkStart w:id="41" w:name="_Toc135645285"/>
+      <w:r>
+        <w:rPr>
+          <w:b/>
+          <w:bCs/>
+        </w:rPr>
+        <w:t>2.</w:t>
+      </w:r>
+      <w:r>
+        <w:rPr>
+          <w:b/>
+          <w:bCs/>
+        </w:rPr>
+        <w:t>6</w:t>
+      </w:r>
+      <w:r>
+        <w:rPr>
+          <w:b/>
+          <w:bCs/>
+        </w:rPr>
+        <w:t xml:space="preserve"> </w:t>
+      </w:r>
+      <w:bookmarkEnd w:id="41"/>
+      <w:r>
+        <w:rPr>
+          <w:b/>
+          <w:bCs/>
+        </w:rPr>
+        <w:t>Защита и сохранность данных</w:t>
+      </w:r>
+    </w:p>
+    <w:p>
+      <w:pPr>
+        <w:spacing w:after="0" w:line="240" w:lineRule="auto"/>
+        <w:jc w:val="both"/>
+        <w:rPr>
+          <w:rFonts w:ascii="Times New Roman" w:hAnsi="Times New Roman" w:cs="Times New Roman"/>
+          <w:sz w:val="28"/>
+          <w:szCs w:val="28"/>
+          <w:highlight w:val="yellow"/>
+        </w:rPr>
+      </w:pPr>
+    </w:p>
+    <w:p>
+      <w:pPr>
+        <w:numPr>
+          <w:ilvl w:val="0"/>
+          <w:numId w:val="18"/>
+        </w:numPr>
+        <w:spacing w:after="0" w:line="240" w:lineRule="auto"/>
+        <w:ind w:left="1778"/>
+        <w:jc w:val="both"/>
+        <w:textAlignment w:val="baseline"/>
+        <w:rPr>
+          <w:rFonts w:ascii="Times New Roman" w:eastAsia="Times New Roman" w:hAnsi="Times New Roman" w:cs="Times New Roman"/>
+          <w:color w:val="000000"/>
+          <w:sz w:val="24"/>
+          <w:szCs w:val="24"/>
+        </w:rPr>
+      </w:pPr>
+      <w:r>
+        <w:rPr>
+          <w:rFonts w:ascii="Times New Roman" w:eastAsia="Times New Roman" w:hAnsi="Times New Roman" w:cs="Times New Roman"/>
+          <w:color w:val="000000"/>
+          <w:sz w:val="24"/>
+          <w:szCs w:val="24"/>
+        </w:rPr>
+        <w:t>описание ограничения доступа к данным;</w:t>
+      </w:r>
+    </w:p>
+    <w:p>
+      <w:pPr>
+        <w:numPr>
+          <w:ilvl w:val="0"/>
+          <w:numId w:val="18"/>
+        </w:numPr>
+        <w:spacing w:after="0" w:line="240" w:lineRule="auto"/>
+        <w:ind w:left="1778"/>
+        <w:jc w:val="both"/>
+        <w:textAlignment w:val="baseline"/>
+        <w:rPr>
+          <w:rFonts w:ascii="Times New Roman" w:eastAsia="Times New Roman" w:hAnsi="Times New Roman" w:cs="Times New Roman"/>
+          <w:color w:val="000000"/>
+          <w:sz w:val="24"/>
+          <w:szCs w:val="24"/>
+        </w:rPr>
+      </w:pPr>
+      <w:r>
+        <w:rPr>
+          <w:rFonts w:ascii="Times New Roman" w:eastAsia="Times New Roman" w:hAnsi="Times New Roman" w:cs="Times New Roman"/>
+          <w:color w:val="000000"/>
+          <w:sz w:val="24"/>
+          <w:szCs w:val="24"/>
+        </w:rPr>
+        <w:t>описание защиты информации от несанкционированного использования;</w:t>
+      </w:r>
+    </w:p>
+    <w:p>
+      <w:pPr>
+        <w:numPr>
+          <w:ilvl w:val="0"/>
+          <w:numId w:val="18"/>
+        </w:numPr>
+        <w:spacing w:after="0" w:line="240" w:lineRule="auto"/>
+        <w:ind w:left="1778"/>
+        <w:jc w:val="both"/>
+        <w:textAlignment w:val="baseline"/>
+        <w:rPr>
+          <w:rFonts w:ascii="Times New Roman" w:eastAsia="Times New Roman" w:hAnsi="Times New Roman" w:cs="Times New Roman"/>
+          <w:color w:val="000000"/>
+          <w:sz w:val="24"/>
+          <w:szCs w:val="24"/>
+        </w:rPr>
+      </w:pPr>
+      <w:r>
+        <w:rPr>
+          <w:rFonts w:ascii="Times New Roman" w:eastAsia="Times New Roman" w:hAnsi="Times New Roman" w:cs="Times New Roman"/>
+          <w:color w:val="000000"/>
+          <w:sz w:val="24"/>
+          <w:szCs w:val="24"/>
+        </w:rPr>
+        <w:lastRenderedPageBreak/>
+        <w:t>описание механизма защиты.</w:t>
+      </w:r>
+    </w:p>
+    <w:p>
+      <w:pPr>
+        <w:spacing w:after="0" w:line="240" w:lineRule="auto"/>
+        <w:jc w:val="both"/>
+        <w:rPr>
+          <w:rFonts w:ascii="Times New Roman" w:hAnsi="Times New Roman" w:cs="Times New Roman"/>
+          <w:sz w:val="28"/>
+          <w:szCs w:val="28"/>
+          <w:highlight w:val="yellow"/>
+        </w:rPr>
+      </w:pPr>
+    </w:p>
+    <w:p>
+      <w:pPr>
+        <w:pStyle w:val="22"/>
+        <w:rPr>
+          <w:b/>
+          <w:bCs/>
+        </w:rPr>
+      </w:pPr>
+      <w:bookmarkStart w:id="42" w:name="_Toc135645286"/>
+      <w:r>
+        <w:rPr>
+          <w:b/>
+          <w:bCs/>
+        </w:rPr>
+        <w:t>2.</w:t>
+      </w:r>
+      <w:r>
+        <w:rPr>
+          <w:b/>
+          <w:bCs/>
+        </w:rPr>
+        <w:t>7</w:t>
+      </w:r>
+      <w:r>
+        <w:rPr>
+          <w:b/>
+          <w:bCs/>
+        </w:rPr>
+        <w:t xml:space="preserve"> </w:t>
+      </w:r>
+      <w:r>
+        <w:rPr>
+          <w:b/>
+          <w:bCs/>
+        </w:rPr>
+        <w:t>О</w:t>
+      </w:r>
+      <w:bookmarkEnd w:id="42"/>
+      <w:r>
+        <w:rPr>
+          <w:b/>
+          <w:bCs/>
+        </w:rPr>
+        <w:t>рганизация и веление информационной базы (модели)</w:t>
+      </w:r>
+    </w:p>
+    <w:p>
+      <w:pPr>
+        <w:spacing w:after="0" w:line="240" w:lineRule="auto"/>
+        <w:jc w:val="both"/>
+        <w:rPr>
+          <w:rFonts w:ascii="Times New Roman" w:hAnsi="Times New Roman" w:cs="Times New Roman"/>
+          <w:sz w:val="28"/>
+          <w:szCs w:val="28"/>
+          <w:highlight w:val="yellow"/>
+        </w:rPr>
+      </w:pPr>
+    </w:p>
+    <w:p>
+      <w:pPr>
+        <w:spacing w:after="0" w:line="240" w:lineRule="auto"/>
+        <w:jc w:val="both"/>
+        <w:rPr>
+          <w:rFonts w:ascii="Times New Roman" w:hAnsi="Times New Roman" w:cs="Times New Roman"/>
+          <w:sz w:val="28"/>
+          <w:szCs w:val="28"/>
+          <w:highlight w:val="yellow"/>
+        </w:rPr>
+      </w:pPr>
+    </w:p>
+    <w:p>
+      <w:pPr>
+        <w:pStyle w:val="ab"/>
+        <w:numPr>
+          <w:ilvl w:val="0"/>
+          <w:numId w:val="19"/>
+        </w:numPr>
+        <w:spacing w:after="0" w:line="240" w:lineRule="auto"/>
+        <w:jc w:val="both"/>
+        <w:rPr>
+          <w:rFonts w:ascii="Times New Roman" w:hAnsi="Times New Roman" w:cs="Times New Roman"/>
+          <w:sz w:val="28"/>
+          <w:szCs w:val="28"/>
+        </w:rPr>
+      </w:pPr>
+      <w:r>
+        <w:rPr>
+          <w:rFonts w:ascii="Times New Roman" w:hAnsi="Times New Roman" w:cs="Times New Roman"/>
+          <w:sz w:val="28"/>
+          <w:szCs w:val="28"/>
+        </w:rPr>
+        <w:t>определение состава и взаимосвязей таблиц базы данных и/или файлов, дерева каталогов – файлов, отражающих содержание информационных сущностей;</w:t>
+      </w:r>
+    </w:p>
+    <w:p>
+      <w:pPr>
+        <w:pStyle w:val="ab"/>
+        <w:numPr>
+          <w:ilvl w:val="0"/>
+          <w:numId w:val="19"/>
+        </w:numPr>
+        <w:spacing w:after="0" w:line="240" w:lineRule="auto"/>
+        <w:jc w:val="both"/>
+        <w:rPr>
+          <w:rFonts w:ascii="Times New Roman" w:hAnsi="Times New Roman" w:cs="Times New Roman"/>
+          <w:sz w:val="28"/>
+          <w:szCs w:val="28"/>
+        </w:rPr>
+      </w:pPr>
+      <w:r>
+        <w:rPr>
+          <w:rFonts w:ascii="Times New Roman" w:hAnsi="Times New Roman" w:cs="Times New Roman"/>
+          <w:sz w:val="28"/>
+          <w:szCs w:val="28"/>
+        </w:rPr>
+        <w:t>описание каждой таблицы базы данных и/или содержимого файлов;</w:t>
+      </w:r>
+    </w:p>
+    <w:p>
+      <w:pPr>
+        <w:pStyle w:val="ab"/>
+        <w:numPr>
+          <w:ilvl w:val="0"/>
+          <w:numId w:val="19"/>
+        </w:numPr>
+        <w:spacing w:after="0" w:line="240" w:lineRule="auto"/>
+        <w:jc w:val="both"/>
+        <w:rPr>
+          <w:rFonts w:ascii="Times New Roman" w:hAnsi="Times New Roman" w:cs="Times New Roman"/>
+          <w:sz w:val="28"/>
+          <w:szCs w:val="28"/>
+        </w:rPr>
+      </w:pPr>
+      <w:r>
+        <w:rPr>
+          <w:rFonts w:ascii="Times New Roman" w:hAnsi="Times New Roman" w:cs="Times New Roman"/>
+          <w:sz w:val="28"/>
+          <w:szCs w:val="28"/>
+        </w:rPr>
+        <w:t>составление схемы базы данных.</w:t>
+      </w:r>
+    </w:p>
+    <w:p>
+      <w:pPr>
+        <w:spacing w:after="0" w:line="240" w:lineRule="auto"/>
+        <w:jc w:val="both"/>
+        <w:rPr>
+          <w:rFonts w:ascii="Times New Roman" w:hAnsi="Times New Roman" w:cs="Times New Roman"/>
+          <w:sz w:val="28"/>
+          <w:szCs w:val="28"/>
+          <w:highlight w:val="yellow"/>
         </w:rPr>
       </w:pPr>
     </w:p>
@@ -25155,316 +25308,6 @@
     </w:tbl>
     <w:p>
       <w:pPr>
-        <w:spacing w:after="0" w:line="240" w:lineRule="auto"/>
-        <w:jc w:val="both"/>
-        <w:rPr>
-          <w:rFonts w:ascii="Times New Roman" w:hAnsi="Times New Roman" w:cs="Times New Roman"/>
-          <w:sz w:val="28"/>
-          <w:szCs w:val="28"/>
-          <w:highlight w:val="yellow"/>
-        </w:rPr>
-      </w:pPr>
-    </w:p>
-    <w:p>
-      <w:pPr>
-        <w:pStyle w:val="22"/>
-        <w:rPr>
-          <w:b/>
-          <w:bCs/>
-        </w:rPr>
-      </w:pPr>
-      <w:bookmarkStart w:id="41" w:name="_Toc135645285"/>
-      <w:r>
-        <w:rPr>
-          <w:b/>
-          <w:bCs/>
-        </w:rPr>
-        <w:t>2.</w:t>
-      </w:r>
-      <w:r>
-        <w:rPr>
-          <w:b/>
-          <w:bCs/>
-        </w:rPr>
-        <w:t>6</w:t>
-      </w:r>
-      <w:r>
-        <w:rPr>
-          <w:b/>
-          <w:bCs/>
-        </w:rPr>
-        <w:t xml:space="preserve"> </w:t>
-      </w:r>
-      <w:bookmarkEnd w:id="41"/>
-      <w:r>
-        <w:rPr>
-          <w:b/>
-          <w:bCs/>
-        </w:rPr>
-        <w:t>Защита и сохранность данных</w:t>
-      </w:r>
-    </w:p>
-    <w:p>
-      <w:pPr>
-        <w:spacing w:after="0" w:line="240" w:lineRule="auto"/>
-        <w:jc w:val="both"/>
-        <w:rPr>
-          <w:rFonts w:ascii="Times New Roman" w:hAnsi="Times New Roman" w:cs="Times New Roman"/>
-          <w:sz w:val="28"/>
-          <w:szCs w:val="28"/>
-          <w:highlight w:val="yellow"/>
-        </w:rPr>
-      </w:pPr>
-    </w:p>
-    <w:p>
-      <w:pPr>
-        <w:numPr>
-          <w:ilvl w:val="0"/>
-          <w:numId w:val="18"/>
-        </w:numPr>
-        <w:spacing w:after="0" w:line="240" w:lineRule="auto"/>
-        <w:ind w:left="1778"/>
-        <w:jc w:val="both"/>
-        <w:textAlignment w:val="baseline"/>
-        <w:rPr>
-          <w:rFonts w:ascii="Times New Roman" w:eastAsia="Times New Roman" w:hAnsi="Times New Roman" w:cs="Times New Roman"/>
-          <w:color w:val="000000"/>
-          <w:sz w:val="24"/>
-          <w:szCs w:val="24"/>
-        </w:rPr>
-      </w:pPr>
-      <w:r>
-        <w:rPr>
-          <w:rFonts w:ascii="Times New Roman" w:eastAsia="Times New Roman" w:hAnsi="Times New Roman" w:cs="Times New Roman"/>
-          <w:color w:val="000000"/>
-          <w:sz w:val="24"/>
-          <w:szCs w:val="24"/>
-        </w:rPr>
-        <w:t>описание ограничения доступа к данным;</w:t>
-      </w:r>
-    </w:p>
-    <w:p>
-      <w:pPr>
-        <w:numPr>
-          <w:ilvl w:val="0"/>
-          <w:numId w:val="18"/>
-        </w:numPr>
-        <w:spacing w:after="0" w:line="240" w:lineRule="auto"/>
-        <w:ind w:left="1778"/>
-        <w:jc w:val="both"/>
-        <w:textAlignment w:val="baseline"/>
-        <w:rPr>
-          <w:rFonts w:ascii="Times New Roman" w:eastAsia="Times New Roman" w:hAnsi="Times New Roman" w:cs="Times New Roman"/>
-          <w:color w:val="000000"/>
-          <w:sz w:val="24"/>
-          <w:szCs w:val="24"/>
-        </w:rPr>
-      </w:pPr>
-      <w:r>
-        <w:rPr>
-          <w:rFonts w:ascii="Times New Roman" w:eastAsia="Times New Roman" w:hAnsi="Times New Roman" w:cs="Times New Roman"/>
-          <w:color w:val="000000"/>
-          <w:sz w:val="24"/>
-          <w:szCs w:val="24"/>
-        </w:rPr>
-        <w:t>описание защиты информации от несанкционированного использования;</w:t>
-      </w:r>
-    </w:p>
-    <w:p>
-      <w:pPr>
-        <w:numPr>
-          <w:ilvl w:val="0"/>
-          <w:numId w:val="18"/>
-        </w:numPr>
-        <w:spacing w:after="0" w:line="240" w:lineRule="auto"/>
-        <w:ind w:left="1778"/>
-        <w:jc w:val="both"/>
-        <w:textAlignment w:val="baseline"/>
-        <w:rPr>
-          <w:rFonts w:ascii="Times New Roman" w:eastAsia="Times New Roman" w:hAnsi="Times New Roman" w:cs="Times New Roman"/>
-          <w:color w:val="000000"/>
-          <w:sz w:val="24"/>
-          <w:szCs w:val="24"/>
-        </w:rPr>
-      </w:pPr>
-      <w:r>
-        <w:rPr>
-          <w:rFonts w:ascii="Times New Roman" w:eastAsia="Times New Roman" w:hAnsi="Times New Roman" w:cs="Times New Roman"/>
-          <w:color w:val="000000"/>
-          <w:sz w:val="24"/>
-          <w:szCs w:val="24"/>
-        </w:rPr>
-        <w:t>описание механизма защиты.</w:t>
-      </w:r>
-    </w:p>
-    <w:p>
-      <w:pPr>
-        <w:spacing w:after="0" w:line="240" w:lineRule="auto"/>
-        <w:jc w:val="both"/>
-        <w:rPr>
-          <w:rFonts w:ascii="Times New Roman" w:hAnsi="Times New Roman" w:cs="Times New Roman"/>
-          <w:sz w:val="28"/>
-          <w:szCs w:val="28"/>
-          <w:highlight w:val="yellow"/>
-        </w:rPr>
-      </w:pPr>
-    </w:p>
-    <w:p>
-      <w:pPr>
-        <w:pStyle w:val="22"/>
-        <w:rPr>
-          <w:b/>
-          <w:bCs/>
-        </w:rPr>
-      </w:pPr>
-      <w:bookmarkStart w:id="42" w:name="_Toc135645286"/>
-      <w:r>
-        <w:rPr>
-          <w:b/>
-          <w:bCs/>
-        </w:rPr>
-        <w:t>2.</w:t>
-      </w:r>
-      <w:r>
-        <w:rPr>
-          <w:b/>
-          <w:bCs/>
-        </w:rPr>
-        <w:t>7</w:t>
-      </w:r>
-      <w:r>
-        <w:rPr>
-          <w:b/>
-          <w:bCs/>
-        </w:rPr>
-        <w:t xml:space="preserve"> </w:t>
-      </w:r>
-      <w:r>
-        <w:rPr>
-          <w:b/>
-          <w:bCs/>
-        </w:rPr>
-        <w:t>О</w:t>
-      </w:r>
-      <w:bookmarkEnd w:id="42"/>
-      <w:r>
-        <w:rPr>
-          <w:b/>
-          <w:bCs/>
-        </w:rPr>
-        <w:t>рганизация и веление информационной базы (модели)</w:t>
-      </w:r>
-    </w:p>
-    <w:p>
-      <w:pPr>
-        <w:spacing w:after="0" w:line="240" w:lineRule="auto"/>
-        <w:jc w:val="both"/>
-        <w:rPr>
-          <w:rFonts w:ascii="Times New Roman" w:hAnsi="Times New Roman" w:cs="Times New Roman"/>
-          <w:sz w:val="28"/>
-          <w:szCs w:val="28"/>
-          <w:highlight w:val="yellow"/>
-        </w:rPr>
-      </w:pPr>
-    </w:p>
-    <w:p>
-      <w:pPr>
-        <w:spacing w:after="0" w:line="240" w:lineRule="auto"/>
-        <w:jc w:val="both"/>
-        <w:rPr>
-          <w:rFonts w:ascii="Times New Roman" w:hAnsi="Times New Roman" w:cs="Times New Roman"/>
-          <w:sz w:val="28"/>
-          <w:szCs w:val="28"/>
-          <w:highlight w:val="yellow"/>
-        </w:rPr>
-      </w:pPr>
-    </w:p>
-    <w:p>
-      <w:pPr>
-        <w:pStyle w:val="ab"/>
-        <w:numPr>
-          <w:ilvl w:val="0"/>
-          <w:numId w:val="19"/>
-        </w:numPr>
-        <w:spacing w:after="0" w:line="240" w:lineRule="auto"/>
-        <w:jc w:val="both"/>
-        <w:rPr>
-          <w:rFonts w:ascii="Times New Roman" w:hAnsi="Times New Roman" w:cs="Times New Roman"/>
-          <w:sz w:val="28"/>
-          <w:szCs w:val="28"/>
-        </w:rPr>
-      </w:pPr>
-      <w:r>
-        <w:rPr>
-          <w:rFonts w:ascii="Times New Roman" w:hAnsi="Times New Roman" w:cs="Times New Roman"/>
-          <w:sz w:val="28"/>
-          <w:szCs w:val="28"/>
-        </w:rPr>
-        <w:t>определение состава и взаимосвязей таблиц базы данных и/или файлов, дерева каталогов – файлов, отражающих содержание информационных сущностей;</w:t>
-      </w:r>
-    </w:p>
-    <w:p>
-      <w:pPr>
-        <w:pStyle w:val="ab"/>
-        <w:numPr>
-          <w:ilvl w:val="0"/>
-          <w:numId w:val="19"/>
-        </w:numPr>
-        <w:spacing w:after="0" w:line="240" w:lineRule="auto"/>
-        <w:jc w:val="both"/>
-        <w:rPr>
-          <w:rFonts w:ascii="Times New Roman" w:hAnsi="Times New Roman" w:cs="Times New Roman"/>
-          <w:sz w:val="28"/>
-          <w:szCs w:val="28"/>
-        </w:rPr>
-      </w:pPr>
-      <w:r>
-        <w:rPr>
-          <w:rFonts w:ascii="Times New Roman" w:hAnsi="Times New Roman" w:cs="Times New Roman"/>
-          <w:sz w:val="28"/>
-          <w:szCs w:val="28"/>
-        </w:rPr>
-        <w:t>описание каждой таблицы базы данных и/или содержимого файлов;</w:t>
-      </w:r>
-    </w:p>
-    <w:p>
-      <w:pPr>
-        <w:pStyle w:val="ab"/>
-        <w:numPr>
-          <w:ilvl w:val="0"/>
-          <w:numId w:val="19"/>
-        </w:numPr>
-        <w:spacing w:after="0" w:line="240" w:lineRule="auto"/>
-        <w:jc w:val="both"/>
-        <w:rPr>
-          <w:rFonts w:ascii="Times New Roman" w:hAnsi="Times New Roman" w:cs="Times New Roman"/>
-          <w:sz w:val="28"/>
-          <w:szCs w:val="28"/>
-        </w:rPr>
-      </w:pPr>
-      <w:r>
-        <w:rPr>
-          <w:rFonts w:ascii="Times New Roman" w:hAnsi="Times New Roman" w:cs="Times New Roman"/>
-          <w:sz w:val="28"/>
-          <w:szCs w:val="28"/>
-        </w:rPr>
-        <w:t>составление схемы базы данных.</w:t>
-      </w:r>
-    </w:p>
-    <w:p>
-      <w:pPr>
-        <w:spacing w:after="0" w:line="240" w:lineRule="auto"/>
-        <w:jc w:val="both"/>
-        <w:rPr>
-          <w:rFonts w:ascii="Times New Roman" w:hAnsi="Times New Roman" w:cs="Times New Roman"/>
-          <w:sz w:val="28"/>
-          <w:szCs w:val="28"/>
-          <w:highlight w:val="yellow"/>
-        </w:rPr>
-      </w:pPr>
-    </w:p>
-    <w:p>
-      <w:pPr>
         <w:spacing w:after="160" w:line="259" w:lineRule="auto"/>
         <w:rPr>
           <w:rFonts w:ascii="Times New Roman" w:eastAsiaTheme="minorHAnsi" w:hAnsi="Times New Roman"/>
@@ -27096,7 +26939,6 @@
         </w:rPr>
         <w:t>.</w:t>
       </w:r>
-      <w:proofErr w:type="spellStart"/>
       <w:r>
         <w:rPr>
           <w:rFonts w:ascii="Times New Roman" w:hAnsi="Times New Roman" w:cs="Times New Roman"/>
@@ -27107,7 +26949,6 @@
         </w:rPr>
         <w:t>drexplain</w:t>
       </w:r>
-      <w:proofErr w:type="spellEnd"/>
       <w:r>
         <w:rPr>
           <w:rFonts w:ascii="Times New Roman" w:hAnsi="Times New Roman" w:cs="Times New Roman"/>
@@ -27359,27 +27200,7 @@
           <w:szCs w:val="28"/>
           <w:highlight w:val="yellow"/>
         </w:rPr>
-        <w:t xml:space="preserve"> [Электронный ресурс]. –  </w:t>
-      </w:r>
-      <w:proofErr w:type="spellStart"/>
-      <w:r>
-        <w:rPr>
-          <w:rFonts w:ascii="Times New Roman" w:hAnsi="Times New Roman" w:cs="Times New Roman"/>
-          <w:sz w:val="28"/>
-          <w:szCs w:val="28"/>
-          <w:highlight w:val="yellow"/>
-        </w:rPr>
-        <w:t>InstallBuilders</w:t>
-      </w:r>
-      <w:proofErr w:type="spellEnd"/>
-      <w:r>
-        <w:rPr>
-          <w:rFonts w:ascii="Times New Roman" w:hAnsi="Times New Roman" w:cs="Times New Roman"/>
-          <w:sz w:val="28"/>
-          <w:szCs w:val="28"/>
-          <w:highlight w:val="yellow"/>
-        </w:rPr>
-        <w:t xml:space="preserve">, 2020. – Режим доступа : https://www.ixbt.com/news/soft/index.shtml?10/52/79/. – Дата доступа : </w:t>
+        <w:t xml:space="preserve"> [Электронный ресурс]. –  InstallBuilders, 2020. – Режим доступа : https://www.ixbt.com/news/soft/index.shtml?10/52/79/. – Дата доступа : </w:t>
       </w:r>
       <w:r>
         <w:rPr>
@@ -27528,19 +27349,8 @@
           <w:szCs w:val="28"/>
           <w:highlight w:val="yellow"/>
         </w:rPr>
-        <w:t>.</w:t>
-      </w:r>
-      <w:proofErr w:type="spellStart"/>
-      <w:r>
-        <w:rPr>
-          <w:rFonts w:ascii="Times New Roman" w:hAnsi="Times New Roman" w:cs="Times New Roman"/>
-          <w:sz w:val="28"/>
-          <w:szCs w:val="28"/>
-          <w:highlight w:val="yellow"/>
-        </w:rPr>
-        <w:t>net</w:t>
-      </w:r>
-      <w:proofErr w:type="spellEnd"/>
+        <w:t>.net</w:t>
+      </w:r>
       <w:r>
         <w:rPr>
           <w:rFonts w:ascii="Times New Roman" w:hAnsi="Times New Roman" w:cs="Times New Roman"/>
@@ -27759,7 +27569,6 @@
         </w:rPr>
         <w:t>://</w:t>
       </w:r>
-      <w:proofErr w:type="spellStart"/>
       <w:r>
         <w:rPr>
           <w:rFonts w:ascii="Times New Roman" w:hAnsi="Times New Roman" w:cs="Times New Roman"/>
@@ -27770,7 +27579,6 @@
         </w:rPr>
         <w:t>myrouble</w:t>
       </w:r>
-      <w:proofErr w:type="spellEnd"/>
       <w:r>
         <w:rPr>
           <w:rFonts w:ascii="Times New Roman" w:hAnsi="Times New Roman" w:cs="Times New Roman"/>
@@ -27999,10 +27807,15 @@
           <w:szCs w:val="19"/>
           <w:lang w:val="en-US" w:eastAsia="en-US"/>
         </w:rPr>
-        <w:t xml:space="preserve"> </w:t>
-      </w:r>
-      <w:proofErr w:type="spellStart"/>
-      <w:r>
+        <w:t xml:space="preserve"> Messenger.Extentions;</w:t>
+      </w:r>
+    </w:p>
+    <w:p>
+      <w:pPr>
+        <w:autoSpaceDE w:val="0"/>
+        <w:autoSpaceDN w:val="0"/>
+        <w:adjustRightInd w:val="0"/>
+        <w:spacing w:after="0" w:line="240" w:lineRule="auto"/>
         <w:rPr>
           <w:rFonts w:ascii="Consolas" w:eastAsiaTheme="minorHAnsi" w:hAnsi="Consolas" w:cs="Consolas"/>
           <w:color w:val="000000"/>
@@ -28010,9 +27823,17 @@
           <w:szCs w:val="19"/>
           <w:lang w:val="en-US" w:eastAsia="en-US"/>
         </w:rPr>
-        <w:t>Messenger.Extentions</w:t>
-      </w:r>
-      <w:proofErr w:type="spellEnd"/>
+      </w:pPr>
+      <w:r>
+        <w:rPr>
+          <w:rFonts w:ascii="Consolas" w:eastAsiaTheme="minorHAnsi" w:hAnsi="Consolas" w:cs="Consolas"/>
+          <w:color w:val="0000FF"/>
+          <w:sz w:val="19"/>
+          <w:szCs w:val="19"/>
+          <w:lang w:val="en-US" w:eastAsia="en-US"/>
+        </w:rPr>
+        <w:t>using</w:t>
+      </w:r>
       <w:r>
         <w:rPr>
           <w:rFonts w:ascii="Consolas" w:eastAsiaTheme="minorHAnsi" w:hAnsi="Consolas" w:cs="Consolas"/>
@@ -28021,7 +27842,7 @@
           <w:szCs w:val="19"/>
           <w:lang w:val="en-US" w:eastAsia="en-US"/>
         </w:rPr>
-        <w:t>;</w:t>
+        <w:t xml:space="preserve"> Messenger.Models;</w:t>
       </w:r>
     </w:p>
     <w:p>
@@ -28056,10 +27877,15 @@
           <w:szCs w:val="19"/>
           <w:lang w:val="en-US" w:eastAsia="en-US"/>
         </w:rPr>
-        <w:t xml:space="preserve"> </w:t>
-      </w:r>
-      <w:proofErr w:type="spellStart"/>
-      <w:r>
+        <w:t xml:space="preserve"> Messenger.ViewModels;</w:t>
+      </w:r>
+    </w:p>
+    <w:p>
+      <w:pPr>
+        <w:autoSpaceDE w:val="0"/>
+        <w:autoSpaceDN w:val="0"/>
+        <w:adjustRightInd w:val="0"/>
+        <w:spacing w:after="0" w:line="240" w:lineRule="auto"/>
         <w:rPr>
           <w:rFonts w:ascii="Consolas" w:eastAsiaTheme="minorHAnsi" w:hAnsi="Consolas" w:cs="Consolas"/>
           <w:color w:val="000000"/>
@@ -28067,9 +27893,17 @@
           <w:szCs w:val="19"/>
           <w:lang w:val="en-US" w:eastAsia="en-US"/>
         </w:rPr>
-        <w:t>Messenger.Models</w:t>
-      </w:r>
-      <w:proofErr w:type="spellEnd"/>
+      </w:pPr>
+      <w:r>
+        <w:rPr>
+          <w:rFonts w:ascii="Consolas" w:eastAsiaTheme="minorHAnsi" w:hAnsi="Consolas" w:cs="Consolas"/>
+          <w:color w:val="0000FF"/>
+          <w:sz w:val="19"/>
+          <w:szCs w:val="19"/>
+          <w:lang w:val="en-US" w:eastAsia="en-US"/>
+        </w:rPr>
+        <w:t>using</w:t>
+      </w:r>
       <w:r>
         <w:rPr>
           <w:rFonts w:ascii="Consolas" w:eastAsiaTheme="minorHAnsi" w:hAnsi="Consolas" w:cs="Consolas"/>
@@ -28078,7 +27912,7 @@
           <w:szCs w:val="19"/>
           <w:lang w:val="en-US" w:eastAsia="en-US"/>
         </w:rPr>
-        <w:t>;</w:t>
+        <w:t xml:space="preserve"> System;</w:t>
       </w:r>
     </w:p>
     <w:p>
@@ -28113,10 +27947,15 @@
           <w:szCs w:val="19"/>
           <w:lang w:val="en-US" w:eastAsia="en-US"/>
         </w:rPr>
-        <w:t xml:space="preserve"> </w:t>
-      </w:r>
-      <w:proofErr w:type="spellStart"/>
-      <w:r>
+        <w:t xml:space="preserve"> System.Linq;</w:t>
+      </w:r>
+    </w:p>
+    <w:p>
+      <w:pPr>
+        <w:autoSpaceDE w:val="0"/>
+        <w:autoSpaceDN w:val="0"/>
+        <w:adjustRightInd w:val="0"/>
+        <w:spacing w:after="0" w:line="240" w:lineRule="auto"/>
         <w:rPr>
           <w:rFonts w:ascii="Consolas" w:eastAsiaTheme="minorHAnsi" w:hAnsi="Consolas" w:cs="Consolas"/>
           <w:color w:val="000000"/>
@@ -28124,9 +27963,17 @@
           <w:szCs w:val="19"/>
           <w:lang w:val="en-US" w:eastAsia="en-US"/>
         </w:rPr>
-        <w:t>Messenger.ViewModels</w:t>
-      </w:r>
-      <w:proofErr w:type="spellEnd"/>
+      </w:pPr>
+      <w:r>
+        <w:rPr>
+          <w:rFonts w:ascii="Consolas" w:eastAsiaTheme="minorHAnsi" w:hAnsi="Consolas" w:cs="Consolas"/>
+          <w:color w:val="0000FF"/>
+          <w:sz w:val="19"/>
+          <w:szCs w:val="19"/>
+          <w:lang w:val="en-US" w:eastAsia="en-US"/>
+        </w:rPr>
+        <w:t>using</w:t>
+      </w:r>
       <w:r>
         <w:rPr>
           <w:rFonts w:ascii="Consolas" w:eastAsiaTheme="minorHAnsi" w:hAnsi="Consolas" w:cs="Consolas"/>
@@ -28135,7 +27982,7 @@
           <w:szCs w:val="19"/>
           <w:lang w:val="en-US" w:eastAsia="en-US"/>
         </w:rPr>
-        <w:t>;</w:t>
+        <w:t xml:space="preserve"> System.Threading;</w:t>
       </w:r>
     </w:p>
     <w:p>
@@ -28152,6 +27999,21 @@
           <w:lang w:val="en-US" w:eastAsia="en-US"/>
         </w:rPr>
       </w:pPr>
+    </w:p>
+    <w:p>
+      <w:pPr>
+        <w:autoSpaceDE w:val="0"/>
+        <w:autoSpaceDN w:val="0"/>
+        <w:adjustRightInd w:val="0"/>
+        <w:spacing w:after="0" w:line="240" w:lineRule="auto"/>
+        <w:rPr>
+          <w:rFonts w:ascii="Consolas" w:eastAsiaTheme="minorHAnsi" w:hAnsi="Consolas" w:cs="Consolas"/>
+          <w:color w:val="000000"/>
+          <w:sz w:val="19"/>
+          <w:szCs w:val="19"/>
+          <w:lang w:val="en-US" w:eastAsia="en-US"/>
+        </w:rPr>
+      </w:pPr>
       <w:r>
         <w:rPr>
           <w:rFonts w:ascii="Consolas" w:eastAsiaTheme="minorHAnsi" w:hAnsi="Consolas" w:cs="Consolas"/>
@@ -28160,7 +28022,7 @@
           <w:szCs w:val="19"/>
           <w:lang w:val="en-US" w:eastAsia="en-US"/>
         </w:rPr>
-        <w:t>using</w:t>
+        <w:t>namespace</w:t>
       </w:r>
       <w:r>
         <w:rPr>
@@ -28170,7 +28032,7 @@
           <w:szCs w:val="19"/>
           <w:lang w:val="en-US" w:eastAsia="en-US"/>
         </w:rPr>
-        <w:t xml:space="preserve"> System;</w:t>
+        <w:t xml:space="preserve"> Messenger</w:t>
       </w:r>
     </w:p>
     <w:p>
@@ -28190,14 +28052,20 @@
       <w:r>
         <w:rPr>
           <w:rFonts w:ascii="Consolas" w:eastAsiaTheme="minorHAnsi" w:hAnsi="Consolas" w:cs="Consolas"/>
-          <w:color w:val="0000FF"/>
+          <w:color w:val="000000"/>
           <w:sz w:val="19"/>
           <w:szCs w:val="19"/>
           <w:lang w:val="en-US" w:eastAsia="en-US"/>
         </w:rPr>
-        <w:t>using</w:t>
-      </w:r>
-      <w:r>
+        <w:t>{</w:t>
+      </w:r>
+    </w:p>
+    <w:p>
+      <w:pPr>
+        <w:autoSpaceDE w:val="0"/>
+        <w:autoSpaceDN w:val="0"/>
+        <w:adjustRightInd w:val="0"/>
+        <w:spacing w:after="0" w:line="240" w:lineRule="auto"/>
         <w:rPr>
           <w:rFonts w:ascii="Consolas" w:eastAsiaTheme="minorHAnsi" w:hAnsi="Consolas" w:cs="Consolas"/>
           <w:color w:val="000000"/>
@@ -28205,9 +28073,7 @@
           <w:szCs w:val="19"/>
           <w:lang w:val="en-US" w:eastAsia="en-US"/>
         </w:rPr>
-        <w:t xml:space="preserve"> </w:t>
-      </w:r>
-      <w:proofErr w:type="spellStart"/>
+      </w:pPr>
       <w:r>
         <w:rPr>
           <w:rFonts w:ascii="Consolas" w:eastAsiaTheme="minorHAnsi" w:hAnsi="Consolas" w:cs="Consolas"/>
@@ -28216,9 +28082,18 @@
           <w:szCs w:val="19"/>
           <w:lang w:val="en-US" w:eastAsia="en-US"/>
         </w:rPr>
-        <w:t>System.Linq</w:t>
-      </w:r>
-      <w:proofErr w:type="spellEnd"/>
+        <w:t xml:space="preserve">    </w:t>
+      </w:r>
+      <w:r>
+        <w:rPr>
+          <w:rFonts w:ascii="Consolas" w:eastAsiaTheme="minorHAnsi" w:hAnsi="Consolas" w:cs="Consolas"/>
+          <w:color w:val="0000FF"/>
+          <w:sz w:val="19"/>
+          <w:szCs w:val="19"/>
+          <w:lang w:val="en-US" w:eastAsia="en-US"/>
+        </w:rPr>
+        <w:t>static</w:t>
+      </w:r>
       <w:r>
         <w:rPr>
           <w:rFonts w:ascii="Consolas" w:eastAsiaTheme="minorHAnsi" w:hAnsi="Consolas" w:cs="Consolas"/>
@@ -28227,15 +28102,19 @@
           <w:szCs w:val="19"/>
           <w:lang w:val="en-US" w:eastAsia="en-US"/>
         </w:rPr>
-        <w:t>;</w:t>
-      </w:r>
-    </w:p>
-    <w:p>
-      <w:pPr>
-        <w:autoSpaceDE w:val="0"/>
-        <w:autoSpaceDN w:val="0"/>
-        <w:adjustRightInd w:val="0"/>
-        <w:spacing w:after="0" w:line="240" w:lineRule="auto"/>
+        <w:t xml:space="preserve"> </w:t>
+      </w:r>
+      <w:r>
+        <w:rPr>
+          <w:rFonts w:ascii="Consolas" w:eastAsiaTheme="minorHAnsi" w:hAnsi="Consolas" w:cs="Consolas"/>
+          <w:color w:val="0000FF"/>
+          <w:sz w:val="19"/>
+          <w:szCs w:val="19"/>
+          <w:lang w:val="en-US" w:eastAsia="en-US"/>
+        </w:rPr>
+        <w:t>class</w:t>
+      </w:r>
+      <w:r>
         <w:rPr>
           <w:rFonts w:ascii="Consolas" w:eastAsiaTheme="minorHAnsi" w:hAnsi="Consolas" w:cs="Consolas"/>
           <w:color w:val="000000"/>
@@ -28243,7 +28122,113 @@
           <w:szCs w:val="19"/>
           <w:lang w:val="en-US" w:eastAsia="en-US"/>
         </w:rPr>
-      </w:pPr>
+        <w:t xml:space="preserve"> </w:t>
+      </w:r>
+      <w:r>
+        <w:rPr>
+          <w:rFonts w:ascii="Consolas" w:eastAsiaTheme="minorHAnsi" w:hAnsi="Consolas" w:cs="Consolas"/>
+          <w:color w:val="2B91AF"/>
+          <w:sz w:val="19"/>
+          <w:szCs w:val="19"/>
+          <w:lang w:val="en-US" w:eastAsia="en-US"/>
+        </w:rPr>
+        <w:t>ServerManipulation</w:t>
+      </w:r>
+    </w:p>
+    <w:p>
+      <w:pPr>
+        <w:autoSpaceDE w:val="0"/>
+        <w:autoSpaceDN w:val="0"/>
+        <w:adjustRightInd w:val="0"/>
+        <w:spacing w:after="0" w:line="240" w:lineRule="auto"/>
+        <w:rPr>
+          <w:rFonts w:ascii="Consolas" w:eastAsiaTheme="minorHAnsi" w:hAnsi="Consolas" w:cs="Consolas"/>
+          <w:color w:val="000000"/>
+          <w:sz w:val="19"/>
+          <w:szCs w:val="19"/>
+          <w:lang w:val="en-US" w:eastAsia="en-US"/>
+        </w:rPr>
+      </w:pPr>
+      <w:r>
+        <w:rPr>
+          <w:rFonts w:ascii="Consolas" w:eastAsiaTheme="minorHAnsi" w:hAnsi="Consolas" w:cs="Consolas"/>
+          <w:color w:val="000000"/>
+          <w:sz w:val="19"/>
+          <w:szCs w:val="19"/>
+          <w:lang w:val="en-US" w:eastAsia="en-US"/>
+        </w:rPr>
+        <w:t xml:space="preserve">    {   </w:t>
+      </w:r>
+    </w:p>
+    <w:p>
+      <w:pPr>
+        <w:autoSpaceDE w:val="0"/>
+        <w:autoSpaceDN w:val="0"/>
+        <w:adjustRightInd w:val="0"/>
+        <w:spacing w:after="0" w:line="240" w:lineRule="auto"/>
+        <w:rPr>
+          <w:rFonts w:ascii="Consolas" w:eastAsiaTheme="minorHAnsi" w:hAnsi="Consolas" w:cs="Consolas"/>
+          <w:color w:val="000000"/>
+          <w:sz w:val="19"/>
+          <w:szCs w:val="19"/>
+          <w:lang w:val="en-US" w:eastAsia="en-US"/>
+        </w:rPr>
+      </w:pPr>
+      <w:r>
+        <w:rPr>
+          <w:rFonts w:ascii="Consolas" w:eastAsiaTheme="minorHAnsi" w:hAnsi="Consolas" w:cs="Consolas"/>
+          <w:color w:val="000000"/>
+          <w:sz w:val="19"/>
+          <w:szCs w:val="19"/>
+          <w:lang w:val="en-US" w:eastAsia="en-US"/>
+        </w:rPr>
+        <w:t xml:space="preserve">        </w:t>
+      </w:r>
+      <w:r>
+        <w:rPr>
+          <w:rFonts w:ascii="Consolas" w:eastAsiaTheme="minorHAnsi" w:hAnsi="Consolas" w:cs="Consolas"/>
+          <w:color w:val="808080"/>
+          <w:sz w:val="19"/>
+          <w:szCs w:val="19"/>
+          <w:lang w:val="en-US" w:eastAsia="en-US"/>
+        </w:rPr>
+        <w:t>#region</w:t>
+      </w:r>
+      <w:r>
+        <w:rPr>
+          <w:rFonts w:ascii="Consolas" w:eastAsiaTheme="minorHAnsi" w:hAnsi="Consolas" w:cs="Consolas"/>
+          <w:color w:val="000000"/>
+          <w:sz w:val="19"/>
+          <w:szCs w:val="19"/>
+          <w:lang w:val="en-US" w:eastAsia="en-US"/>
+        </w:rPr>
+        <w:t xml:space="preserve"> Properties</w:t>
+      </w:r>
+    </w:p>
+    <w:p>
+      <w:pPr>
+        <w:autoSpaceDE w:val="0"/>
+        <w:autoSpaceDN w:val="0"/>
+        <w:adjustRightInd w:val="0"/>
+        <w:spacing w:after="0" w:line="240" w:lineRule="auto"/>
+        <w:rPr>
+          <w:rFonts w:ascii="Consolas" w:eastAsiaTheme="minorHAnsi" w:hAnsi="Consolas" w:cs="Consolas"/>
+          <w:color w:val="000000"/>
+          <w:sz w:val="19"/>
+          <w:szCs w:val="19"/>
+          <w:lang w:val="en-US" w:eastAsia="en-US"/>
+        </w:rPr>
+      </w:pPr>
+      <w:r>
+        <w:rPr>
+          <w:rFonts w:ascii="Consolas" w:eastAsiaTheme="minorHAnsi" w:hAnsi="Consolas" w:cs="Consolas"/>
+          <w:color w:val="000000"/>
+          <w:sz w:val="19"/>
+          <w:szCs w:val="19"/>
+          <w:lang w:val="en-US" w:eastAsia="en-US"/>
+        </w:rPr>
+        <w:t xml:space="preserve">        </w:t>
+      </w:r>
       <w:r>
         <w:rPr>
           <w:rFonts w:ascii="Consolas" w:eastAsiaTheme="minorHAnsi" w:hAnsi="Consolas" w:cs="Consolas"/>
@@ -28252,7 +28237,7 @@
           <w:szCs w:val="19"/>
           <w:lang w:val="en-US" w:eastAsia="en-US"/>
         </w:rPr>
-        <w:t>using</w:t>
+        <w:t>public</w:t>
       </w:r>
       <w:r>
         <w:rPr>
@@ -28264,7 +28249,16 @@
         </w:rPr>
         <w:t xml:space="preserve"> </w:t>
       </w:r>
-      <w:proofErr w:type="spellStart"/>
+      <w:r>
+        <w:rPr>
+          <w:rFonts w:ascii="Consolas" w:eastAsiaTheme="minorHAnsi" w:hAnsi="Consolas" w:cs="Consolas"/>
+          <w:color w:val="0000FF"/>
+          <w:sz w:val="19"/>
+          <w:szCs w:val="19"/>
+          <w:lang w:val="en-US" w:eastAsia="en-US"/>
+        </w:rPr>
+        <w:t>static</w:t>
+      </w:r>
       <w:r>
         <w:rPr>
           <w:rFonts w:ascii="Consolas" w:eastAsiaTheme="minorHAnsi" w:hAnsi="Consolas" w:cs="Consolas"/>
@@ -28273,9 +28267,18 @@
           <w:szCs w:val="19"/>
           <w:lang w:val="en-US" w:eastAsia="en-US"/>
         </w:rPr>
-        <w:t>System.Threading</w:t>
-      </w:r>
-      <w:proofErr w:type="spellEnd"/>
+        <w:t xml:space="preserve"> </w:t>
+      </w:r>
+      <w:r>
+        <w:rPr>
+          <w:rFonts w:ascii="Consolas" w:eastAsiaTheme="minorHAnsi" w:hAnsi="Consolas" w:cs="Consolas"/>
+          <w:color w:val="0000FF"/>
+          <w:sz w:val="19"/>
+          <w:szCs w:val="19"/>
+          <w:lang w:val="en-US" w:eastAsia="en-US"/>
+        </w:rPr>
+        <w:t>string</w:t>
+      </w:r>
       <w:r>
         <w:rPr>
           <w:rFonts w:ascii="Consolas" w:eastAsiaTheme="minorHAnsi" w:hAnsi="Consolas" w:cs="Consolas"/>
@@ -28284,15 +28287,19 @@
           <w:szCs w:val="19"/>
           <w:lang w:val="en-US" w:eastAsia="en-US"/>
         </w:rPr>
-        <w:t>;</w:t>
-      </w:r>
-    </w:p>
-    <w:p>
-      <w:pPr>
-        <w:autoSpaceDE w:val="0"/>
-        <w:autoSpaceDN w:val="0"/>
-        <w:adjustRightInd w:val="0"/>
-        <w:spacing w:after="0" w:line="240" w:lineRule="auto"/>
+        <w:t xml:space="preserve"> Username { </w:t>
+      </w:r>
+      <w:r>
+        <w:rPr>
+          <w:rFonts w:ascii="Consolas" w:eastAsiaTheme="minorHAnsi" w:hAnsi="Consolas" w:cs="Consolas"/>
+          <w:color w:val="0000FF"/>
+          <w:sz w:val="19"/>
+          <w:szCs w:val="19"/>
+          <w:lang w:val="en-US" w:eastAsia="en-US"/>
+        </w:rPr>
+        <w:t>get</w:t>
+      </w:r>
+      <w:r>
         <w:rPr>
           <w:rFonts w:ascii="Consolas" w:eastAsiaTheme="minorHAnsi" w:hAnsi="Consolas" w:cs="Consolas"/>
           <w:color w:val="000000"/>
@@ -28300,14 +28307,19 @@
           <w:szCs w:val="19"/>
           <w:lang w:val="en-US" w:eastAsia="en-US"/>
         </w:rPr>
-      </w:pPr>
-    </w:p>
-    <w:p>
-      <w:pPr>
-        <w:autoSpaceDE w:val="0"/>
-        <w:autoSpaceDN w:val="0"/>
-        <w:adjustRightInd w:val="0"/>
-        <w:spacing w:after="0" w:line="240" w:lineRule="auto"/>
+        <w:t xml:space="preserve">; </w:t>
+      </w:r>
+      <w:r>
+        <w:rPr>
+          <w:rFonts w:ascii="Consolas" w:eastAsiaTheme="minorHAnsi" w:hAnsi="Consolas" w:cs="Consolas"/>
+          <w:color w:val="0000FF"/>
+          <w:sz w:val="19"/>
+          <w:szCs w:val="19"/>
+          <w:lang w:val="en-US" w:eastAsia="en-US"/>
+        </w:rPr>
+        <w:t>set</w:t>
+      </w:r>
+      <w:r>
         <w:rPr>
           <w:rFonts w:ascii="Consolas" w:eastAsiaTheme="minorHAnsi" w:hAnsi="Consolas" w:cs="Consolas"/>
           <w:color w:val="000000"/>
@@ -28315,7 +28327,8 @@
           <w:szCs w:val="19"/>
           <w:lang w:val="en-US" w:eastAsia="en-US"/>
         </w:rPr>
-      </w:pPr>
+        <w:t xml:space="preserve">; } = </w:t>
+      </w:r>
       <w:r>
         <w:rPr>
           <w:rFonts w:ascii="Consolas" w:eastAsiaTheme="minorHAnsi" w:hAnsi="Consolas" w:cs="Consolas"/>
@@ -28324,7 +28337,7 @@
           <w:szCs w:val="19"/>
           <w:lang w:val="en-US" w:eastAsia="en-US"/>
         </w:rPr>
-        <w:t>namespace</w:t>
+        <w:t>null</w:t>
       </w:r>
       <w:r>
         <w:rPr>
@@ -28334,7 +28347,7 @@
           <w:szCs w:val="19"/>
           <w:lang w:val="en-US" w:eastAsia="en-US"/>
         </w:rPr>
-        <w:t xml:space="preserve"> Messenger</w:t>
+        <w:t>;</w:t>
       </w:r>
     </w:p>
     <w:p>
@@ -28359,15 +28372,19 @@
           <w:szCs w:val="19"/>
           <w:lang w:val="en-US" w:eastAsia="en-US"/>
         </w:rPr>
-        <w:t>{</w:t>
-      </w:r>
-    </w:p>
-    <w:p>
-      <w:pPr>
-        <w:autoSpaceDE w:val="0"/>
-        <w:autoSpaceDN w:val="0"/>
-        <w:adjustRightInd w:val="0"/>
-        <w:spacing w:after="0" w:line="240" w:lineRule="auto"/>
+        <w:t xml:space="preserve">        </w:t>
+      </w:r>
+      <w:r>
+        <w:rPr>
+          <w:rFonts w:ascii="Consolas" w:eastAsiaTheme="minorHAnsi" w:hAnsi="Consolas" w:cs="Consolas"/>
+          <w:color w:val="0000FF"/>
+          <w:sz w:val="19"/>
+          <w:szCs w:val="19"/>
+          <w:lang w:val="en-US" w:eastAsia="en-US"/>
+        </w:rPr>
+        <w:t>public</w:t>
+      </w:r>
+      <w:r>
         <w:rPr>
           <w:rFonts w:ascii="Consolas" w:eastAsiaTheme="minorHAnsi" w:hAnsi="Consolas" w:cs="Consolas"/>
           <w:color w:val="000000"/>
@@ -28375,7 +28392,18 @@
           <w:szCs w:val="19"/>
           <w:lang w:val="en-US" w:eastAsia="en-US"/>
         </w:rPr>
-      </w:pPr>
+        <w:t xml:space="preserve"> </w:t>
+      </w:r>
+      <w:r>
+        <w:rPr>
+          <w:rFonts w:ascii="Consolas" w:eastAsiaTheme="minorHAnsi" w:hAnsi="Consolas" w:cs="Consolas"/>
+          <w:color w:val="0000FF"/>
+          <w:sz w:val="19"/>
+          <w:szCs w:val="19"/>
+          <w:lang w:val="en-US" w:eastAsia="en-US"/>
+        </w:rPr>
+        <w:t>static</w:t>
+      </w:r>
       <w:r>
         <w:rPr>
           <w:rFonts w:ascii="Consolas" w:eastAsiaTheme="minorHAnsi" w:hAnsi="Consolas" w:cs="Consolas"/>
@@ -28384,7 +28412,7 @@
           <w:szCs w:val="19"/>
           <w:lang w:val="en-US" w:eastAsia="en-US"/>
         </w:rPr>
-        <w:t xml:space="preserve">    </w:t>
+        <w:t xml:space="preserve"> </w:t>
       </w:r>
       <w:r>
         <w:rPr>
@@ -28394,7 +28422,7 @@
           <w:szCs w:val="19"/>
           <w:lang w:val="en-US" w:eastAsia="en-US"/>
         </w:rPr>
-        <w:t>static</w:t>
+        <w:t>string</w:t>
       </w:r>
       <w:r>
         <w:rPr>
@@ -28404,7 +28432,7 @@
           <w:szCs w:val="19"/>
           <w:lang w:val="en-US" w:eastAsia="en-US"/>
         </w:rPr>
-        <w:t xml:space="preserve"> </w:t>
+        <w:t xml:space="preserve"> Key { </w:t>
       </w:r>
       <w:r>
         <w:rPr>
@@ -28414,7 +28442,7 @@
           <w:szCs w:val="19"/>
           <w:lang w:val="en-US" w:eastAsia="en-US"/>
         </w:rPr>
-        <w:t>class</w:t>
+        <w:t>get</w:t>
       </w:r>
       <w:r>
         <w:rPr>
@@ -28424,27 +28452,19 @@
           <w:szCs w:val="19"/>
           <w:lang w:val="en-US" w:eastAsia="en-US"/>
         </w:rPr>
-        <w:t xml:space="preserve"> </w:t>
-      </w:r>
-      <w:proofErr w:type="spellStart"/>
+        <w:t xml:space="preserve">; </w:t>
+      </w:r>
       <w:r>
         <w:rPr>
           <w:rFonts w:ascii="Consolas" w:eastAsiaTheme="minorHAnsi" w:hAnsi="Consolas" w:cs="Consolas"/>
-          <w:color w:val="2B91AF"/>
+          <w:color w:val="0000FF"/>
           <w:sz w:val="19"/>
           <w:szCs w:val="19"/>
           <w:lang w:val="en-US" w:eastAsia="en-US"/>
         </w:rPr>
-        <w:t>ServerManipulation</w:t>
-      </w:r>
-      <w:proofErr w:type="spellEnd"/>
-    </w:p>
-    <w:p>
-      <w:pPr>
-        <w:autoSpaceDE w:val="0"/>
-        <w:autoSpaceDN w:val="0"/>
-        <w:adjustRightInd w:val="0"/>
-        <w:spacing w:after="0" w:line="240" w:lineRule="auto"/>
+        <w:t>set</w:t>
+      </w:r>
+      <w:r>
         <w:rPr>
           <w:rFonts w:ascii="Consolas" w:eastAsiaTheme="minorHAnsi" w:hAnsi="Consolas" w:cs="Consolas"/>
           <w:color w:val="000000"/>
@@ -28452,7 +28472,18 @@
           <w:szCs w:val="19"/>
           <w:lang w:val="en-US" w:eastAsia="en-US"/>
         </w:rPr>
-      </w:pPr>
+        <w:t xml:space="preserve">; } = </w:t>
+      </w:r>
+      <w:r>
+        <w:rPr>
+          <w:rFonts w:ascii="Consolas" w:eastAsiaTheme="minorHAnsi" w:hAnsi="Consolas" w:cs="Consolas"/>
+          <w:color w:val="0000FF"/>
+          <w:sz w:val="19"/>
+          <w:szCs w:val="19"/>
+          <w:lang w:val="en-US" w:eastAsia="en-US"/>
+        </w:rPr>
+        <w:t>null</w:t>
+      </w:r>
       <w:r>
         <w:rPr>
           <w:rFonts w:ascii="Consolas" w:eastAsiaTheme="minorHAnsi" w:hAnsi="Consolas" w:cs="Consolas"/>
@@ -28461,7 +28492,7 @@
           <w:szCs w:val="19"/>
           <w:lang w:val="en-US" w:eastAsia="en-US"/>
         </w:rPr>
-        <w:t xml:space="preserve">    {   </w:t>
+        <w:t>;</w:t>
       </w:r>
     </w:p>
     <w:p>
@@ -28491,12 +28522,12 @@
       <w:r>
         <w:rPr>
           <w:rFonts w:ascii="Consolas" w:eastAsiaTheme="minorHAnsi" w:hAnsi="Consolas" w:cs="Consolas"/>
-          <w:color w:val="808080"/>
+          <w:color w:val="0000FF"/>
           <w:sz w:val="19"/>
           <w:szCs w:val="19"/>
           <w:lang w:val="en-US" w:eastAsia="en-US"/>
         </w:rPr>
-        <w:t>#region</w:t>
+        <w:t>public</w:t>
       </w:r>
       <w:r>
         <w:rPr>
@@ -28506,15 +28537,19 @@
           <w:szCs w:val="19"/>
           <w:lang w:val="en-US" w:eastAsia="en-US"/>
         </w:rPr>
-        <w:t xml:space="preserve"> Properties</w:t>
-      </w:r>
-    </w:p>
-    <w:p>
-      <w:pPr>
-        <w:autoSpaceDE w:val="0"/>
-        <w:autoSpaceDN w:val="0"/>
-        <w:adjustRightInd w:val="0"/>
-        <w:spacing w:after="0" w:line="240" w:lineRule="auto"/>
+        <w:t xml:space="preserve"> </w:t>
+      </w:r>
+      <w:r>
+        <w:rPr>
+          <w:rFonts w:ascii="Consolas" w:eastAsiaTheme="minorHAnsi" w:hAnsi="Consolas" w:cs="Consolas"/>
+          <w:color w:val="0000FF"/>
+          <w:sz w:val="19"/>
+          <w:szCs w:val="19"/>
+          <w:lang w:val="en-US" w:eastAsia="en-US"/>
+        </w:rPr>
+        <w:t>static</w:t>
+      </w:r>
+      <w:r>
         <w:rPr>
           <w:rFonts w:ascii="Consolas" w:eastAsiaTheme="minorHAnsi" w:hAnsi="Consolas" w:cs="Consolas"/>
           <w:color w:val="000000"/>
@@ -28522,7 +28557,18 @@
           <w:szCs w:val="19"/>
           <w:lang w:val="en-US" w:eastAsia="en-US"/>
         </w:rPr>
-      </w:pPr>
+        <w:t xml:space="preserve"> </w:t>
+      </w:r>
+      <w:r>
+        <w:rPr>
+          <w:rFonts w:ascii="Consolas" w:eastAsiaTheme="minorHAnsi" w:hAnsi="Consolas" w:cs="Consolas"/>
+          <w:color w:val="0000FF"/>
+          <w:sz w:val="19"/>
+          <w:szCs w:val="19"/>
+          <w:lang w:val="en-US" w:eastAsia="en-US"/>
+        </w:rPr>
+        <w:t>string</w:t>
+      </w:r>
       <w:r>
         <w:rPr>
           <w:rFonts w:ascii="Consolas" w:eastAsiaTheme="minorHAnsi" w:hAnsi="Consolas" w:cs="Consolas"/>
@@ -28531,7 +28577,7 @@
           <w:szCs w:val="19"/>
           <w:lang w:val="en-US" w:eastAsia="en-US"/>
         </w:rPr>
-        <w:t xml:space="preserve">        </w:t>
+        <w:t xml:space="preserve"> Message { </w:t>
       </w:r>
       <w:r>
         <w:rPr>
@@ -28541,7 +28587,7 @@
           <w:szCs w:val="19"/>
           <w:lang w:val="en-US" w:eastAsia="en-US"/>
         </w:rPr>
-        <w:t>public</w:t>
+        <w:t>get</w:t>
       </w:r>
       <w:r>
         <w:rPr>
@@ -28551,7 +28597,7 @@
           <w:szCs w:val="19"/>
           <w:lang w:val="en-US" w:eastAsia="en-US"/>
         </w:rPr>
-        <w:t xml:space="preserve"> </w:t>
+        <w:t xml:space="preserve">; </w:t>
       </w:r>
       <w:r>
         <w:rPr>
@@ -28561,7 +28607,7 @@
           <w:szCs w:val="19"/>
           <w:lang w:val="en-US" w:eastAsia="en-US"/>
         </w:rPr>
-        <w:t>static</w:t>
+        <w:t>set</w:t>
       </w:r>
       <w:r>
         <w:rPr>
@@ -28571,7 +28617,7 @@
           <w:szCs w:val="19"/>
           <w:lang w:val="en-US" w:eastAsia="en-US"/>
         </w:rPr>
-        <w:t xml:space="preserve"> </w:t>
+        <w:t xml:space="preserve">; } = </w:t>
       </w:r>
       <w:r>
         <w:rPr>
@@ -28581,7 +28627,7 @@
           <w:szCs w:val="19"/>
           <w:lang w:val="en-US" w:eastAsia="en-US"/>
         </w:rPr>
-        <w:t>string</w:t>
+        <w:t>null</w:t>
       </w:r>
       <w:r>
         <w:rPr>
@@ -28591,7 +28637,32 @@
           <w:szCs w:val="19"/>
           <w:lang w:val="en-US" w:eastAsia="en-US"/>
         </w:rPr>
-        <w:t xml:space="preserve"> Username { </w:t>
+        <w:t>;</w:t>
+      </w:r>
+    </w:p>
+    <w:p>
+      <w:pPr>
+        <w:autoSpaceDE w:val="0"/>
+        <w:autoSpaceDN w:val="0"/>
+        <w:adjustRightInd w:val="0"/>
+        <w:spacing w:after="0" w:line="240" w:lineRule="auto"/>
+        <w:rPr>
+          <w:rFonts w:ascii="Consolas" w:eastAsiaTheme="minorHAnsi" w:hAnsi="Consolas" w:cs="Consolas"/>
+          <w:color w:val="000000"/>
+          <w:sz w:val="19"/>
+          <w:szCs w:val="19"/>
+          <w:lang w:val="en-US" w:eastAsia="en-US"/>
+        </w:rPr>
+      </w:pPr>
+      <w:r>
+        <w:rPr>
+          <w:rFonts w:ascii="Consolas" w:eastAsiaTheme="minorHAnsi" w:hAnsi="Consolas" w:cs="Consolas"/>
+          <w:color w:val="000000"/>
+          <w:sz w:val="19"/>
+          <w:szCs w:val="19"/>
+          <w:lang w:val="en-US" w:eastAsia="en-US"/>
+        </w:rPr>
+        <w:t xml:space="preserve">        </w:t>
       </w:r>
       <w:r>
         <w:rPr>
@@ -28601,7 +28672,7 @@
           <w:szCs w:val="19"/>
           <w:lang w:val="en-US" w:eastAsia="en-US"/>
         </w:rPr>
-        <w:t>get</w:t>
+        <w:t>public</w:t>
       </w:r>
       <w:r>
         <w:rPr>
@@ -28611,7 +28682,7 @@
           <w:szCs w:val="19"/>
           <w:lang w:val="en-US" w:eastAsia="en-US"/>
         </w:rPr>
-        <w:t xml:space="preserve">; </w:t>
+        <w:t xml:space="preserve"> </w:t>
       </w:r>
       <w:r>
         <w:rPr>
@@ -28621,7 +28692,7 @@
           <w:szCs w:val="19"/>
           <w:lang w:val="en-US" w:eastAsia="en-US"/>
         </w:rPr>
-        <w:t>set</w:t>
+        <w:t>static</w:t>
       </w:r>
       <w:r>
         <w:rPr>
@@ -28631,7 +28702,7 @@
           <w:szCs w:val="19"/>
           <w:lang w:val="en-US" w:eastAsia="en-US"/>
         </w:rPr>
-        <w:t xml:space="preserve">; } = </w:t>
+        <w:t xml:space="preserve"> </w:t>
       </w:r>
       <w:r>
         <w:rPr>
@@ -28641,7 +28712,7 @@
           <w:szCs w:val="19"/>
           <w:lang w:val="en-US" w:eastAsia="en-US"/>
         </w:rPr>
-        <w:t>null</w:t>
+        <w:t>object</w:t>
       </w:r>
       <w:r>
         <w:rPr>
@@ -28651,15 +28722,19 @@
           <w:szCs w:val="19"/>
           <w:lang w:val="en-US" w:eastAsia="en-US"/>
         </w:rPr>
-        <w:t>;</w:t>
-      </w:r>
-    </w:p>
-    <w:p>
-      <w:pPr>
-        <w:autoSpaceDE w:val="0"/>
-        <w:autoSpaceDN w:val="0"/>
-        <w:adjustRightInd w:val="0"/>
-        <w:spacing w:after="0" w:line="240" w:lineRule="auto"/>
+        <w:t xml:space="preserve"> Data { </w:t>
+      </w:r>
+      <w:r>
+        <w:rPr>
+          <w:rFonts w:ascii="Consolas" w:eastAsiaTheme="minorHAnsi" w:hAnsi="Consolas" w:cs="Consolas"/>
+          <w:color w:val="0000FF"/>
+          <w:sz w:val="19"/>
+          <w:szCs w:val="19"/>
+          <w:lang w:val="en-US" w:eastAsia="en-US"/>
+        </w:rPr>
+        <w:t>get</w:t>
+      </w:r>
+      <w:r>
         <w:rPr>
           <w:rFonts w:ascii="Consolas" w:eastAsiaTheme="minorHAnsi" w:hAnsi="Consolas" w:cs="Consolas"/>
           <w:color w:val="000000"/>
@@ -28667,7 +28742,18 @@
           <w:szCs w:val="19"/>
           <w:lang w:val="en-US" w:eastAsia="en-US"/>
         </w:rPr>
-      </w:pPr>
+        <w:t xml:space="preserve">; </w:t>
+      </w:r>
+      <w:r>
+        <w:rPr>
+          <w:rFonts w:ascii="Consolas" w:eastAsiaTheme="minorHAnsi" w:hAnsi="Consolas" w:cs="Consolas"/>
+          <w:color w:val="0000FF"/>
+          <w:sz w:val="19"/>
+          <w:szCs w:val="19"/>
+          <w:lang w:val="en-US" w:eastAsia="en-US"/>
+        </w:rPr>
+        <w:t>set</w:t>
+      </w:r>
       <w:r>
         <w:rPr>
           <w:rFonts w:ascii="Consolas" w:eastAsiaTheme="minorHAnsi" w:hAnsi="Consolas" w:cs="Consolas"/>
@@ -28676,7 +28762,7 @@
           <w:szCs w:val="19"/>
           <w:lang w:val="en-US" w:eastAsia="en-US"/>
         </w:rPr>
-        <w:t xml:space="preserve">        </w:t>
+        <w:t xml:space="preserve">; } = </w:t>
       </w:r>
       <w:r>
         <w:rPr>
@@ -28686,7 +28772,7 @@
           <w:szCs w:val="19"/>
           <w:lang w:val="en-US" w:eastAsia="en-US"/>
         </w:rPr>
-        <w:t>public</w:t>
+        <w:t>null</w:t>
       </w:r>
       <w:r>
         <w:rPr>
@@ -28696,7 +28782,276 @@
           <w:szCs w:val="19"/>
           <w:lang w:val="en-US" w:eastAsia="en-US"/>
         </w:rPr>
+        <w:t>;</w:t>
+      </w:r>
+    </w:p>
+    <w:p>
+      <w:pPr>
+        <w:pStyle w:val="a4"/>
+        <w:ind w:firstLine="0"/>
+        <w:rPr>
+          <w:rFonts w:ascii="Consolas" w:hAnsi="Consolas" w:cs="Consolas"/>
+          <w:color w:val="000000"/>
+          <w:sz w:val="19"/>
+          <w:szCs w:val="19"/>
+          <w:lang w:val="en-US"/>
+        </w:rPr>
+      </w:pPr>
+      <w:r>
+        <w:rPr>
+          <w:rFonts w:ascii="Consolas" w:hAnsi="Consolas" w:cs="Consolas"/>
+          <w:color w:val="000000"/>
+          <w:sz w:val="19"/>
+          <w:szCs w:val="19"/>
+          <w:lang w:val="en-US"/>
+        </w:rPr>
+        <w:t xml:space="preserve">        </w:t>
+      </w:r>
+      <w:r>
+        <w:rPr>
+          <w:rFonts w:ascii="Consolas" w:hAnsi="Consolas" w:cs="Consolas"/>
+          <w:color w:val="0000FF"/>
+          <w:sz w:val="19"/>
+          <w:szCs w:val="19"/>
+          <w:lang w:val="en-US"/>
+        </w:rPr>
+        <w:t>public</w:t>
+      </w:r>
+      <w:r>
+        <w:rPr>
+          <w:rFonts w:ascii="Consolas" w:hAnsi="Consolas" w:cs="Consolas"/>
+          <w:color w:val="000000"/>
+          <w:sz w:val="19"/>
+          <w:szCs w:val="19"/>
+          <w:lang w:val="en-US"/>
+        </w:rPr>
         <w:t xml:space="preserve"> </w:t>
+      </w:r>
+      <w:r>
+        <w:rPr>
+          <w:rFonts w:ascii="Consolas" w:hAnsi="Consolas" w:cs="Consolas"/>
+          <w:color w:val="0000FF"/>
+          <w:sz w:val="19"/>
+          <w:szCs w:val="19"/>
+          <w:lang w:val="en-US"/>
+        </w:rPr>
+        <w:t>static</w:t>
+      </w:r>
+      <w:r>
+        <w:rPr>
+          <w:rFonts w:ascii="Consolas" w:hAnsi="Consolas" w:cs="Consolas"/>
+          <w:color w:val="000000"/>
+          <w:sz w:val="19"/>
+          <w:szCs w:val="19"/>
+          <w:lang w:val="en-US"/>
+        </w:rPr>
+        <w:t xml:space="preserve"> MessageModel[] NewMessages { </w:t>
+      </w:r>
+      <w:r>
+        <w:rPr>
+          <w:rFonts w:ascii="Consolas" w:hAnsi="Consolas" w:cs="Consolas"/>
+          <w:color w:val="0000FF"/>
+          <w:sz w:val="19"/>
+          <w:szCs w:val="19"/>
+          <w:lang w:val="en-US"/>
+        </w:rPr>
+        <w:t>get</w:t>
+      </w:r>
+      <w:r>
+        <w:rPr>
+          <w:rFonts w:ascii="Consolas" w:hAnsi="Consolas" w:cs="Consolas"/>
+          <w:color w:val="000000"/>
+          <w:sz w:val="19"/>
+          <w:szCs w:val="19"/>
+          <w:lang w:val="en-US"/>
+        </w:rPr>
+        <w:t xml:space="preserve">; </w:t>
+      </w:r>
+      <w:r>
+        <w:rPr>
+          <w:rFonts w:ascii="Consolas" w:hAnsi="Consolas" w:cs="Consolas"/>
+          <w:color w:val="0000FF"/>
+          <w:sz w:val="19"/>
+          <w:szCs w:val="19"/>
+          <w:lang w:val="en-US"/>
+        </w:rPr>
+        <w:t>set</w:t>
+      </w:r>
+      <w:r>
+        <w:rPr>
+          <w:rFonts w:ascii="Consolas" w:hAnsi="Consolas" w:cs="Consolas"/>
+          <w:color w:val="000000"/>
+          <w:sz w:val="19"/>
+          <w:szCs w:val="19"/>
+          <w:lang w:val="en-US"/>
+        </w:rPr>
+        <w:t xml:space="preserve">; } = </w:t>
+      </w:r>
+      <w:r>
+        <w:rPr>
+          <w:rFonts w:ascii="Consolas" w:hAnsi="Consolas" w:cs="Consolas"/>
+          <w:color w:val="0000FF"/>
+          <w:sz w:val="19"/>
+          <w:szCs w:val="19"/>
+          <w:lang w:val="en-US"/>
+        </w:rPr>
+        <w:t>null</w:t>
+      </w:r>
+      <w:r>
+        <w:rPr>
+          <w:rFonts w:ascii="Consolas" w:hAnsi="Consolas" w:cs="Consolas"/>
+          <w:color w:val="000000"/>
+          <w:sz w:val="19"/>
+          <w:szCs w:val="19"/>
+          <w:lang w:val="en-US"/>
+        </w:rPr>
+        <w:t>;</w:t>
+      </w:r>
+    </w:p>
+    <w:p>
+      <w:pPr>
+        <w:pStyle w:val="a4"/>
+        <w:ind w:firstLine="0"/>
+        <w:rPr>
+          <w:rFonts w:ascii="Consolas" w:hAnsi="Consolas" w:cs="Consolas"/>
+          <w:color w:val="000000"/>
+          <w:sz w:val="19"/>
+          <w:szCs w:val="19"/>
+          <w:lang w:val="en-US"/>
+        </w:rPr>
+      </w:pPr>
+    </w:p>
+    <w:p>
+      <w:pPr>
+        <w:autoSpaceDE w:val="0"/>
+        <w:autoSpaceDN w:val="0"/>
+        <w:adjustRightInd w:val="0"/>
+        <w:spacing w:after="0" w:line="240" w:lineRule="auto"/>
+        <w:rPr>
+          <w:rFonts w:ascii="Consolas" w:eastAsiaTheme="minorHAnsi" w:hAnsi="Consolas" w:cs="Consolas"/>
+          <w:color w:val="000000"/>
+          <w:sz w:val="19"/>
+          <w:szCs w:val="19"/>
+          <w:lang w:val="en-US" w:eastAsia="en-US"/>
+        </w:rPr>
+      </w:pPr>
+    </w:p>
+    <w:p>
+      <w:pPr>
+        <w:autoSpaceDE w:val="0"/>
+        <w:autoSpaceDN w:val="0"/>
+        <w:adjustRightInd w:val="0"/>
+        <w:spacing w:after="0" w:line="240" w:lineRule="auto"/>
+        <w:rPr>
+          <w:rFonts w:ascii="Consolas" w:eastAsiaTheme="minorHAnsi" w:hAnsi="Consolas" w:cs="Consolas"/>
+          <w:color w:val="000000"/>
+          <w:sz w:val="19"/>
+          <w:szCs w:val="19"/>
+          <w:lang w:val="en-US" w:eastAsia="en-US"/>
+        </w:rPr>
+      </w:pPr>
+      <w:r>
+        <w:rPr>
+          <w:rFonts w:ascii="Consolas" w:eastAsiaTheme="minorHAnsi" w:hAnsi="Consolas" w:cs="Consolas"/>
+          <w:color w:val="000000"/>
+          <w:sz w:val="19"/>
+          <w:szCs w:val="19"/>
+          <w:lang w:val="en-US" w:eastAsia="en-US"/>
+        </w:rPr>
+        <w:t xml:space="preserve">        </w:t>
+      </w:r>
+      <w:r>
+        <w:rPr>
+          <w:rFonts w:ascii="Consolas" w:eastAsiaTheme="minorHAnsi" w:hAnsi="Consolas" w:cs="Consolas"/>
+          <w:color w:val="808080"/>
+          <w:sz w:val="19"/>
+          <w:szCs w:val="19"/>
+          <w:lang w:val="en-US" w:eastAsia="en-US"/>
+        </w:rPr>
+        <w:t>#endregion</w:t>
+      </w:r>
+    </w:p>
+    <w:p>
+      <w:pPr>
+        <w:autoSpaceDE w:val="0"/>
+        <w:autoSpaceDN w:val="0"/>
+        <w:adjustRightInd w:val="0"/>
+        <w:spacing w:after="0" w:line="240" w:lineRule="auto"/>
+        <w:rPr>
+          <w:rFonts w:ascii="Consolas" w:eastAsiaTheme="minorHAnsi" w:hAnsi="Consolas" w:cs="Consolas"/>
+          <w:color w:val="000000"/>
+          <w:sz w:val="19"/>
+          <w:szCs w:val="19"/>
+          <w:lang w:val="en-US" w:eastAsia="en-US"/>
+        </w:rPr>
+      </w:pPr>
+    </w:p>
+    <w:p>
+      <w:pPr>
+        <w:pStyle w:val="a4"/>
+        <w:ind w:firstLine="0"/>
+        <w:rPr>
+          <w:rFonts w:ascii="Consolas" w:hAnsi="Consolas" w:cs="Consolas"/>
+          <w:color w:val="000000"/>
+          <w:sz w:val="19"/>
+          <w:szCs w:val="19"/>
+          <w:lang w:val="en-US"/>
+        </w:rPr>
+      </w:pPr>
+      <w:r>
+        <w:rPr>
+          <w:rFonts w:ascii="Consolas" w:hAnsi="Consolas" w:cs="Consolas"/>
+          <w:color w:val="000000"/>
+          <w:sz w:val="19"/>
+          <w:szCs w:val="19"/>
+          <w:lang w:val="en-US"/>
+        </w:rPr>
+        <w:t xml:space="preserve">        </w:t>
+      </w:r>
+      <w:r>
+        <w:rPr>
+          <w:rFonts w:ascii="Consolas" w:hAnsi="Consolas" w:cs="Consolas"/>
+          <w:color w:val="808080"/>
+          <w:sz w:val="19"/>
+          <w:szCs w:val="19"/>
+          <w:lang w:val="en-US"/>
+        </w:rPr>
+        <w:t>#region</w:t>
+      </w:r>
+      <w:r>
+        <w:rPr>
+          <w:rFonts w:ascii="Consolas" w:hAnsi="Consolas" w:cs="Consolas"/>
+          <w:color w:val="000000"/>
+          <w:sz w:val="19"/>
+          <w:szCs w:val="19"/>
+          <w:lang w:val="en-US"/>
+        </w:rPr>
+        <w:t xml:space="preserve"> Methods</w:t>
+      </w:r>
+    </w:p>
+    <w:p>
+      <w:pPr>
+        <w:autoSpaceDE w:val="0"/>
+        <w:autoSpaceDN w:val="0"/>
+        <w:adjustRightInd w:val="0"/>
+        <w:spacing w:after="0" w:line="240" w:lineRule="auto"/>
+        <w:rPr>
+          <w:rFonts w:ascii="Consolas" w:eastAsiaTheme="minorHAnsi" w:hAnsi="Consolas" w:cs="Consolas"/>
+          <w:color w:val="000000"/>
+          <w:sz w:val="19"/>
+          <w:szCs w:val="19"/>
+          <w:lang w:val="en-US" w:eastAsia="en-US"/>
+        </w:rPr>
+      </w:pPr>
+      <w:r>
+        <w:rPr>
+          <w:rFonts w:ascii="Consolas" w:eastAsiaTheme="minorHAnsi" w:hAnsi="Consolas" w:cs="Consolas"/>
+          <w:color w:val="000000"/>
+          <w:sz w:val="19"/>
+          <w:szCs w:val="19"/>
+          <w:lang w:val="en-US" w:eastAsia="en-US"/>
+        </w:rPr>
+        <w:t xml:space="preserve">        </w:t>
       </w:r>
       <w:r>
         <w:rPr>
@@ -28706,7 +29061,7 @@
           <w:szCs w:val="19"/>
           <w:lang w:val="en-US" w:eastAsia="en-US"/>
         </w:rPr>
-        <w:t>static</w:t>
+        <w:t>public</w:t>
       </w:r>
       <w:r>
         <w:rPr>
@@ -28726,7 +29081,7 @@
           <w:szCs w:val="19"/>
           <w:lang w:val="en-US" w:eastAsia="en-US"/>
         </w:rPr>
-        <w:t>string</w:t>
+        <w:t>static</w:t>
       </w:r>
       <w:r>
         <w:rPr>
@@ -28736,7 +29091,7 @@
           <w:szCs w:val="19"/>
           <w:lang w:val="en-US" w:eastAsia="en-US"/>
         </w:rPr>
-        <w:t xml:space="preserve"> Key { </w:t>
+        <w:t xml:space="preserve"> </w:t>
       </w:r>
       <w:r>
         <w:rPr>
@@ -28746,7 +29101,7 @@
           <w:szCs w:val="19"/>
           <w:lang w:val="en-US" w:eastAsia="en-US"/>
         </w:rPr>
-        <w:t>get</w:t>
+        <w:t>bool</w:t>
       </w:r>
       <w:r>
         <w:rPr>
@@ -28756,7 +29111,7 @@
           <w:szCs w:val="19"/>
           <w:lang w:val="en-US" w:eastAsia="en-US"/>
         </w:rPr>
-        <w:t xml:space="preserve">; </w:t>
+        <w:t xml:space="preserve"> Login(</w:t>
       </w:r>
       <w:r>
         <w:rPr>
@@ -28766,7 +29121,7 @@
           <w:szCs w:val="19"/>
           <w:lang w:val="en-US" w:eastAsia="en-US"/>
         </w:rPr>
-        <w:t>set</w:t>
+        <w:t>string</w:t>
       </w:r>
       <w:r>
         <w:rPr>
@@ -28776,7 +29131,7 @@
           <w:szCs w:val="19"/>
           <w:lang w:val="en-US" w:eastAsia="en-US"/>
         </w:rPr>
-        <w:t xml:space="preserve">; } = </w:t>
+        <w:t xml:space="preserve"> username, </w:t>
       </w:r>
       <w:r>
         <w:rPr>
@@ -28786,7 +29141,7 @@
           <w:szCs w:val="19"/>
           <w:lang w:val="en-US" w:eastAsia="en-US"/>
         </w:rPr>
-        <w:t>null</w:t>
+        <w:t>string</w:t>
       </w:r>
       <w:r>
         <w:rPr>
@@ -28796,7 +29151,7 @@
           <w:szCs w:val="19"/>
           <w:lang w:val="en-US" w:eastAsia="en-US"/>
         </w:rPr>
-        <w:t>;</w:t>
+        <w:t xml:space="preserve"> password)</w:t>
       </w:r>
     </w:p>
     <w:p>
@@ -28821,7 +29176,97 @@
           <w:szCs w:val="19"/>
           <w:lang w:val="en-US" w:eastAsia="en-US"/>
         </w:rPr>
-        <w:t xml:space="preserve">        </w:t>
+        <w:t xml:space="preserve">        {</w:t>
+      </w:r>
+    </w:p>
+    <w:p>
+      <w:pPr>
+        <w:autoSpaceDE w:val="0"/>
+        <w:autoSpaceDN w:val="0"/>
+        <w:adjustRightInd w:val="0"/>
+        <w:spacing w:after="0" w:line="240" w:lineRule="auto"/>
+        <w:rPr>
+          <w:rFonts w:ascii="Consolas" w:eastAsiaTheme="minorHAnsi" w:hAnsi="Consolas" w:cs="Consolas"/>
+          <w:color w:val="000000"/>
+          <w:sz w:val="19"/>
+          <w:szCs w:val="19"/>
+          <w:lang w:val="en-US" w:eastAsia="en-US"/>
+        </w:rPr>
+      </w:pPr>
+      <w:r>
+        <w:rPr>
+          <w:rFonts w:ascii="Consolas" w:eastAsiaTheme="minorHAnsi" w:hAnsi="Consolas" w:cs="Consolas"/>
+          <w:color w:val="000000"/>
+          <w:sz w:val="19"/>
+          <w:szCs w:val="19"/>
+          <w:lang w:val="en-US" w:eastAsia="en-US"/>
+        </w:rPr>
+        <w:t xml:space="preserve">            Clear();</w:t>
+      </w:r>
+    </w:p>
+    <w:p>
+      <w:pPr>
+        <w:autoSpaceDE w:val="0"/>
+        <w:autoSpaceDN w:val="0"/>
+        <w:adjustRightInd w:val="0"/>
+        <w:spacing w:after="0" w:line="240" w:lineRule="auto"/>
+        <w:rPr>
+          <w:rFonts w:ascii="Consolas" w:eastAsiaTheme="minorHAnsi" w:hAnsi="Consolas" w:cs="Consolas"/>
+          <w:color w:val="000000"/>
+          <w:sz w:val="19"/>
+          <w:szCs w:val="19"/>
+          <w:lang w:val="en-US" w:eastAsia="en-US"/>
+        </w:rPr>
+      </w:pPr>
+    </w:p>
+    <w:p>
+      <w:pPr>
+        <w:autoSpaceDE w:val="0"/>
+        <w:autoSpaceDN w:val="0"/>
+        <w:adjustRightInd w:val="0"/>
+        <w:spacing w:after="0" w:line="240" w:lineRule="auto"/>
+        <w:rPr>
+          <w:rFonts w:ascii="Consolas" w:eastAsiaTheme="minorHAnsi" w:hAnsi="Consolas" w:cs="Consolas"/>
+          <w:color w:val="000000"/>
+          <w:sz w:val="19"/>
+          <w:szCs w:val="19"/>
+          <w:lang w:val="en-US" w:eastAsia="en-US"/>
+        </w:rPr>
+      </w:pPr>
+      <w:r>
+        <w:rPr>
+          <w:rFonts w:ascii="Consolas" w:eastAsiaTheme="minorHAnsi" w:hAnsi="Consolas" w:cs="Consolas"/>
+          <w:color w:val="000000"/>
+          <w:sz w:val="19"/>
+          <w:szCs w:val="19"/>
+          <w:lang w:val="en-US" w:eastAsia="en-US"/>
+        </w:rPr>
+        <w:t xml:space="preserve">            QueryResult data;</w:t>
+      </w:r>
+    </w:p>
+    <w:p>
+      <w:pPr>
+        <w:autoSpaceDE w:val="0"/>
+        <w:autoSpaceDN w:val="0"/>
+        <w:adjustRightInd w:val="0"/>
+        <w:spacing w:after="0" w:line="240" w:lineRule="auto"/>
+        <w:rPr>
+          <w:rFonts w:ascii="Consolas" w:eastAsiaTheme="minorHAnsi" w:hAnsi="Consolas" w:cs="Consolas"/>
+          <w:color w:val="000000"/>
+          <w:sz w:val="19"/>
+          <w:szCs w:val="19"/>
+          <w:lang w:val="en-US" w:eastAsia="en-US"/>
+        </w:rPr>
+      </w:pPr>
+      <w:r>
+        <w:rPr>
+          <w:rFonts w:ascii="Consolas" w:eastAsiaTheme="minorHAnsi" w:hAnsi="Consolas" w:cs="Consolas"/>
+          <w:color w:val="000000"/>
+          <w:sz w:val="19"/>
+          <w:szCs w:val="19"/>
+          <w:lang w:val="en-US" w:eastAsia="en-US"/>
+        </w:rPr>
+        <w:t xml:space="preserve">            </w:t>
       </w:r>
       <w:r>
         <w:rPr>
@@ -28831,7 +29276,7 @@
           <w:szCs w:val="19"/>
           <w:lang w:val="en-US" w:eastAsia="en-US"/>
         </w:rPr>
-        <w:t>public</w:t>
+        <w:t>while</w:t>
       </w:r>
       <w:r>
         <w:rPr>
@@ -28841,7 +29286,7 @@
           <w:szCs w:val="19"/>
           <w:lang w:val="en-US" w:eastAsia="en-US"/>
         </w:rPr>
-        <w:t xml:space="preserve"> </w:t>
+        <w:t xml:space="preserve"> (</w:t>
       </w:r>
       <w:r>
         <w:rPr>
@@ -28851,7 +29296,7 @@
           <w:szCs w:val="19"/>
           <w:lang w:val="en-US" w:eastAsia="en-US"/>
         </w:rPr>
-        <w:t>static</w:t>
+        <w:t>true</w:t>
       </w:r>
       <w:r>
         <w:rPr>
@@ -28861,7 +29306,57 @@
           <w:szCs w:val="19"/>
           <w:lang w:val="en-US" w:eastAsia="en-US"/>
         </w:rPr>
-        <w:t xml:space="preserve"> </w:t>
+        <w:t>)</w:t>
+      </w:r>
+    </w:p>
+    <w:p>
+      <w:pPr>
+        <w:autoSpaceDE w:val="0"/>
+        <w:autoSpaceDN w:val="0"/>
+        <w:adjustRightInd w:val="0"/>
+        <w:spacing w:after="0" w:line="240" w:lineRule="auto"/>
+        <w:rPr>
+          <w:rFonts w:ascii="Consolas" w:eastAsiaTheme="minorHAnsi" w:hAnsi="Consolas" w:cs="Consolas"/>
+          <w:color w:val="000000"/>
+          <w:sz w:val="19"/>
+          <w:szCs w:val="19"/>
+          <w:lang w:val="en-US" w:eastAsia="en-US"/>
+        </w:rPr>
+      </w:pPr>
+      <w:r>
+        <w:rPr>
+          <w:rFonts w:ascii="Consolas" w:eastAsiaTheme="minorHAnsi" w:hAnsi="Consolas" w:cs="Consolas"/>
+          <w:color w:val="000000"/>
+          <w:sz w:val="19"/>
+          <w:szCs w:val="19"/>
+          <w:lang w:val="en-US" w:eastAsia="en-US"/>
+        </w:rPr>
+        <w:t xml:space="preserve">            {</w:t>
+      </w:r>
+    </w:p>
+    <w:p>
+      <w:pPr>
+        <w:autoSpaceDE w:val="0"/>
+        <w:autoSpaceDN w:val="0"/>
+        <w:adjustRightInd w:val="0"/>
+        <w:spacing w:after="0" w:line="240" w:lineRule="auto"/>
+        <w:rPr>
+          <w:rFonts w:ascii="Consolas" w:eastAsiaTheme="minorHAnsi" w:hAnsi="Consolas" w:cs="Consolas"/>
+          <w:color w:val="000000"/>
+          <w:sz w:val="19"/>
+          <w:szCs w:val="19"/>
+          <w:lang w:val="en-US" w:eastAsia="en-US"/>
+        </w:rPr>
+      </w:pPr>
+      <w:r>
+        <w:rPr>
+          <w:rFonts w:ascii="Consolas" w:eastAsiaTheme="minorHAnsi" w:hAnsi="Consolas" w:cs="Consolas"/>
+          <w:color w:val="000000"/>
+          <w:sz w:val="19"/>
+          <w:szCs w:val="19"/>
+          <w:lang w:val="en-US" w:eastAsia="en-US"/>
+        </w:rPr>
+        <w:t xml:space="preserve">                </w:t>
       </w:r>
       <w:r>
         <w:rPr>
@@ -28871,7 +29366,7 @@
           <w:szCs w:val="19"/>
           <w:lang w:val="en-US" w:eastAsia="en-US"/>
         </w:rPr>
-        <w:t>string</w:t>
+        <w:t>if</w:t>
       </w:r>
       <w:r>
         <w:rPr>
@@ -28881,7 +29376,7 @@
           <w:szCs w:val="19"/>
           <w:lang w:val="en-US" w:eastAsia="en-US"/>
         </w:rPr>
-        <w:t xml:space="preserve"> Message { </w:t>
+        <w:t xml:space="preserve"> (!Server.ConnectToServer()) </w:t>
       </w:r>
       <w:r>
         <w:rPr>
@@ -28891,7 +29386,7 @@
           <w:szCs w:val="19"/>
           <w:lang w:val="en-US" w:eastAsia="en-US"/>
         </w:rPr>
-        <w:t>get</w:t>
+        <w:t>break</w:t>
       </w:r>
       <w:r>
         <w:rPr>
@@ -28901,7 +29396,32 @@
           <w:szCs w:val="19"/>
           <w:lang w:val="en-US" w:eastAsia="en-US"/>
         </w:rPr>
-        <w:t xml:space="preserve">; </w:t>
+        <w:t>;</w:t>
+      </w:r>
+    </w:p>
+    <w:p>
+      <w:pPr>
+        <w:autoSpaceDE w:val="0"/>
+        <w:autoSpaceDN w:val="0"/>
+        <w:adjustRightInd w:val="0"/>
+        <w:spacing w:after="0" w:line="240" w:lineRule="auto"/>
+        <w:rPr>
+          <w:rFonts w:ascii="Consolas" w:eastAsiaTheme="minorHAnsi" w:hAnsi="Consolas" w:cs="Consolas"/>
+          <w:color w:val="000000"/>
+          <w:sz w:val="19"/>
+          <w:szCs w:val="19"/>
+          <w:lang w:val="en-US" w:eastAsia="en-US"/>
+        </w:rPr>
+      </w:pPr>
+      <w:r>
+        <w:rPr>
+          <w:rFonts w:ascii="Consolas" w:eastAsiaTheme="minorHAnsi" w:hAnsi="Consolas" w:cs="Consolas"/>
+          <w:color w:val="000000"/>
+          <w:sz w:val="19"/>
+          <w:szCs w:val="19"/>
+          <w:lang w:val="en-US" w:eastAsia="en-US"/>
+        </w:rPr>
+        <w:t xml:space="preserve">                </w:t>
       </w:r>
       <w:r>
         <w:rPr>
@@ -28911,7 +29431,7 @@
           <w:szCs w:val="19"/>
           <w:lang w:val="en-US" w:eastAsia="en-US"/>
         </w:rPr>
-        <w:t>set</w:t>
+        <w:t>if</w:t>
       </w:r>
       <w:r>
         <w:rPr>
@@ -28921,7 +29441,27 @@
           <w:szCs w:val="19"/>
           <w:lang w:val="en-US" w:eastAsia="en-US"/>
         </w:rPr>
-        <w:t xml:space="preserve">; } = </w:t>
+        <w:t xml:space="preserve"> (!Server.SendMessage(</w:t>
+      </w:r>
+      <w:r>
+        <w:rPr>
+          <w:rFonts w:ascii="Consolas" w:eastAsiaTheme="minorHAnsi" w:hAnsi="Consolas" w:cs="Consolas"/>
+          <w:color w:val="A31515"/>
+          <w:sz w:val="19"/>
+          <w:szCs w:val="19"/>
+          <w:lang w:val="en-US" w:eastAsia="en-US"/>
+        </w:rPr>
+        <w:t>"[LOG]"</w:t>
+      </w:r>
+      <w:r>
+        <w:rPr>
+          <w:rFonts w:ascii="Consolas" w:eastAsiaTheme="minorHAnsi" w:hAnsi="Consolas" w:cs="Consolas"/>
+          <w:color w:val="000000"/>
+          <w:sz w:val="19"/>
+          <w:szCs w:val="19"/>
+          <w:lang w:val="en-US" w:eastAsia="en-US"/>
+        </w:rPr>
+        <w:t xml:space="preserve">)) </w:t>
       </w:r>
       <w:r>
         <w:rPr>
@@ -28931,7 +29471,7 @@
           <w:szCs w:val="19"/>
           <w:lang w:val="en-US" w:eastAsia="en-US"/>
         </w:rPr>
-        <w:t>null</w:t>
+        <w:t>break</w:t>
       </w:r>
       <w:r>
         <w:rPr>
@@ -28966,7 +29506,7 @@
           <w:szCs w:val="19"/>
           <w:lang w:val="en-US" w:eastAsia="en-US"/>
         </w:rPr>
-        <w:t xml:space="preserve">        </w:t>
+        <w:t xml:space="preserve">                </w:t>
       </w:r>
       <w:r>
         <w:rPr>
@@ -28976,7 +29516,7 @@
           <w:szCs w:val="19"/>
           <w:lang w:val="en-US" w:eastAsia="en-US"/>
         </w:rPr>
-        <w:t>public</w:t>
+        <w:t>if</w:t>
       </w:r>
       <w:r>
         <w:rPr>
@@ -28986,7 +29526,7 @@
           <w:szCs w:val="19"/>
           <w:lang w:val="en-US" w:eastAsia="en-US"/>
         </w:rPr>
-        <w:t xml:space="preserve"> </w:t>
+        <w:t xml:space="preserve"> (!Server.ReadMessage()) </w:t>
       </w:r>
       <w:r>
         <w:rPr>
@@ -28996,7 +29536,7 @@
           <w:szCs w:val="19"/>
           <w:lang w:val="en-US" w:eastAsia="en-US"/>
         </w:rPr>
-        <w:t>static</w:t>
+        <w:t>break</w:t>
       </w:r>
       <w:r>
         <w:rPr>
@@ -29006,7 +29546,42 @@
           <w:szCs w:val="19"/>
           <w:lang w:val="en-US" w:eastAsia="en-US"/>
         </w:rPr>
-        <w:t xml:space="preserve"> </w:t>
+        <w:t xml:space="preserve">; </w:t>
+      </w:r>
+      <w:r>
+        <w:rPr>
+          <w:rFonts w:ascii="Consolas" w:eastAsiaTheme="minorHAnsi" w:hAnsi="Consolas" w:cs="Consolas"/>
+          <w:color w:val="008000"/>
+          <w:sz w:val="19"/>
+          <w:szCs w:val="19"/>
+          <w:lang w:val="en-US" w:eastAsia="en-US"/>
+        </w:rPr>
+        <w:t>// + {SYS}</w:t>
+      </w:r>
+    </w:p>
+    <w:p>
+      <w:pPr>
+        <w:autoSpaceDE w:val="0"/>
+        <w:autoSpaceDN w:val="0"/>
+        <w:adjustRightInd w:val="0"/>
+        <w:spacing w:after="0" w:line="240" w:lineRule="auto"/>
+        <w:rPr>
+          <w:rFonts w:ascii="Consolas" w:eastAsiaTheme="minorHAnsi" w:hAnsi="Consolas" w:cs="Consolas"/>
+          <w:color w:val="000000"/>
+          <w:sz w:val="19"/>
+          <w:szCs w:val="19"/>
+          <w:lang w:val="en-US" w:eastAsia="en-US"/>
+        </w:rPr>
+      </w:pPr>
+      <w:r>
+        <w:rPr>
+          <w:rFonts w:ascii="Consolas" w:eastAsiaTheme="minorHAnsi" w:hAnsi="Consolas" w:cs="Consolas"/>
+          <w:color w:val="000000"/>
+          <w:sz w:val="19"/>
+          <w:szCs w:val="19"/>
+          <w:lang w:val="en-US" w:eastAsia="en-US"/>
+        </w:rPr>
+        <w:t xml:space="preserve">                </w:t>
       </w:r>
       <w:r>
         <w:rPr>
@@ -29016,7 +29591,7 @@
           <w:szCs w:val="19"/>
           <w:lang w:val="en-US" w:eastAsia="en-US"/>
         </w:rPr>
-        <w:t>object</w:t>
+        <w:t>if</w:t>
       </w:r>
       <w:r>
         <w:rPr>
@@ -29026,7 +29601,7 @@
           <w:szCs w:val="19"/>
           <w:lang w:val="en-US" w:eastAsia="en-US"/>
         </w:rPr>
-        <w:t xml:space="preserve"> Data { </w:t>
+        <w:t xml:space="preserve"> (!Server.SendMessage(username)) </w:t>
       </w:r>
       <w:r>
         <w:rPr>
@@ -29036,7 +29611,7 @@
           <w:szCs w:val="19"/>
           <w:lang w:val="en-US" w:eastAsia="en-US"/>
         </w:rPr>
-        <w:t>get</w:t>
+        <w:t>break</w:t>
       </w:r>
       <w:r>
         <w:rPr>
@@ -29046,7 +29621,32 @@
           <w:szCs w:val="19"/>
           <w:lang w:val="en-US" w:eastAsia="en-US"/>
         </w:rPr>
-        <w:t xml:space="preserve">; </w:t>
+        <w:t>;</w:t>
+      </w:r>
+    </w:p>
+    <w:p>
+      <w:pPr>
+        <w:autoSpaceDE w:val="0"/>
+        <w:autoSpaceDN w:val="0"/>
+        <w:adjustRightInd w:val="0"/>
+        <w:spacing w:after="0" w:line="240" w:lineRule="auto"/>
+        <w:rPr>
+          <w:rFonts w:ascii="Consolas" w:eastAsiaTheme="minorHAnsi" w:hAnsi="Consolas" w:cs="Consolas"/>
+          <w:color w:val="000000"/>
+          <w:sz w:val="19"/>
+          <w:szCs w:val="19"/>
+          <w:lang w:val="en-US" w:eastAsia="en-US"/>
+        </w:rPr>
+      </w:pPr>
+      <w:r>
+        <w:rPr>
+          <w:rFonts w:ascii="Consolas" w:eastAsiaTheme="minorHAnsi" w:hAnsi="Consolas" w:cs="Consolas"/>
+          <w:color w:val="000000"/>
+          <w:sz w:val="19"/>
+          <w:szCs w:val="19"/>
+          <w:lang w:val="en-US" w:eastAsia="en-US"/>
+        </w:rPr>
+        <w:t xml:space="preserve">                </w:t>
       </w:r>
       <w:r>
         <w:rPr>
@@ -29056,7 +29656,7 @@
           <w:szCs w:val="19"/>
           <w:lang w:val="en-US" w:eastAsia="en-US"/>
         </w:rPr>
-        <w:t>set</w:t>
+        <w:t>if</w:t>
       </w:r>
       <w:r>
         <w:rPr>
@@ -29066,7 +29666,7 @@
           <w:szCs w:val="19"/>
           <w:lang w:val="en-US" w:eastAsia="en-US"/>
         </w:rPr>
-        <w:t xml:space="preserve">; } = </w:t>
+        <w:t xml:space="preserve"> (!Server.ReadMessage()) </w:t>
       </w:r>
       <w:r>
         <w:rPr>
@@ -29076,7 +29676,7 @@
           <w:szCs w:val="19"/>
           <w:lang w:val="en-US" w:eastAsia="en-US"/>
         </w:rPr>
-        <w:t>null</w:t>
+        <w:t>break</w:t>
       </w:r>
       <w:r>
         <w:rPr>
@@ -29086,188 +29686,18 @@
           <w:szCs w:val="19"/>
           <w:lang w:val="en-US" w:eastAsia="en-US"/>
         </w:rPr>
-        <w:t>;</w:t>
-      </w:r>
-    </w:p>
-    <w:p>
-      <w:pPr>
-        <w:pStyle w:val="a4"/>
-        <w:ind w:firstLine="0"/>
-        <w:rPr>
-          <w:rFonts w:ascii="Consolas" w:hAnsi="Consolas" w:cs="Consolas"/>
-          <w:color w:val="000000"/>
+        <w:t xml:space="preserve">; </w:t>
+      </w:r>
+      <w:r>
+        <w:rPr>
+          <w:rFonts w:ascii="Consolas" w:eastAsiaTheme="minorHAnsi" w:hAnsi="Consolas" w:cs="Consolas"/>
+          <w:color w:val="008000"/>
           <w:sz w:val="19"/>
           <w:szCs w:val="19"/>
-          <w:lang w:val="en-US"/>
-        </w:rPr>
-      </w:pPr>
-      <w:r>
-        <w:rPr>
-          <w:rFonts w:ascii="Consolas" w:hAnsi="Consolas" w:cs="Consolas"/>
-          <w:color w:val="000000"/>
-          <w:sz w:val="19"/>
-          <w:szCs w:val="19"/>
-          <w:lang w:val="en-US"/>
-        </w:rPr>
-        <w:t xml:space="preserve">        </w:t>
-      </w:r>
-      <w:r>
-        <w:rPr>
-          <w:rFonts w:ascii="Consolas" w:hAnsi="Consolas" w:cs="Consolas"/>
-          <w:color w:val="0000FF"/>
-          <w:sz w:val="19"/>
-          <w:szCs w:val="19"/>
-          <w:lang w:val="en-US"/>
-        </w:rPr>
-        <w:t>public</w:t>
-      </w:r>
-      <w:r>
-        <w:rPr>
-          <w:rFonts w:ascii="Consolas" w:hAnsi="Consolas" w:cs="Consolas"/>
-          <w:color w:val="000000"/>
-          <w:sz w:val="19"/>
-          <w:szCs w:val="19"/>
-          <w:lang w:val="en-US"/>
-        </w:rPr>
-        <w:t xml:space="preserve"> </w:t>
-      </w:r>
-      <w:r>
-        <w:rPr>
-          <w:rFonts w:ascii="Consolas" w:hAnsi="Consolas" w:cs="Consolas"/>
-          <w:color w:val="0000FF"/>
-          <w:sz w:val="19"/>
-          <w:szCs w:val="19"/>
-          <w:lang w:val="en-US"/>
-        </w:rPr>
-        <w:t>static</w:t>
-      </w:r>
-      <w:r>
-        <w:rPr>
-          <w:rFonts w:ascii="Consolas" w:hAnsi="Consolas" w:cs="Consolas"/>
-          <w:color w:val="000000"/>
-          <w:sz w:val="19"/>
-          <w:szCs w:val="19"/>
-          <w:lang w:val="en-US"/>
-        </w:rPr>
-        <w:t xml:space="preserve"> </w:t>
-      </w:r>
-      <w:proofErr w:type="spellStart"/>
-      <w:r>
-        <w:rPr>
-          <w:rFonts w:ascii="Consolas" w:hAnsi="Consolas" w:cs="Consolas"/>
-          <w:color w:val="000000"/>
-          <w:sz w:val="19"/>
-          <w:szCs w:val="19"/>
-          <w:lang w:val="en-US"/>
-        </w:rPr>
-        <w:t>MessageModel</w:t>
-      </w:r>
-      <w:proofErr w:type="spellEnd"/>
-      <w:r>
-        <w:rPr>
-          <w:rFonts w:ascii="Consolas" w:hAnsi="Consolas" w:cs="Consolas"/>
-          <w:color w:val="000000"/>
-          <w:sz w:val="19"/>
-          <w:szCs w:val="19"/>
-          <w:lang w:val="en-US"/>
-        </w:rPr>
-        <w:t xml:space="preserve">[] </w:t>
-      </w:r>
-      <w:proofErr w:type="spellStart"/>
-      <w:r>
-        <w:rPr>
-          <w:rFonts w:ascii="Consolas" w:hAnsi="Consolas" w:cs="Consolas"/>
-          <w:color w:val="000000"/>
-          <w:sz w:val="19"/>
-          <w:szCs w:val="19"/>
-          <w:lang w:val="en-US"/>
-        </w:rPr>
-        <w:t>NewMessages</w:t>
-      </w:r>
-      <w:proofErr w:type="spellEnd"/>
-      <w:r>
-        <w:rPr>
-          <w:rFonts w:ascii="Consolas" w:hAnsi="Consolas" w:cs="Consolas"/>
-          <w:color w:val="000000"/>
-          <w:sz w:val="19"/>
-          <w:szCs w:val="19"/>
-          <w:lang w:val="en-US"/>
-        </w:rPr>
-        <w:t xml:space="preserve"> { </w:t>
-      </w:r>
-      <w:r>
-        <w:rPr>
-          <w:rFonts w:ascii="Consolas" w:hAnsi="Consolas" w:cs="Consolas"/>
-          <w:color w:val="0000FF"/>
-          <w:sz w:val="19"/>
-          <w:szCs w:val="19"/>
-          <w:lang w:val="en-US"/>
-        </w:rPr>
-        <w:t>get</w:t>
-      </w:r>
-      <w:r>
-        <w:rPr>
-          <w:rFonts w:ascii="Consolas" w:hAnsi="Consolas" w:cs="Consolas"/>
-          <w:color w:val="000000"/>
-          <w:sz w:val="19"/>
-          <w:szCs w:val="19"/>
-          <w:lang w:val="en-US"/>
-        </w:rPr>
-        <w:t xml:space="preserve">; </w:t>
-      </w:r>
-      <w:r>
-        <w:rPr>
-          <w:rFonts w:ascii="Consolas" w:hAnsi="Consolas" w:cs="Consolas"/>
-          <w:color w:val="0000FF"/>
-          <w:sz w:val="19"/>
-          <w:szCs w:val="19"/>
-          <w:lang w:val="en-US"/>
-        </w:rPr>
-        <w:t>set</w:t>
-      </w:r>
-      <w:r>
-        <w:rPr>
-          <w:rFonts w:ascii="Consolas" w:hAnsi="Consolas" w:cs="Consolas"/>
-          <w:color w:val="000000"/>
-          <w:sz w:val="19"/>
-          <w:szCs w:val="19"/>
-          <w:lang w:val="en-US"/>
-        </w:rPr>
-        <w:t xml:space="preserve">; } = </w:t>
-      </w:r>
-      <w:r>
-        <w:rPr>
-          <w:rFonts w:ascii="Consolas" w:hAnsi="Consolas" w:cs="Consolas"/>
-          <w:color w:val="0000FF"/>
-          <w:sz w:val="19"/>
-          <w:szCs w:val="19"/>
-          <w:lang w:val="en-US"/>
-        </w:rPr>
-        <w:t>null</w:t>
-      </w:r>
-      <w:r>
-        <w:rPr>
-          <w:rFonts w:ascii="Consolas" w:hAnsi="Consolas" w:cs="Consolas"/>
-          <w:color w:val="000000"/>
-          <w:sz w:val="19"/>
-          <w:szCs w:val="19"/>
-          <w:lang w:val="en-US"/>
-        </w:rPr>
-        <w:t>;</w:t>
-      </w:r>
-    </w:p>
-    <w:p>
-      <w:pPr>
-        <w:pStyle w:val="a4"/>
-        <w:ind w:firstLine="0"/>
-        <w:rPr>
-          <w:rFonts w:ascii="Consolas" w:hAnsi="Consolas" w:cs="Consolas"/>
-          <w:color w:val="000000"/>
-          <w:sz w:val="19"/>
-          <w:szCs w:val="19"/>
-          <w:lang w:val="en-US"/>
-        </w:rPr>
-      </w:pPr>
+          <w:lang w:val="en-US" w:eastAsia="en-US"/>
+        </w:rPr>
+        <w:t>// + salt</w:t>
+      </w:r>
     </w:p>
     <w:p>
       <w:pPr>
@@ -29306,25 +29736,19 @@
           <w:szCs w:val="19"/>
           <w:lang w:val="en-US" w:eastAsia="en-US"/>
         </w:rPr>
-        <w:t xml:space="preserve">        </w:t>
+        <w:t xml:space="preserve">                </w:t>
       </w:r>
       <w:r>
         <w:rPr>
           <w:rFonts w:ascii="Consolas" w:eastAsiaTheme="minorHAnsi" w:hAnsi="Consolas" w:cs="Consolas"/>
-          <w:color w:val="808080"/>
+          <w:color w:val="0000FF"/>
           <w:sz w:val="19"/>
           <w:szCs w:val="19"/>
           <w:lang w:val="en-US" w:eastAsia="en-US"/>
         </w:rPr>
-        <w:t>#endregion</w:t>
-      </w:r>
-    </w:p>
-    <w:p>
-      <w:pPr>
-        <w:autoSpaceDE w:val="0"/>
-        <w:autoSpaceDN w:val="0"/>
-        <w:adjustRightInd w:val="0"/>
-        <w:spacing w:after="0" w:line="240" w:lineRule="auto"/>
+        <w:t>string</w:t>
+      </w:r>
+      <w:r>
         <w:rPr>
           <w:rFonts w:ascii="Consolas" w:eastAsiaTheme="minorHAnsi" w:hAnsi="Consolas" w:cs="Consolas"/>
           <w:color w:val="000000"/>
@@ -29332,49 +29756,7 @@
           <w:szCs w:val="19"/>
           <w:lang w:val="en-US" w:eastAsia="en-US"/>
         </w:rPr>
-      </w:pPr>
-    </w:p>
-    <w:p>
-      <w:pPr>
-        <w:pStyle w:val="a4"/>
-        <w:ind w:firstLine="0"/>
-        <w:rPr>
-          <w:rFonts w:ascii="Consolas" w:hAnsi="Consolas" w:cs="Consolas"/>
-          <w:color w:val="000000"/>
-          <w:sz w:val="19"/>
-          <w:szCs w:val="19"/>
-          <w:lang w:val="en-US"/>
-        </w:rPr>
-      </w:pPr>
-      <w:r>
-        <w:rPr>
-          <w:rFonts w:ascii="Consolas" w:hAnsi="Consolas" w:cs="Consolas"/>
-          <w:color w:val="000000"/>
-          <w:sz w:val="19"/>
-          <w:szCs w:val="19"/>
-          <w:lang w:val="en-US"/>
-        </w:rPr>
-        <w:t xml:space="preserve">        </w:t>
-      </w:r>
-      <w:r>
-        <w:rPr>
-          <w:rFonts w:ascii="Consolas" w:hAnsi="Consolas" w:cs="Consolas"/>
-          <w:color w:val="808080"/>
-          <w:sz w:val="19"/>
-          <w:szCs w:val="19"/>
-          <w:lang w:val="en-US"/>
-        </w:rPr>
-        <w:t>#region</w:t>
-      </w:r>
-      <w:r>
-        <w:rPr>
-          <w:rFonts w:ascii="Consolas" w:hAnsi="Consolas" w:cs="Consolas"/>
-          <w:color w:val="000000"/>
-          <w:sz w:val="19"/>
-          <w:szCs w:val="19"/>
-          <w:lang w:val="en-US"/>
-        </w:rPr>
-        <w:t xml:space="preserve"> Methods</w:t>
+        <w:t xml:space="preserve"> hashPassword = Server.ComputePasswordHash(password, Server.LastQueryResult.Data);</w:t>
       </w:r>
     </w:p>
     <w:p>
@@ -29391,7 +29773,13 @@
           <w:lang w:val="en-US" w:eastAsia="en-US"/>
         </w:rPr>
       </w:pPr>
-      <w:r>
+    </w:p>
+    <w:p>
+      <w:pPr>
+        <w:autoSpaceDE w:val="0"/>
+        <w:autoSpaceDN w:val="0"/>
+        <w:adjustRightInd w:val="0"/>
+        <w:spacing w:after="0" w:line="240" w:lineRule="auto"/>
         <w:rPr>
           <w:rFonts w:ascii="Consolas" w:eastAsiaTheme="minorHAnsi" w:hAnsi="Consolas" w:cs="Consolas"/>
           <w:color w:val="000000"/>
@@ -29399,7 +29787,16 @@
           <w:szCs w:val="19"/>
           <w:lang w:val="en-US" w:eastAsia="en-US"/>
         </w:rPr>
-        <w:t xml:space="preserve">        </w:t>
+      </w:pPr>
+      <w:r>
+        <w:rPr>
+          <w:rFonts w:ascii="Consolas" w:eastAsiaTheme="minorHAnsi" w:hAnsi="Consolas" w:cs="Consolas"/>
+          <w:color w:val="000000"/>
+          <w:sz w:val="19"/>
+          <w:szCs w:val="19"/>
+          <w:lang w:val="en-US" w:eastAsia="en-US"/>
+        </w:rPr>
+        <w:t xml:space="preserve">                </w:t>
       </w:r>
       <w:r>
         <w:rPr>
@@ -29409,7 +29806,7 @@
           <w:szCs w:val="19"/>
           <w:lang w:val="en-US" w:eastAsia="en-US"/>
         </w:rPr>
-        <w:t>public</w:t>
+        <w:t>if</w:t>
       </w:r>
       <w:r>
         <w:rPr>
@@ -29419,7 +29816,7 @@
           <w:szCs w:val="19"/>
           <w:lang w:val="en-US" w:eastAsia="en-US"/>
         </w:rPr>
-        <w:t xml:space="preserve"> </w:t>
+        <w:t xml:space="preserve"> (!Server.SendMessage(hashPassword)) </w:t>
       </w:r>
       <w:r>
         <w:rPr>
@@ -29429,7 +29826,7 @@
           <w:szCs w:val="19"/>
           <w:lang w:val="en-US" w:eastAsia="en-US"/>
         </w:rPr>
-        <w:t>static</w:t>
+        <w:t>break</w:t>
       </w:r>
       <w:r>
         <w:rPr>
@@ -29439,7 +29836,42 @@
           <w:szCs w:val="19"/>
           <w:lang w:val="en-US" w:eastAsia="en-US"/>
         </w:rPr>
-        <w:t xml:space="preserve"> </w:t>
+        <w:t xml:space="preserve">; </w:t>
+      </w:r>
+      <w:r>
+        <w:rPr>
+          <w:rFonts w:ascii="Consolas" w:eastAsiaTheme="minorHAnsi" w:hAnsi="Consolas" w:cs="Consolas"/>
+          <w:color w:val="008000"/>
+          <w:sz w:val="19"/>
+          <w:szCs w:val="19"/>
+          <w:lang w:val="en-US" w:eastAsia="en-US"/>
+        </w:rPr>
+        <w:t>// - hash</w:t>
+      </w:r>
+    </w:p>
+    <w:p>
+      <w:pPr>
+        <w:autoSpaceDE w:val="0"/>
+        <w:autoSpaceDN w:val="0"/>
+        <w:adjustRightInd w:val="0"/>
+        <w:spacing w:after="0" w:line="240" w:lineRule="auto"/>
+        <w:rPr>
+          <w:rFonts w:ascii="Consolas" w:eastAsiaTheme="minorHAnsi" w:hAnsi="Consolas" w:cs="Consolas"/>
+          <w:color w:val="000000"/>
+          <w:sz w:val="19"/>
+          <w:szCs w:val="19"/>
+          <w:lang w:val="en-US" w:eastAsia="en-US"/>
+        </w:rPr>
+      </w:pPr>
+      <w:r>
+        <w:rPr>
+          <w:rFonts w:ascii="Consolas" w:eastAsiaTheme="minorHAnsi" w:hAnsi="Consolas" w:cs="Consolas"/>
+          <w:color w:val="000000"/>
+          <w:sz w:val="19"/>
+          <w:szCs w:val="19"/>
+          <w:lang w:val="en-US" w:eastAsia="en-US"/>
+        </w:rPr>
+        <w:t xml:space="preserve">                </w:t>
       </w:r>
       <w:r>
         <w:rPr>
@@ -29449,7 +29881,7 @@
           <w:szCs w:val="19"/>
           <w:lang w:val="en-US" w:eastAsia="en-US"/>
         </w:rPr>
-        <w:t>bool</w:t>
+        <w:t>if</w:t>
       </w:r>
       <w:r>
         <w:rPr>
@@ -29459,7 +29891,7 @@
           <w:szCs w:val="19"/>
           <w:lang w:val="en-US" w:eastAsia="en-US"/>
         </w:rPr>
-        <w:t xml:space="preserve"> Login(</w:t>
+        <w:t xml:space="preserve"> (!Server.ReadMessage()) </w:t>
       </w:r>
       <w:r>
         <w:rPr>
@@ -29469,7 +29901,7 @@
           <w:szCs w:val="19"/>
           <w:lang w:val="en-US" w:eastAsia="en-US"/>
         </w:rPr>
-        <w:t>string</w:t>
+        <w:t>break</w:t>
       </w:r>
       <w:r>
         <w:rPr>
@@ -29479,7 +29911,82 @@
           <w:szCs w:val="19"/>
           <w:lang w:val="en-US" w:eastAsia="en-US"/>
         </w:rPr>
-        <w:t xml:space="preserve"> username, </w:t>
+        <w:t>;</w:t>
+      </w:r>
+    </w:p>
+    <w:p>
+      <w:pPr>
+        <w:autoSpaceDE w:val="0"/>
+        <w:autoSpaceDN w:val="0"/>
+        <w:adjustRightInd w:val="0"/>
+        <w:spacing w:after="0" w:line="240" w:lineRule="auto"/>
+        <w:rPr>
+          <w:rFonts w:ascii="Consolas" w:eastAsiaTheme="minorHAnsi" w:hAnsi="Consolas" w:cs="Consolas"/>
+          <w:color w:val="000000"/>
+          <w:sz w:val="19"/>
+          <w:szCs w:val="19"/>
+          <w:lang w:val="en-US" w:eastAsia="en-US"/>
+        </w:rPr>
+      </w:pPr>
+      <w:r>
+        <w:rPr>
+          <w:rFonts w:ascii="Consolas" w:eastAsiaTheme="minorHAnsi" w:hAnsi="Consolas" w:cs="Consolas"/>
+          <w:color w:val="000000"/>
+          <w:sz w:val="19"/>
+          <w:szCs w:val="19"/>
+          <w:lang w:val="en-US" w:eastAsia="en-US"/>
+        </w:rPr>
+        <w:t xml:space="preserve">            </w:t>
+      </w:r>
+    </w:p>
+    <w:p>
+      <w:pPr>
+        <w:autoSpaceDE w:val="0"/>
+        <w:autoSpaceDN w:val="0"/>
+        <w:adjustRightInd w:val="0"/>
+        <w:spacing w:after="0" w:line="240" w:lineRule="auto"/>
+        <w:rPr>
+          <w:rFonts w:ascii="Consolas" w:eastAsiaTheme="minorHAnsi" w:hAnsi="Consolas" w:cs="Consolas"/>
+          <w:color w:val="000000"/>
+          <w:sz w:val="19"/>
+          <w:szCs w:val="19"/>
+          <w:lang w:val="en-US" w:eastAsia="en-US"/>
+        </w:rPr>
+      </w:pPr>
+      <w:r>
+        <w:rPr>
+          <w:rFonts w:ascii="Consolas" w:eastAsiaTheme="minorHAnsi" w:hAnsi="Consolas" w:cs="Consolas"/>
+          <w:color w:val="000000"/>
+          <w:sz w:val="19"/>
+          <w:szCs w:val="19"/>
+          <w:lang w:val="en-US" w:eastAsia="en-US"/>
+        </w:rPr>
+        <w:t xml:space="preserve">                data = Server.LastQueryResult;</w:t>
+      </w:r>
+    </w:p>
+    <w:p>
+      <w:pPr>
+        <w:autoSpaceDE w:val="0"/>
+        <w:autoSpaceDN w:val="0"/>
+        <w:adjustRightInd w:val="0"/>
+        <w:spacing w:after="0" w:line="240" w:lineRule="auto"/>
+        <w:rPr>
+          <w:rFonts w:ascii="Consolas" w:eastAsiaTheme="minorHAnsi" w:hAnsi="Consolas" w:cs="Consolas"/>
+          <w:color w:val="000000"/>
+          <w:sz w:val="19"/>
+          <w:szCs w:val="19"/>
+          <w:lang w:val="en-US" w:eastAsia="en-US"/>
+        </w:rPr>
+      </w:pPr>
+      <w:r>
+        <w:rPr>
+          <w:rFonts w:ascii="Consolas" w:eastAsiaTheme="minorHAnsi" w:hAnsi="Consolas" w:cs="Consolas"/>
+          <w:color w:val="000000"/>
+          <w:sz w:val="19"/>
+          <w:szCs w:val="19"/>
+          <w:lang w:val="en-US" w:eastAsia="en-US"/>
+        </w:rPr>
+        <w:t xml:space="preserve">                </w:t>
       </w:r>
       <w:r>
         <w:rPr>
@@ -29489,7 +29996,7 @@
           <w:szCs w:val="19"/>
           <w:lang w:val="en-US" w:eastAsia="en-US"/>
         </w:rPr>
-        <w:t>string</w:t>
+        <w:t>if</w:t>
       </w:r>
       <w:r>
         <w:rPr>
@@ -29499,7 +30006,7 @@
           <w:szCs w:val="19"/>
           <w:lang w:val="en-US" w:eastAsia="en-US"/>
         </w:rPr>
-        <w:t xml:space="preserve"> password)</w:t>
+        <w:t xml:space="preserve"> (data.Type == QueryResultType.Data)</w:t>
       </w:r>
     </w:p>
     <w:p>
@@ -29524,7 +30031,7 @@
           <w:szCs w:val="19"/>
           <w:lang w:val="en-US" w:eastAsia="en-US"/>
         </w:rPr>
-        <w:t xml:space="preserve">        {</w:t>
+        <w:t xml:space="preserve">                {</w:t>
       </w:r>
     </w:p>
     <w:p>
@@ -29549,7 +30056,27 @@
           <w:szCs w:val="19"/>
           <w:lang w:val="en-US" w:eastAsia="en-US"/>
         </w:rPr>
-        <w:t xml:space="preserve">            Clear();</w:t>
+        <w:t xml:space="preserve">                    </w:t>
+      </w:r>
+      <w:r>
+        <w:rPr>
+          <w:rFonts w:ascii="Consolas" w:eastAsiaTheme="minorHAnsi" w:hAnsi="Consolas" w:cs="Consolas"/>
+          <w:color w:val="008000"/>
+          <w:sz w:val="19"/>
+          <w:szCs w:val="19"/>
+          <w:lang w:val="en-US" w:eastAsia="en-US"/>
+        </w:rPr>
+        <w:t xml:space="preserve">// {101} + </w:t>
+      </w:r>
+      <w:r>
+        <w:rPr>
+          <w:rFonts w:ascii="Consolas" w:eastAsiaTheme="minorHAnsi" w:hAnsi="Consolas" w:cs="Consolas"/>
+          <w:color w:val="008000"/>
+          <w:sz w:val="19"/>
+          <w:szCs w:val="19"/>
+          <w:lang w:eastAsia="en-US"/>
+        </w:rPr>
+        <w:t>ключ</w:t>
       </w:r>
     </w:p>
     <w:p>
@@ -29566,13 +30093,7 @@
           <w:lang w:val="en-US" w:eastAsia="en-US"/>
         </w:rPr>
       </w:pPr>
-    </w:p>
-    <w:p>
-      <w:pPr>
-        <w:autoSpaceDE w:val="0"/>
-        <w:autoSpaceDN w:val="0"/>
-        <w:adjustRightInd w:val="0"/>
-        <w:spacing w:after="0" w:line="240" w:lineRule="auto"/>
+      <w:r>
         <w:rPr>
           <w:rFonts w:ascii="Consolas" w:eastAsiaTheme="minorHAnsi" w:hAnsi="Consolas" w:cs="Consolas"/>
           <w:color w:val="000000"/>
@@ -29580,8 +30101,15 @@
           <w:szCs w:val="19"/>
           <w:lang w:val="en-US" w:eastAsia="en-US"/>
         </w:rPr>
-      </w:pPr>
-      <w:r>
+        <w:t xml:space="preserve">                    Username = username;</w:t>
+      </w:r>
+    </w:p>
+    <w:p>
+      <w:pPr>
+        <w:autoSpaceDE w:val="0"/>
+        <w:autoSpaceDN w:val="0"/>
+        <w:adjustRightInd w:val="0"/>
+        <w:spacing w:after="0" w:line="240" w:lineRule="auto"/>
         <w:rPr>
           <w:rFonts w:ascii="Consolas" w:eastAsiaTheme="minorHAnsi" w:hAnsi="Consolas" w:cs="Consolas"/>
           <w:color w:val="000000"/>
@@ -29589,9 +30117,7 @@
           <w:szCs w:val="19"/>
           <w:lang w:val="en-US" w:eastAsia="en-US"/>
         </w:rPr>
-        <w:t xml:space="preserve">            </w:t>
-      </w:r>
-      <w:proofErr w:type="spellStart"/>
+      </w:pPr>
       <w:r>
         <w:rPr>
           <w:rFonts w:ascii="Consolas" w:eastAsiaTheme="minorHAnsi" w:hAnsi="Consolas" w:cs="Consolas"/>
@@ -29600,10 +30126,15 @@
           <w:szCs w:val="19"/>
           <w:lang w:val="en-US" w:eastAsia="en-US"/>
         </w:rPr>
-        <w:t>QueryResult</w:t>
-      </w:r>
-      <w:proofErr w:type="spellEnd"/>
-      <w:r>
+        <w:t xml:space="preserve">                    Key = data.Data;</w:t>
+      </w:r>
+    </w:p>
+    <w:p>
+      <w:pPr>
+        <w:autoSpaceDE w:val="0"/>
+        <w:autoSpaceDN w:val="0"/>
+        <w:adjustRightInd w:val="0"/>
+        <w:spacing w:after="0" w:line="240" w:lineRule="auto"/>
         <w:rPr>
           <w:rFonts w:ascii="Consolas" w:eastAsiaTheme="minorHAnsi" w:hAnsi="Consolas" w:cs="Consolas"/>
           <w:color w:val="000000"/>
@@ -29611,15 +30142,8 @@
           <w:szCs w:val="19"/>
           <w:lang w:val="en-US" w:eastAsia="en-US"/>
         </w:rPr>
-        <w:t xml:space="preserve"> data;</w:t>
-      </w:r>
-    </w:p>
-    <w:p>
-      <w:pPr>
-        <w:autoSpaceDE w:val="0"/>
-        <w:autoSpaceDN w:val="0"/>
-        <w:adjustRightInd w:val="0"/>
-        <w:spacing w:after="0" w:line="240" w:lineRule="auto"/>
+      </w:pPr>
+      <w:r>
         <w:rPr>
           <w:rFonts w:ascii="Consolas" w:eastAsiaTheme="minorHAnsi" w:hAnsi="Consolas" w:cs="Consolas"/>
           <w:color w:val="000000"/>
@@ -29627,7 +30151,18 @@
           <w:szCs w:val="19"/>
           <w:lang w:val="en-US" w:eastAsia="en-US"/>
         </w:rPr>
-      </w:pPr>
+        <w:t xml:space="preserve">                    </w:t>
+      </w:r>
+      <w:r>
+        <w:rPr>
+          <w:rFonts w:ascii="Consolas" w:eastAsiaTheme="minorHAnsi" w:hAnsi="Consolas" w:cs="Consolas"/>
+          <w:color w:val="0000FF"/>
+          <w:sz w:val="19"/>
+          <w:szCs w:val="19"/>
+          <w:lang w:val="en-US" w:eastAsia="en-US"/>
+        </w:rPr>
+        <w:t>return</w:t>
+      </w:r>
       <w:r>
         <w:rPr>
           <w:rFonts w:ascii="Consolas" w:eastAsiaTheme="minorHAnsi" w:hAnsi="Consolas" w:cs="Consolas"/>
@@ -29636,7 +30171,7 @@
           <w:szCs w:val="19"/>
           <w:lang w:val="en-US" w:eastAsia="en-US"/>
         </w:rPr>
-        <w:t xml:space="preserve">            </w:t>
+        <w:t xml:space="preserve"> </w:t>
       </w:r>
       <w:r>
         <w:rPr>
@@ -29646,7 +30181,7 @@
           <w:szCs w:val="19"/>
           <w:lang w:val="en-US" w:eastAsia="en-US"/>
         </w:rPr>
-        <w:t>while</w:t>
+        <w:t>true</w:t>
       </w:r>
       <w:r>
         <w:rPr>
@@ -29656,7 +30191,57 @@
           <w:szCs w:val="19"/>
           <w:lang w:val="en-US" w:eastAsia="en-US"/>
         </w:rPr>
-        <w:t xml:space="preserve"> (</w:t>
+        <w:t>;</w:t>
+      </w:r>
+    </w:p>
+    <w:p>
+      <w:pPr>
+        <w:autoSpaceDE w:val="0"/>
+        <w:autoSpaceDN w:val="0"/>
+        <w:adjustRightInd w:val="0"/>
+        <w:spacing w:after="0" w:line="240" w:lineRule="auto"/>
+        <w:rPr>
+          <w:rFonts w:ascii="Consolas" w:eastAsiaTheme="minorHAnsi" w:hAnsi="Consolas" w:cs="Consolas"/>
+          <w:color w:val="000000"/>
+          <w:sz w:val="19"/>
+          <w:szCs w:val="19"/>
+          <w:lang w:val="en-US" w:eastAsia="en-US"/>
+        </w:rPr>
+      </w:pPr>
+      <w:r>
+        <w:rPr>
+          <w:rFonts w:ascii="Consolas" w:eastAsiaTheme="minorHAnsi" w:hAnsi="Consolas" w:cs="Consolas"/>
+          <w:color w:val="000000"/>
+          <w:sz w:val="19"/>
+          <w:szCs w:val="19"/>
+          <w:lang w:val="en-US" w:eastAsia="en-US"/>
+        </w:rPr>
+        <w:t xml:space="preserve">                }</w:t>
+      </w:r>
+    </w:p>
+    <w:p>
+      <w:pPr>
+        <w:autoSpaceDE w:val="0"/>
+        <w:autoSpaceDN w:val="0"/>
+        <w:adjustRightInd w:val="0"/>
+        <w:spacing w:after="0" w:line="240" w:lineRule="auto"/>
+        <w:rPr>
+          <w:rFonts w:ascii="Consolas" w:eastAsiaTheme="minorHAnsi" w:hAnsi="Consolas" w:cs="Consolas"/>
+          <w:color w:val="000000"/>
+          <w:sz w:val="19"/>
+          <w:szCs w:val="19"/>
+          <w:lang w:val="en-US" w:eastAsia="en-US"/>
+        </w:rPr>
+      </w:pPr>
+      <w:r>
+        <w:rPr>
+          <w:rFonts w:ascii="Consolas" w:eastAsiaTheme="minorHAnsi" w:hAnsi="Consolas" w:cs="Consolas"/>
+          <w:color w:val="000000"/>
+          <w:sz w:val="19"/>
+          <w:szCs w:val="19"/>
+          <w:lang w:val="en-US" w:eastAsia="en-US"/>
+        </w:rPr>
+        <w:t xml:space="preserve">                </w:t>
       </w:r>
       <w:r>
         <w:rPr>
@@ -29666,7 +30251,7 @@
           <w:szCs w:val="19"/>
           <w:lang w:val="en-US" w:eastAsia="en-US"/>
         </w:rPr>
-        <w:t>true</w:t>
+        <w:t>break</w:t>
       </w:r>
       <w:r>
         <w:rPr>
@@ -29676,7 +30261,7 @@
           <w:szCs w:val="19"/>
           <w:lang w:val="en-US" w:eastAsia="en-US"/>
         </w:rPr>
-        <w:t>)</w:t>
+        <w:t>;</w:t>
       </w:r>
     </w:p>
     <w:p>
@@ -29701,7 +30286,7 @@
           <w:szCs w:val="19"/>
           <w:lang w:val="en-US" w:eastAsia="en-US"/>
         </w:rPr>
-        <w:t xml:space="preserve">            {</w:t>
+        <w:t xml:space="preserve">            }</w:t>
       </w:r>
     </w:p>
     <w:p>
@@ -29726,7 +30311,87 @@
           <w:szCs w:val="19"/>
           <w:lang w:val="en-US" w:eastAsia="en-US"/>
         </w:rPr>
-        <w:t xml:space="preserve">                </w:t>
+        <w:t xml:space="preserve">            Server.Close();</w:t>
+      </w:r>
+    </w:p>
+    <w:p>
+      <w:pPr>
+        <w:autoSpaceDE w:val="0"/>
+        <w:autoSpaceDN w:val="0"/>
+        <w:adjustRightInd w:val="0"/>
+        <w:spacing w:after="0" w:line="240" w:lineRule="auto"/>
+        <w:rPr>
+          <w:rFonts w:ascii="Consolas" w:eastAsiaTheme="minorHAnsi" w:hAnsi="Consolas" w:cs="Consolas"/>
+          <w:color w:val="000000"/>
+          <w:sz w:val="19"/>
+          <w:szCs w:val="19"/>
+          <w:lang w:val="en-US" w:eastAsia="en-US"/>
+        </w:rPr>
+      </w:pPr>
+    </w:p>
+    <w:p>
+      <w:pPr>
+        <w:autoSpaceDE w:val="0"/>
+        <w:autoSpaceDN w:val="0"/>
+        <w:adjustRightInd w:val="0"/>
+        <w:spacing w:after="0" w:line="240" w:lineRule="auto"/>
+        <w:rPr>
+          <w:rFonts w:ascii="Consolas" w:eastAsiaTheme="minorHAnsi" w:hAnsi="Consolas" w:cs="Consolas"/>
+          <w:color w:val="000000"/>
+          <w:sz w:val="19"/>
+          <w:szCs w:val="19"/>
+          <w:lang w:val="en-US" w:eastAsia="en-US"/>
+        </w:rPr>
+      </w:pPr>
+      <w:r>
+        <w:rPr>
+          <w:rFonts w:ascii="Consolas" w:eastAsiaTheme="minorHAnsi" w:hAnsi="Consolas" w:cs="Consolas"/>
+          <w:color w:val="000000"/>
+          <w:sz w:val="19"/>
+          <w:szCs w:val="19"/>
+          <w:lang w:val="en-US" w:eastAsia="en-US"/>
+        </w:rPr>
+        <w:t xml:space="preserve">            data = Server.LastQueryResult;</w:t>
+      </w:r>
+    </w:p>
+    <w:p>
+      <w:pPr>
+        <w:autoSpaceDE w:val="0"/>
+        <w:autoSpaceDN w:val="0"/>
+        <w:adjustRightInd w:val="0"/>
+        <w:spacing w:after="0" w:line="240" w:lineRule="auto"/>
+        <w:rPr>
+          <w:rFonts w:ascii="Consolas" w:eastAsiaTheme="minorHAnsi" w:hAnsi="Consolas" w:cs="Consolas"/>
+          <w:color w:val="000000"/>
+          <w:sz w:val="19"/>
+          <w:szCs w:val="19"/>
+          <w:lang w:val="en-US" w:eastAsia="en-US"/>
+        </w:rPr>
+      </w:pPr>
+    </w:p>
+    <w:p>
+      <w:pPr>
+        <w:autoSpaceDE w:val="0"/>
+        <w:autoSpaceDN w:val="0"/>
+        <w:adjustRightInd w:val="0"/>
+        <w:spacing w:after="0" w:line="240" w:lineRule="auto"/>
+        <w:rPr>
+          <w:rFonts w:ascii="Consolas" w:eastAsiaTheme="minorHAnsi" w:hAnsi="Consolas" w:cs="Consolas"/>
+          <w:color w:val="000000"/>
+          <w:sz w:val="19"/>
+          <w:szCs w:val="19"/>
+          <w:lang w:val="en-US" w:eastAsia="en-US"/>
+        </w:rPr>
+      </w:pPr>
+      <w:r>
+        <w:rPr>
+          <w:rFonts w:ascii="Consolas" w:eastAsiaTheme="minorHAnsi" w:hAnsi="Consolas" w:cs="Consolas"/>
+          <w:color w:val="000000"/>
+          <w:sz w:val="19"/>
+          <w:szCs w:val="19"/>
+          <w:lang w:val="en-US" w:eastAsia="en-US"/>
+        </w:rPr>
+        <w:t xml:space="preserve">            </w:t>
       </w:r>
       <w:r>
         <w:rPr>
@@ -29746,10 +30411,15 @@
           <w:szCs w:val="19"/>
           <w:lang w:val="en-US" w:eastAsia="en-US"/>
         </w:rPr>
-        <w:t xml:space="preserve"> (!</w:t>
-      </w:r>
-      <w:proofErr w:type="spellStart"/>
-      <w:r>
+        <w:t xml:space="preserve"> (data.Type == QueryResultType.Message)</w:t>
+      </w:r>
+    </w:p>
+    <w:p>
+      <w:pPr>
+        <w:autoSpaceDE w:val="0"/>
+        <w:autoSpaceDN w:val="0"/>
+        <w:adjustRightInd w:val="0"/>
+        <w:spacing w:after="0" w:line="240" w:lineRule="auto"/>
         <w:rPr>
           <w:rFonts w:ascii="Consolas" w:eastAsiaTheme="minorHAnsi" w:hAnsi="Consolas" w:cs="Consolas"/>
           <w:color w:val="000000"/>
@@ -29757,9 +30427,7 @@
           <w:szCs w:val="19"/>
           <w:lang w:val="en-US" w:eastAsia="en-US"/>
         </w:rPr>
-        <w:t>Server.ConnectToServer</w:t>
-      </w:r>
-      <w:proofErr w:type="spellEnd"/>
+      </w:pPr>
       <w:r>
         <w:rPr>
           <w:rFonts w:ascii="Consolas" w:eastAsiaTheme="minorHAnsi" w:hAnsi="Consolas" w:cs="Consolas"/>
@@ -29768,1485 +30436,7 @@
           <w:szCs w:val="19"/>
           <w:lang w:val="en-US" w:eastAsia="en-US"/>
         </w:rPr>
-        <w:t xml:space="preserve">()) </w:t>
-      </w:r>
-      <w:r>
-        <w:rPr>
-          <w:rFonts w:ascii="Consolas" w:eastAsiaTheme="minorHAnsi" w:hAnsi="Consolas" w:cs="Consolas"/>
-          <w:color w:val="0000FF"/>
-          <w:sz w:val="19"/>
-          <w:szCs w:val="19"/>
-          <w:lang w:val="en-US" w:eastAsia="en-US"/>
-        </w:rPr>
-        <w:t>break</w:t>
-      </w:r>
-      <w:r>
-        <w:rPr>
-          <w:rFonts w:ascii="Consolas" w:eastAsiaTheme="minorHAnsi" w:hAnsi="Consolas" w:cs="Consolas"/>
-          <w:color w:val="000000"/>
-          <w:sz w:val="19"/>
-          <w:szCs w:val="19"/>
-          <w:lang w:val="en-US" w:eastAsia="en-US"/>
-        </w:rPr>
-        <w:t>;</w:t>
-      </w:r>
-    </w:p>
-    <w:p>
-      <w:pPr>
-        <w:autoSpaceDE w:val="0"/>
-        <w:autoSpaceDN w:val="0"/>
-        <w:adjustRightInd w:val="0"/>
-        <w:spacing w:after="0" w:line="240" w:lineRule="auto"/>
-        <w:rPr>
-          <w:rFonts w:ascii="Consolas" w:eastAsiaTheme="minorHAnsi" w:hAnsi="Consolas" w:cs="Consolas"/>
-          <w:color w:val="000000"/>
-          <w:sz w:val="19"/>
-          <w:szCs w:val="19"/>
-          <w:lang w:val="en-US" w:eastAsia="en-US"/>
-        </w:rPr>
-      </w:pPr>
-      <w:r>
-        <w:rPr>
-          <w:rFonts w:ascii="Consolas" w:eastAsiaTheme="minorHAnsi" w:hAnsi="Consolas" w:cs="Consolas"/>
-          <w:color w:val="000000"/>
-          <w:sz w:val="19"/>
-          <w:szCs w:val="19"/>
-          <w:lang w:val="en-US" w:eastAsia="en-US"/>
-        </w:rPr>
-        <w:t xml:space="preserve">                </w:t>
-      </w:r>
-      <w:r>
-        <w:rPr>
-          <w:rFonts w:ascii="Consolas" w:eastAsiaTheme="minorHAnsi" w:hAnsi="Consolas" w:cs="Consolas"/>
-          <w:color w:val="0000FF"/>
-          <w:sz w:val="19"/>
-          <w:szCs w:val="19"/>
-          <w:lang w:val="en-US" w:eastAsia="en-US"/>
-        </w:rPr>
-        <w:t>if</w:t>
-      </w:r>
-      <w:r>
-        <w:rPr>
-          <w:rFonts w:ascii="Consolas" w:eastAsiaTheme="minorHAnsi" w:hAnsi="Consolas" w:cs="Consolas"/>
-          <w:color w:val="000000"/>
-          <w:sz w:val="19"/>
-          <w:szCs w:val="19"/>
-          <w:lang w:val="en-US" w:eastAsia="en-US"/>
-        </w:rPr>
-        <w:t xml:space="preserve"> (!</w:t>
-      </w:r>
-      <w:proofErr w:type="spellStart"/>
-      <w:r>
-        <w:rPr>
-          <w:rFonts w:ascii="Consolas" w:eastAsiaTheme="minorHAnsi" w:hAnsi="Consolas" w:cs="Consolas"/>
-          <w:color w:val="000000"/>
-          <w:sz w:val="19"/>
-          <w:szCs w:val="19"/>
-          <w:lang w:val="en-US" w:eastAsia="en-US"/>
-        </w:rPr>
-        <w:t>Server.SendMessage</w:t>
-      </w:r>
-      <w:proofErr w:type="spellEnd"/>
-      <w:r>
-        <w:rPr>
-          <w:rFonts w:ascii="Consolas" w:eastAsiaTheme="minorHAnsi" w:hAnsi="Consolas" w:cs="Consolas"/>
-          <w:color w:val="000000"/>
-          <w:sz w:val="19"/>
-          <w:szCs w:val="19"/>
-          <w:lang w:val="en-US" w:eastAsia="en-US"/>
-        </w:rPr>
-        <w:t>(</w:t>
-      </w:r>
-      <w:r>
-        <w:rPr>
-          <w:rFonts w:ascii="Consolas" w:eastAsiaTheme="minorHAnsi" w:hAnsi="Consolas" w:cs="Consolas"/>
-          <w:color w:val="A31515"/>
-          <w:sz w:val="19"/>
-          <w:szCs w:val="19"/>
-          <w:lang w:val="en-US" w:eastAsia="en-US"/>
-        </w:rPr>
-        <w:t>"[LOG]"</w:t>
-      </w:r>
-      <w:r>
-        <w:rPr>
-          <w:rFonts w:ascii="Consolas" w:eastAsiaTheme="minorHAnsi" w:hAnsi="Consolas" w:cs="Consolas"/>
-          <w:color w:val="000000"/>
-          <w:sz w:val="19"/>
-          <w:szCs w:val="19"/>
-          <w:lang w:val="en-US" w:eastAsia="en-US"/>
-        </w:rPr>
-        <w:t xml:space="preserve">)) </w:t>
-      </w:r>
-      <w:r>
-        <w:rPr>
-          <w:rFonts w:ascii="Consolas" w:eastAsiaTheme="minorHAnsi" w:hAnsi="Consolas" w:cs="Consolas"/>
-          <w:color w:val="0000FF"/>
-          <w:sz w:val="19"/>
-          <w:szCs w:val="19"/>
-          <w:lang w:val="en-US" w:eastAsia="en-US"/>
-        </w:rPr>
-        <w:t>break</w:t>
-      </w:r>
-      <w:r>
-        <w:rPr>
-          <w:rFonts w:ascii="Consolas" w:eastAsiaTheme="minorHAnsi" w:hAnsi="Consolas" w:cs="Consolas"/>
-          <w:color w:val="000000"/>
-          <w:sz w:val="19"/>
-          <w:szCs w:val="19"/>
-          <w:lang w:val="en-US" w:eastAsia="en-US"/>
-        </w:rPr>
-        <w:t>;</w:t>
-      </w:r>
-    </w:p>
-    <w:p>
-      <w:pPr>
-        <w:autoSpaceDE w:val="0"/>
-        <w:autoSpaceDN w:val="0"/>
-        <w:adjustRightInd w:val="0"/>
-        <w:spacing w:after="0" w:line="240" w:lineRule="auto"/>
-        <w:rPr>
-          <w:rFonts w:ascii="Consolas" w:eastAsiaTheme="minorHAnsi" w:hAnsi="Consolas" w:cs="Consolas"/>
-          <w:color w:val="000000"/>
-          <w:sz w:val="19"/>
-          <w:szCs w:val="19"/>
-          <w:lang w:val="en-US" w:eastAsia="en-US"/>
-        </w:rPr>
-      </w:pPr>
-      <w:r>
-        <w:rPr>
-          <w:rFonts w:ascii="Consolas" w:eastAsiaTheme="minorHAnsi" w:hAnsi="Consolas" w:cs="Consolas"/>
-          <w:color w:val="000000"/>
-          <w:sz w:val="19"/>
-          <w:szCs w:val="19"/>
-          <w:lang w:val="en-US" w:eastAsia="en-US"/>
-        </w:rPr>
-        <w:t xml:space="preserve">                </w:t>
-      </w:r>
-      <w:r>
-        <w:rPr>
-          <w:rFonts w:ascii="Consolas" w:eastAsiaTheme="minorHAnsi" w:hAnsi="Consolas" w:cs="Consolas"/>
-          <w:color w:val="0000FF"/>
-          <w:sz w:val="19"/>
-          <w:szCs w:val="19"/>
-          <w:lang w:val="en-US" w:eastAsia="en-US"/>
-        </w:rPr>
-        <w:t>if</w:t>
-      </w:r>
-      <w:r>
-        <w:rPr>
-          <w:rFonts w:ascii="Consolas" w:eastAsiaTheme="minorHAnsi" w:hAnsi="Consolas" w:cs="Consolas"/>
-          <w:color w:val="000000"/>
-          <w:sz w:val="19"/>
-          <w:szCs w:val="19"/>
-          <w:lang w:val="en-US" w:eastAsia="en-US"/>
-        </w:rPr>
-        <w:t xml:space="preserve"> (!</w:t>
-      </w:r>
-      <w:proofErr w:type="spellStart"/>
-      <w:r>
-        <w:rPr>
-          <w:rFonts w:ascii="Consolas" w:eastAsiaTheme="minorHAnsi" w:hAnsi="Consolas" w:cs="Consolas"/>
-          <w:color w:val="000000"/>
-          <w:sz w:val="19"/>
-          <w:szCs w:val="19"/>
-          <w:lang w:val="en-US" w:eastAsia="en-US"/>
-        </w:rPr>
-        <w:t>Server.ReadMessage</w:t>
-      </w:r>
-      <w:proofErr w:type="spellEnd"/>
-      <w:r>
-        <w:rPr>
-          <w:rFonts w:ascii="Consolas" w:eastAsiaTheme="minorHAnsi" w:hAnsi="Consolas" w:cs="Consolas"/>
-          <w:color w:val="000000"/>
-          <w:sz w:val="19"/>
-          <w:szCs w:val="19"/>
-          <w:lang w:val="en-US" w:eastAsia="en-US"/>
-        </w:rPr>
-        <w:t xml:space="preserve">()) </w:t>
-      </w:r>
-      <w:r>
-        <w:rPr>
-          <w:rFonts w:ascii="Consolas" w:eastAsiaTheme="minorHAnsi" w:hAnsi="Consolas" w:cs="Consolas"/>
-          <w:color w:val="0000FF"/>
-          <w:sz w:val="19"/>
-          <w:szCs w:val="19"/>
-          <w:lang w:val="en-US" w:eastAsia="en-US"/>
-        </w:rPr>
-        <w:t>break</w:t>
-      </w:r>
-      <w:r>
-        <w:rPr>
-          <w:rFonts w:ascii="Consolas" w:eastAsiaTheme="minorHAnsi" w:hAnsi="Consolas" w:cs="Consolas"/>
-          <w:color w:val="000000"/>
-          <w:sz w:val="19"/>
-          <w:szCs w:val="19"/>
-          <w:lang w:val="en-US" w:eastAsia="en-US"/>
-        </w:rPr>
-        <w:t xml:space="preserve">; </w:t>
-      </w:r>
-      <w:r>
-        <w:rPr>
-          <w:rFonts w:ascii="Consolas" w:eastAsiaTheme="minorHAnsi" w:hAnsi="Consolas" w:cs="Consolas"/>
-          <w:color w:val="008000"/>
-          <w:sz w:val="19"/>
-          <w:szCs w:val="19"/>
-          <w:lang w:val="en-US" w:eastAsia="en-US"/>
-        </w:rPr>
-        <w:t>// + {SYS}</w:t>
-      </w:r>
-    </w:p>
-    <w:p>
-      <w:pPr>
-        <w:autoSpaceDE w:val="0"/>
-        <w:autoSpaceDN w:val="0"/>
-        <w:adjustRightInd w:val="0"/>
-        <w:spacing w:after="0" w:line="240" w:lineRule="auto"/>
-        <w:rPr>
-          <w:rFonts w:ascii="Consolas" w:eastAsiaTheme="minorHAnsi" w:hAnsi="Consolas" w:cs="Consolas"/>
-          <w:color w:val="000000"/>
-          <w:sz w:val="19"/>
-          <w:szCs w:val="19"/>
-          <w:lang w:val="en-US" w:eastAsia="en-US"/>
-        </w:rPr>
-      </w:pPr>
-      <w:r>
-        <w:rPr>
-          <w:rFonts w:ascii="Consolas" w:eastAsiaTheme="minorHAnsi" w:hAnsi="Consolas" w:cs="Consolas"/>
-          <w:color w:val="000000"/>
-          <w:sz w:val="19"/>
-          <w:szCs w:val="19"/>
-          <w:lang w:val="en-US" w:eastAsia="en-US"/>
-        </w:rPr>
-        <w:t xml:space="preserve">                </w:t>
-      </w:r>
-      <w:r>
-        <w:rPr>
-          <w:rFonts w:ascii="Consolas" w:eastAsiaTheme="minorHAnsi" w:hAnsi="Consolas" w:cs="Consolas"/>
-          <w:color w:val="0000FF"/>
-          <w:sz w:val="19"/>
-          <w:szCs w:val="19"/>
-          <w:lang w:val="en-US" w:eastAsia="en-US"/>
-        </w:rPr>
-        <w:t>if</w:t>
-      </w:r>
-      <w:r>
-        <w:rPr>
-          <w:rFonts w:ascii="Consolas" w:eastAsiaTheme="minorHAnsi" w:hAnsi="Consolas" w:cs="Consolas"/>
-          <w:color w:val="000000"/>
-          <w:sz w:val="19"/>
-          <w:szCs w:val="19"/>
-          <w:lang w:val="en-US" w:eastAsia="en-US"/>
-        </w:rPr>
-        <w:t xml:space="preserve"> (!</w:t>
-      </w:r>
-      <w:proofErr w:type="spellStart"/>
-      <w:r>
-        <w:rPr>
-          <w:rFonts w:ascii="Consolas" w:eastAsiaTheme="minorHAnsi" w:hAnsi="Consolas" w:cs="Consolas"/>
-          <w:color w:val="000000"/>
-          <w:sz w:val="19"/>
-          <w:szCs w:val="19"/>
-          <w:lang w:val="en-US" w:eastAsia="en-US"/>
-        </w:rPr>
-        <w:t>Server.SendMessage</w:t>
-      </w:r>
-      <w:proofErr w:type="spellEnd"/>
-      <w:r>
-        <w:rPr>
-          <w:rFonts w:ascii="Consolas" w:eastAsiaTheme="minorHAnsi" w:hAnsi="Consolas" w:cs="Consolas"/>
-          <w:color w:val="000000"/>
-          <w:sz w:val="19"/>
-          <w:szCs w:val="19"/>
-          <w:lang w:val="en-US" w:eastAsia="en-US"/>
-        </w:rPr>
-        <w:t xml:space="preserve">(username)) </w:t>
-      </w:r>
-      <w:r>
-        <w:rPr>
-          <w:rFonts w:ascii="Consolas" w:eastAsiaTheme="minorHAnsi" w:hAnsi="Consolas" w:cs="Consolas"/>
-          <w:color w:val="0000FF"/>
-          <w:sz w:val="19"/>
-          <w:szCs w:val="19"/>
-          <w:lang w:val="en-US" w:eastAsia="en-US"/>
-        </w:rPr>
-        <w:t>break</w:t>
-      </w:r>
-      <w:r>
-        <w:rPr>
-          <w:rFonts w:ascii="Consolas" w:eastAsiaTheme="minorHAnsi" w:hAnsi="Consolas" w:cs="Consolas"/>
-          <w:color w:val="000000"/>
-          <w:sz w:val="19"/>
-          <w:szCs w:val="19"/>
-          <w:lang w:val="en-US" w:eastAsia="en-US"/>
-        </w:rPr>
-        <w:t>;</w:t>
-      </w:r>
-    </w:p>
-    <w:p>
-      <w:pPr>
-        <w:autoSpaceDE w:val="0"/>
-        <w:autoSpaceDN w:val="0"/>
-        <w:adjustRightInd w:val="0"/>
-        <w:spacing w:after="0" w:line="240" w:lineRule="auto"/>
-        <w:rPr>
-          <w:rFonts w:ascii="Consolas" w:eastAsiaTheme="minorHAnsi" w:hAnsi="Consolas" w:cs="Consolas"/>
-          <w:color w:val="000000"/>
-          <w:sz w:val="19"/>
-          <w:szCs w:val="19"/>
-          <w:lang w:val="en-US" w:eastAsia="en-US"/>
-        </w:rPr>
-      </w:pPr>
-      <w:r>
-        <w:rPr>
-          <w:rFonts w:ascii="Consolas" w:eastAsiaTheme="minorHAnsi" w:hAnsi="Consolas" w:cs="Consolas"/>
-          <w:color w:val="000000"/>
-          <w:sz w:val="19"/>
-          <w:szCs w:val="19"/>
-          <w:lang w:val="en-US" w:eastAsia="en-US"/>
-        </w:rPr>
-        <w:t xml:space="preserve">                </w:t>
-      </w:r>
-      <w:r>
-        <w:rPr>
-          <w:rFonts w:ascii="Consolas" w:eastAsiaTheme="minorHAnsi" w:hAnsi="Consolas" w:cs="Consolas"/>
-          <w:color w:val="0000FF"/>
-          <w:sz w:val="19"/>
-          <w:szCs w:val="19"/>
-          <w:lang w:val="en-US" w:eastAsia="en-US"/>
-        </w:rPr>
-        <w:t>if</w:t>
-      </w:r>
-      <w:r>
-        <w:rPr>
-          <w:rFonts w:ascii="Consolas" w:eastAsiaTheme="minorHAnsi" w:hAnsi="Consolas" w:cs="Consolas"/>
-          <w:color w:val="000000"/>
-          <w:sz w:val="19"/>
-          <w:szCs w:val="19"/>
-          <w:lang w:val="en-US" w:eastAsia="en-US"/>
-        </w:rPr>
-        <w:t xml:space="preserve"> (!</w:t>
-      </w:r>
-      <w:proofErr w:type="spellStart"/>
-      <w:r>
-        <w:rPr>
-          <w:rFonts w:ascii="Consolas" w:eastAsiaTheme="minorHAnsi" w:hAnsi="Consolas" w:cs="Consolas"/>
-          <w:color w:val="000000"/>
-          <w:sz w:val="19"/>
-          <w:szCs w:val="19"/>
-          <w:lang w:val="en-US" w:eastAsia="en-US"/>
-        </w:rPr>
-        <w:t>Server.ReadMessage</w:t>
-      </w:r>
-      <w:proofErr w:type="spellEnd"/>
-      <w:r>
-        <w:rPr>
-          <w:rFonts w:ascii="Consolas" w:eastAsiaTheme="minorHAnsi" w:hAnsi="Consolas" w:cs="Consolas"/>
-          <w:color w:val="000000"/>
-          <w:sz w:val="19"/>
-          <w:szCs w:val="19"/>
-          <w:lang w:val="en-US" w:eastAsia="en-US"/>
-        </w:rPr>
-        <w:t xml:space="preserve">()) </w:t>
-      </w:r>
-      <w:r>
-        <w:rPr>
-          <w:rFonts w:ascii="Consolas" w:eastAsiaTheme="minorHAnsi" w:hAnsi="Consolas" w:cs="Consolas"/>
-          <w:color w:val="0000FF"/>
-          <w:sz w:val="19"/>
-          <w:szCs w:val="19"/>
-          <w:lang w:val="en-US" w:eastAsia="en-US"/>
-        </w:rPr>
-        <w:t>break</w:t>
-      </w:r>
-      <w:r>
-        <w:rPr>
-          <w:rFonts w:ascii="Consolas" w:eastAsiaTheme="minorHAnsi" w:hAnsi="Consolas" w:cs="Consolas"/>
-          <w:color w:val="000000"/>
-          <w:sz w:val="19"/>
-          <w:szCs w:val="19"/>
-          <w:lang w:val="en-US" w:eastAsia="en-US"/>
-        </w:rPr>
-        <w:t xml:space="preserve">; </w:t>
-      </w:r>
-      <w:r>
-        <w:rPr>
-          <w:rFonts w:ascii="Consolas" w:eastAsiaTheme="minorHAnsi" w:hAnsi="Consolas" w:cs="Consolas"/>
-          <w:color w:val="008000"/>
-          <w:sz w:val="19"/>
-          <w:szCs w:val="19"/>
-          <w:lang w:val="en-US" w:eastAsia="en-US"/>
-        </w:rPr>
-        <w:t>// + salt</w:t>
-      </w:r>
-    </w:p>
-    <w:p>
-      <w:pPr>
-        <w:autoSpaceDE w:val="0"/>
-        <w:autoSpaceDN w:val="0"/>
-        <w:adjustRightInd w:val="0"/>
-        <w:spacing w:after="0" w:line="240" w:lineRule="auto"/>
-        <w:rPr>
-          <w:rFonts w:ascii="Consolas" w:eastAsiaTheme="minorHAnsi" w:hAnsi="Consolas" w:cs="Consolas"/>
-          <w:color w:val="000000"/>
-          <w:sz w:val="19"/>
-          <w:szCs w:val="19"/>
-          <w:lang w:val="en-US" w:eastAsia="en-US"/>
-        </w:rPr>
-      </w:pPr>
-    </w:p>
-    <w:p>
-      <w:pPr>
-        <w:autoSpaceDE w:val="0"/>
-        <w:autoSpaceDN w:val="0"/>
-        <w:adjustRightInd w:val="0"/>
-        <w:spacing w:after="0" w:line="240" w:lineRule="auto"/>
-        <w:rPr>
-          <w:rFonts w:ascii="Consolas" w:eastAsiaTheme="minorHAnsi" w:hAnsi="Consolas" w:cs="Consolas"/>
-          <w:color w:val="000000"/>
-          <w:sz w:val="19"/>
-          <w:szCs w:val="19"/>
-          <w:lang w:val="en-US" w:eastAsia="en-US"/>
-        </w:rPr>
-      </w:pPr>
-      <w:r>
-        <w:rPr>
-          <w:rFonts w:ascii="Consolas" w:eastAsiaTheme="minorHAnsi" w:hAnsi="Consolas" w:cs="Consolas"/>
-          <w:color w:val="000000"/>
-          <w:sz w:val="19"/>
-          <w:szCs w:val="19"/>
-          <w:lang w:val="en-US" w:eastAsia="en-US"/>
-        </w:rPr>
-        <w:t xml:space="preserve">                </w:t>
-      </w:r>
-      <w:r>
-        <w:rPr>
-          <w:rFonts w:ascii="Consolas" w:eastAsiaTheme="minorHAnsi" w:hAnsi="Consolas" w:cs="Consolas"/>
-          <w:color w:val="0000FF"/>
-          <w:sz w:val="19"/>
-          <w:szCs w:val="19"/>
-          <w:lang w:val="en-US" w:eastAsia="en-US"/>
-        </w:rPr>
-        <w:t>string</w:t>
-      </w:r>
-      <w:r>
-        <w:rPr>
-          <w:rFonts w:ascii="Consolas" w:eastAsiaTheme="minorHAnsi" w:hAnsi="Consolas" w:cs="Consolas"/>
-          <w:color w:val="000000"/>
-          <w:sz w:val="19"/>
-          <w:szCs w:val="19"/>
-          <w:lang w:val="en-US" w:eastAsia="en-US"/>
-        </w:rPr>
-        <w:t xml:space="preserve"> </w:t>
-      </w:r>
-      <w:proofErr w:type="spellStart"/>
-      <w:r>
-        <w:rPr>
-          <w:rFonts w:ascii="Consolas" w:eastAsiaTheme="minorHAnsi" w:hAnsi="Consolas" w:cs="Consolas"/>
-          <w:color w:val="000000"/>
-          <w:sz w:val="19"/>
-          <w:szCs w:val="19"/>
-          <w:lang w:val="en-US" w:eastAsia="en-US"/>
-        </w:rPr>
-        <w:t>hashPassword</w:t>
-      </w:r>
-      <w:proofErr w:type="spellEnd"/>
-      <w:r>
-        <w:rPr>
-          <w:rFonts w:ascii="Consolas" w:eastAsiaTheme="minorHAnsi" w:hAnsi="Consolas" w:cs="Consolas"/>
-          <w:color w:val="000000"/>
-          <w:sz w:val="19"/>
-          <w:szCs w:val="19"/>
-          <w:lang w:val="en-US" w:eastAsia="en-US"/>
-        </w:rPr>
-        <w:t xml:space="preserve"> = </w:t>
-      </w:r>
-      <w:proofErr w:type="spellStart"/>
-      <w:r>
-        <w:rPr>
-          <w:rFonts w:ascii="Consolas" w:eastAsiaTheme="minorHAnsi" w:hAnsi="Consolas" w:cs="Consolas"/>
-          <w:color w:val="000000"/>
-          <w:sz w:val="19"/>
-          <w:szCs w:val="19"/>
-          <w:lang w:val="en-US" w:eastAsia="en-US"/>
-        </w:rPr>
-        <w:t>Server.ComputePasswordHash</w:t>
-      </w:r>
-      <w:proofErr w:type="spellEnd"/>
-      <w:r>
-        <w:rPr>
-          <w:rFonts w:ascii="Consolas" w:eastAsiaTheme="minorHAnsi" w:hAnsi="Consolas" w:cs="Consolas"/>
-          <w:color w:val="000000"/>
-          <w:sz w:val="19"/>
-          <w:szCs w:val="19"/>
-          <w:lang w:val="en-US" w:eastAsia="en-US"/>
-        </w:rPr>
-        <w:t xml:space="preserve">(password, </w:t>
-      </w:r>
-      <w:proofErr w:type="spellStart"/>
-      <w:r>
-        <w:rPr>
-          <w:rFonts w:ascii="Consolas" w:eastAsiaTheme="minorHAnsi" w:hAnsi="Consolas" w:cs="Consolas"/>
-          <w:color w:val="000000"/>
-          <w:sz w:val="19"/>
-          <w:szCs w:val="19"/>
-          <w:lang w:val="en-US" w:eastAsia="en-US"/>
-        </w:rPr>
-        <w:t>Server.LastQueryResult.Data</w:t>
-      </w:r>
-      <w:proofErr w:type="spellEnd"/>
-      <w:r>
-        <w:rPr>
-          <w:rFonts w:ascii="Consolas" w:eastAsiaTheme="minorHAnsi" w:hAnsi="Consolas" w:cs="Consolas"/>
-          <w:color w:val="000000"/>
-          <w:sz w:val="19"/>
-          <w:szCs w:val="19"/>
-          <w:lang w:val="en-US" w:eastAsia="en-US"/>
-        </w:rPr>
-        <w:t>);</w:t>
-      </w:r>
-    </w:p>
-    <w:p>
-      <w:pPr>
-        <w:autoSpaceDE w:val="0"/>
-        <w:autoSpaceDN w:val="0"/>
-        <w:adjustRightInd w:val="0"/>
-        <w:spacing w:after="0" w:line="240" w:lineRule="auto"/>
-        <w:rPr>
-          <w:rFonts w:ascii="Consolas" w:eastAsiaTheme="minorHAnsi" w:hAnsi="Consolas" w:cs="Consolas"/>
-          <w:color w:val="000000"/>
-          <w:sz w:val="19"/>
-          <w:szCs w:val="19"/>
-          <w:lang w:val="en-US" w:eastAsia="en-US"/>
-        </w:rPr>
-      </w:pPr>
-    </w:p>
-    <w:p>
-      <w:pPr>
-        <w:autoSpaceDE w:val="0"/>
-        <w:autoSpaceDN w:val="0"/>
-        <w:adjustRightInd w:val="0"/>
-        <w:spacing w:after="0" w:line="240" w:lineRule="auto"/>
-        <w:rPr>
-          <w:rFonts w:ascii="Consolas" w:eastAsiaTheme="minorHAnsi" w:hAnsi="Consolas" w:cs="Consolas"/>
-          <w:color w:val="000000"/>
-          <w:sz w:val="19"/>
-          <w:szCs w:val="19"/>
-          <w:lang w:val="en-US" w:eastAsia="en-US"/>
-        </w:rPr>
-      </w:pPr>
-      <w:r>
-        <w:rPr>
-          <w:rFonts w:ascii="Consolas" w:eastAsiaTheme="minorHAnsi" w:hAnsi="Consolas" w:cs="Consolas"/>
-          <w:color w:val="000000"/>
-          <w:sz w:val="19"/>
-          <w:szCs w:val="19"/>
-          <w:lang w:val="en-US" w:eastAsia="en-US"/>
-        </w:rPr>
-        <w:t xml:space="preserve">                </w:t>
-      </w:r>
-      <w:r>
-        <w:rPr>
-          <w:rFonts w:ascii="Consolas" w:eastAsiaTheme="minorHAnsi" w:hAnsi="Consolas" w:cs="Consolas"/>
-          <w:color w:val="0000FF"/>
-          <w:sz w:val="19"/>
-          <w:szCs w:val="19"/>
-          <w:lang w:val="en-US" w:eastAsia="en-US"/>
-        </w:rPr>
-        <w:t>if</w:t>
-      </w:r>
-      <w:r>
-        <w:rPr>
-          <w:rFonts w:ascii="Consolas" w:eastAsiaTheme="minorHAnsi" w:hAnsi="Consolas" w:cs="Consolas"/>
-          <w:color w:val="000000"/>
-          <w:sz w:val="19"/>
-          <w:szCs w:val="19"/>
-          <w:lang w:val="en-US" w:eastAsia="en-US"/>
-        </w:rPr>
-        <w:t xml:space="preserve"> (!</w:t>
-      </w:r>
-      <w:proofErr w:type="spellStart"/>
-      <w:r>
-        <w:rPr>
-          <w:rFonts w:ascii="Consolas" w:eastAsiaTheme="minorHAnsi" w:hAnsi="Consolas" w:cs="Consolas"/>
-          <w:color w:val="000000"/>
-          <w:sz w:val="19"/>
-          <w:szCs w:val="19"/>
-          <w:lang w:val="en-US" w:eastAsia="en-US"/>
-        </w:rPr>
-        <w:t>Server.SendMessage</w:t>
-      </w:r>
-      <w:proofErr w:type="spellEnd"/>
-      <w:r>
-        <w:rPr>
-          <w:rFonts w:ascii="Consolas" w:eastAsiaTheme="minorHAnsi" w:hAnsi="Consolas" w:cs="Consolas"/>
-          <w:color w:val="000000"/>
-          <w:sz w:val="19"/>
-          <w:szCs w:val="19"/>
-          <w:lang w:val="en-US" w:eastAsia="en-US"/>
-        </w:rPr>
-        <w:t>(</w:t>
-      </w:r>
-      <w:proofErr w:type="spellStart"/>
-      <w:r>
-        <w:rPr>
-          <w:rFonts w:ascii="Consolas" w:eastAsiaTheme="minorHAnsi" w:hAnsi="Consolas" w:cs="Consolas"/>
-          <w:color w:val="000000"/>
-          <w:sz w:val="19"/>
-          <w:szCs w:val="19"/>
-          <w:lang w:val="en-US" w:eastAsia="en-US"/>
-        </w:rPr>
-        <w:t>hashPassword</w:t>
-      </w:r>
-      <w:proofErr w:type="spellEnd"/>
-      <w:r>
-        <w:rPr>
-          <w:rFonts w:ascii="Consolas" w:eastAsiaTheme="minorHAnsi" w:hAnsi="Consolas" w:cs="Consolas"/>
-          <w:color w:val="000000"/>
-          <w:sz w:val="19"/>
-          <w:szCs w:val="19"/>
-          <w:lang w:val="en-US" w:eastAsia="en-US"/>
-        </w:rPr>
-        <w:t xml:space="preserve">)) </w:t>
-      </w:r>
-      <w:r>
-        <w:rPr>
-          <w:rFonts w:ascii="Consolas" w:eastAsiaTheme="minorHAnsi" w:hAnsi="Consolas" w:cs="Consolas"/>
-          <w:color w:val="0000FF"/>
-          <w:sz w:val="19"/>
-          <w:szCs w:val="19"/>
-          <w:lang w:val="en-US" w:eastAsia="en-US"/>
-        </w:rPr>
-        <w:t>break</w:t>
-      </w:r>
-      <w:r>
-        <w:rPr>
-          <w:rFonts w:ascii="Consolas" w:eastAsiaTheme="minorHAnsi" w:hAnsi="Consolas" w:cs="Consolas"/>
-          <w:color w:val="000000"/>
-          <w:sz w:val="19"/>
-          <w:szCs w:val="19"/>
-          <w:lang w:val="en-US" w:eastAsia="en-US"/>
-        </w:rPr>
-        <w:t xml:space="preserve">; </w:t>
-      </w:r>
-      <w:r>
-        <w:rPr>
-          <w:rFonts w:ascii="Consolas" w:eastAsiaTheme="minorHAnsi" w:hAnsi="Consolas" w:cs="Consolas"/>
-          <w:color w:val="008000"/>
-          <w:sz w:val="19"/>
-          <w:szCs w:val="19"/>
-          <w:lang w:val="en-US" w:eastAsia="en-US"/>
-        </w:rPr>
-        <w:t>// - hash</w:t>
-      </w:r>
-    </w:p>
-    <w:p>
-      <w:pPr>
-        <w:autoSpaceDE w:val="0"/>
-        <w:autoSpaceDN w:val="0"/>
-        <w:adjustRightInd w:val="0"/>
-        <w:spacing w:after="0" w:line="240" w:lineRule="auto"/>
-        <w:rPr>
-          <w:rFonts w:ascii="Consolas" w:eastAsiaTheme="minorHAnsi" w:hAnsi="Consolas" w:cs="Consolas"/>
-          <w:color w:val="000000"/>
-          <w:sz w:val="19"/>
-          <w:szCs w:val="19"/>
-          <w:lang w:val="en-US" w:eastAsia="en-US"/>
-        </w:rPr>
-      </w:pPr>
-      <w:r>
-        <w:rPr>
-          <w:rFonts w:ascii="Consolas" w:eastAsiaTheme="minorHAnsi" w:hAnsi="Consolas" w:cs="Consolas"/>
-          <w:color w:val="000000"/>
-          <w:sz w:val="19"/>
-          <w:szCs w:val="19"/>
-          <w:lang w:val="en-US" w:eastAsia="en-US"/>
-        </w:rPr>
-        <w:t xml:space="preserve">                </w:t>
-      </w:r>
-      <w:r>
-        <w:rPr>
-          <w:rFonts w:ascii="Consolas" w:eastAsiaTheme="minorHAnsi" w:hAnsi="Consolas" w:cs="Consolas"/>
-          <w:color w:val="0000FF"/>
-          <w:sz w:val="19"/>
-          <w:szCs w:val="19"/>
-          <w:lang w:val="en-US" w:eastAsia="en-US"/>
-        </w:rPr>
-        <w:t>if</w:t>
-      </w:r>
-      <w:r>
-        <w:rPr>
-          <w:rFonts w:ascii="Consolas" w:eastAsiaTheme="minorHAnsi" w:hAnsi="Consolas" w:cs="Consolas"/>
-          <w:color w:val="000000"/>
-          <w:sz w:val="19"/>
-          <w:szCs w:val="19"/>
-          <w:lang w:val="en-US" w:eastAsia="en-US"/>
-        </w:rPr>
-        <w:t xml:space="preserve"> (!</w:t>
-      </w:r>
-      <w:proofErr w:type="spellStart"/>
-      <w:r>
-        <w:rPr>
-          <w:rFonts w:ascii="Consolas" w:eastAsiaTheme="minorHAnsi" w:hAnsi="Consolas" w:cs="Consolas"/>
-          <w:color w:val="000000"/>
-          <w:sz w:val="19"/>
-          <w:szCs w:val="19"/>
-          <w:lang w:val="en-US" w:eastAsia="en-US"/>
-        </w:rPr>
-        <w:t>Server.ReadMessage</w:t>
-      </w:r>
-      <w:proofErr w:type="spellEnd"/>
-      <w:r>
-        <w:rPr>
-          <w:rFonts w:ascii="Consolas" w:eastAsiaTheme="minorHAnsi" w:hAnsi="Consolas" w:cs="Consolas"/>
-          <w:color w:val="000000"/>
-          <w:sz w:val="19"/>
-          <w:szCs w:val="19"/>
-          <w:lang w:val="en-US" w:eastAsia="en-US"/>
-        </w:rPr>
-        <w:t xml:space="preserve">()) </w:t>
-      </w:r>
-      <w:r>
-        <w:rPr>
-          <w:rFonts w:ascii="Consolas" w:eastAsiaTheme="minorHAnsi" w:hAnsi="Consolas" w:cs="Consolas"/>
-          <w:color w:val="0000FF"/>
-          <w:sz w:val="19"/>
-          <w:szCs w:val="19"/>
-          <w:lang w:val="en-US" w:eastAsia="en-US"/>
-        </w:rPr>
-        <w:t>break</w:t>
-      </w:r>
-      <w:r>
-        <w:rPr>
-          <w:rFonts w:ascii="Consolas" w:eastAsiaTheme="minorHAnsi" w:hAnsi="Consolas" w:cs="Consolas"/>
-          <w:color w:val="000000"/>
-          <w:sz w:val="19"/>
-          <w:szCs w:val="19"/>
-          <w:lang w:val="en-US" w:eastAsia="en-US"/>
-        </w:rPr>
-        <w:t>;</w:t>
-      </w:r>
-    </w:p>
-    <w:p>
-      <w:pPr>
-        <w:autoSpaceDE w:val="0"/>
-        <w:autoSpaceDN w:val="0"/>
-        <w:adjustRightInd w:val="0"/>
-        <w:spacing w:after="0" w:line="240" w:lineRule="auto"/>
-        <w:rPr>
-          <w:rFonts w:ascii="Consolas" w:eastAsiaTheme="minorHAnsi" w:hAnsi="Consolas" w:cs="Consolas"/>
-          <w:color w:val="000000"/>
-          <w:sz w:val="19"/>
-          <w:szCs w:val="19"/>
-          <w:lang w:val="en-US" w:eastAsia="en-US"/>
-        </w:rPr>
-      </w:pPr>
-      <w:r>
-        <w:rPr>
-          <w:rFonts w:ascii="Consolas" w:eastAsiaTheme="minorHAnsi" w:hAnsi="Consolas" w:cs="Consolas"/>
-          <w:color w:val="000000"/>
-          <w:sz w:val="19"/>
-          <w:szCs w:val="19"/>
-          <w:lang w:val="en-US" w:eastAsia="en-US"/>
-        </w:rPr>
-        <w:t xml:space="preserve">            </w:t>
-      </w:r>
-    </w:p>
-    <w:p>
-      <w:pPr>
-        <w:autoSpaceDE w:val="0"/>
-        <w:autoSpaceDN w:val="0"/>
-        <w:adjustRightInd w:val="0"/>
-        <w:spacing w:after="0" w:line="240" w:lineRule="auto"/>
-        <w:rPr>
-          <w:rFonts w:ascii="Consolas" w:eastAsiaTheme="minorHAnsi" w:hAnsi="Consolas" w:cs="Consolas"/>
-          <w:color w:val="000000"/>
-          <w:sz w:val="19"/>
-          <w:szCs w:val="19"/>
-          <w:lang w:val="en-US" w:eastAsia="en-US"/>
-        </w:rPr>
-      </w:pPr>
-      <w:r>
-        <w:rPr>
-          <w:rFonts w:ascii="Consolas" w:eastAsiaTheme="minorHAnsi" w:hAnsi="Consolas" w:cs="Consolas"/>
-          <w:color w:val="000000"/>
-          <w:sz w:val="19"/>
-          <w:szCs w:val="19"/>
-          <w:lang w:val="en-US" w:eastAsia="en-US"/>
-        </w:rPr>
-        <w:t xml:space="preserve">                data = </w:t>
-      </w:r>
-      <w:proofErr w:type="spellStart"/>
-      <w:r>
-        <w:rPr>
-          <w:rFonts w:ascii="Consolas" w:eastAsiaTheme="minorHAnsi" w:hAnsi="Consolas" w:cs="Consolas"/>
-          <w:color w:val="000000"/>
-          <w:sz w:val="19"/>
-          <w:szCs w:val="19"/>
-          <w:lang w:val="en-US" w:eastAsia="en-US"/>
-        </w:rPr>
-        <w:t>Server.LastQueryResult</w:t>
-      </w:r>
-      <w:proofErr w:type="spellEnd"/>
-      <w:r>
-        <w:rPr>
-          <w:rFonts w:ascii="Consolas" w:eastAsiaTheme="minorHAnsi" w:hAnsi="Consolas" w:cs="Consolas"/>
-          <w:color w:val="000000"/>
-          <w:sz w:val="19"/>
-          <w:szCs w:val="19"/>
-          <w:lang w:val="en-US" w:eastAsia="en-US"/>
-        </w:rPr>
-        <w:t>;</w:t>
-      </w:r>
-    </w:p>
-    <w:p>
-      <w:pPr>
-        <w:autoSpaceDE w:val="0"/>
-        <w:autoSpaceDN w:val="0"/>
-        <w:adjustRightInd w:val="0"/>
-        <w:spacing w:after="0" w:line="240" w:lineRule="auto"/>
-        <w:rPr>
-          <w:rFonts w:ascii="Consolas" w:eastAsiaTheme="minorHAnsi" w:hAnsi="Consolas" w:cs="Consolas"/>
-          <w:color w:val="000000"/>
-          <w:sz w:val="19"/>
-          <w:szCs w:val="19"/>
-          <w:lang w:val="en-US" w:eastAsia="en-US"/>
-        </w:rPr>
-      </w:pPr>
-      <w:r>
-        <w:rPr>
-          <w:rFonts w:ascii="Consolas" w:eastAsiaTheme="minorHAnsi" w:hAnsi="Consolas" w:cs="Consolas"/>
-          <w:color w:val="000000"/>
-          <w:sz w:val="19"/>
-          <w:szCs w:val="19"/>
-          <w:lang w:val="en-US" w:eastAsia="en-US"/>
-        </w:rPr>
-        <w:t xml:space="preserve">                </w:t>
-      </w:r>
-      <w:r>
-        <w:rPr>
-          <w:rFonts w:ascii="Consolas" w:eastAsiaTheme="minorHAnsi" w:hAnsi="Consolas" w:cs="Consolas"/>
-          <w:color w:val="0000FF"/>
-          <w:sz w:val="19"/>
-          <w:szCs w:val="19"/>
-          <w:lang w:val="en-US" w:eastAsia="en-US"/>
-        </w:rPr>
-        <w:t>if</w:t>
-      </w:r>
-      <w:r>
-        <w:rPr>
-          <w:rFonts w:ascii="Consolas" w:eastAsiaTheme="minorHAnsi" w:hAnsi="Consolas" w:cs="Consolas"/>
-          <w:color w:val="000000"/>
-          <w:sz w:val="19"/>
-          <w:szCs w:val="19"/>
-          <w:lang w:val="en-US" w:eastAsia="en-US"/>
-        </w:rPr>
-        <w:t xml:space="preserve"> (</w:t>
-      </w:r>
-      <w:proofErr w:type="spellStart"/>
-      <w:r>
-        <w:rPr>
-          <w:rFonts w:ascii="Consolas" w:eastAsiaTheme="minorHAnsi" w:hAnsi="Consolas" w:cs="Consolas"/>
-          <w:color w:val="000000"/>
-          <w:sz w:val="19"/>
-          <w:szCs w:val="19"/>
-          <w:lang w:val="en-US" w:eastAsia="en-US"/>
-        </w:rPr>
-        <w:t>data.Type</w:t>
-      </w:r>
-      <w:proofErr w:type="spellEnd"/>
-      <w:r>
-        <w:rPr>
-          <w:rFonts w:ascii="Consolas" w:eastAsiaTheme="minorHAnsi" w:hAnsi="Consolas" w:cs="Consolas"/>
-          <w:color w:val="000000"/>
-          <w:sz w:val="19"/>
-          <w:szCs w:val="19"/>
-          <w:lang w:val="en-US" w:eastAsia="en-US"/>
-        </w:rPr>
-        <w:t xml:space="preserve"> == </w:t>
-      </w:r>
-      <w:proofErr w:type="spellStart"/>
-      <w:r>
-        <w:rPr>
-          <w:rFonts w:ascii="Consolas" w:eastAsiaTheme="minorHAnsi" w:hAnsi="Consolas" w:cs="Consolas"/>
-          <w:color w:val="000000"/>
-          <w:sz w:val="19"/>
-          <w:szCs w:val="19"/>
-          <w:lang w:val="en-US" w:eastAsia="en-US"/>
-        </w:rPr>
-        <w:t>QueryResultType.Data</w:t>
-      </w:r>
-      <w:proofErr w:type="spellEnd"/>
-      <w:r>
-        <w:rPr>
-          <w:rFonts w:ascii="Consolas" w:eastAsiaTheme="minorHAnsi" w:hAnsi="Consolas" w:cs="Consolas"/>
-          <w:color w:val="000000"/>
-          <w:sz w:val="19"/>
-          <w:szCs w:val="19"/>
-          <w:lang w:val="en-US" w:eastAsia="en-US"/>
-        </w:rPr>
-        <w:t>)</w:t>
-      </w:r>
-    </w:p>
-    <w:p>
-      <w:pPr>
-        <w:autoSpaceDE w:val="0"/>
-        <w:autoSpaceDN w:val="0"/>
-        <w:adjustRightInd w:val="0"/>
-        <w:spacing w:after="0" w:line="240" w:lineRule="auto"/>
-        <w:rPr>
-          <w:rFonts w:ascii="Consolas" w:eastAsiaTheme="minorHAnsi" w:hAnsi="Consolas" w:cs="Consolas"/>
-          <w:color w:val="000000"/>
-          <w:sz w:val="19"/>
-          <w:szCs w:val="19"/>
-          <w:lang w:val="en-US" w:eastAsia="en-US"/>
-        </w:rPr>
-      </w:pPr>
-      <w:r>
-        <w:rPr>
-          <w:rFonts w:ascii="Consolas" w:eastAsiaTheme="minorHAnsi" w:hAnsi="Consolas" w:cs="Consolas"/>
-          <w:color w:val="000000"/>
-          <w:sz w:val="19"/>
-          <w:szCs w:val="19"/>
-          <w:lang w:val="en-US" w:eastAsia="en-US"/>
-        </w:rPr>
-        <w:t xml:space="preserve">                {</w:t>
-      </w:r>
-    </w:p>
-    <w:p>
-      <w:pPr>
-        <w:autoSpaceDE w:val="0"/>
-        <w:autoSpaceDN w:val="0"/>
-        <w:adjustRightInd w:val="0"/>
-        <w:spacing w:after="0" w:line="240" w:lineRule="auto"/>
-        <w:rPr>
-          <w:rFonts w:ascii="Consolas" w:eastAsiaTheme="minorHAnsi" w:hAnsi="Consolas" w:cs="Consolas"/>
-          <w:color w:val="000000"/>
-          <w:sz w:val="19"/>
-          <w:szCs w:val="19"/>
-          <w:lang w:val="en-US" w:eastAsia="en-US"/>
-        </w:rPr>
-      </w:pPr>
-      <w:r>
-        <w:rPr>
-          <w:rFonts w:ascii="Consolas" w:eastAsiaTheme="minorHAnsi" w:hAnsi="Consolas" w:cs="Consolas"/>
-          <w:color w:val="000000"/>
-          <w:sz w:val="19"/>
-          <w:szCs w:val="19"/>
-          <w:lang w:val="en-US" w:eastAsia="en-US"/>
-        </w:rPr>
-        <w:t xml:space="preserve">                    </w:t>
-      </w:r>
-      <w:r>
-        <w:rPr>
-          <w:rFonts w:ascii="Consolas" w:eastAsiaTheme="minorHAnsi" w:hAnsi="Consolas" w:cs="Consolas"/>
-          <w:color w:val="008000"/>
-          <w:sz w:val="19"/>
-          <w:szCs w:val="19"/>
-          <w:lang w:val="en-US" w:eastAsia="en-US"/>
-        </w:rPr>
-        <w:t xml:space="preserve">// {101} + </w:t>
-      </w:r>
-      <w:r>
-        <w:rPr>
-          <w:rFonts w:ascii="Consolas" w:eastAsiaTheme="minorHAnsi" w:hAnsi="Consolas" w:cs="Consolas"/>
-          <w:color w:val="008000"/>
-          <w:sz w:val="19"/>
-          <w:szCs w:val="19"/>
-          <w:lang w:eastAsia="en-US"/>
-        </w:rPr>
-        <w:t>ключ</w:t>
-      </w:r>
-    </w:p>
-    <w:p>
-      <w:pPr>
-        <w:autoSpaceDE w:val="0"/>
-        <w:autoSpaceDN w:val="0"/>
-        <w:adjustRightInd w:val="0"/>
-        <w:spacing w:after="0" w:line="240" w:lineRule="auto"/>
-        <w:rPr>
-          <w:rFonts w:ascii="Consolas" w:eastAsiaTheme="minorHAnsi" w:hAnsi="Consolas" w:cs="Consolas"/>
-          <w:color w:val="000000"/>
-          <w:sz w:val="19"/>
-          <w:szCs w:val="19"/>
-          <w:lang w:val="en-US" w:eastAsia="en-US"/>
-        </w:rPr>
-      </w:pPr>
-      <w:r>
-        <w:rPr>
-          <w:rFonts w:ascii="Consolas" w:eastAsiaTheme="minorHAnsi" w:hAnsi="Consolas" w:cs="Consolas"/>
-          <w:color w:val="000000"/>
-          <w:sz w:val="19"/>
-          <w:szCs w:val="19"/>
-          <w:lang w:val="en-US" w:eastAsia="en-US"/>
-        </w:rPr>
-        <w:t xml:space="preserve">                    Username = username;</w:t>
-      </w:r>
-    </w:p>
-    <w:p>
-      <w:pPr>
-        <w:autoSpaceDE w:val="0"/>
-        <w:autoSpaceDN w:val="0"/>
-        <w:adjustRightInd w:val="0"/>
-        <w:spacing w:after="0" w:line="240" w:lineRule="auto"/>
-        <w:rPr>
-          <w:rFonts w:ascii="Consolas" w:eastAsiaTheme="minorHAnsi" w:hAnsi="Consolas" w:cs="Consolas"/>
-          <w:color w:val="000000"/>
-          <w:sz w:val="19"/>
-          <w:szCs w:val="19"/>
-          <w:lang w:val="en-US" w:eastAsia="en-US"/>
-        </w:rPr>
-      </w:pPr>
-      <w:r>
-        <w:rPr>
-          <w:rFonts w:ascii="Consolas" w:eastAsiaTheme="minorHAnsi" w:hAnsi="Consolas" w:cs="Consolas"/>
-          <w:color w:val="000000"/>
-          <w:sz w:val="19"/>
-          <w:szCs w:val="19"/>
-          <w:lang w:val="en-US" w:eastAsia="en-US"/>
-        </w:rPr>
-        <w:t xml:space="preserve">                    Key = </w:t>
-      </w:r>
-      <w:proofErr w:type="spellStart"/>
-      <w:r>
-        <w:rPr>
-          <w:rFonts w:ascii="Consolas" w:eastAsiaTheme="minorHAnsi" w:hAnsi="Consolas" w:cs="Consolas"/>
-          <w:color w:val="000000"/>
-          <w:sz w:val="19"/>
-          <w:szCs w:val="19"/>
-          <w:lang w:val="en-US" w:eastAsia="en-US"/>
-        </w:rPr>
-        <w:t>data.Data</w:t>
-      </w:r>
-      <w:proofErr w:type="spellEnd"/>
-      <w:r>
-        <w:rPr>
-          <w:rFonts w:ascii="Consolas" w:eastAsiaTheme="minorHAnsi" w:hAnsi="Consolas" w:cs="Consolas"/>
-          <w:color w:val="000000"/>
-          <w:sz w:val="19"/>
-          <w:szCs w:val="19"/>
-          <w:lang w:val="en-US" w:eastAsia="en-US"/>
-        </w:rPr>
-        <w:t>;</w:t>
-      </w:r>
-    </w:p>
-    <w:p>
-      <w:pPr>
-        <w:autoSpaceDE w:val="0"/>
-        <w:autoSpaceDN w:val="0"/>
-        <w:adjustRightInd w:val="0"/>
-        <w:spacing w:after="0" w:line="240" w:lineRule="auto"/>
-        <w:rPr>
-          <w:rFonts w:ascii="Consolas" w:eastAsiaTheme="minorHAnsi" w:hAnsi="Consolas" w:cs="Consolas"/>
-          <w:color w:val="000000"/>
-          <w:sz w:val="19"/>
-          <w:szCs w:val="19"/>
-          <w:lang w:val="en-US" w:eastAsia="en-US"/>
-        </w:rPr>
-      </w:pPr>
-      <w:r>
-        <w:rPr>
-          <w:rFonts w:ascii="Consolas" w:eastAsiaTheme="minorHAnsi" w:hAnsi="Consolas" w:cs="Consolas"/>
-          <w:color w:val="000000"/>
-          <w:sz w:val="19"/>
-          <w:szCs w:val="19"/>
-          <w:lang w:val="en-US" w:eastAsia="en-US"/>
-        </w:rPr>
-        <w:t xml:space="preserve">                    </w:t>
-      </w:r>
-      <w:r>
-        <w:rPr>
-          <w:rFonts w:ascii="Consolas" w:eastAsiaTheme="minorHAnsi" w:hAnsi="Consolas" w:cs="Consolas"/>
-          <w:color w:val="0000FF"/>
-          <w:sz w:val="19"/>
-          <w:szCs w:val="19"/>
-          <w:lang w:val="en-US" w:eastAsia="en-US"/>
-        </w:rPr>
-        <w:t>return</w:t>
-      </w:r>
-      <w:r>
-        <w:rPr>
-          <w:rFonts w:ascii="Consolas" w:eastAsiaTheme="minorHAnsi" w:hAnsi="Consolas" w:cs="Consolas"/>
-          <w:color w:val="000000"/>
-          <w:sz w:val="19"/>
-          <w:szCs w:val="19"/>
-          <w:lang w:val="en-US" w:eastAsia="en-US"/>
-        </w:rPr>
-        <w:t xml:space="preserve"> </w:t>
-      </w:r>
-      <w:r>
-        <w:rPr>
-          <w:rFonts w:ascii="Consolas" w:eastAsiaTheme="minorHAnsi" w:hAnsi="Consolas" w:cs="Consolas"/>
-          <w:color w:val="0000FF"/>
-          <w:sz w:val="19"/>
-          <w:szCs w:val="19"/>
-          <w:lang w:val="en-US" w:eastAsia="en-US"/>
-        </w:rPr>
-        <w:t>true</w:t>
-      </w:r>
-      <w:r>
-        <w:rPr>
-          <w:rFonts w:ascii="Consolas" w:eastAsiaTheme="minorHAnsi" w:hAnsi="Consolas" w:cs="Consolas"/>
-          <w:color w:val="000000"/>
-          <w:sz w:val="19"/>
-          <w:szCs w:val="19"/>
-          <w:lang w:val="en-US" w:eastAsia="en-US"/>
-        </w:rPr>
-        <w:t>;</w:t>
-      </w:r>
-    </w:p>
-    <w:p>
-      <w:pPr>
-        <w:autoSpaceDE w:val="0"/>
-        <w:autoSpaceDN w:val="0"/>
-        <w:adjustRightInd w:val="0"/>
-        <w:spacing w:after="0" w:line="240" w:lineRule="auto"/>
-        <w:rPr>
-          <w:rFonts w:ascii="Consolas" w:eastAsiaTheme="minorHAnsi" w:hAnsi="Consolas" w:cs="Consolas"/>
-          <w:color w:val="000000"/>
-          <w:sz w:val="19"/>
-          <w:szCs w:val="19"/>
-          <w:lang w:val="en-US" w:eastAsia="en-US"/>
-        </w:rPr>
-      </w:pPr>
-      <w:r>
-        <w:rPr>
-          <w:rFonts w:ascii="Consolas" w:eastAsiaTheme="minorHAnsi" w:hAnsi="Consolas" w:cs="Consolas"/>
-          <w:color w:val="000000"/>
-          <w:sz w:val="19"/>
-          <w:szCs w:val="19"/>
-          <w:lang w:val="en-US" w:eastAsia="en-US"/>
-        </w:rPr>
-        <w:t xml:space="preserve">                }</w:t>
-      </w:r>
-    </w:p>
-    <w:p>
-      <w:pPr>
-        <w:autoSpaceDE w:val="0"/>
-        <w:autoSpaceDN w:val="0"/>
-        <w:adjustRightInd w:val="0"/>
-        <w:spacing w:after="0" w:line="240" w:lineRule="auto"/>
-        <w:rPr>
-          <w:rFonts w:ascii="Consolas" w:eastAsiaTheme="minorHAnsi" w:hAnsi="Consolas" w:cs="Consolas"/>
-          <w:color w:val="000000"/>
-          <w:sz w:val="19"/>
-          <w:szCs w:val="19"/>
-          <w:lang w:val="en-US" w:eastAsia="en-US"/>
-        </w:rPr>
-      </w:pPr>
-      <w:r>
-        <w:rPr>
-          <w:rFonts w:ascii="Consolas" w:eastAsiaTheme="minorHAnsi" w:hAnsi="Consolas" w:cs="Consolas"/>
-          <w:color w:val="000000"/>
-          <w:sz w:val="19"/>
-          <w:szCs w:val="19"/>
-          <w:lang w:val="en-US" w:eastAsia="en-US"/>
-        </w:rPr>
-        <w:t xml:space="preserve">                </w:t>
-      </w:r>
-      <w:r>
-        <w:rPr>
-          <w:rFonts w:ascii="Consolas" w:eastAsiaTheme="minorHAnsi" w:hAnsi="Consolas" w:cs="Consolas"/>
-          <w:color w:val="0000FF"/>
-          <w:sz w:val="19"/>
-          <w:szCs w:val="19"/>
-          <w:lang w:val="en-US" w:eastAsia="en-US"/>
-        </w:rPr>
-        <w:t>break</w:t>
-      </w:r>
-      <w:r>
-        <w:rPr>
-          <w:rFonts w:ascii="Consolas" w:eastAsiaTheme="minorHAnsi" w:hAnsi="Consolas" w:cs="Consolas"/>
-          <w:color w:val="000000"/>
-          <w:sz w:val="19"/>
-          <w:szCs w:val="19"/>
-          <w:lang w:val="en-US" w:eastAsia="en-US"/>
-        </w:rPr>
-        <w:t>;</w:t>
-      </w:r>
-    </w:p>
-    <w:p>
-      <w:pPr>
-        <w:autoSpaceDE w:val="0"/>
-        <w:autoSpaceDN w:val="0"/>
-        <w:adjustRightInd w:val="0"/>
-        <w:spacing w:after="0" w:line="240" w:lineRule="auto"/>
-        <w:rPr>
-          <w:rFonts w:ascii="Consolas" w:eastAsiaTheme="minorHAnsi" w:hAnsi="Consolas" w:cs="Consolas"/>
-          <w:color w:val="000000"/>
-          <w:sz w:val="19"/>
-          <w:szCs w:val="19"/>
-          <w:lang w:val="en-US" w:eastAsia="en-US"/>
-        </w:rPr>
-      </w:pPr>
-      <w:r>
-        <w:rPr>
-          <w:rFonts w:ascii="Consolas" w:eastAsiaTheme="minorHAnsi" w:hAnsi="Consolas" w:cs="Consolas"/>
-          <w:color w:val="000000"/>
-          <w:sz w:val="19"/>
-          <w:szCs w:val="19"/>
-          <w:lang w:val="en-US" w:eastAsia="en-US"/>
-        </w:rPr>
-        <w:t xml:space="preserve">            }</w:t>
-      </w:r>
-    </w:p>
-    <w:p>
-      <w:pPr>
-        <w:autoSpaceDE w:val="0"/>
-        <w:autoSpaceDN w:val="0"/>
-        <w:adjustRightInd w:val="0"/>
-        <w:spacing w:after="0" w:line="240" w:lineRule="auto"/>
-        <w:rPr>
-          <w:rFonts w:ascii="Consolas" w:eastAsiaTheme="minorHAnsi" w:hAnsi="Consolas" w:cs="Consolas"/>
-          <w:color w:val="000000"/>
-          <w:sz w:val="19"/>
-          <w:szCs w:val="19"/>
-          <w:lang w:val="en-US" w:eastAsia="en-US"/>
-        </w:rPr>
-      </w:pPr>
-      <w:r>
-        <w:rPr>
-          <w:rFonts w:ascii="Consolas" w:eastAsiaTheme="minorHAnsi" w:hAnsi="Consolas" w:cs="Consolas"/>
-          <w:color w:val="000000"/>
-          <w:sz w:val="19"/>
-          <w:szCs w:val="19"/>
-          <w:lang w:val="en-US" w:eastAsia="en-US"/>
-        </w:rPr>
-        <w:t xml:space="preserve">            </w:t>
-      </w:r>
-      <w:proofErr w:type="spellStart"/>
-      <w:r>
-        <w:rPr>
-          <w:rFonts w:ascii="Consolas" w:eastAsiaTheme="minorHAnsi" w:hAnsi="Consolas" w:cs="Consolas"/>
-          <w:color w:val="000000"/>
-          <w:sz w:val="19"/>
-          <w:szCs w:val="19"/>
-          <w:lang w:val="en-US" w:eastAsia="en-US"/>
-        </w:rPr>
-        <w:t>Server.Close</w:t>
-      </w:r>
-      <w:proofErr w:type="spellEnd"/>
-      <w:r>
-        <w:rPr>
-          <w:rFonts w:ascii="Consolas" w:eastAsiaTheme="minorHAnsi" w:hAnsi="Consolas" w:cs="Consolas"/>
-          <w:color w:val="000000"/>
-          <w:sz w:val="19"/>
-          <w:szCs w:val="19"/>
-          <w:lang w:val="en-US" w:eastAsia="en-US"/>
-        </w:rPr>
-        <w:t>();</w:t>
-      </w:r>
-    </w:p>
-    <w:p>
-      <w:pPr>
-        <w:autoSpaceDE w:val="0"/>
-        <w:autoSpaceDN w:val="0"/>
-        <w:adjustRightInd w:val="0"/>
-        <w:spacing w:after="0" w:line="240" w:lineRule="auto"/>
-        <w:rPr>
-          <w:rFonts w:ascii="Consolas" w:eastAsiaTheme="minorHAnsi" w:hAnsi="Consolas" w:cs="Consolas"/>
-          <w:color w:val="000000"/>
-          <w:sz w:val="19"/>
-          <w:szCs w:val="19"/>
-          <w:lang w:val="en-US" w:eastAsia="en-US"/>
-        </w:rPr>
-      </w:pPr>
-    </w:p>
-    <w:p>
-      <w:pPr>
-        <w:autoSpaceDE w:val="0"/>
-        <w:autoSpaceDN w:val="0"/>
-        <w:adjustRightInd w:val="0"/>
-        <w:spacing w:after="0" w:line="240" w:lineRule="auto"/>
-        <w:rPr>
-          <w:rFonts w:ascii="Consolas" w:eastAsiaTheme="minorHAnsi" w:hAnsi="Consolas" w:cs="Consolas"/>
-          <w:color w:val="000000"/>
-          <w:sz w:val="19"/>
-          <w:szCs w:val="19"/>
-          <w:lang w:val="en-US" w:eastAsia="en-US"/>
-        </w:rPr>
-      </w:pPr>
-      <w:r>
-        <w:rPr>
-          <w:rFonts w:ascii="Consolas" w:eastAsiaTheme="minorHAnsi" w:hAnsi="Consolas" w:cs="Consolas"/>
-          <w:color w:val="000000"/>
-          <w:sz w:val="19"/>
-          <w:szCs w:val="19"/>
-          <w:lang w:val="en-US" w:eastAsia="en-US"/>
-        </w:rPr>
-        <w:t xml:space="preserve">            data = </w:t>
-      </w:r>
-      <w:proofErr w:type="spellStart"/>
-      <w:r>
-        <w:rPr>
-          <w:rFonts w:ascii="Consolas" w:eastAsiaTheme="minorHAnsi" w:hAnsi="Consolas" w:cs="Consolas"/>
-          <w:color w:val="000000"/>
-          <w:sz w:val="19"/>
-          <w:szCs w:val="19"/>
-          <w:lang w:val="en-US" w:eastAsia="en-US"/>
-        </w:rPr>
-        <w:t>Server.LastQueryResult</w:t>
-      </w:r>
-      <w:proofErr w:type="spellEnd"/>
-      <w:r>
-        <w:rPr>
-          <w:rFonts w:ascii="Consolas" w:eastAsiaTheme="minorHAnsi" w:hAnsi="Consolas" w:cs="Consolas"/>
-          <w:color w:val="000000"/>
-          <w:sz w:val="19"/>
-          <w:szCs w:val="19"/>
-          <w:lang w:val="en-US" w:eastAsia="en-US"/>
-        </w:rPr>
-        <w:t>;</w:t>
-      </w:r>
-    </w:p>
-    <w:p>
-      <w:pPr>
-        <w:autoSpaceDE w:val="0"/>
-        <w:autoSpaceDN w:val="0"/>
-        <w:adjustRightInd w:val="0"/>
-        <w:spacing w:after="0" w:line="240" w:lineRule="auto"/>
-        <w:rPr>
-          <w:rFonts w:ascii="Consolas" w:eastAsiaTheme="minorHAnsi" w:hAnsi="Consolas" w:cs="Consolas"/>
-          <w:color w:val="000000"/>
-          <w:sz w:val="19"/>
-          <w:szCs w:val="19"/>
-          <w:lang w:val="en-US" w:eastAsia="en-US"/>
-        </w:rPr>
-      </w:pPr>
-    </w:p>
-    <w:p>
-      <w:pPr>
-        <w:autoSpaceDE w:val="0"/>
-        <w:autoSpaceDN w:val="0"/>
-        <w:adjustRightInd w:val="0"/>
-        <w:spacing w:after="0" w:line="240" w:lineRule="auto"/>
-        <w:rPr>
-          <w:rFonts w:ascii="Consolas" w:eastAsiaTheme="minorHAnsi" w:hAnsi="Consolas" w:cs="Consolas"/>
-          <w:color w:val="000000"/>
-          <w:sz w:val="19"/>
-          <w:szCs w:val="19"/>
-          <w:lang w:val="en-US" w:eastAsia="en-US"/>
-        </w:rPr>
-      </w:pPr>
-      <w:r>
-        <w:rPr>
-          <w:rFonts w:ascii="Consolas" w:eastAsiaTheme="minorHAnsi" w:hAnsi="Consolas" w:cs="Consolas"/>
-          <w:color w:val="000000"/>
-          <w:sz w:val="19"/>
-          <w:szCs w:val="19"/>
-          <w:lang w:val="en-US" w:eastAsia="en-US"/>
-        </w:rPr>
-        <w:t xml:space="preserve">            </w:t>
-      </w:r>
-      <w:r>
-        <w:rPr>
-          <w:rFonts w:ascii="Consolas" w:eastAsiaTheme="minorHAnsi" w:hAnsi="Consolas" w:cs="Consolas"/>
-          <w:color w:val="0000FF"/>
-          <w:sz w:val="19"/>
-          <w:szCs w:val="19"/>
-          <w:lang w:val="en-US" w:eastAsia="en-US"/>
-        </w:rPr>
-        <w:t>if</w:t>
-      </w:r>
-      <w:r>
-        <w:rPr>
-          <w:rFonts w:ascii="Consolas" w:eastAsiaTheme="minorHAnsi" w:hAnsi="Consolas" w:cs="Consolas"/>
-          <w:color w:val="000000"/>
-          <w:sz w:val="19"/>
-          <w:szCs w:val="19"/>
-          <w:lang w:val="en-US" w:eastAsia="en-US"/>
-        </w:rPr>
-        <w:t xml:space="preserve"> (</w:t>
-      </w:r>
-      <w:proofErr w:type="spellStart"/>
-      <w:r>
-        <w:rPr>
-          <w:rFonts w:ascii="Consolas" w:eastAsiaTheme="minorHAnsi" w:hAnsi="Consolas" w:cs="Consolas"/>
-          <w:color w:val="000000"/>
-          <w:sz w:val="19"/>
-          <w:szCs w:val="19"/>
-          <w:lang w:val="en-US" w:eastAsia="en-US"/>
-        </w:rPr>
-        <w:t>data.Type</w:t>
-      </w:r>
-      <w:proofErr w:type="spellEnd"/>
-      <w:r>
-        <w:rPr>
-          <w:rFonts w:ascii="Consolas" w:eastAsiaTheme="minorHAnsi" w:hAnsi="Consolas" w:cs="Consolas"/>
-          <w:color w:val="000000"/>
-          <w:sz w:val="19"/>
-          <w:szCs w:val="19"/>
-          <w:lang w:val="en-US" w:eastAsia="en-US"/>
-        </w:rPr>
-        <w:t xml:space="preserve"> == </w:t>
-      </w:r>
-      <w:proofErr w:type="spellStart"/>
-      <w:r>
-        <w:rPr>
-          <w:rFonts w:ascii="Consolas" w:eastAsiaTheme="minorHAnsi" w:hAnsi="Consolas" w:cs="Consolas"/>
-          <w:color w:val="000000"/>
-          <w:sz w:val="19"/>
-          <w:szCs w:val="19"/>
-          <w:lang w:val="en-US" w:eastAsia="en-US"/>
-        </w:rPr>
-        <w:t>QueryResultType.Message</w:t>
-      </w:r>
-      <w:proofErr w:type="spellEnd"/>
-      <w:r>
-        <w:rPr>
-          <w:rFonts w:ascii="Consolas" w:eastAsiaTheme="minorHAnsi" w:hAnsi="Consolas" w:cs="Consolas"/>
-          <w:color w:val="000000"/>
-          <w:sz w:val="19"/>
-          <w:szCs w:val="19"/>
-          <w:lang w:val="en-US" w:eastAsia="en-US"/>
-        </w:rPr>
-        <w:t>)</w:t>
-      </w:r>
-    </w:p>
-    <w:p>
-      <w:pPr>
-        <w:autoSpaceDE w:val="0"/>
-        <w:autoSpaceDN w:val="0"/>
-        <w:adjustRightInd w:val="0"/>
-        <w:spacing w:after="0" w:line="240" w:lineRule="auto"/>
-        <w:rPr>
-          <w:rFonts w:ascii="Consolas" w:eastAsiaTheme="minorHAnsi" w:hAnsi="Consolas" w:cs="Consolas"/>
-          <w:color w:val="000000"/>
-          <w:sz w:val="19"/>
-          <w:szCs w:val="19"/>
-          <w:lang w:val="en-US" w:eastAsia="en-US"/>
-        </w:rPr>
-      </w:pPr>
-      <w:r>
-        <w:rPr>
-          <w:rFonts w:ascii="Consolas" w:eastAsiaTheme="minorHAnsi" w:hAnsi="Consolas" w:cs="Consolas"/>
-          <w:color w:val="000000"/>
-          <w:sz w:val="19"/>
-          <w:szCs w:val="19"/>
-          <w:lang w:val="en-US" w:eastAsia="en-US"/>
-        </w:rPr>
-        <w:t xml:space="preserve">                Message = </w:t>
-      </w:r>
-      <w:proofErr w:type="spellStart"/>
-      <w:r>
-        <w:rPr>
-          <w:rFonts w:ascii="Consolas" w:eastAsiaTheme="minorHAnsi" w:hAnsi="Consolas" w:cs="Consolas"/>
-          <w:color w:val="000000"/>
-          <w:sz w:val="19"/>
-          <w:szCs w:val="19"/>
-          <w:lang w:val="en-US" w:eastAsia="en-US"/>
-        </w:rPr>
-        <w:t>data.Data</w:t>
-      </w:r>
-      <w:proofErr w:type="spellEnd"/>
-      <w:r>
-        <w:rPr>
-          <w:rFonts w:ascii="Consolas" w:eastAsiaTheme="minorHAnsi" w:hAnsi="Consolas" w:cs="Consolas"/>
-          <w:color w:val="000000"/>
-          <w:sz w:val="19"/>
-          <w:szCs w:val="19"/>
-          <w:lang w:val="en-US" w:eastAsia="en-US"/>
-        </w:rPr>
-        <w:t>;</w:t>
+        <w:t xml:space="preserve">                Message = data.Data;</w:t>
       </w:r>
     </w:p>
     <w:p>

--- a/Капур ПЗ Rovie.docx
+++ b/Капур ПЗ Rovie.docx
@@ -717,7 +717,25 @@
           <w:sz w:val="28"/>
           <w:szCs w:val="24"/>
         </w:rPr>
-        <w:t xml:space="preserve">                                       (В.Ю.Михалевич)</w:t>
+        <w:t xml:space="preserve">                                    </w:t>
+      </w:r>
+      <w:proofErr w:type="gramStart"/>
+      <w:r>
+        <w:rPr>
+          <w:rFonts w:ascii="Times New Roman" w:eastAsia="Times New Roman" w:hAnsi="Times New Roman" w:cs="Times New Roman"/>
+          <w:sz w:val="28"/>
+          <w:szCs w:val="24"/>
+        </w:rPr>
+        <w:t xml:space="preserve">   (</w:t>
+      </w:r>
+      <w:proofErr w:type="gramEnd"/>
+      <w:r>
+        <w:rPr>
+          <w:rFonts w:ascii="Times New Roman" w:eastAsia="Times New Roman" w:hAnsi="Times New Roman" w:cs="Times New Roman"/>
+          <w:sz w:val="28"/>
+          <w:szCs w:val="24"/>
+        </w:rPr>
+        <w:t>В.Ю.Михалевич)</w:t>
       </w:r>
     </w:p>
     <w:p>
@@ -784,8 +802,18 @@
           <w:sz w:val="28"/>
           <w:szCs w:val="24"/>
         </w:rPr>
-        <w:t xml:space="preserve">                                                       (</w:t>
-      </w:r>
+        <w:t xml:space="preserve">                                                    </w:t>
+      </w:r>
+      <w:proofErr w:type="gramStart"/>
+      <w:r>
+        <w:rPr>
+          <w:rFonts w:ascii="Times New Roman" w:eastAsia="Times New Roman" w:hAnsi="Times New Roman" w:cs="Times New Roman"/>
+          <w:sz w:val="28"/>
+          <w:szCs w:val="24"/>
+        </w:rPr>
+        <w:t xml:space="preserve">   (</w:t>
+      </w:r>
+      <w:proofErr w:type="gramEnd"/>
       <w:r>
         <w:rPr>
           <w:rFonts w:ascii="Times New Roman" w:eastAsia="Times New Roman" w:hAnsi="Times New Roman" w:cs="Times New Roman"/>
@@ -23979,61 +24007,6 @@
     </w:p>
     <w:p>
       <w:pPr>
-        <w:numPr>
-          <w:ilvl w:val="0"/>
-          <w:numId w:val="15"/>
-        </w:numPr>
-        <w:spacing w:after="0" w:line="240" w:lineRule="auto"/>
-        <w:ind w:left="1778"/>
-        <w:jc w:val="both"/>
-        <w:textAlignment w:val="baseline"/>
-        <w:rPr>
-          <w:rFonts w:ascii="Times New Roman" w:eastAsia="Times New Roman" w:hAnsi="Times New Roman" w:cs="Times New Roman"/>
-          <w:color w:val="000000"/>
-          <w:sz w:val="24"/>
-          <w:szCs w:val="24"/>
-        </w:rPr>
-      </w:pPr>
-      <w:r>
-        <w:rPr>
-          <w:rFonts w:ascii="Times New Roman" w:eastAsia="Times New Roman" w:hAnsi="Times New Roman" w:cs="Times New Roman"/>
-          <w:color w:val="000000"/>
-          <w:sz w:val="24"/>
-          <w:szCs w:val="24"/>
-        </w:rPr>
-        <w:t>графическое представление логической структуры (многоуровневый список или ментальная карта веб-приложения);</w:t>
-      </w:r>
-    </w:p>
-    <w:p>
-      <w:pPr>
-        <w:numPr>
-          <w:ilvl w:val="0"/>
-          <w:numId w:val="15"/>
-        </w:numPr>
-        <w:spacing w:after="0" w:line="240" w:lineRule="auto"/>
-        <w:ind w:left="1778"/>
-        <w:jc w:val="both"/>
-        <w:textAlignment w:val="baseline"/>
-        <w:rPr>
-          <w:rFonts w:ascii="Times New Roman" w:eastAsia="Times New Roman" w:hAnsi="Times New Roman" w:cs="Times New Roman"/>
-          <w:color w:val="000000"/>
-          <w:sz w:val="24"/>
-          <w:szCs w:val="24"/>
-        </w:rPr>
-      </w:pPr>
-      <w:r>
-        <w:rPr>
-          <w:rFonts w:ascii="Times New Roman" w:eastAsia="Times New Roman" w:hAnsi="Times New Roman" w:cs="Times New Roman"/>
-          <w:color w:val="000000"/>
-          <w:sz w:val="24"/>
-          <w:szCs w:val="24"/>
-        </w:rPr>
-        <w:lastRenderedPageBreak/>
-        <w:t>структурная схема приложения в виде диаграммы fire flow с указанием взаимосвязи структурных блоков).</w:t>
-      </w:r>
-    </w:p>
-    <w:p>
-      <w:pPr>
         <w:spacing w:after="0" w:line="240" w:lineRule="auto"/>
         <w:ind w:firstLine="709"/>
         <w:jc w:val="both"/>
@@ -24042,51 +24015,27 @@
           <w:color w:val="000000"/>
           <w:sz w:val="28"/>
           <w:szCs w:val="28"/>
-          <w:highlight w:val="yellow"/>
-        </w:rPr>
-      </w:pPr>
-    </w:p>
-    <w:p>
-      <w:pPr>
-        <w:pStyle w:val="a4"/>
-      </w:pPr>
-    </w:p>
-    <w:p>
-      <w:pPr>
-        <w:pStyle w:val="22"/>
-        <w:rPr>
-          <w:b/>
-          <w:bCs/>
-        </w:rPr>
-      </w:pPr>
-      <w:bookmarkStart w:id="38" w:name="_Toc135645283"/>
-      <w:r>
-        <w:rPr>
-          <w:b/>
-          <w:bCs/>
-        </w:rPr>
-        <w:t xml:space="preserve">2.4 </w:t>
-      </w:r>
-      <w:r>
-        <w:rPr>
-          <w:b/>
-          <w:bCs/>
-        </w:rPr>
-        <w:t>Проектирование макета веб-приложения</w:t>
-      </w:r>
-      <w:bookmarkEnd w:id="38"/>
-    </w:p>
-    <w:p>
-      <w:pPr>
-        <w:spacing w:after="0" w:line="240" w:lineRule="auto"/>
-        <w:jc w:val="both"/>
-        <w:rPr>
-          <w:rFonts w:ascii="Times New Roman" w:hAnsi="Times New Roman" w:cs="Times New Roman"/>
-          <w:sz w:val="28"/>
-          <w:szCs w:val="28"/>
-          <w:highlight w:val="yellow"/>
-        </w:rPr>
-      </w:pPr>
+        </w:rPr>
+      </w:pPr>
+      <w:r>
+        <w:rPr>
+          <w:rFonts w:ascii="Times New Roman" w:eastAsia="Times New Roman" w:hAnsi="Times New Roman" w:cs="Times New Roman"/>
+          <w:color w:val="000000"/>
+          <w:sz w:val="28"/>
+          <w:szCs w:val="28"/>
+        </w:rPr>
+        <w:t xml:space="preserve">Интеллект-карта, представленная на рисунке 2.1, – это наглядное представление естественного течения мыслей от одной центральной идеи. </w:t>
+      </w:r>
+      <w:r>
+        <w:rPr>
+          <w:rFonts w:ascii="Times New Roman" w:eastAsia="Times New Roman" w:hAnsi="Times New Roman" w:cs="Times New Roman"/>
+          <w:color w:val="000000"/>
+          <w:sz w:val="28"/>
+          <w:szCs w:val="28"/>
+        </w:rPr>
+        <w:lastRenderedPageBreak/>
+        <w:t xml:space="preserve">Применяется для создания, развития и анализа идей. Очень удобный инструмент для графического представления информации. </w:t>
+      </w:r>
     </w:p>
     <w:p>
       <w:pPr>
@@ -24094,117 +24043,21 @@
         <w:ind w:firstLine="709"/>
         <w:jc w:val="both"/>
         <w:rPr>
-          <w:rFonts w:ascii="Times New Roman" w:hAnsi="Times New Roman" w:cs="Times New Roman"/>
-          <w:sz w:val="28"/>
-          <w:szCs w:val="28"/>
-        </w:rPr>
-      </w:pPr>
-    </w:p>
-    <w:p>
-      <w:pPr>
-        <w:numPr>
-          <w:ilvl w:val="0"/>
-          <w:numId w:val="16"/>
-        </w:numPr>
-        <w:spacing w:after="0" w:line="240" w:lineRule="auto"/>
-        <w:ind w:left="1778"/>
-        <w:jc w:val="both"/>
-        <w:textAlignment w:val="baseline"/>
-        <w:rPr>
           <w:rFonts w:ascii="Times New Roman" w:eastAsia="Times New Roman" w:hAnsi="Times New Roman" w:cs="Times New Roman"/>
           <w:color w:val="000000"/>
-          <w:sz w:val="24"/>
-          <w:szCs w:val="24"/>
+          <w:sz w:val="28"/>
+          <w:szCs w:val="28"/>
         </w:rPr>
       </w:pPr>
       <w:r>
         <w:rPr>
           <w:rFonts w:ascii="Times New Roman" w:eastAsia="Times New Roman" w:hAnsi="Times New Roman" w:cs="Times New Roman"/>
           <w:color w:val="000000"/>
-          <w:sz w:val="24"/>
-          <w:szCs w:val="24"/>
-        </w:rPr>
-        <w:t>обоснование типа дизайна веб-приложения (фиксированный (резиновый), фреймы, табличный, блочный);</w:t>
-      </w:r>
-    </w:p>
-    <w:p>
-      <w:pPr>
-        <w:numPr>
-          <w:ilvl w:val="0"/>
-          <w:numId w:val="16"/>
-        </w:numPr>
-        <w:spacing w:after="0" w:line="240" w:lineRule="auto"/>
-        <w:ind w:left="1778"/>
-        <w:jc w:val="both"/>
-        <w:textAlignment w:val="baseline"/>
-        <w:rPr>
-          <w:rFonts w:ascii="Times New Roman" w:eastAsia="Times New Roman" w:hAnsi="Times New Roman" w:cs="Times New Roman"/>
-          <w:color w:val="000000"/>
-          <w:sz w:val="24"/>
-          <w:szCs w:val="24"/>
-        </w:rPr>
-      </w:pPr>
-      <w:r>
-        <w:rPr>
-          <w:rFonts w:ascii="Times New Roman" w:eastAsia="Times New Roman" w:hAnsi="Times New Roman" w:cs="Times New Roman"/>
-          <w:color w:val="000000"/>
-          <w:sz w:val="24"/>
-          <w:szCs w:val="24"/>
-        </w:rPr>
-        <w:t>графическое представление макета страницы веб-приложения (главной и второстепенной);</w:t>
-      </w:r>
-    </w:p>
-    <w:p>
-      <w:pPr>
-        <w:numPr>
-          <w:ilvl w:val="0"/>
-          <w:numId w:val="16"/>
-        </w:numPr>
-        <w:spacing w:after="0" w:line="240" w:lineRule="auto"/>
-        <w:ind w:left="1778"/>
-        <w:jc w:val="both"/>
-        <w:textAlignment w:val="baseline"/>
-        <w:rPr>
-          <w:rFonts w:ascii="Times New Roman" w:eastAsia="Times New Roman" w:hAnsi="Times New Roman" w:cs="Times New Roman"/>
-          <w:color w:val="000000"/>
-          <w:sz w:val="24"/>
-          <w:szCs w:val="24"/>
-        </w:rPr>
-      </w:pPr>
-      <w:r>
-        <w:rPr>
-          <w:rFonts w:ascii="Times New Roman" w:eastAsia="Times New Roman" w:hAnsi="Times New Roman" w:cs="Times New Roman"/>
-          <w:color w:val="000000"/>
-          <w:sz w:val="24"/>
-          <w:szCs w:val="24"/>
-        </w:rPr>
-        <w:t>описание макета и графическое представление, выполненного в Figma (или иные сервисы для построения прототипа).</w:t>
-      </w:r>
-    </w:p>
-    <w:p>
-      <w:pPr>
-        <w:spacing w:after="0" w:line="240" w:lineRule="auto"/>
-        <w:ind w:firstLine="709"/>
-        <w:jc w:val="both"/>
-        <w:rPr>
-          <w:rFonts w:ascii="Times New Roman" w:hAnsi="Times New Roman" w:cs="Times New Roman"/>
-          <w:sz w:val="28"/>
-          <w:szCs w:val="28"/>
-        </w:rPr>
-      </w:pPr>
-    </w:p>
-    <w:p>
-      <w:pPr>
-        <w:spacing w:after="0" w:line="240" w:lineRule="auto"/>
-        <w:ind w:firstLine="709"/>
-        <w:jc w:val="both"/>
-        <w:rPr>
-          <w:rFonts w:ascii="Times New Roman" w:hAnsi="Times New Roman" w:cs="Times New Roman"/>
-          <w:sz w:val="28"/>
-          <w:szCs w:val="28"/>
-        </w:rPr>
-      </w:pPr>
-      <w:bookmarkStart w:id="39" w:name="_Hlk132716757"/>
+          <w:sz w:val="28"/>
+          <w:szCs w:val="28"/>
+        </w:rPr>
+        <w:t>В центре всех ментальных карт – главная идея. От нее отходят ключевые мысли, которые можно делить на подпункты до тех пор, пока вы не структурируете всю информацию.</w:t>
+      </w:r>
     </w:p>
     <w:p>
       <w:pPr>
@@ -24226,10 +24079,10 @@
           <w:szCs w:val="28"/>
         </w:rPr>
         <w:drawing>
-          <wp:inline distT="0" distB="0" distL="0" distR="0" wp14:anchorId="1EA918B9" wp14:editId="3D00C07E">
-            <wp:extent cx="5417820" cy="3048192"/>
-            <wp:effectExtent l="0" t="0" r="0" b="0"/>
-            <wp:docPr id="4" name="Рисунок 4"/>
+          <wp:inline distT="0" distB="0" distL="0" distR="0" wp14:anchorId="113E33B9" wp14:editId="26A19424">
+            <wp:extent cx="6119495" cy="2836545"/>
+            <wp:effectExtent l="0" t="0" r="0" b="1905"/>
+            <wp:docPr id="1" name="Рисунок 1"/>
             <wp:cNvGraphicFramePr>
               <a:graphicFrameLocks xmlns:a="http://schemas.openxmlformats.org/drawingml/2006/main" noChangeAspect="1"/>
             </wp:cNvGraphicFramePr>
@@ -24237,17 +24090,11 @@
               <a:graphicData uri="http://schemas.openxmlformats.org/drawingml/2006/picture">
                 <pic:pic xmlns:pic="http://schemas.openxmlformats.org/drawingml/2006/picture">
                   <pic:nvPicPr>
-                    <pic:cNvPr id="4" name="Рисунок 4"/>
+                    <pic:cNvPr id="1" name=""/>
                     <pic:cNvPicPr/>
                   </pic:nvPicPr>
                   <pic:blipFill>
-                    <a:blip r:embed="rId9" cstate="print">
-                      <a:extLst>
-                        <a:ext uri="{28A0092B-C50C-407E-A947-70E740481C1C}">
-                          <a14:useLocalDpi xmlns:a14="http://schemas.microsoft.com/office/drawing/2010/main" val="0"/>
-                        </a:ext>
-                      </a:extLst>
-                    </a:blip>
+                    <a:blip r:embed="rId9"/>
                     <a:stretch>
                       <a:fillRect/>
                     </a:stretch>
@@ -24255,7 +24102,7 @@
                   <pic:spPr>
                     <a:xfrm>
                       <a:off x="0" y="0"/>
-                      <a:ext cx="5545478" cy="3120016"/>
+                      <a:ext cx="6119495" cy="2836545"/>
                     </a:xfrm>
                     <a:prstGeom prst="rect">
                       <a:avLst/>
@@ -24287,7 +24134,7 @@
           <w:sz w:val="28"/>
           <w:szCs w:val="28"/>
         </w:rPr>
-        <w:t>Рисунок 2.</w:t>
+        <w:t xml:space="preserve">Рисунок </w:t>
       </w:r>
       <w:r>
         <w:rPr>
@@ -24296,80 +24143,257 @@
           <w:sz w:val="28"/>
           <w:szCs w:val="28"/>
         </w:rPr>
-        <w:t>2</w:t>
-      </w:r>
-      <w:bookmarkEnd w:id="39"/>
-    </w:p>
-    <w:p>
-      <w:pPr>
-        <w:keepNext/>
-        <w:spacing w:before="240" w:after="240" w:line="240" w:lineRule="auto"/>
-        <w:jc w:val="center"/>
+        <w:fldChar w:fldCharType="begin"/>
+      </w:r>
+      <w:r>
         <w:rPr>
           <w:rFonts w:ascii="Times New Roman" w:hAnsi="Times New Roman" w:cs="Times New Roman"/>
           <w:noProof/>
           <w:sz w:val="28"/>
           <w:szCs w:val="28"/>
         </w:rPr>
-      </w:pPr>
-    </w:p>
-    <w:p>
-      <w:pPr>
-        <w:pStyle w:val="22"/>
-        <w:rPr>
-          <w:b/>
-          <w:bCs/>
-        </w:rPr>
-      </w:pPr>
-      <w:bookmarkStart w:id="40" w:name="_Toc135645284"/>
-      <w:r>
-        <w:rPr>
-          <w:b/>
-          <w:bCs/>
-        </w:rPr>
-        <w:t>2.</w:t>
-      </w:r>
-      <w:r>
-        <w:rPr>
-          <w:b/>
-          <w:bCs/>
-        </w:rPr>
-        <w:t>5</w:t>
-      </w:r>
-      <w:r>
-        <w:rPr>
-          <w:b/>
-          <w:bCs/>
-        </w:rPr>
-        <w:t xml:space="preserve"> </w:t>
-      </w:r>
-      <w:r>
-        <w:rPr>
-          <w:b/>
-          <w:bCs/>
-        </w:rPr>
-        <w:t>Программно-технические средства для разработки приложения</w:t>
-      </w:r>
-      <w:bookmarkEnd w:id="40"/>
+        <w:instrText xml:space="preserve"> STYLEREF 1 \s </w:instrText>
+      </w:r>
+      <w:r>
+        <w:rPr>
+          <w:rFonts w:ascii="Times New Roman" w:hAnsi="Times New Roman" w:cs="Times New Roman"/>
+          <w:noProof/>
+          <w:sz w:val="28"/>
+          <w:szCs w:val="28"/>
+        </w:rPr>
+        <w:fldChar w:fldCharType="separate"/>
+      </w:r>
+      <w:r>
+        <w:rPr>
+          <w:rFonts w:ascii="Times New Roman" w:hAnsi="Times New Roman" w:cs="Times New Roman"/>
+          <w:noProof/>
+          <w:sz w:val="28"/>
+          <w:szCs w:val="28"/>
+        </w:rPr>
+        <w:t>2</w:t>
+      </w:r>
+      <w:r>
+        <w:rPr>
+          <w:rFonts w:ascii="Times New Roman" w:hAnsi="Times New Roman" w:cs="Times New Roman"/>
+          <w:noProof/>
+          <w:sz w:val="28"/>
+          <w:szCs w:val="28"/>
+        </w:rPr>
+        <w:fldChar w:fldCharType="end"/>
+      </w:r>
+      <w:r>
+        <w:rPr>
+          <w:rFonts w:ascii="Times New Roman" w:hAnsi="Times New Roman" w:cs="Times New Roman"/>
+          <w:noProof/>
+          <w:sz w:val="28"/>
+          <w:szCs w:val="28"/>
+        </w:rPr>
+        <w:t>.</w:t>
+      </w:r>
+      <w:r>
+        <w:rPr>
+          <w:rFonts w:ascii="Times New Roman" w:hAnsi="Times New Roman" w:cs="Times New Roman"/>
+          <w:noProof/>
+          <w:sz w:val="28"/>
+          <w:szCs w:val="28"/>
+        </w:rPr>
+        <w:fldChar w:fldCharType="begin"/>
+      </w:r>
+      <w:r>
+        <w:rPr>
+          <w:rFonts w:ascii="Times New Roman" w:hAnsi="Times New Roman" w:cs="Times New Roman"/>
+          <w:noProof/>
+          <w:sz w:val="28"/>
+          <w:szCs w:val="28"/>
+        </w:rPr>
+        <w:instrText xml:space="preserve"> SEQ Рисунок \* ARABIC \s 1 </w:instrText>
+      </w:r>
+      <w:r>
+        <w:rPr>
+          <w:rFonts w:ascii="Times New Roman" w:hAnsi="Times New Roman" w:cs="Times New Roman"/>
+          <w:noProof/>
+          <w:sz w:val="28"/>
+          <w:szCs w:val="28"/>
+        </w:rPr>
+        <w:fldChar w:fldCharType="separate"/>
+      </w:r>
+      <w:r>
+        <w:rPr>
+          <w:rFonts w:ascii="Times New Roman" w:hAnsi="Times New Roman" w:cs="Times New Roman"/>
+          <w:noProof/>
+          <w:sz w:val="28"/>
+          <w:szCs w:val="28"/>
+        </w:rPr>
+        <w:t>1</w:t>
+      </w:r>
+      <w:r>
+        <w:rPr>
+          <w:rFonts w:ascii="Times New Roman" w:hAnsi="Times New Roman" w:cs="Times New Roman"/>
+          <w:noProof/>
+          <w:sz w:val="28"/>
+          <w:szCs w:val="28"/>
+        </w:rPr>
+        <w:fldChar w:fldCharType="end"/>
+      </w:r>
+      <w:r>
+        <w:rPr>
+          <w:rFonts w:ascii="Times New Roman" w:hAnsi="Times New Roman" w:cs="Times New Roman"/>
+          <w:noProof/>
+          <w:sz w:val="28"/>
+          <w:szCs w:val="28"/>
+        </w:rPr>
+        <w:t xml:space="preserve"> – Интеллект-карта</w:t>
+      </w:r>
+    </w:p>
+    <w:p>
+      <w:pPr>
+        <w:spacing w:after="0" w:line="240" w:lineRule="auto"/>
+        <w:ind w:firstLine="709"/>
+        <w:jc w:val="both"/>
+        <w:rPr>
+          <w:rFonts w:ascii="Times New Roman" w:eastAsia="Times New Roman" w:hAnsi="Times New Roman" w:cs="Times New Roman"/>
+          <w:color w:val="000000"/>
+          <w:sz w:val="28"/>
+          <w:szCs w:val="28"/>
+        </w:rPr>
+      </w:pPr>
+      <w:r>
+        <w:rPr>
+          <w:rFonts w:ascii="Times New Roman" w:eastAsia="Times New Roman" w:hAnsi="Times New Roman" w:cs="Times New Roman"/>
+          <w:color w:val="000000"/>
+          <w:sz w:val="28"/>
+          <w:szCs w:val="28"/>
+        </w:rPr>
+        <w:t>По ходу ведения проекта была выбрана ментальная карта, так как при ее построении активизируются различные способности нашего мышления. При составлении ветвей и ключевых слов мы используем иерархии, для картинок – визуализации и ассоциативное мышление, в целом используется пространственно-образное мышление. Все это активизирует память и позволяет запомнить как структуру данных, так и их важные аспекты, поэтому использование ментальных карт улучшает восприятие информации.</w:t>
+      </w:r>
+    </w:p>
+    <w:p>
+      <w:pPr>
+        <w:spacing w:after="0" w:line="240" w:lineRule="auto"/>
+        <w:ind w:firstLine="709"/>
+        <w:jc w:val="both"/>
+        <w:rPr>
+          <w:rFonts w:ascii="Times New Roman" w:eastAsia="Times New Roman" w:hAnsi="Times New Roman" w:cs="Times New Roman"/>
+          <w:color w:val="000000"/>
+          <w:sz w:val="28"/>
+          <w:szCs w:val="28"/>
+        </w:rPr>
+      </w:pPr>
+      <w:r>
+        <w:rPr>
+          <w:rFonts w:ascii="Times New Roman" w:eastAsia="Times New Roman" w:hAnsi="Times New Roman" w:cs="Times New Roman"/>
+          <w:color w:val="000000"/>
+          <w:sz w:val="28"/>
+          <w:szCs w:val="28"/>
+        </w:rPr>
+        <w:t>Структура веб приложения отображает все его страницы, расположенные определенным образом, для ознакомления пользователями.</w:t>
+      </w:r>
+    </w:p>
+    <w:p>
+      <w:pPr>
+        <w:spacing w:after="0" w:line="240" w:lineRule="auto"/>
+        <w:ind w:firstLine="709"/>
+        <w:jc w:val="both"/>
+        <w:rPr>
+          <w:rFonts w:ascii="Times New Roman" w:eastAsia="Times New Roman" w:hAnsi="Times New Roman" w:cs="Times New Roman"/>
+          <w:color w:val="000000"/>
+          <w:sz w:val="28"/>
+          <w:szCs w:val="28"/>
+          <w:highlight w:val="yellow"/>
+        </w:rPr>
+      </w:pPr>
+      <w:r>
+        <w:rPr>
+          <w:rFonts w:ascii="Times New Roman" w:eastAsia="Times New Roman" w:hAnsi="Times New Roman" w:cs="Times New Roman"/>
+          <w:color w:val="000000"/>
+          <w:sz w:val="28"/>
+          <w:szCs w:val="28"/>
+          <w:highlight w:val="yellow"/>
+        </w:rPr>
+        <w:t>Структура Веб-приложения:</w:t>
+      </w:r>
+    </w:p>
+    <w:p>
+      <w:pPr>
+        <w:spacing w:after="0" w:line="240" w:lineRule="auto"/>
+        <w:ind w:firstLine="709"/>
+        <w:jc w:val="both"/>
+        <w:rPr>
+          <w:rFonts w:ascii="Times New Roman" w:eastAsia="Times New Roman" w:hAnsi="Times New Roman" w:cs="Times New Roman"/>
+          <w:color w:val="000000"/>
+          <w:sz w:val="28"/>
+          <w:szCs w:val="28"/>
+          <w:highlight w:val="yellow"/>
+        </w:rPr>
+      </w:pPr>
+      <w:r>
+        <w:rPr>
+          <w:rFonts w:ascii="Times New Roman" w:eastAsia="Times New Roman" w:hAnsi="Times New Roman" w:cs="Times New Roman"/>
+          <w:color w:val="000000"/>
+          <w:sz w:val="28"/>
+          <w:szCs w:val="28"/>
+          <w:highlight w:val="yellow"/>
+        </w:rPr>
+        <w:t>«Главная страница» (панель навигации, добавить событие, список событий);</w:t>
+      </w:r>
+    </w:p>
+    <w:p>
+      <w:pPr>
+        <w:spacing w:after="0" w:line="240" w:lineRule="auto"/>
+        <w:ind w:firstLine="709"/>
+        <w:jc w:val="both"/>
+        <w:rPr>
+          <w:rFonts w:ascii="Times New Roman" w:eastAsia="Times New Roman" w:hAnsi="Times New Roman" w:cs="Times New Roman"/>
+          <w:color w:val="000000"/>
+          <w:sz w:val="28"/>
+          <w:szCs w:val="28"/>
+          <w:highlight w:val="yellow"/>
+        </w:rPr>
+      </w:pPr>
+      <w:r>
+        <w:rPr>
+          <w:rFonts w:ascii="Times New Roman" w:eastAsia="Times New Roman" w:hAnsi="Times New Roman" w:cs="Times New Roman"/>
+          <w:color w:val="000000"/>
+          <w:sz w:val="28"/>
+          <w:szCs w:val="28"/>
+          <w:highlight w:val="yellow"/>
+        </w:rPr>
+        <w:t>«Вход» (панель навигации, войти);</w:t>
+      </w:r>
+    </w:p>
+    <w:p>
+      <w:pPr>
+        <w:spacing w:after="0" w:line="240" w:lineRule="auto"/>
+        <w:ind w:firstLine="709"/>
+        <w:jc w:val="both"/>
+        <w:rPr>
+          <w:rFonts w:ascii="Times New Roman" w:eastAsia="Times New Roman" w:hAnsi="Times New Roman" w:cs="Times New Roman"/>
+          <w:color w:val="000000"/>
+          <w:sz w:val="28"/>
+          <w:szCs w:val="28"/>
+        </w:rPr>
+      </w:pPr>
+      <w:r>
+        <w:rPr>
+          <w:rFonts w:ascii="Times New Roman" w:eastAsia="Times New Roman" w:hAnsi="Times New Roman" w:cs="Times New Roman"/>
+          <w:color w:val="000000"/>
+          <w:sz w:val="28"/>
+          <w:szCs w:val="28"/>
+          <w:highlight w:val="yellow"/>
+        </w:rPr>
+        <w:t>«Регистрация» (панель навигации, зарегистрироваться).</w:t>
+      </w:r>
     </w:p>
     <w:p>
       <w:pPr>
         <w:spacing w:after="0" w:line="240" w:lineRule="auto"/>
         <w:jc w:val="both"/>
-        <w:rPr>
-          <w:rFonts w:ascii="Times New Roman" w:hAnsi="Times New Roman" w:cs="Times New Roman"/>
-          <w:sz w:val="28"/>
-          <w:szCs w:val="28"/>
-          <w:highlight w:val="yellow"/>
-        </w:rPr>
-      </w:pPr>
-    </w:p>
-    <w:p>
-      <w:pPr>
-        <w:pStyle w:val="a4"/>
-        <w:rPr>
-          <w:sz w:val="28"/>
-          <w:szCs w:val="28"/>
+        <w:textAlignment w:val="baseline"/>
+        <w:rPr>
+          <w:rFonts w:ascii="Times New Roman" w:eastAsia="Times New Roman" w:hAnsi="Times New Roman" w:cs="Times New Roman"/>
+          <w:color w:val="000000"/>
+          <w:sz w:val="24"/>
+          <w:szCs w:val="24"/>
         </w:rPr>
       </w:pPr>
     </w:p>
@@ -24377,7 +24401,7 @@
       <w:pPr>
         <w:numPr>
           <w:ilvl w:val="0"/>
-          <w:numId w:val="17"/>
+          <w:numId w:val="15"/>
         </w:numPr>
         <w:spacing w:after="0" w:line="240" w:lineRule="auto"/>
         <w:ind w:left="1778"/>
@@ -24397,14 +24421,122 @@
           <w:sz w:val="24"/>
           <w:szCs w:val="24"/>
         </w:rPr>
-        <w:t>полный список используемых языков программирования и инструментов разработки;</w:t>
-      </w:r>
+        <w:t xml:space="preserve">структурная схема приложения в виде диаграммы </w:t>
+      </w:r>
+      <w:proofErr w:type="spellStart"/>
+      <w:r>
+        <w:rPr>
+          <w:rFonts w:ascii="Times New Roman" w:eastAsia="Times New Roman" w:hAnsi="Times New Roman" w:cs="Times New Roman"/>
+          <w:color w:val="000000"/>
+          <w:sz w:val="24"/>
+          <w:szCs w:val="24"/>
+        </w:rPr>
+        <w:t>fire</w:t>
+      </w:r>
+      <w:proofErr w:type="spellEnd"/>
+      <w:r>
+        <w:rPr>
+          <w:rFonts w:ascii="Times New Roman" w:eastAsia="Times New Roman" w:hAnsi="Times New Roman" w:cs="Times New Roman"/>
+          <w:color w:val="000000"/>
+          <w:sz w:val="24"/>
+          <w:szCs w:val="24"/>
+        </w:rPr>
+        <w:t xml:space="preserve"> </w:t>
+      </w:r>
+      <w:proofErr w:type="spellStart"/>
+      <w:r>
+        <w:rPr>
+          <w:rFonts w:ascii="Times New Roman" w:eastAsia="Times New Roman" w:hAnsi="Times New Roman" w:cs="Times New Roman"/>
+          <w:color w:val="000000"/>
+          <w:sz w:val="24"/>
+          <w:szCs w:val="24"/>
+        </w:rPr>
+        <w:t>flow</w:t>
+      </w:r>
+      <w:proofErr w:type="spellEnd"/>
+      <w:r>
+        <w:rPr>
+          <w:rFonts w:ascii="Times New Roman" w:eastAsia="Times New Roman" w:hAnsi="Times New Roman" w:cs="Times New Roman"/>
+          <w:color w:val="000000"/>
+          <w:sz w:val="24"/>
+          <w:szCs w:val="24"/>
+        </w:rPr>
+        <w:t xml:space="preserve"> с указанием взаимосвязи структурных блоков).</w:t>
+      </w:r>
+    </w:p>
+    <w:p>
+      <w:pPr>
+        <w:spacing w:after="0" w:line="240" w:lineRule="auto"/>
+        <w:ind w:firstLine="709"/>
+        <w:jc w:val="both"/>
+        <w:rPr>
+          <w:rFonts w:ascii="Times New Roman" w:eastAsia="Times New Roman" w:hAnsi="Times New Roman" w:cs="Times New Roman"/>
+          <w:color w:val="000000"/>
+          <w:sz w:val="28"/>
+          <w:szCs w:val="28"/>
+          <w:highlight w:val="yellow"/>
+        </w:rPr>
+      </w:pPr>
+    </w:p>
+    <w:p>
+      <w:pPr>
+        <w:pStyle w:val="a4"/>
+      </w:pPr>
+    </w:p>
+    <w:p>
+      <w:pPr>
+        <w:pStyle w:val="22"/>
+        <w:rPr>
+          <w:b/>
+          <w:bCs/>
+        </w:rPr>
+      </w:pPr>
+      <w:bookmarkStart w:id="38" w:name="_Toc135645283"/>
+      <w:r>
+        <w:rPr>
+          <w:b/>
+          <w:bCs/>
+        </w:rPr>
+        <w:t xml:space="preserve">2.4 </w:t>
+      </w:r>
+      <w:r>
+        <w:rPr>
+          <w:b/>
+          <w:bCs/>
+        </w:rPr>
+        <w:t>Проектирование макета веб-приложения</w:t>
+      </w:r>
+      <w:bookmarkEnd w:id="38"/>
+    </w:p>
+    <w:p>
+      <w:pPr>
+        <w:spacing w:after="0" w:line="240" w:lineRule="auto"/>
+        <w:jc w:val="both"/>
+        <w:rPr>
+          <w:rFonts w:ascii="Times New Roman" w:hAnsi="Times New Roman" w:cs="Times New Roman"/>
+          <w:sz w:val="28"/>
+          <w:szCs w:val="28"/>
+          <w:highlight w:val="yellow"/>
+        </w:rPr>
+      </w:pPr>
+    </w:p>
+    <w:p>
+      <w:pPr>
+        <w:spacing w:after="0" w:line="240" w:lineRule="auto"/>
+        <w:ind w:firstLine="709"/>
+        <w:jc w:val="both"/>
+        <w:rPr>
+          <w:rFonts w:ascii="Times New Roman" w:hAnsi="Times New Roman" w:cs="Times New Roman"/>
+          <w:sz w:val="28"/>
+          <w:szCs w:val="28"/>
+        </w:rPr>
+      </w:pPr>
     </w:p>
     <w:p>
       <w:pPr>
         <w:numPr>
           <w:ilvl w:val="0"/>
-          <w:numId w:val="17"/>
+          <w:numId w:val="16"/>
         </w:numPr>
         <w:spacing w:after="0" w:line="240" w:lineRule="auto"/>
         <w:ind w:left="1778"/>
@@ -24415,6 +24547,7 @@
           <w:color w:val="000000"/>
           <w:sz w:val="24"/>
           <w:szCs w:val="24"/>
+          <w:highlight w:val="yellow"/>
         </w:rPr>
       </w:pPr>
       <w:r>
@@ -24423,24 +24556,27 @@
           <w:color w:val="000000"/>
           <w:sz w:val="24"/>
           <w:szCs w:val="24"/>
-        </w:rPr>
-        <w:t>краткое языков программирования/верстки и инструментов разработки с обоснованием их выбора;</w:t>
+          <w:highlight w:val="yellow"/>
+        </w:rPr>
+        <w:t>обоснование типа дизайна веб-приложения (фиксированный (резиновый), фреймы, табличный, блочный);</w:t>
       </w:r>
     </w:p>
     <w:p>
       <w:pPr>
         <w:numPr>
           <w:ilvl w:val="0"/>
-          <w:numId w:val="17"/>
+          <w:numId w:val="16"/>
         </w:numPr>
         <w:spacing w:after="0" w:line="240" w:lineRule="auto"/>
         <w:ind w:left="1778"/>
+        <w:jc w:val="both"/>
         <w:textAlignment w:val="baseline"/>
         <w:rPr>
           <w:rFonts w:ascii="Times New Roman" w:eastAsia="Times New Roman" w:hAnsi="Times New Roman" w:cs="Times New Roman"/>
           <w:color w:val="000000"/>
           <w:sz w:val="24"/>
           <w:szCs w:val="24"/>
+          <w:highlight w:val="yellow"/>
         </w:rPr>
       </w:pPr>
       <w:r>
@@ -24449,8 +24585,422 @@
           <w:color w:val="000000"/>
           <w:sz w:val="24"/>
           <w:szCs w:val="24"/>
-        </w:rPr>
-        <w:t>указать возможность сетевой поддержки.</w:t>
+          <w:highlight w:val="yellow"/>
+        </w:rPr>
+        <w:t>графическое представление макета страницы веб-приложения (главной и второстепенной);</w:t>
+      </w:r>
+    </w:p>
+    <w:p>
+      <w:pPr>
+        <w:numPr>
+          <w:ilvl w:val="0"/>
+          <w:numId w:val="16"/>
+        </w:numPr>
+        <w:spacing w:after="0" w:line="240" w:lineRule="auto"/>
+        <w:ind w:left="1778"/>
+        <w:jc w:val="both"/>
+        <w:textAlignment w:val="baseline"/>
+        <w:rPr>
+          <w:rFonts w:ascii="Times New Roman" w:eastAsia="Times New Roman" w:hAnsi="Times New Roman" w:cs="Times New Roman"/>
+          <w:color w:val="000000"/>
+          <w:sz w:val="24"/>
+          <w:szCs w:val="24"/>
+          <w:highlight w:val="yellow"/>
+        </w:rPr>
+      </w:pPr>
+      <w:r>
+        <w:rPr>
+          <w:rFonts w:ascii="Times New Roman" w:eastAsia="Times New Roman" w:hAnsi="Times New Roman" w:cs="Times New Roman"/>
+          <w:color w:val="000000"/>
+          <w:sz w:val="24"/>
+          <w:szCs w:val="24"/>
+          <w:highlight w:val="yellow"/>
+        </w:rPr>
+        <w:lastRenderedPageBreak/>
+        <w:t xml:space="preserve">описание макета и графическое представление, выполненного в </w:t>
+      </w:r>
+      <w:proofErr w:type="spellStart"/>
+      <w:r>
+        <w:rPr>
+          <w:rFonts w:ascii="Times New Roman" w:eastAsia="Times New Roman" w:hAnsi="Times New Roman" w:cs="Times New Roman"/>
+          <w:color w:val="000000"/>
+          <w:sz w:val="24"/>
+          <w:szCs w:val="24"/>
+          <w:highlight w:val="yellow"/>
+        </w:rPr>
+        <w:t>Figma</w:t>
+      </w:r>
+      <w:proofErr w:type="spellEnd"/>
+      <w:r>
+        <w:rPr>
+          <w:rFonts w:ascii="Times New Roman" w:eastAsia="Times New Roman" w:hAnsi="Times New Roman" w:cs="Times New Roman"/>
+          <w:color w:val="000000"/>
+          <w:sz w:val="24"/>
+          <w:szCs w:val="24"/>
+          <w:highlight w:val="yellow"/>
+        </w:rPr>
+        <w:t xml:space="preserve"> (или иные сервисы для построения прототипа).</w:t>
+      </w:r>
+    </w:p>
+    <w:p>
+      <w:pPr>
+        <w:spacing w:after="0" w:line="240" w:lineRule="auto"/>
+        <w:jc w:val="both"/>
+        <w:textAlignment w:val="baseline"/>
+        <w:rPr>
+          <w:rFonts w:ascii="Times New Roman" w:eastAsia="Times New Roman" w:hAnsi="Times New Roman" w:cs="Times New Roman"/>
+          <w:color w:val="000000"/>
+          <w:sz w:val="28"/>
+          <w:szCs w:val="28"/>
+          <w:highlight w:val="yellow"/>
+        </w:rPr>
+      </w:pPr>
+    </w:p>
+    <w:p>
+      <w:pPr>
+        <w:spacing w:after="0" w:line="240" w:lineRule="auto"/>
+        <w:jc w:val="both"/>
+        <w:textAlignment w:val="baseline"/>
+        <w:rPr>
+          <w:rFonts w:ascii="Times New Roman" w:eastAsia="Times New Roman" w:hAnsi="Times New Roman" w:cs="Times New Roman"/>
+          <w:color w:val="000000"/>
+          <w:sz w:val="28"/>
+          <w:szCs w:val="28"/>
+          <w:highlight w:val="yellow"/>
+        </w:rPr>
+      </w:pPr>
+    </w:p>
+    <w:p>
+      <w:pPr>
+        <w:pStyle w:val="22"/>
+        <w:rPr>
+          <w:b/>
+          <w:bCs/>
+        </w:rPr>
+      </w:pPr>
+      <w:bookmarkStart w:id="39" w:name="_Toc135645284"/>
+      <w:r>
+        <w:rPr>
+          <w:b/>
+          <w:bCs/>
+        </w:rPr>
+        <w:t>2.</w:t>
+      </w:r>
+      <w:r>
+        <w:rPr>
+          <w:b/>
+          <w:bCs/>
+        </w:rPr>
+        <w:t>5</w:t>
+      </w:r>
+      <w:r>
+        <w:rPr>
+          <w:b/>
+          <w:bCs/>
+        </w:rPr>
+        <w:t xml:space="preserve"> </w:t>
+      </w:r>
+      <w:r>
+        <w:rPr>
+          <w:b/>
+          <w:bCs/>
+        </w:rPr>
+        <w:t>Программно-технические средства для разработки приложения</w:t>
+      </w:r>
+      <w:bookmarkEnd w:id="39"/>
+    </w:p>
+    <w:p>
+      <w:pPr>
+        <w:pStyle w:val="a4"/>
+        <w:rPr>
+          <w:sz w:val="28"/>
+          <w:szCs w:val="28"/>
+        </w:rPr>
+      </w:pPr>
+    </w:p>
+    <w:p>
+      <w:pPr>
+        <w:pStyle w:val="a4"/>
+        <w:rPr>
+          <w:sz w:val="28"/>
+          <w:szCs w:val="28"/>
+        </w:rPr>
+      </w:pPr>
+    </w:p>
+    <w:p>
+      <w:pPr>
+        <w:pStyle w:val="a4"/>
+        <w:rPr>
+          <w:sz w:val="28"/>
+          <w:szCs w:val="24"/>
+        </w:rPr>
+      </w:pPr>
+      <w:r>
+        <w:rPr>
+          <w:sz w:val="28"/>
+          <w:szCs w:val="24"/>
+        </w:rPr>
+        <w:t>Инструментами для разработки данного программного средства будут являться:</w:t>
+      </w:r>
+    </w:p>
+    <w:p>
+      <w:pPr>
+        <w:pStyle w:val="-"/>
+        <w:numPr>
+          <w:ilvl w:val="0"/>
+          <w:numId w:val="27"/>
+        </w:numPr>
+        <w:ind w:left="993" w:hanging="283"/>
+        <w:jc w:val="left"/>
+        <w:rPr>
+          <w:color w:val="000000"/>
+          <w:sz w:val="28"/>
+          <w:szCs w:val="28"/>
+        </w:rPr>
+      </w:pPr>
+      <w:r>
+        <w:rPr>
+          <w:color w:val="000000"/>
+          <w:sz w:val="28"/>
+          <w:szCs w:val="28"/>
+        </w:rPr>
+        <w:t>операционная система Windows 10;</w:t>
+      </w:r>
+    </w:p>
+    <w:p>
+      <w:pPr>
+        <w:pStyle w:val="-"/>
+        <w:numPr>
+          <w:ilvl w:val="0"/>
+          <w:numId w:val="27"/>
+        </w:numPr>
+        <w:ind w:left="993" w:hanging="283"/>
+        <w:jc w:val="left"/>
+        <w:rPr>
+          <w:color w:val="000000"/>
+          <w:sz w:val="28"/>
+          <w:szCs w:val="28"/>
+        </w:rPr>
+      </w:pPr>
+      <w:r>
+        <w:rPr>
+          <w:color w:val="000000"/>
+          <w:sz w:val="28"/>
+          <w:szCs w:val="28"/>
+        </w:rPr>
+        <w:t xml:space="preserve">среда программирования Visual Studio;  </w:t>
+      </w:r>
+    </w:p>
+    <w:p>
+      <w:pPr>
+        <w:pStyle w:val="-"/>
+        <w:numPr>
+          <w:ilvl w:val="0"/>
+          <w:numId w:val="27"/>
+        </w:numPr>
+        <w:ind w:left="993" w:hanging="283"/>
+        <w:jc w:val="left"/>
+        <w:rPr>
+          <w:color w:val="000000"/>
+          <w:sz w:val="28"/>
+          <w:szCs w:val="28"/>
+        </w:rPr>
+      </w:pPr>
+      <w:r>
+        <w:rPr>
+          <w:color w:val="000000"/>
+          <w:sz w:val="28"/>
+          <w:szCs w:val="28"/>
+        </w:rPr>
+        <w:t xml:space="preserve">платформа ASP.NET; </w:t>
+      </w:r>
+    </w:p>
+    <w:p>
+      <w:pPr>
+        <w:pStyle w:val="-"/>
+        <w:numPr>
+          <w:ilvl w:val="0"/>
+          <w:numId w:val="27"/>
+        </w:numPr>
+        <w:ind w:left="993" w:hanging="283"/>
+        <w:jc w:val="left"/>
+        <w:rPr>
+          <w:color w:val="000000"/>
+          <w:sz w:val="28"/>
+          <w:szCs w:val="28"/>
+        </w:rPr>
+      </w:pPr>
+      <w:r>
+        <w:rPr>
+          <w:color w:val="000000"/>
+          <w:sz w:val="28"/>
+          <w:szCs w:val="28"/>
+        </w:rPr>
+        <w:t>язык программирования C#</w:t>
+      </w:r>
+      <w:r>
+        <w:rPr>
+          <w:color w:val="000000"/>
+          <w:sz w:val="28"/>
+          <w:szCs w:val="28"/>
+        </w:rPr>
+        <w:t>;</w:t>
+      </w:r>
+    </w:p>
+    <w:p>
+      <w:pPr>
+        <w:pStyle w:val="-"/>
+        <w:numPr>
+          <w:ilvl w:val="0"/>
+          <w:numId w:val="27"/>
+        </w:numPr>
+        <w:ind w:left="993" w:hanging="283"/>
+        <w:jc w:val="left"/>
+        <w:rPr>
+          <w:color w:val="000000"/>
+          <w:sz w:val="28"/>
+          <w:szCs w:val="28"/>
+        </w:rPr>
+      </w:pPr>
+      <w:r>
+        <w:rPr>
+          <w:color w:val="000000"/>
+          <w:sz w:val="28"/>
+          <w:szCs w:val="28"/>
+        </w:rPr>
+        <w:t xml:space="preserve">языки программирования </w:t>
+      </w:r>
+      <w:r>
+        <w:rPr>
+          <w:color w:val="000000"/>
+          <w:sz w:val="28"/>
+          <w:szCs w:val="28"/>
+          <w:lang w:val="en-US"/>
+        </w:rPr>
+        <w:t>HTML</w:t>
+      </w:r>
+      <w:r>
+        <w:rPr>
+          <w:color w:val="000000"/>
+          <w:sz w:val="28"/>
+          <w:szCs w:val="28"/>
+        </w:rPr>
+        <w:t xml:space="preserve">, </w:t>
+      </w:r>
+      <w:r>
+        <w:rPr>
+          <w:color w:val="000000"/>
+          <w:sz w:val="28"/>
+          <w:szCs w:val="28"/>
+          <w:lang w:val="en-US"/>
+        </w:rPr>
+        <w:t>CSS</w:t>
+      </w:r>
+      <w:r>
+        <w:rPr>
+          <w:color w:val="000000"/>
+          <w:sz w:val="28"/>
+          <w:szCs w:val="28"/>
+        </w:rPr>
+        <w:t xml:space="preserve">, </w:t>
+      </w:r>
+      <w:r>
+        <w:rPr>
+          <w:color w:val="000000"/>
+          <w:sz w:val="28"/>
+          <w:szCs w:val="28"/>
+          <w:lang w:val="en-US"/>
+        </w:rPr>
+        <w:t>JavaScript</w:t>
+      </w:r>
+      <w:r>
+        <w:rPr>
+          <w:color w:val="000000"/>
+          <w:sz w:val="28"/>
+          <w:szCs w:val="28"/>
+        </w:rPr>
+        <w:t>;</w:t>
+      </w:r>
+    </w:p>
+    <w:p>
+      <w:pPr>
+        <w:pStyle w:val="-"/>
+        <w:numPr>
+          <w:ilvl w:val="0"/>
+          <w:numId w:val="27"/>
+        </w:numPr>
+        <w:ind w:left="993" w:hanging="283"/>
+        <w:jc w:val="left"/>
+        <w:rPr>
+          <w:color w:val="000000"/>
+          <w:sz w:val="28"/>
+          <w:szCs w:val="28"/>
+        </w:rPr>
+      </w:pPr>
+      <w:r>
+        <w:rPr>
+          <w:color w:val="000000"/>
+          <w:sz w:val="28"/>
+          <w:szCs w:val="28"/>
+        </w:rPr>
+        <w:t>база данных</w:t>
+      </w:r>
+      <w:r>
+        <w:rPr>
+          <w:color w:val="000000"/>
+          <w:sz w:val="28"/>
+          <w:szCs w:val="28"/>
+        </w:rPr>
+        <w:t xml:space="preserve"> MS SQL</w:t>
+      </w:r>
+      <w:r>
+        <w:rPr>
+          <w:color w:val="000000"/>
+          <w:sz w:val="28"/>
+          <w:szCs w:val="28"/>
+        </w:rPr>
+        <w:t>;</w:t>
+      </w:r>
+    </w:p>
+    <w:p>
+      <w:pPr>
+        <w:pStyle w:val="-"/>
+        <w:numPr>
+          <w:ilvl w:val="0"/>
+          <w:numId w:val="27"/>
+        </w:numPr>
+        <w:ind w:left="993" w:hanging="283"/>
+        <w:jc w:val="left"/>
+        <w:rPr>
+          <w:color w:val="000000"/>
+          <w:sz w:val="28"/>
+          <w:szCs w:val="28"/>
+        </w:rPr>
+      </w:pPr>
+      <w:r>
+        <w:rPr>
+          <w:color w:val="000000"/>
+          <w:sz w:val="28"/>
+          <w:szCs w:val="28"/>
+        </w:rPr>
+        <w:t xml:space="preserve">программа </w:t>
+      </w:r>
+      <w:r>
+        <w:rPr>
+          <w:color w:val="000000"/>
+          <w:sz w:val="28"/>
+          <w:szCs w:val="28"/>
+          <w:lang w:val="en-US"/>
+        </w:rPr>
+        <w:t>draw.io</w:t>
+      </w:r>
+      <w:r>
+        <w:rPr>
+          <w:color w:val="000000"/>
+          <w:sz w:val="28"/>
+          <w:szCs w:val="28"/>
+        </w:rPr>
+        <w:t>.</w:t>
       </w:r>
     </w:p>
     <w:p>
@@ -24460,16 +25010,691 @@
         <w:jc w:val="both"/>
         <w:rPr>
           <w:rFonts w:ascii="Times New Roman" w:eastAsia="Times New Roman" w:hAnsi="Times New Roman" w:cs="Times New Roman"/>
-          <w:sz w:val="28"/>
-          <w:szCs w:val="28"/>
-        </w:rPr>
-      </w:pPr>
+          <w:color w:val="000000"/>
+          <w:sz w:val="28"/>
+          <w:szCs w:val="28"/>
+        </w:rPr>
+      </w:pPr>
+      <w:r>
+        <w:rPr>
+          <w:rFonts w:ascii="Times New Roman" w:eastAsia="Times New Roman" w:hAnsi="Times New Roman" w:cs="Times New Roman"/>
+          <w:color w:val="000000"/>
+          <w:sz w:val="28"/>
+          <w:szCs w:val="28"/>
+        </w:rPr>
+        <w:t xml:space="preserve">Windows 10 – операционная система для персональных компьютеров и рабочих станций, разработанная корпорацией Microsoft в рамках семейства Windows NT. </w:t>
+      </w:r>
+    </w:p>
+    <w:p>
+      <w:pPr>
+        <w:spacing w:after="0" w:line="240" w:lineRule="auto"/>
+        <w:ind w:firstLine="709"/>
+        <w:jc w:val="both"/>
+        <w:rPr>
+          <w:rFonts w:ascii="Times New Roman" w:eastAsia="Times New Roman" w:hAnsi="Times New Roman" w:cs="Times New Roman"/>
+          <w:color w:val="000000"/>
+          <w:sz w:val="28"/>
+          <w:szCs w:val="28"/>
+          <w:lang w:val="en-US"/>
+        </w:rPr>
+      </w:pPr>
+      <w:r>
+        <w:rPr>
+          <w:rFonts w:ascii="Times New Roman" w:eastAsia="Times New Roman" w:hAnsi="Times New Roman" w:cs="Times New Roman"/>
+          <w:color w:val="000000"/>
+          <w:sz w:val="28"/>
+          <w:szCs w:val="28"/>
+        </w:rPr>
+        <w:t>Microsoft Visual Studio написана на языках C++ и C# и предлагает интегрированный отладчик, который работает как на уровне исходного кода, так и на машинном уровне. В частности, IDE от Microsoft позволяет программистам совместно создавать и редактировать код, а также включает вспомогательные инструменты для написания кода, такие как подсветка синтаксиса, модели кодирования AI и инструменты анализа для отладки.</w:t>
+      </w:r>
+    </w:p>
+    <w:p>
+      <w:pPr>
+        <w:spacing w:after="0" w:line="240" w:lineRule="auto"/>
+        <w:ind w:firstLine="709"/>
+        <w:jc w:val="both"/>
+        <w:rPr>
+          <w:rFonts w:ascii="Times New Roman" w:eastAsia="Times New Roman" w:hAnsi="Times New Roman" w:cs="Times New Roman"/>
+          <w:color w:val="000000"/>
+          <w:sz w:val="28"/>
+          <w:szCs w:val="28"/>
+        </w:rPr>
+      </w:pPr>
+      <w:r>
+        <w:rPr>
+          <w:rFonts w:ascii="Times New Roman" w:eastAsia="Times New Roman" w:hAnsi="Times New Roman" w:cs="Times New Roman"/>
+          <w:color w:val="000000"/>
+          <w:sz w:val="28"/>
+          <w:szCs w:val="28"/>
+        </w:rPr>
+        <w:t xml:space="preserve">C# – это объектно-ориентированный язык программирования от Microsoft, который позволяет разработчикам создавать приложения, работающие на платформе .NET. </w:t>
+      </w:r>
+      <w:r>
+        <w:rPr>
+          <w:rFonts w:ascii="Times New Roman" w:eastAsia="Times New Roman" w:hAnsi="Times New Roman" w:cs="Times New Roman"/>
+          <w:color w:val="000000"/>
+          <w:sz w:val="28"/>
+          <w:szCs w:val="28"/>
+        </w:rPr>
+        <w:t>Этот язык программирования</w:t>
+      </w:r>
+      <w:r>
+        <w:rPr>
+          <w:rFonts w:ascii="Times New Roman" w:eastAsia="Times New Roman" w:hAnsi="Times New Roman" w:cs="Times New Roman"/>
+          <w:color w:val="000000"/>
+          <w:sz w:val="28"/>
+          <w:szCs w:val="28"/>
+        </w:rPr>
+        <w:t xml:space="preserve"> берет свое начало в семействе языков программирования C и обладает многими теми же характеристиками, что и </w:t>
+      </w:r>
+      <w:proofErr w:type="gramStart"/>
+      <w:r>
+        <w:rPr>
+          <w:rFonts w:ascii="Times New Roman" w:eastAsia="Times New Roman" w:hAnsi="Times New Roman" w:cs="Times New Roman"/>
+          <w:color w:val="000000"/>
+          <w:sz w:val="28"/>
+          <w:szCs w:val="28"/>
+        </w:rPr>
+        <w:t>C</w:t>
+      </w:r>
+      <w:proofErr w:type="gramEnd"/>
+      <w:r>
+        <w:rPr>
+          <w:rFonts w:ascii="Times New Roman" w:eastAsia="Times New Roman" w:hAnsi="Times New Roman" w:cs="Times New Roman"/>
+          <w:color w:val="000000"/>
+          <w:sz w:val="28"/>
+          <w:szCs w:val="28"/>
+        </w:rPr>
+        <w:t xml:space="preserve"> и C++, а также Java и JavaScript.</w:t>
+      </w:r>
+      <w:r>
+        <w:rPr>
+          <w:rFonts w:ascii="Times New Roman" w:eastAsia="Times New Roman" w:hAnsi="Times New Roman" w:cs="Times New Roman"/>
+          <w:color w:val="000000"/>
+          <w:sz w:val="28"/>
+          <w:szCs w:val="28"/>
+        </w:rPr>
+        <w:t xml:space="preserve"> </w:t>
+      </w:r>
+      <w:r>
+        <w:rPr>
+          <w:rFonts w:ascii="Times New Roman" w:eastAsia="Times New Roman" w:hAnsi="Times New Roman" w:cs="Times New Roman"/>
+          <w:color w:val="000000"/>
+          <w:sz w:val="28"/>
+          <w:szCs w:val="28"/>
+        </w:rPr>
+        <w:t>C# предоставляет базовый, читабельный язык для построения логики приложения, скрывая при этом большую часть сложности заложенных в язык возможностей</w:t>
+      </w:r>
+      <w:r>
+        <w:rPr>
+          <w:rFonts w:ascii="Times New Roman" w:eastAsia="Times New Roman" w:hAnsi="Times New Roman" w:cs="Times New Roman"/>
+          <w:color w:val="000000"/>
+          <w:sz w:val="28"/>
+          <w:szCs w:val="28"/>
+        </w:rPr>
+        <w:t xml:space="preserve">. </w:t>
+      </w:r>
+      <w:r>
+        <w:rPr>
+          <w:rFonts w:ascii="Times New Roman" w:eastAsia="Times New Roman" w:hAnsi="Times New Roman" w:cs="Times New Roman"/>
+          <w:color w:val="000000"/>
+          <w:sz w:val="28"/>
+          <w:szCs w:val="28"/>
+        </w:rPr>
+        <w:t>Он</w:t>
+      </w:r>
+      <w:r>
+        <w:rPr>
+          <w:rFonts w:ascii="Times New Roman" w:eastAsia="Times New Roman" w:hAnsi="Times New Roman" w:cs="Times New Roman"/>
+          <w:color w:val="000000"/>
+          <w:sz w:val="28"/>
+          <w:szCs w:val="28"/>
+        </w:rPr>
+        <w:t xml:space="preserve"> считается сильно типизированным языком, что означает, что каждая переменная и константа имеет тип, как и выражения, которые оцениваются в значения</w:t>
+      </w:r>
+      <w:r>
+        <w:rPr>
+          <w:rFonts w:ascii="Times New Roman" w:eastAsia="Times New Roman" w:hAnsi="Times New Roman" w:cs="Times New Roman"/>
+          <w:color w:val="000000"/>
+          <w:sz w:val="28"/>
+          <w:szCs w:val="28"/>
+        </w:rPr>
+        <w:t>.</w:t>
+      </w:r>
+    </w:p>
+    <w:p>
+      <w:pPr>
+        <w:spacing w:after="0" w:line="240" w:lineRule="auto"/>
+        <w:ind w:firstLine="709"/>
+        <w:jc w:val="both"/>
+        <w:rPr>
+          <w:rFonts w:ascii="Times New Roman" w:eastAsia="Times New Roman" w:hAnsi="Times New Roman" w:cs="Times New Roman"/>
+          <w:color w:val="000000"/>
+          <w:sz w:val="28"/>
+          <w:szCs w:val="28"/>
+        </w:rPr>
+      </w:pPr>
+      <w:r>
+        <w:rPr>
+          <w:rFonts w:ascii="Times New Roman" w:eastAsia="Times New Roman" w:hAnsi="Times New Roman" w:cs="Times New Roman"/>
+          <w:color w:val="000000"/>
+          <w:sz w:val="28"/>
+          <w:szCs w:val="28"/>
+        </w:rPr>
+        <w:t xml:space="preserve">ASP.NET </w:t>
+      </w:r>
+      <w:r>
+        <w:rPr>
+          <w:rFonts w:ascii="Times New Roman" w:eastAsia="Times New Roman" w:hAnsi="Times New Roman" w:cs="Times New Roman"/>
+          <w:color w:val="000000"/>
+          <w:sz w:val="28"/>
+          <w:szCs w:val="28"/>
+        </w:rPr>
+        <w:t>–</w:t>
+      </w:r>
+      <w:r>
+        <w:rPr>
+          <w:rFonts w:ascii="Times New Roman" w:eastAsia="Times New Roman" w:hAnsi="Times New Roman" w:cs="Times New Roman"/>
+          <w:color w:val="000000"/>
+          <w:sz w:val="28"/>
+          <w:szCs w:val="28"/>
+        </w:rPr>
+        <w:t xml:space="preserve"> бесплатная интернет-платформа для создания веб-сайтов и веб-приложений с помощью HTML, CSS и JavaScript. Он</w:t>
+      </w:r>
+      <w:r>
+        <w:rPr>
+          <w:rFonts w:ascii="Times New Roman" w:eastAsia="Times New Roman" w:hAnsi="Times New Roman" w:cs="Times New Roman"/>
+          <w:color w:val="000000"/>
+          <w:sz w:val="28"/>
+          <w:szCs w:val="28"/>
+        </w:rPr>
+        <w:t>а</w:t>
+      </w:r>
+      <w:r>
+        <w:rPr>
+          <w:rFonts w:ascii="Times New Roman" w:eastAsia="Times New Roman" w:hAnsi="Times New Roman" w:cs="Times New Roman"/>
+          <w:color w:val="000000"/>
+          <w:sz w:val="28"/>
+          <w:szCs w:val="28"/>
+        </w:rPr>
+        <w:t xml:space="preserve"> позволяет просто создавать веб-приложения, используя полнофункциональный язык программирования, такой как C# или VB.NET. Это очень </w:t>
+      </w:r>
+      <w:r>
+        <w:rPr>
+          <w:rFonts w:ascii="Times New Roman" w:eastAsia="Times New Roman" w:hAnsi="Times New Roman" w:cs="Times New Roman"/>
+          <w:color w:val="000000"/>
+          <w:sz w:val="28"/>
+          <w:szCs w:val="28"/>
+        </w:rPr>
+        <w:t>популярная</w:t>
+      </w:r>
+      <w:r>
+        <w:rPr>
+          <w:rFonts w:ascii="Times New Roman" w:eastAsia="Times New Roman" w:hAnsi="Times New Roman" w:cs="Times New Roman"/>
+          <w:color w:val="000000"/>
+          <w:sz w:val="28"/>
+          <w:szCs w:val="28"/>
+        </w:rPr>
+        <w:t xml:space="preserve"> и часто используемый </w:t>
+      </w:r>
+      <w:r>
+        <w:rPr>
+          <w:rFonts w:ascii="Times New Roman" w:eastAsia="Times New Roman" w:hAnsi="Times New Roman" w:cs="Times New Roman"/>
+          <w:color w:val="000000"/>
+          <w:sz w:val="28"/>
+          <w:szCs w:val="28"/>
+        </w:rPr>
+        <w:t>платформа</w:t>
+      </w:r>
+      <w:r>
+        <w:rPr>
+          <w:rFonts w:ascii="Times New Roman" w:eastAsia="Times New Roman" w:hAnsi="Times New Roman" w:cs="Times New Roman"/>
+          <w:color w:val="000000"/>
+          <w:sz w:val="28"/>
+          <w:szCs w:val="28"/>
+        </w:rPr>
+        <w:t>. Он</w:t>
+      </w:r>
+      <w:r>
+        <w:rPr>
+          <w:rFonts w:ascii="Times New Roman" w:eastAsia="Times New Roman" w:hAnsi="Times New Roman" w:cs="Times New Roman"/>
+          <w:color w:val="000000"/>
+          <w:sz w:val="28"/>
+          <w:szCs w:val="28"/>
+        </w:rPr>
+        <w:t>а</w:t>
+      </w:r>
+      <w:r>
+        <w:rPr>
+          <w:rFonts w:ascii="Times New Roman" w:eastAsia="Times New Roman" w:hAnsi="Times New Roman" w:cs="Times New Roman"/>
+          <w:color w:val="000000"/>
+          <w:sz w:val="28"/>
+          <w:szCs w:val="28"/>
+        </w:rPr>
+        <w:t xml:space="preserve"> безопасн</w:t>
+      </w:r>
+      <w:r>
+        <w:rPr>
+          <w:rFonts w:ascii="Times New Roman" w:eastAsia="Times New Roman" w:hAnsi="Times New Roman" w:cs="Times New Roman"/>
+          <w:color w:val="000000"/>
+          <w:sz w:val="28"/>
+          <w:szCs w:val="28"/>
+        </w:rPr>
+        <w:t>а</w:t>
+      </w:r>
+      <w:r>
+        <w:rPr>
+          <w:rFonts w:ascii="Times New Roman" w:eastAsia="Times New Roman" w:hAnsi="Times New Roman" w:cs="Times New Roman"/>
+          <w:color w:val="000000"/>
+          <w:sz w:val="28"/>
+          <w:szCs w:val="28"/>
+        </w:rPr>
+        <w:t>, быстр</w:t>
+      </w:r>
+      <w:r>
+        <w:rPr>
+          <w:rFonts w:ascii="Times New Roman" w:eastAsia="Times New Roman" w:hAnsi="Times New Roman" w:cs="Times New Roman"/>
+          <w:color w:val="000000"/>
+          <w:sz w:val="28"/>
+          <w:szCs w:val="28"/>
+        </w:rPr>
+        <w:t>а,</w:t>
+      </w:r>
+      <w:r>
+        <w:rPr>
+          <w:rFonts w:ascii="Times New Roman" w:eastAsia="Times New Roman" w:hAnsi="Times New Roman" w:cs="Times New Roman"/>
+          <w:color w:val="000000"/>
+          <w:sz w:val="28"/>
+          <w:szCs w:val="28"/>
+        </w:rPr>
+        <w:t xml:space="preserve"> прост</w:t>
+      </w:r>
+      <w:r>
+        <w:rPr>
+          <w:rFonts w:ascii="Times New Roman" w:eastAsia="Times New Roman" w:hAnsi="Times New Roman" w:cs="Times New Roman"/>
+          <w:color w:val="000000"/>
+          <w:sz w:val="28"/>
+          <w:szCs w:val="28"/>
+        </w:rPr>
+        <w:t>а</w:t>
+      </w:r>
+      <w:r>
+        <w:rPr>
+          <w:rFonts w:ascii="Times New Roman" w:eastAsia="Times New Roman" w:hAnsi="Times New Roman" w:cs="Times New Roman"/>
+          <w:color w:val="000000"/>
+          <w:sz w:val="28"/>
+          <w:szCs w:val="28"/>
+        </w:rPr>
+        <w:t xml:space="preserve"> в использовании</w:t>
+      </w:r>
+      <w:r>
+        <w:rPr>
+          <w:rFonts w:ascii="Times New Roman" w:eastAsia="Times New Roman" w:hAnsi="Times New Roman" w:cs="Times New Roman"/>
+          <w:color w:val="000000"/>
+          <w:sz w:val="28"/>
+          <w:szCs w:val="28"/>
+        </w:rPr>
+        <w:t xml:space="preserve"> и </w:t>
+      </w:r>
+      <w:r>
+        <w:rPr>
+          <w:rFonts w:ascii="Times New Roman" w:eastAsia="Times New Roman" w:hAnsi="Times New Roman" w:cs="Times New Roman"/>
+          <w:color w:val="000000"/>
+          <w:sz w:val="28"/>
+          <w:szCs w:val="28"/>
+        </w:rPr>
+        <w:t>обеспечивает полный контроль над разработкой.</w:t>
+      </w:r>
+    </w:p>
+    <w:p>
+      <w:pPr>
+        <w:spacing w:after="0" w:line="240" w:lineRule="auto"/>
+        <w:ind w:firstLine="709"/>
+        <w:jc w:val="both"/>
+        <w:rPr>
+          <w:rFonts w:ascii="Times New Roman" w:eastAsia="Times New Roman" w:hAnsi="Times New Roman" w:cs="Times New Roman"/>
+          <w:color w:val="000000"/>
+          <w:sz w:val="28"/>
+          <w:szCs w:val="28"/>
+        </w:rPr>
+      </w:pPr>
+      <w:r>
+        <w:rPr>
+          <w:rFonts w:ascii="Times New Roman" w:eastAsia="Times New Roman" w:hAnsi="Times New Roman" w:cs="Times New Roman"/>
+          <w:color w:val="000000"/>
+          <w:sz w:val="28"/>
+          <w:szCs w:val="28"/>
+        </w:rPr>
+        <w:t>HTML применяется для разметки веб-страниц. Она нужна браузерам, которые преобразуют гипертекст и выводят на экран страницу в удобном для человека формате.</w:t>
+      </w:r>
+    </w:p>
+    <w:p>
+      <w:pPr>
+        <w:spacing w:after="0" w:line="240" w:lineRule="auto"/>
+        <w:ind w:firstLine="709"/>
+        <w:jc w:val="both"/>
+        <w:rPr>
+          <w:rFonts w:ascii="Times New Roman" w:eastAsia="Times New Roman" w:hAnsi="Times New Roman" w:cs="Times New Roman"/>
+          <w:color w:val="000000"/>
+          <w:sz w:val="28"/>
+          <w:szCs w:val="28"/>
+        </w:rPr>
+      </w:pPr>
+      <w:r>
+        <w:rPr>
+          <w:rFonts w:ascii="Times New Roman" w:eastAsia="Times New Roman" w:hAnsi="Times New Roman" w:cs="Times New Roman"/>
+          <w:color w:val="000000"/>
+          <w:sz w:val="28"/>
+          <w:szCs w:val="28"/>
+        </w:rPr>
+        <w:t xml:space="preserve">Назначение CSS – отделять то, что задает внешний вид страницы, от ее содержания. Если документ создан только с использованием HTML, то в нем определяется не только каждый элемент, но и способ его отображения (цвет, шрифт, положение блока и т. д.). </w:t>
+      </w:r>
+    </w:p>
+    <w:p>
+      <w:pPr>
+        <w:spacing w:after="0" w:line="240" w:lineRule="auto"/>
+        <w:ind w:firstLine="709"/>
+        <w:jc w:val="both"/>
+        <w:rPr>
+          <w:rFonts w:ascii="Times New Roman" w:eastAsia="Times New Roman" w:hAnsi="Times New Roman" w:cs="Times New Roman"/>
+          <w:color w:val="000000"/>
+          <w:sz w:val="28"/>
+          <w:szCs w:val="28"/>
+        </w:rPr>
+      </w:pPr>
+    </w:p>
+    <w:p>
+      <w:pPr>
+        <w:spacing w:after="0" w:line="240" w:lineRule="auto"/>
+        <w:ind w:firstLine="709"/>
+        <w:jc w:val="both"/>
+        <w:rPr>
+          <w:rFonts w:ascii="Times New Roman" w:eastAsia="Times New Roman" w:hAnsi="Times New Roman" w:cs="Times New Roman"/>
+          <w:color w:val="000000"/>
+          <w:sz w:val="28"/>
+          <w:szCs w:val="28"/>
+        </w:rPr>
+      </w:pPr>
+      <w:r>
+        <w:rPr>
+          <w:rFonts w:ascii="Times New Roman" w:eastAsia="Times New Roman" w:hAnsi="Times New Roman" w:cs="Times New Roman"/>
+          <w:color w:val="000000"/>
+          <w:sz w:val="28"/>
+          <w:szCs w:val="28"/>
+        </w:rPr>
+        <w:t xml:space="preserve">JavaScript – </w:t>
+      </w:r>
+      <w:r>
+        <w:rPr>
+          <w:rFonts w:ascii="Times New Roman" w:eastAsia="Times New Roman" w:hAnsi="Times New Roman" w:cs="Times New Roman"/>
+          <w:color w:val="000000"/>
+          <w:sz w:val="28"/>
+          <w:szCs w:val="28"/>
+        </w:rPr>
+        <w:t> </w:t>
+      </w:r>
+      <w:hyperlink r:id="rId10" w:tooltip="Мультипарадигменное программирование" w:history="1">
+        <w:r>
+          <w:rPr>
+            <w:rFonts w:ascii="Times New Roman" w:eastAsia="Times New Roman" w:hAnsi="Times New Roman" w:cs="Times New Roman"/>
+            <w:color w:val="000000"/>
+            <w:sz w:val="28"/>
+            <w:szCs w:val="28"/>
+          </w:rPr>
+          <w:t>мультипарадигменный</w:t>
+        </w:r>
+      </w:hyperlink>
+      <w:r>
+        <w:rPr>
+          <w:rFonts w:ascii="Times New Roman" w:eastAsia="Times New Roman" w:hAnsi="Times New Roman" w:cs="Times New Roman"/>
+          <w:color w:val="000000"/>
+          <w:sz w:val="28"/>
+          <w:szCs w:val="28"/>
+        </w:rPr>
+        <w:t xml:space="preserve"> </w:t>
+      </w:r>
+      <w:hyperlink r:id="rId11" w:tooltip="Язык программирования" w:history="1">
+        <w:r>
+          <w:rPr>
+            <w:rFonts w:ascii="Times New Roman" w:eastAsia="Times New Roman" w:hAnsi="Times New Roman" w:cs="Times New Roman"/>
+            <w:color w:val="000000"/>
+            <w:sz w:val="28"/>
+            <w:szCs w:val="28"/>
+          </w:rPr>
+          <w:t>язык программирования</w:t>
+        </w:r>
+      </w:hyperlink>
+      <w:r>
+        <w:rPr>
+          <w:rFonts w:ascii="Times New Roman" w:eastAsia="Times New Roman" w:hAnsi="Times New Roman" w:cs="Times New Roman"/>
+          <w:color w:val="000000"/>
+          <w:sz w:val="28"/>
+          <w:szCs w:val="28"/>
+        </w:rPr>
+        <w:t>.</w:t>
+      </w:r>
+      <w:r>
+        <w:rPr>
+          <w:rFonts w:ascii="Times New Roman" w:eastAsia="Times New Roman" w:hAnsi="Times New Roman" w:cs="Times New Roman"/>
+          <w:color w:val="000000"/>
+          <w:sz w:val="28"/>
+          <w:szCs w:val="28"/>
+        </w:rPr>
+        <w:t xml:space="preserve"> </w:t>
+      </w:r>
+      <w:r>
+        <w:rPr>
+          <w:rFonts w:ascii="Times New Roman" w:eastAsia="Times New Roman" w:hAnsi="Times New Roman" w:cs="Times New Roman"/>
+          <w:color w:val="000000"/>
+          <w:sz w:val="28"/>
+          <w:szCs w:val="28"/>
+        </w:rPr>
+        <w:t>Поддержива</w:t>
+      </w:r>
+      <w:r>
+        <w:rPr>
+          <w:rFonts w:ascii="Times New Roman" w:eastAsia="Times New Roman" w:hAnsi="Times New Roman" w:cs="Times New Roman"/>
+          <w:color w:val="000000"/>
+          <w:sz w:val="28"/>
+          <w:szCs w:val="28"/>
+        </w:rPr>
+        <w:t>ет объектно-ориентированный</w:t>
+      </w:r>
+      <w:r>
+        <w:rPr>
+          <w:rFonts w:ascii="Times New Roman" w:eastAsia="Times New Roman" w:hAnsi="Times New Roman" w:cs="Times New Roman"/>
+          <w:color w:val="000000"/>
+          <w:sz w:val="28"/>
+          <w:szCs w:val="28"/>
+        </w:rPr>
+        <w:t>, </w:t>
+      </w:r>
+      <w:r>
+        <w:rPr>
+          <w:rFonts w:ascii="Times New Roman" w:eastAsia="Times New Roman" w:hAnsi="Times New Roman" w:cs="Times New Roman"/>
+          <w:color w:val="000000"/>
+          <w:sz w:val="28"/>
+          <w:szCs w:val="28"/>
+        </w:rPr>
+        <w:t>императивный и функциональный стили</w:t>
+      </w:r>
+      <w:r>
+        <w:rPr>
+          <w:rFonts w:ascii="Times New Roman" w:eastAsia="Times New Roman" w:hAnsi="Times New Roman" w:cs="Times New Roman"/>
+          <w:color w:val="000000"/>
+          <w:sz w:val="28"/>
+          <w:szCs w:val="28"/>
+        </w:rPr>
+        <w:t xml:space="preserve">. </w:t>
+      </w:r>
+      <w:r>
+        <w:rPr>
+          <w:rFonts w:ascii="Times New Roman" w:eastAsia="Times New Roman" w:hAnsi="Times New Roman" w:cs="Times New Roman"/>
+          <w:color w:val="000000"/>
+          <w:sz w:val="28"/>
+          <w:szCs w:val="28"/>
+        </w:rPr>
+        <w:t>Его</w:t>
+      </w:r>
+      <w:r>
+        <w:rPr>
+          <w:rFonts w:ascii="Times New Roman" w:eastAsia="Times New Roman" w:hAnsi="Times New Roman" w:cs="Times New Roman"/>
+          <w:color w:val="000000"/>
+          <w:sz w:val="28"/>
+          <w:szCs w:val="28"/>
+        </w:rPr>
+        <w:t xml:space="preserve"> обычно используется как встраиваемый язык для программного доступа к объектам </w:t>
+      </w:r>
+      <w:hyperlink r:id="rId12" w:tooltip="Компьютерная программа" w:history="1">
+        <w:r>
+          <w:rPr>
+            <w:rFonts w:ascii="Times New Roman" w:eastAsia="Times New Roman" w:hAnsi="Times New Roman" w:cs="Times New Roman"/>
+            <w:color w:val="000000"/>
+            <w:sz w:val="28"/>
+            <w:szCs w:val="28"/>
+          </w:rPr>
+          <w:t>приложений</w:t>
+        </w:r>
+      </w:hyperlink>
+      <w:r>
+        <w:rPr>
+          <w:rFonts w:ascii="Times New Roman" w:eastAsia="Times New Roman" w:hAnsi="Times New Roman" w:cs="Times New Roman"/>
+          <w:color w:val="000000"/>
+          <w:sz w:val="28"/>
+          <w:szCs w:val="28"/>
+        </w:rPr>
+        <w:t>. Наиболее широкое применение находит в </w:t>
+      </w:r>
+      <w:hyperlink r:id="rId13" w:tooltip="Браузер" w:history="1">
+        <w:r>
+          <w:rPr>
+            <w:rFonts w:ascii="Times New Roman" w:eastAsia="Times New Roman" w:hAnsi="Times New Roman" w:cs="Times New Roman"/>
+            <w:color w:val="000000"/>
+            <w:sz w:val="28"/>
+            <w:szCs w:val="28"/>
+          </w:rPr>
+          <w:t>браузерах</w:t>
+        </w:r>
+      </w:hyperlink>
+      <w:r>
+        <w:rPr>
+          <w:rFonts w:ascii="Times New Roman" w:eastAsia="Times New Roman" w:hAnsi="Times New Roman" w:cs="Times New Roman"/>
+          <w:color w:val="000000"/>
+          <w:sz w:val="28"/>
+          <w:szCs w:val="28"/>
+        </w:rPr>
+        <w:t> как язык сценариев для придания </w:t>
+      </w:r>
+      <w:hyperlink r:id="rId14" w:tooltip="Интерактивность" w:history="1">
+        <w:r>
+          <w:rPr>
+            <w:rFonts w:ascii="Times New Roman" w:eastAsia="Times New Roman" w:hAnsi="Times New Roman" w:cs="Times New Roman"/>
+            <w:color w:val="000000"/>
+            <w:sz w:val="28"/>
+            <w:szCs w:val="28"/>
+          </w:rPr>
+          <w:t>интерактивности</w:t>
+        </w:r>
+      </w:hyperlink>
+      <w:r>
+        <w:rPr>
+          <w:rFonts w:ascii="Times New Roman" w:eastAsia="Times New Roman" w:hAnsi="Times New Roman" w:cs="Times New Roman"/>
+          <w:color w:val="000000"/>
+          <w:sz w:val="28"/>
+          <w:szCs w:val="28"/>
+        </w:rPr>
+        <w:t> </w:t>
+      </w:r>
+      <w:hyperlink r:id="rId15" w:tooltip="Веб-страница" w:history="1">
+        <w:r>
+          <w:rPr>
+            <w:rFonts w:ascii="Times New Roman" w:eastAsia="Times New Roman" w:hAnsi="Times New Roman" w:cs="Times New Roman"/>
+            <w:color w:val="000000"/>
+            <w:sz w:val="28"/>
+            <w:szCs w:val="28"/>
+          </w:rPr>
+          <w:t>веб-страницам</w:t>
+        </w:r>
+      </w:hyperlink>
+      <w:r>
+        <w:rPr>
+          <w:rFonts w:ascii="Times New Roman" w:eastAsia="Times New Roman" w:hAnsi="Times New Roman" w:cs="Times New Roman"/>
+          <w:color w:val="000000"/>
+          <w:sz w:val="28"/>
+          <w:szCs w:val="28"/>
+        </w:rPr>
+        <w:t>.</w:t>
+      </w:r>
+      <w:r>
+        <w:rPr>
+          <w:rFonts w:ascii="Times New Roman" w:eastAsia="Times New Roman" w:hAnsi="Times New Roman" w:cs="Times New Roman"/>
+          <w:color w:val="000000"/>
+          <w:sz w:val="28"/>
+          <w:szCs w:val="28"/>
+        </w:rPr>
+        <w:t xml:space="preserve"> </w:t>
+      </w:r>
+    </w:p>
+    <w:p>
+      <w:pPr>
+        <w:spacing w:after="0" w:line="240" w:lineRule="auto"/>
+        <w:ind w:firstLine="709"/>
+        <w:jc w:val="both"/>
+        <w:rPr>
+          <w:rFonts w:ascii="Times New Roman" w:eastAsia="Times New Roman" w:hAnsi="Times New Roman" w:cs="Times New Roman"/>
+          <w:color w:val="000000"/>
+          <w:sz w:val="28"/>
+          <w:szCs w:val="28"/>
+        </w:rPr>
+      </w:pPr>
+      <w:r>
+        <w:rPr>
+          <w:rFonts w:ascii="Times New Roman" w:eastAsia="Times New Roman" w:hAnsi="Times New Roman" w:cs="Times New Roman"/>
+          <w:color w:val="000000"/>
+          <w:sz w:val="28"/>
+          <w:szCs w:val="28"/>
+        </w:rPr>
+        <w:t>Microsoft SQL Server – это реляционная система управления базами данных, разработанная компанией Microsoft. Как сервер баз данных, он представляет собой программный продукт с основной функцией хранения и получения данных по запросам других программных приложений, которые могут работать либо на том же компьютере, либо на другом компьютере в сети (включая Интернет).</w:t>
+      </w:r>
+    </w:p>
+    <w:p>
+      <w:pPr>
+        <w:spacing w:after="0" w:line="240" w:lineRule="auto"/>
+        <w:ind w:firstLine="709"/>
+        <w:jc w:val="both"/>
+        <w:rPr>
+          <w:rFonts w:ascii="Times New Roman" w:eastAsia="Times New Roman" w:hAnsi="Times New Roman" w:cs="Times New Roman"/>
+          <w:color w:val="000000"/>
+          <w:sz w:val="28"/>
+          <w:szCs w:val="28"/>
+        </w:rPr>
+      </w:pPr>
+      <w:r>
+        <w:rPr>
+          <w:rFonts w:ascii="Times New Roman" w:eastAsia="Times New Roman" w:hAnsi="Times New Roman" w:cs="Times New Roman"/>
+          <w:color w:val="000000"/>
+          <w:sz w:val="28"/>
+          <w:szCs w:val="28"/>
+        </w:rPr>
+        <w:t xml:space="preserve">Программа draw.io – бесплатный онлайн-инструмент для создания диаграмм, который позволяет создавать блок-схемы, диаграммы, карты ума, организационные диаграммы и многое другое. </w:t>
+      </w:r>
     </w:p>
     <w:p>
       <w:pPr>
         <w:spacing w:after="0" w:line="240" w:lineRule="auto"/>
         <w:jc w:val="both"/>
         <w:rPr>
+          <w:rFonts w:ascii="Times New Roman" w:eastAsia="Times New Roman" w:hAnsi="Times New Roman" w:cs="Times New Roman"/>
+          <w:sz w:val="28"/>
+          <w:szCs w:val="28"/>
+        </w:rPr>
+      </w:pPr>
+    </w:p>
+    <w:p>
+      <w:pPr>
+        <w:spacing w:after="0" w:line="240" w:lineRule="auto"/>
+        <w:jc w:val="both"/>
+        <w:rPr>
           <w:rFonts w:ascii="Times New Roman" w:hAnsi="Times New Roman" w:cs="Times New Roman"/>
           <w:sz w:val="28"/>
           <w:szCs w:val="28"/>
@@ -24485,7 +25710,7 @@
           <w:bCs/>
         </w:rPr>
       </w:pPr>
-      <w:bookmarkStart w:id="41" w:name="_Toc135645285"/>
+      <w:bookmarkStart w:id="40" w:name="_Toc135645285"/>
       <w:r>
         <w:rPr>
           <w:b/>
@@ -24507,7 +25732,7 @@
         </w:rPr>
         <w:t xml:space="preserve"> </w:t>
       </w:r>
-      <w:bookmarkEnd w:id="41"/>
+      <w:bookmarkEnd w:id="40"/>
       <w:r>
         <w:rPr>
           <w:b/>
@@ -24606,7 +25831,6 @@
           <w:sz w:val="24"/>
           <w:szCs w:val="24"/>
         </w:rPr>
-        <w:lastRenderedPageBreak/>
         <w:t>описание механизма защиты.</w:t>
       </w:r>
     </w:p>
@@ -24630,7 +25854,7 @@
           <w:bCs/>
         </w:rPr>
       </w:pPr>
-      <w:bookmarkStart w:id="42" w:name="_Toc135645286"/>
+      <w:bookmarkStart w:id="41" w:name="_Toc135645286"/>
       <w:r>
         <w:rPr>
           <w:b/>
@@ -24659,7 +25883,7 @@
         </w:rPr>
         <w:t>О</w:t>
       </w:r>
-      <w:bookmarkEnd w:id="42"/>
+      <w:bookmarkEnd w:id="41"/>
       <w:r>
         <w:rPr>
           <w:b/>
@@ -25341,7 +26565,7 @@
           <w:bCs/>
         </w:rPr>
       </w:pPr>
-      <w:bookmarkStart w:id="43" w:name="_Toc135645287"/>
+      <w:bookmarkStart w:id="42" w:name="_Toc135645287"/>
       <w:r>
         <w:rPr>
           <w:b/>
@@ -25364,7 +26588,7 @@
         </w:rPr>
         <w:t>веб-приложения</w:t>
       </w:r>
-      <w:bookmarkEnd w:id="43"/>
+      <w:bookmarkEnd w:id="42"/>
     </w:p>
     <w:p>
       <w:pPr>
@@ -25386,7 +26610,7 @@
           <w:bCs/>
         </w:rPr>
       </w:pPr>
-      <w:bookmarkStart w:id="44" w:name="_Toc135645288"/>
+      <w:bookmarkStart w:id="43" w:name="_Toc135645288"/>
       <w:r>
         <w:rPr>
           <w:b/>
@@ -25401,7 +26625,7 @@
         </w:rPr>
         <w:t>Описание разделов веб-приложения</w:t>
       </w:r>
-      <w:bookmarkEnd w:id="44"/>
+      <w:bookmarkEnd w:id="43"/>
     </w:p>
     <w:p>
       <w:pPr>
@@ -25495,7 +26719,7 @@
           <w:bCs/>
         </w:rPr>
       </w:pPr>
-      <w:bookmarkStart w:id="45" w:name="_Toc135645289"/>
+      <w:bookmarkStart w:id="44" w:name="_Toc135645289"/>
       <w:r>
         <w:rPr>
           <w:b/>
@@ -25510,7 +26734,7 @@
         </w:rPr>
         <w:t>Разработка административной части приложения</w:t>
       </w:r>
-      <w:bookmarkEnd w:id="45"/>
+      <w:bookmarkEnd w:id="44"/>
       <w:r>
         <w:rPr>
           <w:b/>
@@ -25606,7 +26830,7 @@
           <w:bCs/>
         </w:rPr>
       </w:pPr>
-      <w:bookmarkStart w:id="46" w:name="_Toc135645290"/>
+      <w:bookmarkStart w:id="45" w:name="_Toc135645290"/>
       <w:r>
         <w:rPr>
           <w:b/>
@@ -25628,7 +26852,7 @@
         </w:rPr>
         <w:t>азработка клиентской части приложения</w:t>
       </w:r>
-      <w:bookmarkEnd w:id="46"/>
+      <w:bookmarkEnd w:id="45"/>
     </w:p>
     <w:p>
       <w:pPr>
@@ -25710,7 +26934,7 @@
           <w:bCs/>
         </w:rPr>
       </w:pPr>
-      <w:bookmarkStart w:id="47" w:name="_Toc135645291"/>
+      <w:bookmarkStart w:id="46" w:name="_Toc135645291"/>
       <w:r>
         <w:rPr>
           <w:b/>
@@ -25725,7 +26949,7 @@
         </w:rPr>
         <w:t>Описание используемых функций и процедур</w:t>
       </w:r>
-      <w:bookmarkEnd w:id="47"/>
+      <w:bookmarkEnd w:id="46"/>
     </w:p>
     <w:p>
       <w:pPr>
@@ -25836,7 +27060,7 @@
           <w:bCs/>
         </w:rPr>
       </w:pPr>
-      <w:bookmarkStart w:id="48" w:name="_Toc135645292"/>
+      <w:bookmarkStart w:id="47" w:name="_Toc135645292"/>
       <w:r>
         <w:rPr>
           <w:b/>
@@ -25865,7 +27089,7 @@
         </w:rPr>
         <w:t>Функциональное тестирование</w:t>
       </w:r>
-      <w:bookmarkEnd w:id="48"/>
+      <w:bookmarkEnd w:id="47"/>
     </w:p>
     <w:p>
       <w:pPr>
@@ -25959,7 +27183,7 @@
           <w:bCs/>
         </w:rPr>
       </w:pPr>
-      <w:bookmarkStart w:id="49" w:name="_Toc135645293"/>
+      <w:bookmarkStart w:id="48" w:name="_Toc135645293"/>
       <w:r>
         <w:rPr>
           <w:b/>
@@ -25982,7 +27206,7 @@
         </w:rPr>
         <w:t>Применение</w:t>
       </w:r>
-      <w:bookmarkEnd w:id="49"/>
+      <w:bookmarkEnd w:id="48"/>
     </w:p>
     <w:p>
       <w:pPr>
@@ -26001,7 +27225,7 @@
           <w:bCs/>
         </w:rPr>
       </w:pPr>
-      <w:bookmarkStart w:id="50" w:name="_Toc135645294"/>
+      <w:bookmarkStart w:id="49" w:name="_Toc135645294"/>
       <w:r>
         <w:rPr>
           <w:b/>
@@ -26016,7 +27240,7 @@
         </w:rPr>
         <w:t>Назначение веб-приложения</w:t>
       </w:r>
-      <w:bookmarkEnd w:id="50"/>
+      <w:bookmarkEnd w:id="49"/>
     </w:p>
     <w:p>
       <w:pPr>
@@ -26245,7 +27469,7 @@
           <w:bCs/>
         </w:rPr>
       </w:pPr>
-      <w:bookmarkStart w:id="51" w:name="_Toc135645295"/>
+      <w:bookmarkStart w:id="50" w:name="_Toc135645295"/>
       <w:r>
         <w:rPr>
           <w:b/>
@@ -26260,7 +27484,7 @@
         </w:rPr>
         <w:t>Программно-аппаратное обеспечение сервера и клиента</w:t>
       </w:r>
-      <w:bookmarkEnd w:id="51"/>
+      <w:bookmarkEnd w:id="50"/>
     </w:p>
     <w:p>
       <w:pPr>
@@ -26325,11 +27549,11 @@
           <w:szCs w:val="24"/>
         </w:rPr>
       </w:pPr>
-      <w:bookmarkStart w:id="52" w:name="_Toc535401342"/>
-      <w:bookmarkStart w:id="53" w:name="_Toc535177858"/>
-      <w:bookmarkStart w:id="54" w:name="_Toc535170984"/>
-      <w:bookmarkStart w:id="55" w:name="_Toc534823349"/>
-      <w:bookmarkStart w:id="56" w:name="_Toc41922266"/>
+      <w:bookmarkStart w:id="51" w:name="_Toc535401342"/>
+      <w:bookmarkStart w:id="52" w:name="_Toc535177858"/>
+      <w:bookmarkStart w:id="53" w:name="_Toc535170984"/>
+      <w:bookmarkStart w:id="54" w:name="_Toc534823349"/>
+      <w:bookmarkStart w:id="55" w:name="_Toc41922266"/>
       <w:r>
         <w:br w:type="page"/>
       </w:r>
@@ -26342,7 +27566,7 @@
           <w:bCs/>
         </w:rPr>
       </w:pPr>
-      <w:bookmarkStart w:id="57" w:name="_Toc135645296"/>
+      <w:bookmarkStart w:id="56" w:name="_Toc135645296"/>
       <w:r>
         <w:rPr>
           <w:b/>
@@ -26351,12 +27575,12 @@
         <w:lastRenderedPageBreak/>
         <w:t>Заключение</w:t>
       </w:r>
+      <w:bookmarkEnd w:id="51"/>
       <w:bookmarkEnd w:id="52"/>
       <w:bookmarkEnd w:id="53"/>
       <w:bookmarkEnd w:id="54"/>
       <w:bookmarkEnd w:id="55"/>
       <w:bookmarkEnd w:id="56"/>
-      <w:bookmarkEnd w:id="57"/>
       <w:r>
         <w:rPr>
           <w:b/>
@@ -26535,16 +27759,16 @@
           <w:bCs/>
         </w:rPr>
       </w:pPr>
-      <w:bookmarkStart w:id="58" w:name="_Toc535401343"/>
-      <w:bookmarkStart w:id="59" w:name="_Toc535177859"/>
-      <w:bookmarkStart w:id="60" w:name="_Toc535170985"/>
-      <w:bookmarkStart w:id="61" w:name="_Toc534823350"/>
-      <w:bookmarkStart w:id="62" w:name="_Toc534217490"/>
-      <w:bookmarkStart w:id="63" w:name="_Toc531286198"/>
-      <w:bookmarkStart w:id="64" w:name="_Toc514759000"/>
-      <w:bookmarkStart w:id="65" w:name="_Toc513798538"/>
-      <w:bookmarkStart w:id="66" w:name="_Toc41922267"/>
-      <w:bookmarkStart w:id="67" w:name="_Toc135645297"/>
+      <w:bookmarkStart w:id="57" w:name="_Toc535401343"/>
+      <w:bookmarkStart w:id="58" w:name="_Toc535177859"/>
+      <w:bookmarkStart w:id="59" w:name="_Toc535170985"/>
+      <w:bookmarkStart w:id="60" w:name="_Toc534823350"/>
+      <w:bookmarkStart w:id="61" w:name="_Toc534217490"/>
+      <w:bookmarkStart w:id="62" w:name="_Toc531286198"/>
+      <w:bookmarkStart w:id="63" w:name="_Toc514759000"/>
+      <w:bookmarkStart w:id="64" w:name="_Toc513798538"/>
+      <w:bookmarkStart w:id="65" w:name="_Toc41922267"/>
+      <w:bookmarkStart w:id="66" w:name="_Toc135645297"/>
       <w:r>
         <w:rPr>
           <w:b/>
@@ -26553,6 +27777,7 @@
         <w:lastRenderedPageBreak/>
         <w:t>Список информационных источников</w:t>
       </w:r>
+      <w:bookmarkEnd w:id="57"/>
       <w:bookmarkEnd w:id="58"/>
       <w:bookmarkEnd w:id="59"/>
       <w:bookmarkEnd w:id="60"/>
@@ -26562,7 +27787,6 @@
       <w:bookmarkEnd w:id="64"/>
       <w:bookmarkEnd w:id="65"/>
       <w:bookmarkEnd w:id="66"/>
-      <w:bookmarkEnd w:id="67"/>
     </w:p>
     <w:p>
       <w:pPr>
@@ -26604,7 +27828,25 @@
           <w:sz w:val="28"/>
           <w:szCs w:val="28"/>
         </w:rPr>
-        <w:t>Багласова, Т.Г. Методические указания по оформлению курсовых и дипломных проектов / Т.Г. Багласова, К.О. Якимович. – Минск : КБП, 20</w:t>
+        <w:t xml:space="preserve">Багласова, Т.Г. Методические указания по оформлению курсовых и дипломных проектов / Т.Г. Багласова, К.О. Якимович. – </w:t>
+      </w:r>
+      <w:proofErr w:type="gramStart"/>
+      <w:r>
+        <w:rPr>
+          <w:rFonts w:ascii="Times New Roman" w:hAnsi="Times New Roman" w:cs="Times New Roman"/>
+          <w:sz w:val="28"/>
+          <w:szCs w:val="28"/>
+        </w:rPr>
+        <w:t>Минск :</w:t>
+      </w:r>
+      <w:proofErr w:type="gramEnd"/>
+      <w:r>
+        <w:rPr>
+          <w:rFonts w:ascii="Times New Roman" w:hAnsi="Times New Roman" w:cs="Times New Roman"/>
+          <w:sz w:val="28"/>
+          <w:szCs w:val="28"/>
+        </w:rPr>
+        <w:t xml:space="preserve"> КБП, 20</w:t>
       </w:r>
       <w:r>
         <w:rPr>
@@ -26664,7 +27906,25 @@
           <w:sz w:val="28"/>
           <w:szCs w:val="28"/>
         </w:rPr>
-        <w:t>Михалевич В.Ю. Методические указания к курсовому проектированию по учебному предмету «Конструирование программ и языки программирования» / В.Ю.Михалевич. – Минск : КБП, 2023.</w:t>
+        <w:t xml:space="preserve">Михалевич В.Ю. Методические указания к курсовому проектированию по учебному предмету «Конструирование программ и языки программирования» / В.Ю.Михалевич. – </w:t>
+      </w:r>
+      <w:proofErr w:type="gramStart"/>
+      <w:r>
+        <w:rPr>
+          <w:rFonts w:ascii="Times New Roman" w:hAnsi="Times New Roman" w:cs="Times New Roman"/>
+          <w:sz w:val="28"/>
+          <w:szCs w:val="28"/>
+        </w:rPr>
+        <w:t>Минск :</w:t>
+      </w:r>
+      <w:proofErr w:type="gramEnd"/>
+      <w:r>
+        <w:rPr>
+          <w:rFonts w:ascii="Times New Roman" w:hAnsi="Times New Roman" w:cs="Times New Roman"/>
+          <w:sz w:val="28"/>
+          <w:szCs w:val="28"/>
+        </w:rPr>
+        <w:t xml:space="preserve"> КБП, 2023.</w:t>
       </w:r>
     </w:p>
     <w:p>
@@ -26703,7 +27963,47 @@
           <w:sz w:val="28"/>
           <w:szCs w:val="28"/>
         </w:rPr>
-        <w:t>Программа и методика испытаний. Требования к содержанию, оформлению и контролю качества : ГОСТ 19.301-2000. – Введ. 01.09.2001. – Минск : Межгос. совет по стандартизации, метрологии и сертификации, 2000. – 14 с</w:t>
+        <w:t xml:space="preserve">Программа и методика испытаний. Требования к содержанию, оформлению и контролю </w:t>
+      </w:r>
+      <w:proofErr w:type="gramStart"/>
+      <w:r>
+        <w:rPr>
+          <w:rFonts w:ascii="Times New Roman" w:hAnsi="Times New Roman" w:cs="Times New Roman"/>
+          <w:color w:val="000000"/>
+          <w:sz w:val="28"/>
+          <w:szCs w:val="28"/>
+        </w:rPr>
+        <w:t>качества :</w:t>
+      </w:r>
+      <w:proofErr w:type="gramEnd"/>
+      <w:r>
+        <w:rPr>
+          <w:rFonts w:ascii="Times New Roman" w:hAnsi="Times New Roman" w:cs="Times New Roman"/>
+          <w:color w:val="000000"/>
+          <w:sz w:val="28"/>
+          <w:szCs w:val="28"/>
+        </w:rPr>
+        <w:t xml:space="preserve"> ГОСТ 19.301-2000. – Введ. 01.09.2001. – </w:t>
+      </w:r>
+      <w:proofErr w:type="gramStart"/>
+      <w:r>
+        <w:rPr>
+          <w:rFonts w:ascii="Times New Roman" w:hAnsi="Times New Roman" w:cs="Times New Roman"/>
+          <w:color w:val="000000"/>
+          <w:sz w:val="28"/>
+          <w:szCs w:val="28"/>
+        </w:rPr>
+        <w:t>Минск :</w:t>
+      </w:r>
+      <w:proofErr w:type="gramEnd"/>
+      <w:r>
+        <w:rPr>
+          <w:rFonts w:ascii="Times New Roman" w:hAnsi="Times New Roman" w:cs="Times New Roman"/>
+          <w:color w:val="000000"/>
+          <w:sz w:val="28"/>
+          <w:szCs w:val="28"/>
+        </w:rPr>
+        <w:t xml:space="preserve"> Межгос. совет по стандартизации, метрологии и сертификации, 2000. – 14 с</w:t>
       </w:r>
     </w:p>
     <w:p>
@@ -26749,8 +28049,9 @@
           <w:szCs w:val="28"/>
           <w:highlight w:val="yellow"/>
         </w:rPr>
-        <w:t xml:space="preserve">.NET Framework [Электронный ресурс]. – Microsoft, 2020. – Режим доступа : https://docs.microsoft.com/en-us/dotnet/framework/. – Дата доступа </w:t>
-      </w:r>
+        <w:t xml:space="preserve">.NET Framework [Электронный ресурс]. – Microsoft, 2020. – Режим </w:t>
+      </w:r>
+      <w:proofErr w:type="gramStart"/>
       <w:r>
         <w:rPr>
           <w:rFonts w:ascii="Times New Roman" w:hAnsi="Times New Roman" w:cs="Times New Roman"/>
@@ -26758,7 +28059,46 @@
           <w:szCs w:val="28"/>
           <w:highlight w:val="yellow"/>
         </w:rPr>
-        <w:t>: 01.09</w:t>
+        <w:t>доступа :</w:t>
+      </w:r>
+      <w:proofErr w:type="gramEnd"/>
+      <w:r>
+        <w:rPr>
+          <w:rFonts w:ascii="Times New Roman" w:hAnsi="Times New Roman" w:cs="Times New Roman"/>
+          <w:sz w:val="28"/>
+          <w:szCs w:val="28"/>
+          <w:highlight w:val="yellow"/>
+        </w:rPr>
+        <w:t xml:space="preserve"> https://docs.microsoft.com/en-us/dotnet/framework/. – Дата </w:t>
+      </w:r>
+      <w:proofErr w:type="gramStart"/>
+      <w:r>
+        <w:rPr>
+          <w:rFonts w:ascii="Times New Roman" w:hAnsi="Times New Roman" w:cs="Times New Roman"/>
+          <w:sz w:val="28"/>
+          <w:szCs w:val="28"/>
+          <w:highlight w:val="yellow"/>
+        </w:rPr>
+        <w:t xml:space="preserve">доступа </w:t>
+      </w:r>
+      <w:r>
+        <w:rPr>
+          <w:rFonts w:ascii="Times New Roman" w:hAnsi="Times New Roman" w:cs="Times New Roman"/>
+          <w:sz w:val="28"/>
+          <w:szCs w:val="28"/>
+          <w:highlight w:val="yellow"/>
+        </w:rPr>
+        <w:t>:</w:t>
+      </w:r>
+      <w:proofErr w:type="gramEnd"/>
+      <w:r>
+        <w:rPr>
+          <w:rFonts w:ascii="Times New Roman" w:hAnsi="Times New Roman" w:cs="Times New Roman"/>
+          <w:sz w:val="28"/>
+          <w:szCs w:val="28"/>
+          <w:highlight w:val="yellow"/>
+        </w:rPr>
+        <w:t xml:space="preserve"> 01.09</w:t>
       </w:r>
       <w:r>
         <w:rPr>
@@ -26807,6 +28147,7 @@
           <w:highlight w:val="yellow"/>
         </w:rPr>
       </w:pPr>
+      <w:proofErr w:type="gramStart"/>
       <w:r>
         <w:rPr>
           <w:rFonts w:ascii="Times New Roman" w:hAnsi="Times New Roman" w:cs="Times New Roman"/>
@@ -26836,6 +28177,7 @@
         </w:rPr>
         <w:t>Explain</w:t>
       </w:r>
+      <w:proofErr w:type="gramEnd"/>
       <w:r>
         <w:rPr>
           <w:rFonts w:ascii="Times New Roman" w:hAnsi="Times New Roman" w:cs="Times New Roman"/>
@@ -26899,7 +28241,27 @@
           <w:szCs w:val="28"/>
           <w:highlight w:val="yellow"/>
         </w:rPr>
-        <w:t xml:space="preserve">. – Режим доступа : </w:t>
+        <w:t xml:space="preserve">. – Режим </w:t>
+      </w:r>
+      <w:proofErr w:type="gramStart"/>
+      <w:r>
+        <w:rPr>
+          <w:rFonts w:ascii="Times New Roman" w:hAnsi="Times New Roman" w:cs="Times New Roman"/>
+          <w:sz w:val="28"/>
+          <w:szCs w:val="28"/>
+          <w:highlight w:val="yellow"/>
+        </w:rPr>
+        <w:t>доступа :</w:t>
+      </w:r>
+      <w:proofErr w:type="gramEnd"/>
+      <w:r>
+        <w:rPr>
+          <w:rFonts w:ascii="Times New Roman" w:hAnsi="Times New Roman" w:cs="Times New Roman"/>
+          <w:sz w:val="28"/>
+          <w:szCs w:val="28"/>
+          <w:highlight w:val="yellow"/>
+        </w:rPr>
+        <w:t xml:space="preserve"> </w:t>
       </w:r>
       <w:r>
         <w:rPr>
@@ -26939,6 +28301,7 @@
         </w:rPr>
         <w:t>.</w:t>
       </w:r>
+      <w:proofErr w:type="spellStart"/>
       <w:r>
         <w:rPr>
           <w:rFonts w:ascii="Times New Roman" w:hAnsi="Times New Roman" w:cs="Times New Roman"/>
@@ -26949,6 +28312,7 @@
         </w:rPr>
         <w:t>drexplain</w:t>
       </w:r>
+      <w:proofErr w:type="spellEnd"/>
       <w:r>
         <w:rPr>
           <w:rFonts w:ascii="Times New Roman" w:hAnsi="Times New Roman" w:cs="Times New Roman"/>
@@ -26975,8 +28339,9 @@
           <w:szCs w:val="28"/>
           <w:highlight w:val="yellow"/>
         </w:rPr>
-        <w:t xml:space="preserve">/. – Дата доступа </w:t>
-      </w:r>
+        <w:t xml:space="preserve">/. – Дата </w:t>
+      </w:r>
+      <w:proofErr w:type="gramStart"/>
       <w:r>
         <w:rPr>
           <w:rFonts w:ascii="Times New Roman" w:hAnsi="Times New Roman" w:cs="Times New Roman"/>
@@ -26984,7 +28349,26 @@
           <w:szCs w:val="28"/>
           <w:highlight w:val="yellow"/>
         </w:rPr>
-        <w:t>: 04.05.2021</w:t>
+        <w:t xml:space="preserve">доступа </w:t>
+      </w:r>
+      <w:r>
+        <w:rPr>
+          <w:rFonts w:ascii="Times New Roman" w:hAnsi="Times New Roman" w:cs="Times New Roman"/>
+          <w:sz w:val="28"/>
+          <w:szCs w:val="28"/>
+          <w:highlight w:val="yellow"/>
+        </w:rPr>
+        <w:t>:</w:t>
+      </w:r>
+      <w:proofErr w:type="gramEnd"/>
+      <w:r>
+        <w:rPr>
+          <w:rFonts w:ascii="Times New Roman" w:hAnsi="Times New Roman" w:cs="Times New Roman"/>
+          <w:sz w:val="28"/>
+          <w:szCs w:val="28"/>
+          <w:highlight w:val="yellow"/>
+        </w:rPr>
+        <w:t xml:space="preserve"> 04.05.2021</w:t>
       </w:r>
       <w:r>
         <w:rPr>
@@ -27087,8 +28471,9 @@
           <w:szCs w:val="28"/>
           <w:highlight w:val="yellow"/>
         </w:rPr>
-        <w:t xml:space="preserve">. – Режим доступа : https://officeapplications.net/microsoft-word/. – Дата доступа </w:t>
-      </w:r>
+        <w:t xml:space="preserve">. – Режим </w:t>
+      </w:r>
+      <w:proofErr w:type="gramStart"/>
       <w:r>
         <w:rPr>
           <w:rFonts w:ascii="Times New Roman" w:hAnsi="Times New Roman" w:cs="Times New Roman"/>
@@ -27096,7 +28481,46 @@
           <w:szCs w:val="28"/>
           <w:highlight w:val="yellow"/>
         </w:rPr>
-        <w:t>: 03.05.2021</w:t>
+        <w:t>доступа :</w:t>
+      </w:r>
+      <w:proofErr w:type="gramEnd"/>
+      <w:r>
+        <w:rPr>
+          <w:rFonts w:ascii="Times New Roman" w:hAnsi="Times New Roman" w:cs="Times New Roman"/>
+          <w:sz w:val="28"/>
+          <w:szCs w:val="28"/>
+          <w:highlight w:val="yellow"/>
+        </w:rPr>
+        <w:t xml:space="preserve"> https://officeapplications.net/microsoft-word/. – Дата </w:t>
+      </w:r>
+      <w:proofErr w:type="gramStart"/>
+      <w:r>
+        <w:rPr>
+          <w:rFonts w:ascii="Times New Roman" w:hAnsi="Times New Roman" w:cs="Times New Roman"/>
+          <w:sz w:val="28"/>
+          <w:szCs w:val="28"/>
+          <w:highlight w:val="yellow"/>
+        </w:rPr>
+        <w:t xml:space="preserve">доступа </w:t>
+      </w:r>
+      <w:r>
+        <w:rPr>
+          <w:rFonts w:ascii="Times New Roman" w:hAnsi="Times New Roman" w:cs="Times New Roman"/>
+          <w:sz w:val="28"/>
+          <w:szCs w:val="28"/>
+          <w:highlight w:val="yellow"/>
+        </w:rPr>
+        <w:t>:</w:t>
+      </w:r>
+      <w:proofErr w:type="gramEnd"/>
+      <w:r>
+        <w:rPr>
+          <w:rFonts w:ascii="Times New Roman" w:hAnsi="Times New Roman" w:cs="Times New Roman"/>
+          <w:sz w:val="28"/>
+          <w:szCs w:val="28"/>
+          <w:highlight w:val="yellow"/>
+        </w:rPr>
+        <w:t xml:space="preserve"> 03.05.2021</w:t>
       </w:r>
       <w:r>
         <w:rPr>
@@ -27200,7 +28624,67 @@
           <w:szCs w:val="28"/>
           <w:highlight w:val="yellow"/>
         </w:rPr>
-        <w:t xml:space="preserve"> [Электронный ресурс]. –  InstallBuilders, 2020. – Режим доступа : https://www.ixbt.com/news/soft/index.shtml?10/52/79/. – Дата доступа : </w:t>
+        <w:t xml:space="preserve"> [Электронный ресурс]. –  </w:t>
+      </w:r>
+      <w:proofErr w:type="spellStart"/>
+      <w:r>
+        <w:rPr>
+          <w:rFonts w:ascii="Times New Roman" w:hAnsi="Times New Roman" w:cs="Times New Roman"/>
+          <w:sz w:val="28"/>
+          <w:szCs w:val="28"/>
+          <w:highlight w:val="yellow"/>
+        </w:rPr>
+        <w:t>InstallBuilders</w:t>
+      </w:r>
+      <w:proofErr w:type="spellEnd"/>
+      <w:r>
+        <w:rPr>
+          <w:rFonts w:ascii="Times New Roman" w:hAnsi="Times New Roman" w:cs="Times New Roman"/>
+          <w:sz w:val="28"/>
+          <w:szCs w:val="28"/>
+          <w:highlight w:val="yellow"/>
+        </w:rPr>
+        <w:t xml:space="preserve">, 2020. – Режим </w:t>
+      </w:r>
+      <w:proofErr w:type="gramStart"/>
+      <w:r>
+        <w:rPr>
+          <w:rFonts w:ascii="Times New Roman" w:hAnsi="Times New Roman" w:cs="Times New Roman"/>
+          <w:sz w:val="28"/>
+          <w:szCs w:val="28"/>
+          <w:highlight w:val="yellow"/>
+        </w:rPr>
+        <w:t>доступа :</w:t>
+      </w:r>
+      <w:proofErr w:type="gramEnd"/>
+      <w:r>
+        <w:rPr>
+          <w:rFonts w:ascii="Times New Roman" w:hAnsi="Times New Roman" w:cs="Times New Roman"/>
+          <w:sz w:val="28"/>
+          <w:szCs w:val="28"/>
+          <w:highlight w:val="yellow"/>
+        </w:rPr>
+        <w:t xml:space="preserve"> https://www.ixbt.com/news/soft/index.shtml?10/52/79/. – Дата </w:t>
+      </w:r>
+      <w:proofErr w:type="gramStart"/>
+      <w:r>
+        <w:rPr>
+          <w:rFonts w:ascii="Times New Roman" w:hAnsi="Times New Roman" w:cs="Times New Roman"/>
+          <w:sz w:val="28"/>
+          <w:szCs w:val="28"/>
+          <w:highlight w:val="yellow"/>
+        </w:rPr>
+        <w:t>доступа :</w:t>
+      </w:r>
+      <w:proofErr w:type="gramEnd"/>
+      <w:r>
+        <w:rPr>
+          <w:rFonts w:ascii="Times New Roman" w:hAnsi="Times New Roman" w:cs="Times New Roman"/>
+          <w:sz w:val="28"/>
+          <w:szCs w:val="28"/>
+          <w:highlight w:val="yellow"/>
+        </w:rPr>
+        <w:t xml:space="preserve"> </w:t>
       </w:r>
       <w:r>
         <w:rPr>
@@ -27330,7 +28814,27 @@
           <w:szCs w:val="28"/>
           <w:highlight w:val="yellow"/>
         </w:rPr>
-        <w:t>. – Режим доступа : https://www.</w:t>
+        <w:t xml:space="preserve">. – Режим </w:t>
+      </w:r>
+      <w:proofErr w:type="gramStart"/>
+      <w:r>
+        <w:rPr>
+          <w:rFonts w:ascii="Times New Roman" w:hAnsi="Times New Roman" w:cs="Times New Roman"/>
+          <w:sz w:val="28"/>
+          <w:szCs w:val="28"/>
+          <w:highlight w:val="yellow"/>
+        </w:rPr>
+        <w:t>доступа :</w:t>
+      </w:r>
+      <w:proofErr w:type="gramEnd"/>
+      <w:r>
+        <w:rPr>
+          <w:rFonts w:ascii="Times New Roman" w:hAnsi="Times New Roman" w:cs="Times New Roman"/>
+          <w:sz w:val="28"/>
+          <w:szCs w:val="28"/>
+          <w:highlight w:val="yellow"/>
+        </w:rPr>
+        <w:t xml:space="preserve"> https://www.</w:t>
       </w:r>
       <w:r>
         <w:rPr>
@@ -27349,8 +28853,9 @@
           <w:szCs w:val="28"/>
           <w:highlight w:val="yellow"/>
         </w:rPr>
-        <w:t>.net</w:t>
-      </w:r>
+        <w:t>.</w:t>
+      </w:r>
+      <w:proofErr w:type="spellStart"/>
       <w:r>
         <w:rPr>
           <w:rFonts w:ascii="Times New Roman" w:hAnsi="Times New Roman" w:cs="Times New Roman"/>
@@ -27358,8 +28863,9 @@
           <w:szCs w:val="28"/>
           <w:highlight w:val="yellow"/>
         </w:rPr>
-        <w:t xml:space="preserve">/. – Дата доступа </w:t>
-      </w:r>
+        <w:t>net</w:t>
+      </w:r>
+      <w:proofErr w:type="spellEnd"/>
       <w:r>
         <w:rPr>
           <w:rFonts w:ascii="Times New Roman" w:hAnsi="Times New Roman" w:cs="Times New Roman"/>
@@ -27367,7 +28873,36 @@
           <w:szCs w:val="28"/>
           <w:highlight w:val="yellow"/>
         </w:rPr>
-        <w:t>: 10.</w:t>
+        <w:t xml:space="preserve">/. – Дата </w:t>
+      </w:r>
+      <w:proofErr w:type="gramStart"/>
+      <w:r>
+        <w:rPr>
+          <w:rFonts w:ascii="Times New Roman" w:hAnsi="Times New Roman" w:cs="Times New Roman"/>
+          <w:sz w:val="28"/>
+          <w:szCs w:val="28"/>
+          <w:highlight w:val="yellow"/>
+        </w:rPr>
+        <w:t xml:space="preserve">доступа </w:t>
+      </w:r>
+      <w:r>
+        <w:rPr>
+          <w:rFonts w:ascii="Times New Roman" w:hAnsi="Times New Roman" w:cs="Times New Roman"/>
+          <w:sz w:val="28"/>
+          <w:szCs w:val="28"/>
+          <w:highlight w:val="yellow"/>
+        </w:rPr>
+        <w:t>:</w:t>
+      </w:r>
+      <w:proofErr w:type="gramEnd"/>
+      <w:r>
+        <w:rPr>
+          <w:rFonts w:ascii="Times New Roman" w:hAnsi="Times New Roman" w:cs="Times New Roman"/>
+          <w:sz w:val="28"/>
+          <w:szCs w:val="28"/>
+          <w:highlight w:val="yellow"/>
+        </w:rPr>
+        <w:t xml:space="preserve"> 10.</w:t>
       </w:r>
       <w:r>
         <w:rPr>
@@ -27489,8 +29024,9 @@
           <w:szCs w:val="28"/>
           <w:highlight w:val="yellow"/>
         </w:rPr>
-        <w:t xml:space="preserve">, 2020. – Режим доступа : https://visualstudio.microsoft.com/vs/. – Дата доступа </w:t>
-      </w:r>
+        <w:t xml:space="preserve">, 2020. – Режим </w:t>
+      </w:r>
+      <w:proofErr w:type="gramStart"/>
       <w:r>
         <w:rPr>
           <w:rFonts w:ascii="Times New Roman" w:hAnsi="Times New Roman" w:cs="Times New Roman"/>
@@ -27498,7 +29034,46 @@
           <w:szCs w:val="28"/>
           <w:highlight w:val="yellow"/>
         </w:rPr>
-        <w:t>: 01.09</w:t>
+        <w:t>доступа :</w:t>
+      </w:r>
+      <w:proofErr w:type="gramEnd"/>
+      <w:r>
+        <w:rPr>
+          <w:rFonts w:ascii="Times New Roman" w:hAnsi="Times New Roman" w:cs="Times New Roman"/>
+          <w:sz w:val="28"/>
+          <w:szCs w:val="28"/>
+          <w:highlight w:val="yellow"/>
+        </w:rPr>
+        <w:t xml:space="preserve"> https://visualstudio.microsoft.com/vs/. – Дата </w:t>
+      </w:r>
+      <w:proofErr w:type="gramStart"/>
+      <w:r>
+        <w:rPr>
+          <w:rFonts w:ascii="Times New Roman" w:hAnsi="Times New Roman" w:cs="Times New Roman"/>
+          <w:sz w:val="28"/>
+          <w:szCs w:val="28"/>
+          <w:highlight w:val="yellow"/>
+        </w:rPr>
+        <w:t xml:space="preserve">доступа </w:t>
+      </w:r>
+      <w:r>
+        <w:rPr>
+          <w:rFonts w:ascii="Times New Roman" w:hAnsi="Times New Roman" w:cs="Times New Roman"/>
+          <w:sz w:val="28"/>
+          <w:szCs w:val="28"/>
+          <w:highlight w:val="yellow"/>
+        </w:rPr>
+        <w:t>:</w:t>
+      </w:r>
+      <w:proofErr w:type="gramEnd"/>
+      <w:r>
+        <w:rPr>
+          <w:rFonts w:ascii="Times New Roman" w:hAnsi="Times New Roman" w:cs="Times New Roman"/>
+          <w:sz w:val="28"/>
+          <w:szCs w:val="28"/>
+          <w:highlight w:val="yellow"/>
+        </w:rPr>
+        <w:t xml:space="preserve"> 01.09</w:t>
       </w:r>
       <w:r>
         <w:rPr>
@@ -27569,6 +29144,7 @@
         </w:rPr>
         <w:t>://</w:t>
       </w:r>
+      <w:proofErr w:type="spellStart"/>
       <w:r>
         <w:rPr>
           <w:rFonts w:ascii="Times New Roman" w:hAnsi="Times New Roman" w:cs="Times New Roman"/>
@@ -27579,6 +29155,7 @@
         </w:rPr>
         <w:t>myrouble</w:t>
       </w:r>
+      <w:proofErr w:type="spellEnd"/>
       <w:r>
         <w:rPr>
           <w:rFonts w:ascii="Times New Roman" w:hAnsi="Times New Roman" w:cs="Times New Roman"/>
@@ -27605,7 +29182,47 @@
           <w:szCs w:val="28"/>
           <w:highlight w:val="yellow"/>
         </w:rPr>
-        <w:t>/, 2020. – Режим доступа : https://myrouble.ru/messenger/. – Дата доступа : 12.12.2020.</w:t>
+        <w:t xml:space="preserve">/, 2020. – Режим </w:t>
+      </w:r>
+      <w:proofErr w:type="gramStart"/>
+      <w:r>
+        <w:rPr>
+          <w:rFonts w:ascii="Times New Roman" w:hAnsi="Times New Roman" w:cs="Times New Roman"/>
+          <w:sz w:val="28"/>
+          <w:szCs w:val="28"/>
+          <w:highlight w:val="yellow"/>
+        </w:rPr>
+        <w:t>доступа :</w:t>
+      </w:r>
+      <w:proofErr w:type="gramEnd"/>
+      <w:r>
+        <w:rPr>
+          <w:rFonts w:ascii="Times New Roman" w:hAnsi="Times New Roman" w:cs="Times New Roman"/>
+          <w:sz w:val="28"/>
+          <w:szCs w:val="28"/>
+          <w:highlight w:val="yellow"/>
+        </w:rPr>
+        <w:t xml:space="preserve"> https://myrouble.ru/messenger/. – Дата </w:t>
+      </w:r>
+      <w:proofErr w:type="gramStart"/>
+      <w:r>
+        <w:rPr>
+          <w:rFonts w:ascii="Times New Roman" w:hAnsi="Times New Roman" w:cs="Times New Roman"/>
+          <w:sz w:val="28"/>
+          <w:szCs w:val="28"/>
+          <w:highlight w:val="yellow"/>
+        </w:rPr>
+        <w:t>доступа :</w:t>
+      </w:r>
+      <w:proofErr w:type="gramEnd"/>
+      <w:r>
+        <w:rPr>
+          <w:rFonts w:ascii="Times New Roman" w:hAnsi="Times New Roman" w:cs="Times New Roman"/>
+          <w:sz w:val="28"/>
+          <w:szCs w:val="28"/>
+          <w:highlight w:val="yellow"/>
+        </w:rPr>
+        <w:t xml:space="preserve"> 12.12.2020.</w:t>
       </w:r>
     </w:p>
     <w:p>
@@ -27690,7 +29307,7 @@
           <w:bCs/>
         </w:rPr>
       </w:pPr>
-      <w:bookmarkStart w:id="68" w:name="_Toc135645298"/>
+      <w:bookmarkStart w:id="67" w:name="_Toc135645298"/>
       <w:r>
         <w:rPr>
           <w:b/>
@@ -27699,7 +29316,7 @@
         <w:lastRenderedPageBreak/>
         <w:t>Приложение А</w:t>
       </w:r>
-      <w:bookmarkEnd w:id="68"/>
+      <w:bookmarkEnd w:id="67"/>
     </w:p>
     <w:p>
       <w:pPr>
@@ -27807,7 +29424,29 @@
           <w:szCs w:val="19"/>
           <w:lang w:val="en-US" w:eastAsia="en-US"/>
         </w:rPr>
-        <w:t xml:space="preserve"> Messenger.Extentions;</w:t>
+        <w:t xml:space="preserve"> </w:t>
+      </w:r>
+      <w:proofErr w:type="spellStart"/>
+      <w:r>
+        <w:rPr>
+          <w:rFonts w:ascii="Consolas" w:eastAsiaTheme="minorHAnsi" w:hAnsi="Consolas" w:cs="Consolas"/>
+          <w:color w:val="000000"/>
+          <w:sz w:val="19"/>
+          <w:szCs w:val="19"/>
+          <w:lang w:val="en-US" w:eastAsia="en-US"/>
+        </w:rPr>
+        <w:t>Messenger.Extentions</w:t>
+      </w:r>
+      <w:proofErr w:type="spellEnd"/>
+      <w:r>
+        <w:rPr>
+          <w:rFonts w:ascii="Consolas" w:eastAsiaTheme="minorHAnsi" w:hAnsi="Consolas" w:cs="Consolas"/>
+          <w:color w:val="000000"/>
+          <w:sz w:val="19"/>
+          <w:szCs w:val="19"/>
+          <w:lang w:val="en-US" w:eastAsia="en-US"/>
+        </w:rPr>
+        <w:t>;</w:t>
       </w:r>
     </w:p>
     <w:p>
@@ -27842,7 +29481,29 @@
           <w:szCs w:val="19"/>
           <w:lang w:val="en-US" w:eastAsia="en-US"/>
         </w:rPr>
-        <w:t xml:space="preserve"> Messenger.Models;</w:t>
+        <w:t xml:space="preserve"> </w:t>
+      </w:r>
+      <w:proofErr w:type="spellStart"/>
+      <w:r>
+        <w:rPr>
+          <w:rFonts w:ascii="Consolas" w:eastAsiaTheme="minorHAnsi" w:hAnsi="Consolas" w:cs="Consolas"/>
+          <w:color w:val="000000"/>
+          <w:sz w:val="19"/>
+          <w:szCs w:val="19"/>
+          <w:lang w:val="en-US" w:eastAsia="en-US"/>
+        </w:rPr>
+        <w:t>Messenger.Models</w:t>
+      </w:r>
+      <w:proofErr w:type="spellEnd"/>
+      <w:r>
+        <w:rPr>
+          <w:rFonts w:ascii="Consolas" w:eastAsiaTheme="minorHAnsi" w:hAnsi="Consolas" w:cs="Consolas"/>
+          <w:color w:val="000000"/>
+          <w:sz w:val="19"/>
+          <w:szCs w:val="19"/>
+          <w:lang w:val="en-US" w:eastAsia="en-US"/>
+        </w:rPr>
+        <w:t>;</w:t>
       </w:r>
     </w:p>
     <w:p>
@@ -27877,7 +29538,29 @@
           <w:szCs w:val="19"/>
           <w:lang w:val="en-US" w:eastAsia="en-US"/>
         </w:rPr>
-        <w:t xml:space="preserve"> Messenger.ViewModels;</w:t>
+        <w:t xml:space="preserve"> </w:t>
+      </w:r>
+      <w:proofErr w:type="spellStart"/>
+      <w:r>
+        <w:rPr>
+          <w:rFonts w:ascii="Consolas" w:eastAsiaTheme="minorHAnsi" w:hAnsi="Consolas" w:cs="Consolas"/>
+          <w:color w:val="000000"/>
+          <w:sz w:val="19"/>
+          <w:szCs w:val="19"/>
+          <w:lang w:val="en-US" w:eastAsia="en-US"/>
+        </w:rPr>
+        <w:t>Messenger.ViewModels</w:t>
+      </w:r>
+      <w:proofErr w:type="spellEnd"/>
+      <w:r>
+        <w:rPr>
+          <w:rFonts w:ascii="Consolas" w:eastAsiaTheme="minorHAnsi" w:hAnsi="Consolas" w:cs="Consolas"/>
+          <w:color w:val="000000"/>
+          <w:sz w:val="19"/>
+          <w:szCs w:val="19"/>
+          <w:lang w:val="en-US" w:eastAsia="en-US"/>
+        </w:rPr>
+        <w:t>;</w:t>
       </w:r>
     </w:p>
     <w:p>
@@ -27947,7 +29630,29 @@
           <w:szCs w:val="19"/>
           <w:lang w:val="en-US" w:eastAsia="en-US"/>
         </w:rPr>
-        <w:t xml:space="preserve"> System.Linq;</w:t>
+        <w:t xml:space="preserve"> </w:t>
+      </w:r>
+      <w:proofErr w:type="spellStart"/>
+      <w:r>
+        <w:rPr>
+          <w:rFonts w:ascii="Consolas" w:eastAsiaTheme="minorHAnsi" w:hAnsi="Consolas" w:cs="Consolas"/>
+          <w:color w:val="000000"/>
+          <w:sz w:val="19"/>
+          <w:szCs w:val="19"/>
+          <w:lang w:val="en-US" w:eastAsia="en-US"/>
+        </w:rPr>
+        <w:t>System.Linq</w:t>
+      </w:r>
+      <w:proofErr w:type="spellEnd"/>
+      <w:r>
+        <w:rPr>
+          <w:rFonts w:ascii="Consolas" w:eastAsiaTheme="minorHAnsi" w:hAnsi="Consolas" w:cs="Consolas"/>
+          <w:color w:val="000000"/>
+          <w:sz w:val="19"/>
+          <w:szCs w:val="19"/>
+          <w:lang w:val="en-US" w:eastAsia="en-US"/>
+        </w:rPr>
+        <w:t>;</w:t>
       </w:r>
     </w:p>
     <w:p>
@@ -27982,7 +29687,29 @@
           <w:szCs w:val="19"/>
           <w:lang w:val="en-US" w:eastAsia="en-US"/>
         </w:rPr>
-        <w:t xml:space="preserve"> System.Threading;</w:t>
+        <w:t xml:space="preserve"> </w:t>
+      </w:r>
+      <w:proofErr w:type="spellStart"/>
+      <w:r>
+        <w:rPr>
+          <w:rFonts w:ascii="Consolas" w:eastAsiaTheme="minorHAnsi" w:hAnsi="Consolas" w:cs="Consolas"/>
+          <w:color w:val="000000"/>
+          <w:sz w:val="19"/>
+          <w:szCs w:val="19"/>
+          <w:lang w:val="en-US" w:eastAsia="en-US"/>
+        </w:rPr>
+        <w:t>System.Threading</w:t>
+      </w:r>
+      <w:proofErr w:type="spellEnd"/>
+      <w:r>
+        <w:rPr>
+          <w:rFonts w:ascii="Consolas" w:eastAsiaTheme="minorHAnsi" w:hAnsi="Consolas" w:cs="Consolas"/>
+          <w:color w:val="000000"/>
+          <w:sz w:val="19"/>
+          <w:szCs w:val="19"/>
+          <w:lang w:val="en-US" w:eastAsia="en-US"/>
+        </w:rPr>
+        <w:t>;</w:t>
       </w:r>
     </w:p>
     <w:p>
@@ -28124,6 +29851,7 @@
         </w:rPr>
         <w:t xml:space="preserve"> </w:t>
       </w:r>
+      <w:proofErr w:type="spellStart"/>
       <w:r>
         <w:rPr>
           <w:rFonts w:ascii="Consolas" w:eastAsiaTheme="minorHAnsi" w:hAnsi="Consolas" w:cs="Consolas"/>
@@ -28134,6 +29862,7 @@
         </w:rPr>
         <w:t>ServerManipulation</w:t>
       </w:r>
+      <w:proofErr w:type="spellEnd"/>
     </w:p>
     <w:p>
       <w:pPr>
@@ -28192,8 +29921,20 @@
           <w:szCs w:val="19"/>
           <w:lang w:val="en-US" w:eastAsia="en-US"/>
         </w:rPr>
-        <w:t>#region</w:t>
-      </w:r>
+        <w:t>#</w:t>
+      </w:r>
+      <w:proofErr w:type="gramStart"/>
+      <w:r>
+        <w:rPr>
+          <w:rFonts w:ascii="Consolas" w:eastAsiaTheme="minorHAnsi" w:hAnsi="Consolas" w:cs="Consolas"/>
+          <w:color w:val="808080"/>
+          <w:sz w:val="19"/>
+          <w:szCs w:val="19"/>
+          <w:lang w:val="en-US" w:eastAsia="en-US"/>
+        </w:rPr>
+        <w:t>region</w:t>
+      </w:r>
+      <w:proofErr w:type="gramEnd"/>
       <w:r>
         <w:rPr>
           <w:rFonts w:ascii="Consolas" w:eastAsiaTheme="minorHAnsi" w:hAnsi="Consolas" w:cs="Consolas"/>
@@ -28287,7 +30028,18 @@
           <w:szCs w:val="19"/>
           <w:lang w:val="en-US" w:eastAsia="en-US"/>
         </w:rPr>
-        <w:t xml:space="preserve"> Username { </w:t>
+        <w:t xml:space="preserve"> Username </w:t>
+      </w:r>
+      <w:proofErr w:type="gramStart"/>
+      <w:r>
+        <w:rPr>
+          <w:rFonts w:ascii="Consolas" w:eastAsiaTheme="minorHAnsi" w:hAnsi="Consolas" w:cs="Consolas"/>
+          <w:color w:val="000000"/>
+          <w:sz w:val="19"/>
+          <w:szCs w:val="19"/>
+          <w:lang w:val="en-US" w:eastAsia="en-US"/>
+        </w:rPr>
+        <w:t xml:space="preserve">{ </w:t>
       </w:r>
       <w:r>
         <w:rPr>
@@ -28299,6 +30051,7 @@
         </w:rPr>
         <w:t>get</w:t>
       </w:r>
+      <w:proofErr w:type="gramEnd"/>
       <w:r>
         <w:rPr>
           <w:rFonts w:ascii="Consolas" w:eastAsiaTheme="minorHAnsi" w:hAnsi="Consolas" w:cs="Consolas"/>
@@ -28432,7 +30185,18 @@
           <w:szCs w:val="19"/>
           <w:lang w:val="en-US" w:eastAsia="en-US"/>
         </w:rPr>
-        <w:t xml:space="preserve"> Key { </w:t>
+        <w:t xml:space="preserve"> Key </w:t>
+      </w:r>
+      <w:proofErr w:type="gramStart"/>
+      <w:r>
+        <w:rPr>
+          <w:rFonts w:ascii="Consolas" w:eastAsiaTheme="minorHAnsi" w:hAnsi="Consolas" w:cs="Consolas"/>
+          <w:color w:val="000000"/>
+          <w:sz w:val="19"/>
+          <w:szCs w:val="19"/>
+          <w:lang w:val="en-US" w:eastAsia="en-US"/>
+        </w:rPr>
+        <w:t xml:space="preserve">{ </w:t>
       </w:r>
       <w:r>
         <w:rPr>
@@ -28444,6 +30208,7 @@
         </w:rPr>
         <w:t>get</w:t>
       </w:r>
+      <w:proofErr w:type="gramEnd"/>
       <w:r>
         <w:rPr>
           <w:rFonts w:ascii="Consolas" w:eastAsiaTheme="minorHAnsi" w:hAnsi="Consolas" w:cs="Consolas"/>
@@ -28577,7 +30342,18 @@
           <w:szCs w:val="19"/>
           <w:lang w:val="en-US" w:eastAsia="en-US"/>
         </w:rPr>
-        <w:t xml:space="preserve"> Message { </w:t>
+        <w:t xml:space="preserve"> Message </w:t>
+      </w:r>
+      <w:proofErr w:type="gramStart"/>
+      <w:r>
+        <w:rPr>
+          <w:rFonts w:ascii="Consolas" w:eastAsiaTheme="minorHAnsi" w:hAnsi="Consolas" w:cs="Consolas"/>
+          <w:color w:val="000000"/>
+          <w:sz w:val="19"/>
+          <w:szCs w:val="19"/>
+          <w:lang w:val="en-US" w:eastAsia="en-US"/>
+        </w:rPr>
+        <w:t xml:space="preserve">{ </w:t>
       </w:r>
       <w:r>
         <w:rPr>
@@ -28589,6 +30365,7 @@
         </w:rPr>
         <w:t>get</w:t>
       </w:r>
+      <w:proofErr w:type="gramEnd"/>
       <w:r>
         <w:rPr>
           <w:rFonts w:ascii="Consolas" w:eastAsiaTheme="minorHAnsi" w:hAnsi="Consolas" w:cs="Consolas"/>
@@ -28722,7 +30499,18 @@
           <w:szCs w:val="19"/>
           <w:lang w:val="en-US" w:eastAsia="en-US"/>
         </w:rPr>
-        <w:t xml:space="preserve"> Data { </w:t>
+        <w:t xml:space="preserve"> Data </w:t>
+      </w:r>
+      <w:proofErr w:type="gramStart"/>
+      <w:r>
+        <w:rPr>
+          <w:rFonts w:ascii="Consolas" w:eastAsiaTheme="minorHAnsi" w:hAnsi="Consolas" w:cs="Consolas"/>
+          <w:color w:val="000000"/>
+          <w:sz w:val="19"/>
+          <w:szCs w:val="19"/>
+          <w:lang w:val="en-US" w:eastAsia="en-US"/>
+        </w:rPr>
+        <w:t xml:space="preserve">{ </w:t>
       </w:r>
       <w:r>
         <w:rPr>
@@ -28734,6 +30522,7 @@
         </w:rPr>
         <w:t>get</w:t>
       </w:r>
+      <w:proofErr w:type="gramEnd"/>
       <w:r>
         <w:rPr>
           <w:rFonts w:ascii="Consolas" w:eastAsiaTheme="minorHAnsi" w:hAnsi="Consolas" w:cs="Consolas"/>
@@ -28845,7 +30634,63 @@
           <w:szCs w:val="19"/>
           <w:lang w:val="en-US"/>
         </w:rPr>
-        <w:t xml:space="preserve"> MessageModel[] NewMessages { </w:t>
+        <w:t xml:space="preserve"> </w:t>
+      </w:r>
+      <w:proofErr w:type="spellStart"/>
+      <w:proofErr w:type="gramStart"/>
+      <w:r>
+        <w:rPr>
+          <w:rFonts w:ascii="Consolas" w:hAnsi="Consolas" w:cs="Consolas"/>
+          <w:color w:val="000000"/>
+          <w:sz w:val="19"/>
+          <w:szCs w:val="19"/>
+          <w:lang w:val="en-US"/>
+        </w:rPr>
+        <w:t>MessageModel</w:t>
+      </w:r>
+      <w:proofErr w:type="spellEnd"/>
+      <w:r>
+        <w:rPr>
+          <w:rFonts w:ascii="Consolas" w:hAnsi="Consolas" w:cs="Consolas"/>
+          <w:color w:val="000000"/>
+          <w:sz w:val="19"/>
+          <w:szCs w:val="19"/>
+          <w:lang w:val="en-US"/>
+        </w:rPr>
+        <w:t>[</w:t>
+      </w:r>
+      <w:proofErr w:type="gramEnd"/>
+      <w:r>
+        <w:rPr>
+          <w:rFonts w:ascii="Consolas" w:hAnsi="Consolas" w:cs="Consolas"/>
+          <w:color w:val="000000"/>
+          <w:sz w:val="19"/>
+          <w:szCs w:val="19"/>
+          <w:lang w:val="en-US"/>
+        </w:rPr>
+        <w:t xml:space="preserve">] </w:t>
+      </w:r>
+      <w:proofErr w:type="spellStart"/>
+      <w:r>
+        <w:rPr>
+          <w:rFonts w:ascii="Consolas" w:hAnsi="Consolas" w:cs="Consolas"/>
+          <w:color w:val="000000"/>
+          <w:sz w:val="19"/>
+          <w:szCs w:val="19"/>
+          <w:lang w:val="en-US"/>
+        </w:rPr>
+        <w:t>NewMessages</w:t>
+      </w:r>
+      <w:proofErr w:type="spellEnd"/>
+      <w:r>
+        <w:rPr>
+          <w:rFonts w:ascii="Consolas" w:hAnsi="Consolas" w:cs="Consolas"/>
+          <w:color w:val="000000"/>
+          <w:sz w:val="19"/>
+          <w:szCs w:val="19"/>
+          <w:lang w:val="en-US"/>
+        </w:rPr>
+        <w:t xml:space="preserve"> { </w:t>
       </w:r>
       <w:r>
         <w:rPr>
@@ -28968,8 +30813,20 @@
           <w:szCs w:val="19"/>
           <w:lang w:val="en-US" w:eastAsia="en-US"/>
         </w:rPr>
-        <w:t>#endregion</w:t>
-      </w:r>
+        <w:t>#</w:t>
+      </w:r>
+      <w:proofErr w:type="gramStart"/>
+      <w:r>
+        <w:rPr>
+          <w:rFonts w:ascii="Consolas" w:eastAsiaTheme="minorHAnsi" w:hAnsi="Consolas" w:cs="Consolas"/>
+          <w:color w:val="808080"/>
+          <w:sz w:val="19"/>
+          <w:szCs w:val="19"/>
+          <w:lang w:val="en-US" w:eastAsia="en-US"/>
+        </w:rPr>
+        <w:t>endregion</w:t>
+      </w:r>
+      <w:proofErr w:type="gramEnd"/>
     </w:p>
     <w:p>
       <w:pPr>
@@ -29016,8 +30873,20 @@
           <w:szCs w:val="19"/>
           <w:lang w:val="en-US"/>
         </w:rPr>
-        <w:t>#region</w:t>
-      </w:r>
+        <w:t>#</w:t>
+      </w:r>
+      <w:proofErr w:type="gramStart"/>
+      <w:r>
+        <w:rPr>
+          <w:rFonts w:ascii="Consolas" w:hAnsi="Consolas" w:cs="Consolas"/>
+          <w:color w:val="808080"/>
+          <w:sz w:val="19"/>
+          <w:szCs w:val="19"/>
+          <w:lang w:val="en-US"/>
+        </w:rPr>
+        <w:t>region</w:t>
+      </w:r>
+      <w:proofErr w:type="gramEnd"/>
       <w:r>
         <w:rPr>
           <w:rFonts w:ascii="Consolas" w:hAnsi="Consolas" w:cs="Consolas"/>
@@ -29111,8 +30980,20 @@
           <w:szCs w:val="19"/>
           <w:lang w:val="en-US" w:eastAsia="en-US"/>
         </w:rPr>
-        <w:t xml:space="preserve"> Login(</w:t>
-      </w:r>
+        <w:t xml:space="preserve"> </w:t>
+      </w:r>
+      <w:proofErr w:type="gramStart"/>
+      <w:r>
+        <w:rPr>
+          <w:rFonts w:ascii="Consolas" w:eastAsiaTheme="minorHAnsi" w:hAnsi="Consolas" w:cs="Consolas"/>
+          <w:color w:val="000000"/>
+          <w:sz w:val="19"/>
+          <w:szCs w:val="19"/>
+          <w:lang w:val="en-US" w:eastAsia="en-US"/>
+        </w:rPr>
+        <w:t>Login(</w:t>
+      </w:r>
+      <w:proofErr w:type="gramEnd"/>
       <w:r>
         <w:rPr>
           <w:rFonts w:ascii="Consolas" w:eastAsiaTheme="minorHAnsi" w:hAnsi="Consolas" w:cs="Consolas"/>
@@ -29201,7 +31082,29 @@
           <w:szCs w:val="19"/>
           <w:lang w:val="en-US" w:eastAsia="en-US"/>
         </w:rPr>
-        <w:t xml:space="preserve">            Clear();</w:t>
+        <w:t xml:space="preserve">            </w:t>
+      </w:r>
+      <w:proofErr w:type="gramStart"/>
+      <w:r>
+        <w:rPr>
+          <w:rFonts w:ascii="Consolas" w:eastAsiaTheme="minorHAnsi" w:hAnsi="Consolas" w:cs="Consolas"/>
+          <w:color w:val="000000"/>
+          <w:sz w:val="19"/>
+          <w:szCs w:val="19"/>
+          <w:lang w:val="en-US" w:eastAsia="en-US"/>
+        </w:rPr>
+        <w:t>Clear(</w:t>
+      </w:r>
+      <w:proofErr w:type="gramEnd"/>
+      <w:r>
+        <w:rPr>
+          <w:rFonts w:ascii="Consolas" w:eastAsiaTheme="minorHAnsi" w:hAnsi="Consolas" w:cs="Consolas"/>
+          <w:color w:val="000000"/>
+          <w:sz w:val="19"/>
+          <w:szCs w:val="19"/>
+          <w:lang w:val="en-US" w:eastAsia="en-US"/>
+        </w:rPr>
+        <w:t>);</w:t>
       </w:r>
     </w:p>
     <w:p>
@@ -29241,7 +31144,29 @@
           <w:szCs w:val="19"/>
           <w:lang w:val="en-US" w:eastAsia="en-US"/>
         </w:rPr>
-        <w:t xml:space="preserve">            QueryResult data;</w:t>
+        <w:t xml:space="preserve">            </w:t>
+      </w:r>
+      <w:proofErr w:type="spellStart"/>
+      <w:r>
+        <w:rPr>
+          <w:rFonts w:ascii="Consolas" w:eastAsiaTheme="minorHAnsi" w:hAnsi="Consolas" w:cs="Consolas"/>
+          <w:color w:val="000000"/>
+          <w:sz w:val="19"/>
+          <w:szCs w:val="19"/>
+          <w:lang w:val="en-US" w:eastAsia="en-US"/>
+        </w:rPr>
+        <w:t>QueryResult</w:t>
+      </w:r>
+      <w:proofErr w:type="spellEnd"/>
+      <w:r>
+        <w:rPr>
+          <w:rFonts w:ascii="Consolas" w:eastAsiaTheme="minorHAnsi" w:hAnsi="Consolas" w:cs="Consolas"/>
+          <w:color w:val="000000"/>
+          <w:sz w:val="19"/>
+          <w:szCs w:val="19"/>
+          <w:lang w:val="en-US" w:eastAsia="en-US"/>
+        </w:rPr>
+        <w:t xml:space="preserve"> data;</w:t>
       </w:r>
     </w:p>
     <w:p>
@@ -29376,7 +31301,41 @@
           <w:szCs w:val="19"/>
           <w:lang w:val="en-US" w:eastAsia="en-US"/>
         </w:rPr>
-        <w:t xml:space="preserve"> (!Server.ConnectToServer()) </w:t>
+        <w:t xml:space="preserve"> </w:t>
+      </w:r>
+      <w:proofErr w:type="gramStart"/>
+      <w:r>
+        <w:rPr>
+          <w:rFonts w:ascii="Consolas" w:eastAsiaTheme="minorHAnsi" w:hAnsi="Consolas" w:cs="Consolas"/>
+          <w:color w:val="000000"/>
+          <w:sz w:val="19"/>
+          <w:szCs w:val="19"/>
+          <w:lang w:val="en-US" w:eastAsia="en-US"/>
+        </w:rPr>
+        <w:t>(!</w:t>
+      </w:r>
+      <w:proofErr w:type="spellStart"/>
+      <w:r>
+        <w:rPr>
+          <w:rFonts w:ascii="Consolas" w:eastAsiaTheme="minorHAnsi" w:hAnsi="Consolas" w:cs="Consolas"/>
+          <w:color w:val="000000"/>
+          <w:sz w:val="19"/>
+          <w:szCs w:val="19"/>
+          <w:lang w:val="en-US" w:eastAsia="en-US"/>
+        </w:rPr>
+        <w:t>Server.ConnectToServer</w:t>
+      </w:r>
+      <w:proofErr w:type="spellEnd"/>
+      <w:proofErr w:type="gramEnd"/>
+      <w:r>
+        <w:rPr>
+          <w:rFonts w:ascii="Consolas" w:eastAsiaTheme="minorHAnsi" w:hAnsi="Consolas" w:cs="Consolas"/>
+          <w:color w:val="000000"/>
+          <w:sz w:val="19"/>
+          <w:szCs w:val="19"/>
+          <w:lang w:val="en-US" w:eastAsia="en-US"/>
+        </w:rPr>
+        <w:t xml:space="preserve">()) </w:t>
       </w:r>
       <w:r>
         <w:rPr>
@@ -29441,7 +31400,41 @@
           <w:szCs w:val="19"/>
           <w:lang w:val="en-US" w:eastAsia="en-US"/>
         </w:rPr>
-        <w:t xml:space="preserve"> (!Server.SendMessage(</w:t>
+        <w:t xml:space="preserve"> </w:t>
+      </w:r>
+      <w:proofErr w:type="gramStart"/>
+      <w:r>
+        <w:rPr>
+          <w:rFonts w:ascii="Consolas" w:eastAsiaTheme="minorHAnsi" w:hAnsi="Consolas" w:cs="Consolas"/>
+          <w:color w:val="000000"/>
+          <w:sz w:val="19"/>
+          <w:szCs w:val="19"/>
+          <w:lang w:val="en-US" w:eastAsia="en-US"/>
+        </w:rPr>
+        <w:t>(!</w:t>
+      </w:r>
+      <w:proofErr w:type="spellStart"/>
+      <w:r>
+        <w:rPr>
+          <w:rFonts w:ascii="Consolas" w:eastAsiaTheme="minorHAnsi" w:hAnsi="Consolas" w:cs="Consolas"/>
+          <w:color w:val="000000"/>
+          <w:sz w:val="19"/>
+          <w:szCs w:val="19"/>
+          <w:lang w:val="en-US" w:eastAsia="en-US"/>
+        </w:rPr>
+        <w:t>Server.SendMessage</w:t>
+      </w:r>
+      <w:proofErr w:type="spellEnd"/>
+      <w:proofErr w:type="gramEnd"/>
+      <w:r>
+        <w:rPr>
+          <w:rFonts w:ascii="Consolas" w:eastAsiaTheme="minorHAnsi" w:hAnsi="Consolas" w:cs="Consolas"/>
+          <w:color w:val="000000"/>
+          <w:sz w:val="19"/>
+          <w:szCs w:val="19"/>
+          <w:lang w:val="en-US" w:eastAsia="en-US"/>
+        </w:rPr>
+        <w:t>(</w:t>
       </w:r>
       <w:r>
         <w:rPr>
@@ -29526,7 +31519,41 @@
           <w:szCs w:val="19"/>
           <w:lang w:val="en-US" w:eastAsia="en-US"/>
         </w:rPr>
-        <w:t xml:space="preserve"> (!Server.ReadMessage()) </w:t>
+        <w:t xml:space="preserve"> </w:t>
+      </w:r>
+      <w:proofErr w:type="gramStart"/>
+      <w:r>
+        <w:rPr>
+          <w:rFonts w:ascii="Consolas" w:eastAsiaTheme="minorHAnsi" w:hAnsi="Consolas" w:cs="Consolas"/>
+          <w:color w:val="000000"/>
+          <w:sz w:val="19"/>
+          <w:szCs w:val="19"/>
+          <w:lang w:val="en-US" w:eastAsia="en-US"/>
+        </w:rPr>
+        <w:t>(!</w:t>
+      </w:r>
+      <w:proofErr w:type="spellStart"/>
+      <w:r>
+        <w:rPr>
+          <w:rFonts w:ascii="Consolas" w:eastAsiaTheme="minorHAnsi" w:hAnsi="Consolas" w:cs="Consolas"/>
+          <w:color w:val="000000"/>
+          <w:sz w:val="19"/>
+          <w:szCs w:val="19"/>
+          <w:lang w:val="en-US" w:eastAsia="en-US"/>
+        </w:rPr>
+        <w:t>Server.ReadMessage</w:t>
+      </w:r>
+      <w:proofErr w:type="spellEnd"/>
+      <w:proofErr w:type="gramEnd"/>
+      <w:r>
+        <w:rPr>
+          <w:rFonts w:ascii="Consolas" w:eastAsiaTheme="minorHAnsi" w:hAnsi="Consolas" w:cs="Consolas"/>
+          <w:color w:val="000000"/>
+          <w:sz w:val="19"/>
+          <w:szCs w:val="19"/>
+          <w:lang w:val="en-US" w:eastAsia="en-US"/>
+        </w:rPr>
+        <w:t xml:space="preserve">()) </w:t>
       </w:r>
       <w:r>
         <w:rPr>
@@ -29601,7 +31628,41 @@
           <w:szCs w:val="19"/>
           <w:lang w:val="en-US" w:eastAsia="en-US"/>
         </w:rPr>
-        <w:t xml:space="preserve"> (!Server.SendMessage(username)) </w:t>
+        <w:t xml:space="preserve"> </w:t>
+      </w:r>
+      <w:proofErr w:type="gramStart"/>
+      <w:r>
+        <w:rPr>
+          <w:rFonts w:ascii="Consolas" w:eastAsiaTheme="minorHAnsi" w:hAnsi="Consolas" w:cs="Consolas"/>
+          <w:color w:val="000000"/>
+          <w:sz w:val="19"/>
+          <w:szCs w:val="19"/>
+          <w:lang w:val="en-US" w:eastAsia="en-US"/>
+        </w:rPr>
+        <w:t>(!</w:t>
+      </w:r>
+      <w:proofErr w:type="spellStart"/>
+      <w:r>
+        <w:rPr>
+          <w:rFonts w:ascii="Consolas" w:eastAsiaTheme="minorHAnsi" w:hAnsi="Consolas" w:cs="Consolas"/>
+          <w:color w:val="000000"/>
+          <w:sz w:val="19"/>
+          <w:szCs w:val="19"/>
+          <w:lang w:val="en-US" w:eastAsia="en-US"/>
+        </w:rPr>
+        <w:t>Server.SendMessage</w:t>
+      </w:r>
+      <w:proofErr w:type="spellEnd"/>
+      <w:proofErr w:type="gramEnd"/>
+      <w:r>
+        <w:rPr>
+          <w:rFonts w:ascii="Consolas" w:eastAsiaTheme="minorHAnsi" w:hAnsi="Consolas" w:cs="Consolas"/>
+          <w:color w:val="000000"/>
+          <w:sz w:val="19"/>
+          <w:szCs w:val="19"/>
+          <w:lang w:val="en-US" w:eastAsia="en-US"/>
+        </w:rPr>
+        <w:t xml:space="preserve">(username)) </w:t>
       </w:r>
       <w:r>
         <w:rPr>
@@ -29666,7 +31727,41 @@
           <w:szCs w:val="19"/>
           <w:lang w:val="en-US" w:eastAsia="en-US"/>
         </w:rPr>
-        <w:t xml:space="preserve"> (!Server.ReadMessage()) </w:t>
+        <w:t xml:space="preserve"> </w:t>
+      </w:r>
+      <w:proofErr w:type="gramStart"/>
+      <w:r>
+        <w:rPr>
+          <w:rFonts w:ascii="Consolas" w:eastAsiaTheme="minorHAnsi" w:hAnsi="Consolas" w:cs="Consolas"/>
+          <w:color w:val="000000"/>
+          <w:sz w:val="19"/>
+          <w:szCs w:val="19"/>
+          <w:lang w:val="en-US" w:eastAsia="en-US"/>
+        </w:rPr>
+        <w:t>(!</w:t>
+      </w:r>
+      <w:proofErr w:type="spellStart"/>
+      <w:r>
+        <w:rPr>
+          <w:rFonts w:ascii="Consolas" w:eastAsiaTheme="minorHAnsi" w:hAnsi="Consolas" w:cs="Consolas"/>
+          <w:color w:val="000000"/>
+          <w:sz w:val="19"/>
+          <w:szCs w:val="19"/>
+          <w:lang w:val="en-US" w:eastAsia="en-US"/>
+        </w:rPr>
+        <w:t>Server.ReadMessage</w:t>
+      </w:r>
+      <w:proofErr w:type="spellEnd"/>
+      <w:proofErr w:type="gramEnd"/>
+      <w:r>
+        <w:rPr>
+          <w:rFonts w:ascii="Consolas" w:eastAsiaTheme="minorHAnsi" w:hAnsi="Consolas" w:cs="Consolas"/>
+          <w:color w:val="000000"/>
+          <w:sz w:val="19"/>
+          <w:szCs w:val="19"/>
+          <w:lang w:val="en-US" w:eastAsia="en-US"/>
+        </w:rPr>
+        <w:t xml:space="preserve">()) </w:t>
       </w:r>
       <w:r>
         <w:rPr>
@@ -29756,7 +31851,75 @@
           <w:szCs w:val="19"/>
           <w:lang w:val="en-US" w:eastAsia="en-US"/>
         </w:rPr>
-        <w:t xml:space="preserve"> hashPassword = Server.ComputePasswordHash(password, Server.LastQueryResult.Data);</w:t>
+        <w:t xml:space="preserve"> </w:t>
+      </w:r>
+      <w:proofErr w:type="spellStart"/>
+      <w:r>
+        <w:rPr>
+          <w:rFonts w:ascii="Consolas" w:eastAsiaTheme="minorHAnsi" w:hAnsi="Consolas" w:cs="Consolas"/>
+          <w:color w:val="000000"/>
+          <w:sz w:val="19"/>
+          <w:szCs w:val="19"/>
+          <w:lang w:val="en-US" w:eastAsia="en-US"/>
+        </w:rPr>
+        <w:t>hashPassword</w:t>
+      </w:r>
+      <w:proofErr w:type="spellEnd"/>
+      <w:r>
+        <w:rPr>
+          <w:rFonts w:ascii="Consolas" w:eastAsiaTheme="minorHAnsi" w:hAnsi="Consolas" w:cs="Consolas"/>
+          <w:color w:val="000000"/>
+          <w:sz w:val="19"/>
+          <w:szCs w:val="19"/>
+          <w:lang w:val="en-US" w:eastAsia="en-US"/>
+        </w:rPr>
+        <w:t xml:space="preserve"> = </w:t>
+      </w:r>
+      <w:proofErr w:type="spellStart"/>
+      <w:r>
+        <w:rPr>
+          <w:rFonts w:ascii="Consolas" w:eastAsiaTheme="minorHAnsi" w:hAnsi="Consolas" w:cs="Consolas"/>
+          <w:color w:val="000000"/>
+          <w:sz w:val="19"/>
+          <w:szCs w:val="19"/>
+          <w:lang w:val="en-US" w:eastAsia="en-US"/>
+        </w:rPr>
+        <w:t>Server.ComputePasswordHash</w:t>
+      </w:r>
+      <w:proofErr w:type="spellEnd"/>
+      <w:r>
+        <w:rPr>
+          <w:rFonts w:ascii="Consolas" w:eastAsiaTheme="minorHAnsi" w:hAnsi="Consolas" w:cs="Consolas"/>
+          <w:color w:val="000000"/>
+          <w:sz w:val="19"/>
+          <w:szCs w:val="19"/>
+          <w:lang w:val="en-US" w:eastAsia="en-US"/>
+        </w:rPr>
+        <w:t xml:space="preserve">(password, </w:t>
+      </w:r>
+      <w:proofErr w:type="spellStart"/>
+      <w:proofErr w:type="gramStart"/>
+      <w:r>
+        <w:rPr>
+          <w:rFonts w:ascii="Consolas" w:eastAsiaTheme="minorHAnsi" w:hAnsi="Consolas" w:cs="Consolas"/>
+          <w:color w:val="000000"/>
+          <w:sz w:val="19"/>
+          <w:szCs w:val="19"/>
+          <w:lang w:val="en-US" w:eastAsia="en-US"/>
+        </w:rPr>
+        <w:t>Server.LastQueryResult.Data</w:t>
+      </w:r>
+      <w:proofErr w:type="spellEnd"/>
+      <w:proofErr w:type="gramEnd"/>
+      <w:r>
+        <w:rPr>
+          <w:rFonts w:ascii="Consolas" w:eastAsiaTheme="minorHAnsi" w:hAnsi="Consolas" w:cs="Consolas"/>
+          <w:color w:val="000000"/>
+          <w:sz w:val="19"/>
+          <w:szCs w:val="19"/>
+          <w:lang w:val="en-US" w:eastAsia="en-US"/>
+        </w:rPr>
+        <w:t>);</w:t>
       </w:r>
     </w:p>
     <w:p>
@@ -29816,7 +31979,63 @@
           <w:szCs w:val="19"/>
           <w:lang w:val="en-US" w:eastAsia="en-US"/>
         </w:rPr>
-        <w:t xml:space="preserve"> (!Server.SendMessage(hashPassword)) </w:t>
+        <w:t xml:space="preserve"> </w:t>
+      </w:r>
+      <w:proofErr w:type="gramStart"/>
+      <w:r>
+        <w:rPr>
+          <w:rFonts w:ascii="Consolas" w:eastAsiaTheme="minorHAnsi" w:hAnsi="Consolas" w:cs="Consolas"/>
+          <w:color w:val="000000"/>
+          <w:sz w:val="19"/>
+          <w:szCs w:val="19"/>
+          <w:lang w:val="en-US" w:eastAsia="en-US"/>
+        </w:rPr>
+        <w:t>(!</w:t>
+      </w:r>
+      <w:proofErr w:type="spellStart"/>
+      <w:r>
+        <w:rPr>
+          <w:rFonts w:ascii="Consolas" w:eastAsiaTheme="minorHAnsi" w:hAnsi="Consolas" w:cs="Consolas"/>
+          <w:color w:val="000000"/>
+          <w:sz w:val="19"/>
+          <w:szCs w:val="19"/>
+          <w:lang w:val="en-US" w:eastAsia="en-US"/>
+        </w:rPr>
+        <w:t>Server.SendMessage</w:t>
+      </w:r>
+      <w:proofErr w:type="spellEnd"/>
+      <w:proofErr w:type="gramEnd"/>
+      <w:r>
+        <w:rPr>
+          <w:rFonts w:ascii="Consolas" w:eastAsiaTheme="minorHAnsi" w:hAnsi="Consolas" w:cs="Consolas"/>
+          <w:color w:val="000000"/>
+          <w:sz w:val="19"/>
+          <w:szCs w:val="19"/>
+          <w:lang w:val="en-US" w:eastAsia="en-US"/>
+        </w:rPr>
+        <w:t>(</w:t>
+      </w:r>
+      <w:proofErr w:type="spellStart"/>
+      <w:r>
+        <w:rPr>
+          <w:rFonts w:ascii="Consolas" w:eastAsiaTheme="minorHAnsi" w:hAnsi="Consolas" w:cs="Consolas"/>
+          <w:color w:val="000000"/>
+          <w:sz w:val="19"/>
+          <w:szCs w:val="19"/>
+          <w:lang w:val="en-US" w:eastAsia="en-US"/>
+        </w:rPr>
+        <w:t>hashPassword</w:t>
+      </w:r>
+      <w:proofErr w:type="spellEnd"/>
+      <w:r>
+        <w:rPr>
+          <w:rFonts w:ascii="Consolas" w:eastAsiaTheme="minorHAnsi" w:hAnsi="Consolas" w:cs="Consolas"/>
+          <w:color w:val="000000"/>
+          <w:sz w:val="19"/>
+          <w:szCs w:val="19"/>
+          <w:lang w:val="en-US" w:eastAsia="en-US"/>
+        </w:rPr>
+        <w:t xml:space="preserve">)) </w:t>
       </w:r>
       <w:r>
         <w:rPr>
@@ -29891,7 +32110,41 @@
           <w:szCs w:val="19"/>
           <w:lang w:val="en-US" w:eastAsia="en-US"/>
         </w:rPr>
-        <w:t xml:space="preserve"> (!Server.ReadMessage()) </w:t>
+        <w:t xml:space="preserve"> </w:t>
+      </w:r>
+      <w:proofErr w:type="gramStart"/>
+      <w:r>
+        <w:rPr>
+          <w:rFonts w:ascii="Consolas" w:eastAsiaTheme="minorHAnsi" w:hAnsi="Consolas" w:cs="Consolas"/>
+          <w:color w:val="000000"/>
+          <w:sz w:val="19"/>
+          <w:szCs w:val="19"/>
+          <w:lang w:val="en-US" w:eastAsia="en-US"/>
+        </w:rPr>
+        <w:t>(!</w:t>
+      </w:r>
+      <w:proofErr w:type="spellStart"/>
+      <w:r>
+        <w:rPr>
+          <w:rFonts w:ascii="Consolas" w:eastAsiaTheme="minorHAnsi" w:hAnsi="Consolas" w:cs="Consolas"/>
+          <w:color w:val="000000"/>
+          <w:sz w:val="19"/>
+          <w:szCs w:val="19"/>
+          <w:lang w:val="en-US" w:eastAsia="en-US"/>
+        </w:rPr>
+        <w:t>Server.ReadMessage</w:t>
+      </w:r>
+      <w:proofErr w:type="spellEnd"/>
+      <w:proofErr w:type="gramEnd"/>
+      <w:r>
+        <w:rPr>
+          <w:rFonts w:ascii="Consolas" w:eastAsiaTheme="minorHAnsi" w:hAnsi="Consolas" w:cs="Consolas"/>
+          <w:color w:val="000000"/>
+          <w:sz w:val="19"/>
+          <w:szCs w:val="19"/>
+          <w:lang w:val="en-US" w:eastAsia="en-US"/>
+        </w:rPr>
+        <w:t xml:space="preserve">()) </w:t>
       </w:r>
       <w:r>
         <w:rPr>
@@ -29961,7 +32214,29 @@
           <w:szCs w:val="19"/>
           <w:lang w:val="en-US" w:eastAsia="en-US"/>
         </w:rPr>
-        <w:t xml:space="preserve">                data = Server.LastQueryResult;</w:t>
+        <w:t xml:space="preserve">                data = </w:t>
+      </w:r>
+      <w:proofErr w:type="spellStart"/>
+      <w:r>
+        <w:rPr>
+          <w:rFonts w:ascii="Consolas" w:eastAsiaTheme="minorHAnsi" w:hAnsi="Consolas" w:cs="Consolas"/>
+          <w:color w:val="000000"/>
+          <w:sz w:val="19"/>
+          <w:szCs w:val="19"/>
+          <w:lang w:val="en-US" w:eastAsia="en-US"/>
+        </w:rPr>
+        <w:t>Server.LastQueryResult</w:t>
+      </w:r>
+      <w:proofErr w:type="spellEnd"/>
+      <w:r>
+        <w:rPr>
+          <w:rFonts w:ascii="Consolas" w:eastAsiaTheme="minorHAnsi" w:hAnsi="Consolas" w:cs="Consolas"/>
+          <w:color w:val="000000"/>
+          <w:sz w:val="19"/>
+          <w:szCs w:val="19"/>
+          <w:lang w:val="en-US" w:eastAsia="en-US"/>
+        </w:rPr>
+        <w:t>;</w:t>
       </w:r>
     </w:p>
     <w:p>
@@ -30006,7 +32281,53 @@
           <w:szCs w:val="19"/>
           <w:lang w:val="en-US" w:eastAsia="en-US"/>
         </w:rPr>
-        <w:t xml:space="preserve"> (data.Type == QueryResultType.Data)</w:t>
+        <w:t xml:space="preserve"> (</w:t>
+      </w:r>
+      <w:proofErr w:type="spellStart"/>
+      <w:proofErr w:type="gramStart"/>
+      <w:r>
+        <w:rPr>
+          <w:rFonts w:ascii="Consolas" w:eastAsiaTheme="minorHAnsi" w:hAnsi="Consolas" w:cs="Consolas"/>
+          <w:color w:val="000000"/>
+          <w:sz w:val="19"/>
+          <w:szCs w:val="19"/>
+          <w:lang w:val="en-US" w:eastAsia="en-US"/>
+        </w:rPr>
+        <w:t>data.Type</w:t>
+      </w:r>
+      <w:proofErr w:type="spellEnd"/>
+      <w:proofErr w:type="gramEnd"/>
+      <w:r>
+        <w:rPr>
+          <w:rFonts w:ascii="Consolas" w:eastAsiaTheme="minorHAnsi" w:hAnsi="Consolas" w:cs="Consolas"/>
+          <w:color w:val="000000"/>
+          <w:sz w:val="19"/>
+          <w:szCs w:val="19"/>
+          <w:lang w:val="en-US" w:eastAsia="en-US"/>
+        </w:rPr>
+        <w:t xml:space="preserve"> == </w:t>
+      </w:r>
+      <w:proofErr w:type="spellStart"/>
+      <w:r>
+        <w:rPr>
+          <w:rFonts w:ascii="Consolas" w:eastAsiaTheme="minorHAnsi" w:hAnsi="Consolas" w:cs="Consolas"/>
+          <w:color w:val="000000"/>
+          <w:sz w:val="19"/>
+          <w:szCs w:val="19"/>
+          <w:lang w:val="en-US" w:eastAsia="en-US"/>
+        </w:rPr>
+        <w:t>QueryResultType.Data</w:t>
+      </w:r>
+      <w:proofErr w:type="spellEnd"/>
+      <w:r>
+        <w:rPr>
+          <w:rFonts w:ascii="Consolas" w:eastAsiaTheme="minorHAnsi" w:hAnsi="Consolas" w:cs="Consolas"/>
+          <w:color w:val="000000"/>
+          <w:sz w:val="19"/>
+          <w:szCs w:val="19"/>
+          <w:lang w:val="en-US" w:eastAsia="en-US"/>
+        </w:rPr>
+        <w:t>)</w:t>
       </w:r>
     </w:p>
     <w:p>
@@ -30126,7 +32447,31 @@
           <w:szCs w:val="19"/>
           <w:lang w:val="en-US" w:eastAsia="en-US"/>
         </w:rPr>
-        <w:t xml:space="preserve">                    Key = data.Data;</w:t>
+        <w:t xml:space="preserve">                    Key = </w:t>
+      </w:r>
+      <w:proofErr w:type="spellStart"/>
+      <w:proofErr w:type="gramStart"/>
+      <w:r>
+        <w:rPr>
+          <w:rFonts w:ascii="Consolas" w:eastAsiaTheme="minorHAnsi" w:hAnsi="Consolas" w:cs="Consolas"/>
+          <w:color w:val="000000"/>
+          <w:sz w:val="19"/>
+          <w:szCs w:val="19"/>
+          <w:lang w:val="en-US" w:eastAsia="en-US"/>
+        </w:rPr>
+        <w:t>data.Data</w:t>
+      </w:r>
+      <w:proofErr w:type="spellEnd"/>
+      <w:proofErr w:type="gramEnd"/>
+      <w:r>
+        <w:rPr>
+          <w:rFonts w:ascii="Consolas" w:eastAsiaTheme="minorHAnsi" w:hAnsi="Consolas" w:cs="Consolas"/>
+          <w:color w:val="000000"/>
+          <w:sz w:val="19"/>
+          <w:szCs w:val="19"/>
+          <w:lang w:val="en-US" w:eastAsia="en-US"/>
+        </w:rPr>
+        <w:t>;</w:t>
       </w:r>
     </w:p>
     <w:p>
@@ -30311,7 +32656,29 @@
           <w:szCs w:val="19"/>
           <w:lang w:val="en-US" w:eastAsia="en-US"/>
         </w:rPr>
-        <w:t xml:space="preserve">            Server.Close();</w:t>
+        <w:t xml:space="preserve">            </w:t>
+      </w:r>
+      <w:proofErr w:type="spellStart"/>
+      <w:r>
+        <w:rPr>
+          <w:rFonts w:ascii="Consolas" w:eastAsiaTheme="minorHAnsi" w:hAnsi="Consolas" w:cs="Consolas"/>
+          <w:color w:val="000000"/>
+          <w:sz w:val="19"/>
+          <w:szCs w:val="19"/>
+          <w:lang w:val="en-US" w:eastAsia="en-US"/>
+        </w:rPr>
+        <w:t>Server.Close</w:t>
+      </w:r>
+      <w:proofErr w:type="spellEnd"/>
+      <w:r>
+        <w:rPr>
+          <w:rFonts w:ascii="Consolas" w:eastAsiaTheme="minorHAnsi" w:hAnsi="Consolas" w:cs="Consolas"/>
+          <w:color w:val="000000"/>
+          <w:sz w:val="19"/>
+          <w:szCs w:val="19"/>
+          <w:lang w:val="en-US" w:eastAsia="en-US"/>
+        </w:rPr>
+        <w:t>();</w:t>
       </w:r>
     </w:p>
     <w:p>
@@ -30351,7 +32718,29 @@
           <w:szCs w:val="19"/>
           <w:lang w:val="en-US" w:eastAsia="en-US"/>
         </w:rPr>
-        <w:t xml:space="preserve">            data = Server.LastQueryResult;</w:t>
+        <w:t xml:space="preserve">            data = </w:t>
+      </w:r>
+      <w:proofErr w:type="spellStart"/>
+      <w:r>
+        <w:rPr>
+          <w:rFonts w:ascii="Consolas" w:eastAsiaTheme="minorHAnsi" w:hAnsi="Consolas" w:cs="Consolas"/>
+          <w:color w:val="000000"/>
+          <w:sz w:val="19"/>
+          <w:szCs w:val="19"/>
+          <w:lang w:val="en-US" w:eastAsia="en-US"/>
+        </w:rPr>
+        <w:t>Server.LastQueryResult</w:t>
+      </w:r>
+      <w:proofErr w:type="spellEnd"/>
+      <w:r>
+        <w:rPr>
+          <w:rFonts w:ascii="Consolas" w:eastAsiaTheme="minorHAnsi" w:hAnsi="Consolas" w:cs="Consolas"/>
+          <w:color w:val="000000"/>
+          <w:sz w:val="19"/>
+          <w:szCs w:val="19"/>
+          <w:lang w:val="en-US" w:eastAsia="en-US"/>
+        </w:rPr>
+        <w:t>;</w:t>
       </w:r>
     </w:p>
     <w:p>
@@ -30411,7 +32800,53 @@
           <w:szCs w:val="19"/>
           <w:lang w:val="en-US" w:eastAsia="en-US"/>
         </w:rPr>
-        <w:t xml:space="preserve"> (data.Type == QueryResultType.Message)</w:t>
+        <w:t xml:space="preserve"> (</w:t>
+      </w:r>
+      <w:proofErr w:type="spellStart"/>
+      <w:proofErr w:type="gramStart"/>
+      <w:r>
+        <w:rPr>
+          <w:rFonts w:ascii="Consolas" w:eastAsiaTheme="minorHAnsi" w:hAnsi="Consolas" w:cs="Consolas"/>
+          <w:color w:val="000000"/>
+          <w:sz w:val="19"/>
+          <w:szCs w:val="19"/>
+          <w:lang w:val="en-US" w:eastAsia="en-US"/>
+        </w:rPr>
+        <w:t>data.Type</w:t>
+      </w:r>
+      <w:proofErr w:type="spellEnd"/>
+      <w:proofErr w:type="gramEnd"/>
+      <w:r>
+        <w:rPr>
+          <w:rFonts w:ascii="Consolas" w:eastAsiaTheme="minorHAnsi" w:hAnsi="Consolas" w:cs="Consolas"/>
+          <w:color w:val="000000"/>
+          <w:sz w:val="19"/>
+          <w:szCs w:val="19"/>
+          <w:lang w:val="en-US" w:eastAsia="en-US"/>
+        </w:rPr>
+        <w:t xml:space="preserve"> == </w:t>
+      </w:r>
+      <w:proofErr w:type="spellStart"/>
+      <w:r>
+        <w:rPr>
+          <w:rFonts w:ascii="Consolas" w:eastAsiaTheme="minorHAnsi" w:hAnsi="Consolas" w:cs="Consolas"/>
+          <w:color w:val="000000"/>
+          <w:sz w:val="19"/>
+          <w:szCs w:val="19"/>
+          <w:lang w:val="en-US" w:eastAsia="en-US"/>
+        </w:rPr>
+        <w:t>QueryResultType.Message</w:t>
+      </w:r>
+      <w:proofErr w:type="spellEnd"/>
+      <w:r>
+        <w:rPr>
+          <w:rFonts w:ascii="Consolas" w:eastAsiaTheme="minorHAnsi" w:hAnsi="Consolas" w:cs="Consolas"/>
+          <w:color w:val="000000"/>
+          <w:sz w:val="19"/>
+          <w:szCs w:val="19"/>
+          <w:lang w:val="en-US" w:eastAsia="en-US"/>
+        </w:rPr>
+        <w:t>)</w:t>
       </w:r>
     </w:p>
     <w:p>
@@ -30436,7 +32871,31 @@
           <w:szCs w:val="19"/>
           <w:lang w:val="en-US" w:eastAsia="en-US"/>
         </w:rPr>
-        <w:t xml:space="preserve">                Message = data.Data;</w:t>
+        <w:t xml:space="preserve">                Message = </w:t>
+      </w:r>
+      <w:proofErr w:type="spellStart"/>
+      <w:proofErr w:type="gramStart"/>
+      <w:r>
+        <w:rPr>
+          <w:rFonts w:ascii="Consolas" w:eastAsiaTheme="minorHAnsi" w:hAnsi="Consolas" w:cs="Consolas"/>
+          <w:color w:val="000000"/>
+          <w:sz w:val="19"/>
+          <w:szCs w:val="19"/>
+          <w:lang w:val="en-US" w:eastAsia="en-US"/>
+        </w:rPr>
+        <w:t>data.Data</w:t>
+      </w:r>
+      <w:proofErr w:type="spellEnd"/>
+      <w:proofErr w:type="gramEnd"/>
+      <w:r>
+        <w:rPr>
+          <w:rFonts w:ascii="Consolas" w:eastAsiaTheme="minorHAnsi" w:hAnsi="Consolas" w:cs="Consolas"/>
+          <w:color w:val="000000"/>
+          <w:sz w:val="19"/>
+          <w:szCs w:val="19"/>
+          <w:lang w:val="en-US" w:eastAsia="en-US"/>
+        </w:rPr>
+        <w:t>;</w:t>
       </w:r>
     </w:p>
     <w:p>
@@ -30573,7 +33032,7 @@
           <w:bCs/>
         </w:rPr>
       </w:pPr>
-      <w:bookmarkStart w:id="69" w:name="_Toc135645299"/>
+      <w:bookmarkStart w:id="68" w:name="_Toc135645299"/>
       <w:r>
         <w:rPr>
           <w:b/>
@@ -30589,7 +33048,7 @@
         </w:rPr>
         <w:t>Б</w:t>
       </w:r>
-      <w:bookmarkEnd w:id="69"/>
+      <w:bookmarkEnd w:id="68"/>
     </w:p>
     <w:p>
       <w:pPr>
@@ -31104,6 +33563,118 @@
     </w:lvl>
   </w:abstractNum>
   <w:abstractNum w:abstractNumId="3" w15:restartNumberingAfterBreak="0">
+    <w:nsid w:val="0B6B2B8D"/>
+    <w:multiLevelType w:val="multilevel"/>
+    <w:tmpl w:val="0B6B2B8D"/>
+    <w:lvl w:ilvl="0">
+      <w:start w:val="1"/>
+      <w:numFmt w:val="bullet"/>
+      <w:suff w:val="space"/>
+      <w:lvlText w:val=""/>
+      <w:lvlJc w:val="left"/>
+      <w:pPr>
+        <w:ind w:left="928" w:hanging="360"/>
+      </w:pPr>
+      <w:rPr>
+        <w:rFonts w:ascii="Symbol" w:hAnsi="Symbol" w:hint="default"/>
+      </w:rPr>
+    </w:lvl>
+    <w:lvl w:ilvl="1">
+      <w:start w:val="1"/>
+      <w:numFmt w:val="decimal"/>
+      <w:suff w:val="space"/>
+      <w:lvlText w:val="%2)"/>
+      <w:lvlJc w:val="left"/>
+      <w:pPr>
+        <w:ind w:left="1648" w:hanging="360"/>
+      </w:pPr>
+    </w:lvl>
+    <w:lvl w:ilvl="2">
+      <w:start w:val="1"/>
+      <w:numFmt w:val="bullet"/>
+      <w:lvlText w:val=""/>
+      <w:lvlJc w:val="left"/>
+      <w:pPr>
+        <w:ind w:left="2368" w:hanging="360"/>
+      </w:pPr>
+      <w:rPr>
+        <w:rFonts w:ascii="Wingdings" w:hAnsi="Wingdings" w:hint="default"/>
+      </w:rPr>
+    </w:lvl>
+    <w:lvl w:ilvl="3">
+      <w:start w:val="1"/>
+      <w:numFmt w:val="bullet"/>
+      <w:lvlText w:val=""/>
+      <w:lvlJc w:val="left"/>
+      <w:pPr>
+        <w:ind w:left="3088" w:hanging="360"/>
+      </w:pPr>
+      <w:rPr>
+        <w:rFonts w:ascii="Symbol" w:hAnsi="Symbol" w:hint="default"/>
+      </w:rPr>
+    </w:lvl>
+    <w:lvl w:ilvl="4">
+      <w:start w:val="1"/>
+      <w:numFmt w:val="bullet"/>
+      <w:lvlText w:val="o"/>
+      <w:lvlJc w:val="left"/>
+      <w:pPr>
+        <w:ind w:left="3808" w:hanging="360"/>
+      </w:pPr>
+      <w:rPr>
+        <w:rFonts w:ascii="Courier New" w:hAnsi="Courier New" w:cs="Courier New" w:hint="default"/>
+      </w:rPr>
+    </w:lvl>
+    <w:lvl w:ilvl="5">
+      <w:start w:val="1"/>
+      <w:numFmt w:val="bullet"/>
+      <w:lvlText w:val=""/>
+      <w:lvlJc w:val="left"/>
+      <w:pPr>
+        <w:ind w:left="4528" w:hanging="360"/>
+      </w:pPr>
+      <w:rPr>
+        <w:rFonts w:ascii="Wingdings" w:hAnsi="Wingdings" w:hint="default"/>
+      </w:rPr>
+    </w:lvl>
+    <w:lvl w:ilvl="6">
+      <w:start w:val="1"/>
+      <w:numFmt w:val="bullet"/>
+      <w:lvlText w:val=""/>
+      <w:lvlJc w:val="left"/>
+      <w:pPr>
+        <w:ind w:left="5248" w:hanging="360"/>
+      </w:pPr>
+      <w:rPr>
+        <w:rFonts w:ascii="Symbol" w:hAnsi="Symbol" w:hint="default"/>
+      </w:rPr>
+    </w:lvl>
+    <w:lvl w:ilvl="7">
+      <w:start w:val="1"/>
+      <w:numFmt w:val="bullet"/>
+      <w:lvlText w:val="o"/>
+      <w:lvlJc w:val="left"/>
+      <w:pPr>
+        <w:ind w:left="5968" w:hanging="360"/>
+      </w:pPr>
+      <w:rPr>
+        <w:rFonts w:ascii="Courier New" w:hAnsi="Courier New" w:cs="Courier New" w:hint="default"/>
+      </w:rPr>
+    </w:lvl>
+    <w:lvl w:ilvl="8">
+      <w:start w:val="1"/>
+      <w:numFmt w:val="bullet"/>
+      <w:lvlText w:val=""/>
+      <w:lvlJc w:val="left"/>
+      <w:pPr>
+        <w:ind w:left="6688" w:hanging="360"/>
+      </w:pPr>
+      <w:rPr>
+        <w:rFonts w:ascii="Wingdings" w:hAnsi="Wingdings" w:hint="default"/>
+      </w:rPr>
+    </w:lvl>
+  </w:abstractNum>
+  <w:abstractNum w:abstractNumId="4" w15:restartNumberingAfterBreak="0">
     <w:nsid w:val="0D496D6D"/>
     <w:multiLevelType w:val="multilevel"/>
     <w:tmpl w:val="557CF42C"/>
@@ -31252,7 +33823,7 @@
       </w:rPr>
     </w:lvl>
   </w:abstractNum>
-  <w:abstractNum w:abstractNumId="4" w15:restartNumberingAfterBreak="0">
+  <w:abstractNum w:abstractNumId="5" w15:restartNumberingAfterBreak="0">
     <w:nsid w:val="12D23EDA"/>
     <w:multiLevelType w:val="hybridMultilevel"/>
     <w:tmpl w:val="EA2AE9E6"/>
@@ -31365,7 +33936,7 @@
       </w:rPr>
     </w:lvl>
   </w:abstractNum>
-  <w:abstractNum w:abstractNumId="5" w15:restartNumberingAfterBreak="0">
+  <w:abstractNum w:abstractNumId="6" w15:restartNumberingAfterBreak="0">
     <w:nsid w:val="1445413C"/>
     <w:multiLevelType w:val="multilevel"/>
     <w:tmpl w:val="D2464078"/>
@@ -31514,7 +34085,7 @@
       </w:rPr>
     </w:lvl>
   </w:abstractNum>
-  <w:abstractNum w:abstractNumId="6" w15:restartNumberingAfterBreak="0">
+  <w:abstractNum w:abstractNumId="7" w15:restartNumberingAfterBreak="0">
     <w:nsid w:val="1D95107D"/>
     <w:multiLevelType w:val="multilevel"/>
     <w:tmpl w:val="71787BD2"/>
@@ -31663,7 +34234,7 @@
       </w:rPr>
     </w:lvl>
   </w:abstractNum>
-  <w:abstractNum w:abstractNumId="7" w15:restartNumberingAfterBreak="0">
+  <w:abstractNum w:abstractNumId="8" w15:restartNumberingAfterBreak="0">
     <w:nsid w:val="1E1417F2"/>
     <w:multiLevelType w:val="hybridMultilevel"/>
     <w:tmpl w:val="8CA07698"/>
@@ -31776,7 +34347,7 @@
       </w:rPr>
     </w:lvl>
   </w:abstractNum>
-  <w:abstractNum w:abstractNumId="8" w15:restartNumberingAfterBreak="0">
+  <w:abstractNum w:abstractNumId="9" w15:restartNumberingAfterBreak="0">
     <w:nsid w:val="22A83AD9"/>
     <w:multiLevelType w:val="multilevel"/>
     <w:tmpl w:val="C0E6AD84"/>
@@ -31925,7 +34496,7 @@
       </w:rPr>
     </w:lvl>
   </w:abstractNum>
-  <w:abstractNum w:abstractNumId="9" w15:restartNumberingAfterBreak="0">
+  <w:abstractNum w:abstractNumId="10" w15:restartNumberingAfterBreak="0">
     <w:nsid w:val="236A64C6"/>
     <w:multiLevelType w:val="hybridMultilevel"/>
     <w:tmpl w:val="14C07E10"/>
@@ -32038,7 +34609,7 @@
       </w:rPr>
     </w:lvl>
   </w:abstractNum>
-  <w:abstractNum w:abstractNumId="10" w15:restartNumberingAfterBreak="0">
+  <w:abstractNum w:abstractNumId="11" w15:restartNumberingAfterBreak="0">
     <w:nsid w:val="2697349C"/>
     <w:multiLevelType w:val="multilevel"/>
     <w:tmpl w:val="F724D512"/>
@@ -32187,7 +34758,7 @@
       </w:rPr>
     </w:lvl>
   </w:abstractNum>
-  <w:abstractNum w:abstractNumId="11" w15:restartNumberingAfterBreak="0">
+  <w:abstractNum w:abstractNumId="12" w15:restartNumberingAfterBreak="0">
     <w:nsid w:val="288D6257"/>
     <w:multiLevelType w:val="hybridMultilevel"/>
     <w:tmpl w:val="5B88F96E"/>
@@ -32277,7 +34848,7 @@
       </w:pPr>
     </w:lvl>
   </w:abstractNum>
-  <w:abstractNum w:abstractNumId="12" w15:restartNumberingAfterBreak="0">
+  <w:abstractNum w:abstractNumId="13" w15:restartNumberingAfterBreak="0">
     <w:nsid w:val="362019C4"/>
     <w:multiLevelType w:val="multilevel"/>
     <w:tmpl w:val="71C876FC"/>
@@ -32426,7 +34997,7 @@
       </w:rPr>
     </w:lvl>
   </w:abstractNum>
-  <w:abstractNum w:abstractNumId="13" w15:restartNumberingAfterBreak="0">
+  <w:abstractNum w:abstractNumId="14" w15:restartNumberingAfterBreak="0">
     <w:nsid w:val="36953892"/>
     <w:multiLevelType w:val="multilevel"/>
     <w:tmpl w:val="016CD574"/>
@@ -32539,7 +35110,7 @@
       </w:rPr>
     </w:lvl>
   </w:abstractNum>
-  <w:abstractNum w:abstractNumId="14" w15:restartNumberingAfterBreak="0">
+  <w:abstractNum w:abstractNumId="15" w15:restartNumberingAfterBreak="0">
     <w:nsid w:val="369950B9"/>
     <w:multiLevelType w:val="multilevel"/>
     <w:tmpl w:val="1BCEFC64"/>
@@ -32688,7 +35259,7 @@
       </w:rPr>
     </w:lvl>
   </w:abstractNum>
-  <w:abstractNum w:abstractNumId="15" w15:restartNumberingAfterBreak="0">
+  <w:abstractNum w:abstractNumId="16" w15:restartNumberingAfterBreak="0">
     <w:nsid w:val="38C10A91"/>
     <w:multiLevelType w:val="hybridMultilevel"/>
     <w:tmpl w:val="61D6A29A"/>
@@ -32801,7 +35372,7 @@
       </w:rPr>
     </w:lvl>
   </w:abstractNum>
-  <w:abstractNum w:abstractNumId="16" w15:restartNumberingAfterBreak="0">
+  <w:abstractNum w:abstractNumId="17" w15:restartNumberingAfterBreak="0">
     <w:nsid w:val="3A493680"/>
     <w:multiLevelType w:val="hybridMultilevel"/>
     <w:tmpl w:val="5360E7CC"/>
@@ -32915,7 +35486,7 @@
       </w:rPr>
     </w:lvl>
   </w:abstractNum>
-  <w:abstractNum w:abstractNumId="17" w15:restartNumberingAfterBreak="0">
+  <w:abstractNum w:abstractNumId="18" w15:restartNumberingAfterBreak="0">
     <w:nsid w:val="3FD92843"/>
     <w:multiLevelType w:val="multilevel"/>
     <w:tmpl w:val="A09C294C"/>
@@ -33064,7 +35635,7 @@
       </w:rPr>
     </w:lvl>
   </w:abstractNum>
-  <w:abstractNum w:abstractNumId="18" w15:restartNumberingAfterBreak="0">
+  <w:abstractNum w:abstractNumId="19" w15:restartNumberingAfterBreak="0">
     <w:nsid w:val="4377614A"/>
     <w:multiLevelType w:val="hybridMultilevel"/>
     <w:tmpl w:val="2FA40A70"/>
@@ -33178,7 +35749,7 @@
       </w:rPr>
     </w:lvl>
   </w:abstractNum>
-  <w:abstractNum w:abstractNumId="19" w15:restartNumberingAfterBreak="0">
+  <w:abstractNum w:abstractNumId="20" w15:restartNumberingAfterBreak="0">
     <w:nsid w:val="492135E7"/>
     <w:multiLevelType w:val="hybridMultilevel"/>
     <w:tmpl w:val="1C543926"/>
@@ -33291,7 +35862,7 @@
       </w:rPr>
     </w:lvl>
   </w:abstractNum>
-  <w:abstractNum w:abstractNumId="20" w15:restartNumberingAfterBreak="0">
+  <w:abstractNum w:abstractNumId="21" w15:restartNumberingAfterBreak="0">
     <w:nsid w:val="53052FF4"/>
     <w:multiLevelType w:val="multilevel"/>
     <w:tmpl w:val="F9E678AE"/>
@@ -33423,7 +35994,7 @@
       </w:rPr>
     </w:lvl>
   </w:abstractNum>
-  <w:abstractNum w:abstractNumId="21" w15:restartNumberingAfterBreak="0">
+  <w:abstractNum w:abstractNumId="22" w15:restartNumberingAfterBreak="0">
     <w:nsid w:val="54126D96"/>
     <w:multiLevelType w:val="multilevel"/>
     <w:tmpl w:val="A786375C"/>
@@ -33572,7 +36143,7 @@
       </w:rPr>
     </w:lvl>
   </w:abstractNum>
-  <w:abstractNum w:abstractNumId="22" w15:restartNumberingAfterBreak="0">
+  <w:abstractNum w:abstractNumId="23" w15:restartNumberingAfterBreak="0">
     <w:nsid w:val="5C7F375D"/>
     <w:multiLevelType w:val="hybridMultilevel"/>
     <w:tmpl w:val="4934A222"/>
@@ -33685,7 +36256,7 @@
       </w:rPr>
     </w:lvl>
   </w:abstractNum>
-  <w:abstractNum w:abstractNumId="23" w15:restartNumberingAfterBreak="0">
+  <w:abstractNum w:abstractNumId="24" w15:restartNumberingAfterBreak="0">
     <w:nsid w:val="5CE33460"/>
     <w:multiLevelType w:val="multilevel"/>
     <w:tmpl w:val="0220BFA2"/>
@@ -33834,7 +36405,7 @@
       </w:rPr>
     </w:lvl>
   </w:abstractNum>
-  <w:abstractNum w:abstractNumId="24" w15:restartNumberingAfterBreak="0">
+  <w:abstractNum w:abstractNumId="25" w15:restartNumberingAfterBreak="0">
     <w:nsid w:val="76142623"/>
     <w:multiLevelType w:val="hybridMultilevel"/>
     <w:tmpl w:val="8FF88926"/>
@@ -33947,7 +36518,7 @@
       </w:rPr>
     </w:lvl>
   </w:abstractNum>
-  <w:abstractNum w:abstractNumId="25" w15:restartNumberingAfterBreak="0">
+  <w:abstractNum w:abstractNumId="26" w15:restartNumberingAfterBreak="0">
     <w:nsid w:val="779F513A"/>
     <w:multiLevelType w:val="hybridMultilevel"/>
     <w:tmpl w:val="C7DE0A5A"/>
@@ -34060,7 +36631,7 @@
       </w:rPr>
     </w:lvl>
   </w:abstractNum>
-  <w:abstractNum w:abstractNumId="26" w15:restartNumberingAfterBreak="0">
+  <w:abstractNum w:abstractNumId="27" w15:restartNumberingAfterBreak="0">
     <w:nsid w:val="7D657247"/>
     <w:multiLevelType w:val="multilevel"/>
     <w:tmpl w:val="C56A17F4"/>
@@ -34210,85 +36781,99 @@
     </w:lvl>
   </w:abstractNum>
   <w:num w:numId="1">
-    <w:abstractNumId w:val="9"/>
+    <w:abstractNumId w:val="10"/>
   </w:num>
   <w:num w:numId="2">
+    <w:abstractNumId w:val="17"/>
+  </w:num>
+  <w:num w:numId="3">
+    <w:abstractNumId w:val="21"/>
+  </w:num>
+  <w:num w:numId="4">
+    <w:abstractNumId w:val="26"/>
+  </w:num>
+  <w:num w:numId="5">
+    <w:abstractNumId w:val="25"/>
+  </w:num>
+  <w:num w:numId="6">
+    <w:abstractNumId w:val="20"/>
+  </w:num>
+  <w:num w:numId="7">
     <w:abstractNumId w:val="16"/>
   </w:num>
-  <w:num w:numId="3">
-    <w:abstractNumId w:val="20"/>
-  </w:num>
-  <w:num w:numId="4">
-    <w:abstractNumId w:val="25"/>
-  </w:num>
-  <w:num w:numId="5">
-    <w:abstractNumId w:val="24"/>
-  </w:num>
-  <w:num w:numId="6">
-    <w:abstractNumId w:val="19"/>
-  </w:num>
-  <w:num w:numId="7">
-    <w:abstractNumId w:val="15"/>
-  </w:num>
   <w:num w:numId="8">
-    <w:abstractNumId w:val="11"/>
+    <w:abstractNumId w:val="12"/>
   </w:num>
   <w:num w:numId="9">
-    <w:abstractNumId w:val="23"/>
+    <w:abstractNumId w:val="24"/>
   </w:num>
   <w:num w:numId="10">
     <w:abstractNumId w:val="0"/>
   </w:num>
   <w:num w:numId="11">
-    <w:abstractNumId w:val="13"/>
+    <w:abstractNumId w:val="14"/>
   </w:num>
   <w:num w:numId="12">
-    <w:abstractNumId w:val="4"/>
+    <w:abstractNumId w:val="5"/>
   </w:num>
   <w:num w:numId="13">
     <w:abstractNumId w:val="1"/>
   </w:num>
   <w:num w:numId="14">
-    <w:abstractNumId w:val="21"/>
+    <w:abstractNumId w:val="22"/>
   </w:num>
   <w:num w:numId="15">
-    <w:abstractNumId w:val="3"/>
+    <w:abstractNumId w:val="4"/>
   </w:num>
   <w:num w:numId="16">
-    <w:abstractNumId w:val="26"/>
+    <w:abstractNumId w:val="27"/>
   </w:num>
   <w:num w:numId="17">
-    <w:abstractNumId w:val="6"/>
+    <w:abstractNumId w:val="7"/>
   </w:num>
   <w:num w:numId="18">
-    <w:abstractNumId w:val="17"/>
+    <w:abstractNumId w:val="18"/>
   </w:num>
   <w:num w:numId="19">
-    <w:abstractNumId w:val="7"/>
+    <w:abstractNumId w:val="8"/>
   </w:num>
   <w:num w:numId="20">
-    <w:abstractNumId w:val="10"/>
+    <w:abstractNumId w:val="11"/>
   </w:num>
   <w:num w:numId="21">
-    <w:abstractNumId w:val="12"/>
+    <w:abstractNumId w:val="13"/>
   </w:num>
   <w:num w:numId="22">
     <w:abstractNumId w:val="2"/>
   </w:num>
   <w:num w:numId="23">
-    <w:abstractNumId w:val="5"/>
+    <w:abstractNumId w:val="6"/>
   </w:num>
   <w:num w:numId="24">
-    <w:abstractNumId w:val="8"/>
+    <w:abstractNumId w:val="9"/>
   </w:num>
   <w:num w:numId="25">
-    <w:abstractNumId w:val="14"/>
+    <w:abstractNumId w:val="15"/>
   </w:num>
   <w:num w:numId="26">
-    <w:abstractNumId w:val="22"/>
+    <w:abstractNumId w:val="23"/>
   </w:num>
   <w:num w:numId="27">
-    <w:abstractNumId w:val="18"/>
+    <w:abstractNumId w:val="19"/>
+  </w:num>
+  <w:num w:numId="28">
+    <w:abstractNumId w:val="3"/>
+    <w:lvlOverride w:ilvl="0"/>
+    <w:lvlOverride w:ilvl="1">
+      <w:startOverride w:val="1"/>
+    </w:lvlOverride>
+    <w:lvlOverride w:ilvl="2"/>
+    <w:lvlOverride w:ilvl="3"/>
+    <w:lvlOverride w:ilvl="4"/>
+    <w:lvlOverride w:ilvl="5"/>
+    <w:lvlOverride w:ilvl="6"/>
+    <w:lvlOverride w:ilvl="7"/>
+    <w:lvlOverride w:ilvl="8"/>
   </w:num>
   <w:numIdMacAtCleanup w:val="26"/>
 </w:numbering>
@@ -35532,6 +38117,31 @@
       <w:iCs/>
     </w:rPr>
   </w:style>
+  <w:style w:type="paragraph" w:customStyle="1" w:styleId="af4">
+    <w:name w:val="Рисунок"/>
+    <w:basedOn w:val="a"/>
+    <w:next w:val="a"/>
+    <w:qFormat/>
+    <w:rsid w:val="00711C50"/>
+    <w:pPr>
+      <w:keepNext/>
+      <w:tabs>
+        <w:tab w:val="left" w:pos="708"/>
+        <w:tab w:val="left" w:pos="1416"/>
+        <w:tab w:val="left" w:pos="2124"/>
+        <w:tab w:val="left" w:pos="2832"/>
+        <w:tab w:val="left" w:pos="7655"/>
+      </w:tabs>
+      <w:spacing w:before="480" w:after="480" w:line="240" w:lineRule="auto"/>
+      <w:jc w:val="center"/>
+    </w:pPr>
+    <w:rPr>
+      <w:rFonts w:ascii="Times New Roman" w:eastAsia="Times New Roman" w:hAnsi="Times New Roman" w:cs="Times New Roman"/>
+      <w:noProof/>
+      <w:sz w:val="24"/>
+      <w:szCs w:val="24"/>
+    </w:rPr>
+  </w:style>
 </w:styles>
 </file>
 

--- a/Капур ПЗ Rovie.docx
+++ b/Капур ПЗ Rovie.docx
@@ -24412,6 +24412,7 @@
           <w:color w:val="000000"/>
           <w:sz w:val="24"/>
           <w:szCs w:val="24"/>
+          <w:highlight w:val="yellow"/>
         </w:rPr>
       </w:pPr>
       <w:r>
@@ -24420,6 +24421,7 @@
           <w:color w:val="000000"/>
           <w:sz w:val="24"/>
           <w:szCs w:val="24"/>
+          <w:highlight w:val="yellow"/>
         </w:rPr>
         <w:t xml:space="preserve">структурная схема приложения в виде диаграммы </w:t>
       </w:r>
@@ -24430,6 +24432,7 @@
           <w:color w:val="000000"/>
           <w:sz w:val="24"/>
           <w:szCs w:val="24"/>
+          <w:highlight w:val="yellow"/>
         </w:rPr>
         <w:t>fire</w:t>
       </w:r>
@@ -24440,6 +24443,7 @@
           <w:color w:val="000000"/>
           <w:sz w:val="24"/>
           <w:szCs w:val="24"/>
+          <w:highlight w:val="yellow"/>
         </w:rPr>
         <w:t xml:space="preserve"> </w:t>
       </w:r>
@@ -24450,6 +24454,7 @@
           <w:color w:val="000000"/>
           <w:sz w:val="24"/>
           <w:szCs w:val="24"/>
+          <w:highlight w:val="yellow"/>
         </w:rPr>
         <w:t>flow</w:t>
       </w:r>
@@ -24460,6 +24465,7 @@
           <w:color w:val="000000"/>
           <w:sz w:val="24"/>
           <w:szCs w:val="24"/>
+          <w:highlight w:val="yellow"/>
         </w:rPr>
         <w:t xml:space="preserve"> с указанием взаимосвязи структурных блоков).</w:t>
       </w:r>
@@ -25755,83 +25761,142 @@
     </w:p>
     <w:p>
       <w:pPr>
-        <w:numPr>
-          <w:ilvl w:val="0"/>
-          <w:numId w:val="18"/>
-        </w:numPr>
         <w:spacing w:after="0" w:line="240" w:lineRule="auto"/>
-        <w:ind w:left="1778"/>
+        <w:ind w:firstLine="709"/>
         <w:jc w:val="both"/>
-        <w:textAlignment w:val="baseline"/>
         <w:rPr>
           <w:rFonts w:ascii="Times New Roman" w:eastAsia="Times New Roman" w:hAnsi="Times New Roman" w:cs="Times New Roman"/>
           <w:color w:val="000000"/>
-          <w:sz w:val="24"/>
-          <w:szCs w:val="24"/>
+          <w:sz w:val="28"/>
+          <w:szCs w:val="28"/>
         </w:rPr>
       </w:pPr>
       <w:r>
         <w:rPr>
           <w:rFonts w:ascii="Times New Roman" w:eastAsia="Times New Roman" w:hAnsi="Times New Roman" w:cs="Times New Roman"/>
           <w:color w:val="000000"/>
-          <w:sz w:val="24"/>
-          <w:szCs w:val="24"/>
-        </w:rPr>
-        <w:t>описание ограничения доступа к данным;</w:t>
-      </w:r>
-    </w:p>
-    <w:p>
-      <w:pPr>
-        <w:numPr>
-          <w:ilvl w:val="0"/>
-          <w:numId w:val="18"/>
-        </w:numPr>
-        <w:spacing w:after="0" w:line="240" w:lineRule="auto"/>
-        <w:ind w:left="1778"/>
-        <w:jc w:val="both"/>
-        <w:textAlignment w:val="baseline"/>
+          <w:sz w:val="28"/>
+          <w:szCs w:val="28"/>
+        </w:rPr>
+        <w:t>Веб-приложение «</w:t>
+      </w:r>
+      <w:r>
         <w:rPr>
           <w:rFonts w:ascii="Times New Roman" w:eastAsia="Times New Roman" w:hAnsi="Times New Roman" w:cs="Times New Roman"/>
           <w:color w:val="000000"/>
-          <w:sz w:val="24"/>
-          <w:szCs w:val="24"/>
-        </w:rPr>
-      </w:pPr>
+          <w:sz w:val="28"/>
+          <w:szCs w:val="28"/>
+          <w:lang w:val="en-US"/>
+        </w:rPr>
+        <w:t>Rovie</w:t>
+      </w:r>
       <w:r>
         <w:rPr>
           <w:rFonts w:ascii="Times New Roman" w:eastAsia="Times New Roman" w:hAnsi="Times New Roman" w:cs="Times New Roman"/>
           <w:color w:val="000000"/>
-          <w:sz w:val="24"/>
-          <w:szCs w:val="24"/>
-        </w:rPr>
-        <w:t>описание защиты информации от несанкционированного использования;</w:t>
-      </w:r>
-    </w:p>
-    <w:p>
-      <w:pPr>
-        <w:numPr>
-          <w:ilvl w:val="0"/>
-          <w:numId w:val="18"/>
-        </w:numPr>
-        <w:spacing w:after="0" w:line="240" w:lineRule="auto"/>
-        <w:ind w:left="1778"/>
-        <w:jc w:val="both"/>
-        <w:textAlignment w:val="baseline"/>
+          <w:sz w:val="28"/>
+          <w:szCs w:val="28"/>
+        </w:rPr>
+        <w:t xml:space="preserve">» позволяет </w:t>
+      </w:r>
+      <w:r>
         <w:rPr>
           <w:rFonts w:ascii="Times New Roman" w:eastAsia="Times New Roman" w:hAnsi="Times New Roman" w:cs="Times New Roman"/>
           <w:color w:val="000000"/>
-          <w:sz w:val="24"/>
-          <w:szCs w:val="24"/>
-        </w:rPr>
-      </w:pPr>
+          <w:sz w:val="28"/>
+          <w:szCs w:val="28"/>
+        </w:rPr>
+        <w:t>создавать комнаты, входить в комнаты, пользоваться всеми, сопутствующими комнате и личным данным, функциональностями</w:t>
+      </w:r>
       <w:r>
         <w:rPr>
           <w:rFonts w:ascii="Times New Roman" w:eastAsia="Times New Roman" w:hAnsi="Times New Roman" w:cs="Times New Roman"/>
           <w:color w:val="000000"/>
-          <w:sz w:val="24"/>
-          <w:szCs w:val="24"/>
-        </w:rPr>
-        <w:t>описание механизма защиты.</w:t>
+          <w:sz w:val="28"/>
+          <w:szCs w:val="28"/>
+        </w:rPr>
+        <w:t xml:space="preserve"> только после </w:t>
+      </w:r>
+      <w:r>
+        <w:rPr>
+          <w:rFonts w:ascii="Times New Roman" w:eastAsia="Times New Roman" w:hAnsi="Times New Roman" w:cs="Times New Roman"/>
+          <w:color w:val="000000"/>
+          <w:sz w:val="28"/>
+          <w:szCs w:val="28"/>
+        </w:rPr>
+        <w:t>входа в аккаунт</w:t>
+      </w:r>
+      <w:r>
+        <w:rPr>
+          <w:rFonts w:ascii="Times New Roman" w:eastAsia="Times New Roman" w:hAnsi="Times New Roman" w:cs="Times New Roman"/>
+          <w:color w:val="000000"/>
+          <w:sz w:val="28"/>
+          <w:szCs w:val="28"/>
+        </w:rPr>
+        <w:t>. Система</w:t>
+      </w:r>
+      <w:r>
+        <w:rPr>
+          <w:rFonts w:ascii="Times New Roman" w:eastAsia="Times New Roman" w:hAnsi="Times New Roman" w:cs="Times New Roman"/>
+          <w:color w:val="000000"/>
+          <w:sz w:val="28"/>
+          <w:szCs w:val="28"/>
+        </w:rPr>
+        <w:t xml:space="preserve"> позволяет войти в аккаунт только </w:t>
+      </w:r>
+      <w:r>
+        <w:rPr>
+          <w:rFonts w:ascii="Times New Roman" w:eastAsia="Times New Roman" w:hAnsi="Times New Roman" w:cs="Times New Roman"/>
+          <w:color w:val="000000"/>
+          <w:sz w:val="28"/>
+          <w:szCs w:val="28"/>
+        </w:rPr>
+        <w:t>зарегистрированным пользователям</w:t>
+      </w:r>
+      <w:r>
+        <w:rPr>
+          <w:rFonts w:ascii="Times New Roman" w:eastAsia="Times New Roman" w:hAnsi="Times New Roman" w:cs="Times New Roman"/>
+          <w:color w:val="000000"/>
+          <w:sz w:val="28"/>
+          <w:szCs w:val="28"/>
+        </w:rPr>
+        <w:t xml:space="preserve">. Также </w:t>
+      </w:r>
+      <w:r>
+        <w:rPr>
+          <w:rFonts w:ascii="Times New Roman" w:eastAsia="Times New Roman" w:hAnsi="Times New Roman" w:cs="Times New Roman"/>
+          <w:color w:val="000000"/>
+          <w:sz w:val="28"/>
+          <w:szCs w:val="28"/>
+        </w:rPr>
+        <w:t xml:space="preserve">комнаты имеют </w:t>
+      </w:r>
+      <w:r>
+        <w:rPr>
+          <w:rFonts w:ascii="Times New Roman" w:eastAsia="Times New Roman" w:hAnsi="Times New Roman" w:cs="Times New Roman"/>
+          <w:color w:val="000000"/>
+          <w:sz w:val="28"/>
+          <w:szCs w:val="28"/>
+        </w:rPr>
+        <w:t>свою систему доступа,</w:t>
+      </w:r>
+      <w:r>
+        <w:rPr>
+          <w:rFonts w:ascii="Times New Roman" w:eastAsia="Times New Roman" w:hAnsi="Times New Roman" w:cs="Times New Roman"/>
+          <w:color w:val="000000"/>
+          <w:sz w:val="28"/>
+          <w:szCs w:val="28"/>
+        </w:rPr>
+        <w:t xml:space="preserve"> подразумевающую ввод уникальных ключей, что делает их доступными только при знании этого ключа</w:t>
+      </w:r>
+      <w:r>
+        <w:rPr>
+          <w:rFonts w:ascii="Times New Roman" w:eastAsia="Times New Roman" w:hAnsi="Times New Roman" w:cs="Times New Roman"/>
+          <w:color w:val="000000"/>
+          <w:sz w:val="28"/>
+          <w:szCs w:val="28"/>
+        </w:rPr>
+        <w:t>.</w:t>
       </w:r>
     </w:p>
     <w:p>
@@ -25889,7 +25954,21 @@
           <w:b/>
           <w:bCs/>
         </w:rPr>
-        <w:t>рганизация и веление информационной базы (модели)</w:t>
+        <w:t>рганизация и ве</w:t>
+      </w:r>
+      <w:r>
+        <w:rPr>
+          <w:b/>
+          <w:bCs/>
+        </w:rPr>
+        <w:t>д</w:t>
+      </w:r>
+      <w:r>
+        <w:rPr>
+          <w:b/>
+          <w:bCs/>
+        </w:rPr>
+        <w:t>ение информационной базы (модели)</w:t>
       </w:r>
     </w:p>
     <w:p>

--- a/Капур ПЗ Rovie.docx
+++ b/Капур ПЗ Rovie.docx
@@ -717,25 +717,7 @@
           <w:sz w:val="28"/>
           <w:szCs w:val="24"/>
         </w:rPr>
-        <w:t xml:space="preserve">                                    </w:t>
-      </w:r>
-      <w:proofErr w:type="gramStart"/>
-      <w:r>
-        <w:rPr>
-          <w:rFonts w:ascii="Times New Roman" w:eastAsia="Times New Roman" w:hAnsi="Times New Roman" w:cs="Times New Roman"/>
-          <w:sz w:val="28"/>
-          <w:szCs w:val="24"/>
-        </w:rPr>
-        <w:t xml:space="preserve">   (</w:t>
-      </w:r>
-      <w:proofErr w:type="gramEnd"/>
-      <w:r>
-        <w:rPr>
-          <w:rFonts w:ascii="Times New Roman" w:eastAsia="Times New Roman" w:hAnsi="Times New Roman" w:cs="Times New Roman"/>
-          <w:sz w:val="28"/>
-          <w:szCs w:val="24"/>
-        </w:rPr>
-        <w:t>В.Ю.Михалевич)</w:t>
+        <w:t xml:space="preserve">                                       (В.Ю.Михалевич)</w:t>
       </w:r>
     </w:p>
     <w:p>
@@ -802,18 +784,8 @@
           <w:sz w:val="28"/>
           <w:szCs w:val="24"/>
         </w:rPr>
-        <w:t xml:space="preserve">                                                    </w:t>
-      </w:r>
-      <w:proofErr w:type="gramStart"/>
-      <w:r>
-        <w:rPr>
-          <w:rFonts w:ascii="Times New Roman" w:eastAsia="Times New Roman" w:hAnsi="Times New Roman" w:cs="Times New Roman"/>
-          <w:sz w:val="28"/>
-          <w:szCs w:val="24"/>
-        </w:rPr>
-        <w:t xml:space="preserve">   (</w:t>
-      </w:r>
-      <w:proofErr w:type="gramEnd"/>
+        <w:t xml:space="preserve">                                                       (</w:t>
+      </w:r>
       <w:r>
         <w:rPr>
           <w:rFonts w:ascii="Times New Roman" w:eastAsia="Times New Roman" w:hAnsi="Times New Roman" w:cs="Times New Roman"/>
@@ -24883,15 +24855,16 @@
           <w:sz w:val="28"/>
           <w:szCs w:val="28"/>
         </w:rPr>
-        <w:t>база данных</w:t>
-      </w:r>
-      <w:r>
-        <w:rPr>
-          <w:color w:val="000000"/>
-          <w:sz w:val="28"/>
-          <w:szCs w:val="28"/>
-        </w:rPr>
-        <w:t xml:space="preserve"> MS SQL</w:t>
+        <w:t xml:space="preserve">СУБД </w:t>
+      </w:r>
+      <w:r>
+        <w:rPr>
+          <w:color w:val="000000"/>
+          <w:sz w:val="28"/>
+          <w:szCs w:val="28"/>
+          <w:lang w:val="en-US"/>
+        </w:rPr>
+        <w:t>Cache</w:t>
       </w:r>
       <w:r>
         <w:rPr>
@@ -24975,7 +24948,6 @@
           <w:color w:val="000000"/>
           <w:sz w:val="28"/>
           <w:szCs w:val="28"/>
-          <w:lang w:val="en-US"/>
         </w:rPr>
       </w:pPr>
       <w:r>
@@ -25025,54 +24997,16 @@
           <w:sz w:val="28"/>
           <w:szCs w:val="28"/>
         </w:rPr>
-        <w:t xml:space="preserve"> берет свое начало в семействе языков программирования C и обладает многими теми же характеристиками, что и </w:t>
-      </w:r>
-      <w:proofErr w:type="gramStart"/>
-      <w:r>
-        <w:rPr>
-          <w:rFonts w:ascii="Times New Roman" w:eastAsia="Times New Roman" w:hAnsi="Times New Roman" w:cs="Times New Roman"/>
-          <w:color w:val="000000"/>
-          <w:sz w:val="28"/>
-          <w:szCs w:val="28"/>
-        </w:rPr>
-        <w:t>C</w:t>
-      </w:r>
-      <w:proofErr w:type="gramEnd"/>
-      <w:r>
-        <w:rPr>
-          <w:rFonts w:ascii="Times New Roman" w:eastAsia="Times New Roman" w:hAnsi="Times New Roman" w:cs="Times New Roman"/>
-          <w:color w:val="000000"/>
-          <w:sz w:val="28"/>
-          <w:szCs w:val="28"/>
-        </w:rPr>
-        <w:t xml:space="preserve"> и C++, а также Java и JavaScript.</w:t>
-      </w:r>
-      <w:r>
-        <w:rPr>
-          <w:rFonts w:ascii="Times New Roman" w:eastAsia="Times New Roman" w:hAnsi="Times New Roman" w:cs="Times New Roman"/>
-          <w:color w:val="000000"/>
-          <w:sz w:val="28"/>
-          <w:szCs w:val="28"/>
-        </w:rPr>
-        <w:t xml:space="preserve"> </w:t>
-      </w:r>
-      <w:r>
-        <w:rPr>
-          <w:rFonts w:ascii="Times New Roman" w:eastAsia="Times New Roman" w:hAnsi="Times New Roman" w:cs="Times New Roman"/>
-          <w:color w:val="000000"/>
-          <w:sz w:val="28"/>
-          <w:szCs w:val="28"/>
-        </w:rPr>
-        <w:t>C# предоставляет базовый, читабельный язык для построения логики приложения, скрывая при этом большую часть сложности заложенных в язык возможностей</w:t>
-      </w:r>
-      <w:r>
-        <w:rPr>
-          <w:rFonts w:ascii="Times New Roman" w:eastAsia="Times New Roman" w:hAnsi="Times New Roman" w:cs="Times New Roman"/>
-          <w:color w:val="000000"/>
-          <w:sz w:val="28"/>
-          <w:szCs w:val="28"/>
-        </w:rPr>
-        <w:t xml:space="preserve">. </w:t>
+        <w:t xml:space="preserve"> берет свое начало в семействе языков программирования C и обладает многими теми же характеристиками, что и C и C++, а также Java и JavaScript.</w:t>
+      </w:r>
+      <w:r>
+        <w:rPr>
+          <w:rFonts w:ascii="Times New Roman" w:eastAsia="Times New Roman" w:hAnsi="Times New Roman" w:cs="Times New Roman"/>
+          <w:color w:val="000000"/>
+          <w:sz w:val="28"/>
+          <w:szCs w:val="28"/>
+        </w:rPr>
+        <w:t xml:space="preserve"> C# предоставляет базовый, читабельный язык для построения логики приложения, скрывая при этом большую часть сложности заложенных в язык возможностей. </w:t>
       </w:r>
       <w:r>
         <w:rPr>
@@ -25090,16 +25024,7 @@
           <w:sz w:val="28"/>
           <w:szCs w:val="28"/>
         </w:rPr>
-        <w:t xml:space="preserve"> считается сильно типизированным языком, что означает, что каждая переменная и константа имеет тип, как и выражения, которые оцениваются в значения</w:t>
-      </w:r>
-      <w:r>
-        <w:rPr>
-          <w:rFonts w:ascii="Times New Roman" w:eastAsia="Times New Roman" w:hAnsi="Times New Roman" w:cs="Times New Roman"/>
-          <w:color w:val="000000"/>
-          <w:sz w:val="28"/>
-          <w:szCs w:val="28"/>
-        </w:rPr>
-        <w:t>.</w:t>
+        <w:t xml:space="preserve"> считается сильно типизированным языком, что означает, что каждая переменная и константа имеет тип, как и выражения, которые оцениваются в значения.</w:t>
       </w:r>
     </w:p>
     <w:p>
@@ -25342,36 +25267,15 @@
           <w:szCs w:val="28"/>
         </w:rPr>
       </w:pPr>
-    </w:p>
-    <w:p>
-      <w:pPr>
-        <w:spacing w:after="0" w:line="240" w:lineRule="auto"/>
-        <w:ind w:firstLine="709"/>
-        <w:jc w:val="both"/>
-        <w:rPr>
-          <w:rFonts w:ascii="Times New Roman" w:eastAsia="Times New Roman" w:hAnsi="Times New Roman" w:cs="Times New Roman"/>
-          <w:color w:val="000000"/>
-          <w:sz w:val="28"/>
-          <w:szCs w:val="28"/>
-        </w:rPr>
-      </w:pPr>
-      <w:r>
-        <w:rPr>
-          <w:rFonts w:ascii="Times New Roman" w:eastAsia="Times New Roman" w:hAnsi="Times New Roman" w:cs="Times New Roman"/>
-          <w:color w:val="000000"/>
-          <w:sz w:val="28"/>
-          <w:szCs w:val="28"/>
-        </w:rPr>
-        <w:t xml:space="preserve">JavaScript – </w:t>
-      </w:r>
-      <w:r>
-        <w:rPr>
-          <w:rFonts w:ascii="Times New Roman" w:eastAsia="Times New Roman" w:hAnsi="Times New Roman" w:cs="Times New Roman"/>
-          <w:color w:val="000000"/>
-          <w:sz w:val="28"/>
-          <w:szCs w:val="28"/>
-        </w:rPr>
-        <w:t> </w:t>
+      <w:r>
+        <w:rPr>
+          <w:rFonts w:ascii="Times New Roman" w:eastAsia="Times New Roman" w:hAnsi="Times New Roman" w:cs="Times New Roman"/>
+          <w:color w:val="000000"/>
+          <w:sz w:val="28"/>
+          <w:szCs w:val="28"/>
+        </w:rPr>
+        <w:lastRenderedPageBreak/>
+        <w:t>JavaScript –  </w:t>
       </w:r>
       <w:hyperlink r:id="rId10" w:tooltip="Мультипарадигменное программирование" w:history="1">
         <w:r>
@@ -25438,7 +25342,25 @@
           <w:sz w:val="28"/>
           <w:szCs w:val="28"/>
         </w:rPr>
-        <w:t>ет объектно-ориентированный</w:t>
+        <w:t>ет</w:t>
+      </w:r>
+      <w:r>
+        <w:rPr>
+          <w:rFonts w:ascii="Times New Roman" w:eastAsia="Times New Roman" w:hAnsi="Times New Roman" w:cs="Times New Roman"/>
+          <w:color w:val="000000"/>
+          <w:sz w:val="28"/>
+          <w:szCs w:val="28"/>
+        </w:rPr>
+        <w:t xml:space="preserve"> </w:t>
+      </w:r>
+      <w:r>
+        <w:rPr>
+          <w:rFonts w:ascii="Times New Roman" w:eastAsia="Times New Roman" w:hAnsi="Times New Roman" w:cs="Times New Roman"/>
+          <w:color w:val="000000"/>
+          <w:sz w:val="28"/>
+          <w:szCs w:val="28"/>
+        </w:rPr>
+        <w:t>объектно-ориентированный</w:t>
       </w:r>
       <w:r>
         <w:rPr>
@@ -25563,16 +25485,7 @@
           <w:sz w:val="28"/>
           <w:szCs w:val="28"/>
         </w:rPr>
-        <w:t>.</w:t>
-      </w:r>
-      <w:r>
-        <w:rPr>
-          <w:rFonts w:ascii="Times New Roman" w:eastAsia="Times New Roman" w:hAnsi="Times New Roman" w:cs="Times New Roman"/>
-          <w:color w:val="000000"/>
-          <w:sz w:val="28"/>
-          <w:szCs w:val="28"/>
-        </w:rPr>
-        <w:t xml:space="preserve"> </w:t>
+        <w:t xml:space="preserve">. </w:t>
       </w:r>
     </w:p>
     <w:p>
@@ -25593,8 +25506,276 @@
           <w:color w:val="000000"/>
           <w:sz w:val="28"/>
           <w:szCs w:val="28"/>
-        </w:rPr>
-        <w:t>Microsoft SQL Server – это реляционная система управления базами данных, разработанная компанией Microsoft. Как сервер баз данных, он представляет собой программный продукт с основной функцией хранения и получения данных по запросам других программных приложений, которые могут работать либо на том же компьютере, либо на другом компьютере в сети (включая Интернет).</w:t>
+          <w:lang w:val="en-US"/>
+        </w:rPr>
+        <w:t>Cache</w:t>
+      </w:r>
+      <w:r>
+        <w:rPr>
+          <w:rFonts w:ascii="Times New Roman" w:eastAsia="Times New Roman" w:hAnsi="Times New Roman" w:cs="Times New Roman"/>
+          <w:color w:val="000000"/>
+          <w:sz w:val="28"/>
+          <w:szCs w:val="28"/>
+        </w:rPr>
+        <w:t> </w:t>
+      </w:r>
+      <w:r>
+        <w:rPr>
+          <w:rFonts w:ascii="Times New Roman" w:eastAsia="Times New Roman" w:hAnsi="Times New Roman" w:cs="Times New Roman"/>
+          <w:color w:val="000000"/>
+          <w:sz w:val="28"/>
+          <w:szCs w:val="28"/>
+        </w:rPr>
+        <w:t>–</w:t>
+      </w:r>
+      <w:r>
+        <w:rPr>
+          <w:rFonts w:ascii="Times New Roman" w:eastAsia="Times New Roman" w:hAnsi="Times New Roman" w:cs="Times New Roman"/>
+          <w:color w:val="000000"/>
+          <w:sz w:val="28"/>
+          <w:szCs w:val="28"/>
+        </w:rPr>
+        <w:t> </w:t>
+      </w:r>
+      <w:hyperlink r:id="rId16" w:tooltip="Иерархическая СУБД" w:history="1">
+        <w:r>
+          <w:rPr>
+            <w:rFonts w:ascii="Times New Roman" w:eastAsia="Times New Roman" w:hAnsi="Times New Roman" w:cs="Times New Roman"/>
+            <w:color w:val="000000"/>
+            <w:sz w:val="28"/>
+            <w:szCs w:val="28"/>
+          </w:rPr>
+          <w:t>иерархическая СУБД</w:t>
+        </w:r>
+      </w:hyperlink>
+      <w:r>
+        <w:rPr>
+          <w:rFonts w:ascii="Times New Roman" w:eastAsia="Times New Roman" w:hAnsi="Times New Roman" w:cs="Times New Roman"/>
+          <w:color w:val="000000"/>
+          <w:sz w:val="28"/>
+          <w:szCs w:val="28"/>
+        </w:rPr>
+        <w:t>, позиционирующаяся производителем как </w:t>
+      </w:r>
+      <w:hyperlink r:id="rId17" w:tooltip="Объектно-ориентированная СУБД" w:history="1">
+        <w:r>
+          <w:rPr>
+            <w:rFonts w:ascii="Times New Roman" w:eastAsia="Times New Roman" w:hAnsi="Times New Roman" w:cs="Times New Roman"/>
+            <w:color w:val="000000"/>
+            <w:sz w:val="28"/>
+            <w:szCs w:val="28"/>
+          </w:rPr>
+          <w:t>объектно-ориентированная</w:t>
+        </w:r>
+      </w:hyperlink>
+      <w:r>
+        <w:rPr>
+          <w:rFonts w:ascii="Times New Roman" w:eastAsia="Times New Roman" w:hAnsi="Times New Roman" w:cs="Times New Roman"/>
+          <w:color w:val="000000"/>
+          <w:sz w:val="28"/>
+          <w:szCs w:val="28"/>
+        </w:rPr>
+        <w:t>,</w:t>
+      </w:r>
+      <w:r>
+        <w:rPr>
+          <w:rFonts w:ascii="Times New Roman" w:eastAsia="Times New Roman" w:hAnsi="Times New Roman" w:cs="Times New Roman"/>
+          <w:color w:val="000000"/>
+          <w:sz w:val="28"/>
+          <w:szCs w:val="28"/>
+        </w:rPr>
+        <w:t xml:space="preserve"> </w:t>
+      </w:r>
+      <w:r>
+        <w:rPr>
+          <w:rFonts w:ascii="Times New Roman" w:eastAsia="Times New Roman" w:hAnsi="Times New Roman" w:cs="Times New Roman"/>
+          <w:color w:val="000000"/>
+          <w:sz w:val="28"/>
+          <w:szCs w:val="28"/>
+        </w:rPr>
+        <w:t>«постреляционная»</w:t>
+      </w:r>
+      <w:r>
+        <w:rPr>
+          <w:rFonts w:ascii="Times New Roman" w:eastAsia="Times New Roman" w:hAnsi="Times New Roman" w:cs="Times New Roman"/>
+          <w:color w:val="000000"/>
+          <w:sz w:val="28"/>
+          <w:szCs w:val="28"/>
+        </w:rPr>
+        <w:t xml:space="preserve"> </w:t>
+      </w:r>
+      <w:r>
+        <w:rPr>
+          <w:rFonts w:ascii="Times New Roman" w:eastAsia="Times New Roman" w:hAnsi="Times New Roman" w:cs="Times New Roman"/>
+          <w:color w:val="000000"/>
+          <w:sz w:val="28"/>
+          <w:szCs w:val="28"/>
+        </w:rPr>
+        <w:t xml:space="preserve">и </w:t>
+      </w:r>
+      <w:hyperlink r:id="rId18" w:tooltip="Мультимодельная СУБД (страница отсутствует)" w:history="1">
+        <w:r>
+          <w:rPr>
+            <w:rFonts w:ascii="Times New Roman" w:eastAsia="Times New Roman" w:hAnsi="Times New Roman" w:cs="Times New Roman"/>
+            <w:color w:val="000000"/>
+            <w:sz w:val="28"/>
+            <w:szCs w:val="28"/>
+          </w:rPr>
+          <w:t>мультимодельная</w:t>
+        </w:r>
+      </w:hyperlink>
+      <w:r>
+        <w:rPr>
+          <w:rFonts w:ascii="Times New Roman" w:eastAsia="Times New Roman" w:hAnsi="Times New Roman" w:cs="Times New Roman"/>
+          <w:color w:val="000000"/>
+          <w:sz w:val="28"/>
+          <w:szCs w:val="28"/>
+        </w:rPr>
+        <w:t>.</w:t>
+      </w:r>
+      <w:r>
+        <w:rPr>
+          <w:rFonts w:ascii="Times New Roman" w:eastAsia="Times New Roman" w:hAnsi="Times New Roman" w:cs="Times New Roman"/>
+          <w:color w:val="000000"/>
+          <w:sz w:val="28"/>
+          <w:szCs w:val="28"/>
+        </w:rPr>
+        <w:t xml:space="preserve"> </w:t>
+      </w:r>
+      <w:r>
+        <w:rPr>
+          <w:rFonts w:ascii="Times New Roman" w:eastAsia="Times New Roman" w:hAnsi="Times New Roman" w:cs="Times New Roman"/>
+          <w:color w:val="000000"/>
+          <w:sz w:val="28"/>
+          <w:szCs w:val="28"/>
+        </w:rPr>
+        <w:t> Это</w:t>
+      </w:r>
+      <w:r>
+        <w:rPr>
+          <w:rFonts w:ascii="Times New Roman" w:eastAsia="Times New Roman" w:hAnsi="Times New Roman" w:cs="Times New Roman"/>
+          <w:color w:val="000000"/>
+          <w:sz w:val="28"/>
+          <w:szCs w:val="28"/>
+        </w:rPr>
+        <w:t xml:space="preserve"> </w:t>
+      </w:r>
+      <w:r>
+        <w:rPr>
+          <w:rFonts w:ascii="Times New Roman" w:eastAsia="Times New Roman" w:hAnsi="Times New Roman" w:cs="Times New Roman"/>
+          <w:color w:val="000000"/>
+          <w:sz w:val="28"/>
+          <w:szCs w:val="28"/>
+        </w:rPr>
+        <w:t>СУБД, предоставляющая практически неограниченные возможности для разработки</w:t>
+      </w:r>
+      <w:r>
+        <w:rPr>
+          <w:rFonts w:ascii="Times New Roman" w:eastAsia="Times New Roman" w:hAnsi="Times New Roman" w:cs="Times New Roman"/>
+          <w:color w:val="000000"/>
+          <w:sz w:val="28"/>
+          <w:szCs w:val="28"/>
+        </w:rPr>
+        <w:t xml:space="preserve"> </w:t>
+      </w:r>
+      <w:r>
+        <w:rPr>
+          <w:rFonts w:ascii="Times New Roman" w:eastAsia="Times New Roman" w:hAnsi="Times New Roman" w:cs="Times New Roman"/>
+          <w:color w:val="000000"/>
+          <w:sz w:val="28"/>
+          <w:szCs w:val="28"/>
+        </w:rPr>
+        <w:t>Web-решений и клиент-серверных приложений</w:t>
+      </w:r>
+      <w:r>
+        <w:rPr>
+          <w:rFonts w:ascii="Times New Roman" w:eastAsia="Times New Roman" w:hAnsi="Times New Roman" w:cs="Times New Roman"/>
+          <w:color w:val="000000"/>
+          <w:sz w:val="28"/>
+          <w:szCs w:val="28"/>
+        </w:rPr>
+        <w:t xml:space="preserve">. </w:t>
+      </w:r>
+      <w:r>
+        <w:rPr>
+          <w:rFonts w:ascii="Times New Roman" w:eastAsia="Times New Roman" w:hAnsi="Times New Roman" w:cs="Times New Roman"/>
+          <w:color w:val="000000"/>
+          <w:sz w:val="28"/>
+          <w:szCs w:val="28"/>
+        </w:rPr>
+        <w:t>СУБД</w:t>
+      </w:r>
+      <w:r>
+        <w:rPr>
+          <w:rFonts w:ascii="Times New Roman" w:eastAsia="Times New Roman" w:hAnsi="Times New Roman" w:cs="Times New Roman"/>
+          <w:color w:val="000000"/>
+          <w:sz w:val="28"/>
+          <w:szCs w:val="28"/>
+        </w:rPr>
+        <w:t xml:space="preserve"> </w:t>
+      </w:r>
+      <w:r>
+        <w:rPr>
+          <w:rFonts w:ascii="Times New Roman" w:eastAsia="Times New Roman" w:hAnsi="Times New Roman" w:cs="Times New Roman"/>
+          <w:color w:val="000000"/>
+          <w:sz w:val="28"/>
+          <w:szCs w:val="28"/>
+        </w:rPr>
+        <w:t>Cache</w:t>
+      </w:r>
+      <w:r>
+        <w:rPr>
+          <w:rFonts w:ascii="Times New Roman" w:eastAsia="Times New Roman" w:hAnsi="Times New Roman" w:cs="Times New Roman"/>
+          <w:color w:val="000000"/>
+          <w:sz w:val="28"/>
+          <w:szCs w:val="28"/>
+        </w:rPr>
+        <w:t xml:space="preserve"> </w:t>
+      </w:r>
+      <w:r>
+        <w:rPr>
+          <w:rFonts w:ascii="Times New Roman" w:eastAsia="Times New Roman" w:hAnsi="Times New Roman" w:cs="Times New Roman"/>
+          <w:color w:val="000000"/>
+          <w:sz w:val="28"/>
+          <w:szCs w:val="28"/>
+        </w:rPr>
+        <w:t>предназначена для обработки транзакций в системах со сверхбольшими</w:t>
+      </w:r>
+      <w:r>
+        <w:rPr>
+          <w:rFonts w:ascii="Times New Roman" w:eastAsia="Times New Roman" w:hAnsi="Times New Roman" w:cs="Times New Roman"/>
+          <w:color w:val="000000"/>
+          <w:sz w:val="28"/>
+          <w:szCs w:val="28"/>
+        </w:rPr>
+        <w:t xml:space="preserve"> </w:t>
+      </w:r>
+      <w:r>
+        <w:rPr>
+          <w:rFonts w:ascii="Times New Roman" w:eastAsia="Times New Roman" w:hAnsi="Times New Roman" w:cs="Times New Roman"/>
+          <w:color w:val="000000"/>
+          <w:sz w:val="28"/>
+          <w:szCs w:val="28"/>
+        </w:rPr>
+        <w:t>базами данных и практически неограниченным количеством одновременно работающих</w:t>
+      </w:r>
+      <w:r>
+        <w:rPr>
+          <w:rFonts w:ascii="Times New Roman" w:eastAsia="Times New Roman" w:hAnsi="Times New Roman" w:cs="Times New Roman"/>
+          <w:color w:val="000000"/>
+          <w:sz w:val="28"/>
+          <w:szCs w:val="28"/>
+        </w:rPr>
+        <w:t xml:space="preserve"> </w:t>
+      </w:r>
+      <w:r>
+        <w:rPr>
+          <w:rFonts w:ascii="Times New Roman" w:eastAsia="Times New Roman" w:hAnsi="Times New Roman" w:cs="Times New Roman"/>
+          <w:color w:val="000000"/>
+          <w:sz w:val="28"/>
+          <w:szCs w:val="28"/>
+        </w:rPr>
+        <w:t>пользователей.</w:t>
       </w:r>
     </w:p>
     <w:p>
@@ -25967,38 +26148,6 @@
           <w:szCs w:val="28"/>
         </w:rPr>
         <w:t>Организация данных подразумевает создание модели данных, главными элементами которой являются сущности и их связи.</w:t>
-      </w:r>
-    </w:p>
-    <w:p>
-      <w:pPr>
-        <w:pStyle w:val="a4"/>
-        <w:rPr>
-          <w:sz w:val="28"/>
-          <w:szCs w:val="28"/>
-        </w:rPr>
-      </w:pPr>
-      <w:r>
-        <w:rPr>
-          <w:sz w:val="28"/>
-          <w:szCs w:val="28"/>
-        </w:rPr>
-        <w:t>Реляционная модель представляет собой совокупность данных, состоящих из набора двумерных таблиц. В теории множеств таблице соответствует термин отношение, физическим представлением которого является отсюда и название модели – реляционная.</w:t>
-      </w:r>
-    </w:p>
-    <w:p>
-      <w:pPr>
-        <w:pStyle w:val="a4"/>
-        <w:rPr>
-          <w:sz w:val="28"/>
-          <w:szCs w:val="28"/>
-        </w:rPr>
-      </w:pPr>
-      <w:r>
-        <w:rPr>
-          <w:sz w:val="28"/>
-          <w:szCs w:val="28"/>
-        </w:rPr>
-        <w:t>Реляционная модель является удобной и наиболее привычной формой представления данных. При табличной организации данных отсутствует иерархия элементов.</w:t>
       </w:r>
     </w:p>
     <w:p>
@@ -26021,79 +26170,7 @@
           <w:sz w:val="28"/>
           <w:szCs w:val="28"/>
         </w:rPr>
-        <w:t xml:space="preserve">Структура базы данных разрабатываемого программного средства включает </w:t>
-      </w:r>
-      <w:r>
-        <w:rPr>
-          <w:rFonts w:ascii="Times New Roman" w:eastAsia="Times New Roman" w:hAnsi="Times New Roman" w:cs="Times New Roman"/>
-          <w:sz w:val="28"/>
-          <w:szCs w:val="28"/>
-        </w:rPr>
-        <w:t>одиннадцать</w:t>
-      </w:r>
-      <w:r>
-        <w:rPr>
-          <w:rFonts w:ascii="Times New Roman" w:eastAsia="Times New Roman" w:hAnsi="Times New Roman" w:cs="Times New Roman"/>
-          <w:sz w:val="28"/>
-          <w:szCs w:val="28"/>
-        </w:rPr>
-        <w:t xml:space="preserve"> таблиц.</w:t>
-      </w:r>
-      <w:r>
-        <w:rPr>
-          <w:rFonts w:ascii="Times New Roman" w:eastAsia="Times New Roman" w:hAnsi="Times New Roman" w:cs="Times New Roman"/>
-          <w:sz w:val="28"/>
-          <w:szCs w:val="28"/>
-        </w:rPr>
-        <w:t xml:space="preserve"> Их описание </w:t>
-      </w:r>
-      <w:r>
-        <w:rPr>
-          <w:rFonts w:ascii="Times New Roman" w:eastAsia="Times New Roman" w:hAnsi="Times New Roman" w:cs="Times New Roman"/>
-          <w:sz w:val="28"/>
-          <w:szCs w:val="28"/>
-        </w:rPr>
-        <w:t xml:space="preserve">приводится в таблицах </w:t>
-      </w:r>
-      <w:r>
-        <w:rPr>
-          <w:rFonts w:ascii="Times New Roman" w:eastAsia="Times New Roman" w:hAnsi="Times New Roman" w:cs="Times New Roman"/>
-          <w:sz w:val="28"/>
-          <w:szCs w:val="28"/>
-        </w:rPr>
-        <w:t>2</w:t>
-      </w:r>
-      <w:r>
-        <w:rPr>
-          <w:rFonts w:ascii="Times New Roman" w:eastAsia="Times New Roman" w:hAnsi="Times New Roman" w:cs="Times New Roman"/>
-          <w:sz w:val="28"/>
-          <w:szCs w:val="28"/>
-        </w:rPr>
-        <w:t>.1-</w:t>
-      </w:r>
-      <w:r>
-        <w:rPr>
-          <w:rFonts w:ascii="Times New Roman" w:eastAsia="Times New Roman" w:hAnsi="Times New Roman" w:cs="Times New Roman"/>
-          <w:sz w:val="28"/>
-          <w:szCs w:val="28"/>
-        </w:rPr>
-        <w:t>2</w:t>
-      </w:r>
-      <w:r>
-        <w:rPr>
-          <w:rFonts w:ascii="Times New Roman" w:eastAsia="Times New Roman" w:hAnsi="Times New Roman" w:cs="Times New Roman"/>
-          <w:sz w:val="28"/>
-          <w:szCs w:val="28"/>
-        </w:rPr>
-        <w:t>.</w:t>
-      </w:r>
-      <w:r>
-        <w:rPr>
-          <w:rFonts w:ascii="Times New Roman" w:eastAsia="Times New Roman" w:hAnsi="Times New Roman" w:cs="Times New Roman"/>
-          <w:sz w:val="28"/>
-          <w:szCs w:val="28"/>
-        </w:rPr>
-        <w:t>11</w:t>
+        <w:t>Постреляционная модель данных представляет собой расширенную реляционную модель, в которой отменено требование атомарности атрибутов. Поэтому постреляционную модель называют "не первой нормальной формой" (NF2) или "многомерной базой данных". Она использует трехмерные структуры, позволяя хранить в полях таблицы другие таблицы. Тем самым расширяются возможности по описанию сложных объектов реального мира. В качестве языка запросов используется несколько расширенный SQL, позволяющий извлекать сложные объекты из одной таблицы без операций соединения</w:t>
       </w:r>
       <w:r>
         <w:rPr>
@@ -26106,6 +26183,9 @@
     </w:p>
     <w:p>
       <w:pPr>
+        <w:autoSpaceDE w:val="0"/>
+        <w:autoSpaceDN w:val="0"/>
+        <w:adjustRightInd w:val="0"/>
         <w:spacing w:after="0" w:line="240" w:lineRule="auto"/>
         <w:ind w:firstLine="709"/>
         <w:jc w:val="both"/>
@@ -26121,6 +26201,106 @@
           <w:sz w:val="28"/>
           <w:szCs w:val="28"/>
         </w:rPr>
+        <w:t xml:space="preserve">Структура базы данных разрабатываемого программного средства включает </w:t>
+      </w:r>
+      <w:r>
+        <w:rPr>
+          <w:rFonts w:ascii="Times New Roman" w:eastAsia="Times New Roman" w:hAnsi="Times New Roman" w:cs="Times New Roman"/>
+          <w:sz w:val="28"/>
+          <w:szCs w:val="28"/>
+        </w:rPr>
+        <w:t>одиннадцать</w:t>
+      </w:r>
+      <w:r>
+        <w:rPr>
+          <w:rFonts w:ascii="Times New Roman" w:eastAsia="Times New Roman" w:hAnsi="Times New Roman" w:cs="Times New Roman"/>
+          <w:sz w:val="28"/>
+          <w:szCs w:val="28"/>
+        </w:rPr>
+        <w:t xml:space="preserve"> таблиц.</w:t>
+      </w:r>
+      <w:r>
+        <w:rPr>
+          <w:rFonts w:ascii="Times New Roman" w:eastAsia="Times New Roman" w:hAnsi="Times New Roman" w:cs="Times New Roman"/>
+          <w:sz w:val="28"/>
+          <w:szCs w:val="28"/>
+        </w:rPr>
+        <w:t xml:space="preserve"> Их описание </w:t>
+      </w:r>
+      <w:r>
+        <w:rPr>
+          <w:rFonts w:ascii="Times New Roman" w:eastAsia="Times New Roman" w:hAnsi="Times New Roman" w:cs="Times New Roman"/>
+          <w:sz w:val="28"/>
+          <w:szCs w:val="28"/>
+        </w:rPr>
+        <w:t xml:space="preserve">приводится в таблицах </w:t>
+      </w:r>
+      <w:r>
+        <w:rPr>
+          <w:rFonts w:ascii="Times New Roman" w:eastAsia="Times New Roman" w:hAnsi="Times New Roman" w:cs="Times New Roman"/>
+          <w:sz w:val="28"/>
+          <w:szCs w:val="28"/>
+        </w:rPr>
+        <w:t>2</w:t>
+      </w:r>
+      <w:r>
+        <w:rPr>
+          <w:rFonts w:ascii="Times New Roman" w:eastAsia="Times New Roman" w:hAnsi="Times New Roman" w:cs="Times New Roman"/>
+          <w:sz w:val="28"/>
+          <w:szCs w:val="28"/>
+        </w:rPr>
+        <w:t>.1-</w:t>
+      </w:r>
+      <w:r>
+        <w:rPr>
+          <w:rFonts w:ascii="Times New Roman" w:eastAsia="Times New Roman" w:hAnsi="Times New Roman" w:cs="Times New Roman"/>
+          <w:sz w:val="28"/>
+          <w:szCs w:val="28"/>
+        </w:rPr>
+        <w:t>2</w:t>
+      </w:r>
+      <w:r>
+        <w:rPr>
+          <w:rFonts w:ascii="Times New Roman" w:eastAsia="Times New Roman" w:hAnsi="Times New Roman" w:cs="Times New Roman"/>
+          <w:sz w:val="28"/>
+          <w:szCs w:val="28"/>
+        </w:rPr>
+        <w:t>.</w:t>
+      </w:r>
+      <w:r>
+        <w:rPr>
+          <w:rFonts w:ascii="Times New Roman" w:eastAsia="Times New Roman" w:hAnsi="Times New Roman" w:cs="Times New Roman"/>
+          <w:sz w:val="28"/>
+          <w:szCs w:val="28"/>
+        </w:rPr>
+        <w:t>11</w:t>
+      </w:r>
+      <w:r>
+        <w:rPr>
+          <w:rFonts w:ascii="Times New Roman" w:eastAsia="Times New Roman" w:hAnsi="Times New Roman" w:cs="Times New Roman"/>
+          <w:sz w:val="28"/>
+          <w:szCs w:val="28"/>
+        </w:rPr>
+        <w:t>.</w:t>
+      </w:r>
+    </w:p>
+    <w:p>
+      <w:pPr>
+        <w:spacing w:after="0" w:line="240" w:lineRule="auto"/>
+        <w:ind w:firstLine="709"/>
+        <w:jc w:val="both"/>
+        <w:rPr>
+          <w:rFonts w:ascii="Times New Roman" w:eastAsia="Times New Roman" w:hAnsi="Times New Roman" w:cs="Times New Roman"/>
+          <w:sz w:val="28"/>
+          <w:szCs w:val="28"/>
+        </w:rPr>
+      </w:pPr>
+      <w:r>
+        <w:rPr>
+          <w:rFonts w:ascii="Times New Roman" w:eastAsia="Times New Roman" w:hAnsi="Times New Roman" w:cs="Times New Roman"/>
+          <w:sz w:val="28"/>
+          <w:szCs w:val="28"/>
+        </w:rPr>
         <w:t>Таблица «</w:t>
       </w:r>
       <w:r>
@@ -26145,15 +26325,7 @@
           <w:sz w:val="28"/>
           <w:szCs w:val="28"/>
         </w:rPr>
-        <w:t>зарегистрированных пользователях и представлен</w:t>
-      </w:r>
-      <w:r>
-        <w:rPr>
-          <w:rFonts w:ascii="Times New Roman" w:eastAsia="Times New Roman" w:hAnsi="Times New Roman" w:cs="Times New Roman"/>
-          <w:sz w:val="28"/>
-          <w:szCs w:val="28"/>
-        </w:rPr>
-        <w:t>а в таблице 2.1</w:t>
+        <w:t>зарегистрированных пользователях и представлена в таблице 2.1</w:t>
       </w:r>
       <w:r>
         <w:rPr>
@@ -26216,7 +26388,6 @@
           <w:sz w:val="28"/>
           <w:szCs w:val="28"/>
         </w:rPr>
-        <w:lastRenderedPageBreak/>
         <w:t xml:space="preserve">Таблица </w:t>
       </w:r>
       <w:r>
@@ -27037,15 +27208,7 @@
                 <w:sz w:val="28"/>
                 <w:szCs w:val="28"/>
               </w:rPr>
-              <w:t>Почта</w:t>
-            </w:r>
-            <w:r>
-              <w:rPr>
-                <w:rFonts w:ascii="Times New Roman" w:eastAsia="Times New Roman" w:hAnsi="Times New Roman" w:cs="Times New Roman"/>
-                <w:sz w:val="28"/>
-                <w:szCs w:val="28"/>
-              </w:rPr>
-              <w:t xml:space="preserve"> пользователя в фиксированном формате</w:t>
+              <w:t>Почта пользователя в фиксированном формате</w:t>
             </w:r>
           </w:p>
         </w:tc>
@@ -28383,15 +28546,7 @@
           <w:sz w:val="28"/>
           <w:szCs w:val="28"/>
         </w:rPr>
-        <w:t>Пользовател</w:t>
-      </w:r>
-      <w:r>
-        <w:rPr>
-          <w:rFonts w:ascii="Times New Roman" w:eastAsia="Times New Roman" w:hAnsi="Times New Roman" w:cs="Times New Roman"/>
-          <w:sz w:val="28"/>
-          <w:szCs w:val="28"/>
-        </w:rPr>
-        <w:t>ьскиеТребования</w:t>
+        <w:t>ПользовательскиеТребования</w:t>
       </w:r>
       <w:r>
         <w:rPr>
@@ -29147,23 +29302,7 @@
           <w:sz w:val="28"/>
           <w:szCs w:val="28"/>
         </w:rPr>
-        <w:t>, представленная в таблице 2.</w:t>
-      </w:r>
-      <w:r>
-        <w:rPr>
-          <w:rFonts w:ascii="Times New Roman" w:eastAsia="Times New Roman" w:hAnsi="Times New Roman" w:cs="Times New Roman"/>
-          <w:sz w:val="28"/>
-          <w:szCs w:val="28"/>
-        </w:rPr>
-        <w:t>3</w:t>
-      </w:r>
-      <w:r>
-        <w:rPr>
-          <w:rFonts w:ascii="Times New Roman" w:eastAsia="Times New Roman" w:hAnsi="Times New Roman" w:cs="Times New Roman"/>
-          <w:sz w:val="28"/>
-          <w:szCs w:val="28"/>
-        </w:rPr>
-        <w:t>,</w:t>
+        <w:t>, представленная в таблице 2.3,</w:t>
       </w:r>
       <w:r>
         <w:rPr>
@@ -29179,39 +29318,7 @@
           <w:sz w:val="28"/>
           <w:szCs w:val="28"/>
         </w:rPr>
-        <w:t xml:space="preserve">связующая таблица пользователей и их ролей </w:t>
-      </w:r>
-      <w:r>
-        <w:rPr>
-          <w:rFonts w:ascii="Times New Roman" w:eastAsia="Times New Roman" w:hAnsi="Times New Roman" w:cs="Times New Roman"/>
-          <w:sz w:val="28"/>
-          <w:szCs w:val="28"/>
-        </w:rPr>
-        <w:t>с помощью идентификатор</w:t>
-      </w:r>
-      <w:r>
-        <w:rPr>
-          <w:rFonts w:ascii="Times New Roman" w:eastAsia="Times New Roman" w:hAnsi="Times New Roman" w:cs="Times New Roman"/>
-          <w:sz w:val="28"/>
-          <w:szCs w:val="28"/>
-        </w:rPr>
-        <w:t>ов</w:t>
-      </w:r>
-      <w:r>
-        <w:rPr>
-          <w:rFonts w:ascii="Times New Roman" w:eastAsia="Times New Roman" w:hAnsi="Times New Roman" w:cs="Times New Roman"/>
-          <w:sz w:val="28"/>
-          <w:szCs w:val="28"/>
-        </w:rPr>
-        <w:t xml:space="preserve"> пользователя</w:t>
-      </w:r>
-      <w:r>
-        <w:rPr>
-          <w:rFonts w:ascii="Times New Roman" w:eastAsia="Times New Roman" w:hAnsi="Times New Roman" w:cs="Times New Roman"/>
-          <w:sz w:val="28"/>
-          <w:szCs w:val="28"/>
-        </w:rPr>
-        <w:t xml:space="preserve"> и роли</w:t>
+        <w:t>связующая таблица пользователей и их ролей с помощью идентификаторов пользователя и роли</w:t>
       </w:r>
       <w:r>
         <w:rPr>
@@ -29522,15 +29629,7 @@
                 <w:sz w:val="28"/>
                 <w:szCs w:val="28"/>
               </w:rPr>
-              <w:t>К</w:t>
-            </w:r>
-            <w:r>
-              <w:rPr>
-                <w:rFonts w:ascii="Times New Roman" w:eastAsia="Times New Roman" w:hAnsi="Times New Roman" w:cs="Times New Roman"/>
-                <w:sz w:val="28"/>
-                <w:szCs w:val="28"/>
-              </w:rPr>
-              <w:t>люч, связывающий таблицу «Пользователи»</w:t>
+              <w:t>Ключ, связывающий таблицу «Пользователи»</w:t>
             </w:r>
           </w:p>
         </w:tc>
@@ -29637,31 +29736,7 @@
                 <w:sz w:val="28"/>
                 <w:szCs w:val="28"/>
               </w:rPr>
-              <w:t>К</w:t>
-            </w:r>
-            <w:r>
-              <w:rPr>
-                <w:rFonts w:ascii="Times New Roman" w:eastAsia="Times New Roman" w:hAnsi="Times New Roman" w:cs="Times New Roman"/>
-                <w:sz w:val="28"/>
-                <w:szCs w:val="28"/>
-              </w:rPr>
-              <w:t>люч, связывающий таблицу «</w:t>
-            </w:r>
-            <w:r>
-              <w:rPr>
-                <w:rFonts w:ascii="Times New Roman" w:eastAsia="Times New Roman" w:hAnsi="Times New Roman" w:cs="Times New Roman"/>
-                <w:sz w:val="28"/>
-                <w:szCs w:val="28"/>
-              </w:rPr>
-              <w:t>Роли</w:t>
-            </w:r>
-            <w:r>
-              <w:rPr>
-                <w:rFonts w:ascii="Times New Roman" w:eastAsia="Times New Roman" w:hAnsi="Times New Roman" w:cs="Times New Roman"/>
-                <w:sz w:val="28"/>
-                <w:szCs w:val="28"/>
-              </w:rPr>
-              <w:t>»</w:t>
+              <w:t>Ключ, связывающий таблицу «Роли»</w:t>
             </w:r>
           </w:p>
         </w:tc>
@@ -29720,23 +29795,7 @@
           <w:sz w:val="28"/>
           <w:szCs w:val="28"/>
         </w:rPr>
-        <w:t>, представленная в таблице 2.</w:t>
-      </w:r>
-      <w:r>
-        <w:rPr>
-          <w:rFonts w:ascii="Times New Roman" w:eastAsia="Times New Roman" w:hAnsi="Times New Roman" w:cs="Times New Roman"/>
-          <w:sz w:val="28"/>
-          <w:szCs w:val="28"/>
-        </w:rPr>
-        <w:t>4</w:t>
-      </w:r>
-      <w:r>
-        <w:rPr>
-          <w:rFonts w:ascii="Times New Roman" w:eastAsia="Times New Roman" w:hAnsi="Times New Roman" w:cs="Times New Roman"/>
-          <w:sz w:val="28"/>
-          <w:szCs w:val="28"/>
-        </w:rPr>
-        <w:t>,</w:t>
+        <w:t>, представленная в таблице 2.4,</w:t>
       </w:r>
       <w:r>
         <w:rPr>
@@ -29752,15 +29811,7 @@
           <w:sz w:val="28"/>
           <w:szCs w:val="28"/>
         </w:rPr>
-        <w:t xml:space="preserve">ролях пользователей </w:t>
-      </w:r>
-      <w:r>
-        <w:rPr>
-          <w:rFonts w:ascii="Times New Roman" w:eastAsia="Times New Roman" w:hAnsi="Times New Roman" w:cs="Times New Roman"/>
-          <w:sz w:val="28"/>
-          <w:szCs w:val="28"/>
-        </w:rPr>
-        <w:t>веб-приложения</w:t>
+        <w:t>ролях пользователей веб-приложения</w:t>
       </w:r>
       <w:r>
         <w:rPr>
@@ -30443,15 +30494,7 @@
           <w:sz w:val="28"/>
           <w:szCs w:val="28"/>
         </w:rPr>
-        <w:t>Ролевые</w:t>
-      </w:r>
-      <w:r>
-        <w:rPr>
-          <w:rFonts w:ascii="Times New Roman" w:eastAsia="Times New Roman" w:hAnsi="Times New Roman" w:cs="Times New Roman"/>
-          <w:sz w:val="28"/>
-          <w:szCs w:val="28"/>
-        </w:rPr>
-        <w:t>Требования</w:t>
+        <w:t>РолевыеТребования</w:t>
       </w:r>
       <w:r>
         <w:rPr>
@@ -30467,23 +30510,7 @@
           <w:sz w:val="28"/>
           <w:szCs w:val="28"/>
         </w:rPr>
-        <w:t>, представленная в таблице 2.</w:t>
-      </w:r>
-      <w:r>
-        <w:rPr>
-          <w:rFonts w:ascii="Times New Roman" w:eastAsia="Times New Roman" w:hAnsi="Times New Roman" w:cs="Times New Roman"/>
-          <w:sz w:val="28"/>
-          <w:szCs w:val="28"/>
-        </w:rPr>
-        <w:t>5</w:t>
-      </w:r>
-      <w:r>
-        <w:rPr>
-          <w:rFonts w:ascii="Times New Roman" w:eastAsia="Times New Roman" w:hAnsi="Times New Roman" w:cs="Times New Roman"/>
-          <w:sz w:val="28"/>
-          <w:szCs w:val="28"/>
-        </w:rPr>
-        <w:t>,</w:t>
+        <w:t>, представленная в таблице 2.5,</w:t>
       </w:r>
       <w:r>
         <w:rPr>
@@ -30499,47 +30526,7 @@
           <w:sz w:val="28"/>
           <w:szCs w:val="28"/>
         </w:rPr>
-        <w:t xml:space="preserve">требованиях к </w:t>
-      </w:r>
-      <w:r>
-        <w:rPr>
-          <w:rFonts w:ascii="Times New Roman" w:eastAsia="Times New Roman" w:hAnsi="Times New Roman" w:cs="Times New Roman"/>
-          <w:sz w:val="28"/>
-          <w:szCs w:val="28"/>
-        </w:rPr>
-        <w:t xml:space="preserve">ролям </w:t>
-      </w:r>
-      <w:r>
-        <w:rPr>
-          <w:rFonts w:ascii="Times New Roman" w:eastAsia="Times New Roman" w:hAnsi="Times New Roman" w:cs="Times New Roman"/>
-          <w:sz w:val="28"/>
-          <w:szCs w:val="28"/>
-        </w:rPr>
-        <w:t>при использовании веб-приложения и связана с таблицей «</w:t>
-      </w:r>
-      <w:r>
-        <w:rPr>
-          <w:rFonts w:ascii="Times New Roman" w:eastAsia="Times New Roman" w:hAnsi="Times New Roman" w:cs="Times New Roman"/>
-          <w:sz w:val="28"/>
-          <w:szCs w:val="28"/>
-        </w:rPr>
-        <w:t>Роли</w:t>
-      </w:r>
-      <w:r>
-        <w:rPr>
-          <w:rFonts w:ascii="Times New Roman" w:eastAsia="Times New Roman" w:hAnsi="Times New Roman" w:cs="Times New Roman"/>
-          <w:sz w:val="28"/>
-          <w:szCs w:val="28"/>
-        </w:rPr>
-        <w:t xml:space="preserve">» с помощью идентификатора </w:t>
-      </w:r>
-      <w:r>
-        <w:rPr>
-          <w:rFonts w:ascii="Times New Roman" w:eastAsia="Times New Roman" w:hAnsi="Times New Roman" w:cs="Times New Roman"/>
-          <w:sz w:val="28"/>
-          <w:szCs w:val="28"/>
-        </w:rPr>
-        <w:t>роли</w:t>
+        <w:t>требованиях к ролям при использовании веб-приложения и связана с таблицей «Роли» с помощью идентификатора роли</w:t>
       </w:r>
       <w:r>
         <w:rPr>
@@ -30886,15 +30873,7 @@
                 <w:sz w:val="28"/>
                 <w:szCs w:val="28"/>
               </w:rPr>
-              <w:t>Идентификатор</w:t>
-            </w:r>
-            <w:r>
-              <w:rPr>
-                <w:rFonts w:ascii="Times New Roman" w:eastAsia="Times New Roman" w:hAnsi="Times New Roman" w:cs="Times New Roman"/>
-                <w:sz w:val="28"/>
-                <w:szCs w:val="28"/>
-              </w:rPr>
-              <w:t>Роли</w:t>
+              <w:t>ИдентификаторРоли</w:t>
             </w:r>
           </w:p>
         </w:tc>
@@ -30972,23 +30951,7 @@
                 <w:sz w:val="28"/>
                 <w:szCs w:val="28"/>
               </w:rPr>
-              <w:t>Внешний ключ, связывающий таблицу «</w:t>
-            </w:r>
-            <w:r>
-              <w:rPr>
-                <w:rFonts w:ascii="Times New Roman" w:eastAsia="Times New Roman" w:hAnsi="Times New Roman" w:cs="Times New Roman"/>
-                <w:sz w:val="28"/>
-                <w:szCs w:val="28"/>
-              </w:rPr>
-              <w:t>Роли</w:t>
-            </w:r>
-            <w:r>
-              <w:rPr>
-                <w:rFonts w:ascii="Times New Roman" w:eastAsia="Times New Roman" w:hAnsi="Times New Roman" w:cs="Times New Roman"/>
-                <w:sz w:val="28"/>
-                <w:szCs w:val="28"/>
-              </w:rPr>
-              <w:t>»</w:t>
+              <w:t>Внешний ключ, связывающий таблицу «Роли»</w:t>
             </w:r>
           </w:p>
         </w:tc>
@@ -31096,15 +31059,7 @@
                 <w:sz w:val="28"/>
                 <w:szCs w:val="28"/>
               </w:rPr>
-              <w:t xml:space="preserve">Тип требования к </w:t>
-            </w:r>
-            <w:r>
-              <w:rPr>
-                <w:rFonts w:ascii="Times New Roman" w:eastAsia="Times New Roman" w:hAnsi="Times New Roman" w:cs="Times New Roman"/>
-                <w:sz w:val="28"/>
-                <w:szCs w:val="28"/>
-              </w:rPr>
-              <w:t>роли</w:t>
+              <w:t>Тип требования к роли</w:t>
             </w:r>
           </w:p>
         </w:tc>
@@ -31212,15 +31167,7 @@
                 <w:sz w:val="28"/>
                 <w:szCs w:val="28"/>
               </w:rPr>
-              <w:t>Описание требования к</w:t>
-            </w:r>
-            <w:r>
-              <w:rPr>
-                <w:rFonts w:ascii="Times New Roman" w:eastAsia="Times New Roman" w:hAnsi="Times New Roman" w:cs="Times New Roman"/>
-                <w:sz w:val="28"/>
-                <w:szCs w:val="28"/>
-              </w:rPr>
-              <w:t xml:space="preserve"> роли</w:t>
+              <w:t>Описание требования к роли</w:t>
             </w:r>
           </w:p>
         </w:tc>
@@ -31279,23 +31226,7 @@
           <w:sz w:val="28"/>
           <w:szCs w:val="28"/>
         </w:rPr>
-        <w:t>, представленная в таблице 2.</w:t>
-      </w:r>
-      <w:r>
-        <w:rPr>
-          <w:rFonts w:ascii="Times New Roman" w:eastAsia="Times New Roman" w:hAnsi="Times New Roman" w:cs="Times New Roman"/>
-          <w:sz w:val="28"/>
-          <w:szCs w:val="28"/>
-        </w:rPr>
-        <w:t>6</w:t>
-      </w:r>
-      <w:r>
-        <w:rPr>
-          <w:rFonts w:ascii="Times New Roman" w:eastAsia="Times New Roman" w:hAnsi="Times New Roman" w:cs="Times New Roman"/>
-          <w:sz w:val="28"/>
-          <w:szCs w:val="28"/>
-        </w:rPr>
-        <w:t>,</w:t>
+        <w:t>, представленная в таблице 2.6,</w:t>
       </w:r>
       <w:r>
         <w:rPr>
@@ -31854,23 +31785,7 @@
                 <w:sz w:val="28"/>
                 <w:szCs w:val="28"/>
               </w:rPr>
-              <w:t>Отображаемое и</w:t>
-            </w:r>
-            <w:r>
-              <w:rPr>
-                <w:rFonts w:ascii="Times New Roman" w:eastAsia="Times New Roman" w:hAnsi="Times New Roman" w:cs="Times New Roman"/>
-                <w:sz w:val="28"/>
-                <w:szCs w:val="28"/>
-              </w:rPr>
-              <w:t xml:space="preserve">мя </w:t>
-            </w:r>
-            <w:r>
-              <w:rPr>
-                <w:rFonts w:ascii="Times New Roman" w:eastAsia="Times New Roman" w:hAnsi="Times New Roman" w:cs="Times New Roman"/>
-                <w:sz w:val="28"/>
-                <w:szCs w:val="28"/>
-              </w:rPr>
-              <w:t>провайдера</w:t>
+              <w:t>Отображаемое имя провайдера</w:t>
             </w:r>
           </w:p>
         </w:tc>
@@ -32019,15 +31934,7 @@
           <w:sz w:val="28"/>
           <w:szCs w:val="28"/>
         </w:rPr>
-        <w:t>Пользовательские</w:t>
-      </w:r>
-      <w:r>
-        <w:rPr>
-          <w:rFonts w:ascii="Times New Roman" w:eastAsia="Times New Roman" w:hAnsi="Times New Roman" w:cs="Times New Roman"/>
-          <w:sz w:val="28"/>
-          <w:szCs w:val="28"/>
-        </w:rPr>
-        <w:t>Токены</w:t>
+        <w:t>ПользовательскиеТокены</w:t>
       </w:r>
       <w:r>
         <w:rPr>
@@ -32043,23 +31950,7 @@
           <w:sz w:val="28"/>
           <w:szCs w:val="28"/>
         </w:rPr>
-        <w:t>, представленная в таблице 2.</w:t>
-      </w:r>
-      <w:r>
-        <w:rPr>
-          <w:rFonts w:ascii="Times New Roman" w:eastAsia="Times New Roman" w:hAnsi="Times New Roman" w:cs="Times New Roman"/>
-          <w:sz w:val="28"/>
-          <w:szCs w:val="28"/>
-        </w:rPr>
-        <w:t>7</w:t>
-      </w:r>
-      <w:r>
-        <w:rPr>
-          <w:rFonts w:ascii="Times New Roman" w:eastAsia="Times New Roman" w:hAnsi="Times New Roman" w:cs="Times New Roman"/>
-          <w:sz w:val="28"/>
-          <w:szCs w:val="28"/>
-        </w:rPr>
-        <w:t>,</w:t>
+        <w:t>, представленная в таблице 2.7,</w:t>
       </w:r>
       <w:r>
         <w:rPr>
@@ -32776,23 +32667,7 @@
           <w:sz w:val="28"/>
           <w:szCs w:val="28"/>
         </w:rPr>
-        <w:t>, представленная в таблице 2.</w:t>
-      </w:r>
-      <w:r>
-        <w:rPr>
-          <w:rFonts w:ascii="Times New Roman" w:eastAsia="Times New Roman" w:hAnsi="Times New Roman" w:cs="Times New Roman"/>
-          <w:sz w:val="28"/>
-          <w:szCs w:val="28"/>
-        </w:rPr>
-        <w:t>8</w:t>
-      </w:r>
-      <w:r>
-        <w:rPr>
-          <w:rFonts w:ascii="Times New Roman" w:eastAsia="Times New Roman" w:hAnsi="Times New Roman" w:cs="Times New Roman"/>
-          <w:sz w:val="28"/>
-          <w:szCs w:val="28"/>
-        </w:rPr>
-        <w:t>,</w:t>
+        <w:t>, представленная в таблице 2.8,</w:t>
       </w:r>
       <w:r>
         <w:rPr>
@@ -33041,15 +32916,7 @@
                 <w:sz w:val="28"/>
                 <w:szCs w:val="28"/>
               </w:rPr>
-              <w:t>Идентификатор</w:t>
-            </w:r>
-            <w:r>
-              <w:rPr>
-                <w:rFonts w:ascii="Times New Roman" w:eastAsia="Times New Roman" w:hAnsi="Times New Roman" w:cs="Times New Roman"/>
-                <w:sz w:val="28"/>
-                <w:szCs w:val="28"/>
-              </w:rPr>
-              <w:t>Файлов</w:t>
+              <w:t>ИдентификаторФайлов</w:t>
             </w:r>
           </w:p>
         </w:tc>
@@ -33127,15 +32994,7 @@
                 <w:sz w:val="28"/>
                 <w:szCs w:val="28"/>
               </w:rPr>
-              <w:t xml:space="preserve">Идентификатор </w:t>
-            </w:r>
-            <w:r>
-              <w:rPr>
-                <w:rFonts w:ascii="Times New Roman" w:eastAsia="Times New Roman" w:hAnsi="Times New Roman" w:cs="Times New Roman"/>
-                <w:sz w:val="28"/>
-                <w:szCs w:val="28"/>
-              </w:rPr>
-              <w:t>файлов</w:t>
+              <w:t>Идентификатор файлов</w:t>
             </w:r>
           </w:p>
         </w:tc>
@@ -33523,23 +33382,7 @@
           <w:sz w:val="28"/>
           <w:szCs w:val="28"/>
         </w:rPr>
-        <w:t>, представленная в таблице 2.</w:t>
-      </w:r>
-      <w:r>
-        <w:rPr>
-          <w:rFonts w:ascii="Times New Roman" w:eastAsia="Times New Roman" w:hAnsi="Times New Roman" w:cs="Times New Roman"/>
-          <w:sz w:val="28"/>
-          <w:szCs w:val="28"/>
-        </w:rPr>
-        <w:t>9</w:t>
-      </w:r>
-      <w:r>
-        <w:rPr>
-          <w:rFonts w:ascii="Times New Roman" w:eastAsia="Times New Roman" w:hAnsi="Times New Roman" w:cs="Times New Roman"/>
-          <w:sz w:val="28"/>
-          <w:szCs w:val="28"/>
-        </w:rPr>
-        <w:t>,</w:t>
+        <w:t>, представленная в таблице 2.9,</w:t>
       </w:r>
       <w:r>
         <w:rPr>
@@ -33555,23 +33398,7 @@
           <w:sz w:val="28"/>
           <w:szCs w:val="28"/>
         </w:rPr>
-        <w:t xml:space="preserve"> созданных пользователями комнатах</w:t>
-      </w:r>
-      <w:r>
-        <w:rPr>
-          <w:rFonts w:ascii="Times New Roman" w:eastAsia="Times New Roman" w:hAnsi="Times New Roman" w:cs="Times New Roman"/>
-          <w:sz w:val="28"/>
-          <w:szCs w:val="28"/>
-        </w:rPr>
-        <w:t xml:space="preserve"> и связанная к таблице «Пользователи» по идентификатору пользователя</w:t>
-      </w:r>
-      <w:r>
-        <w:rPr>
-          <w:rFonts w:ascii="Times New Roman" w:eastAsia="Times New Roman" w:hAnsi="Times New Roman" w:cs="Times New Roman"/>
-          <w:sz w:val="28"/>
-          <w:szCs w:val="28"/>
-        </w:rPr>
-        <w:t xml:space="preserve"> и к таблице «ФайлыДанных»</w:t>
+        <w:t xml:space="preserve"> созданных пользователями комнатах и связанная к таблице «Пользователи» по идентификатору пользователя и к таблице «ФайлыДанных»</w:t>
       </w:r>
       <w:r>
         <w:rPr>
@@ -34344,39 +34171,7 @@
                 <w:sz w:val="28"/>
                 <w:szCs w:val="28"/>
               </w:rPr>
-              <w:t>Внешний ключ</w:t>
-            </w:r>
-            <w:r>
-              <w:rPr>
-                <w:rFonts w:ascii="Times New Roman" w:eastAsia="Times New Roman" w:hAnsi="Times New Roman" w:cs="Times New Roman"/>
-                <w:sz w:val="28"/>
-                <w:szCs w:val="28"/>
-              </w:rPr>
-              <w:t>,</w:t>
-            </w:r>
-            <w:r>
-              <w:rPr>
-                <w:rFonts w:ascii="Times New Roman" w:eastAsia="Times New Roman" w:hAnsi="Times New Roman" w:cs="Times New Roman"/>
-                <w:sz w:val="28"/>
-                <w:szCs w:val="28"/>
-              </w:rPr>
-              <w:t xml:space="preserve"> ссылающийся на таблицу «</w:t>
-            </w:r>
-            <w:r>
-              <w:rPr>
-                <w:rFonts w:ascii="Times New Roman" w:eastAsia="Times New Roman" w:hAnsi="Times New Roman" w:cs="Times New Roman"/>
-                <w:sz w:val="28"/>
-                <w:szCs w:val="28"/>
-              </w:rPr>
-              <w:t>ФайлыДанных</w:t>
-            </w:r>
-            <w:r>
-              <w:rPr>
-                <w:rFonts w:ascii="Times New Roman" w:eastAsia="Times New Roman" w:hAnsi="Times New Roman" w:cs="Times New Roman"/>
-                <w:sz w:val="28"/>
-                <w:szCs w:val="28"/>
-              </w:rPr>
-              <w:t>»</w:t>
+              <w:t>Внешний ключ, ссылающийся на таблицу «ФайлыДанных»</w:t>
             </w:r>
           </w:p>
         </w:tc>
@@ -34433,23 +34228,7 @@
           <w:sz w:val="28"/>
           <w:szCs w:val="28"/>
         </w:rPr>
-        <w:t>, представленная в таблице 2.</w:t>
-      </w:r>
-      <w:r>
-        <w:rPr>
-          <w:rFonts w:ascii="Times New Roman" w:eastAsia="Times New Roman" w:hAnsi="Times New Roman" w:cs="Times New Roman"/>
-          <w:sz w:val="28"/>
-          <w:szCs w:val="28"/>
-        </w:rPr>
-        <w:t>10</w:t>
-      </w:r>
-      <w:r>
-        <w:rPr>
-          <w:rFonts w:ascii="Times New Roman" w:eastAsia="Times New Roman" w:hAnsi="Times New Roman" w:cs="Times New Roman"/>
-          <w:sz w:val="28"/>
-          <w:szCs w:val="28"/>
-        </w:rPr>
-        <w:t>,</w:t>
+        <w:t>, представленная в таблице 2.10,</w:t>
       </w:r>
       <w:r>
         <w:rPr>
@@ -34465,31 +34244,7 @@
           <w:sz w:val="28"/>
           <w:szCs w:val="28"/>
         </w:rPr>
-        <w:t xml:space="preserve"> созданных пользователями комнатах и связанная к таблице «Пользователи» по идентификатору пользователя и к таблице «</w:t>
-      </w:r>
-      <w:r>
-        <w:rPr>
-          <w:rFonts w:ascii="Times New Roman" w:eastAsia="Times New Roman" w:hAnsi="Times New Roman" w:cs="Times New Roman"/>
-          <w:sz w:val="28"/>
-          <w:szCs w:val="28"/>
-        </w:rPr>
-        <w:t>Комнат</w:t>
-      </w:r>
-      <w:r>
-        <w:rPr>
-          <w:rFonts w:ascii="Times New Roman" w:eastAsia="Times New Roman" w:hAnsi="Times New Roman" w:cs="Times New Roman"/>
-          <w:sz w:val="28"/>
-          <w:szCs w:val="28"/>
-        </w:rPr>
-        <w:t>»</w:t>
-      </w:r>
-      <w:r>
-        <w:rPr>
-          <w:rFonts w:ascii="Times New Roman" w:eastAsia="Times New Roman" w:hAnsi="Times New Roman" w:cs="Times New Roman"/>
-          <w:sz w:val="28"/>
-          <w:szCs w:val="28"/>
-        </w:rPr>
-        <w:t xml:space="preserve"> по идентификатору </w:t>
+        <w:t xml:space="preserve"> созданных пользователями комнатах и связанная к таблице «Пользователи» по идентификатору пользователя и к таблице «Комнат» по идентификатору </w:t>
       </w:r>
       <w:r>
         <w:rPr>
@@ -35356,23 +35111,7 @@
           <w:sz w:val="28"/>
           <w:szCs w:val="28"/>
         </w:rPr>
-        <w:t xml:space="preserve"> </w:t>
-      </w:r>
-      <w:r>
-        <w:rPr>
-          <w:rFonts w:ascii="Times New Roman" w:eastAsia="Times New Roman" w:hAnsi="Times New Roman" w:cs="Times New Roman"/>
-          <w:sz w:val="28"/>
-          <w:szCs w:val="28"/>
-        </w:rPr>
-        <w:t xml:space="preserve">присоединенных пользователях к комнате </w:t>
-      </w:r>
-      <w:r>
-        <w:rPr>
-          <w:rFonts w:ascii="Times New Roman" w:eastAsia="Times New Roman" w:hAnsi="Times New Roman" w:cs="Times New Roman"/>
-          <w:sz w:val="28"/>
-          <w:szCs w:val="28"/>
-        </w:rPr>
-        <w:t>и связанная к таблице «Пользователи» по идентификатору пользователя и к таблице «Комнат» по идентификатору комнаты</w:t>
+        <w:t xml:space="preserve"> присоединенных пользователях к комнате и связанная к таблице «Пользователи» по идентификатору пользователя и к таблице «Комнат» по идентификатору комнаты</w:t>
       </w:r>
       <w:r>
         <w:rPr>
@@ -37225,25 +36964,7 @@
           <w:sz w:val="28"/>
           <w:szCs w:val="28"/>
         </w:rPr>
-        <w:t xml:space="preserve">Багласова, Т.Г. Методические указания по оформлению курсовых и дипломных проектов / Т.Г. Багласова, К.О. Якимович. – </w:t>
-      </w:r>
-      <w:proofErr w:type="gramStart"/>
-      <w:r>
-        <w:rPr>
-          <w:rFonts w:ascii="Times New Roman" w:hAnsi="Times New Roman" w:cs="Times New Roman"/>
-          <w:sz w:val="28"/>
-          <w:szCs w:val="28"/>
-        </w:rPr>
-        <w:t>Минск :</w:t>
-      </w:r>
-      <w:proofErr w:type="gramEnd"/>
-      <w:r>
-        <w:rPr>
-          <w:rFonts w:ascii="Times New Roman" w:hAnsi="Times New Roman" w:cs="Times New Roman"/>
-          <w:sz w:val="28"/>
-          <w:szCs w:val="28"/>
-        </w:rPr>
-        <w:t xml:space="preserve"> КБП, 20</w:t>
+        <w:t>Багласова, Т.Г. Методические указания по оформлению курсовых и дипломных проектов / Т.Г. Багласова, К.О. Якимович. – Минск : КБП, 20</w:t>
       </w:r>
       <w:r>
         <w:rPr>
@@ -37303,25 +37024,7 @@
           <w:sz w:val="28"/>
           <w:szCs w:val="28"/>
         </w:rPr>
-        <w:t xml:space="preserve">Михалевич В.Ю. Методические указания к курсовому проектированию по учебному предмету «Конструирование программ и языки программирования» / В.Ю.Михалевич. – </w:t>
-      </w:r>
-      <w:proofErr w:type="gramStart"/>
-      <w:r>
-        <w:rPr>
-          <w:rFonts w:ascii="Times New Roman" w:hAnsi="Times New Roman" w:cs="Times New Roman"/>
-          <w:sz w:val="28"/>
-          <w:szCs w:val="28"/>
-        </w:rPr>
-        <w:t>Минск :</w:t>
-      </w:r>
-      <w:proofErr w:type="gramEnd"/>
-      <w:r>
-        <w:rPr>
-          <w:rFonts w:ascii="Times New Roman" w:hAnsi="Times New Roman" w:cs="Times New Roman"/>
-          <w:sz w:val="28"/>
-          <w:szCs w:val="28"/>
-        </w:rPr>
-        <w:t xml:space="preserve"> КБП, 2023.</w:t>
+        <w:t>Михалевич В.Ю. Методические указания к курсовому проектированию по учебному предмету «Конструирование программ и языки программирования» / В.Ю.Михалевич. – Минск : КБП, 2023.</w:t>
       </w:r>
     </w:p>
     <w:p>
@@ -37360,47 +37063,7 @@
           <w:sz w:val="28"/>
           <w:szCs w:val="28"/>
         </w:rPr>
-        <w:t xml:space="preserve">Программа и методика испытаний. Требования к содержанию, оформлению и контролю </w:t>
-      </w:r>
-      <w:proofErr w:type="gramStart"/>
-      <w:r>
-        <w:rPr>
-          <w:rFonts w:ascii="Times New Roman" w:hAnsi="Times New Roman" w:cs="Times New Roman"/>
-          <w:color w:val="000000"/>
-          <w:sz w:val="28"/>
-          <w:szCs w:val="28"/>
-        </w:rPr>
-        <w:t>качества :</w:t>
-      </w:r>
-      <w:proofErr w:type="gramEnd"/>
-      <w:r>
-        <w:rPr>
-          <w:rFonts w:ascii="Times New Roman" w:hAnsi="Times New Roman" w:cs="Times New Roman"/>
-          <w:color w:val="000000"/>
-          <w:sz w:val="28"/>
-          <w:szCs w:val="28"/>
-        </w:rPr>
-        <w:t xml:space="preserve"> ГОСТ 19.301-2000. – Введ. 01.09.2001. – </w:t>
-      </w:r>
-      <w:proofErr w:type="gramStart"/>
-      <w:r>
-        <w:rPr>
-          <w:rFonts w:ascii="Times New Roman" w:hAnsi="Times New Roman" w:cs="Times New Roman"/>
-          <w:color w:val="000000"/>
-          <w:sz w:val="28"/>
-          <w:szCs w:val="28"/>
-        </w:rPr>
-        <w:t>Минск :</w:t>
-      </w:r>
-      <w:proofErr w:type="gramEnd"/>
-      <w:r>
-        <w:rPr>
-          <w:rFonts w:ascii="Times New Roman" w:hAnsi="Times New Roman" w:cs="Times New Roman"/>
-          <w:color w:val="000000"/>
-          <w:sz w:val="28"/>
-          <w:szCs w:val="28"/>
-        </w:rPr>
-        <w:t xml:space="preserve"> Межгос. совет по стандартизации, метрологии и сертификации, 2000. – 14 с</w:t>
+        <w:t>Программа и методика испытаний. Требования к содержанию, оформлению и контролю качества : ГОСТ 19.301-2000. – Введ. 01.09.2001. – Минск : Межгос. совет по стандартизации, метрологии и сертификации, 2000. – 14 с</w:t>
       </w:r>
     </w:p>
     <w:p>
@@ -37446,9 +37109,8 @@
           <w:szCs w:val="28"/>
           <w:highlight w:val="yellow"/>
         </w:rPr>
-        <w:t xml:space="preserve">.NET Framework [Электронный ресурс]. – Microsoft, 2020. – Режим </w:t>
-      </w:r>
-      <w:proofErr w:type="gramStart"/>
+        <w:t xml:space="preserve">.NET Framework [Электронный ресурс]. – Microsoft, 2020. – Режим доступа : https://docs.microsoft.com/en-us/dotnet/framework/. – Дата доступа </w:t>
+      </w:r>
       <w:r>
         <w:rPr>
           <w:rFonts w:ascii="Times New Roman" w:hAnsi="Times New Roman" w:cs="Times New Roman"/>
@@ -37456,46 +37118,7 @@
           <w:szCs w:val="28"/>
           <w:highlight w:val="yellow"/>
         </w:rPr>
-        <w:t>доступа :</w:t>
-      </w:r>
-      <w:proofErr w:type="gramEnd"/>
-      <w:r>
-        <w:rPr>
-          <w:rFonts w:ascii="Times New Roman" w:hAnsi="Times New Roman" w:cs="Times New Roman"/>
-          <w:sz w:val="28"/>
-          <w:szCs w:val="28"/>
-          <w:highlight w:val="yellow"/>
-        </w:rPr>
-        <w:t xml:space="preserve"> https://docs.microsoft.com/en-us/dotnet/framework/. – Дата </w:t>
-      </w:r>
-      <w:proofErr w:type="gramStart"/>
-      <w:r>
-        <w:rPr>
-          <w:rFonts w:ascii="Times New Roman" w:hAnsi="Times New Roman" w:cs="Times New Roman"/>
-          <w:sz w:val="28"/>
-          <w:szCs w:val="28"/>
-          <w:highlight w:val="yellow"/>
-        </w:rPr>
-        <w:t xml:space="preserve">доступа </w:t>
-      </w:r>
-      <w:r>
-        <w:rPr>
-          <w:rFonts w:ascii="Times New Roman" w:hAnsi="Times New Roman" w:cs="Times New Roman"/>
-          <w:sz w:val="28"/>
-          <w:szCs w:val="28"/>
-          <w:highlight w:val="yellow"/>
-        </w:rPr>
-        <w:t>:</w:t>
-      </w:r>
-      <w:proofErr w:type="gramEnd"/>
-      <w:r>
-        <w:rPr>
-          <w:rFonts w:ascii="Times New Roman" w:hAnsi="Times New Roman" w:cs="Times New Roman"/>
-          <w:sz w:val="28"/>
-          <w:szCs w:val="28"/>
-          <w:highlight w:val="yellow"/>
-        </w:rPr>
-        <w:t xml:space="preserve"> 01.09</w:t>
+        <w:t>: 01.09</w:t>
       </w:r>
       <w:r>
         <w:rPr>
@@ -37544,7 +37167,6 @@
           <w:highlight w:val="yellow"/>
         </w:rPr>
       </w:pPr>
-      <w:proofErr w:type="gramStart"/>
       <w:r>
         <w:rPr>
           <w:rFonts w:ascii="Times New Roman" w:hAnsi="Times New Roman" w:cs="Times New Roman"/>
@@ -37574,7 +37196,6 @@
         </w:rPr>
         <w:t>Explain</w:t>
       </w:r>
-      <w:proofErr w:type="gramEnd"/>
       <w:r>
         <w:rPr>
           <w:rFonts w:ascii="Times New Roman" w:hAnsi="Times New Roman" w:cs="Times New Roman"/>
@@ -37638,27 +37259,7 @@
           <w:szCs w:val="28"/>
           <w:highlight w:val="yellow"/>
         </w:rPr>
-        <w:t xml:space="preserve">. – Режим </w:t>
-      </w:r>
-      <w:proofErr w:type="gramStart"/>
-      <w:r>
-        <w:rPr>
-          <w:rFonts w:ascii="Times New Roman" w:hAnsi="Times New Roman" w:cs="Times New Roman"/>
-          <w:sz w:val="28"/>
-          <w:szCs w:val="28"/>
-          <w:highlight w:val="yellow"/>
-        </w:rPr>
-        <w:t>доступа :</w:t>
-      </w:r>
-      <w:proofErr w:type="gramEnd"/>
-      <w:r>
-        <w:rPr>
-          <w:rFonts w:ascii="Times New Roman" w:hAnsi="Times New Roman" w:cs="Times New Roman"/>
-          <w:sz w:val="28"/>
-          <w:szCs w:val="28"/>
-          <w:highlight w:val="yellow"/>
-        </w:rPr>
-        <w:t xml:space="preserve"> </w:t>
+        <w:t xml:space="preserve">. – Режим доступа : </w:t>
       </w:r>
       <w:r>
         <w:rPr>
@@ -37698,7 +37299,6 @@
         </w:rPr>
         <w:t>.</w:t>
       </w:r>
-      <w:proofErr w:type="spellStart"/>
       <w:r>
         <w:rPr>
           <w:rFonts w:ascii="Times New Roman" w:hAnsi="Times New Roman" w:cs="Times New Roman"/>
@@ -37709,7 +37309,6 @@
         </w:rPr>
         <w:t>drexplain</w:t>
       </w:r>
-      <w:proofErr w:type="spellEnd"/>
       <w:r>
         <w:rPr>
           <w:rFonts w:ascii="Times New Roman" w:hAnsi="Times New Roman" w:cs="Times New Roman"/>
@@ -37736,9 +37335,8 @@
           <w:szCs w:val="28"/>
           <w:highlight w:val="yellow"/>
         </w:rPr>
-        <w:t xml:space="preserve">/. – Дата </w:t>
-      </w:r>
-      <w:proofErr w:type="gramStart"/>
+        <w:t xml:space="preserve">/. – Дата доступа </w:t>
+      </w:r>
       <w:r>
         <w:rPr>
           <w:rFonts w:ascii="Times New Roman" w:hAnsi="Times New Roman" w:cs="Times New Roman"/>
@@ -37746,26 +37344,7 @@
           <w:szCs w:val="28"/>
           <w:highlight w:val="yellow"/>
         </w:rPr>
-        <w:t xml:space="preserve">доступа </w:t>
-      </w:r>
-      <w:r>
-        <w:rPr>
-          <w:rFonts w:ascii="Times New Roman" w:hAnsi="Times New Roman" w:cs="Times New Roman"/>
-          <w:sz w:val="28"/>
-          <w:szCs w:val="28"/>
-          <w:highlight w:val="yellow"/>
-        </w:rPr>
-        <w:t>:</w:t>
-      </w:r>
-      <w:proofErr w:type="gramEnd"/>
-      <w:r>
-        <w:rPr>
-          <w:rFonts w:ascii="Times New Roman" w:hAnsi="Times New Roman" w:cs="Times New Roman"/>
-          <w:sz w:val="28"/>
-          <w:szCs w:val="28"/>
-          <w:highlight w:val="yellow"/>
-        </w:rPr>
-        <w:t xml:space="preserve"> 04.05.2021</w:t>
+        <w:t>: 04.05.2021</w:t>
       </w:r>
       <w:r>
         <w:rPr>
@@ -37868,9 +37447,8 @@
           <w:szCs w:val="28"/>
           <w:highlight w:val="yellow"/>
         </w:rPr>
-        <w:t xml:space="preserve">. – Режим </w:t>
-      </w:r>
-      <w:proofErr w:type="gramStart"/>
+        <w:t xml:space="preserve">. – Режим доступа : https://officeapplications.net/microsoft-word/. – Дата доступа </w:t>
+      </w:r>
       <w:r>
         <w:rPr>
           <w:rFonts w:ascii="Times New Roman" w:hAnsi="Times New Roman" w:cs="Times New Roman"/>
@@ -37878,46 +37456,7 @@
           <w:szCs w:val="28"/>
           <w:highlight w:val="yellow"/>
         </w:rPr>
-        <w:t>доступа :</w:t>
-      </w:r>
-      <w:proofErr w:type="gramEnd"/>
-      <w:r>
-        <w:rPr>
-          <w:rFonts w:ascii="Times New Roman" w:hAnsi="Times New Roman" w:cs="Times New Roman"/>
-          <w:sz w:val="28"/>
-          <w:szCs w:val="28"/>
-          <w:highlight w:val="yellow"/>
-        </w:rPr>
-        <w:t xml:space="preserve"> https://officeapplications.net/microsoft-word/. – Дата </w:t>
-      </w:r>
-      <w:proofErr w:type="gramStart"/>
-      <w:r>
-        <w:rPr>
-          <w:rFonts w:ascii="Times New Roman" w:hAnsi="Times New Roman" w:cs="Times New Roman"/>
-          <w:sz w:val="28"/>
-          <w:szCs w:val="28"/>
-          <w:highlight w:val="yellow"/>
-        </w:rPr>
-        <w:t xml:space="preserve">доступа </w:t>
-      </w:r>
-      <w:r>
-        <w:rPr>
-          <w:rFonts w:ascii="Times New Roman" w:hAnsi="Times New Roman" w:cs="Times New Roman"/>
-          <w:sz w:val="28"/>
-          <w:szCs w:val="28"/>
-          <w:highlight w:val="yellow"/>
-        </w:rPr>
-        <w:t>:</w:t>
-      </w:r>
-      <w:proofErr w:type="gramEnd"/>
-      <w:r>
-        <w:rPr>
-          <w:rFonts w:ascii="Times New Roman" w:hAnsi="Times New Roman" w:cs="Times New Roman"/>
-          <w:sz w:val="28"/>
-          <w:szCs w:val="28"/>
-          <w:highlight w:val="yellow"/>
-        </w:rPr>
-        <w:t xml:space="preserve"> 03.05.2021</w:t>
+        <w:t>: 03.05.2021</w:t>
       </w:r>
       <w:r>
         <w:rPr>
@@ -38021,67 +37560,7 @@
           <w:szCs w:val="28"/>
           <w:highlight w:val="yellow"/>
         </w:rPr>
-        <w:t xml:space="preserve"> [Электронный ресурс]. –  </w:t>
-      </w:r>
-      <w:proofErr w:type="spellStart"/>
-      <w:r>
-        <w:rPr>
-          <w:rFonts w:ascii="Times New Roman" w:hAnsi="Times New Roman" w:cs="Times New Roman"/>
-          <w:sz w:val="28"/>
-          <w:szCs w:val="28"/>
-          <w:highlight w:val="yellow"/>
-        </w:rPr>
-        <w:t>InstallBuilders</w:t>
-      </w:r>
-      <w:proofErr w:type="spellEnd"/>
-      <w:r>
-        <w:rPr>
-          <w:rFonts w:ascii="Times New Roman" w:hAnsi="Times New Roman" w:cs="Times New Roman"/>
-          <w:sz w:val="28"/>
-          <w:szCs w:val="28"/>
-          <w:highlight w:val="yellow"/>
-        </w:rPr>
-        <w:t xml:space="preserve">, 2020. – Режим </w:t>
-      </w:r>
-      <w:proofErr w:type="gramStart"/>
-      <w:r>
-        <w:rPr>
-          <w:rFonts w:ascii="Times New Roman" w:hAnsi="Times New Roman" w:cs="Times New Roman"/>
-          <w:sz w:val="28"/>
-          <w:szCs w:val="28"/>
-          <w:highlight w:val="yellow"/>
-        </w:rPr>
-        <w:t>доступа :</w:t>
-      </w:r>
-      <w:proofErr w:type="gramEnd"/>
-      <w:r>
-        <w:rPr>
-          <w:rFonts w:ascii="Times New Roman" w:hAnsi="Times New Roman" w:cs="Times New Roman"/>
-          <w:sz w:val="28"/>
-          <w:szCs w:val="28"/>
-          <w:highlight w:val="yellow"/>
-        </w:rPr>
-        <w:t xml:space="preserve"> https://www.ixbt.com/news/soft/index.shtml?10/52/79/. – Дата </w:t>
-      </w:r>
-      <w:proofErr w:type="gramStart"/>
-      <w:r>
-        <w:rPr>
-          <w:rFonts w:ascii="Times New Roman" w:hAnsi="Times New Roman" w:cs="Times New Roman"/>
-          <w:sz w:val="28"/>
-          <w:szCs w:val="28"/>
-          <w:highlight w:val="yellow"/>
-        </w:rPr>
-        <w:t>доступа :</w:t>
-      </w:r>
-      <w:proofErr w:type="gramEnd"/>
-      <w:r>
-        <w:rPr>
-          <w:rFonts w:ascii="Times New Roman" w:hAnsi="Times New Roman" w:cs="Times New Roman"/>
-          <w:sz w:val="28"/>
-          <w:szCs w:val="28"/>
-          <w:highlight w:val="yellow"/>
-        </w:rPr>
-        <w:t xml:space="preserve"> </w:t>
+        <w:t xml:space="preserve"> [Электронный ресурс]. –  InstallBuilders, 2020. – Режим доступа : https://www.ixbt.com/news/soft/index.shtml?10/52/79/. – Дата доступа : </w:t>
       </w:r>
       <w:r>
         <w:rPr>
@@ -38211,27 +37690,7 @@
           <w:szCs w:val="28"/>
           <w:highlight w:val="yellow"/>
         </w:rPr>
-        <w:t xml:space="preserve">. – Режим </w:t>
-      </w:r>
-      <w:proofErr w:type="gramStart"/>
-      <w:r>
-        <w:rPr>
-          <w:rFonts w:ascii="Times New Roman" w:hAnsi="Times New Roman" w:cs="Times New Roman"/>
-          <w:sz w:val="28"/>
-          <w:szCs w:val="28"/>
-          <w:highlight w:val="yellow"/>
-        </w:rPr>
-        <w:t>доступа :</w:t>
-      </w:r>
-      <w:proofErr w:type="gramEnd"/>
-      <w:r>
-        <w:rPr>
-          <w:rFonts w:ascii="Times New Roman" w:hAnsi="Times New Roman" w:cs="Times New Roman"/>
-          <w:sz w:val="28"/>
-          <w:szCs w:val="28"/>
-          <w:highlight w:val="yellow"/>
-        </w:rPr>
-        <w:t xml:space="preserve"> https://www.</w:t>
+        <w:t>. – Режим доступа : https://www.</w:t>
       </w:r>
       <w:r>
         <w:rPr>
@@ -38250,9 +37709,8 @@
           <w:szCs w:val="28"/>
           <w:highlight w:val="yellow"/>
         </w:rPr>
-        <w:t>.</w:t>
-      </w:r>
-      <w:proofErr w:type="spellStart"/>
+        <w:t>.net</w:t>
+      </w:r>
       <w:r>
         <w:rPr>
           <w:rFonts w:ascii="Times New Roman" w:hAnsi="Times New Roman" w:cs="Times New Roman"/>
@@ -38260,9 +37718,8 @@
           <w:szCs w:val="28"/>
           <w:highlight w:val="yellow"/>
         </w:rPr>
-        <w:t>net</w:t>
-      </w:r>
-      <w:proofErr w:type="spellEnd"/>
+        <w:t xml:space="preserve">/. – Дата доступа </w:t>
+      </w:r>
       <w:r>
         <w:rPr>
           <w:rFonts w:ascii="Times New Roman" w:hAnsi="Times New Roman" w:cs="Times New Roman"/>
@@ -38270,36 +37727,7 @@
           <w:szCs w:val="28"/>
           <w:highlight w:val="yellow"/>
         </w:rPr>
-        <w:t xml:space="preserve">/. – Дата </w:t>
-      </w:r>
-      <w:proofErr w:type="gramStart"/>
-      <w:r>
-        <w:rPr>
-          <w:rFonts w:ascii="Times New Roman" w:hAnsi="Times New Roman" w:cs="Times New Roman"/>
-          <w:sz w:val="28"/>
-          <w:szCs w:val="28"/>
-          <w:highlight w:val="yellow"/>
-        </w:rPr>
-        <w:t xml:space="preserve">доступа </w:t>
-      </w:r>
-      <w:r>
-        <w:rPr>
-          <w:rFonts w:ascii="Times New Roman" w:hAnsi="Times New Roman" w:cs="Times New Roman"/>
-          <w:sz w:val="28"/>
-          <w:szCs w:val="28"/>
-          <w:highlight w:val="yellow"/>
-        </w:rPr>
-        <w:t>:</w:t>
-      </w:r>
-      <w:proofErr w:type="gramEnd"/>
-      <w:r>
-        <w:rPr>
-          <w:rFonts w:ascii="Times New Roman" w:hAnsi="Times New Roman" w:cs="Times New Roman"/>
-          <w:sz w:val="28"/>
-          <w:szCs w:val="28"/>
-          <w:highlight w:val="yellow"/>
-        </w:rPr>
-        <w:t xml:space="preserve"> 10.</w:t>
+        <w:t>: 10.</w:t>
       </w:r>
       <w:r>
         <w:rPr>
@@ -38421,9 +37849,8 @@
           <w:szCs w:val="28"/>
           <w:highlight w:val="yellow"/>
         </w:rPr>
-        <w:t xml:space="preserve">, 2020. – Режим </w:t>
-      </w:r>
-      <w:proofErr w:type="gramStart"/>
+        <w:t xml:space="preserve">, 2020. – Режим доступа : https://visualstudio.microsoft.com/vs/. – Дата доступа </w:t>
+      </w:r>
       <w:r>
         <w:rPr>
           <w:rFonts w:ascii="Times New Roman" w:hAnsi="Times New Roman" w:cs="Times New Roman"/>
@@ -38431,46 +37858,7 @@
           <w:szCs w:val="28"/>
           <w:highlight w:val="yellow"/>
         </w:rPr>
-        <w:t>доступа :</w:t>
-      </w:r>
-      <w:proofErr w:type="gramEnd"/>
-      <w:r>
-        <w:rPr>
-          <w:rFonts w:ascii="Times New Roman" w:hAnsi="Times New Roman" w:cs="Times New Roman"/>
-          <w:sz w:val="28"/>
-          <w:szCs w:val="28"/>
-          <w:highlight w:val="yellow"/>
-        </w:rPr>
-        <w:t xml:space="preserve"> https://visualstudio.microsoft.com/vs/. – Дата </w:t>
-      </w:r>
-      <w:proofErr w:type="gramStart"/>
-      <w:r>
-        <w:rPr>
-          <w:rFonts w:ascii="Times New Roman" w:hAnsi="Times New Roman" w:cs="Times New Roman"/>
-          <w:sz w:val="28"/>
-          <w:szCs w:val="28"/>
-          <w:highlight w:val="yellow"/>
-        </w:rPr>
-        <w:t xml:space="preserve">доступа </w:t>
-      </w:r>
-      <w:r>
-        <w:rPr>
-          <w:rFonts w:ascii="Times New Roman" w:hAnsi="Times New Roman" w:cs="Times New Roman"/>
-          <w:sz w:val="28"/>
-          <w:szCs w:val="28"/>
-          <w:highlight w:val="yellow"/>
-        </w:rPr>
-        <w:t>:</w:t>
-      </w:r>
-      <w:proofErr w:type="gramEnd"/>
-      <w:r>
-        <w:rPr>
-          <w:rFonts w:ascii="Times New Roman" w:hAnsi="Times New Roman" w:cs="Times New Roman"/>
-          <w:sz w:val="28"/>
-          <w:szCs w:val="28"/>
-          <w:highlight w:val="yellow"/>
-        </w:rPr>
-        <w:t xml:space="preserve"> 01.09</w:t>
+        <w:t>: 01.09</w:t>
       </w:r>
       <w:r>
         <w:rPr>
@@ -38541,7 +37929,6 @@
         </w:rPr>
         <w:t>://</w:t>
       </w:r>
-      <w:proofErr w:type="spellStart"/>
       <w:r>
         <w:rPr>
           <w:rFonts w:ascii="Times New Roman" w:hAnsi="Times New Roman" w:cs="Times New Roman"/>
@@ -38552,7 +37939,6 @@
         </w:rPr>
         <w:t>myrouble</w:t>
       </w:r>
-      <w:proofErr w:type="spellEnd"/>
       <w:r>
         <w:rPr>
           <w:rFonts w:ascii="Times New Roman" w:hAnsi="Times New Roman" w:cs="Times New Roman"/>
@@ -38579,47 +37965,7 @@
           <w:szCs w:val="28"/>
           <w:highlight w:val="yellow"/>
         </w:rPr>
-        <w:t xml:space="preserve">/, 2020. – Режим </w:t>
-      </w:r>
-      <w:proofErr w:type="gramStart"/>
-      <w:r>
-        <w:rPr>
-          <w:rFonts w:ascii="Times New Roman" w:hAnsi="Times New Roman" w:cs="Times New Roman"/>
-          <w:sz w:val="28"/>
-          <w:szCs w:val="28"/>
-          <w:highlight w:val="yellow"/>
-        </w:rPr>
-        <w:t>доступа :</w:t>
-      </w:r>
-      <w:proofErr w:type="gramEnd"/>
-      <w:r>
-        <w:rPr>
-          <w:rFonts w:ascii="Times New Roman" w:hAnsi="Times New Roman" w:cs="Times New Roman"/>
-          <w:sz w:val="28"/>
-          <w:szCs w:val="28"/>
-          <w:highlight w:val="yellow"/>
-        </w:rPr>
-        <w:t xml:space="preserve"> https://myrouble.ru/messenger/. – Дата </w:t>
-      </w:r>
-      <w:proofErr w:type="gramStart"/>
-      <w:r>
-        <w:rPr>
-          <w:rFonts w:ascii="Times New Roman" w:hAnsi="Times New Roman" w:cs="Times New Roman"/>
-          <w:sz w:val="28"/>
-          <w:szCs w:val="28"/>
-          <w:highlight w:val="yellow"/>
-        </w:rPr>
-        <w:t>доступа :</w:t>
-      </w:r>
-      <w:proofErr w:type="gramEnd"/>
-      <w:r>
-        <w:rPr>
-          <w:rFonts w:ascii="Times New Roman" w:hAnsi="Times New Roman" w:cs="Times New Roman"/>
-          <w:sz w:val="28"/>
-          <w:szCs w:val="28"/>
-          <w:highlight w:val="yellow"/>
-        </w:rPr>
-        <w:t xml:space="preserve"> 12.12.2020.</w:t>
+        <w:t>/, 2020. – Режим доступа : https://myrouble.ru/messenger/. – Дата доступа : 12.12.2020.</w:t>
       </w:r>
     </w:p>
     <w:p>
@@ -38821,29 +38167,7 @@
           <w:szCs w:val="19"/>
           <w:lang w:val="en-US" w:eastAsia="en-US"/>
         </w:rPr>
-        <w:t xml:space="preserve"> </w:t>
-      </w:r>
-      <w:proofErr w:type="spellStart"/>
-      <w:r>
-        <w:rPr>
-          <w:rFonts w:ascii="Consolas" w:eastAsiaTheme="minorHAnsi" w:hAnsi="Consolas" w:cs="Consolas"/>
-          <w:color w:val="000000"/>
-          <w:sz w:val="19"/>
-          <w:szCs w:val="19"/>
-          <w:lang w:val="en-US" w:eastAsia="en-US"/>
-        </w:rPr>
-        <w:t>Messenger.Extentions</w:t>
-      </w:r>
-      <w:proofErr w:type="spellEnd"/>
-      <w:r>
-        <w:rPr>
-          <w:rFonts w:ascii="Consolas" w:eastAsiaTheme="minorHAnsi" w:hAnsi="Consolas" w:cs="Consolas"/>
-          <w:color w:val="000000"/>
-          <w:sz w:val="19"/>
-          <w:szCs w:val="19"/>
-          <w:lang w:val="en-US" w:eastAsia="en-US"/>
-        </w:rPr>
-        <w:t>;</w:t>
+        <w:t xml:space="preserve"> Messenger.Extentions;</w:t>
       </w:r>
     </w:p>
     <w:p>
@@ -38878,29 +38202,7 @@
           <w:szCs w:val="19"/>
           <w:lang w:val="en-US" w:eastAsia="en-US"/>
         </w:rPr>
-        <w:t xml:space="preserve"> </w:t>
-      </w:r>
-      <w:proofErr w:type="spellStart"/>
-      <w:r>
-        <w:rPr>
-          <w:rFonts w:ascii="Consolas" w:eastAsiaTheme="minorHAnsi" w:hAnsi="Consolas" w:cs="Consolas"/>
-          <w:color w:val="000000"/>
-          <w:sz w:val="19"/>
-          <w:szCs w:val="19"/>
-          <w:lang w:val="en-US" w:eastAsia="en-US"/>
-        </w:rPr>
-        <w:t>Messenger.Models</w:t>
-      </w:r>
-      <w:proofErr w:type="spellEnd"/>
-      <w:r>
-        <w:rPr>
-          <w:rFonts w:ascii="Consolas" w:eastAsiaTheme="minorHAnsi" w:hAnsi="Consolas" w:cs="Consolas"/>
-          <w:color w:val="000000"/>
-          <w:sz w:val="19"/>
-          <w:szCs w:val="19"/>
-          <w:lang w:val="en-US" w:eastAsia="en-US"/>
-        </w:rPr>
-        <w:t>;</w:t>
+        <w:t xml:space="preserve"> Messenger.Models;</w:t>
       </w:r>
     </w:p>
     <w:p>
@@ -38935,29 +38237,7 @@
           <w:szCs w:val="19"/>
           <w:lang w:val="en-US" w:eastAsia="en-US"/>
         </w:rPr>
-        <w:t xml:space="preserve"> </w:t>
-      </w:r>
-      <w:proofErr w:type="spellStart"/>
-      <w:r>
-        <w:rPr>
-          <w:rFonts w:ascii="Consolas" w:eastAsiaTheme="minorHAnsi" w:hAnsi="Consolas" w:cs="Consolas"/>
-          <w:color w:val="000000"/>
-          <w:sz w:val="19"/>
-          <w:szCs w:val="19"/>
-          <w:lang w:val="en-US" w:eastAsia="en-US"/>
-        </w:rPr>
-        <w:t>Messenger.ViewModels</w:t>
-      </w:r>
-      <w:proofErr w:type="spellEnd"/>
-      <w:r>
-        <w:rPr>
-          <w:rFonts w:ascii="Consolas" w:eastAsiaTheme="minorHAnsi" w:hAnsi="Consolas" w:cs="Consolas"/>
-          <w:color w:val="000000"/>
-          <w:sz w:val="19"/>
-          <w:szCs w:val="19"/>
-          <w:lang w:val="en-US" w:eastAsia="en-US"/>
-        </w:rPr>
-        <w:t>;</w:t>
+        <w:t xml:space="preserve"> Messenger.ViewModels;</w:t>
       </w:r>
     </w:p>
     <w:p>
@@ -39027,29 +38307,7 @@
           <w:szCs w:val="19"/>
           <w:lang w:val="en-US" w:eastAsia="en-US"/>
         </w:rPr>
-        <w:t xml:space="preserve"> </w:t>
-      </w:r>
-      <w:proofErr w:type="spellStart"/>
-      <w:r>
-        <w:rPr>
-          <w:rFonts w:ascii="Consolas" w:eastAsiaTheme="minorHAnsi" w:hAnsi="Consolas" w:cs="Consolas"/>
-          <w:color w:val="000000"/>
-          <w:sz w:val="19"/>
-          <w:szCs w:val="19"/>
-          <w:lang w:val="en-US" w:eastAsia="en-US"/>
-        </w:rPr>
-        <w:t>System.Linq</w:t>
-      </w:r>
-      <w:proofErr w:type="spellEnd"/>
-      <w:r>
-        <w:rPr>
-          <w:rFonts w:ascii="Consolas" w:eastAsiaTheme="minorHAnsi" w:hAnsi="Consolas" w:cs="Consolas"/>
-          <w:color w:val="000000"/>
-          <w:sz w:val="19"/>
-          <w:szCs w:val="19"/>
-          <w:lang w:val="en-US" w:eastAsia="en-US"/>
-        </w:rPr>
-        <w:t>;</w:t>
+        <w:t xml:space="preserve"> System.Linq;</w:t>
       </w:r>
     </w:p>
     <w:p>
@@ -39084,29 +38342,7 @@
           <w:szCs w:val="19"/>
           <w:lang w:val="en-US" w:eastAsia="en-US"/>
         </w:rPr>
-        <w:t xml:space="preserve"> </w:t>
-      </w:r>
-      <w:proofErr w:type="spellStart"/>
-      <w:r>
-        <w:rPr>
-          <w:rFonts w:ascii="Consolas" w:eastAsiaTheme="minorHAnsi" w:hAnsi="Consolas" w:cs="Consolas"/>
-          <w:color w:val="000000"/>
-          <w:sz w:val="19"/>
-          <w:szCs w:val="19"/>
-          <w:lang w:val="en-US" w:eastAsia="en-US"/>
-        </w:rPr>
-        <w:t>System.Threading</w:t>
-      </w:r>
-      <w:proofErr w:type="spellEnd"/>
-      <w:r>
-        <w:rPr>
-          <w:rFonts w:ascii="Consolas" w:eastAsiaTheme="minorHAnsi" w:hAnsi="Consolas" w:cs="Consolas"/>
-          <w:color w:val="000000"/>
-          <w:sz w:val="19"/>
-          <w:szCs w:val="19"/>
-          <w:lang w:val="en-US" w:eastAsia="en-US"/>
-        </w:rPr>
-        <w:t>;</w:t>
+        <w:t xml:space="preserve"> System.Threading;</w:t>
       </w:r>
     </w:p>
     <w:p>
@@ -39248,7 +38484,6 @@
         </w:rPr>
         <w:t xml:space="preserve"> </w:t>
       </w:r>
-      <w:proofErr w:type="spellStart"/>
       <w:r>
         <w:rPr>
           <w:rFonts w:ascii="Consolas" w:eastAsiaTheme="minorHAnsi" w:hAnsi="Consolas" w:cs="Consolas"/>
@@ -39259,7 +38494,6 @@
         </w:rPr>
         <w:t>ServerManipulation</w:t>
       </w:r>
-      <w:proofErr w:type="spellEnd"/>
     </w:p>
     <w:p>
       <w:pPr>
@@ -39318,9 +38552,774 @@
           <w:szCs w:val="19"/>
           <w:lang w:val="en-US" w:eastAsia="en-US"/>
         </w:rPr>
-        <w:t>#</w:t>
-      </w:r>
-      <w:proofErr w:type="gramStart"/>
+        <w:t>#region</w:t>
+      </w:r>
+      <w:r>
+        <w:rPr>
+          <w:rFonts w:ascii="Consolas" w:eastAsiaTheme="minorHAnsi" w:hAnsi="Consolas" w:cs="Consolas"/>
+          <w:color w:val="000000"/>
+          <w:sz w:val="19"/>
+          <w:szCs w:val="19"/>
+          <w:lang w:val="en-US" w:eastAsia="en-US"/>
+        </w:rPr>
+        <w:t xml:space="preserve"> Properties</w:t>
+      </w:r>
+    </w:p>
+    <w:p>
+      <w:pPr>
+        <w:autoSpaceDE w:val="0"/>
+        <w:autoSpaceDN w:val="0"/>
+        <w:adjustRightInd w:val="0"/>
+        <w:spacing w:after="0" w:line="240" w:lineRule="auto"/>
+        <w:rPr>
+          <w:rFonts w:ascii="Consolas" w:eastAsiaTheme="minorHAnsi" w:hAnsi="Consolas" w:cs="Consolas"/>
+          <w:color w:val="000000"/>
+          <w:sz w:val="19"/>
+          <w:szCs w:val="19"/>
+          <w:lang w:val="en-US" w:eastAsia="en-US"/>
+        </w:rPr>
+      </w:pPr>
+      <w:r>
+        <w:rPr>
+          <w:rFonts w:ascii="Consolas" w:eastAsiaTheme="minorHAnsi" w:hAnsi="Consolas" w:cs="Consolas"/>
+          <w:color w:val="000000"/>
+          <w:sz w:val="19"/>
+          <w:szCs w:val="19"/>
+          <w:lang w:val="en-US" w:eastAsia="en-US"/>
+        </w:rPr>
+        <w:t xml:space="preserve">        </w:t>
+      </w:r>
+      <w:r>
+        <w:rPr>
+          <w:rFonts w:ascii="Consolas" w:eastAsiaTheme="minorHAnsi" w:hAnsi="Consolas" w:cs="Consolas"/>
+          <w:color w:val="0000FF"/>
+          <w:sz w:val="19"/>
+          <w:szCs w:val="19"/>
+          <w:lang w:val="en-US" w:eastAsia="en-US"/>
+        </w:rPr>
+        <w:t>public</w:t>
+      </w:r>
+      <w:r>
+        <w:rPr>
+          <w:rFonts w:ascii="Consolas" w:eastAsiaTheme="minorHAnsi" w:hAnsi="Consolas" w:cs="Consolas"/>
+          <w:color w:val="000000"/>
+          <w:sz w:val="19"/>
+          <w:szCs w:val="19"/>
+          <w:lang w:val="en-US" w:eastAsia="en-US"/>
+        </w:rPr>
+        <w:t xml:space="preserve"> </w:t>
+      </w:r>
+      <w:r>
+        <w:rPr>
+          <w:rFonts w:ascii="Consolas" w:eastAsiaTheme="minorHAnsi" w:hAnsi="Consolas" w:cs="Consolas"/>
+          <w:color w:val="0000FF"/>
+          <w:sz w:val="19"/>
+          <w:szCs w:val="19"/>
+          <w:lang w:val="en-US" w:eastAsia="en-US"/>
+        </w:rPr>
+        <w:t>static</w:t>
+      </w:r>
+      <w:r>
+        <w:rPr>
+          <w:rFonts w:ascii="Consolas" w:eastAsiaTheme="minorHAnsi" w:hAnsi="Consolas" w:cs="Consolas"/>
+          <w:color w:val="000000"/>
+          <w:sz w:val="19"/>
+          <w:szCs w:val="19"/>
+          <w:lang w:val="en-US" w:eastAsia="en-US"/>
+        </w:rPr>
+        <w:t xml:space="preserve"> </w:t>
+      </w:r>
+      <w:r>
+        <w:rPr>
+          <w:rFonts w:ascii="Consolas" w:eastAsiaTheme="minorHAnsi" w:hAnsi="Consolas" w:cs="Consolas"/>
+          <w:color w:val="0000FF"/>
+          <w:sz w:val="19"/>
+          <w:szCs w:val="19"/>
+          <w:lang w:val="en-US" w:eastAsia="en-US"/>
+        </w:rPr>
+        <w:t>string</w:t>
+      </w:r>
+      <w:r>
+        <w:rPr>
+          <w:rFonts w:ascii="Consolas" w:eastAsiaTheme="minorHAnsi" w:hAnsi="Consolas" w:cs="Consolas"/>
+          <w:color w:val="000000"/>
+          <w:sz w:val="19"/>
+          <w:szCs w:val="19"/>
+          <w:lang w:val="en-US" w:eastAsia="en-US"/>
+        </w:rPr>
+        <w:t xml:space="preserve"> Username { </w:t>
+      </w:r>
+      <w:r>
+        <w:rPr>
+          <w:rFonts w:ascii="Consolas" w:eastAsiaTheme="minorHAnsi" w:hAnsi="Consolas" w:cs="Consolas"/>
+          <w:color w:val="0000FF"/>
+          <w:sz w:val="19"/>
+          <w:szCs w:val="19"/>
+          <w:lang w:val="en-US" w:eastAsia="en-US"/>
+        </w:rPr>
+        <w:t>get</w:t>
+      </w:r>
+      <w:r>
+        <w:rPr>
+          <w:rFonts w:ascii="Consolas" w:eastAsiaTheme="minorHAnsi" w:hAnsi="Consolas" w:cs="Consolas"/>
+          <w:color w:val="000000"/>
+          <w:sz w:val="19"/>
+          <w:szCs w:val="19"/>
+          <w:lang w:val="en-US" w:eastAsia="en-US"/>
+        </w:rPr>
+        <w:t xml:space="preserve">; </w:t>
+      </w:r>
+      <w:r>
+        <w:rPr>
+          <w:rFonts w:ascii="Consolas" w:eastAsiaTheme="minorHAnsi" w:hAnsi="Consolas" w:cs="Consolas"/>
+          <w:color w:val="0000FF"/>
+          <w:sz w:val="19"/>
+          <w:szCs w:val="19"/>
+          <w:lang w:val="en-US" w:eastAsia="en-US"/>
+        </w:rPr>
+        <w:t>set</w:t>
+      </w:r>
+      <w:r>
+        <w:rPr>
+          <w:rFonts w:ascii="Consolas" w:eastAsiaTheme="minorHAnsi" w:hAnsi="Consolas" w:cs="Consolas"/>
+          <w:color w:val="000000"/>
+          <w:sz w:val="19"/>
+          <w:szCs w:val="19"/>
+          <w:lang w:val="en-US" w:eastAsia="en-US"/>
+        </w:rPr>
+        <w:t xml:space="preserve">; } = </w:t>
+      </w:r>
+      <w:r>
+        <w:rPr>
+          <w:rFonts w:ascii="Consolas" w:eastAsiaTheme="minorHAnsi" w:hAnsi="Consolas" w:cs="Consolas"/>
+          <w:color w:val="0000FF"/>
+          <w:sz w:val="19"/>
+          <w:szCs w:val="19"/>
+          <w:lang w:val="en-US" w:eastAsia="en-US"/>
+        </w:rPr>
+        <w:t>null</w:t>
+      </w:r>
+      <w:r>
+        <w:rPr>
+          <w:rFonts w:ascii="Consolas" w:eastAsiaTheme="minorHAnsi" w:hAnsi="Consolas" w:cs="Consolas"/>
+          <w:color w:val="000000"/>
+          <w:sz w:val="19"/>
+          <w:szCs w:val="19"/>
+          <w:lang w:val="en-US" w:eastAsia="en-US"/>
+        </w:rPr>
+        <w:t>;</w:t>
+      </w:r>
+    </w:p>
+    <w:p>
+      <w:pPr>
+        <w:autoSpaceDE w:val="0"/>
+        <w:autoSpaceDN w:val="0"/>
+        <w:adjustRightInd w:val="0"/>
+        <w:spacing w:after="0" w:line="240" w:lineRule="auto"/>
+        <w:rPr>
+          <w:rFonts w:ascii="Consolas" w:eastAsiaTheme="minorHAnsi" w:hAnsi="Consolas" w:cs="Consolas"/>
+          <w:color w:val="000000"/>
+          <w:sz w:val="19"/>
+          <w:szCs w:val="19"/>
+          <w:lang w:val="en-US" w:eastAsia="en-US"/>
+        </w:rPr>
+      </w:pPr>
+      <w:r>
+        <w:rPr>
+          <w:rFonts w:ascii="Consolas" w:eastAsiaTheme="minorHAnsi" w:hAnsi="Consolas" w:cs="Consolas"/>
+          <w:color w:val="000000"/>
+          <w:sz w:val="19"/>
+          <w:szCs w:val="19"/>
+          <w:lang w:val="en-US" w:eastAsia="en-US"/>
+        </w:rPr>
+        <w:t xml:space="preserve">        </w:t>
+      </w:r>
+      <w:r>
+        <w:rPr>
+          <w:rFonts w:ascii="Consolas" w:eastAsiaTheme="minorHAnsi" w:hAnsi="Consolas" w:cs="Consolas"/>
+          <w:color w:val="0000FF"/>
+          <w:sz w:val="19"/>
+          <w:szCs w:val="19"/>
+          <w:lang w:val="en-US" w:eastAsia="en-US"/>
+        </w:rPr>
+        <w:t>public</w:t>
+      </w:r>
+      <w:r>
+        <w:rPr>
+          <w:rFonts w:ascii="Consolas" w:eastAsiaTheme="minorHAnsi" w:hAnsi="Consolas" w:cs="Consolas"/>
+          <w:color w:val="000000"/>
+          <w:sz w:val="19"/>
+          <w:szCs w:val="19"/>
+          <w:lang w:val="en-US" w:eastAsia="en-US"/>
+        </w:rPr>
+        <w:t xml:space="preserve"> </w:t>
+      </w:r>
+      <w:r>
+        <w:rPr>
+          <w:rFonts w:ascii="Consolas" w:eastAsiaTheme="minorHAnsi" w:hAnsi="Consolas" w:cs="Consolas"/>
+          <w:color w:val="0000FF"/>
+          <w:sz w:val="19"/>
+          <w:szCs w:val="19"/>
+          <w:lang w:val="en-US" w:eastAsia="en-US"/>
+        </w:rPr>
+        <w:t>static</w:t>
+      </w:r>
+      <w:r>
+        <w:rPr>
+          <w:rFonts w:ascii="Consolas" w:eastAsiaTheme="minorHAnsi" w:hAnsi="Consolas" w:cs="Consolas"/>
+          <w:color w:val="000000"/>
+          <w:sz w:val="19"/>
+          <w:szCs w:val="19"/>
+          <w:lang w:val="en-US" w:eastAsia="en-US"/>
+        </w:rPr>
+        <w:t xml:space="preserve"> </w:t>
+      </w:r>
+      <w:r>
+        <w:rPr>
+          <w:rFonts w:ascii="Consolas" w:eastAsiaTheme="minorHAnsi" w:hAnsi="Consolas" w:cs="Consolas"/>
+          <w:color w:val="0000FF"/>
+          <w:sz w:val="19"/>
+          <w:szCs w:val="19"/>
+          <w:lang w:val="en-US" w:eastAsia="en-US"/>
+        </w:rPr>
+        <w:t>string</w:t>
+      </w:r>
+      <w:r>
+        <w:rPr>
+          <w:rFonts w:ascii="Consolas" w:eastAsiaTheme="minorHAnsi" w:hAnsi="Consolas" w:cs="Consolas"/>
+          <w:color w:val="000000"/>
+          <w:sz w:val="19"/>
+          <w:szCs w:val="19"/>
+          <w:lang w:val="en-US" w:eastAsia="en-US"/>
+        </w:rPr>
+        <w:t xml:space="preserve"> Key { </w:t>
+      </w:r>
+      <w:r>
+        <w:rPr>
+          <w:rFonts w:ascii="Consolas" w:eastAsiaTheme="minorHAnsi" w:hAnsi="Consolas" w:cs="Consolas"/>
+          <w:color w:val="0000FF"/>
+          <w:sz w:val="19"/>
+          <w:szCs w:val="19"/>
+          <w:lang w:val="en-US" w:eastAsia="en-US"/>
+        </w:rPr>
+        <w:t>get</w:t>
+      </w:r>
+      <w:r>
+        <w:rPr>
+          <w:rFonts w:ascii="Consolas" w:eastAsiaTheme="minorHAnsi" w:hAnsi="Consolas" w:cs="Consolas"/>
+          <w:color w:val="000000"/>
+          <w:sz w:val="19"/>
+          <w:szCs w:val="19"/>
+          <w:lang w:val="en-US" w:eastAsia="en-US"/>
+        </w:rPr>
+        <w:t xml:space="preserve">; </w:t>
+      </w:r>
+      <w:r>
+        <w:rPr>
+          <w:rFonts w:ascii="Consolas" w:eastAsiaTheme="minorHAnsi" w:hAnsi="Consolas" w:cs="Consolas"/>
+          <w:color w:val="0000FF"/>
+          <w:sz w:val="19"/>
+          <w:szCs w:val="19"/>
+          <w:lang w:val="en-US" w:eastAsia="en-US"/>
+        </w:rPr>
+        <w:t>set</w:t>
+      </w:r>
+      <w:r>
+        <w:rPr>
+          <w:rFonts w:ascii="Consolas" w:eastAsiaTheme="minorHAnsi" w:hAnsi="Consolas" w:cs="Consolas"/>
+          <w:color w:val="000000"/>
+          <w:sz w:val="19"/>
+          <w:szCs w:val="19"/>
+          <w:lang w:val="en-US" w:eastAsia="en-US"/>
+        </w:rPr>
+        <w:t xml:space="preserve">; } = </w:t>
+      </w:r>
+      <w:r>
+        <w:rPr>
+          <w:rFonts w:ascii="Consolas" w:eastAsiaTheme="minorHAnsi" w:hAnsi="Consolas" w:cs="Consolas"/>
+          <w:color w:val="0000FF"/>
+          <w:sz w:val="19"/>
+          <w:szCs w:val="19"/>
+          <w:lang w:val="en-US" w:eastAsia="en-US"/>
+        </w:rPr>
+        <w:t>null</w:t>
+      </w:r>
+      <w:r>
+        <w:rPr>
+          <w:rFonts w:ascii="Consolas" w:eastAsiaTheme="minorHAnsi" w:hAnsi="Consolas" w:cs="Consolas"/>
+          <w:color w:val="000000"/>
+          <w:sz w:val="19"/>
+          <w:szCs w:val="19"/>
+          <w:lang w:val="en-US" w:eastAsia="en-US"/>
+        </w:rPr>
+        <w:t>;</w:t>
+      </w:r>
+    </w:p>
+    <w:p>
+      <w:pPr>
+        <w:autoSpaceDE w:val="0"/>
+        <w:autoSpaceDN w:val="0"/>
+        <w:adjustRightInd w:val="0"/>
+        <w:spacing w:after="0" w:line="240" w:lineRule="auto"/>
+        <w:rPr>
+          <w:rFonts w:ascii="Consolas" w:eastAsiaTheme="minorHAnsi" w:hAnsi="Consolas" w:cs="Consolas"/>
+          <w:color w:val="000000"/>
+          <w:sz w:val="19"/>
+          <w:szCs w:val="19"/>
+          <w:lang w:val="en-US" w:eastAsia="en-US"/>
+        </w:rPr>
+      </w:pPr>
+      <w:r>
+        <w:rPr>
+          <w:rFonts w:ascii="Consolas" w:eastAsiaTheme="minorHAnsi" w:hAnsi="Consolas" w:cs="Consolas"/>
+          <w:color w:val="000000"/>
+          <w:sz w:val="19"/>
+          <w:szCs w:val="19"/>
+          <w:lang w:val="en-US" w:eastAsia="en-US"/>
+        </w:rPr>
+        <w:t xml:space="preserve">        </w:t>
+      </w:r>
+      <w:r>
+        <w:rPr>
+          <w:rFonts w:ascii="Consolas" w:eastAsiaTheme="minorHAnsi" w:hAnsi="Consolas" w:cs="Consolas"/>
+          <w:color w:val="0000FF"/>
+          <w:sz w:val="19"/>
+          <w:szCs w:val="19"/>
+          <w:lang w:val="en-US" w:eastAsia="en-US"/>
+        </w:rPr>
+        <w:t>public</w:t>
+      </w:r>
+      <w:r>
+        <w:rPr>
+          <w:rFonts w:ascii="Consolas" w:eastAsiaTheme="minorHAnsi" w:hAnsi="Consolas" w:cs="Consolas"/>
+          <w:color w:val="000000"/>
+          <w:sz w:val="19"/>
+          <w:szCs w:val="19"/>
+          <w:lang w:val="en-US" w:eastAsia="en-US"/>
+        </w:rPr>
+        <w:t xml:space="preserve"> </w:t>
+      </w:r>
+      <w:r>
+        <w:rPr>
+          <w:rFonts w:ascii="Consolas" w:eastAsiaTheme="minorHAnsi" w:hAnsi="Consolas" w:cs="Consolas"/>
+          <w:color w:val="0000FF"/>
+          <w:sz w:val="19"/>
+          <w:szCs w:val="19"/>
+          <w:lang w:val="en-US" w:eastAsia="en-US"/>
+        </w:rPr>
+        <w:t>static</w:t>
+      </w:r>
+      <w:r>
+        <w:rPr>
+          <w:rFonts w:ascii="Consolas" w:eastAsiaTheme="minorHAnsi" w:hAnsi="Consolas" w:cs="Consolas"/>
+          <w:color w:val="000000"/>
+          <w:sz w:val="19"/>
+          <w:szCs w:val="19"/>
+          <w:lang w:val="en-US" w:eastAsia="en-US"/>
+        </w:rPr>
+        <w:t xml:space="preserve"> </w:t>
+      </w:r>
+      <w:r>
+        <w:rPr>
+          <w:rFonts w:ascii="Consolas" w:eastAsiaTheme="minorHAnsi" w:hAnsi="Consolas" w:cs="Consolas"/>
+          <w:color w:val="0000FF"/>
+          <w:sz w:val="19"/>
+          <w:szCs w:val="19"/>
+          <w:lang w:val="en-US" w:eastAsia="en-US"/>
+        </w:rPr>
+        <w:t>string</w:t>
+      </w:r>
+      <w:r>
+        <w:rPr>
+          <w:rFonts w:ascii="Consolas" w:eastAsiaTheme="minorHAnsi" w:hAnsi="Consolas" w:cs="Consolas"/>
+          <w:color w:val="000000"/>
+          <w:sz w:val="19"/>
+          <w:szCs w:val="19"/>
+          <w:lang w:val="en-US" w:eastAsia="en-US"/>
+        </w:rPr>
+        <w:t xml:space="preserve"> Message { </w:t>
+      </w:r>
+      <w:r>
+        <w:rPr>
+          <w:rFonts w:ascii="Consolas" w:eastAsiaTheme="minorHAnsi" w:hAnsi="Consolas" w:cs="Consolas"/>
+          <w:color w:val="0000FF"/>
+          <w:sz w:val="19"/>
+          <w:szCs w:val="19"/>
+          <w:lang w:val="en-US" w:eastAsia="en-US"/>
+        </w:rPr>
+        <w:t>get</w:t>
+      </w:r>
+      <w:r>
+        <w:rPr>
+          <w:rFonts w:ascii="Consolas" w:eastAsiaTheme="minorHAnsi" w:hAnsi="Consolas" w:cs="Consolas"/>
+          <w:color w:val="000000"/>
+          <w:sz w:val="19"/>
+          <w:szCs w:val="19"/>
+          <w:lang w:val="en-US" w:eastAsia="en-US"/>
+        </w:rPr>
+        <w:t xml:space="preserve">; </w:t>
+      </w:r>
+      <w:r>
+        <w:rPr>
+          <w:rFonts w:ascii="Consolas" w:eastAsiaTheme="minorHAnsi" w:hAnsi="Consolas" w:cs="Consolas"/>
+          <w:color w:val="0000FF"/>
+          <w:sz w:val="19"/>
+          <w:szCs w:val="19"/>
+          <w:lang w:val="en-US" w:eastAsia="en-US"/>
+        </w:rPr>
+        <w:t>set</w:t>
+      </w:r>
+      <w:r>
+        <w:rPr>
+          <w:rFonts w:ascii="Consolas" w:eastAsiaTheme="minorHAnsi" w:hAnsi="Consolas" w:cs="Consolas"/>
+          <w:color w:val="000000"/>
+          <w:sz w:val="19"/>
+          <w:szCs w:val="19"/>
+          <w:lang w:val="en-US" w:eastAsia="en-US"/>
+        </w:rPr>
+        <w:t xml:space="preserve">; } = </w:t>
+      </w:r>
+      <w:r>
+        <w:rPr>
+          <w:rFonts w:ascii="Consolas" w:eastAsiaTheme="minorHAnsi" w:hAnsi="Consolas" w:cs="Consolas"/>
+          <w:color w:val="0000FF"/>
+          <w:sz w:val="19"/>
+          <w:szCs w:val="19"/>
+          <w:lang w:val="en-US" w:eastAsia="en-US"/>
+        </w:rPr>
+        <w:t>null</w:t>
+      </w:r>
+      <w:r>
+        <w:rPr>
+          <w:rFonts w:ascii="Consolas" w:eastAsiaTheme="minorHAnsi" w:hAnsi="Consolas" w:cs="Consolas"/>
+          <w:color w:val="000000"/>
+          <w:sz w:val="19"/>
+          <w:szCs w:val="19"/>
+          <w:lang w:val="en-US" w:eastAsia="en-US"/>
+        </w:rPr>
+        <w:t>;</w:t>
+      </w:r>
+    </w:p>
+    <w:p>
+      <w:pPr>
+        <w:autoSpaceDE w:val="0"/>
+        <w:autoSpaceDN w:val="0"/>
+        <w:adjustRightInd w:val="0"/>
+        <w:spacing w:after="0" w:line="240" w:lineRule="auto"/>
+        <w:rPr>
+          <w:rFonts w:ascii="Consolas" w:eastAsiaTheme="minorHAnsi" w:hAnsi="Consolas" w:cs="Consolas"/>
+          <w:color w:val="000000"/>
+          <w:sz w:val="19"/>
+          <w:szCs w:val="19"/>
+          <w:lang w:val="en-US" w:eastAsia="en-US"/>
+        </w:rPr>
+      </w:pPr>
+      <w:r>
+        <w:rPr>
+          <w:rFonts w:ascii="Consolas" w:eastAsiaTheme="minorHAnsi" w:hAnsi="Consolas" w:cs="Consolas"/>
+          <w:color w:val="000000"/>
+          <w:sz w:val="19"/>
+          <w:szCs w:val="19"/>
+          <w:lang w:val="en-US" w:eastAsia="en-US"/>
+        </w:rPr>
+        <w:t xml:space="preserve">        </w:t>
+      </w:r>
+      <w:r>
+        <w:rPr>
+          <w:rFonts w:ascii="Consolas" w:eastAsiaTheme="minorHAnsi" w:hAnsi="Consolas" w:cs="Consolas"/>
+          <w:color w:val="0000FF"/>
+          <w:sz w:val="19"/>
+          <w:szCs w:val="19"/>
+          <w:lang w:val="en-US" w:eastAsia="en-US"/>
+        </w:rPr>
+        <w:t>public</w:t>
+      </w:r>
+      <w:r>
+        <w:rPr>
+          <w:rFonts w:ascii="Consolas" w:eastAsiaTheme="minorHAnsi" w:hAnsi="Consolas" w:cs="Consolas"/>
+          <w:color w:val="000000"/>
+          <w:sz w:val="19"/>
+          <w:szCs w:val="19"/>
+          <w:lang w:val="en-US" w:eastAsia="en-US"/>
+        </w:rPr>
+        <w:t xml:space="preserve"> </w:t>
+      </w:r>
+      <w:r>
+        <w:rPr>
+          <w:rFonts w:ascii="Consolas" w:eastAsiaTheme="minorHAnsi" w:hAnsi="Consolas" w:cs="Consolas"/>
+          <w:color w:val="0000FF"/>
+          <w:sz w:val="19"/>
+          <w:szCs w:val="19"/>
+          <w:lang w:val="en-US" w:eastAsia="en-US"/>
+        </w:rPr>
+        <w:t>static</w:t>
+      </w:r>
+      <w:r>
+        <w:rPr>
+          <w:rFonts w:ascii="Consolas" w:eastAsiaTheme="minorHAnsi" w:hAnsi="Consolas" w:cs="Consolas"/>
+          <w:color w:val="000000"/>
+          <w:sz w:val="19"/>
+          <w:szCs w:val="19"/>
+          <w:lang w:val="en-US" w:eastAsia="en-US"/>
+        </w:rPr>
+        <w:t xml:space="preserve"> </w:t>
+      </w:r>
+      <w:r>
+        <w:rPr>
+          <w:rFonts w:ascii="Consolas" w:eastAsiaTheme="minorHAnsi" w:hAnsi="Consolas" w:cs="Consolas"/>
+          <w:color w:val="0000FF"/>
+          <w:sz w:val="19"/>
+          <w:szCs w:val="19"/>
+          <w:lang w:val="en-US" w:eastAsia="en-US"/>
+        </w:rPr>
+        <w:t>object</w:t>
+      </w:r>
+      <w:r>
+        <w:rPr>
+          <w:rFonts w:ascii="Consolas" w:eastAsiaTheme="minorHAnsi" w:hAnsi="Consolas" w:cs="Consolas"/>
+          <w:color w:val="000000"/>
+          <w:sz w:val="19"/>
+          <w:szCs w:val="19"/>
+          <w:lang w:val="en-US" w:eastAsia="en-US"/>
+        </w:rPr>
+        <w:t xml:space="preserve"> Data { </w:t>
+      </w:r>
+      <w:r>
+        <w:rPr>
+          <w:rFonts w:ascii="Consolas" w:eastAsiaTheme="minorHAnsi" w:hAnsi="Consolas" w:cs="Consolas"/>
+          <w:color w:val="0000FF"/>
+          <w:sz w:val="19"/>
+          <w:szCs w:val="19"/>
+          <w:lang w:val="en-US" w:eastAsia="en-US"/>
+        </w:rPr>
+        <w:t>get</w:t>
+      </w:r>
+      <w:r>
+        <w:rPr>
+          <w:rFonts w:ascii="Consolas" w:eastAsiaTheme="minorHAnsi" w:hAnsi="Consolas" w:cs="Consolas"/>
+          <w:color w:val="000000"/>
+          <w:sz w:val="19"/>
+          <w:szCs w:val="19"/>
+          <w:lang w:val="en-US" w:eastAsia="en-US"/>
+        </w:rPr>
+        <w:t xml:space="preserve">; </w:t>
+      </w:r>
+      <w:r>
+        <w:rPr>
+          <w:rFonts w:ascii="Consolas" w:eastAsiaTheme="minorHAnsi" w:hAnsi="Consolas" w:cs="Consolas"/>
+          <w:color w:val="0000FF"/>
+          <w:sz w:val="19"/>
+          <w:szCs w:val="19"/>
+          <w:lang w:val="en-US" w:eastAsia="en-US"/>
+        </w:rPr>
+        <w:t>set</w:t>
+      </w:r>
+      <w:r>
+        <w:rPr>
+          <w:rFonts w:ascii="Consolas" w:eastAsiaTheme="minorHAnsi" w:hAnsi="Consolas" w:cs="Consolas"/>
+          <w:color w:val="000000"/>
+          <w:sz w:val="19"/>
+          <w:szCs w:val="19"/>
+          <w:lang w:val="en-US" w:eastAsia="en-US"/>
+        </w:rPr>
+        <w:t xml:space="preserve">; } = </w:t>
+      </w:r>
+      <w:r>
+        <w:rPr>
+          <w:rFonts w:ascii="Consolas" w:eastAsiaTheme="minorHAnsi" w:hAnsi="Consolas" w:cs="Consolas"/>
+          <w:color w:val="0000FF"/>
+          <w:sz w:val="19"/>
+          <w:szCs w:val="19"/>
+          <w:lang w:val="en-US" w:eastAsia="en-US"/>
+        </w:rPr>
+        <w:t>null</w:t>
+      </w:r>
+      <w:r>
+        <w:rPr>
+          <w:rFonts w:ascii="Consolas" w:eastAsiaTheme="minorHAnsi" w:hAnsi="Consolas" w:cs="Consolas"/>
+          <w:color w:val="000000"/>
+          <w:sz w:val="19"/>
+          <w:szCs w:val="19"/>
+          <w:lang w:val="en-US" w:eastAsia="en-US"/>
+        </w:rPr>
+        <w:t>;</w:t>
+      </w:r>
+    </w:p>
+    <w:p>
+      <w:pPr>
+        <w:pStyle w:val="a4"/>
+        <w:ind w:firstLine="0"/>
+        <w:rPr>
+          <w:rFonts w:ascii="Consolas" w:hAnsi="Consolas" w:cs="Consolas"/>
+          <w:color w:val="000000"/>
+          <w:sz w:val="19"/>
+          <w:szCs w:val="19"/>
+          <w:lang w:val="en-US"/>
+        </w:rPr>
+      </w:pPr>
+      <w:r>
+        <w:rPr>
+          <w:rFonts w:ascii="Consolas" w:hAnsi="Consolas" w:cs="Consolas"/>
+          <w:color w:val="000000"/>
+          <w:sz w:val="19"/>
+          <w:szCs w:val="19"/>
+          <w:lang w:val="en-US"/>
+        </w:rPr>
+        <w:t xml:space="preserve">        </w:t>
+      </w:r>
+      <w:r>
+        <w:rPr>
+          <w:rFonts w:ascii="Consolas" w:hAnsi="Consolas" w:cs="Consolas"/>
+          <w:color w:val="0000FF"/>
+          <w:sz w:val="19"/>
+          <w:szCs w:val="19"/>
+          <w:lang w:val="en-US"/>
+        </w:rPr>
+        <w:t>public</w:t>
+      </w:r>
+      <w:r>
+        <w:rPr>
+          <w:rFonts w:ascii="Consolas" w:hAnsi="Consolas" w:cs="Consolas"/>
+          <w:color w:val="000000"/>
+          <w:sz w:val="19"/>
+          <w:szCs w:val="19"/>
+          <w:lang w:val="en-US"/>
+        </w:rPr>
+        <w:t xml:space="preserve"> </w:t>
+      </w:r>
+      <w:r>
+        <w:rPr>
+          <w:rFonts w:ascii="Consolas" w:hAnsi="Consolas" w:cs="Consolas"/>
+          <w:color w:val="0000FF"/>
+          <w:sz w:val="19"/>
+          <w:szCs w:val="19"/>
+          <w:lang w:val="en-US"/>
+        </w:rPr>
+        <w:t>static</w:t>
+      </w:r>
+      <w:r>
+        <w:rPr>
+          <w:rFonts w:ascii="Consolas" w:hAnsi="Consolas" w:cs="Consolas"/>
+          <w:color w:val="000000"/>
+          <w:sz w:val="19"/>
+          <w:szCs w:val="19"/>
+          <w:lang w:val="en-US"/>
+        </w:rPr>
+        <w:t xml:space="preserve"> MessageModel[] NewMessages { </w:t>
+      </w:r>
+      <w:r>
+        <w:rPr>
+          <w:rFonts w:ascii="Consolas" w:hAnsi="Consolas" w:cs="Consolas"/>
+          <w:color w:val="0000FF"/>
+          <w:sz w:val="19"/>
+          <w:szCs w:val="19"/>
+          <w:lang w:val="en-US"/>
+        </w:rPr>
+        <w:t>get</w:t>
+      </w:r>
+      <w:r>
+        <w:rPr>
+          <w:rFonts w:ascii="Consolas" w:hAnsi="Consolas" w:cs="Consolas"/>
+          <w:color w:val="000000"/>
+          <w:sz w:val="19"/>
+          <w:szCs w:val="19"/>
+          <w:lang w:val="en-US"/>
+        </w:rPr>
+        <w:t xml:space="preserve">; </w:t>
+      </w:r>
+      <w:r>
+        <w:rPr>
+          <w:rFonts w:ascii="Consolas" w:hAnsi="Consolas" w:cs="Consolas"/>
+          <w:color w:val="0000FF"/>
+          <w:sz w:val="19"/>
+          <w:szCs w:val="19"/>
+          <w:lang w:val="en-US"/>
+        </w:rPr>
+        <w:t>set</w:t>
+      </w:r>
+      <w:r>
+        <w:rPr>
+          <w:rFonts w:ascii="Consolas" w:hAnsi="Consolas" w:cs="Consolas"/>
+          <w:color w:val="000000"/>
+          <w:sz w:val="19"/>
+          <w:szCs w:val="19"/>
+          <w:lang w:val="en-US"/>
+        </w:rPr>
+        <w:t xml:space="preserve">; } = </w:t>
+      </w:r>
+      <w:r>
+        <w:rPr>
+          <w:rFonts w:ascii="Consolas" w:hAnsi="Consolas" w:cs="Consolas"/>
+          <w:color w:val="0000FF"/>
+          <w:sz w:val="19"/>
+          <w:szCs w:val="19"/>
+          <w:lang w:val="en-US"/>
+        </w:rPr>
+        <w:t>null</w:t>
+      </w:r>
+      <w:r>
+        <w:rPr>
+          <w:rFonts w:ascii="Consolas" w:hAnsi="Consolas" w:cs="Consolas"/>
+          <w:color w:val="000000"/>
+          <w:sz w:val="19"/>
+          <w:szCs w:val="19"/>
+          <w:lang w:val="en-US"/>
+        </w:rPr>
+        <w:t>;</w:t>
+      </w:r>
+    </w:p>
+    <w:p>
+      <w:pPr>
+        <w:pStyle w:val="a4"/>
+        <w:ind w:firstLine="0"/>
+        <w:rPr>
+          <w:rFonts w:ascii="Consolas" w:hAnsi="Consolas" w:cs="Consolas"/>
+          <w:color w:val="000000"/>
+          <w:sz w:val="19"/>
+          <w:szCs w:val="19"/>
+          <w:lang w:val="en-US"/>
+        </w:rPr>
+      </w:pPr>
+    </w:p>
+    <w:p>
+      <w:pPr>
+        <w:autoSpaceDE w:val="0"/>
+        <w:autoSpaceDN w:val="0"/>
+        <w:adjustRightInd w:val="0"/>
+        <w:spacing w:after="0" w:line="240" w:lineRule="auto"/>
+        <w:rPr>
+          <w:rFonts w:ascii="Consolas" w:eastAsiaTheme="minorHAnsi" w:hAnsi="Consolas" w:cs="Consolas"/>
+          <w:color w:val="000000"/>
+          <w:sz w:val="19"/>
+          <w:szCs w:val="19"/>
+          <w:lang w:val="en-US" w:eastAsia="en-US"/>
+        </w:rPr>
+      </w:pPr>
+    </w:p>
+    <w:p>
+      <w:pPr>
+        <w:autoSpaceDE w:val="0"/>
+        <w:autoSpaceDN w:val="0"/>
+        <w:adjustRightInd w:val="0"/>
+        <w:spacing w:after="0" w:line="240" w:lineRule="auto"/>
+        <w:rPr>
+          <w:rFonts w:ascii="Consolas" w:eastAsiaTheme="minorHAnsi" w:hAnsi="Consolas" w:cs="Consolas"/>
+          <w:color w:val="000000"/>
+          <w:sz w:val="19"/>
+          <w:szCs w:val="19"/>
+          <w:lang w:val="en-US" w:eastAsia="en-US"/>
+        </w:rPr>
+      </w:pPr>
+      <w:r>
+        <w:rPr>
+          <w:rFonts w:ascii="Consolas" w:eastAsiaTheme="minorHAnsi" w:hAnsi="Consolas" w:cs="Consolas"/>
+          <w:color w:val="000000"/>
+          <w:sz w:val="19"/>
+          <w:szCs w:val="19"/>
+          <w:lang w:val="en-US" w:eastAsia="en-US"/>
+        </w:rPr>
+        <w:t xml:space="preserve">        </w:t>
+      </w:r>
       <w:r>
         <w:rPr>
           <w:rFonts w:ascii="Consolas" w:eastAsiaTheme="minorHAnsi" w:hAnsi="Consolas" w:cs="Consolas"/>
@@ -39329,10 +39328,15 @@
           <w:szCs w:val="19"/>
           <w:lang w:val="en-US" w:eastAsia="en-US"/>
         </w:rPr>
-        <w:t>region</w:t>
-      </w:r>
-      <w:proofErr w:type="gramEnd"/>
-      <w:r>
+        <w:t>#endregion</w:t>
+      </w:r>
+    </w:p>
+    <w:p>
+      <w:pPr>
+        <w:autoSpaceDE w:val="0"/>
+        <w:autoSpaceDN w:val="0"/>
+        <w:adjustRightInd w:val="0"/>
+        <w:spacing w:after="0" w:line="240" w:lineRule="auto"/>
         <w:rPr>
           <w:rFonts w:ascii="Consolas" w:eastAsiaTheme="minorHAnsi" w:hAnsi="Consolas" w:cs="Consolas"/>
           <w:color w:val="000000"/>
@@ -39340,7 +39344,49 @@
           <w:szCs w:val="19"/>
           <w:lang w:val="en-US" w:eastAsia="en-US"/>
         </w:rPr>
-        <w:t xml:space="preserve"> Properties</w:t>
+      </w:pPr>
+    </w:p>
+    <w:p>
+      <w:pPr>
+        <w:pStyle w:val="a4"/>
+        <w:ind w:firstLine="0"/>
+        <w:rPr>
+          <w:rFonts w:ascii="Consolas" w:hAnsi="Consolas" w:cs="Consolas"/>
+          <w:color w:val="000000"/>
+          <w:sz w:val="19"/>
+          <w:szCs w:val="19"/>
+          <w:lang w:val="en-US"/>
+        </w:rPr>
+      </w:pPr>
+      <w:r>
+        <w:rPr>
+          <w:rFonts w:ascii="Consolas" w:hAnsi="Consolas" w:cs="Consolas"/>
+          <w:color w:val="000000"/>
+          <w:sz w:val="19"/>
+          <w:szCs w:val="19"/>
+          <w:lang w:val="en-US"/>
+        </w:rPr>
+        <w:t xml:space="preserve">        </w:t>
+      </w:r>
+      <w:r>
+        <w:rPr>
+          <w:rFonts w:ascii="Consolas" w:hAnsi="Consolas" w:cs="Consolas"/>
+          <w:color w:val="808080"/>
+          <w:sz w:val="19"/>
+          <w:szCs w:val="19"/>
+          <w:lang w:val="en-US"/>
+        </w:rPr>
+        <w:t>#region</w:t>
+      </w:r>
+      <w:r>
+        <w:rPr>
+          <w:rFonts w:ascii="Consolas" w:hAnsi="Consolas" w:cs="Consolas"/>
+          <w:color w:val="000000"/>
+          <w:sz w:val="19"/>
+          <w:szCs w:val="19"/>
+          <w:lang w:val="en-US"/>
+        </w:rPr>
+        <w:t xml:space="preserve"> Methods</w:t>
       </w:r>
     </w:p>
     <w:p>
@@ -39415,7 +39461,7 @@
           <w:szCs w:val="19"/>
           <w:lang w:val="en-US" w:eastAsia="en-US"/>
         </w:rPr>
-        <w:t>string</w:t>
+        <w:t>bool</w:t>
       </w:r>
       <w:r>
         <w:rPr>
@@ -39425,18 +39471,7 @@
           <w:szCs w:val="19"/>
           <w:lang w:val="en-US" w:eastAsia="en-US"/>
         </w:rPr>
-        <w:t xml:space="preserve"> Username </w:t>
-      </w:r>
-      <w:proofErr w:type="gramStart"/>
-      <w:r>
-        <w:rPr>
-          <w:rFonts w:ascii="Consolas" w:eastAsiaTheme="minorHAnsi" w:hAnsi="Consolas" w:cs="Consolas"/>
-          <w:color w:val="000000"/>
-          <w:sz w:val="19"/>
-          <w:szCs w:val="19"/>
-          <w:lang w:val="en-US" w:eastAsia="en-US"/>
-        </w:rPr>
-        <w:t xml:space="preserve">{ </w:t>
+        <w:t xml:space="preserve"> Login(</w:t>
       </w:r>
       <w:r>
         <w:rPr>
@@ -39446,9 +39481,8 @@
           <w:szCs w:val="19"/>
           <w:lang w:val="en-US" w:eastAsia="en-US"/>
         </w:rPr>
-        <w:t>get</w:t>
-      </w:r>
-      <w:proofErr w:type="gramEnd"/>
+        <w:t>string</w:t>
+      </w:r>
       <w:r>
         <w:rPr>
           <w:rFonts w:ascii="Consolas" w:eastAsiaTheme="minorHAnsi" w:hAnsi="Consolas" w:cs="Consolas"/>
@@ -39457,7 +39491,7 @@
           <w:szCs w:val="19"/>
           <w:lang w:val="en-US" w:eastAsia="en-US"/>
         </w:rPr>
-        <w:t xml:space="preserve">; </w:t>
+        <w:t xml:space="preserve"> username, </w:t>
       </w:r>
       <w:r>
         <w:rPr>
@@ -39467,7 +39501,7 @@
           <w:szCs w:val="19"/>
           <w:lang w:val="en-US" w:eastAsia="en-US"/>
         </w:rPr>
-        <w:t>set</w:t>
+        <w:t>string</w:t>
       </w:r>
       <w:r>
         <w:rPr>
@@ -39477,7 +39511,122 @@
           <w:szCs w:val="19"/>
           <w:lang w:val="en-US" w:eastAsia="en-US"/>
         </w:rPr>
-        <w:t xml:space="preserve">; } = </w:t>
+        <w:t xml:space="preserve"> password)</w:t>
+      </w:r>
+    </w:p>
+    <w:p>
+      <w:pPr>
+        <w:autoSpaceDE w:val="0"/>
+        <w:autoSpaceDN w:val="0"/>
+        <w:adjustRightInd w:val="0"/>
+        <w:spacing w:after="0" w:line="240" w:lineRule="auto"/>
+        <w:rPr>
+          <w:rFonts w:ascii="Consolas" w:eastAsiaTheme="minorHAnsi" w:hAnsi="Consolas" w:cs="Consolas"/>
+          <w:color w:val="000000"/>
+          <w:sz w:val="19"/>
+          <w:szCs w:val="19"/>
+          <w:lang w:val="en-US" w:eastAsia="en-US"/>
+        </w:rPr>
+      </w:pPr>
+      <w:r>
+        <w:rPr>
+          <w:rFonts w:ascii="Consolas" w:eastAsiaTheme="minorHAnsi" w:hAnsi="Consolas" w:cs="Consolas"/>
+          <w:color w:val="000000"/>
+          <w:sz w:val="19"/>
+          <w:szCs w:val="19"/>
+          <w:lang w:val="en-US" w:eastAsia="en-US"/>
+        </w:rPr>
+        <w:t xml:space="preserve">        {</w:t>
+      </w:r>
+    </w:p>
+    <w:p>
+      <w:pPr>
+        <w:autoSpaceDE w:val="0"/>
+        <w:autoSpaceDN w:val="0"/>
+        <w:adjustRightInd w:val="0"/>
+        <w:spacing w:after="0" w:line="240" w:lineRule="auto"/>
+        <w:rPr>
+          <w:rFonts w:ascii="Consolas" w:eastAsiaTheme="minorHAnsi" w:hAnsi="Consolas" w:cs="Consolas"/>
+          <w:color w:val="000000"/>
+          <w:sz w:val="19"/>
+          <w:szCs w:val="19"/>
+          <w:lang w:val="en-US" w:eastAsia="en-US"/>
+        </w:rPr>
+      </w:pPr>
+      <w:r>
+        <w:rPr>
+          <w:rFonts w:ascii="Consolas" w:eastAsiaTheme="minorHAnsi" w:hAnsi="Consolas" w:cs="Consolas"/>
+          <w:color w:val="000000"/>
+          <w:sz w:val="19"/>
+          <w:szCs w:val="19"/>
+          <w:lang w:val="en-US" w:eastAsia="en-US"/>
+        </w:rPr>
+        <w:t xml:space="preserve">            Clear();</w:t>
+      </w:r>
+    </w:p>
+    <w:p>
+      <w:pPr>
+        <w:autoSpaceDE w:val="0"/>
+        <w:autoSpaceDN w:val="0"/>
+        <w:adjustRightInd w:val="0"/>
+        <w:spacing w:after="0" w:line="240" w:lineRule="auto"/>
+        <w:rPr>
+          <w:rFonts w:ascii="Consolas" w:eastAsiaTheme="minorHAnsi" w:hAnsi="Consolas" w:cs="Consolas"/>
+          <w:color w:val="000000"/>
+          <w:sz w:val="19"/>
+          <w:szCs w:val="19"/>
+          <w:lang w:val="en-US" w:eastAsia="en-US"/>
+        </w:rPr>
+      </w:pPr>
+    </w:p>
+    <w:p>
+      <w:pPr>
+        <w:autoSpaceDE w:val="0"/>
+        <w:autoSpaceDN w:val="0"/>
+        <w:adjustRightInd w:val="0"/>
+        <w:spacing w:after="0" w:line="240" w:lineRule="auto"/>
+        <w:rPr>
+          <w:rFonts w:ascii="Consolas" w:eastAsiaTheme="minorHAnsi" w:hAnsi="Consolas" w:cs="Consolas"/>
+          <w:color w:val="000000"/>
+          <w:sz w:val="19"/>
+          <w:szCs w:val="19"/>
+          <w:lang w:val="en-US" w:eastAsia="en-US"/>
+        </w:rPr>
+      </w:pPr>
+      <w:r>
+        <w:rPr>
+          <w:rFonts w:ascii="Consolas" w:eastAsiaTheme="minorHAnsi" w:hAnsi="Consolas" w:cs="Consolas"/>
+          <w:color w:val="000000"/>
+          <w:sz w:val="19"/>
+          <w:szCs w:val="19"/>
+          <w:lang w:val="en-US" w:eastAsia="en-US"/>
+        </w:rPr>
+        <w:t xml:space="preserve">            QueryResult data;</w:t>
+      </w:r>
+    </w:p>
+    <w:p>
+      <w:pPr>
+        <w:autoSpaceDE w:val="0"/>
+        <w:autoSpaceDN w:val="0"/>
+        <w:adjustRightInd w:val="0"/>
+        <w:spacing w:after="0" w:line="240" w:lineRule="auto"/>
+        <w:rPr>
+          <w:rFonts w:ascii="Consolas" w:eastAsiaTheme="minorHAnsi" w:hAnsi="Consolas" w:cs="Consolas"/>
+          <w:color w:val="000000"/>
+          <w:sz w:val="19"/>
+          <w:szCs w:val="19"/>
+          <w:lang w:val="en-US" w:eastAsia="en-US"/>
+        </w:rPr>
+      </w:pPr>
+      <w:r>
+        <w:rPr>
+          <w:rFonts w:ascii="Consolas" w:eastAsiaTheme="minorHAnsi" w:hAnsi="Consolas" w:cs="Consolas"/>
+          <w:color w:val="000000"/>
+          <w:sz w:val="19"/>
+          <w:szCs w:val="19"/>
+          <w:lang w:val="en-US" w:eastAsia="en-US"/>
+        </w:rPr>
+        <w:t xml:space="preserve">            </w:t>
       </w:r>
       <w:r>
         <w:rPr>
@@ -39487,7 +39636,7 @@
           <w:szCs w:val="19"/>
           <w:lang w:val="en-US" w:eastAsia="en-US"/>
         </w:rPr>
-        <w:t>null</w:t>
+        <w:t>while</w:t>
       </w:r>
       <w:r>
         <w:rPr>
@@ -39497,32 +39646,7 @@
           <w:szCs w:val="19"/>
           <w:lang w:val="en-US" w:eastAsia="en-US"/>
         </w:rPr>
-        <w:t>;</w:t>
-      </w:r>
-    </w:p>
-    <w:p>
-      <w:pPr>
-        <w:autoSpaceDE w:val="0"/>
-        <w:autoSpaceDN w:val="0"/>
-        <w:adjustRightInd w:val="0"/>
-        <w:spacing w:after="0" w:line="240" w:lineRule="auto"/>
-        <w:rPr>
-          <w:rFonts w:ascii="Consolas" w:eastAsiaTheme="minorHAnsi" w:hAnsi="Consolas" w:cs="Consolas"/>
-          <w:color w:val="000000"/>
-          <w:sz w:val="19"/>
-          <w:szCs w:val="19"/>
-          <w:lang w:val="en-US" w:eastAsia="en-US"/>
-        </w:rPr>
-      </w:pPr>
-      <w:r>
-        <w:rPr>
-          <w:rFonts w:ascii="Consolas" w:eastAsiaTheme="minorHAnsi" w:hAnsi="Consolas" w:cs="Consolas"/>
-          <w:color w:val="000000"/>
-          <w:sz w:val="19"/>
-          <w:szCs w:val="19"/>
-          <w:lang w:val="en-US" w:eastAsia="en-US"/>
-        </w:rPr>
-        <w:t xml:space="preserve">        </w:t>
+        <w:t xml:space="preserve"> (</w:t>
       </w:r>
       <w:r>
         <w:rPr>
@@ -39532,7 +39656,7 @@
           <w:szCs w:val="19"/>
           <w:lang w:val="en-US" w:eastAsia="en-US"/>
         </w:rPr>
-        <w:t>public</w:t>
+        <w:t>true</w:t>
       </w:r>
       <w:r>
         <w:rPr>
@@ -39542,7 +39666,57 @@
           <w:szCs w:val="19"/>
           <w:lang w:val="en-US" w:eastAsia="en-US"/>
         </w:rPr>
-        <w:t xml:space="preserve"> </w:t>
+        <w:t>)</w:t>
+      </w:r>
+    </w:p>
+    <w:p>
+      <w:pPr>
+        <w:autoSpaceDE w:val="0"/>
+        <w:autoSpaceDN w:val="0"/>
+        <w:adjustRightInd w:val="0"/>
+        <w:spacing w:after="0" w:line="240" w:lineRule="auto"/>
+        <w:rPr>
+          <w:rFonts w:ascii="Consolas" w:eastAsiaTheme="minorHAnsi" w:hAnsi="Consolas" w:cs="Consolas"/>
+          <w:color w:val="000000"/>
+          <w:sz w:val="19"/>
+          <w:szCs w:val="19"/>
+          <w:lang w:val="en-US" w:eastAsia="en-US"/>
+        </w:rPr>
+      </w:pPr>
+      <w:r>
+        <w:rPr>
+          <w:rFonts w:ascii="Consolas" w:eastAsiaTheme="minorHAnsi" w:hAnsi="Consolas" w:cs="Consolas"/>
+          <w:color w:val="000000"/>
+          <w:sz w:val="19"/>
+          <w:szCs w:val="19"/>
+          <w:lang w:val="en-US" w:eastAsia="en-US"/>
+        </w:rPr>
+        <w:t xml:space="preserve">            {</w:t>
+      </w:r>
+    </w:p>
+    <w:p>
+      <w:pPr>
+        <w:autoSpaceDE w:val="0"/>
+        <w:autoSpaceDN w:val="0"/>
+        <w:adjustRightInd w:val="0"/>
+        <w:spacing w:after="0" w:line="240" w:lineRule="auto"/>
+        <w:rPr>
+          <w:rFonts w:ascii="Consolas" w:eastAsiaTheme="minorHAnsi" w:hAnsi="Consolas" w:cs="Consolas"/>
+          <w:color w:val="000000"/>
+          <w:sz w:val="19"/>
+          <w:szCs w:val="19"/>
+          <w:lang w:val="en-US" w:eastAsia="en-US"/>
+        </w:rPr>
+      </w:pPr>
+      <w:r>
+        <w:rPr>
+          <w:rFonts w:ascii="Consolas" w:eastAsiaTheme="minorHAnsi" w:hAnsi="Consolas" w:cs="Consolas"/>
+          <w:color w:val="000000"/>
+          <w:sz w:val="19"/>
+          <w:szCs w:val="19"/>
+          <w:lang w:val="en-US" w:eastAsia="en-US"/>
+        </w:rPr>
+        <w:t xml:space="preserve">                </w:t>
       </w:r>
       <w:r>
         <w:rPr>
@@ -39552,7 +39726,7 @@
           <w:szCs w:val="19"/>
           <w:lang w:val="en-US" w:eastAsia="en-US"/>
         </w:rPr>
-        <w:t>static</w:t>
+        <w:t>if</w:t>
       </w:r>
       <w:r>
         <w:rPr>
@@ -39562,7 +39736,7 @@
           <w:szCs w:val="19"/>
           <w:lang w:val="en-US" w:eastAsia="en-US"/>
         </w:rPr>
-        <w:t xml:space="preserve"> </w:t>
+        <w:t xml:space="preserve"> (!Server.ConnectToServer()) </w:t>
       </w:r>
       <w:r>
         <w:rPr>
@@ -39572,7 +39746,7 @@
           <w:szCs w:val="19"/>
           <w:lang w:val="en-US" w:eastAsia="en-US"/>
         </w:rPr>
-        <w:t>string</w:t>
+        <w:t>break</w:t>
       </w:r>
       <w:r>
         <w:rPr>
@@ -39582,10 +39756,15 @@
           <w:szCs w:val="19"/>
           <w:lang w:val="en-US" w:eastAsia="en-US"/>
         </w:rPr>
-        <w:t xml:space="preserve"> Key </w:t>
-      </w:r>
-      <w:proofErr w:type="gramStart"/>
-      <w:r>
+        <w:t>;</w:t>
+      </w:r>
+    </w:p>
+    <w:p>
+      <w:pPr>
+        <w:autoSpaceDE w:val="0"/>
+        <w:autoSpaceDN w:val="0"/>
+        <w:adjustRightInd w:val="0"/>
+        <w:spacing w:after="0" w:line="240" w:lineRule="auto"/>
         <w:rPr>
           <w:rFonts w:ascii="Consolas" w:eastAsiaTheme="minorHAnsi" w:hAnsi="Consolas" w:cs="Consolas"/>
           <w:color w:val="000000"/>
@@ -39593,7 +39772,16 @@
           <w:szCs w:val="19"/>
           <w:lang w:val="en-US" w:eastAsia="en-US"/>
         </w:rPr>
-        <w:t xml:space="preserve">{ </w:t>
+      </w:pPr>
+      <w:r>
+        <w:rPr>
+          <w:rFonts w:ascii="Consolas" w:eastAsiaTheme="minorHAnsi" w:hAnsi="Consolas" w:cs="Consolas"/>
+          <w:color w:val="000000"/>
+          <w:sz w:val="19"/>
+          <w:szCs w:val="19"/>
+          <w:lang w:val="en-US" w:eastAsia="en-US"/>
+        </w:rPr>
+        <w:t xml:space="preserve">                </w:t>
       </w:r>
       <w:r>
         <w:rPr>
@@ -39603,9 +39791,8 @@
           <w:szCs w:val="19"/>
           <w:lang w:val="en-US" w:eastAsia="en-US"/>
         </w:rPr>
-        <w:t>get</w:t>
-      </w:r>
-      <w:proofErr w:type="gramEnd"/>
+        <w:t>if</w:t>
+      </w:r>
       <w:r>
         <w:rPr>
           <w:rFonts w:ascii="Consolas" w:eastAsiaTheme="minorHAnsi" w:hAnsi="Consolas" w:cs="Consolas"/>
@@ -39614,7 +39801,27 @@
           <w:szCs w:val="19"/>
           <w:lang w:val="en-US" w:eastAsia="en-US"/>
         </w:rPr>
-        <w:t xml:space="preserve">; </w:t>
+        <w:t xml:space="preserve"> (!Server.SendMessage(</w:t>
+      </w:r>
+      <w:r>
+        <w:rPr>
+          <w:rFonts w:ascii="Consolas" w:eastAsiaTheme="minorHAnsi" w:hAnsi="Consolas" w:cs="Consolas"/>
+          <w:color w:val="A31515"/>
+          <w:sz w:val="19"/>
+          <w:szCs w:val="19"/>
+          <w:lang w:val="en-US" w:eastAsia="en-US"/>
+        </w:rPr>
+        <w:t>"[LOG]"</w:t>
+      </w:r>
+      <w:r>
+        <w:rPr>
+          <w:rFonts w:ascii="Consolas" w:eastAsiaTheme="minorHAnsi" w:hAnsi="Consolas" w:cs="Consolas"/>
+          <w:color w:val="000000"/>
+          <w:sz w:val="19"/>
+          <w:szCs w:val="19"/>
+          <w:lang w:val="en-US" w:eastAsia="en-US"/>
+        </w:rPr>
+        <w:t xml:space="preserve">)) </w:t>
       </w:r>
       <w:r>
         <w:rPr>
@@ -39624,7 +39831,7 @@
           <w:szCs w:val="19"/>
           <w:lang w:val="en-US" w:eastAsia="en-US"/>
         </w:rPr>
-        <w:t>set</w:t>
+        <w:t>break</w:t>
       </w:r>
       <w:r>
         <w:rPr>
@@ -39634,7 +39841,32 @@
           <w:szCs w:val="19"/>
           <w:lang w:val="en-US" w:eastAsia="en-US"/>
         </w:rPr>
-        <w:t xml:space="preserve">; } = </w:t>
+        <w:t>;</w:t>
+      </w:r>
+    </w:p>
+    <w:p>
+      <w:pPr>
+        <w:autoSpaceDE w:val="0"/>
+        <w:autoSpaceDN w:val="0"/>
+        <w:adjustRightInd w:val="0"/>
+        <w:spacing w:after="0" w:line="240" w:lineRule="auto"/>
+        <w:rPr>
+          <w:rFonts w:ascii="Consolas" w:eastAsiaTheme="minorHAnsi" w:hAnsi="Consolas" w:cs="Consolas"/>
+          <w:color w:val="000000"/>
+          <w:sz w:val="19"/>
+          <w:szCs w:val="19"/>
+          <w:lang w:val="en-US" w:eastAsia="en-US"/>
+        </w:rPr>
+      </w:pPr>
+      <w:r>
+        <w:rPr>
+          <w:rFonts w:ascii="Consolas" w:eastAsiaTheme="minorHAnsi" w:hAnsi="Consolas" w:cs="Consolas"/>
+          <w:color w:val="000000"/>
+          <w:sz w:val="19"/>
+          <w:szCs w:val="19"/>
+          <w:lang w:val="en-US" w:eastAsia="en-US"/>
+        </w:rPr>
+        <w:t xml:space="preserve">                </w:t>
       </w:r>
       <w:r>
         <w:rPr>
@@ -39644,7 +39876,7 @@
           <w:szCs w:val="19"/>
           <w:lang w:val="en-US" w:eastAsia="en-US"/>
         </w:rPr>
-        <w:t>null</w:t>
+        <w:t>if</w:t>
       </w:r>
       <w:r>
         <w:rPr>
@@ -39654,32 +39886,7 @@
           <w:szCs w:val="19"/>
           <w:lang w:val="en-US" w:eastAsia="en-US"/>
         </w:rPr>
-        <w:t>;</w:t>
-      </w:r>
-    </w:p>
-    <w:p>
-      <w:pPr>
-        <w:autoSpaceDE w:val="0"/>
-        <w:autoSpaceDN w:val="0"/>
-        <w:adjustRightInd w:val="0"/>
-        <w:spacing w:after="0" w:line="240" w:lineRule="auto"/>
-        <w:rPr>
-          <w:rFonts w:ascii="Consolas" w:eastAsiaTheme="minorHAnsi" w:hAnsi="Consolas" w:cs="Consolas"/>
-          <w:color w:val="000000"/>
-          <w:sz w:val="19"/>
-          <w:szCs w:val="19"/>
-          <w:lang w:val="en-US" w:eastAsia="en-US"/>
-        </w:rPr>
-      </w:pPr>
-      <w:r>
-        <w:rPr>
-          <w:rFonts w:ascii="Consolas" w:eastAsiaTheme="minorHAnsi" w:hAnsi="Consolas" w:cs="Consolas"/>
-          <w:color w:val="000000"/>
-          <w:sz w:val="19"/>
-          <w:szCs w:val="19"/>
-          <w:lang w:val="en-US" w:eastAsia="en-US"/>
-        </w:rPr>
-        <w:t xml:space="preserve">        </w:t>
+        <w:t xml:space="preserve"> (!Server.ReadMessage()) </w:t>
       </w:r>
       <w:r>
         <w:rPr>
@@ -39689,7 +39896,7 @@
           <w:szCs w:val="19"/>
           <w:lang w:val="en-US" w:eastAsia="en-US"/>
         </w:rPr>
-        <w:t>public</w:t>
+        <w:t>break</w:t>
       </w:r>
       <w:r>
         <w:rPr>
@@ -39699,7 +39906,42 @@
           <w:szCs w:val="19"/>
           <w:lang w:val="en-US" w:eastAsia="en-US"/>
         </w:rPr>
-        <w:t xml:space="preserve"> </w:t>
+        <w:t xml:space="preserve">; </w:t>
+      </w:r>
+      <w:r>
+        <w:rPr>
+          <w:rFonts w:ascii="Consolas" w:eastAsiaTheme="minorHAnsi" w:hAnsi="Consolas" w:cs="Consolas"/>
+          <w:color w:val="008000"/>
+          <w:sz w:val="19"/>
+          <w:szCs w:val="19"/>
+          <w:lang w:val="en-US" w:eastAsia="en-US"/>
+        </w:rPr>
+        <w:t>// + {SYS}</w:t>
+      </w:r>
+    </w:p>
+    <w:p>
+      <w:pPr>
+        <w:autoSpaceDE w:val="0"/>
+        <w:autoSpaceDN w:val="0"/>
+        <w:adjustRightInd w:val="0"/>
+        <w:spacing w:after="0" w:line="240" w:lineRule="auto"/>
+        <w:rPr>
+          <w:rFonts w:ascii="Consolas" w:eastAsiaTheme="minorHAnsi" w:hAnsi="Consolas" w:cs="Consolas"/>
+          <w:color w:val="000000"/>
+          <w:sz w:val="19"/>
+          <w:szCs w:val="19"/>
+          <w:lang w:val="en-US" w:eastAsia="en-US"/>
+        </w:rPr>
+      </w:pPr>
+      <w:r>
+        <w:rPr>
+          <w:rFonts w:ascii="Consolas" w:eastAsiaTheme="minorHAnsi" w:hAnsi="Consolas" w:cs="Consolas"/>
+          <w:color w:val="000000"/>
+          <w:sz w:val="19"/>
+          <w:szCs w:val="19"/>
+          <w:lang w:val="en-US" w:eastAsia="en-US"/>
+        </w:rPr>
+        <w:t xml:space="preserve">                </w:t>
       </w:r>
       <w:r>
         <w:rPr>
@@ -39709,7 +39951,7 @@
           <w:szCs w:val="19"/>
           <w:lang w:val="en-US" w:eastAsia="en-US"/>
         </w:rPr>
-        <w:t>static</w:t>
+        <w:t>if</w:t>
       </w:r>
       <w:r>
         <w:rPr>
@@ -39719,7 +39961,7 @@
           <w:szCs w:val="19"/>
           <w:lang w:val="en-US" w:eastAsia="en-US"/>
         </w:rPr>
-        <w:t xml:space="preserve"> </w:t>
+        <w:t xml:space="preserve"> (!Server.SendMessage(username)) </w:t>
       </w:r>
       <w:r>
         <w:rPr>
@@ -39729,7 +39971,7 @@
           <w:szCs w:val="19"/>
           <w:lang w:val="en-US" w:eastAsia="en-US"/>
         </w:rPr>
-        <w:t>string</w:t>
+        <w:t>break</w:t>
       </w:r>
       <w:r>
         <w:rPr>
@@ -39739,10 +39981,15 @@
           <w:szCs w:val="19"/>
           <w:lang w:val="en-US" w:eastAsia="en-US"/>
         </w:rPr>
-        <w:t xml:space="preserve"> Message </w:t>
-      </w:r>
-      <w:proofErr w:type="gramStart"/>
-      <w:r>
+        <w:t>;</w:t>
+      </w:r>
+    </w:p>
+    <w:p>
+      <w:pPr>
+        <w:autoSpaceDE w:val="0"/>
+        <w:autoSpaceDN w:val="0"/>
+        <w:adjustRightInd w:val="0"/>
+        <w:spacing w:after="0" w:line="240" w:lineRule="auto"/>
         <w:rPr>
           <w:rFonts w:ascii="Consolas" w:eastAsiaTheme="minorHAnsi" w:hAnsi="Consolas" w:cs="Consolas"/>
           <w:color w:val="000000"/>
@@ -39750,7 +39997,16 @@
           <w:szCs w:val="19"/>
           <w:lang w:val="en-US" w:eastAsia="en-US"/>
         </w:rPr>
-        <w:t xml:space="preserve">{ </w:t>
+      </w:pPr>
+      <w:r>
+        <w:rPr>
+          <w:rFonts w:ascii="Consolas" w:eastAsiaTheme="minorHAnsi" w:hAnsi="Consolas" w:cs="Consolas"/>
+          <w:color w:val="000000"/>
+          <w:sz w:val="19"/>
+          <w:szCs w:val="19"/>
+          <w:lang w:val="en-US" w:eastAsia="en-US"/>
+        </w:rPr>
+        <w:t xml:space="preserve">                </w:t>
       </w:r>
       <w:r>
         <w:rPr>
@@ -39760,9 +40016,8 @@
           <w:szCs w:val="19"/>
           <w:lang w:val="en-US" w:eastAsia="en-US"/>
         </w:rPr>
-        <w:t>get</w:t>
-      </w:r>
-      <w:proofErr w:type="gramEnd"/>
+        <w:t>if</w:t>
+      </w:r>
       <w:r>
         <w:rPr>
           <w:rFonts w:ascii="Consolas" w:eastAsiaTheme="minorHAnsi" w:hAnsi="Consolas" w:cs="Consolas"/>
@@ -39771,7 +40026,7 @@
           <w:szCs w:val="19"/>
           <w:lang w:val="en-US" w:eastAsia="en-US"/>
         </w:rPr>
-        <w:t xml:space="preserve">; </w:t>
+        <w:t xml:space="preserve"> (!Server.ReadMessage()) </w:t>
       </w:r>
       <w:r>
         <w:rPr>
@@ -39781,7 +40036,7 @@
           <w:szCs w:val="19"/>
           <w:lang w:val="en-US" w:eastAsia="en-US"/>
         </w:rPr>
-        <w:t>set</w:t>
+        <w:t>break</w:t>
       </w:r>
       <w:r>
         <w:rPr>
@@ -39791,7 +40046,57 @@
           <w:szCs w:val="19"/>
           <w:lang w:val="en-US" w:eastAsia="en-US"/>
         </w:rPr>
-        <w:t xml:space="preserve">; } = </w:t>
+        <w:t xml:space="preserve">; </w:t>
+      </w:r>
+      <w:r>
+        <w:rPr>
+          <w:rFonts w:ascii="Consolas" w:eastAsiaTheme="minorHAnsi" w:hAnsi="Consolas" w:cs="Consolas"/>
+          <w:color w:val="008000"/>
+          <w:sz w:val="19"/>
+          <w:szCs w:val="19"/>
+          <w:lang w:val="en-US" w:eastAsia="en-US"/>
+        </w:rPr>
+        <w:t>// + salt</w:t>
+      </w:r>
+    </w:p>
+    <w:p>
+      <w:pPr>
+        <w:autoSpaceDE w:val="0"/>
+        <w:autoSpaceDN w:val="0"/>
+        <w:adjustRightInd w:val="0"/>
+        <w:spacing w:after="0" w:line="240" w:lineRule="auto"/>
+        <w:rPr>
+          <w:rFonts w:ascii="Consolas" w:eastAsiaTheme="minorHAnsi" w:hAnsi="Consolas" w:cs="Consolas"/>
+          <w:color w:val="000000"/>
+          <w:sz w:val="19"/>
+          <w:szCs w:val="19"/>
+          <w:lang w:val="en-US" w:eastAsia="en-US"/>
+        </w:rPr>
+      </w:pPr>
+    </w:p>
+    <w:p>
+      <w:pPr>
+        <w:autoSpaceDE w:val="0"/>
+        <w:autoSpaceDN w:val="0"/>
+        <w:adjustRightInd w:val="0"/>
+        <w:spacing w:after="0" w:line="240" w:lineRule="auto"/>
+        <w:rPr>
+          <w:rFonts w:ascii="Consolas" w:eastAsiaTheme="minorHAnsi" w:hAnsi="Consolas" w:cs="Consolas"/>
+          <w:color w:val="000000"/>
+          <w:sz w:val="19"/>
+          <w:szCs w:val="19"/>
+          <w:lang w:val="en-US" w:eastAsia="en-US"/>
+        </w:rPr>
+      </w:pPr>
+      <w:r>
+        <w:rPr>
+          <w:rFonts w:ascii="Consolas" w:eastAsiaTheme="minorHAnsi" w:hAnsi="Consolas" w:cs="Consolas"/>
+          <w:color w:val="000000"/>
+          <w:sz w:val="19"/>
+          <w:szCs w:val="19"/>
+          <w:lang w:val="en-US" w:eastAsia="en-US"/>
+        </w:rPr>
+        <w:t xml:space="preserve">                </w:t>
       </w:r>
       <w:r>
         <w:rPr>
@@ -39801,7 +40106,7 @@
           <w:szCs w:val="19"/>
           <w:lang w:val="en-US" w:eastAsia="en-US"/>
         </w:rPr>
-        <w:t>null</w:t>
+        <w:t>string</w:t>
       </w:r>
       <w:r>
         <w:rPr>
@@ -39811,7 +40116,7 @@
           <w:szCs w:val="19"/>
           <w:lang w:val="en-US" w:eastAsia="en-US"/>
         </w:rPr>
-        <w:t>;</w:t>
+        <w:t xml:space="preserve"> hashPassword = Server.ComputePasswordHash(password, Server.LastQueryResult.Data);</w:t>
       </w:r>
     </w:p>
     <w:p>
@@ -39828,7 +40133,13 @@
           <w:lang w:val="en-US" w:eastAsia="en-US"/>
         </w:rPr>
       </w:pPr>
-      <w:r>
+    </w:p>
+    <w:p>
+      <w:pPr>
+        <w:autoSpaceDE w:val="0"/>
+        <w:autoSpaceDN w:val="0"/>
+        <w:adjustRightInd w:val="0"/>
+        <w:spacing w:after="0" w:line="240" w:lineRule="auto"/>
         <w:rPr>
           <w:rFonts w:ascii="Consolas" w:eastAsiaTheme="minorHAnsi" w:hAnsi="Consolas" w:cs="Consolas"/>
           <w:color w:val="000000"/>
@@ -39836,7 +40147,16 @@
           <w:szCs w:val="19"/>
           <w:lang w:val="en-US" w:eastAsia="en-US"/>
         </w:rPr>
-        <w:t xml:space="preserve">        </w:t>
+      </w:pPr>
+      <w:r>
+        <w:rPr>
+          <w:rFonts w:ascii="Consolas" w:eastAsiaTheme="minorHAnsi" w:hAnsi="Consolas" w:cs="Consolas"/>
+          <w:color w:val="000000"/>
+          <w:sz w:val="19"/>
+          <w:szCs w:val="19"/>
+          <w:lang w:val="en-US" w:eastAsia="en-US"/>
+        </w:rPr>
+        <w:t xml:space="preserve">                </w:t>
       </w:r>
       <w:r>
         <w:rPr>
@@ -39846,7 +40166,7 @@
           <w:szCs w:val="19"/>
           <w:lang w:val="en-US" w:eastAsia="en-US"/>
         </w:rPr>
-        <w:t>public</w:t>
+        <w:t>if</w:t>
       </w:r>
       <w:r>
         <w:rPr>
@@ -39856,7 +40176,7 @@
           <w:szCs w:val="19"/>
           <w:lang w:val="en-US" w:eastAsia="en-US"/>
         </w:rPr>
-        <w:t xml:space="preserve"> </w:t>
+        <w:t xml:space="preserve"> (!Server.SendMessage(hashPassword)) </w:t>
       </w:r>
       <w:r>
         <w:rPr>
@@ -39866,7 +40186,7 @@
           <w:szCs w:val="19"/>
           <w:lang w:val="en-US" w:eastAsia="en-US"/>
         </w:rPr>
-        <w:t>static</w:t>
+        <w:t>break</w:t>
       </w:r>
       <w:r>
         <w:rPr>
@@ -39876,7 +40196,42 @@
           <w:szCs w:val="19"/>
           <w:lang w:val="en-US" w:eastAsia="en-US"/>
         </w:rPr>
-        <w:t xml:space="preserve"> </w:t>
+        <w:t xml:space="preserve">; </w:t>
+      </w:r>
+      <w:r>
+        <w:rPr>
+          <w:rFonts w:ascii="Consolas" w:eastAsiaTheme="minorHAnsi" w:hAnsi="Consolas" w:cs="Consolas"/>
+          <w:color w:val="008000"/>
+          <w:sz w:val="19"/>
+          <w:szCs w:val="19"/>
+          <w:lang w:val="en-US" w:eastAsia="en-US"/>
+        </w:rPr>
+        <w:t>// - hash</w:t>
+      </w:r>
+    </w:p>
+    <w:p>
+      <w:pPr>
+        <w:autoSpaceDE w:val="0"/>
+        <w:autoSpaceDN w:val="0"/>
+        <w:adjustRightInd w:val="0"/>
+        <w:spacing w:after="0" w:line="240" w:lineRule="auto"/>
+        <w:rPr>
+          <w:rFonts w:ascii="Consolas" w:eastAsiaTheme="minorHAnsi" w:hAnsi="Consolas" w:cs="Consolas"/>
+          <w:color w:val="000000"/>
+          <w:sz w:val="19"/>
+          <w:szCs w:val="19"/>
+          <w:lang w:val="en-US" w:eastAsia="en-US"/>
+        </w:rPr>
+      </w:pPr>
+      <w:r>
+        <w:rPr>
+          <w:rFonts w:ascii="Consolas" w:eastAsiaTheme="minorHAnsi" w:hAnsi="Consolas" w:cs="Consolas"/>
+          <w:color w:val="000000"/>
+          <w:sz w:val="19"/>
+          <w:szCs w:val="19"/>
+          <w:lang w:val="en-US" w:eastAsia="en-US"/>
+        </w:rPr>
+        <w:t xml:space="preserve">                </w:t>
       </w:r>
       <w:r>
         <w:rPr>
@@ -39886,7 +40241,7 @@
           <w:szCs w:val="19"/>
           <w:lang w:val="en-US" w:eastAsia="en-US"/>
         </w:rPr>
-        <w:t>object</w:t>
+        <w:t>if</w:t>
       </w:r>
       <w:r>
         <w:rPr>
@@ -39896,18 +40251,7 @@
           <w:szCs w:val="19"/>
           <w:lang w:val="en-US" w:eastAsia="en-US"/>
         </w:rPr>
-        <w:t xml:space="preserve"> Data </w:t>
-      </w:r>
-      <w:proofErr w:type="gramStart"/>
-      <w:r>
-        <w:rPr>
-          <w:rFonts w:ascii="Consolas" w:eastAsiaTheme="minorHAnsi" w:hAnsi="Consolas" w:cs="Consolas"/>
-          <w:color w:val="000000"/>
-          <w:sz w:val="19"/>
-          <w:szCs w:val="19"/>
-          <w:lang w:val="en-US" w:eastAsia="en-US"/>
-        </w:rPr>
-        <w:t xml:space="preserve">{ </w:t>
+        <w:t xml:space="preserve"> (!Server.ReadMessage()) </w:t>
       </w:r>
       <w:r>
         <w:rPr>
@@ -39917,9 +40261,8 @@
           <w:szCs w:val="19"/>
           <w:lang w:val="en-US" w:eastAsia="en-US"/>
         </w:rPr>
-        <w:t>get</w:t>
-      </w:r>
-      <w:proofErr w:type="gramEnd"/>
+        <w:t>break</w:t>
+      </w:r>
       <w:r>
         <w:rPr>
           <w:rFonts w:ascii="Consolas" w:eastAsiaTheme="minorHAnsi" w:hAnsi="Consolas" w:cs="Consolas"/>
@@ -39928,7 +40271,82 @@
           <w:szCs w:val="19"/>
           <w:lang w:val="en-US" w:eastAsia="en-US"/>
         </w:rPr>
-        <w:t xml:space="preserve">; </w:t>
+        <w:t>;</w:t>
+      </w:r>
+    </w:p>
+    <w:p>
+      <w:pPr>
+        <w:autoSpaceDE w:val="0"/>
+        <w:autoSpaceDN w:val="0"/>
+        <w:adjustRightInd w:val="0"/>
+        <w:spacing w:after="0" w:line="240" w:lineRule="auto"/>
+        <w:rPr>
+          <w:rFonts w:ascii="Consolas" w:eastAsiaTheme="minorHAnsi" w:hAnsi="Consolas" w:cs="Consolas"/>
+          <w:color w:val="000000"/>
+          <w:sz w:val="19"/>
+          <w:szCs w:val="19"/>
+          <w:lang w:val="en-US" w:eastAsia="en-US"/>
+        </w:rPr>
+      </w:pPr>
+      <w:r>
+        <w:rPr>
+          <w:rFonts w:ascii="Consolas" w:eastAsiaTheme="minorHAnsi" w:hAnsi="Consolas" w:cs="Consolas"/>
+          <w:color w:val="000000"/>
+          <w:sz w:val="19"/>
+          <w:szCs w:val="19"/>
+          <w:lang w:val="en-US" w:eastAsia="en-US"/>
+        </w:rPr>
+        <w:t xml:space="preserve">            </w:t>
+      </w:r>
+    </w:p>
+    <w:p>
+      <w:pPr>
+        <w:autoSpaceDE w:val="0"/>
+        <w:autoSpaceDN w:val="0"/>
+        <w:adjustRightInd w:val="0"/>
+        <w:spacing w:after="0" w:line="240" w:lineRule="auto"/>
+        <w:rPr>
+          <w:rFonts w:ascii="Consolas" w:eastAsiaTheme="minorHAnsi" w:hAnsi="Consolas" w:cs="Consolas"/>
+          <w:color w:val="000000"/>
+          <w:sz w:val="19"/>
+          <w:szCs w:val="19"/>
+          <w:lang w:val="en-US" w:eastAsia="en-US"/>
+        </w:rPr>
+      </w:pPr>
+      <w:r>
+        <w:rPr>
+          <w:rFonts w:ascii="Consolas" w:eastAsiaTheme="minorHAnsi" w:hAnsi="Consolas" w:cs="Consolas"/>
+          <w:color w:val="000000"/>
+          <w:sz w:val="19"/>
+          <w:szCs w:val="19"/>
+          <w:lang w:val="en-US" w:eastAsia="en-US"/>
+        </w:rPr>
+        <w:t xml:space="preserve">                data = Server.LastQueryResult;</w:t>
+      </w:r>
+    </w:p>
+    <w:p>
+      <w:pPr>
+        <w:autoSpaceDE w:val="0"/>
+        <w:autoSpaceDN w:val="0"/>
+        <w:adjustRightInd w:val="0"/>
+        <w:spacing w:after="0" w:line="240" w:lineRule="auto"/>
+        <w:rPr>
+          <w:rFonts w:ascii="Consolas" w:eastAsiaTheme="minorHAnsi" w:hAnsi="Consolas" w:cs="Consolas"/>
+          <w:color w:val="000000"/>
+          <w:sz w:val="19"/>
+          <w:szCs w:val="19"/>
+          <w:lang w:val="en-US" w:eastAsia="en-US"/>
+        </w:rPr>
+      </w:pPr>
+      <w:r>
+        <w:rPr>
+          <w:rFonts w:ascii="Consolas" w:eastAsiaTheme="minorHAnsi" w:hAnsi="Consolas" w:cs="Consolas"/>
+          <w:color w:val="000000"/>
+          <w:sz w:val="19"/>
+          <w:szCs w:val="19"/>
+          <w:lang w:val="en-US" w:eastAsia="en-US"/>
+        </w:rPr>
+        <w:t xml:space="preserve">                </w:t>
       </w:r>
       <w:r>
         <w:rPr>
@@ -39938,7 +40356,7 @@
           <w:szCs w:val="19"/>
           <w:lang w:val="en-US" w:eastAsia="en-US"/>
         </w:rPr>
-        <w:t>set</w:t>
+        <w:t>if</w:t>
       </w:r>
       <w:r>
         <w:rPr>
@@ -39948,7 +40366,152 @@
           <w:szCs w:val="19"/>
           <w:lang w:val="en-US" w:eastAsia="en-US"/>
         </w:rPr>
-        <w:t xml:space="preserve">; } = </w:t>
+        <w:t xml:space="preserve"> (data.Type == QueryResultType.Data)</w:t>
+      </w:r>
+    </w:p>
+    <w:p>
+      <w:pPr>
+        <w:autoSpaceDE w:val="0"/>
+        <w:autoSpaceDN w:val="0"/>
+        <w:adjustRightInd w:val="0"/>
+        <w:spacing w:after="0" w:line="240" w:lineRule="auto"/>
+        <w:rPr>
+          <w:rFonts w:ascii="Consolas" w:eastAsiaTheme="minorHAnsi" w:hAnsi="Consolas" w:cs="Consolas"/>
+          <w:color w:val="000000"/>
+          <w:sz w:val="19"/>
+          <w:szCs w:val="19"/>
+          <w:lang w:val="en-US" w:eastAsia="en-US"/>
+        </w:rPr>
+      </w:pPr>
+      <w:r>
+        <w:rPr>
+          <w:rFonts w:ascii="Consolas" w:eastAsiaTheme="minorHAnsi" w:hAnsi="Consolas" w:cs="Consolas"/>
+          <w:color w:val="000000"/>
+          <w:sz w:val="19"/>
+          <w:szCs w:val="19"/>
+          <w:lang w:val="en-US" w:eastAsia="en-US"/>
+        </w:rPr>
+        <w:t xml:space="preserve">                {</w:t>
+      </w:r>
+    </w:p>
+    <w:p>
+      <w:pPr>
+        <w:autoSpaceDE w:val="0"/>
+        <w:autoSpaceDN w:val="0"/>
+        <w:adjustRightInd w:val="0"/>
+        <w:spacing w:after="0" w:line="240" w:lineRule="auto"/>
+        <w:rPr>
+          <w:rFonts w:ascii="Consolas" w:eastAsiaTheme="minorHAnsi" w:hAnsi="Consolas" w:cs="Consolas"/>
+          <w:color w:val="000000"/>
+          <w:sz w:val="19"/>
+          <w:szCs w:val="19"/>
+          <w:lang w:val="en-US" w:eastAsia="en-US"/>
+        </w:rPr>
+      </w:pPr>
+      <w:r>
+        <w:rPr>
+          <w:rFonts w:ascii="Consolas" w:eastAsiaTheme="minorHAnsi" w:hAnsi="Consolas" w:cs="Consolas"/>
+          <w:color w:val="000000"/>
+          <w:sz w:val="19"/>
+          <w:szCs w:val="19"/>
+          <w:lang w:val="en-US" w:eastAsia="en-US"/>
+        </w:rPr>
+        <w:t xml:space="preserve">                    </w:t>
+      </w:r>
+      <w:r>
+        <w:rPr>
+          <w:rFonts w:ascii="Consolas" w:eastAsiaTheme="minorHAnsi" w:hAnsi="Consolas" w:cs="Consolas"/>
+          <w:color w:val="008000"/>
+          <w:sz w:val="19"/>
+          <w:szCs w:val="19"/>
+          <w:lang w:val="en-US" w:eastAsia="en-US"/>
+        </w:rPr>
+        <w:t xml:space="preserve">// {101} + </w:t>
+      </w:r>
+      <w:r>
+        <w:rPr>
+          <w:rFonts w:ascii="Consolas" w:eastAsiaTheme="minorHAnsi" w:hAnsi="Consolas" w:cs="Consolas"/>
+          <w:color w:val="008000"/>
+          <w:sz w:val="19"/>
+          <w:szCs w:val="19"/>
+          <w:lang w:eastAsia="en-US"/>
+        </w:rPr>
+        <w:t>ключ</w:t>
+      </w:r>
+    </w:p>
+    <w:p>
+      <w:pPr>
+        <w:autoSpaceDE w:val="0"/>
+        <w:autoSpaceDN w:val="0"/>
+        <w:adjustRightInd w:val="0"/>
+        <w:spacing w:after="0" w:line="240" w:lineRule="auto"/>
+        <w:rPr>
+          <w:rFonts w:ascii="Consolas" w:eastAsiaTheme="minorHAnsi" w:hAnsi="Consolas" w:cs="Consolas"/>
+          <w:color w:val="000000"/>
+          <w:sz w:val="19"/>
+          <w:szCs w:val="19"/>
+          <w:lang w:val="en-US" w:eastAsia="en-US"/>
+        </w:rPr>
+      </w:pPr>
+      <w:r>
+        <w:rPr>
+          <w:rFonts w:ascii="Consolas" w:eastAsiaTheme="minorHAnsi" w:hAnsi="Consolas" w:cs="Consolas"/>
+          <w:color w:val="000000"/>
+          <w:sz w:val="19"/>
+          <w:szCs w:val="19"/>
+          <w:lang w:val="en-US" w:eastAsia="en-US"/>
+        </w:rPr>
+        <w:t xml:space="preserve">                    Username = username;</w:t>
+      </w:r>
+    </w:p>
+    <w:p>
+      <w:pPr>
+        <w:autoSpaceDE w:val="0"/>
+        <w:autoSpaceDN w:val="0"/>
+        <w:adjustRightInd w:val="0"/>
+        <w:spacing w:after="0" w:line="240" w:lineRule="auto"/>
+        <w:rPr>
+          <w:rFonts w:ascii="Consolas" w:eastAsiaTheme="minorHAnsi" w:hAnsi="Consolas" w:cs="Consolas"/>
+          <w:color w:val="000000"/>
+          <w:sz w:val="19"/>
+          <w:szCs w:val="19"/>
+          <w:lang w:val="en-US" w:eastAsia="en-US"/>
+        </w:rPr>
+      </w:pPr>
+      <w:r>
+        <w:rPr>
+          <w:rFonts w:ascii="Consolas" w:eastAsiaTheme="minorHAnsi" w:hAnsi="Consolas" w:cs="Consolas"/>
+          <w:color w:val="000000"/>
+          <w:sz w:val="19"/>
+          <w:szCs w:val="19"/>
+          <w:lang w:val="en-US" w:eastAsia="en-US"/>
+        </w:rPr>
+        <w:t xml:space="preserve">                    Key = data.Data;</w:t>
+      </w:r>
+    </w:p>
+    <w:p>
+      <w:pPr>
+        <w:autoSpaceDE w:val="0"/>
+        <w:autoSpaceDN w:val="0"/>
+        <w:adjustRightInd w:val="0"/>
+        <w:spacing w:after="0" w:line="240" w:lineRule="auto"/>
+        <w:rPr>
+          <w:rFonts w:ascii="Consolas" w:eastAsiaTheme="minorHAnsi" w:hAnsi="Consolas" w:cs="Consolas"/>
+          <w:color w:val="000000"/>
+          <w:sz w:val="19"/>
+          <w:szCs w:val="19"/>
+          <w:lang w:val="en-US" w:eastAsia="en-US"/>
+        </w:rPr>
+      </w:pPr>
+      <w:r>
+        <w:rPr>
+          <w:rFonts w:ascii="Consolas" w:eastAsiaTheme="minorHAnsi" w:hAnsi="Consolas" w:cs="Consolas"/>
+          <w:color w:val="000000"/>
+          <w:sz w:val="19"/>
+          <w:szCs w:val="19"/>
+          <w:lang w:val="en-US" w:eastAsia="en-US"/>
+        </w:rPr>
+        <w:t xml:space="preserve">                    </w:t>
       </w:r>
       <w:r>
         <w:rPr>
@@ -39958,7 +40521,7 @@
           <w:szCs w:val="19"/>
           <w:lang w:val="en-US" w:eastAsia="en-US"/>
         </w:rPr>
-        <w:t>null</w:t>
+        <w:t>return</w:t>
       </w:r>
       <w:r>
         <w:rPr>
@@ -39968,356 +40531,7 @@
           <w:szCs w:val="19"/>
           <w:lang w:val="en-US" w:eastAsia="en-US"/>
         </w:rPr>
-        <w:t>;</w:t>
-      </w:r>
-    </w:p>
-    <w:p>
-      <w:pPr>
-        <w:pStyle w:val="a4"/>
-        <w:ind w:firstLine="0"/>
-        <w:rPr>
-          <w:rFonts w:ascii="Consolas" w:hAnsi="Consolas" w:cs="Consolas"/>
-          <w:color w:val="000000"/>
-          <w:sz w:val="19"/>
-          <w:szCs w:val="19"/>
-          <w:lang w:val="en-US"/>
-        </w:rPr>
-      </w:pPr>
-      <w:r>
-        <w:rPr>
-          <w:rFonts w:ascii="Consolas" w:hAnsi="Consolas" w:cs="Consolas"/>
-          <w:color w:val="000000"/>
-          <w:sz w:val="19"/>
-          <w:szCs w:val="19"/>
-          <w:lang w:val="en-US"/>
-        </w:rPr>
-        <w:t xml:space="preserve">        </w:t>
-      </w:r>
-      <w:r>
-        <w:rPr>
-          <w:rFonts w:ascii="Consolas" w:hAnsi="Consolas" w:cs="Consolas"/>
-          <w:color w:val="0000FF"/>
-          <w:sz w:val="19"/>
-          <w:szCs w:val="19"/>
-          <w:lang w:val="en-US"/>
-        </w:rPr>
-        <w:t>public</w:t>
-      </w:r>
-      <w:r>
-        <w:rPr>
-          <w:rFonts w:ascii="Consolas" w:hAnsi="Consolas" w:cs="Consolas"/>
-          <w:color w:val="000000"/>
-          <w:sz w:val="19"/>
-          <w:szCs w:val="19"/>
-          <w:lang w:val="en-US"/>
-        </w:rPr>
         <w:t xml:space="preserve"> </w:t>
-      </w:r>
-      <w:r>
-        <w:rPr>
-          <w:rFonts w:ascii="Consolas" w:hAnsi="Consolas" w:cs="Consolas"/>
-          <w:color w:val="0000FF"/>
-          <w:sz w:val="19"/>
-          <w:szCs w:val="19"/>
-          <w:lang w:val="en-US"/>
-        </w:rPr>
-        <w:t>static</w:t>
-      </w:r>
-      <w:r>
-        <w:rPr>
-          <w:rFonts w:ascii="Consolas" w:hAnsi="Consolas" w:cs="Consolas"/>
-          <w:color w:val="000000"/>
-          <w:sz w:val="19"/>
-          <w:szCs w:val="19"/>
-          <w:lang w:val="en-US"/>
-        </w:rPr>
-        <w:t xml:space="preserve"> </w:t>
-      </w:r>
-      <w:proofErr w:type="spellStart"/>
-      <w:proofErr w:type="gramStart"/>
-      <w:r>
-        <w:rPr>
-          <w:rFonts w:ascii="Consolas" w:hAnsi="Consolas" w:cs="Consolas"/>
-          <w:color w:val="000000"/>
-          <w:sz w:val="19"/>
-          <w:szCs w:val="19"/>
-          <w:lang w:val="en-US"/>
-        </w:rPr>
-        <w:t>MessageModel</w:t>
-      </w:r>
-      <w:proofErr w:type="spellEnd"/>
-      <w:r>
-        <w:rPr>
-          <w:rFonts w:ascii="Consolas" w:hAnsi="Consolas" w:cs="Consolas"/>
-          <w:color w:val="000000"/>
-          <w:sz w:val="19"/>
-          <w:szCs w:val="19"/>
-          <w:lang w:val="en-US"/>
-        </w:rPr>
-        <w:t>[</w:t>
-      </w:r>
-      <w:proofErr w:type="gramEnd"/>
-      <w:r>
-        <w:rPr>
-          <w:rFonts w:ascii="Consolas" w:hAnsi="Consolas" w:cs="Consolas"/>
-          <w:color w:val="000000"/>
-          <w:sz w:val="19"/>
-          <w:szCs w:val="19"/>
-          <w:lang w:val="en-US"/>
-        </w:rPr>
-        <w:t xml:space="preserve">] </w:t>
-      </w:r>
-      <w:proofErr w:type="spellStart"/>
-      <w:r>
-        <w:rPr>
-          <w:rFonts w:ascii="Consolas" w:hAnsi="Consolas" w:cs="Consolas"/>
-          <w:color w:val="000000"/>
-          <w:sz w:val="19"/>
-          <w:szCs w:val="19"/>
-          <w:lang w:val="en-US"/>
-        </w:rPr>
-        <w:t>NewMessages</w:t>
-      </w:r>
-      <w:proofErr w:type="spellEnd"/>
-      <w:r>
-        <w:rPr>
-          <w:rFonts w:ascii="Consolas" w:hAnsi="Consolas" w:cs="Consolas"/>
-          <w:color w:val="000000"/>
-          <w:sz w:val="19"/>
-          <w:szCs w:val="19"/>
-          <w:lang w:val="en-US"/>
-        </w:rPr>
-        <w:t xml:space="preserve"> { </w:t>
-      </w:r>
-      <w:r>
-        <w:rPr>
-          <w:rFonts w:ascii="Consolas" w:hAnsi="Consolas" w:cs="Consolas"/>
-          <w:color w:val="0000FF"/>
-          <w:sz w:val="19"/>
-          <w:szCs w:val="19"/>
-          <w:lang w:val="en-US"/>
-        </w:rPr>
-        <w:t>get</w:t>
-      </w:r>
-      <w:r>
-        <w:rPr>
-          <w:rFonts w:ascii="Consolas" w:hAnsi="Consolas" w:cs="Consolas"/>
-          <w:color w:val="000000"/>
-          <w:sz w:val="19"/>
-          <w:szCs w:val="19"/>
-          <w:lang w:val="en-US"/>
-        </w:rPr>
-        <w:t xml:space="preserve">; </w:t>
-      </w:r>
-      <w:r>
-        <w:rPr>
-          <w:rFonts w:ascii="Consolas" w:hAnsi="Consolas" w:cs="Consolas"/>
-          <w:color w:val="0000FF"/>
-          <w:sz w:val="19"/>
-          <w:szCs w:val="19"/>
-          <w:lang w:val="en-US"/>
-        </w:rPr>
-        <w:t>set</w:t>
-      </w:r>
-      <w:r>
-        <w:rPr>
-          <w:rFonts w:ascii="Consolas" w:hAnsi="Consolas" w:cs="Consolas"/>
-          <w:color w:val="000000"/>
-          <w:sz w:val="19"/>
-          <w:szCs w:val="19"/>
-          <w:lang w:val="en-US"/>
-        </w:rPr>
-        <w:t xml:space="preserve">; } = </w:t>
-      </w:r>
-      <w:r>
-        <w:rPr>
-          <w:rFonts w:ascii="Consolas" w:hAnsi="Consolas" w:cs="Consolas"/>
-          <w:color w:val="0000FF"/>
-          <w:sz w:val="19"/>
-          <w:szCs w:val="19"/>
-          <w:lang w:val="en-US"/>
-        </w:rPr>
-        <w:t>null</w:t>
-      </w:r>
-      <w:r>
-        <w:rPr>
-          <w:rFonts w:ascii="Consolas" w:hAnsi="Consolas" w:cs="Consolas"/>
-          <w:color w:val="000000"/>
-          <w:sz w:val="19"/>
-          <w:szCs w:val="19"/>
-          <w:lang w:val="en-US"/>
-        </w:rPr>
-        <w:t>;</w:t>
-      </w:r>
-    </w:p>
-    <w:p>
-      <w:pPr>
-        <w:pStyle w:val="a4"/>
-        <w:ind w:firstLine="0"/>
-        <w:rPr>
-          <w:rFonts w:ascii="Consolas" w:hAnsi="Consolas" w:cs="Consolas"/>
-          <w:color w:val="000000"/>
-          <w:sz w:val="19"/>
-          <w:szCs w:val="19"/>
-          <w:lang w:val="en-US"/>
-        </w:rPr>
-      </w:pPr>
-    </w:p>
-    <w:p>
-      <w:pPr>
-        <w:autoSpaceDE w:val="0"/>
-        <w:autoSpaceDN w:val="0"/>
-        <w:adjustRightInd w:val="0"/>
-        <w:spacing w:after="0" w:line="240" w:lineRule="auto"/>
-        <w:rPr>
-          <w:rFonts w:ascii="Consolas" w:eastAsiaTheme="minorHAnsi" w:hAnsi="Consolas" w:cs="Consolas"/>
-          <w:color w:val="000000"/>
-          <w:sz w:val="19"/>
-          <w:szCs w:val="19"/>
-          <w:lang w:val="en-US" w:eastAsia="en-US"/>
-        </w:rPr>
-      </w:pPr>
-    </w:p>
-    <w:p>
-      <w:pPr>
-        <w:autoSpaceDE w:val="0"/>
-        <w:autoSpaceDN w:val="0"/>
-        <w:adjustRightInd w:val="0"/>
-        <w:spacing w:after="0" w:line="240" w:lineRule="auto"/>
-        <w:rPr>
-          <w:rFonts w:ascii="Consolas" w:eastAsiaTheme="minorHAnsi" w:hAnsi="Consolas" w:cs="Consolas"/>
-          <w:color w:val="000000"/>
-          <w:sz w:val="19"/>
-          <w:szCs w:val="19"/>
-          <w:lang w:val="en-US" w:eastAsia="en-US"/>
-        </w:rPr>
-      </w:pPr>
-      <w:r>
-        <w:rPr>
-          <w:rFonts w:ascii="Consolas" w:eastAsiaTheme="minorHAnsi" w:hAnsi="Consolas" w:cs="Consolas"/>
-          <w:color w:val="000000"/>
-          <w:sz w:val="19"/>
-          <w:szCs w:val="19"/>
-          <w:lang w:val="en-US" w:eastAsia="en-US"/>
-        </w:rPr>
-        <w:t xml:space="preserve">        </w:t>
-      </w:r>
-      <w:r>
-        <w:rPr>
-          <w:rFonts w:ascii="Consolas" w:eastAsiaTheme="minorHAnsi" w:hAnsi="Consolas" w:cs="Consolas"/>
-          <w:color w:val="808080"/>
-          <w:sz w:val="19"/>
-          <w:szCs w:val="19"/>
-          <w:lang w:val="en-US" w:eastAsia="en-US"/>
-        </w:rPr>
-        <w:t>#</w:t>
-      </w:r>
-      <w:proofErr w:type="gramStart"/>
-      <w:r>
-        <w:rPr>
-          <w:rFonts w:ascii="Consolas" w:eastAsiaTheme="minorHAnsi" w:hAnsi="Consolas" w:cs="Consolas"/>
-          <w:color w:val="808080"/>
-          <w:sz w:val="19"/>
-          <w:szCs w:val="19"/>
-          <w:lang w:val="en-US" w:eastAsia="en-US"/>
-        </w:rPr>
-        <w:t>endregion</w:t>
-      </w:r>
-      <w:proofErr w:type="gramEnd"/>
-    </w:p>
-    <w:p>
-      <w:pPr>
-        <w:autoSpaceDE w:val="0"/>
-        <w:autoSpaceDN w:val="0"/>
-        <w:adjustRightInd w:val="0"/>
-        <w:spacing w:after="0" w:line="240" w:lineRule="auto"/>
-        <w:rPr>
-          <w:rFonts w:ascii="Consolas" w:eastAsiaTheme="minorHAnsi" w:hAnsi="Consolas" w:cs="Consolas"/>
-          <w:color w:val="000000"/>
-          <w:sz w:val="19"/>
-          <w:szCs w:val="19"/>
-          <w:lang w:val="en-US" w:eastAsia="en-US"/>
-        </w:rPr>
-      </w:pPr>
-    </w:p>
-    <w:p>
-      <w:pPr>
-        <w:pStyle w:val="a4"/>
-        <w:ind w:firstLine="0"/>
-        <w:rPr>
-          <w:rFonts w:ascii="Consolas" w:hAnsi="Consolas" w:cs="Consolas"/>
-          <w:color w:val="000000"/>
-          <w:sz w:val="19"/>
-          <w:szCs w:val="19"/>
-          <w:lang w:val="en-US"/>
-        </w:rPr>
-      </w:pPr>
-      <w:r>
-        <w:rPr>
-          <w:rFonts w:ascii="Consolas" w:hAnsi="Consolas" w:cs="Consolas"/>
-          <w:color w:val="000000"/>
-          <w:sz w:val="19"/>
-          <w:szCs w:val="19"/>
-          <w:lang w:val="en-US"/>
-        </w:rPr>
-        <w:t xml:space="preserve">        </w:t>
-      </w:r>
-      <w:r>
-        <w:rPr>
-          <w:rFonts w:ascii="Consolas" w:hAnsi="Consolas" w:cs="Consolas"/>
-          <w:color w:val="808080"/>
-          <w:sz w:val="19"/>
-          <w:szCs w:val="19"/>
-          <w:lang w:val="en-US"/>
-        </w:rPr>
-        <w:t>#</w:t>
-      </w:r>
-      <w:proofErr w:type="gramStart"/>
-      <w:r>
-        <w:rPr>
-          <w:rFonts w:ascii="Consolas" w:hAnsi="Consolas" w:cs="Consolas"/>
-          <w:color w:val="808080"/>
-          <w:sz w:val="19"/>
-          <w:szCs w:val="19"/>
-          <w:lang w:val="en-US"/>
-        </w:rPr>
-        <w:t>region</w:t>
-      </w:r>
-      <w:proofErr w:type="gramEnd"/>
-      <w:r>
-        <w:rPr>
-          <w:rFonts w:ascii="Consolas" w:hAnsi="Consolas" w:cs="Consolas"/>
-          <w:color w:val="000000"/>
-          <w:sz w:val="19"/>
-          <w:szCs w:val="19"/>
-          <w:lang w:val="en-US"/>
-        </w:rPr>
-        <w:t xml:space="preserve"> Methods</w:t>
-      </w:r>
-    </w:p>
-    <w:p>
-      <w:pPr>
-        <w:autoSpaceDE w:val="0"/>
-        <w:autoSpaceDN w:val="0"/>
-        <w:adjustRightInd w:val="0"/>
-        <w:spacing w:after="0" w:line="240" w:lineRule="auto"/>
-        <w:rPr>
-          <w:rFonts w:ascii="Consolas" w:eastAsiaTheme="minorHAnsi" w:hAnsi="Consolas" w:cs="Consolas"/>
-          <w:color w:val="000000"/>
-          <w:sz w:val="19"/>
-          <w:szCs w:val="19"/>
-          <w:lang w:val="en-US" w:eastAsia="en-US"/>
-        </w:rPr>
-      </w:pPr>
-      <w:r>
-        <w:rPr>
-          <w:rFonts w:ascii="Consolas" w:eastAsiaTheme="minorHAnsi" w:hAnsi="Consolas" w:cs="Consolas"/>
-          <w:color w:val="000000"/>
-          <w:sz w:val="19"/>
-          <w:szCs w:val="19"/>
-          <w:lang w:val="en-US" w:eastAsia="en-US"/>
-        </w:rPr>
-        <w:t xml:space="preserve">        </w:t>
       </w:r>
       <w:r>
         <w:rPr>
@@ -40327,7 +40541,7 @@
           <w:szCs w:val="19"/>
           <w:lang w:val="en-US" w:eastAsia="en-US"/>
         </w:rPr>
-        <w:t>public</w:t>
+        <w:t>true</w:t>
       </w:r>
       <w:r>
         <w:rPr>
@@ -40337,7 +40551,57 @@
           <w:szCs w:val="19"/>
           <w:lang w:val="en-US" w:eastAsia="en-US"/>
         </w:rPr>
-        <w:t xml:space="preserve"> </w:t>
+        <w:t>;</w:t>
+      </w:r>
+    </w:p>
+    <w:p>
+      <w:pPr>
+        <w:autoSpaceDE w:val="0"/>
+        <w:autoSpaceDN w:val="0"/>
+        <w:adjustRightInd w:val="0"/>
+        <w:spacing w:after="0" w:line="240" w:lineRule="auto"/>
+        <w:rPr>
+          <w:rFonts w:ascii="Consolas" w:eastAsiaTheme="minorHAnsi" w:hAnsi="Consolas" w:cs="Consolas"/>
+          <w:color w:val="000000"/>
+          <w:sz w:val="19"/>
+          <w:szCs w:val="19"/>
+          <w:lang w:val="en-US" w:eastAsia="en-US"/>
+        </w:rPr>
+      </w:pPr>
+      <w:r>
+        <w:rPr>
+          <w:rFonts w:ascii="Consolas" w:eastAsiaTheme="minorHAnsi" w:hAnsi="Consolas" w:cs="Consolas"/>
+          <w:color w:val="000000"/>
+          <w:sz w:val="19"/>
+          <w:szCs w:val="19"/>
+          <w:lang w:val="en-US" w:eastAsia="en-US"/>
+        </w:rPr>
+        <w:t xml:space="preserve">                }</w:t>
+      </w:r>
+    </w:p>
+    <w:p>
+      <w:pPr>
+        <w:autoSpaceDE w:val="0"/>
+        <w:autoSpaceDN w:val="0"/>
+        <w:adjustRightInd w:val="0"/>
+        <w:spacing w:after="0" w:line="240" w:lineRule="auto"/>
+        <w:rPr>
+          <w:rFonts w:ascii="Consolas" w:eastAsiaTheme="minorHAnsi" w:hAnsi="Consolas" w:cs="Consolas"/>
+          <w:color w:val="000000"/>
+          <w:sz w:val="19"/>
+          <w:szCs w:val="19"/>
+          <w:lang w:val="en-US" w:eastAsia="en-US"/>
+        </w:rPr>
+      </w:pPr>
+      <w:r>
+        <w:rPr>
+          <w:rFonts w:ascii="Consolas" w:eastAsiaTheme="minorHAnsi" w:hAnsi="Consolas" w:cs="Consolas"/>
+          <w:color w:val="000000"/>
+          <w:sz w:val="19"/>
+          <w:szCs w:val="19"/>
+          <w:lang w:val="en-US" w:eastAsia="en-US"/>
+        </w:rPr>
+        <w:t xml:space="preserve">                </w:t>
       </w:r>
       <w:r>
         <w:rPr>
@@ -40347,7 +40611,7 @@
           <w:szCs w:val="19"/>
           <w:lang w:val="en-US" w:eastAsia="en-US"/>
         </w:rPr>
-        <w:t>static</w:t>
+        <w:t>break</w:t>
       </w:r>
       <w:r>
         <w:rPr>
@@ -40357,7 +40621,137 @@
           <w:szCs w:val="19"/>
           <w:lang w:val="en-US" w:eastAsia="en-US"/>
         </w:rPr>
-        <w:t xml:space="preserve"> </w:t>
+        <w:t>;</w:t>
+      </w:r>
+    </w:p>
+    <w:p>
+      <w:pPr>
+        <w:autoSpaceDE w:val="0"/>
+        <w:autoSpaceDN w:val="0"/>
+        <w:adjustRightInd w:val="0"/>
+        <w:spacing w:after="0" w:line="240" w:lineRule="auto"/>
+        <w:rPr>
+          <w:rFonts w:ascii="Consolas" w:eastAsiaTheme="minorHAnsi" w:hAnsi="Consolas" w:cs="Consolas"/>
+          <w:color w:val="000000"/>
+          <w:sz w:val="19"/>
+          <w:szCs w:val="19"/>
+          <w:lang w:val="en-US" w:eastAsia="en-US"/>
+        </w:rPr>
+      </w:pPr>
+      <w:r>
+        <w:rPr>
+          <w:rFonts w:ascii="Consolas" w:eastAsiaTheme="minorHAnsi" w:hAnsi="Consolas" w:cs="Consolas"/>
+          <w:color w:val="000000"/>
+          <w:sz w:val="19"/>
+          <w:szCs w:val="19"/>
+          <w:lang w:val="en-US" w:eastAsia="en-US"/>
+        </w:rPr>
+        <w:t xml:space="preserve">            }</w:t>
+      </w:r>
+    </w:p>
+    <w:p>
+      <w:pPr>
+        <w:autoSpaceDE w:val="0"/>
+        <w:autoSpaceDN w:val="0"/>
+        <w:adjustRightInd w:val="0"/>
+        <w:spacing w:after="0" w:line="240" w:lineRule="auto"/>
+        <w:rPr>
+          <w:rFonts w:ascii="Consolas" w:eastAsiaTheme="minorHAnsi" w:hAnsi="Consolas" w:cs="Consolas"/>
+          <w:color w:val="000000"/>
+          <w:sz w:val="19"/>
+          <w:szCs w:val="19"/>
+          <w:lang w:val="en-US" w:eastAsia="en-US"/>
+        </w:rPr>
+      </w:pPr>
+      <w:r>
+        <w:rPr>
+          <w:rFonts w:ascii="Consolas" w:eastAsiaTheme="minorHAnsi" w:hAnsi="Consolas" w:cs="Consolas"/>
+          <w:color w:val="000000"/>
+          <w:sz w:val="19"/>
+          <w:szCs w:val="19"/>
+          <w:lang w:val="en-US" w:eastAsia="en-US"/>
+        </w:rPr>
+        <w:t xml:space="preserve">            Server.Close();</w:t>
+      </w:r>
+    </w:p>
+    <w:p>
+      <w:pPr>
+        <w:autoSpaceDE w:val="0"/>
+        <w:autoSpaceDN w:val="0"/>
+        <w:adjustRightInd w:val="0"/>
+        <w:spacing w:after="0" w:line="240" w:lineRule="auto"/>
+        <w:rPr>
+          <w:rFonts w:ascii="Consolas" w:eastAsiaTheme="minorHAnsi" w:hAnsi="Consolas" w:cs="Consolas"/>
+          <w:color w:val="000000"/>
+          <w:sz w:val="19"/>
+          <w:szCs w:val="19"/>
+          <w:lang w:val="en-US" w:eastAsia="en-US"/>
+        </w:rPr>
+      </w:pPr>
+    </w:p>
+    <w:p>
+      <w:pPr>
+        <w:autoSpaceDE w:val="0"/>
+        <w:autoSpaceDN w:val="0"/>
+        <w:adjustRightInd w:val="0"/>
+        <w:spacing w:after="0" w:line="240" w:lineRule="auto"/>
+        <w:rPr>
+          <w:rFonts w:ascii="Consolas" w:eastAsiaTheme="minorHAnsi" w:hAnsi="Consolas" w:cs="Consolas"/>
+          <w:color w:val="000000"/>
+          <w:sz w:val="19"/>
+          <w:szCs w:val="19"/>
+          <w:lang w:val="en-US" w:eastAsia="en-US"/>
+        </w:rPr>
+      </w:pPr>
+      <w:r>
+        <w:rPr>
+          <w:rFonts w:ascii="Consolas" w:eastAsiaTheme="minorHAnsi" w:hAnsi="Consolas" w:cs="Consolas"/>
+          <w:color w:val="000000"/>
+          <w:sz w:val="19"/>
+          <w:szCs w:val="19"/>
+          <w:lang w:val="en-US" w:eastAsia="en-US"/>
+        </w:rPr>
+        <w:t xml:space="preserve">            data = Server.LastQueryResult;</w:t>
+      </w:r>
+    </w:p>
+    <w:p>
+      <w:pPr>
+        <w:autoSpaceDE w:val="0"/>
+        <w:autoSpaceDN w:val="0"/>
+        <w:adjustRightInd w:val="0"/>
+        <w:spacing w:after="0" w:line="240" w:lineRule="auto"/>
+        <w:rPr>
+          <w:rFonts w:ascii="Consolas" w:eastAsiaTheme="minorHAnsi" w:hAnsi="Consolas" w:cs="Consolas"/>
+          <w:color w:val="000000"/>
+          <w:sz w:val="19"/>
+          <w:szCs w:val="19"/>
+          <w:lang w:val="en-US" w:eastAsia="en-US"/>
+        </w:rPr>
+      </w:pPr>
+    </w:p>
+    <w:p>
+      <w:pPr>
+        <w:autoSpaceDE w:val="0"/>
+        <w:autoSpaceDN w:val="0"/>
+        <w:adjustRightInd w:val="0"/>
+        <w:spacing w:after="0" w:line="240" w:lineRule="auto"/>
+        <w:rPr>
+          <w:rFonts w:ascii="Consolas" w:eastAsiaTheme="minorHAnsi" w:hAnsi="Consolas" w:cs="Consolas"/>
+          <w:color w:val="000000"/>
+          <w:sz w:val="19"/>
+          <w:szCs w:val="19"/>
+          <w:lang w:val="en-US" w:eastAsia="en-US"/>
+        </w:rPr>
+      </w:pPr>
+      <w:r>
+        <w:rPr>
+          <w:rFonts w:ascii="Consolas" w:eastAsiaTheme="minorHAnsi" w:hAnsi="Consolas" w:cs="Consolas"/>
+          <w:color w:val="000000"/>
+          <w:sz w:val="19"/>
+          <w:szCs w:val="19"/>
+          <w:lang w:val="en-US" w:eastAsia="en-US"/>
+        </w:rPr>
+        <w:t xml:space="preserve">            </w:t>
       </w:r>
       <w:r>
         <w:rPr>
@@ -40367,7 +40761,7 @@
           <w:szCs w:val="19"/>
           <w:lang w:val="en-US" w:eastAsia="en-US"/>
         </w:rPr>
-        <w:t>bool</w:t>
+        <w:t>if</w:t>
       </w:r>
       <w:r>
         <w:rPr>
@@ -40377,59 +40771,7 @@
           <w:szCs w:val="19"/>
           <w:lang w:val="en-US" w:eastAsia="en-US"/>
         </w:rPr>
-        <w:t xml:space="preserve"> </w:t>
-      </w:r>
-      <w:proofErr w:type="gramStart"/>
-      <w:r>
-        <w:rPr>
-          <w:rFonts w:ascii="Consolas" w:eastAsiaTheme="minorHAnsi" w:hAnsi="Consolas" w:cs="Consolas"/>
-          <w:color w:val="000000"/>
-          <w:sz w:val="19"/>
-          <w:szCs w:val="19"/>
-          <w:lang w:val="en-US" w:eastAsia="en-US"/>
-        </w:rPr>
-        <w:t>Login(</w:t>
-      </w:r>
-      <w:proofErr w:type="gramEnd"/>
-      <w:r>
-        <w:rPr>
-          <w:rFonts w:ascii="Consolas" w:eastAsiaTheme="minorHAnsi" w:hAnsi="Consolas" w:cs="Consolas"/>
-          <w:color w:val="0000FF"/>
-          <w:sz w:val="19"/>
-          <w:szCs w:val="19"/>
-          <w:lang w:val="en-US" w:eastAsia="en-US"/>
-        </w:rPr>
-        <w:t>string</w:t>
-      </w:r>
-      <w:r>
-        <w:rPr>
-          <w:rFonts w:ascii="Consolas" w:eastAsiaTheme="minorHAnsi" w:hAnsi="Consolas" w:cs="Consolas"/>
-          <w:color w:val="000000"/>
-          <w:sz w:val="19"/>
-          <w:szCs w:val="19"/>
-          <w:lang w:val="en-US" w:eastAsia="en-US"/>
-        </w:rPr>
-        <w:t xml:space="preserve"> username, </w:t>
-      </w:r>
-      <w:r>
-        <w:rPr>
-          <w:rFonts w:ascii="Consolas" w:eastAsiaTheme="minorHAnsi" w:hAnsi="Consolas" w:cs="Consolas"/>
-          <w:color w:val="0000FF"/>
-          <w:sz w:val="19"/>
-          <w:szCs w:val="19"/>
-          <w:lang w:val="en-US" w:eastAsia="en-US"/>
-        </w:rPr>
-        <w:t>string</w:t>
-      </w:r>
-      <w:r>
-        <w:rPr>
-          <w:rFonts w:ascii="Consolas" w:eastAsiaTheme="minorHAnsi" w:hAnsi="Consolas" w:cs="Consolas"/>
-          <w:color w:val="000000"/>
-          <w:sz w:val="19"/>
-          <w:szCs w:val="19"/>
-          <w:lang w:val="en-US" w:eastAsia="en-US"/>
-        </w:rPr>
-        <w:t xml:space="preserve"> password)</w:t>
+        <w:t xml:space="preserve"> (data.Type == QueryResultType.Message)</w:t>
       </w:r>
     </w:p>
     <w:p>
@@ -40454,1845 +40796,7 @@
           <w:szCs w:val="19"/>
           <w:lang w:val="en-US" w:eastAsia="en-US"/>
         </w:rPr>
-        <w:t xml:space="preserve">        {</w:t>
-      </w:r>
-    </w:p>
-    <w:p>
-      <w:pPr>
-        <w:autoSpaceDE w:val="0"/>
-        <w:autoSpaceDN w:val="0"/>
-        <w:adjustRightInd w:val="0"/>
-        <w:spacing w:after="0" w:line="240" w:lineRule="auto"/>
-        <w:rPr>
-          <w:rFonts w:ascii="Consolas" w:eastAsiaTheme="minorHAnsi" w:hAnsi="Consolas" w:cs="Consolas"/>
-          <w:color w:val="000000"/>
-          <w:sz w:val="19"/>
-          <w:szCs w:val="19"/>
-          <w:lang w:val="en-US" w:eastAsia="en-US"/>
-        </w:rPr>
-      </w:pPr>
-      <w:r>
-        <w:rPr>
-          <w:rFonts w:ascii="Consolas" w:eastAsiaTheme="minorHAnsi" w:hAnsi="Consolas" w:cs="Consolas"/>
-          <w:color w:val="000000"/>
-          <w:sz w:val="19"/>
-          <w:szCs w:val="19"/>
-          <w:lang w:val="en-US" w:eastAsia="en-US"/>
-        </w:rPr>
-        <w:t xml:space="preserve">            </w:t>
-      </w:r>
-      <w:proofErr w:type="gramStart"/>
-      <w:r>
-        <w:rPr>
-          <w:rFonts w:ascii="Consolas" w:eastAsiaTheme="minorHAnsi" w:hAnsi="Consolas" w:cs="Consolas"/>
-          <w:color w:val="000000"/>
-          <w:sz w:val="19"/>
-          <w:szCs w:val="19"/>
-          <w:lang w:val="en-US" w:eastAsia="en-US"/>
-        </w:rPr>
-        <w:t>Clear(</w:t>
-      </w:r>
-      <w:proofErr w:type="gramEnd"/>
-      <w:r>
-        <w:rPr>
-          <w:rFonts w:ascii="Consolas" w:eastAsiaTheme="minorHAnsi" w:hAnsi="Consolas" w:cs="Consolas"/>
-          <w:color w:val="000000"/>
-          <w:sz w:val="19"/>
-          <w:szCs w:val="19"/>
-          <w:lang w:val="en-US" w:eastAsia="en-US"/>
-        </w:rPr>
-        <w:t>);</w:t>
-      </w:r>
-    </w:p>
-    <w:p>
-      <w:pPr>
-        <w:autoSpaceDE w:val="0"/>
-        <w:autoSpaceDN w:val="0"/>
-        <w:adjustRightInd w:val="0"/>
-        <w:spacing w:after="0" w:line="240" w:lineRule="auto"/>
-        <w:rPr>
-          <w:rFonts w:ascii="Consolas" w:eastAsiaTheme="minorHAnsi" w:hAnsi="Consolas" w:cs="Consolas"/>
-          <w:color w:val="000000"/>
-          <w:sz w:val="19"/>
-          <w:szCs w:val="19"/>
-          <w:lang w:val="en-US" w:eastAsia="en-US"/>
-        </w:rPr>
-      </w:pPr>
-    </w:p>
-    <w:p>
-      <w:pPr>
-        <w:autoSpaceDE w:val="0"/>
-        <w:autoSpaceDN w:val="0"/>
-        <w:adjustRightInd w:val="0"/>
-        <w:spacing w:after="0" w:line="240" w:lineRule="auto"/>
-        <w:rPr>
-          <w:rFonts w:ascii="Consolas" w:eastAsiaTheme="minorHAnsi" w:hAnsi="Consolas" w:cs="Consolas"/>
-          <w:color w:val="000000"/>
-          <w:sz w:val="19"/>
-          <w:szCs w:val="19"/>
-          <w:lang w:val="en-US" w:eastAsia="en-US"/>
-        </w:rPr>
-      </w:pPr>
-      <w:r>
-        <w:rPr>
-          <w:rFonts w:ascii="Consolas" w:eastAsiaTheme="minorHAnsi" w:hAnsi="Consolas" w:cs="Consolas"/>
-          <w:color w:val="000000"/>
-          <w:sz w:val="19"/>
-          <w:szCs w:val="19"/>
-          <w:lang w:val="en-US" w:eastAsia="en-US"/>
-        </w:rPr>
-        <w:t xml:space="preserve">            </w:t>
-      </w:r>
-      <w:proofErr w:type="spellStart"/>
-      <w:r>
-        <w:rPr>
-          <w:rFonts w:ascii="Consolas" w:eastAsiaTheme="minorHAnsi" w:hAnsi="Consolas" w:cs="Consolas"/>
-          <w:color w:val="000000"/>
-          <w:sz w:val="19"/>
-          <w:szCs w:val="19"/>
-          <w:lang w:val="en-US" w:eastAsia="en-US"/>
-        </w:rPr>
-        <w:t>QueryResult</w:t>
-      </w:r>
-      <w:proofErr w:type="spellEnd"/>
-      <w:r>
-        <w:rPr>
-          <w:rFonts w:ascii="Consolas" w:eastAsiaTheme="minorHAnsi" w:hAnsi="Consolas" w:cs="Consolas"/>
-          <w:color w:val="000000"/>
-          <w:sz w:val="19"/>
-          <w:szCs w:val="19"/>
-          <w:lang w:val="en-US" w:eastAsia="en-US"/>
-        </w:rPr>
-        <w:t xml:space="preserve"> data;</w:t>
-      </w:r>
-    </w:p>
-    <w:p>
-      <w:pPr>
-        <w:autoSpaceDE w:val="0"/>
-        <w:autoSpaceDN w:val="0"/>
-        <w:adjustRightInd w:val="0"/>
-        <w:spacing w:after="0" w:line="240" w:lineRule="auto"/>
-        <w:rPr>
-          <w:rFonts w:ascii="Consolas" w:eastAsiaTheme="minorHAnsi" w:hAnsi="Consolas" w:cs="Consolas"/>
-          <w:color w:val="000000"/>
-          <w:sz w:val="19"/>
-          <w:szCs w:val="19"/>
-          <w:lang w:val="en-US" w:eastAsia="en-US"/>
-        </w:rPr>
-      </w:pPr>
-      <w:r>
-        <w:rPr>
-          <w:rFonts w:ascii="Consolas" w:eastAsiaTheme="minorHAnsi" w:hAnsi="Consolas" w:cs="Consolas"/>
-          <w:color w:val="000000"/>
-          <w:sz w:val="19"/>
-          <w:szCs w:val="19"/>
-          <w:lang w:val="en-US" w:eastAsia="en-US"/>
-        </w:rPr>
-        <w:t xml:space="preserve">            </w:t>
-      </w:r>
-      <w:r>
-        <w:rPr>
-          <w:rFonts w:ascii="Consolas" w:eastAsiaTheme="minorHAnsi" w:hAnsi="Consolas" w:cs="Consolas"/>
-          <w:color w:val="0000FF"/>
-          <w:sz w:val="19"/>
-          <w:szCs w:val="19"/>
-          <w:lang w:val="en-US" w:eastAsia="en-US"/>
-        </w:rPr>
-        <w:t>while</w:t>
-      </w:r>
-      <w:r>
-        <w:rPr>
-          <w:rFonts w:ascii="Consolas" w:eastAsiaTheme="minorHAnsi" w:hAnsi="Consolas" w:cs="Consolas"/>
-          <w:color w:val="000000"/>
-          <w:sz w:val="19"/>
-          <w:szCs w:val="19"/>
-          <w:lang w:val="en-US" w:eastAsia="en-US"/>
-        </w:rPr>
-        <w:t xml:space="preserve"> (</w:t>
-      </w:r>
-      <w:r>
-        <w:rPr>
-          <w:rFonts w:ascii="Consolas" w:eastAsiaTheme="minorHAnsi" w:hAnsi="Consolas" w:cs="Consolas"/>
-          <w:color w:val="0000FF"/>
-          <w:sz w:val="19"/>
-          <w:szCs w:val="19"/>
-          <w:lang w:val="en-US" w:eastAsia="en-US"/>
-        </w:rPr>
-        <w:t>true</w:t>
-      </w:r>
-      <w:r>
-        <w:rPr>
-          <w:rFonts w:ascii="Consolas" w:eastAsiaTheme="minorHAnsi" w:hAnsi="Consolas" w:cs="Consolas"/>
-          <w:color w:val="000000"/>
-          <w:sz w:val="19"/>
-          <w:szCs w:val="19"/>
-          <w:lang w:val="en-US" w:eastAsia="en-US"/>
-        </w:rPr>
-        <w:t>)</w:t>
-      </w:r>
-    </w:p>
-    <w:p>
-      <w:pPr>
-        <w:autoSpaceDE w:val="0"/>
-        <w:autoSpaceDN w:val="0"/>
-        <w:adjustRightInd w:val="0"/>
-        <w:spacing w:after="0" w:line="240" w:lineRule="auto"/>
-        <w:rPr>
-          <w:rFonts w:ascii="Consolas" w:eastAsiaTheme="minorHAnsi" w:hAnsi="Consolas" w:cs="Consolas"/>
-          <w:color w:val="000000"/>
-          <w:sz w:val="19"/>
-          <w:szCs w:val="19"/>
-          <w:lang w:val="en-US" w:eastAsia="en-US"/>
-        </w:rPr>
-      </w:pPr>
-      <w:r>
-        <w:rPr>
-          <w:rFonts w:ascii="Consolas" w:eastAsiaTheme="minorHAnsi" w:hAnsi="Consolas" w:cs="Consolas"/>
-          <w:color w:val="000000"/>
-          <w:sz w:val="19"/>
-          <w:szCs w:val="19"/>
-          <w:lang w:val="en-US" w:eastAsia="en-US"/>
-        </w:rPr>
-        <w:t xml:space="preserve">            {</w:t>
-      </w:r>
-    </w:p>
-    <w:p>
-      <w:pPr>
-        <w:autoSpaceDE w:val="0"/>
-        <w:autoSpaceDN w:val="0"/>
-        <w:adjustRightInd w:val="0"/>
-        <w:spacing w:after="0" w:line="240" w:lineRule="auto"/>
-        <w:rPr>
-          <w:rFonts w:ascii="Consolas" w:eastAsiaTheme="minorHAnsi" w:hAnsi="Consolas" w:cs="Consolas"/>
-          <w:color w:val="000000"/>
-          <w:sz w:val="19"/>
-          <w:szCs w:val="19"/>
-          <w:lang w:val="en-US" w:eastAsia="en-US"/>
-        </w:rPr>
-      </w:pPr>
-      <w:r>
-        <w:rPr>
-          <w:rFonts w:ascii="Consolas" w:eastAsiaTheme="minorHAnsi" w:hAnsi="Consolas" w:cs="Consolas"/>
-          <w:color w:val="000000"/>
-          <w:sz w:val="19"/>
-          <w:szCs w:val="19"/>
-          <w:lang w:val="en-US" w:eastAsia="en-US"/>
-        </w:rPr>
-        <w:t xml:space="preserve">                </w:t>
-      </w:r>
-      <w:r>
-        <w:rPr>
-          <w:rFonts w:ascii="Consolas" w:eastAsiaTheme="minorHAnsi" w:hAnsi="Consolas" w:cs="Consolas"/>
-          <w:color w:val="0000FF"/>
-          <w:sz w:val="19"/>
-          <w:szCs w:val="19"/>
-          <w:lang w:val="en-US" w:eastAsia="en-US"/>
-        </w:rPr>
-        <w:t>if</w:t>
-      </w:r>
-      <w:r>
-        <w:rPr>
-          <w:rFonts w:ascii="Consolas" w:eastAsiaTheme="minorHAnsi" w:hAnsi="Consolas" w:cs="Consolas"/>
-          <w:color w:val="000000"/>
-          <w:sz w:val="19"/>
-          <w:szCs w:val="19"/>
-          <w:lang w:val="en-US" w:eastAsia="en-US"/>
-        </w:rPr>
-        <w:t xml:space="preserve"> </w:t>
-      </w:r>
-      <w:proofErr w:type="gramStart"/>
-      <w:r>
-        <w:rPr>
-          <w:rFonts w:ascii="Consolas" w:eastAsiaTheme="minorHAnsi" w:hAnsi="Consolas" w:cs="Consolas"/>
-          <w:color w:val="000000"/>
-          <w:sz w:val="19"/>
-          <w:szCs w:val="19"/>
-          <w:lang w:val="en-US" w:eastAsia="en-US"/>
-        </w:rPr>
-        <w:t>(!</w:t>
-      </w:r>
-      <w:proofErr w:type="spellStart"/>
-      <w:r>
-        <w:rPr>
-          <w:rFonts w:ascii="Consolas" w:eastAsiaTheme="minorHAnsi" w:hAnsi="Consolas" w:cs="Consolas"/>
-          <w:color w:val="000000"/>
-          <w:sz w:val="19"/>
-          <w:szCs w:val="19"/>
-          <w:lang w:val="en-US" w:eastAsia="en-US"/>
-        </w:rPr>
-        <w:t>Server.ConnectToServer</w:t>
-      </w:r>
-      <w:proofErr w:type="spellEnd"/>
-      <w:proofErr w:type="gramEnd"/>
-      <w:r>
-        <w:rPr>
-          <w:rFonts w:ascii="Consolas" w:eastAsiaTheme="minorHAnsi" w:hAnsi="Consolas" w:cs="Consolas"/>
-          <w:color w:val="000000"/>
-          <w:sz w:val="19"/>
-          <w:szCs w:val="19"/>
-          <w:lang w:val="en-US" w:eastAsia="en-US"/>
-        </w:rPr>
-        <w:t xml:space="preserve">()) </w:t>
-      </w:r>
-      <w:r>
-        <w:rPr>
-          <w:rFonts w:ascii="Consolas" w:eastAsiaTheme="minorHAnsi" w:hAnsi="Consolas" w:cs="Consolas"/>
-          <w:color w:val="0000FF"/>
-          <w:sz w:val="19"/>
-          <w:szCs w:val="19"/>
-          <w:lang w:val="en-US" w:eastAsia="en-US"/>
-        </w:rPr>
-        <w:t>break</w:t>
-      </w:r>
-      <w:r>
-        <w:rPr>
-          <w:rFonts w:ascii="Consolas" w:eastAsiaTheme="minorHAnsi" w:hAnsi="Consolas" w:cs="Consolas"/>
-          <w:color w:val="000000"/>
-          <w:sz w:val="19"/>
-          <w:szCs w:val="19"/>
-          <w:lang w:val="en-US" w:eastAsia="en-US"/>
-        </w:rPr>
-        <w:t>;</w:t>
-      </w:r>
-    </w:p>
-    <w:p>
-      <w:pPr>
-        <w:autoSpaceDE w:val="0"/>
-        <w:autoSpaceDN w:val="0"/>
-        <w:adjustRightInd w:val="0"/>
-        <w:spacing w:after="0" w:line="240" w:lineRule="auto"/>
-        <w:rPr>
-          <w:rFonts w:ascii="Consolas" w:eastAsiaTheme="minorHAnsi" w:hAnsi="Consolas" w:cs="Consolas"/>
-          <w:color w:val="000000"/>
-          <w:sz w:val="19"/>
-          <w:szCs w:val="19"/>
-          <w:lang w:val="en-US" w:eastAsia="en-US"/>
-        </w:rPr>
-      </w:pPr>
-      <w:r>
-        <w:rPr>
-          <w:rFonts w:ascii="Consolas" w:eastAsiaTheme="minorHAnsi" w:hAnsi="Consolas" w:cs="Consolas"/>
-          <w:color w:val="000000"/>
-          <w:sz w:val="19"/>
-          <w:szCs w:val="19"/>
-          <w:lang w:val="en-US" w:eastAsia="en-US"/>
-        </w:rPr>
-        <w:t xml:space="preserve">                </w:t>
-      </w:r>
-      <w:r>
-        <w:rPr>
-          <w:rFonts w:ascii="Consolas" w:eastAsiaTheme="minorHAnsi" w:hAnsi="Consolas" w:cs="Consolas"/>
-          <w:color w:val="0000FF"/>
-          <w:sz w:val="19"/>
-          <w:szCs w:val="19"/>
-          <w:lang w:val="en-US" w:eastAsia="en-US"/>
-        </w:rPr>
-        <w:t>if</w:t>
-      </w:r>
-      <w:r>
-        <w:rPr>
-          <w:rFonts w:ascii="Consolas" w:eastAsiaTheme="minorHAnsi" w:hAnsi="Consolas" w:cs="Consolas"/>
-          <w:color w:val="000000"/>
-          <w:sz w:val="19"/>
-          <w:szCs w:val="19"/>
-          <w:lang w:val="en-US" w:eastAsia="en-US"/>
-        </w:rPr>
-        <w:t xml:space="preserve"> </w:t>
-      </w:r>
-      <w:proofErr w:type="gramStart"/>
-      <w:r>
-        <w:rPr>
-          <w:rFonts w:ascii="Consolas" w:eastAsiaTheme="minorHAnsi" w:hAnsi="Consolas" w:cs="Consolas"/>
-          <w:color w:val="000000"/>
-          <w:sz w:val="19"/>
-          <w:szCs w:val="19"/>
-          <w:lang w:val="en-US" w:eastAsia="en-US"/>
-        </w:rPr>
-        <w:t>(!</w:t>
-      </w:r>
-      <w:proofErr w:type="spellStart"/>
-      <w:r>
-        <w:rPr>
-          <w:rFonts w:ascii="Consolas" w:eastAsiaTheme="minorHAnsi" w:hAnsi="Consolas" w:cs="Consolas"/>
-          <w:color w:val="000000"/>
-          <w:sz w:val="19"/>
-          <w:szCs w:val="19"/>
-          <w:lang w:val="en-US" w:eastAsia="en-US"/>
-        </w:rPr>
-        <w:t>Server.SendMessage</w:t>
-      </w:r>
-      <w:proofErr w:type="spellEnd"/>
-      <w:proofErr w:type="gramEnd"/>
-      <w:r>
-        <w:rPr>
-          <w:rFonts w:ascii="Consolas" w:eastAsiaTheme="minorHAnsi" w:hAnsi="Consolas" w:cs="Consolas"/>
-          <w:color w:val="000000"/>
-          <w:sz w:val="19"/>
-          <w:szCs w:val="19"/>
-          <w:lang w:val="en-US" w:eastAsia="en-US"/>
-        </w:rPr>
-        <w:t>(</w:t>
-      </w:r>
-      <w:r>
-        <w:rPr>
-          <w:rFonts w:ascii="Consolas" w:eastAsiaTheme="minorHAnsi" w:hAnsi="Consolas" w:cs="Consolas"/>
-          <w:color w:val="A31515"/>
-          <w:sz w:val="19"/>
-          <w:szCs w:val="19"/>
-          <w:lang w:val="en-US" w:eastAsia="en-US"/>
-        </w:rPr>
-        <w:t>"[LOG]"</w:t>
-      </w:r>
-      <w:r>
-        <w:rPr>
-          <w:rFonts w:ascii="Consolas" w:eastAsiaTheme="minorHAnsi" w:hAnsi="Consolas" w:cs="Consolas"/>
-          <w:color w:val="000000"/>
-          <w:sz w:val="19"/>
-          <w:szCs w:val="19"/>
-          <w:lang w:val="en-US" w:eastAsia="en-US"/>
-        </w:rPr>
-        <w:t xml:space="preserve">)) </w:t>
-      </w:r>
-      <w:r>
-        <w:rPr>
-          <w:rFonts w:ascii="Consolas" w:eastAsiaTheme="minorHAnsi" w:hAnsi="Consolas" w:cs="Consolas"/>
-          <w:color w:val="0000FF"/>
-          <w:sz w:val="19"/>
-          <w:szCs w:val="19"/>
-          <w:lang w:val="en-US" w:eastAsia="en-US"/>
-        </w:rPr>
-        <w:t>break</w:t>
-      </w:r>
-      <w:r>
-        <w:rPr>
-          <w:rFonts w:ascii="Consolas" w:eastAsiaTheme="minorHAnsi" w:hAnsi="Consolas" w:cs="Consolas"/>
-          <w:color w:val="000000"/>
-          <w:sz w:val="19"/>
-          <w:szCs w:val="19"/>
-          <w:lang w:val="en-US" w:eastAsia="en-US"/>
-        </w:rPr>
-        <w:t>;</w:t>
-      </w:r>
-    </w:p>
-    <w:p>
-      <w:pPr>
-        <w:autoSpaceDE w:val="0"/>
-        <w:autoSpaceDN w:val="0"/>
-        <w:adjustRightInd w:val="0"/>
-        <w:spacing w:after="0" w:line="240" w:lineRule="auto"/>
-        <w:rPr>
-          <w:rFonts w:ascii="Consolas" w:eastAsiaTheme="minorHAnsi" w:hAnsi="Consolas" w:cs="Consolas"/>
-          <w:color w:val="000000"/>
-          <w:sz w:val="19"/>
-          <w:szCs w:val="19"/>
-          <w:lang w:val="en-US" w:eastAsia="en-US"/>
-        </w:rPr>
-      </w:pPr>
-      <w:r>
-        <w:rPr>
-          <w:rFonts w:ascii="Consolas" w:eastAsiaTheme="minorHAnsi" w:hAnsi="Consolas" w:cs="Consolas"/>
-          <w:color w:val="000000"/>
-          <w:sz w:val="19"/>
-          <w:szCs w:val="19"/>
-          <w:lang w:val="en-US" w:eastAsia="en-US"/>
-        </w:rPr>
-        <w:t xml:space="preserve">                </w:t>
-      </w:r>
-      <w:r>
-        <w:rPr>
-          <w:rFonts w:ascii="Consolas" w:eastAsiaTheme="minorHAnsi" w:hAnsi="Consolas" w:cs="Consolas"/>
-          <w:color w:val="0000FF"/>
-          <w:sz w:val="19"/>
-          <w:szCs w:val="19"/>
-          <w:lang w:val="en-US" w:eastAsia="en-US"/>
-        </w:rPr>
-        <w:t>if</w:t>
-      </w:r>
-      <w:r>
-        <w:rPr>
-          <w:rFonts w:ascii="Consolas" w:eastAsiaTheme="minorHAnsi" w:hAnsi="Consolas" w:cs="Consolas"/>
-          <w:color w:val="000000"/>
-          <w:sz w:val="19"/>
-          <w:szCs w:val="19"/>
-          <w:lang w:val="en-US" w:eastAsia="en-US"/>
-        </w:rPr>
-        <w:t xml:space="preserve"> </w:t>
-      </w:r>
-      <w:proofErr w:type="gramStart"/>
-      <w:r>
-        <w:rPr>
-          <w:rFonts w:ascii="Consolas" w:eastAsiaTheme="minorHAnsi" w:hAnsi="Consolas" w:cs="Consolas"/>
-          <w:color w:val="000000"/>
-          <w:sz w:val="19"/>
-          <w:szCs w:val="19"/>
-          <w:lang w:val="en-US" w:eastAsia="en-US"/>
-        </w:rPr>
-        <w:t>(!</w:t>
-      </w:r>
-      <w:proofErr w:type="spellStart"/>
-      <w:r>
-        <w:rPr>
-          <w:rFonts w:ascii="Consolas" w:eastAsiaTheme="minorHAnsi" w:hAnsi="Consolas" w:cs="Consolas"/>
-          <w:color w:val="000000"/>
-          <w:sz w:val="19"/>
-          <w:szCs w:val="19"/>
-          <w:lang w:val="en-US" w:eastAsia="en-US"/>
-        </w:rPr>
-        <w:t>Server.ReadMessage</w:t>
-      </w:r>
-      <w:proofErr w:type="spellEnd"/>
-      <w:proofErr w:type="gramEnd"/>
-      <w:r>
-        <w:rPr>
-          <w:rFonts w:ascii="Consolas" w:eastAsiaTheme="minorHAnsi" w:hAnsi="Consolas" w:cs="Consolas"/>
-          <w:color w:val="000000"/>
-          <w:sz w:val="19"/>
-          <w:szCs w:val="19"/>
-          <w:lang w:val="en-US" w:eastAsia="en-US"/>
-        </w:rPr>
-        <w:t xml:space="preserve">()) </w:t>
-      </w:r>
-      <w:r>
-        <w:rPr>
-          <w:rFonts w:ascii="Consolas" w:eastAsiaTheme="minorHAnsi" w:hAnsi="Consolas" w:cs="Consolas"/>
-          <w:color w:val="0000FF"/>
-          <w:sz w:val="19"/>
-          <w:szCs w:val="19"/>
-          <w:lang w:val="en-US" w:eastAsia="en-US"/>
-        </w:rPr>
-        <w:t>break</w:t>
-      </w:r>
-      <w:r>
-        <w:rPr>
-          <w:rFonts w:ascii="Consolas" w:eastAsiaTheme="minorHAnsi" w:hAnsi="Consolas" w:cs="Consolas"/>
-          <w:color w:val="000000"/>
-          <w:sz w:val="19"/>
-          <w:szCs w:val="19"/>
-          <w:lang w:val="en-US" w:eastAsia="en-US"/>
-        </w:rPr>
-        <w:t xml:space="preserve">; </w:t>
-      </w:r>
-      <w:r>
-        <w:rPr>
-          <w:rFonts w:ascii="Consolas" w:eastAsiaTheme="minorHAnsi" w:hAnsi="Consolas" w:cs="Consolas"/>
-          <w:color w:val="008000"/>
-          <w:sz w:val="19"/>
-          <w:szCs w:val="19"/>
-          <w:lang w:val="en-US" w:eastAsia="en-US"/>
-        </w:rPr>
-        <w:t>// + {SYS}</w:t>
-      </w:r>
-    </w:p>
-    <w:p>
-      <w:pPr>
-        <w:autoSpaceDE w:val="0"/>
-        <w:autoSpaceDN w:val="0"/>
-        <w:adjustRightInd w:val="0"/>
-        <w:spacing w:after="0" w:line="240" w:lineRule="auto"/>
-        <w:rPr>
-          <w:rFonts w:ascii="Consolas" w:eastAsiaTheme="minorHAnsi" w:hAnsi="Consolas" w:cs="Consolas"/>
-          <w:color w:val="000000"/>
-          <w:sz w:val="19"/>
-          <w:szCs w:val="19"/>
-          <w:lang w:val="en-US" w:eastAsia="en-US"/>
-        </w:rPr>
-      </w:pPr>
-      <w:r>
-        <w:rPr>
-          <w:rFonts w:ascii="Consolas" w:eastAsiaTheme="minorHAnsi" w:hAnsi="Consolas" w:cs="Consolas"/>
-          <w:color w:val="000000"/>
-          <w:sz w:val="19"/>
-          <w:szCs w:val="19"/>
-          <w:lang w:val="en-US" w:eastAsia="en-US"/>
-        </w:rPr>
-        <w:t xml:space="preserve">                </w:t>
-      </w:r>
-      <w:r>
-        <w:rPr>
-          <w:rFonts w:ascii="Consolas" w:eastAsiaTheme="minorHAnsi" w:hAnsi="Consolas" w:cs="Consolas"/>
-          <w:color w:val="0000FF"/>
-          <w:sz w:val="19"/>
-          <w:szCs w:val="19"/>
-          <w:lang w:val="en-US" w:eastAsia="en-US"/>
-        </w:rPr>
-        <w:t>if</w:t>
-      </w:r>
-      <w:r>
-        <w:rPr>
-          <w:rFonts w:ascii="Consolas" w:eastAsiaTheme="minorHAnsi" w:hAnsi="Consolas" w:cs="Consolas"/>
-          <w:color w:val="000000"/>
-          <w:sz w:val="19"/>
-          <w:szCs w:val="19"/>
-          <w:lang w:val="en-US" w:eastAsia="en-US"/>
-        </w:rPr>
-        <w:t xml:space="preserve"> </w:t>
-      </w:r>
-      <w:proofErr w:type="gramStart"/>
-      <w:r>
-        <w:rPr>
-          <w:rFonts w:ascii="Consolas" w:eastAsiaTheme="minorHAnsi" w:hAnsi="Consolas" w:cs="Consolas"/>
-          <w:color w:val="000000"/>
-          <w:sz w:val="19"/>
-          <w:szCs w:val="19"/>
-          <w:lang w:val="en-US" w:eastAsia="en-US"/>
-        </w:rPr>
-        <w:t>(!</w:t>
-      </w:r>
-      <w:proofErr w:type="spellStart"/>
-      <w:r>
-        <w:rPr>
-          <w:rFonts w:ascii="Consolas" w:eastAsiaTheme="minorHAnsi" w:hAnsi="Consolas" w:cs="Consolas"/>
-          <w:color w:val="000000"/>
-          <w:sz w:val="19"/>
-          <w:szCs w:val="19"/>
-          <w:lang w:val="en-US" w:eastAsia="en-US"/>
-        </w:rPr>
-        <w:t>Server.SendMessage</w:t>
-      </w:r>
-      <w:proofErr w:type="spellEnd"/>
-      <w:proofErr w:type="gramEnd"/>
-      <w:r>
-        <w:rPr>
-          <w:rFonts w:ascii="Consolas" w:eastAsiaTheme="minorHAnsi" w:hAnsi="Consolas" w:cs="Consolas"/>
-          <w:color w:val="000000"/>
-          <w:sz w:val="19"/>
-          <w:szCs w:val="19"/>
-          <w:lang w:val="en-US" w:eastAsia="en-US"/>
-        </w:rPr>
-        <w:t xml:space="preserve">(username)) </w:t>
-      </w:r>
-      <w:r>
-        <w:rPr>
-          <w:rFonts w:ascii="Consolas" w:eastAsiaTheme="minorHAnsi" w:hAnsi="Consolas" w:cs="Consolas"/>
-          <w:color w:val="0000FF"/>
-          <w:sz w:val="19"/>
-          <w:szCs w:val="19"/>
-          <w:lang w:val="en-US" w:eastAsia="en-US"/>
-        </w:rPr>
-        <w:t>break</w:t>
-      </w:r>
-      <w:r>
-        <w:rPr>
-          <w:rFonts w:ascii="Consolas" w:eastAsiaTheme="minorHAnsi" w:hAnsi="Consolas" w:cs="Consolas"/>
-          <w:color w:val="000000"/>
-          <w:sz w:val="19"/>
-          <w:szCs w:val="19"/>
-          <w:lang w:val="en-US" w:eastAsia="en-US"/>
-        </w:rPr>
-        <w:t>;</w:t>
-      </w:r>
-    </w:p>
-    <w:p>
-      <w:pPr>
-        <w:autoSpaceDE w:val="0"/>
-        <w:autoSpaceDN w:val="0"/>
-        <w:adjustRightInd w:val="0"/>
-        <w:spacing w:after="0" w:line="240" w:lineRule="auto"/>
-        <w:rPr>
-          <w:rFonts w:ascii="Consolas" w:eastAsiaTheme="minorHAnsi" w:hAnsi="Consolas" w:cs="Consolas"/>
-          <w:color w:val="000000"/>
-          <w:sz w:val="19"/>
-          <w:szCs w:val="19"/>
-          <w:lang w:val="en-US" w:eastAsia="en-US"/>
-        </w:rPr>
-      </w:pPr>
-      <w:r>
-        <w:rPr>
-          <w:rFonts w:ascii="Consolas" w:eastAsiaTheme="minorHAnsi" w:hAnsi="Consolas" w:cs="Consolas"/>
-          <w:color w:val="000000"/>
-          <w:sz w:val="19"/>
-          <w:szCs w:val="19"/>
-          <w:lang w:val="en-US" w:eastAsia="en-US"/>
-        </w:rPr>
-        <w:t xml:space="preserve">                </w:t>
-      </w:r>
-      <w:r>
-        <w:rPr>
-          <w:rFonts w:ascii="Consolas" w:eastAsiaTheme="minorHAnsi" w:hAnsi="Consolas" w:cs="Consolas"/>
-          <w:color w:val="0000FF"/>
-          <w:sz w:val="19"/>
-          <w:szCs w:val="19"/>
-          <w:lang w:val="en-US" w:eastAsia="en-US"/>
-        </w:rPr>
-        <w:t>if</w:t>
-      </w:r>
-      <w:r>
-        <w:rPr>
-          <w:rFonts w:ascii="Consolas" w:eastAsiaTheme="minorHAnsi" w:hAnsi="Consolas" w:cs="Consolas"/>
-          <w:color w:val="000000"/>
-          <w:sz w:val="19"/>
-          <w:szCs w:val="19"/>
-          <w:lang w:val="en-US" w:eastAsia="en-US"/>
-        </w:rPr>
-        <w:t xml:space="preserve"> </w:t>
-      </w:r>
-      <w:proofErr w:type="gramStart"/>
-      <w:r>
-        <w:rPr>
-          <w:rFonts w:ascii="Consolas" w:eastAsiaTheme="minorHAnsi" w:hAnsi="Consolas" w:cs="Consolas"/>
-          <w:color w:val="000000"/>
-          <w:sz w:val="19"/>
-          <w:szCs w:val="19"/>
-          <w:lang w:val="en-US" w:eastAsia="en-US"/>
-        </w:rPr>
-        <w:t>(!</w:t>
-      </w:r>
-      <w:proofErr w:type="spellStart"/>
-      <w:r>
-        <w:rPr>
-          <w:rFonts w:ascii="Consolas" w:eastAsiaTheme="minorHAnsi" w:hAnsi="Consolas" w:cs="Consolas"/>
-          <w:color w:val="000000"/>
-          <w:sz w:val="19"/>
-          <w:szCs w:val="19"/>
-          <w:lang w:val="en-US" w:eastAsia="en-US"/>
-        </w:rPr>
-        <w:t>Server.ReadMessage</w:t>
-      </w:r>
-      <w:proofErr w:type="spellEnd"/>
-      <w:proofErr w:type="gramEnd"/>
-      <w:r>
-        <w:rPr>
-          <w:rFonts w:ascii="Consolas" w:eastAsiaTheme="minorHAnsi" w:hAnsi="Consolas" w:cs="Consolas"/>
-          <w:color w:val="000000"/>
-          <w:sz w:val="19"/>
-          <w:szCs w:val="19"/>
-          <w:lang w:val="en-US" w:eastAsia="en-US"/>
-        </w:rPr>
-        <w:t xml:space="preserve">()) </w:t>
-      </w:r>
-      <w:r>
-        <w:rPr>
-          <w:rFonts w:ascii="Consolas" w:eastAsiaTheme="minorHAnsi" w:hAnsi="Consolas" w:cs="Consolas"/>
-          <w:color w:val="0000FF"/>
-          <w:sz w:val="19"/>
-          <w:szCs w:val="19"/>
-          <w:lang w:val="en-US" w:eastAsia="en-US"/>
-        </w:rPr>
-        <w:t>break</w:t>
-      </w:r>
-      <w:r>
-        <w:rPr>
-          <w:rFonts w:ascii="Consolas" w:eastAsiaTheme="minorHAnsi" w:hAnsi="Consolas" w:cs="Consolas"/>
-          <w:color w:val="000000"/>
-          <w:sz w:val="19"/>
-          <w:szCs w:val="19"/>
-          <w:lang w:val="en-US" w:eastAsia="en-US"/>
-        </w:rPr>
-        <w:t xml:space="preserve">; </w:t>
-      </w:r>
-      <w:r>
-        <w:rPr>
-          <w:rFonts w:ascii="Consolas" w:eastAsiaTheme="minorHAnsi" w:hAnsi="Consolas" w:cs="Consolas"/>
-          <w:color w:val="008000"/>
-          <w:sz w:val="19"/>
-          <w:szCs w:val="19"/>
-          <w:lang w:val="en-US" w:eastAsia="en-US"/>
-        </w:rPr>
-        <w:t>// + salt</w:t>
-      </w:r>
-    </w:p>
-    <w:p>
-      <w:pPr>
-        <w:autoSpaceDE w:val="0"/>
-        <w:autoSpaceDN w:val="0"/>
-        <w:adjustRightInd w:val="0"/>
-        <w:spacing w:after="0" w:line="240" w:lineRule="auto"/>
-        <w:rPr>
-          <w:rFonts w:ascii="Consolas" w:eastAsiaTheme="minorHAnsi" w:hAnsi="Consolas" w:cs="Consolas"/>
-          <w:color w:val="000000"/>
-          <w:sz w:val="19"/>
-          <w:szCs w:val="19"/>
-          <w:lang w:val="en-US" w:eastAsia="en-US"/>
-        </w:rPr>
-      </w:pPr>
-    </w:p>
-    <w:p>
-      <w:pPr>
-        <w:autoSpaceDE w:val="0"/>
-        <w:autoSpaceDN w:val="0"/>
-        <w:adjustRightInd w:val="0"/>
-        <w:spacing w:after="0" w:line="240" w:lineRule="auto"/>
-        <w:rPr>
-          <w:rFonts w:ascii="Consolas" w:eastAsiaTheme="minorHAnsi" w:hAnsi="Consolas" w:cs="Consolas"/>
-          <w:color w:val="000000"/>
-          <w:sz w:val="19"/>
-          <w:szCs w:val="19"/>
-          <w:lang w:val="en-US" w:eastAsia="en-US"/>
-        </w:rPr>
-      </w:pPr>
-      <w:r>
-        <w:rPr>
-          <w:rFonts w:ascii="Consolas" w:eastAsiaTheme="minorHAnsi" w:hAnsi="Consolas" w:cs="Consolas"/>
-          <w:color w:val="000000"/>
-          <w:sz w:val="19"/>
-          <w:szCs w:val="19"/>
-          <w:lang w:val="en-US" w:eastAsia="en-US"/>
-        </w:rPr>
-        <w:t xml:space="preserve">                </w:t>
-      </w:r>
-      <w:r>
-        <w:rPr>
-          <w:rFonts w:ascii="Consolas" w:eastAsiaTheme="minorHAnsi" w:hAnsi="Consolas" w:cs="Consolas"/>
-          <w:color w:val="0000FF"/>
-          <w:sz w:val="19"/>
-          <w:szCs w:val="19"/>
-          <w:lang w:val="en-US" w:eastAsia="en-US"/>
-        </w:rPr>
-        <w:t>string</w:t>
-      </w:r>
-      <w:r>
-        <w:rPr>
-          <w:rFonts w:ascii="Consolas" w:eastAsiaTheme="minorHAnsi" w:hAnsi="Consolas" w:cs="Consolas"/>
-          <w:color w:val="000000"/>
-          <w:sz w:val="19"/>
-          <w:szCs w:val="19"/>
-          <w:lang w:val="en-US" w:eastAsia="en-US"/>
-        </w:rPr>
-        <w:t xml:space="preserve"> </w:t>
-      </w:r>
-      <w:proofErr w:type="spellStart"/>
-      <w:r>
-        <w:rPr>
-          <w:rFonts w:ascii="Consolas" w:eastAsiaTheme="minorHAnsi" w:hAnsi="Consolas" w:cs="Consolas"/>
-          <w:color w:val="000000"/>
-          <w:sz w:val="19"/>
-          <w:szCs w:val="19"/>
-          <w:lang w:val="en-US" w:eastAsia="en-US"/>
-        </w:rPr>
-        <w:t>hashPassword</w:t>
-      </w:r>
-      <w:proofErr w:type="spellEnd"/>
-      <w:r>
-        <w:rPr>
-          <w:rFonts w:ascii="Consolas" w:eastAsiaTheme="minorHAnsi" w:hAnsi="Consolas" w:cs="Consolas"/>
-          <w:color w:val="000000"/>
-          <w:sz w:val="19"/>
-          <w:szCs w:val="19"/>
-          <w:lang w:val="en-US" w:eastAsia="en-US"/>
-        </w:rPr>
-        <w:t xml:space="preserve"> = </w:t>
-      </w:r>
-      <w:proofErr w:type="spellStart"/>
-      <w:r>
-        <w:rPr>
-          <w:rFonts w:ascii="Consolas" w:eastAsiaTheme="minorHAnsi" w:hAnsi="Consolas" w:cs="Consolas"/>
-          <w:color w:val="000000"/>
-          <w:sz w:val="19"/>
-          <w:szCs w:val="19"/>
-          <w:lang w:val="en-US" w:eastAsia="en-US"/>
-        </w:rPr>
-        <w:t>Server.ComputePasswordHash</w:t>
-      </w:r>
-      <w:proofErr w:type="spellEnd"/>
-      <w:r>
-        <w:rPr>
-          <w:rFonts w:ascii="Consolas" w:eastAsiaTheme="minorHAnsi" w:hAnsi="Consolas" w:cs="Consolas"/>
-          <w:color w:val="000000"/>
-          <w:sz w:val="19"/>
-          <w:szCs w:val="19"/>
-          <w:lang w:val="en-US" w:eastAsia="en-US"/>
-        </w:rPr>
-        <w:t xml:space="preserve">(password, </w:t>
-      </w:r>
-      <w:proofErr w:type="spellStart"/>
-      <w:proofErr w:type="gramStart"/>
-      <w:r>
-        <w:rPr>
-          <w:rFonts w:ascii="Consolas" w:eastAsiaTheme="minorHAnsi" w:hAnsi="Consolas" w:cs="Consolas"/>
-          <w:color w:val="000000"/>
-          <w:sz w:val="19"/>
-          <w:szCs w:val="19"/>
-          <w:lang w:val="en-US" w:eastAsia="en-US"/>
-        </w:rPr>
-        <w:t>Server.LastQueryResult.Data</w:t>
-      </w:r>
-      <w:proofErr w:type="spellEnd"/>
-      <w:proofErr w:type="gramEnd"/>
-      <w:r>
-        <w:rPr>
-          <w:rFonts w:ascii="Consolas" w:eastAsiaTheme="minorHAnsi" w:hAnsi="Consolas" w:cs="Consolas"/>
-          <w:color w:val="000000"/>
-          <w:sz w:val="19"/>
-          <w:szCs w:val="19"/>
-          <w:lang w:val="en-US" w:eastAsia="en-US"/>
-        </w:rPr>
-        <w:t>);</w:t>
-      </w:r>
-    </w:p>
-    <w:p>
-      <w:pPr>
-        <w:autoSpaceDE w:val="0"/>
-        <w:autoSpaceDN w:val="0"/>
-        <w:adjustRightInd w:val="0"/>
-        <w:spacing w:after="0" w:line="240" w:lineRule="auto"/>
-        <w:rPr>
-          <w:rFonts w:ascii="Consolas" w:eastAsiaTheme="minorHAnsi" w:hAnsi="Consolas" w:cs="Consolas"/>
-          <w:color w:val="000000"/>
-          <w:sz w:val="19"/>
-          <w:szCs w:val="19"/>
-          <w:lang w:val="en-US" w:eastAsia="en-US"/>
-        </w:rPr>
-      </w:pPr>
-    </w:p>
-    <w:p>
-      <w:pPr>
-        <w:autoSpaceDE w:val="0"/>
-        <w:autoSpaceDN w:val="0"/>
-        <w:adjustRightInd w:val="0"/>
-        <w:spacing w:after="0" w:line="240" w:lineRule="auto"/>
-        <w:rPr>
-          <w:rFonts w:ascii="Consolas" w:eastAsiaTheme="minorHAnsi" w:hAnsi="Consolas" w:cs="Consolas"/>
-          <w:color w:val="000000"/>
-          <w:sz w:val="19"/>
-          <w:szCs w:val="19"/>
-          <w:lang w:val="en-US" w:eastAsia="en-US"/>
-        </w:rPr>
-      </w:pPr>
-      <w:r>
-        <w:rPr>
-          <w:rFonts w:ascii="Consolas" w:eastAsiaTheme="minorHAnsi" w:hAnsi="Consolas" w:cs="Consolas"/>
-          <w:color w:val="000000"/>
-          <w:sz w:val="19"/>
-          <w:szCs w:val="19"/>
-          <w:lang w:val="en-US" w:eastAsia="en-US"/>
-        </w:rPr>
-        <w:t xml:space="preserve">                </w:t>
-      </w:r>
-      <w:r>
-        <w:rPr>
-          <w:rFonts w:ascii="Consolas" w:eastAsiaTheme="minorHAnsi" w:hAnsi="Consolas" w:cs="Consolas"/>
-          <w:color w:val="0000FF"/>
-          <w:sz w:val="19"/>
-          <w:szCs w:val="19"/>
-          <w:lang w:val="en-US" w:eastAsia="en-US"/>
-        </w:rPr>
-        <w:t>if</w:t>
-      </w:r>
-      <w:r>
-        <w:rPr>
-          <w:rFonts w:ascii="Consolas" w:eastAsiaTheme="minorHAnsi" w:hAnsi="Consolas" w:cs="Consolas"/>
-          <w:color w:val="000000"/>
-          <w:sz w:val="19"/>
-          <w:szCs w:val="19"/>
-          <w:lang w:val="en-US" w:eastAsia="en-US"/>
-        </w:rPr>
-        <w:t xml:space="preserve"> </w:t>
-      </w:r>
-      <w:proofErr w:type="gramStart"/>
-      <w:r>
-        <w:rPr>
-          <w:rFonts w:ascii="Consolas" w:eastAsiaTheme="minorHAnsi" w:hAnsi="Consolas" w:cs="Consolas"/>
-          <w:color w:val="000000"/>
-          <w:sz w:val="19"/>
-          <w:szCs w:val="19"/>
-          <w:lang w:val="en-US" w:eastAsia="en-US"/>
-        </w:rPr>
-        <w:t>(!</w:t>
-      </w:r>
-      <w:proofErr w:type="spellStart"/>
-      <w:r>
-        <w:rPr>
-          <w:rFonts w:ascii="Consolas" w:eastAsiaTheme="minorHAnsi" w:hAnsi="Consolas" w:cs="Consolas"/>
-          <w:color w:val="000000"/>
-          <w:sz w:val="19"/>
-          <w:szCs w:val="19"/>
-          <w:lang w:val="en-US" w:eastAsia="en-US"/>
-        </w:rPr>
-        <w:t>Server.SendMessage</w:t>
-      </w:r>
-      <w:proofErr w:type="spellEnd"/>
-      <w:proofErr w:type="gramEnd"/>
-      <w:r>
-        <w:rPr>
-          <w:rFonts w:ascii="Consolas" w:eastAsiaTheme="minorHAnsi" w:hAnsi="Consolas" w:cs="Consolas"/>
-          <w:color w:val="000000"/>
-          <w:sz w:val="19"/>
-          <w:szCs w:val="19"/>
-          <w:lang w:val="en-US" w:eastAsia="en-US"/>
-        </w:rPr>
-        <w:t>(</w:t>
-      </w:r>
-      <w:proofErr w:type="spellStart"/>
-      <w:r>
-        <w:rPr>
-          <w:rFonts w:ascii="Consolas" w:eastAsiaTheme="minorHAnsi" w:hAnsi="Consolas" w:cs="Consolas"/>
-          <w:color w:val="000000"/>
-          <w:sz w:val="19"/>
-          <w:szCs w:val="19"/>
-          <w:lang w:val="en-US" w:eastAsia="en-US"/>
-        </w:rPr>
-        <w:t>hashPassword</w:t>
-      </w:r>
-      <w:proofErr w:type="spellEnd"/>
-      <w:r>
-        <w:rPr>
-          <w:rFonts w:ascii="Consolas" w:eastAsiaTheme="minorHAnsi" w:hAnsi="Consolas" w:cs="Consolas"/>
-          <w:color w:val="000000"/>
-          <w:sz w:val="19"/>
-          <w:szCs w:val="19"/>
-          <w:lang w:val="en-US" w:eastAsia="en-US"/>
-        </w:rPr>
-        <w:t xml:space="preserve">)) </w:t>
-      </w:r>
-      <w:r>
-        <w:rPr>
-          <w:rFonts w:ascii="Consolas" w:eastAsiaTheme="minorHAnsi" w:hAnsi="Consolas" w:cs="Consolas"/>
-          <w:color w:val="0000FF"/>
-          <w:sz w:val="19"/>
-          <w:szCs w:val="19"/>
-          <w:lang w:val="en-US" w:eastAsia="en-US"/>
-        </w:rPr>
-        <w:t>break</w:t>
-      </w:r>
-      <w:r>
-        <w:rPr>
-          <w:rFonts w:ascii="Consolas" w:eastAsiaTheme="minorHAnsi" w:hAnsi="Consolas" w:cs="Consolas"/>
-          <w:color w:val="000000"/>
-          <w:sz w:val="19"/>
-          <w:szCs w:val="19"/>
-          <w:lang w:val="en-US" w:eastAsia="en-US"/>
-        </w:rPr>
-        <w:t xml:space="preserve">; </w:t>
-      </w:r>
-      <w:r>
-        <w:rPr>
-          <w:rFonts w:ascii="Consolas" w:eastAsiaTheme="minorHAnsi" w:hAnsi="Consolas" w:cs="Consolas"/>
-          <w:color w:val="008000"/>
-          <w:sz w:val="19"/>
-          <w:szCs w:val="19"/>
-          <w:lang w:val="en-US" w:eastAsia="en-US"/>
-        </w:rPr>
-        <w:t>// - hash</w:t>
-      </w:r>
-    </w:p>
-    <w:p>
-      <w:pPr>
-        <w:autoSpaceDE w:val="0"/>
-        <w:autoSpaceDN w:val="0"/>
-        <w:adjustRightInd w:val="0"/>
-        <w:spacing w:after="0" w:line="240" w:lineRule="auto"/>
-        <w:rPr>
-          <w:rFonts w:ascii="Consolas" w:eastAsiaTheme="minorHAnsi" w:hAnsi="Consolas" w:cs="Consolas"/>
-          <w:color w:val="000000"/>
-          <w:sz w:val="19"/>
-          <w:szCs w:val="19"/>
-          <w:lang w:val="en-US" w:eastAsia="en-US"/>
-        </w:rPr>
-      </w:pPr>
-      <w:r>
-        <w:rPr>
-          <w:rFonts w:ascii="Consolas" w:eastAsiaTheme="minorHAnsi" w:hAnsi="Consolas" w:cs="Consolas"/>
-          <w:color w:val="000000"/>
-          <w:sz w:val="19"/>
-          <w:szCs w:val="19"/>
-          <w:lang w:val="en-US" w:eastAsia="en-US"/>
-        </w:rPr>
-        <w:t xml:space="preserve">                </w:t>
-      </w:r>
-      <w:r>
-        <w:rPr>
-          <w:rFonts w:ascii="Consolas" w:eastAsiaTheme="minorHAnsi" w:hAnsi="Consolas" w:cs="Consolas"/>
-          <w:color w:val="0000FF"/>
-          <w:sz w:val="19"/>
-          <w:szCs w:val="19"/>
-          <w:lang w:val="en-US" w:eastAsia="en-US"/>
-        </w:rPr>
-        <w:t>if</w:t>
-      </w:r>
-      <w:r>
-        <w:rPr>
-          <w:rFonts w:ascii="Consolas" w:eastAsiaTheme="minorHAnsi" w:hAnsi="Consolas" w:cs="Consolas"/>
-          <w:color w:val="000000"/>
-          <w:sz w:val="19"/>
-          <w:szCs w:val="19"/>
-          <w:lang w:val="en-US" w:eastAsia="en-US"/>
-        </w:rPr>
-        <w:t xml:space="preserve"> </w:t>
-      </w:r>
-      <w:proofErr w:type="gramStart"/>
-      <w:r>
-        <w:rPr>
-          <w:rFonts w:ascii="Consolas" w:eastAsiaTheme="minorHAnsi" w:hAnsi="Consolas" w:cs="Consolas"/>
-          <w:color w:val="000000"/>
-          <w:sz w:val="19"/>
-          <w:szCs w:val="19"/>
-          <w:lang w:val="en-US" w:eastAsia="en-US"/>
-        </w:rPr>
-        <w:t>(!</w:t>
-      </w:r>
-      <w:proofErr w:type="spellStart"/>
-      <w:r>
-        <w:rPr>
-          <w:rFonts w:ascii="Consolas" w:eastAsiaTheme="minorHAnsi" w:hAnsi="Consolas" w:cs="Consolas"/>
-          <w:color w:val="000000"/>
-          <w:sz w:val="19"/>
-          <w:szCs w:val="19"/>
-          <w:lang w:val="en-US" w:eastAsia="en-US"/>
-        </w:rPr>
-        <w:t>Server.ReadMessage</w:t>
-      </w:r>
-      <w:proofErr w:type="spellEnd"/>
-      <w:proofErr w:type="gramEnd"/>
-      <w:r>
-        <w:rPr>
-          <w:rFonts w:ascii="Consolas" w:eastAsiaTheme="minorHAnsi" w:hAnsi="Consolas" w:cs="Consolas"/>
-          <w:color w:val="000000"/>
-          <w:sz w:val="19"/>
-          <w:szCs w:val="19"/>
-          <w:lang w:val="en-US" w:eastAsia="en-US"/>
-        </w:rPr>
-        <w:t xml:space="preserve">()) </w:t>
-      </w:r>
-      <w:r>
-        <w:rPr>
-          <w:rFonts w:ascii="Consolas" w:eastAsiaTheme="minorHAnsi" w:hAnsi="Consolas" w:cs="Consolas"/>
-          <w:color w:val="0000FF"/>
-          <w:sz w:val="19"/>
-          <w:szCs w:val="19"/>
-          <w:lang w:val="en-US" w:eastAsia="en-US"/>
-        </w:rPr>
-        <w:t>break</w:t>
-      </w:r>
-      <w:r>
-        <w:rPr>
-          <w:rFonts w:ascii="Consolas" w:eastAsiaTheme="minorHAnsi" w:hAnsi="Consolas" w:cs="Consolas"/>
-          <w:color w:val="000000"/>
-          <w:sz w:val="19"/>
-          <w:szCs w:val="19"/>
-          <w:lang w:val="en-US" w:eastAsia="en-US"/>
-        </w:rPr>
-        <w:t>;</w:t>
-      </w:r>
-    </w:p>
-    <w:p>
-      <w:pPr>
-        <w:autoSpaceDE w:val="0"/>
-        <w:autoSpaceDN w:val="0"/>
-        <w:adjustRightInd w:val="0"/>
-        <w:spacing w:after="0" w:line="240" w:lineRule="auto"/>
-        <w:rPr>
-          <w:rFonts w:ascii="Consolas" w:eastAsiaTheme="minorHAnsi" w:hAnsi="Consolas" w:cs="Consolas"/>
-          <w:color w:val="000000"/>
-          <w:sz w:val="19"/>
-          <w:szCs w:val="19"/>
-          <w:lang w:val="en-US" w:eastAsia="en-US"/>
-        </w:rPr>
-      </w:pPr>
-      <w:r>
-        <w:rPr>
-          <w:rFonts w:ascii="Consolas" w:eastAsiaTheme="minorHAnsi" w:hAnsi="Consolas" w:cs="Consolas"/>
-          <w:color w:val="000000"/>
-          <w:sz w:val="19"/>
-          <w:szCs w:val="19"/>
-          <w:lang w:val="en-US" w:eastAsia="en-US"/>
-        </w:rPr>
-        <w:t xml:space="preserve">            </w:t>
-      </w:r>
-    </w:p>
-    <w:p>
-      <w:pPr>
-        <w:autoSpaceDE w:val="0"/>
-        <w:autoSpaceDN w:val="0"/>
-        <w:adjustRightInd w:val="0"/>
-        <w:spacing w:after="0" w:line="240" w:lineRule="auto"/>
-        <w:rPr>
-          <w:rFonts w:ascii="Consolas" w:eastAsiaTheme="minorHAnsi" w:hAnsi="Consolas" w:cs="Consolas"/>
-          <w:color w:val="000000"/>
-          <w:sz w:val="19"/>
-          <w:szCs w:val="19"/>
-          <w:lang w:val="en-US" w:eastAsia="en-US"/>
-        </w:rPr>
-      </w:pPr>
-      <w:r>
-        <w:rPr>
-          <w:rFonts w:ascii="Consolas" w:eastAsiaTheme="minorHAnsi" w:hAnsi="Consolas" w:cs="Consolas"/>
-          <w:color w:val="000000"/>
-          <w:sz w:val="19"/>
-          <w:szCs w:val="19"/>
-          <w:lang w:val="en-US" w:eastAsia="en-US"/>
-        </w:rPr>
-        <w:t xml:space="preserve">                data = </w:t>
-      </w:r>
-      <w:proofErr w:type="spellStart"/>
-      <w:r>
-        <w:rPr>
-          <w:rFonts w:ascii="Consolas" w:eastAsiaTheme="minorHAnsi" w:hAnsi="Consolas" w:cs="Consolas"/>
-          <w:color w:val="000000"/>
-          <w:sz w:val="19"/>
-          <w:szCs w:val="19"/>
-          <w:lang w:val="en-US" w:eastAsia="en-US"/>
-        </w:rPr>
-        <w:t>Server.LastQueryResult</w:t>
-      </w:r>
-      <w:proofErr w:type="spellEnd"/>
-      <w:r>
-        <w:rPr>
-          <w:rFonts w:ascii="Consolas" w:eastAsiaTheme="minorHAnsi" w:hAnsi="Consolas" w:cs="Consolas"/>
-          <w:color w:val="000000"/>
-          <w:sz w:val="19"/>
-          <w:szCs w:val="19"/>
-          <w:lang w:val="en-US" w:eastAsia="en-US"/>
-        </w:rPr>
-        <w:t>;</w:t>
-      </w:r>
-    </w:p>
-    <w:p>
-      <w:pPr>
-        <w:autoSpaceDE w:val="0"/>
-        <w:autoSpaceDN w:val="0"/>
-        <w:adjustRightInd w:val="0"/>
-        <w:spacing w:after="0" w:line="240" w:lineRule="auto"/>
-        <w:rPr>
-          <w:rFonts w:ascii="Consolas" w:eastAsiaTheme="minorHAnsi" w:hAnsi="Consolas" w:cs="Consolas"/>
-          <w:color w:val="000000"/>
-          <w:sz w:val="19"/>
-          <w:szCs w:val="19"/>
-          <w:lang w:val="en-US" w:eastAsia="en-US"/>
-        </w:rPr>
-      </w:pPr>
-      <w:r>
-        <w:rPr>
-          <w:rFonts w:ascii="Consolas" w:eastAsiaTheme="minorHAnsi" w:hAnsi="Consolas" w:cs="Consolas"/>
-          <w:color w:val="000000"/>
-          <w:sz w:val="19"/>
-          <w:szCs w:val="19"/>
-          <w:lang w:val="en-US" w:eastAsia="en-US"/>
-        </w:rPr>
-        <w:t xml:space="preserve">                </w:t>
-      </w:r>
-      <w:r>
-        <w:rPr>
-          <w:rFonts w:ascii="Consolas" w:eastAsiaTheme="minorHAnsi" w:hAnsi="Consolas" w:cs="Consolas"/>
-          <w:color w:val="0000FF"/>
-          <w:sz w:val="19"/>
-          <w:szCs w:val="19"/>
-          <w:lang w:val="en-US" w:eastAsia="en-US"/>
-        </w:rPr>
-        <w:t>if</w:t>
-      </w:r>
-      <w:r>
-        <w:rPr>
-          <w:rFonts w:ascii="Consolas" w:eastAsiaTheme="minorHAnsi" w:hAnsi="Consolas" w:cs="Consolas"/>
-          <w:color w:val="000000"/>
-          <w:sz w:val="19"/>
-          <w:szCs w:val="19"/>
-          <w:lang w:val="en-US" w:eastAsia="en-US"/>
-        </w:rPr>
-        <w:t xml:space="preserve"> (</w:t>
-      </w:r>
-      <w:proofErr w:type="spellStart"/>
-      <w:proofErr w:type="gramStart"/>
-      <w:r>
-        <w:rPr>
-          <w:rFonts w:ascii="Consolas" w:eastAsiaTheme="minorHAnsi" w:hAnsi="Consolas" w:cs="Consolas"/>
-          <w:color w:val="000000"/>
-          <w:sz w:val="19"/>
-          <w:szCs w:val="19"/>
-          <w:lang w:val="en-US" w:eastAsia="en-US"/>
-        </w:rPr>
-        <w:t>data.Type</w:t>
-      </w:r>
-      <w:proofErr w:type="spellEnd"/>
-      <w:proofErr w:type="gramEnd"/>
-      <w:r>
-        <w:rPr>
-          <w:rFonts w:ascii="Consolas" w:eastAsiaTheme="minorHAnsi" w:hAnsi="Consolas" w:cs="Consolas"/>
-          <w:color w:val="000000"/>
-          <w:sz w:val="19"/>
-          <w:szCs w:val="19"/>
-          <w:lang w:val="en-US" w:eastAsia="en-US"/>
-        </w:rPr>
-        <w:t xml:space="preserve"> == </w:t>
-      </w:r>
-      <w:proofErr w:type="spellStart"/>
-      <w:r>
-        <w:rPr>
-          <w:rFonts w:ascii="Consolas" w:eastAsiaTheme="minorHAnsi" w:hAnsi="Consolas" w:cs="Consolas"/>
-          <w:color w:val="000000"/>
-          <w:sz w:val="19"/>
-          <w:szCs w:val="19"/>
-          <w:lang w:val="en-US" w:eastAsia="en-US"/>
-        </w:rPr>
-        <w:t>QueryResultType.Data</w:t>
-      </w:r>
-      <w:proofErr w:type="spellEnd"/>
-      <w:r>
-        <w:rPr>
-          <w:rFonts w:ascii="Consolas" w:eastAsiaTheme="minorHAnsi" w:hAnsi="Consolas" w:cs="Consolas"/>
-          <w:color w:val="000000"/>
-          <w:sz w:val="19"/>
-          <w:szCs w:val="19"/>
-          <w:lang w:val="en-US" w:eastAsia="en-US"/>
-        </w:rPr>
-        <w:t>)</w:t>
-      </w:r>
-    </w:p>
-    <w:p>
-      <w:pPr>
-        <w:autoSpaceDE w:val="0"/>
-        <w:autoSpaceDN w:val="0"/>
-        <w:adjustRightInd w:val="0"/>
-        <w:spacing w:after="0" w:line="240" w:lineRule="auto"/>
-        <w:rPr>
-          <w:rFonts w:ascii="Consolas" w:eastAsiaTheme="minorHAnsi" w:hAnsi="Consolas" w:cs="Consolas"/>
-          <w:color w:val="000000"/>
-          <w:sz w:val="19"/>
-          <w:szCs w:val="19"/>
-          <w:lang w:val="en-US" w:eastAsia="en-US"/>
-        </w:rPr>
-      </w:pPr>
-      <w:r>
-        <w:rPr>
-          <w:rFonts w:ascii="Consolas" w:eastAsiaTheme="minorHAnsi" w:hAnsi="Consolas" w:cs="Consolas"/>
-          <w:color w:val="000000"/>
-          <w:sz w:val="19"/>
-          <w:szCs w:val="19"/>
-          <w:lang w:val="en-US" w:eastAsia="en-US"/>
-        </w:rPr>
-        <w:t xml:space="preserve">                {</w:t>
-      </w:r>
-    </w:p>
-    <w:p>
-      <w:pPr>
-        <w:autoSpaceDE w:val="0"/>
-        <w:autoSpaceDN w:val="0"/>
-        <w:adjustRightInd w:val="0"/>
-        <w:spacing w:after="0" w:line="240" w:lineRule="auto"/>
-        <w:rPr>
-          <w:rFonts w:ascii="Consolas" w:eastAsiaTheme="minorHAnsi" w:hAnsi="Consolas" w:cs="Consolas"/>
-          <w:color w:val="000000"/>
-          <w:sz w:val="19"/>
-          <w:szCs w:val="19"/>
-          <w:lang w:val="en-US" w:eastAsia="en-US"/>
-        </w:rPr>
-      </w:pPr>
-      <w:r>
-        <w:rPr>
-          <w:rFonts w:ascii="Consolas" w:eastAsiaTheme="minorHAnsi" w:hAnsi="Consolas" w:cs="Consolas"/>
-          <w:color w:val="000000"/>
-          <w:sz w:val="19"/>
-          <w:szCs w:val="19"/>
-          <w:lang w:val="en-US" w:eastAsia="en-US"/>
-        </w:rPr>
-        <w:t xml:space="preserve">                    </w:t>
-      </w:r>
-      <w:r>
-        <w:rPr>
-          <w:rFonts w:ascii="Consolas" w:eastAsiaTheme="minorHAnsi" w:hAnsi="Consolas" w:cs="Consolas"/>
-          <w:color w:val="008000"/>
-          <w:sz w:val="19"/>
-          <w:szCs w:val="19"/>
-          <w:lang w:val="en-US" w:eastAsia="en-US"/>
-        </w:rPr>
-        <w:t xml:space="preserve">// {101} + </w:t>
-      </w:r>
-      <w:r>
-        <w:rPr>
-          <w:rFonts w:ascii="Consolas" w:eastAsiaTheme="minorHAnsi" w:hAnsi="Consolas" w:cs="Consolas"/>
-          <w:color w:val="008000"/>
-          <w:sz w:val="19"/>
-          <w:szCs w:val="19"/>
-          <w:lang w:eastAsia="en-US"/>
-        </w:rPr>
-        <w:t>ключ</w:t>
-      </w:r>
-    </w:p>
-    <w:p>
-      <w:pPr>
-        <w:autoSpaceDE w:val="0"/>
-        <w:autoSpaceDN w:val="0"/>
-        <w:adjustRightInd w:val="0"/>
-        <w:spacing w:after="0" w:line="240" w:lineRule="auto"/>
-        <w:rPr>
-          <w:rFonts w:ascii="Consolas" w:eastAsiaTheme="minorHAnsi" w:hAnsi="Consolas" w:cs="Consolas"/>
-          <w:color w:val="000000"/>
-          <w:sz w:val="19"/>
-          <w:szCs w:val="19"/>
-          <w:lang w:val="en-US" w:eastAsia="en-US"/>
-        </w:rPr>
-      </w:pPr>
-      <w:r>
-        <w:rPr>
-          <w:rFonts w:ascii="Consolas" w:eastAsiaTheme="minorHAnsi" w:hAnsi="Consolas" w:cs="Consolas"/>
-          <w:color w:val="000000"/>
-          <w:sz w:val="19"/>
-          <w:szCs w:val="19"/>
-          <w:lang w:val="en-US" w:eastAsia="en-US"/>
-        </w:rPr>
-        <w:t xml:space="preserve">                    Username = username;</w:t>
-      </w:r>
-    </w:p>
-    <w:p>
-      <w:pPr>
-        <w:autoSpaceDE w:val="0"/>
-        <w:autoSpaceDN w:val="0"/>
-        <w:adjustRightInd w:val="0"/>
-        <w:spacing w:after="0" w:line="240" w:lineRule="auto"/>
-        <w:rPr>
-          <w:rFonts w:ascii="Consolas" w:eastAsiaTheme="minorHAnsi" w:hAnsi="Consolas" w:cs="Consolas"/>
-          <w:color w:val="000000"/>
-          <w:sz w:val="19"/>
-          <w:szCs w:val="19"/>
-          <w:lang w:val="en-US" w:eastAsia="en-US"/>
-        </w:rPr>
-      </w:pPr>
-      <w:r>
-        <w:rPr>
-          <w:rFonts w:ascii="Consolas" w:eastAsiaTheme="minorHAnsi" w:hAnsi="Consolas" w:cs="Consolas"/>
-          <w:color w:val="000000"/>
-          <w:sz w:val="19"/>
-          <w:szCs w:val="19"/>
-          <w:lang w:val="en-US" w:eastAsia="en-US"/>
-        </w:rPr>
-        <w:t xml:space="preserve">                    Key = </w:t>
-      </w:r>
-      <w:proofErr w:type="spellStart"/>
-      <w:proofErr w:type="gramStart"/>
-      <w:r>
-        <w:rPr>
-          <w:rFonts w:ascii="Consolas" w:eastAsiaTheme="minorHAnsi" w:hAnsi="Consolas" w:cs="Consolas"/>
-          <w:color w:val="000000"/>
-          <w:sz w:val="19"/>
-          <w:szCs w:val="19"/>
-          <w:lang w:val="en-US" w:eastAsia="en-US"/>
-        </w:rPr>
-        <w:t>data.Data</w:t>
-      </w:r>
-      <w:proofErr w:type="spellEnd"/>
-      <w:proofErr w:type="gramEnd"/>
-      <w:r>
-        <w:rPr>
-          <w:rFonts w:ascii="Consolas" w:eastAsiaTheme="minorHAnsi" w:hAnsi="Consolas" w:cs="Consolas"/>
-          <w:color w:val="000000"/>
-          <w:sz w:val="19"/>
-          <w:szCs w:val="19"/>
-          <w:lang w:val="en-US" w:eastAsia="en-US"/>
-        </w:rPr>
-        <w:t>;</w:t>
-      </w:r>
-    </w:p>
-    <w:p>
-      <w:pPr>
-        <w:autoSpaceDE w:val="0"/>
-        <w:autoSpaceDN w:val="0"/>
-        <w:adjustRightInd w:val="0"/>
-        <w:spacing w:after="0" w:line="240" w:lineRule="auto"/>
-        <w:rPr>
-          <w:rFonts w:ascii="Consolas" w:eastAsiaTheme="minorHAnsi" w:hAnsi="Consolas" w:cs="Consolas"/>
-          <w:color w:val="000000"/>
-          <w:sz w:val="19"/>
-          <w:szCs w:val="19"/>
-          <w:lang w:val="en-US" w:eastAsia="en-US"/>
-        </w:rPr>
-      </w:pPr>
-      <w:r>
-        <w:rPr>
-          <w:rFonts w:ascii="Consolas" w:eastAsiaTheme="minorHAnsi" w:hAnsi="Consolas" w:cs="Consolas"/>
-          <w:color w:val="000000"/>
-          <w:sz w:val="19"/>
-          <w:szCs w:val="19"/>
-          <w:lang w:val="en-US" w:eastAsia="en-US"/>
-        </w:rPr>
-        <w:t xml:space="preserve">                    </w:t>
-      </w:r>
-      <w:r>
-        <w:rPr>
-          <w:rFonts w:ascii="Consolas" w:eastAsiaTheme="minorHAnsi" w:hAnsi="Consolas" w:cs="Consolas"/>
-          <w:color w:val="0000FF"/>
-          <w:sz w:val="19"/>
-          <w:szCs w:val="19"/>
-          <w:lang w:val="en-US" w:eastAsia="en-US"/>
-        </w:rPr>
-        <w:t>return</w:t>
-      </w:r>
-      <w:r>
-        <w:rPr>
-          <w:rFonts w:ascii="Consolas" w:eastAsiaTheme="minorHAnsi" w:hAnsi="Consolas" w:cs="Consolas"/>
-          <w:color w:val="000000"/>
-          <w:sz w:val="19"/>
-          <w:szCs w:val="19"/>
-          <w:lang w:val="en-US" w:eastAsia="en-US"/>
-        </w:rPr>
-        <w:t xml:space="preserve"> </w:t>
-      </w:r>
-      <w:r>
-        <w:rPr>
-          <w:rFonts w:ascii="Consolas" w:eastAsiaTheme="minorHAnsi" w:hAnsi="Consolas" w:cs="Consolas"/>
-          <w:color w:val="0000FF"/>
-          <w:sz w:val="19"/>
-          <w:szCs w:val="19"/>
-          <w:lang w:val="en-US" w:eastAsia="en-US"/>
-        </w:rPr>
-        <w:t>true</w:t>
-      </w:r>
-      <w:r>
-        <w:rPr>
-          <w:rFonts w:ascii="Consolas" w:eastAsiaTheme="minorHAnsi" w:hAnsi="Consolas" w:cs="Consolas"/>
-          <w:color w:val="000000"/>
-          <w:sz w:val="19"/>
-          <w:szCs w:val="19"/>
-          <w:lang w:val="en-US" w:eastAsia="en-US"/>
-        </w:rPr>
-        <w:t>;</w:t>
-      </w:r>
-    </w:p>
-    <w:p>
-      <w:pPr>
-        <w:autoSpaceDE w:val="0"/>
-        <w:autoSpaceDN w:val="0"/>
-        <w:adjustRightInd w:val="0"/>
-        <w:spacing w:after="0" w:line="240" w:lineRule="auto"/>
-        <w:rPr>
-          <w:rFonts w:ascii="Consolas" w:eastAsiaTheme="minorHAnsi" w:hAnsi="Consolas" w:cs="Consolas"/>
-          <w:color w:val="000000"/>
-          <w:sz w:val="19"/>
-          <w:szCs w:val="19"/>
-          <w:lang w:val="en-US" w:eastAsia="en-US"/>
-        </w:rPr>
-      </w:pPr>
-      <w:r>
-        <w:rPr>
-          <w:rFonts w:ascii="Consolas" w:eastAsiaTheme="minorHAnsi" w:hAnsi="Consolas" w:cs="Consolas"/>
-          <w:color w:val="000000"/>
-          <w:sz w:val="19"/>
-          <w:szCs w:val="19"/>
-          <w:lang w:val="en-US" w:eastAsia="en-US"/>
-        </w:rPr>
-        <w:t xml:space="preserve">                }</w:t>
-      </w:r>
-    </w:p>
-    <w:p>
-      <w:pPr>
-        <w:autoSpaceDE w:val="0"/>
-        <w:autoSpaceDN w:val="0"/>
-        <w:adjustRightInd w:val="0"/>
-        <w:spacing w:after="0" w:line="240" w:lineRule="auto"/>
-        <w:rPr>
-          <w:rFonts w:ascii="Consolas" w:eastAsiaTheme="minorHAnsi" w:hAnsi="Consolas" w:cs="Consolas"/>
-          <w:color w:val="000000"/>
-          <w:sz w:val="19"/>
-          <w:szCs w:val="19"/>
-          <w:lang w:val="en-US" w:eastAsia="en-US"/>
-        </w:rPr>
-      </w:pPr>
-      <w:r>
-        <w:rPr>
-          <w:rFonts w:ascii="Consolas" w:eastAsiaTheme="minorHAnsi" w:hAnsi="Consolas" w:cs="Consolas"/>
-          <w:color w:val="000000"/>
-          <w:sz w:val="19"/>
-          <w:szCs w:val="19"/>
-          <w:lang w:val="en-US" w:eastAsia="en-US"/>
-        </w:rPr>
-        <w:t xml:space="preserve">                </w:t>
-      </w:r>
-      <w:r>
-        <w:rPr>
-          <w:rFonts w:ascii="Consolas" w:eastAsiaTheme="minorHAnsi" w:hAnsi="Consolas" w:cs="Consolas"/>
-          <w:color w:val="0000FF"/>
-          <w:sz w:val="19"/>
-          <w:szCs w:val="19"/>
-          <w:lang w:val="en-US" w:eastAsia="en-US"/>
-        </w:rPr>
-        <w:t>break</w:t>
-      </w:r>
-      <w:r>
-        <w:rPr>
-          <w:rFonts w:ascii="Consolas" w:eastAsiaTheme="minorHAnsi" w:hAnsi="Consolas" w:cs="Consolas"/>
-          <w:color w:val="000000"/>
-          <w:sz w:val="19"/>
-          <w:szCs w:val="19"/>
-          <w:lang w:val="en-US" w:eastAsia="en-US"/>
-        </w:rPr>
-        <w:t>;</w:t>
-      </w:r>
-    </w:p>
-    <w:p>
-      <w:pPr>
-        <w:autoSpaceDE w:val="0"/>
-        <w:autoSpaceDN w:val="0"/>
-        <w:adjustRightInd w:val="0"/>
-        <w:spacing w:after="0" w:line="240" w:lineRule="auto"/>
-        <w:rPr>
-          <w:rFonts w:ascii="Consolas" w:eastAsiaTheme="minorHAnsi" w:hAnsi="Consolas" w:cs="Consolas"/>
-          <w:color w:val="000000"/>
-          <w:sz w:val="19"/>
-          <w:szCs w:val="19"/>
-          <w:lang w:val="en-US" w:eastAsia="en-US"/>
-        </w:rPr>
-      </w:pPr>
-      <w:r>
-        <w:rPr>
-          <w:rFonts w:ascii="Consolas" w:eastAsiaTheme="minorHAnsi" w:hAnsi="Consolas" w:cs="Consolas"/>
-          <w:color w:val="000000"/>
-          <w:sz w:val="19"/>
-          <w:szCs w:val="19"/>
-          <w:lang w:val="en-US" w:eastAsia="en-US"/>
-        </w:rPr>
-        <w:t xml:space="preserve">            }</w:t>
-      </w:r>
-    </w:p>
-    <w:p>
-      <w:pPr>
-        <w:autoSpaceDE w:val="0"/>
-        <w:autoSpaceDN w:val="0"/>
-        <w:adjustRightInd w:val="0"/>
-        <w:spacing w:after="0" w:line="240" w:lineRule="auto"/>
-        <w:rPr>
-          <w:rFonts w:ascii="Consolas" w:eastAsiaTheme="minorHAnsi" w:hAnsi="Consolas" w:cs="Consolas"/>
-          <w:color w:val="000000"/>
-          <w:sz w:val="19"/>
-          <w:szCs w:val="19"/>
-          <w:lang w:val="en-US" w:eastAsia="en-US"/>
-        </w:rPr>
-      </w:pPr>
-      <w:r>
-        <w:rPr>
-          <w:rFonts w:ascii="Consolas" w:eastAsiaTheme="minorHAnsi" w:hAnsi="Consolas" w:cs="Consolas"/>
-          <w:color w:val="000000"/>
-          <w:sz w:val="19"/>
-          <w:szCs w:val="19"/>
-          <w:lang w:val="en-US" w:eastAsia="en-US"/>
-        </w:rPr>
-        <w:t xml:space="preserve">            </w:t>
-      </w:r>
-      <w:proofErr w:type="spellStart"/>
-      <w:r>
-        <w:rPr>
-          <w:rFonts w:ascii="Consolas" w:eastAsiaTheme="minorHAnsi" w:hAnsi="Consolas" w:cs="Consolas"/>
-          <w:color w:val="000000"/>
-          <w:sz w:val="19"/>
-          <w:szCs w:val="19"/>
-          <w:lang w:val="en-US" w:eastAsia="en-US"/>
-        </w:rPr>
-        <w:t>Server.Close</w:t>
-      </w:r>
-      <w:proofErr w:type="spellEnd"/>
-      <w:r>
-        <w:rPr>
-          <w:rFonts w:ascii="Consolas" w:eastAsiaTheme="minorHAnsi" w:hAnsi="Consolas" w:cs="Consolas"/>
-          <w:color w:val="000000"/>
-          <w:sz w:val="19"/>
-          <w:szCs w:val="19"/>
-          <w:lang w:val="en-US" w:eastAsia="en-US"/>
-        </w:rPr>
-        <w:t>();</w:t>
-      </w:r>
-    </w:p>
-    <w:p>
-      <w:pPr>
-        <w:autoSpaceDE w:val="0"/>
-        <w:autoSpaceDN w:val="0"/>
-        <w:adjustRightInd w:val="0"/>
-        <w:spacing w:after="0" w:line="240" w:lineRule="auto"/>
-        <w:rPr>
-          <w:rFonts w:ascii="Consolas" w:eastAsiaTheme="minorHAnsi" w:hAnsi="Consolas" w:cs="Consolas"/>
-          <w:color w:val="000000"/>
-          <w:sz w:val="19"/>
-          <w:szCs w:val="19"/>
-          <w:lang w:val="en-US" w:eastAsia="en-US"/>
-        </w:rPr>
-      </w:pPr>
-    </w:p>
-    <w:p>
-      <w:pPr>
-        <w:autoSpaceDE w:val="0"/>
-        <w:autoSpaceDN w:val="0"/>
-        <w:adjustRightInd w:val="0"/>
-        <w:spacing w:after="0" w:line="240" w:lineRule="auto"/>
-        <w:rPr>
-          <w:rFonts w:ascii="Consolas" w:eastAsiaTheme="minorHAnsi" w:hAnsi="Consolas" w:cs="Consolas"/>
-          <w:color w:val="000000"/>
-          <w:sz w:val="19"/>
-          <w:szCs w:val="19"/>
-          <w:lang w:val="en-US" w:eastAsia="en-US"/>
-        </w:rPr>
-      </w:pPr>
-      <w:r>
-        <w:rPr>
-          <w:rFonts w:ascii="Consolas" w:eastAsiaTheme="minorHAnsi" w:hAnsi="Consolas" w:cs="Consolas"/>
-          <w:color w:val="000000"/>
-          <w:sz w:val="19"/>
-          <w:szCs w:val="19"/>
-          <w:lang w:val="en-US" w:eastAsia="en-US"/>
-        </w:rPr>
-        <w:t xml:space="preserve">            data = </w:t>
-      </w:r>
-      <w:proofErr w:type="spellStart"/>
-      <w:r>
-        <w:rPr>
-          <w:rFonts w:ascii="Consolas" w:eastAsiaTheme="minorHAnsi" w:hAnsi="Consolas" w:cs="Consolas"/>
-          <w:color w:val="000000"/>
-          <w:sz w:val="19"/>
-          <w:szCs w:val="19"/>
-          <w:lang w:val="en-US" w:eastAsia="en-US"/>
-        </w:rPr>
-        <w:t>Server.LastQueryResult</w:t>
-      </w:r>
-      <w:proofErr w:type="spellEnd"/>
-      <w:r>
-        <w:rPr>
-          <w:rFonts w:ascii="Consolas" w:eastAsiaTheme="minorHAnsi" w:hAnsi="Consolas" w:cs="Consolas"/>
-          <w:color w:val="000000"/>
-          <w:sz w:val="19"/>
-          <w:szCs w:val="19"/>
-          <w:lang w:val="en-US" w:eastAsia="en-US"/>
-        </w:rPr>
-        <w:t>;</w:t>
-      </w:r>
-    </w:p>
-    <w:p>
-      <w:pPr>
-        <w:autoSpaceDE w:val="0"/>
-        <w:autoSpaceDN w:val="0"/>
-        <w:adjustRightInd w:val="0"/>
-        <w:spacing w:after="0" w:line="240" w:lineRule="auto"/>
-        <w:rPr>
-          <w:rFonts w:ascii="Consolas" w:eastAsiaTheme="minorHAnsi" w:hAnsi="Consolas" w:cs="Consolas"/>
-          <w:color w:val="000000"/>
-          <w:sz w:val="19"/>
-          <w:szCs w:val="19"/>
-          <w:lang w:val="en-US" w:eastAsia="en-US"/>
-        </w:rPr>
-      </w:pPr>
-    </w:p>
-    <w:p>
-      <w:pPr>
-        <w:autoSpaceDE w:val="0"/>
-        <w:autoSpaceDN w:val="0"/>
-        <w:adjustRightInd w:val="0"/>
-        <w:spacing w:after="0" w:line="240" w:lineRule="auto"/>
-        <w:rPr>
-          <w:rFonts w:ascii="Consolas" w:eastAsiaTheme="minorHAnsi" w:hAnsi="Consolas" w:cs="Consolas"/>
-          <w:color w:val="000000"/>
-          <w:sz w:val="19"/>
-          <w:szCs w:val="19"/>
-          <w:lang w:val="en-US" w:eastAsia="en-US"/>
-        </w:rPr>
-      </w:pPr>
-      <w:r>
-        <w:rPr>
-          <w:rFonts w:ascii="Consolas" w:eastAsiaTheme="minorHAnsi" w:hAnsi="Consolas" w:cs="Consolas"/>
-          <w:color w:val="000000"/>
-          <w:sz w:val="19"/>
-          <w:szCs w:val="19"/>
-          <w:lang w:val="en-US" w:eastAsia="en-US"/>
-        </w:rPr>
-        <w:t xml:space="preserve">            </w:t>
-      </w:r>
-      <w:r>
-        <w:rPr>
-          <w:rFonts w:ascii="Consolas" w:eastAsiaTheme="minorHAnsi" w:hAnsi="Consolas" w:cs="Consolas"/>
-          <w:color w:val="0000FF"/>
-          <w:sz w:val="19"/>
-          <w:szCs w:val="19"/>
-          <w:lang w:val="en-US" w:eastAsia="en-US"/>
-        </w:rPr>
-        <w:t>if</w:t>
-      </w:r>
-      <w:r>
-        <w:rPr>
-          <w:rFonts w:ascii="Consolas" w:eastAsiaTheme="minorHAnsi" w:hAnsi="Consolas" w:cs="Consolas"/>
-          <w:color w:val="000000"/>
-          <w:sz w:val="19"/>
-          <w:szCs w:val="19"/>
-          <w:lang w:val="en-US" w:eastAsia="en-US"/>
-        </w:rPr>
-        <w:t xml:space="preserve"> (</w:t>
-      </w:r>
-      <w:proofErr w:type="spellStart"/>
-      <w:proofErr w:type="gramStart"/>
-      <w:r>
-        <w:rPr>
-          <w:rFonts w:ascii="Consolas" w:eastAsiaTheme="minorHAnsi" w:hAnsi="Consolas" w:cs="Consolas"/>
-          <w:color w:val="000000"/>
-          <w:sz w:val="19"/>
-          <w:szCs w:val="19"/>
-          <w:lang w:val="en-US" w:eastAsia="en-US"/>
-        </w:rPr>
-        <w:t>data.Type</w:t>
-      </w:r>
-      <w:proofErr w:type="spellEnd"/>
-      <w:proofErr w:type="gramEnd"/>
-      <w:r>
-        <w:rPr>
-          <w:rFonts w:ascii="Consolas" w:eastAsiaTheme="minorHAnsi" w:hAnsi="Consolas" w:cs="Consolas"/>
-          <w:color w:val="000000"/>
-          <w:sz w:val="19"/>
-          <w:szCs w:val="19"/>
-          <w:lang w:val="en-US" w:eastAsia="en-US"/>
-        </w:rPr>
-        <w:t xml:space="preserve"> == </w:t>
-      </w:r>
-      <w:proofErr w:type="spellStart"/>
-      <w:r>
-        <w:rPr>
-          <w:rFonts w:ascii="Consolas" w:eastAsiaTheme="minorHAnsi" w:hAnsi="Consolas" w:cs="Consolas"/>
-          <w:color w:val="000000"/>
-          <w:sz w:val="19"/>
-          <w:szCs w:val="19"/>
-          <w:lang w:val="en-US" w:eastAsia="en-US"/>
-        </w:rPr>
-        <w:t>QueryResultType.Message</w:t>
-      </w:r>
-      <w:proofErr w:type="spellEnd"/>
-      <w:r>
-        <w:rPr>
-          <w:rFonts w:ascii="Consolas" w:eastAsiaTheme="minorHAnsi" w:hAnsi="Consolas" w:cs="Consolas"/>
-          <w:color w:val="000000"/>
-          <w:sz w:val="19"/>
-          <w:szCs w:val="19"/>
-          <w:lang w:val="en-US" w:eastAsia="en-US"/>
-        </w:rPr>
-        <w:t>)</w:t>
-      </w:r>
-    </w:p>
-    <w:p>
-      <w:pPr>
-        <w:autoSpaceDE w:val="0"/>
-        <w:autoSpaceDN w:val="0"/>
-        <w:adjustRightInd w:val="0"/>
-        <w:spacing w:after="0" w:line="240" w:lineRule="auto"/>
-        <w:rPr>
-          <w:rFonts w:ascii="Consolas" w:eastAsiaTheme="minorHAnsi" w:hAnsi="Consolas" w:cs="Consolas"/>
-          <w:color w:val="000000"/>
-          <w:sz w:val="19"/>
-          <w:szCs w:val="19"/>
-          <w:lang w:val="en-US" w:eastAsia="en-US"/>
-        </w:rPr>
-      </w:pPr>
-      <w:r>
-        <w:rPr>
-          <w:rFonts w:ascii="Consolas" w:eastAsiaTheme="minorHAnsi" w:hAnsi="Consolas" w:cs="Consolas"/>
-          <w:color w:val="000000"/>
-          <w:sz w:val="19"/>
-          <w:szCs w:val="19"/>
-          <w:lang w:val="en-US" w:eastAsia="en-US"/>
-        </w:rPr>
-        <w:t xml:space="preserve">                Message = </w:t>
-      </w:r>
-      <w:proofErr w:type="spellStart"/>
-      <w:proofErr w:type="gramStart"/>
-      <w:r>
-        <w:rPr>
-          <w:rFonts w:ascii="Consolas" w:eastAsiaTheme="minorHAnsi" w:hAnsi="Consolas" w:cs="Consolas"/>
-          <w:color w:val="000000"/>
-          <w:sz w:val="19"/>
-          <w:szCs w:val="19"/>
-          <w:lang w:val="en-US" w:eastAsia="en-US"/>
-        </w:rPr>
-        <w:t>data.Data</w:t>
-      </w:r>
-      <w:proofErr w:type="spellEnd"/>
-      <w:proofErr w:type="gramEnd"/>
-      <w:r>
-        <w:rPr>
-          <w:rFonts w:ascii="Consolas" w:eastAsiaTheme="minorHAnsi" w:hAnsi="Consolas" w:cs="Consolas"/>
-          <w:color w:val="000000"/>
-          <w:sz w:val="19"/>
-          <w:szCs w:val="19"/>
-          <w:lang w:val="en-US" w:eastAsia="en-US"/>
-        </w:rPr>
-        <w:t>;</w:t>
+        <w:t xml:space="preserve">                Message = data.Data;</w:t>
       </w:r>
     </w:p>
     <w:p>

--- a/Капур ПЗ Rovie.docx
+++ b/Капур ПЗ Rovie.docx
@@ -23013,7 +23013,7 @@
           <w:szCs w:val="28"/>
           <w:shd w:val="clear" w:color="auto" w:fill="FFFFFF"/>
         </w:rPr>
-        <w:t xml:space="preserve">В диаграмме классов можно заметить, что у </w:t>
+        <w:t xml:space="preserve">В диаграмме классов можно заметить, что </w:t>
       </w:r>
       <w:r>
         <w:rPr>
@@ -23094,7 +23094,47 @@
           <w:szCs w:val="28"/>
           <w:shd w:val="clear" w:color="auto" w:fill="FFFFFF"/>
         </w:rPr>
-        <w:t>сообщений чата, комнаты, ее создания, отправителя кодов на почту, различные классы сопутствующие аутентификации и авторизации пользователя и так далее.</w:t>
+        <w:t>сообщений чата, комнаты, ее создания, отправителя кодов на почту, различные классы сопутствующие аутентификации</w:t>
+      </w:r>
+      <w:r>
+        <w:rPr>
+          <w:rFonts w:ascii="Times New Roman" w:hAnsi="Times New Roman" w:cs="Times New Roman"/>
+          <w:color w:val="1F2328"/>
+          <w:sz w:val="28"/>
+          <w:szCs w:val="28"/>
+          <w:shd w:val="clear" w:color="auto" w:fill="FFFFFF"/>
+        </w:rPr>
+        <w:t>,</w:t>
+      </w:r>
+      <w:r>
+        <w:rPr>
+          <w:rFonts w:ascii="Times New Roman" w:hAnsi="Times New Roman" w:cs="Times New Roman"/>
+          <w:color w:val="1F2328"/>
+          <w:sz w:val="28"/>
+          <w:szCs w:val="28"/>
+          <w:shd w:val="clear" w:color="auto" w:fill="FFFFFF"/>
+        </w:rPr>
+        <w:t xml:space="preserve"> авторизации пользователя и </w:t>
+      </w:r>
+      <w:r>
+        <w:rPr>
+          <w:rFonts w:ascii="Times New Roman" w:hAnsi="Times New Roman" w:cs="Times New Roman"/>
+          <w:color w:val="1F2328"/>
+          <w:sz w:val="28"/>
+          <w:szCs w:val="28"/>
+          <w:shd w:val="clear" w:color="auto" w:fill="FFFFFF"/>
+        </w:rPr>
+        <w:t>всем необходимым операциям с базой данных и остальному функционалу веб-приложения</w:t>
+      </w:r>
+      <w:r>
+        <w:rPr>
+          <w:rFonts w:ascii="Times New Roman" w:hAnsi="Times New Roman" w:cs="Times New Roman"/>
+          <w:color w:val="1F2328"/>
+          <w:sz w:val="28"/>
+          <w:szCs w:val="28"/>
+          <w:shd w:val="clear" w:color="auto" w:fill="FFFFFF"/>
+        </w:rPr>
+        <w:t>.</w:t>
       </w:r>
     </w:p>
     <w:p>
@@ -26162,6 +26202,7 @@
           <w:rFonts w:ascii="Times New Roman" w:eastAsia="Times New Roman" w:hAnsi="Times New Roman" w:cs="Times New Roman"/>
           <w:sz w:val="28"/>
           <w:szCs w:val="28"/>
+          <w:lang w:val="en-US"/>
         </w:rPr>
       </w:pPr>
       <w:r>
